--- a/Guides/LongOS - User's Guide.docx
+++ b/Guides/LongOS - User's Guide.docx
@@ -467,6 +467,7 @@
     <w:p>
       <w:pPr>
         <w:spacing w:after="0" w:line="360" w:lineRule="auto"/>
+        <w:jc w:val="both"/>
         <w:rPr>
           <w:rFonts w:ascii="Times New Roman" w:hAnsi="Times New Roman" w:cs="Times New Roman"/>
           <w:sz w:val="24"/>
@@ -547,6 +548,12 @@
     </w:p>
     <w:sdt>
       <w:sdtPr>
+        <w:rPr>
+          <w:rFonts w:asciiTheme="minorHAnsi" w:eastAsiaTheme="minorHAnsi" w:hAnsiTheme="minorHAnsi" w:cstheme="minorBidi"/>
+          <w:color w:val="auto"/>
+          <w:sz w:val="22"/>
+          <w:szCs w:val="22"/>
+        </w:rPr>
         <w:id w:val="-131711470"/>
         <w:docPartObj>
           <w:docPartGallery w:val="Table of Contents"/>
@@ -555,13 +562,9 @@
       </w:sdtPr>
       <w:sdtEndPr>
         <w:rPr>
-          <w:rFonts w:asciiTheme="minorHAnsi" w:eastAsiaTheme="minorHAnsi" w:hAnsiTheme="minorHAnsi" w:cstheme="minorBidi"/>
           <w:b/>
           <w:bCs/>
           <w:noProof/>
-          <w:color w:val="auto"/>
-          <w:sz w:val="22"/>
-          <w:szCs w:val="22"/>
         </w:rPr>
       </w:sdtEndPr>
       <w:sdtContent>
@@ -1093,25 +1096,7 @@
                 <w:b/>
                 <w:noProof/>
               </w:rPr>
-              <w:t>6 Stand</w:t>
-            </w:r>
-            <w:r>
-              <w:rPr>
-                <w:rStyle w:val="Hyperlink"/>
-                <w:rFonts w:ascii="Times New Roman" w:hAnsi="Times New Roman" w:cs="Times New Roman"/>
-                <w:b/>
-                <w:noProof/>
-              </w:rPr>
-              <w:t>a</w:t>
-            </w:r>
-            <w:r>
-              <w:rPr>
-                <w:rStyle w:val="Hyperlink"/>
-                <w:rFonts w:ascii="Times New Roman" w:hAnsi="Times New Roman" w:cs="Times New Roman"/>
-                <w:b/>
-                <w:noProof/>
-              </w:rPr>
-              <w:t>rd Applications</w:t>
+              <w:t>6 Standard Applications</w:t>
             </w:r>
             <w:r>
               <w:rPr>
@@ -2063,6 +2048,7 @@
     <w:p>
       <w:pPr>
         <w:spacing w:after="0" w:line="360" w:lineRule="auto"/>
+        <w:jc w:val="both"/>
         <w:rPr>
           <w:rFonts w:ascii="Times New Roman" w:hAnsi="Times New Roman" w:cs="Times New Roman"/>
           <w:sz w:val="24"/>
@@ -2086,6 +2072,7 @@
           <w:numId w:val="1"/>
         </w:numPr>
         <w:spacing w:after="0" w:line="360" w:lineRule="auto"/>
+        <w:jc w:val="both"/>
         <w:rPr>
           <w:rFonts w:ascii="Times New Roman" w:hAnsi="Times New Roman" w:cs="Times New Roman"/>
           <w:sz w:val="24"/>
@@ -2126,6 +2113,7 @@
       <w:pPr>
         <w:spacing w:after="0" w:line="360" w:lineRule="auto"/>
         <w:ind w:left="720"/>
+        <w:jc w:val="both"/>
         <w:rPr>
           <w:rFonts w:ascii="Times New Roman" w:hAnsi="Times New Roman" w:cs="Times New Roman"/>
           <w:sz w:val="24"/>
@@ -2157,6 +2145,7 @@
           <w:numId w:val="1"/>
         </w:numPr>
         <w:spacing w:after="0" w:line="360" w:lineRule="auto"/>
+        <w:jc w:val="both"/>
         <w:rPr>
           <w:rFonts w:ascii="Times New Roman" w:hAnsi="Times New Roman" w:cs="Times New Roman"/>
           <w:sz w:val="24"/>
@@ -2179,6 +2168,7 @@
       <w:pPr>
         <w:spacing w:after="0" w:line="360" w:lineRule="auto"/>
         <w:ind w:left="720"/>
+        <w:jc w:val="both"/>
         <w:rPr>
           <w:rFonts w:ascii="Times New Roman" w:hAnsi="Times New Roman" w:cs="Times New Roman"/>
           <w:sz w:val="24"/>
@@ -2202,6 +2192,7 @@
           <w:numId w:val="1"/>
         </w:numPr>
         <w:spacing w:after="0" w:line="360" w:lineRule="auto"/>
+        <w:jc w:val="both"/>
         <w:rPr>
           <w:rFonts w:ascii="Times New Roman" w:hAnsi="Times New Roman" w:cs="Times New Roman"/>
           <w:sz w:val="24"/>
@@ -2233,6 +2224,7 @@
       <w:pPr>
         <w:spacing w:after="0" w:line="360" w:lineRule="auto"/>
         <w:ind w:left="720"/>
+        <w:jc w:val="both"/>
         <w:rPr>
           <w:rFonts w:ascii="Times New Roman" w:hAnsi="Times New Roman" w:cs="Times New Roman"/>
           <w:sz w:val="24"/>
@@ -2256,6 +2248,7 @@
           <w:numId w:val="1"/>
         </w:numPr>
         <w:spacing w:after="0" w:line="360" w:lineRule="auto"/>
+        <w:jc w:val="both"/>
         <w:rPr>
           <w:rFonts w:ascii="Times New Roman" w:hAnsi="Times New Roman" w:cs="Times New Roman"/>
           <w:sz w:val="24"/>
@@ -2278,6 +2271,7 @@
       <w:pPr>
         <w:spacing w:after="0" w:line="360" w:lineRule="auto"/>
         <w:ind w:left="720"/>
+        <w:jc w:val="both"/>
         <w:rPr>
           <w:rFonts w:ascii="Times New Roman" w:hAnsi="Times New Roman" w:cs="Times New Roman"/>
           <w:sz w:val="24"/>
@@ -2296,6 +2290,7 @@
     <w:p>
       <w:pPr>
         <w:spacing w:after="0" w:line="360" w:lineRule="auto"/>
+        <w:jc w:val="both"/>
         <w:rPr>
           <w:rFonts w:ascii="Times New Roman" w:hAnsi="Times New Roman" w:cs="Times New Roman"/>
           <w:sz w:val="24"/>
@@ -2377,6 +2372,7 @@
     <w:p>
       <w:pPr>
         <w:spacing w:after="0" w:line="360" w:lineRule="auto"/>
+        <w:jc w:val="both"/>
         <w:rPr>
           <w:rFonts w:ascii="Times New Roman" w:hAnsi="Times New Roman" w:cs="Times New Roman"/>
           <w:sz w:val="24"/>
@@ -2400,6 +2396,7 @@
           <w:numId w:val="1"/>
         </w:numPr>
         <w:spacing w:after="0" w:line="360" w:lineRule="auto"/>
+        <w:jc w:val="both"/>
         <w:rPr>
           <w:rFonts w:ascii="Times New Roman" w:hAnsi="Times New Roman" w:cs="Times New Roman"/>
           <w:sz w:val="24"/>
@@ -2423,6 +2420,7 @@
           <w:numId w:val="1"/>
         </w:numPr>
         <w:spacing w:after="0" w:line="360" w:lineRule="auto"/>
+        <w:jc w:val="both"/>
         <w:rPr>
           <w:rFonts w:ascii="Times New Roman" w:hAnsi="Times New Roman" w:cs="Times New Roman"/>
           <w:sz w:val="24"/>
@@ -2441,6 +2439,7 @@
     <w:p>
       <w:pPr>
         <w:spacing w:after="0" w:line="360" w:lineRule="auto"/>
+        <w:jc w:val="both"/>
         <w:rPr>
           <w:rFonts w:ascii="Times New Roman" w:hAnsi="Times New Roman" w:cs="Times New Roman"/>
           <w:sz w:val="24"/>
@@ -2500,6 +2499,7 @@
     <w:p>
       <w:pPr>
         <w:spacing w:after="0" w:line="360" w:lineRule="auto"/>
+        <w:jc w:val="both"/>
         <w:rPr>
           <w:rFonts w:ascii="Times New Roman" w:hAnsi="Times New Roman" w:cs="Times New Roman"/>
           <w:sz w:val="24"/>
@@ -2518,6 +2518,7 @@
     <w:p>
       <w:pPr>
         <w:spacing w:after="0" w:line="360" w:lineRule="auto"/>
+        <w:jc w:val="both"/>
         <w:rPr>
           <w:rFonts w:ascii="Times New Roman" w:hAnsi="Times New Roman" w:cs="Times New Roman"/>
           <w:sz w:val="24"/>
@@ -2541,6 +2542,7 @@
           <w:numId w:val="2"/>
         </w:numPr>
         <w:spacing w:after="0" w:line="360" w:lineRule="auto"/>
+        <w:jc w:val="both"/>
         <w:rPr>
           <w:rFonts w:ascii="Times New Roman" w:hAnsi="Times New Roman" w:cs="Times New Roman"/>
           <w:sz w:val="24"/>
@@ -2560,6 +2562,7 @@
       <w:pPr>
         <w:spacing w:after="0" w:line="360" w:lineRule="auto"/>
         <w:ind w:left="720"/>
+        <w:jc w:val="both"/>
         <w:rPr>
           <w:rFonts w:ascii="Times New Roman" w:hAnsi="Times New Roman" w:cs="Times New Roman"/>
           <w:sz w:val="24"/>
@@ -2583,6 +2586,7 @@
           <w:numId w:val="2"/>
         </w:numPr>
         <w:spacing w:after="0" w:line="360" w:lineRule="auto"/>
+        <w:jc w:val="both"/>
         <w:rPr>
           <w:rFonts w:ascii="Times New Roman" w:hAnsi="Times New Roman" w:cs="Times New Roman"/>
           <w:sz w:val="24"/>
@@ -2602,6 +2606,7 @@
       <w:pPr>
         <w:spacing w:after="0" w:line="360" w:lineRule="auto"/>
         <w:ind w:left="720"/>
+        <w:jc w:val="both"/>
         <w:rPr>
           <w:rFonts w:ascii="Times New Roman" w:hAnsi="Times New Roman" w:cs="Times New Roman"/>
           <w:sz w:val="24"/>
@@ -2625,6 +2630,7 @@
           <w:numId w:val="2"/>
         </w:numPr>
         <w:spacing w:after="0" w:line="360" w:lineRule="auto"/>
+        <w:jc w:val="both"/>
         <w:rPr>
           <w:rFonts w:ascii="Times New Roman" w:hAnsi="Times New Roman" w:cs="Times New Roman"/>
           <w:sz w:val="24"/>
@@ -2644,6 +2650,7 @@
       <w:pPr>
         <w:spacing w:after="0" w:line="360" w:lineRule="auto"/>
         <w:ind w:left="720"/>
+        <w:jc w:val="both"/>
         <w:rPr>
           <w:rFonts w:ascii="Times New Roman" w:hAnsi="Times New Roman" w:cs="Times New Roman"/>
           <w:sz w:val="24"/>
@@ -2667,6 +2674,7 @@
           <w:numId w:val="2"/>
         </w:numPr>
         <w:spacing w:after="0" w:line="360" w:lineRule="auto"/>
+        <w:jc w:val="both"/>
         <w:rPr>
           <w:rFonts w:ascii="Times New Roman" w:hAnsi="Times New Roman" w:cs="Times New Roman"/>
           <w:sz w:val="24"/>
@@ -2686,6 +2694,7 @@
       <w:pPr>
         <w:spacing w:after="0" w:line="360" w:lineRule="auto"/>
         <w:ind w:left="720"/>
+        <w:jc w:val="both"/>
         <w:rPr>
           <w:rFonts w:ascii="Times New Roman" w:hAnsi="Times New Roman" w:cs="Times New Roman"/>
           <w:sz w:val="24"/>
@@ -2794,6 +2803,7 @@
     <w:p>
       <w:pPr>
         <w:spacing w:after="0" w:line="360" w:lineRule="auto"/>
+        <w:jc w:val="both"/>
         <w:rPr>
           <w:rFonts w:ascii="Times New Roman" w:hAnsi="Times New Roman" w:cs="Times New Roman"/>
           <w:sz w:val="24"/>
@@ -2812,6 +2822,7 @@
     <w:p>
       <w:pPr>
         <w:spacing w:after="0" w:line="360" w:lineRule="auto"/>
+        <w:jc w:val="both"/>
         <w:rPr>
           <w:rFonts w:ascii="Times New Roman" w:hAnsi="Times New Roman" w:cs="Times New Roman"/>
           <w:sz w:val="24"/>
@@ -2826,54 +2837,17 @@
         </w:rPr>
         <w:t xml:space="preserve">There is also way to change your Control Panel position from top to bottom. See the </w:t>
       </w:r>
-      <w:r>
-        <w:rPr>
-          <w:rFonts w:ascii="Times New Roman" w:hAnsi="Times New Roman" w:cs="Times New Roman"/>
-          <w:sz w:val="24"/>
-          <w:szCs w:val="24"/>
-        </w:rPr>
-        <w:fldChar w:fldCharType="begin"/>
-      </w:r>
-      <w:r>
-        <w:rPr>
-          <w:rFonts w:ascii="Times New Roman" w:hAnsi="Times New Roman" w:cs="Times New Roman"/>
-          <w:sz w:val="24"/>
-          <w:szCs w:val="24"/>
-        </w:rPr>
-        <w:instrText xml:space="preserve"> HYPERLINK  \l "_7_Customization" </w:instrText>
-      </w:r>
-      <w:r>
-        <w:rPr>
-          <w:rFonts w:ascii="Times New Roman" w:hAnsi="Times New Roman" w:cs="Times New Roman"/>
-          <w:sz w:val="24"/>
-          <w:szCs w:val="24"/>
-        </w:rPr>
-      </w:r>
-      <w:r>
-        <w:rPr>
-          <w:rFonts w:ascii="Times New Roman" w:hAnsi="Times New Roman" w:cs="Times New Roman"/>
-          <w:sz w:val="24"/>
-          <w:szCs w:val="24"/>
-        </w:rPr>
-        <w:fldChar w:fldCharType="separate"/>
-      </w:r>
-      <w:r>
-        <w:rPr>
-          <w:rStyle w:val="Hyperlink"/>
-          <w:rFonts w:ascii="Times New Roman" w:hAnsi="Times New Roman" w:cs="Times New Roman"/>
-          <w:sz w:val="24"/>
-          <w:szCs w:val="24"/>
-        </w:rPr>
-        <w:t>chapter 7</w:t>
-      </w:r>
-      <w:r>
-        <w:rPr>
-          <w:rFonts w:ascii="Times New Roman" w:hAnsi="Times New Roman" w:cs="Times New Roman"/>
-          <w:sz w:val="24"/>
-          <w:szCs w:val="24"/>
-        </w:rPr>
-        <w:fldChar w:fldCharType="end"/>
-      </w:r>
+      <w:hyperlink w:anchor="_7_Customization" w:history="1">
+        <w:r>
+          <w:rPr>
+            <w:rStyle w:val="Hyperlink"/>
+            <w:rFonts w:ascii="Times New Roman" w:hAnsi="Times New Roman" w:cs="Times New Roman"/>
+            <w:sz w:val="24"/>
+            <w:szCs w:val="24"/>
+          </w:rPr>
+          <w:t>chapter 7</w:t>
+        </w:r>
+      </w:hyperlink>
       <w:r>
         <w:rPr>
           <w:rFonts w:ascii="Times New Roman" w:hAnsi="Times New Roman" w:cs="Times New Roman"/>
@@ -3251,6 +3225,7 @@
     <w:p>
       <w:pPr>
         <w:spacing w:after="0" w:line="360" w:lineRule="auto"/>
+        <w:jc w:val="both"/>
         <w:rPr>
           <w:rFonts w:ascii="Times New Roman" w:hAnsi="Times New Roman" w:cs="Times New Roman"/>
           <w:sz w:val="24"/>
@@ -3265,54 +3240,17 @@
         </w:rPr>
         <w:t xml:space="preserve">The desktop provides pretty background for user’s working area. It is also possible to change the wallpaper on some ready wallpapers or even on your own image. For more information on the wallpapers changing see the </w:t>
       </w:r>
-      <w:r>
-        <w:rPr>
-          <w:rFonts w:ascii="Times New Roman" w:hAnsi="Times New Roman" w:cs="Times New Roman"/>
-          <w:sz w:val="24"/>
-          <w:szCs w:val="24"/>
-        </w:rPr>
-        <w:fldChar w:fldCharType="begin"/>
-      </w:r>
-      <w:r>
-        <w:rPr>
-          <w:rFonts w:ascii="Times New Roman" w:hAnsi="Times New Roman" w:cs="Times New Roman"/>
-          <w:sz w:val="24"/>
-          <w:szCs w:val="24"/>
-        </w:rPr>
-        <w:instrText xml:space="preserve"> HYPERLINK  \l "_7_Customization" </w:instrText>
-      </w:r>
-      <w:r>
-        <w:rPr>
-          <w:rFonts w:ascii="Times New Roman" w:hAnsi="Times New Roman" w:cs="Times New Roman"/>
-          <w:sz w:val="24"/>
-          <w:szCs w:val="24"/>
-        </w:rPr>
-      </w:r>
-      <w:r>
-        <w:rPr>
-          <w:rFonts w:ascii="Times New Roman" w:hAnsi="Times New Roman" w:cs="Times New Roman"/>
-          <w:sz w:val="24"/>
-          <w:szCs w:val="24"/>
-        </w:rPr>
-        <w:fldChar w:fldCharType="separate"/>
-      </w:r>
-      <w:r>
-        <w:rPr>
-          <w:rStyle w:val="Hyperlink"/>
-          <w:rFonts w:ascii="Times New Roman" w:hAnsi="Times New Roman" w:cs="Times New Roman"/>
-          <w:sz w:val="24"/>
-          <w:szCs w:val="24"/>
-        </w:rPr>
-        <w:t>section 7</w:t>
-      </w:r>
-      <w:r>
-        <w:rPr>
-          <w:rFonts w:ascii="Times New Roman" w:hAnsi="Times New Roman" w:cs="Times New Roman"/>
-          <w:sz w:val="24"/>
-          <w:szCs w:val="24"/>
-        </w:rPr>
-        <w:fldChar w:fldCharType="end"/>
-      </w:r>
+      <w:hyperlink w:anchor="_7_Customization" w:history="1">
+        <w:r>
+          <w:rPr>
+            <w:rStyle w:val="Hyperlink"/>
+            <w:rFonts w:ascii="Times New Roman" w:hAnsi="Times New Roman" w:cs="Times New Roman"/>
+            <w:sz w:val="24"/>
+            <w:szCs w:val="24"/>
+          </w:rPr>
+          <w:t>section 7</w:t>
+        </w:r>
+      </w:hyperlink>
       <w:r>
         <w:rPr>
           <w:rFonts w:ascii="Times New Roman" w:hAnsi="Times New Roman" w:cs="Times New Roman"/>
@@ -3333,6 +3271,7 @@
     <w:p>
       <w:pPr>
         <w:spacing w:after="0" w:line="360" w:lineRule="auto"/>
+        <w:jc w:val="both"/>
         <w:rPr>
           <w:rFonts w:ascii="Times New Roman" w:hAnsi="Times New Roman" w:cs="Times New Roman"/>
           <w:sz w:val="24"/>
@@ -3396,6 +3335,7 @@
     <w:p>
       <w:pPr>
         <w:spacing w:after="0" w:line="360" w:lineRule="auto"/>
+        <w:jc w:val="both"/>
         <w:rPr>
           <w:rFonts w:ascii="Times New Roman" w:hAnsi="Times New Roman" w:cs="Times New Roman"/>
           <w:sz w:val="24"/>
@@ -3502,6 +3442,7 @@
     <w:p>
       <w:pPr>
         <w:spacing w:after="0" w:line="360" w:lineRule="auto"/>
+        <w:jc w:val="both"/>
         <w:rPr>
           <w:rFonts w:ascii="Times New Roman" w:hAnsi="Times New Roman" w:cs="Times New Roman"/>
           <w:sz w:val="24"/>
@@ -3516,54 +3457,17 @@
         </w:rPr>
         <w:t xml:space="preserve">The Maximize button doesn’t always present on the window. It may be missing if the window is not allowed to be maximized. You can configure this buttons to be displayed on the left side of the window. For more information about this see the </w:t>
       </w:r>
-      <w:r>
-        <w:rPr>
-          <w:rFonts w:ascii="Times New Roman" w:hAnsi="Times New Roman" w:cs="Times New Roman"/>
-          <w:sz w:val="24"/>
-          <w:szCs w:val="24"/>
-        </w:rPr>
-        <w:fldChar w:fldCharType="begin"/>
-      </w:r>
-      <w:r>
-        <w:rPr>
-          <w:rFonts w:ascii="Times New Roman" w:hAnsi="Times New Roman" w:cs="Times New Roman"/>
-          <w:sz w:val="24"/>
-          <w:szCs w:val="24"/>
-        </w:rPr>
-        <w:instrText xml:space="preserve"> HYPERLINK  \l "_7_Customization" </w:instrText>
-      </w:r>
-      <w:r>
-        <w:rPr>
-          <w:rFonts w:ascii="Times New Roman" w:hAnsi="Times New Roman" w:cs="Times New Roman"/>
-          <w:sz w:val="24"/>
-          <w:szCs w:val="24"/>
-        </w:rPr>
-      </w:r>
-      <w:r>
-        <w:rPr>
-          <w:rFonts w:ascii="Times New Roman" w:hAnsi="Times New Roman" w:cs="Times New Roman"/>
-          <w:sz w:val="24"/>
-          <w:szCs w:val="24"/>
-        </w:rPr>
-        <w:fldChar w:fldCharType="separate"/>
-      </w:r>
-      <w:r>
-        <w:rPr>
-          <w:rStyle w:val="Hyperlink"/>
-          <w:rFonts w:ascii="Times New Roman" w:hAnsi="Times New Roman" w:cs="Times New Roman"/>
-          <w:sz w:val="24"/>
-          <w:szCs w:val="24"/>
-        </w:rPr>
-        <w:t>section 7</w:t>
-      </w:r>
-      <w:r>
-        <w:rPr>
-          <w:rFonts w:ascii="Times New Roman" w:hAnsi="Times New Roman" w:cs="Times New Roman"/>
-          <w:sz w:val="24"/>
-          <w:szCs w:val="24"/>
-        </w:rPr>
-        <w:fldChar w:fldCharType="end"/>
-      </w:r>
+      <w:hyperlink w:anchor="_7_Customization" w:history="1">
+        <w:r>
+          <w:rPr>
+            <w:rStyle w:val="Hyperlink"/>
+            <w:rFonts w:ascii="Times New Roman" w:hAnsi="Times New Roman" w:cs="Times New Roman"/>
+            <w:sz w:val="24"/>
+            <w:szCs w:val="24"/>
+          </w:rPr>
+          <w:t>section 7</w:t>
+        </w:r>
+      </w:hyperlink>
       <w:r>
         <w:rPr>
           <w:rFonts w:ascii="Times New Roman" w:hAnsi="Times New Roman" w:cs="Times New Roman"/>
@@ -3576,6 +3480,7 @@
     <w:p>
       <w:pPr>
         <w:spacing w:after="0" w:line="360" w:lineRule="auto"/>
+        <w:jc w:val="both"/>
         <w:rPr>
           <w:rFonts w:ascii="Times New Roman" w:hAnsi="Times New Roman" w:cs="Times New Roman"/>
           <w:sz w:val="24"/>
@@ -3594,6 +3499,7 @@
     <w:p>
       <w:pPr>
         <w:spacing w:after="0" w:line="360" w:lineRule="auto"/>
+        <w:jc w:val="both"/>
         <w:rPr>
           <w:rFonts w:ascii="Times New Roman" w:hAnsi="Times New Roman" w:cs="Times New Roman"/>
           <w:sz w:val="24"/>
@@ -3612,6 +3518,7 @@
     <w:p>
       <w:pPr>
         <w:spacing w:after="0" w:line="360" w:lineRule="auto"/>
+        <w:jc w:val="both"/>
         <w:rPr>
           <w:rFonts w:ascii="Times New Roman" w:hAnsi="Times New Roman" w:cs="Times New Roman"/>
           <w:sz w:val="24"/>
@@ -3630,27 +3537,20 @@
     <w:p>
       <w:pPr>
         <w:spacing w:after="0" w:line="360" w:lineRule="auto"/>
-        <w:rPr>
-          <w:rFonts w:ascii="Times New Roman" w:hAnsi="Times New Roman" w:cs="Times New Roman"/>
-          <w:sz w:val="24"/>
-          <w:szCs w:val="24"/>
-        </w:rPr>
-      </w:pPr>
-      <w:r>
-        <w:rPr>
-          <w:rFonts w:ascii="Times New Roman" w:hAnsi="Times New Roman" w:cs="Times New Roman"/>
-          <w:sz w:val="24"/>
-          <w:szCs w:val="24"/>
-        </w:rPr>
-        <w:t>It is also possible to customize window’s colors in wide diapason. M</w:t>
-      </w:r>
-      <w:r>
-        <w:rPr>
-          <w:rFonts w:ascii="Times New Roman" w:hAnsi="Times New Roman" w:cs="Times New Roman"/>
-          <w:sz w:val="24"/>
-          <w:szCs w:val="24"/>
-        </w:rPr>
-        <w:t xml:space="preserve">ore information about this </w:t>
+        <w:jc w:val="both"/>
+        <w:rPr>
+          <w:rFonts w:ascii="Times New Roman" w:hAnsi="Times New Roman" w:cs="Times New Roman"/>
+          <w:sz w:val="24"/>
+          <w:szCs w:val="24"/>
+        </w:rPr>
+      </w:pPr>
+      <w:r>
+        <w:rPr>
+          <w:rFonts w:ascii="Times New Roman" w:hAnsi="Times New Roman" w:cs="Times New Roman"/>
+          <w:sz w:val="24"/>
+          <w:szCs w:val="24"/>
+        </w:rPr>
+        <w:t xml:space="preserve">It is also possible to customize window’s colors in wide diapason. More information about this </w:t>
       </w:r>
       <w:r>
         <w:rPr>
@@ -3668,54 +3568,17 @@
         </w:rPr>
         <w:t xml:space="preserve">the </w:t>
       </w:r>
-      <w:r>
-        <w:rPr>
-          <w:rFonts w:ascii="Times New Roman" w:hAnsi="Times New Roman" w:cs="Times New Roman"/>
-          <w:sz w:val="24"/>
-          <w:szCs w:val="24"/>
-        </w:rPr>
-        <w:fldChar w:fldCharType="begin"/>
-      </w:r>
-      <w:r>
-        <w:rPr>
-          <w:rFonts w:ascii="Times New Roman" w:hAnsi="Times New Roman" w:cs="Times New Roman"/>
-          <w:sz w:val="24"/>
-          <w:szCs w:val="24"/>
-        </w:rPr>
-        <w:instrText xml:space="preserve"> HYPERLINK  \l "_7_Customization" </w:instrText>
-      </w:r>
-      <w:r>
-        <w:rPr>
-          <w:rFonts w:ascii="Times New Roman" w:hAnsi="Times New Roman" w:cs="Times New Roman"/>
-          <w:sz w:val="24"/>
-          <w:szCs w:val="24"/>
-        </w:rPr>
-      </w:r>
-      <w:r>
-        <w:rPr>
-          <w:rFonts w:ascii="Times New Roman" w:hAnsi="Times New Roman" w:cs="Times New Roman"/>
-          <w:sz w:val="24"/>
-          <w:szCs w:val="24"/>
-        </w:rPr>
-        <w:fldChar w:fldCharType="separate"/>
-      </w:r>
-      <w:r>
-        <w:rPr>
-          <w:rStyle w:val="Hyperlink"/>
-          <w:rFonts w:ascii="Times New Roman" w:hAnsi="Times New Roman" w:cs="Times New Roman"/>
-          <w:sz w:val="24"/>
-          <w:szCs w:val="24"/>
-        </w:rPr>
-        <w:t>section 7</w:t>
-      </w:r>
-      <w:r>
-        <w:rPr>
-          <w:rFonts w:ascii="Times New Roman" w:hAnsi="Times New Roman" w:cs="Times New Roman"/>
-          <w:sz w:val="24"/>
-          <w:szCs w:val="24"/>
-        </w:rPr>
-        <w:fldChar w:fldCharType="end"/>
-      </w:r>
+      <w:hyperlink w:anchor="_7_Customization" w:history="1">
+        <w:r>
+          <w:rPr>
+            <w:rStyle w:val="Hyperlink"/>
+            <w:rFonts w:ascii="Times New Roman" w:hAnsi="Times New Roman" w:cs="Times New Roman"/>
+            <w:sz w:val="24"/>
+            <w:szCs w:val="24"/>
+          </w:rPr>
+          <w:t>section 7</w:t>
+        </w:r>
+      </w:hyperlink>
       <w:r>
         <w:rPr>
           <w:rFonts w:ascii="Times New Roman" w:hAnsi="Times New Roman" w:cs="Times New Roman"/>
@@ -3793,6 +3656,7 @@
     <w:p>
       <w:pPr>
         <w:spacing w:after="0" w:line="360" w:lineRule="auto"/>
+        <w:jc w:val="both"/>
         <w:rPr>
           <w:rFonts w:ascii="Times New Roman" w:hAnsi="Times New Roman" w:cs="Times New Roman"/>
           <w:sz w:val="24"/>
@@ -3834,60 +3698,24 @@
           <w:numId w:val="2"/>
         </w:numPr>
         <w:spacing w:after="0" w:line="360" w:lineRule="auto"/>
-        <w:rPr>
-          <w:rFonts w:ascii="Times New Roman" w:hAnsi="Times New Roman" w:cs="Times New Roman"/>
-          <w:sz w:val="24"/>
-          <w:szCs w:val="24"/>
-        </w:rPr>
-      </w:pPr>
-      <w:r>
-        <w:rPr>
-          <w:rFonts w:ascii="Times New Roman" w:hAnsi="Times New Roman" w:cs="Times New Roman"/>
-          <w:sz w:val="24"/>
-          <w:szCs w:val="24"/>
-        </w:rPr>
-        <w:fldChar w:fldCharType="begin"/>
-      </w:r>
-      <w:r>
-        <w:rPr>
-          <w:rFonts w:ascii="Times New Roman" w:hAnsi="Times New Roman" w:cs="Times New Roman"/>
-          <w:sz w:val="24"/>
-          <w:szCs w:val="24"/>
-        </w:rPr>
-        <w:instrText xml:space="preserve"> HYPERLINK  \l "_6.1_Calculator" </w:instrText>
-      </w:r>
-      <w:r>
-        <w:rPr>
-          <w:rFonts w:ascii="Times New Roman" w:hAnsi="Times New Roman" w:cs="Times New Roman"/>
-          <w:sz w:val="24"/>
-          <w:szCs w:val="24"/>
-        </w:rPr>
-      </w:r>
-      <w:r>
-        <w:rPr>
-          <w:rFonts w:ascii="Times New Roman" w:hAnsi="Times New Roman" w:cs="Times New Roman"/>
-          <w:sz w:val="24"/>
-          <w:szCs w:val="24"/>
-        </w:rPr>
-        <w:fldChar w:fldCharType="separate"/>
-      </w:r>
-      <w:r>
-        <w:rPr>
-          <w:rStyle w:val="Hyperlink"/>
-          <w:rFonts w:ascii="Times New Roman" w:hAnsi="Times New Roman" w:cs="Times New Roman"/>
-          <w:sz w:val="24"/>
-          <w:szCs w:val="24"/>
-        </w:rPr>
-        <w:t>Calculator</w:t>
-      </w:r>
-      <w:r>
-        <w:rPr>
-          <w:rFonts w:ascii="Times New Roman" w:hAnsi="Times New Roman" w:cs="Times New Roman"/>
-          <w:sz w:val="24"/>
-          <w:szCs w:val="24"/>
-        </w:rPr>
-        <w:fldChar w:fldCharType="end"/>
-      </w:r>
+        <w:jc w:val="both"/>
+        <w:rPr>
+          <w:rFonts w:ascii="Times New Roman" w:hAnsi="Times New Roman" w:cs="Times New Roman"/>
+          <w:sz w:val="24"/>
+          <w:szCs w:val="24"/>
+        </w:rPr>
+      </w:pPr>
+      <w:hyperlink w:anchor="_6.1_Calculator" w:history="1">
+        <w:r>
+          <w:rPr>
+            <w:rStyle w:val="Hyperlink"/>
+            <w:rFonts w:ascii="Times New Roman" w:hAnsi="Times New Roman" w:cs="Times New Roman"/>
+            <w:sz w:val="24"/>
+            <w:szCs w:val="24"/>
+          </w:rPr>
+          <w:t>Calculator</w:t>
+        </w:r>
+      </w:hyperlink>
     </w:p>
     <w:p>
       <w:pPr>
@@ -3897,60 +3725,24 @@
           <w:numId w:val="2"/>
         </w:numPr>
         <w:spacing w:after="0" w:line="360" w:lineRule="auto"/>
-        <w:rPr>
-          <w:rFonts w:ascii="Times New Roman" w:hAnsi="Times New Roman" w:cs="Times New Roman"/>
-          <w:sz w:val="24"/>
-          <w:szCs w:val="24"/>
-        </w:rPr>
-      </w:pPr>
-      <w:r>
-        <w:rPr>
-          <w:rFonts w:ascii="Times New Roman" w:hAnsi="Times New Roman" w:cs="Times New Roman"/>
-          <w:sz w:val="24"/>
-          <w:szCs w:val="24"/>
-        </w:rPr>
-        <w:fldChar w:fldCharType="begin"/>
-      </w:r>
-      <w:r>
-        <w:rPr>
-          <w:rFonts w:ascii="Times New Roman" w:hAnsi="Times New Roman" w:cs="Times New Roman"/>
-          <w:sz w:val="24"/>
-          <w:szCs w:val="24"/>
-        </w:rPr>
-        <w:instrText xml:space="preserve"> HYPERLINK  \l "_6.2_BiriPaint" </w:instrText>
-      </w:r>
-      <w:r>
-        <w:rPr>
-          <w:rFonts w:ascii="Times New Roman" w:hAnsi="Times New Roman" w:cs="Times New Roman"/>
-          <w:sz w:val="24"/>
-          <w:szCs w:val="24"/>
-        </w:rPr>
-      </w:r>
-      <w:r>
-        <w:rPr>
-          <w:rFonts w:ascii="Times New Roman" w:hAnsi="Times New Roman" w:cs="Times New Roman"/>
-          <w:sz w:val="24"/>
-          <w:szCs w:val="24"/>
-        </w:rPr>
-        <w:fldChar w:fldCharType="separate"/>
-      </w:r>
-      <w:r>
-        <w:rPr>
-          <w:rStyle w:val="Hyperlink"/>
-          <w:rFonts w:ascii="Times New Roman" w:hAnsi="Times New Roman" w:cs="Times New Roman"/>
-          <w:sz w:val="24"/>
-          <w:szCs w:val="24"/>
-        </w:rPr>
-        <w:t>BiriPaint</w:t>
-      </w:r>
-      <w:r>
-        <w:rPr>
-          <w:rFonts w:ascii="Times New Roman" w:hAnsi="Times New Roman" w:cs="Times New Roman"/>
-          <w:sz w:val="24"/>
-          <w:szCs w:val="24"/>
-        </w:rPr>
-        <w:fldChar w:fldCharType="end"/>
-      </w:r>
+        <w:jc w:val="both"/>
+        <w:rPr>
+          <w:rFonts w:ascii="Times New Roman" w:hAnsi="Times New Roman" w:cs="Times New Roman"/>
+          <w:sz w:val="24"/>
+          <w:szCs w:val="24"/>
+        </w:rPr>
+      </w:pPr>
+      <w:hyperlink w:anchor="_6.2_BiriPaint" w:history="1">
+        <w:r>
+          <w:rPr>
+            <w:rStyle w:val="Hyperlink"/>
+            <w:rFonts w:ascii="Times New Roman" w:hAnsi="Times New Roman" w:cs="Times New Roman"/>
+            <w:sz w:val="24"/>
+            <w:szCs w:val="24"/>
+          </w:rPr>
+          <w:t>BiriPaint</w:t>
+        </w:r>
+      </w:hyperlink>
     </w:p>
     <w:p>
       <w:pPr>
@@ -3960,62 +3752,26 @@
           <w:numId w:val="2"/>
         </w:numPr>
         <w:spacing w:after="0" w:line="360" w:lineRule="auto"/>
-        <w:rPr>
-          <w:rFonts w:ascii="Times New Roman" w:hAnsi="Times New Roman" w:cs="Times New Roman"/>
-          <w:sz w:val="24"/>
-          <w:szCs w:val="24"/>
-        </w:rPr>
-      </w:pPr>
-      <w:r>
-        <w:rPr>
-          <w:rFonts w:ascii="Times New Roman" w:hAnsi="Times New Roman" w:cs="Times New Roman"/>
-          <w:sz w:val="24"/>
-          <w:szCs w:val="24"/>
-        </w:rPr>
-        <w:fldChar w:fldCharType="begin"/>
-      </w:r>
-      <w:r>
-        <w:rPr>
-          <w:rFonts w:ascii="Times New Roman" w:hAnsi="Times New Roman" w:cs="Times New Roman"/>
-          <w:sz w:val="24"/>
-          <w:szCs w:val="24"/>
-        </w:rPr>
-        <w:instrText xml:space="preserve"> HYPERLINK  \l "_6.3_FileManager" </w:instrText>
-      </w:r>
-      <w:r>
-        <w:rPr>
-          <w:rFonts w:ascii="Times New Roman" w:hAnsi="Times New Roman" w:cs="Times New Roman"/>
-          <w:sz w:val="24"/>
-          <w:szCs w:val="24"/>
-        </w:rPr>
-      </w:r>
-      <w:r>
-        <w:rPr>
-          <w:rFonts w:ascii="Times New Roman" w:hAnsi="Times New Roman" w:cs="Times New Roman"/>
-          <w:sz w:val="24"/>
-          <w:szCs w:val="24"/>
-        </w:rPr>
-        <w:fldChar w:fldCharType="separate"/>
-      </w:r>
-      <w:proofErr w:type="spellStart"/>
-      <w:r>
-        <w:rPr>
-          <w:rStyle w:val="Hyperlink"/>
-          <w:rFonts w:ascii="Times New Roman" w:hAnsi="Times New Roman" w:cs="Times New Roman"/>
-          <w:sz w:val="24"/>
-          <w:szCs w:val="24"/>
-        </w:rPr>
-        <w:t>FileManager</w:t>
-      </w:r>
-      <w:proofErr w:type="spellEnd"/>
-      <w:r>
-        <w:rPr>
-          <w:rFonts w:ascii="Times New Roman" w:hAnsi="Times New Roman" w:cs="Times New Roman"/>
-          <w:sz w:val="24"/>
-          <w:szCs w:val="24"/>
-        </w:rPr>
-        <w:fldChar w:fldCharType="end"/>
-      </w:r>
+        <w:jc w:val="both"/>
+        <w:rPr>
+          <w:rFonts w:ascii="Times New Roman" w:hAnsi="Times New Roman" w:cs="Times New Roman"/>
+          <w:sz w:val="24"/>
+          <w:szCs w:val="24"/>
+        </w:rPr>
+      </w:pPr>
+      <w:hyperlink w:anchor="_6.3_FileManager" w:history="1">
+        <w:proofErr w:type="spellStart"/>
+        <w:r>
+          <w:rPr>
+            <w:rStyle w:val="Hyperlink"/>
+            <w:rFonts w:ascii="Times New Roman" w:hAnsi="Times New Roman" w:cs="Times New Roman"/>
+            <w:sz w:val="24"/>
+            <w:szCs w:val="24"/>
+          </w:rPr>
+          <w:t>FileManager</w:t>
+        </w:r>
+        <w:proofErr w:type="spellEnd"/>
+      </w:hyperlink>
     </w:p>
     <w:p>
       <w:pPr>
@@ -4025,60 +3781,24 @@
           <w:numId w:val="2"/>
         </w:numPr>
         <w:spacing w:after="0" w:line="360" w:lineRule="auto"/>
-        <w:rPr>
-          <w:rFonts w:ascii="Times New Roman" w:hAnsi="Times New Roman" w:cs="Times New Roman"/>
-          <w:sz w:val="24"/>
-          <w:szCs w:val="24"/>
-        </w:rPr>
-      </w:pPr>
-      <w:r>
-        <w:rPr>
-          <w:rFonts w:ascii="Times New Roman" w:hAnsi="Times New Roman" w:cs="Times New Roman"/>
-          <w:sz w:val="24"/>
-          <w:szCs w:val="24"/>
-        </w:rPr>
-        <w:fldChar w:fldCharType="begin"/>
-      </w:r>
-      <w:r>
-        <w:rPr>
-          <w:rFonts w:ascii="Times New Roman" w:hAnsi="Times New Roman" w:cs="Times New Roman"/>
-          <w:sz w:val="24"/>
-          <w:szCs w:val="24"/>
-        </w:rPr>
-        <w:instrText xml:space="preserve"> HYPERLINK  \l "_6.4_Tasks_Manager" </w:instrText>
-      </w:r>
-      <w:r>
-        <w:rPr>
-          <w:rFonts w:ascii="Times New Roman" w:hAnsi="Times New Roman" w:cs="Times New Roman"/>
-          <w:sz w:val="24"/>
-          <w:szCs w:val="24"/>
-        </w:rPr>
-      </w:r>
-      <w:r>
-        <w:rPr>
-          <w:rFonts w:ascii="Times New Roman" w:hAnsi="Times New Roman" w:cs="Times New Roman"/>
-          <w:sz w:val="24"/>
-          <w:szCs w:val="24"/>
-        </w:rPr>
-        <w:fldChar w:fldCharType="separate"/>
-      </w:r>
-      <w:r>
-        <w:rPr>
-          <w:rStyle w:val="Hyperlink"/>
-          <w:rFonts w:ascii="Times New Roman" w:hAnsi="Times New Roman" w:cs="Times New Roman"/>
-          <w:sz w:val="24"/>
-          <w:szCs w:val="24"/>
-        </w:rPr>
-        <w:t>Tasks Manager</w:t>
-      </w:r>
-      <w:r>
-        <w:rPr>
-          <w:rFonts w:ascii="Times New Roman" w:hAnsi="Times New Roman" w:cs="Times New Roman"/>
-          <w:sz w:val="24"/>
-          <w:szCs w:val="24"/>
-        </w:rPr>
-        <w:fldChar w:fldCharType="end"/>
-      </w:r>
+        <w:jc w:val="both"/>
+        <w:rPr>
+          <w:rFonts w:ascii="Times New Roman" w:hAnsi="Times New Roman" w:cs="Times New Roman"/>
+          <w:sz w:val="24"/>
+          <w:szCs w:val="24"/>
+        </w:rPr>
+      </w:pPr>
+      <w:hyperlink w:anchor="_6.4_Tasks_Manager" w:history="1">
+        <w:r>
+          <w:rPr>
+            <w:rStyle w:val="Hyperlink"/>
+            <w:rFonts w:ascii="Times New Roman" w:hAnsi="Times New Roman" w:cs="Times New Roman"/>
+            <w:sz w:val="24"/>
+            <w:szCs w:val="24"/>
+          </w:rPr>
+          <w:t>Tasks Manager</w:t>
+        </w:r>
+      </w:hyperlink>
     </w:p>
     <w:p>
       <w:pPr>
@@ -4088,64 +3808,29 @@
           <w:numId w:val="2"/>
         </w:numPr>
         <w:spacing w:after="0" w:line="360" w:lineRule="auto"/>
-        <w:rPr>
-          <w:rFonts w:ascii="Times New Roman" w:hAnsi="Times New Roman" w:cs="Times New Roman"/>
-          <w:sz w:val="24"/>
-          <w:szCs w:val="24"/>
-        </w:rPr>
-      </w:pPr>
-      <w:r>
-        <w:rPr>
-          <w:rFonts w:ascii="Times New Roman" w:hAnsi="Times New Roman" w:cs="Times New Roman"/>
-          <w:sz w:val="24"/>
-          <w:szCs w:val="24"/>
-        </w:rPr>
-        <w:fldChar w:fldCharType="begin"/>
-      </w:r>
-      <w:r>
-        <w:rPr>
-          <w:rFonts w:ascii="Times New Roman" w:hAnsi="Times New Roman" w:cs="Times New Roman"/>
-          <w:sz w:val="24"/>
-          <w:szCs w:val="24"/>
-        </w:rPr>
-        <w:instrText xml:space="preserve"> HYPERLINK  \l "_6.5_Terminal" </w:instrText>
-      </w:r>
-      <w:r>
-        <w:rPr>
-          <w:rFonts w:ascii="Times New Roman" w:hAnsi="Times New Roman" w:cs="Times New Roman"/>
-          <w:sz w:val="24"/>
-          <w:szCs w:val="24"/>
-        </w:rPr>
-      </w:r>
-      <w:r>
-        <w:rPr>
-          <w:rFonts w:ascii="Times New Roman" w:hAnsi="Times New Roman" w:cs="Times New Roman"/>
-          <w:sz w:val="24"/>
-          <w:szCs w:val="24"/>
-        </w:rPr>
-        <w:fldChar w:fldCharType="separate"/>
-      </w:r>
-      <w:r>
-        <w:rPr>
-          <w:rStyle w:val="Hyperlink"/>
-          <w:rFonts w:ascii="Times New Roman" w:hAnsi="Times New Roman" w:cs="Times New Roman"/>
-          <w:sz w:val="24"/>
-          <w:szCs w:val="24"/>
-        </w:rPr>
-        <w:t>Terminal</w:t>
-      </w:r>
-      <w:r>
-        <w:rPr>
-          <w:rFonts w:ascii="Times New Roman" w:hAnsi="Times New Roman" w:cs="Times New Roman"/>
-          <w:sz w:val="24"/>
-          <w:szCs w:val="24"/>
-        </w:rPr>
-        <w:fldChar w:fldCharType="end"/>
-      </w:r>
-    </w:p>
-    <w:p>
-      <w:pPr>
-        <w:spacing w:after="0" w:line="360" w:lineRule="auto"/>
+        <w:jc w:val="both"/>
+        <w:rPr>
+          <w:rFonts w:ascii="Times New Roman" w:hAnsi="Times New Roman" w:cs="Times New Roman"/>
+          <w:sz w:val="24"/>
+          <w:szCs w:val="24"/>
+        </w:rPr>
+      </w:pPr>
+      <w:hyperlink w:anchor="_6.5_Terminal" w:history="1">
+        <w:r>
+          <w:rPr>
+            <w:rStyle w:val="Hyperlink"/>
+            <w:rFonts w:ascii="Times New Roman" w:hAnsi="Times New Roman" w:cs="Times New Roman"/>
+            <w:sz w:val="24"/>
+            <w:szCs w:val="24"/>
+          </w:rPr>
+          <w:t>Terminal</w:t>
+        </w:r>
+      </w:hyperlink>
+    </w:p>
+    <w:p>
+      <w:pPr>
+        <w:spacing w:after="0" w:line="360" w:lineRule="auto"/>
+        <w:jc w:val="both"/>
         <w:rPr>
           <w:rFonts w:ascii="Times New Roman" w:hAnsi="Times New Roman" w:cs="Times New Roman"/>
           <w:sz w:val="24"/>
@@ -4199,6 +3884,7 @@
     <w:p>
       <w:pPr>
         <w:spacing w:after="0" w:line="360" w:lineRule="auto"/>
+        <w:jc w:val="both"/>
         <w:rPr>
           <w:rFonts w:ascii="Times New Roman" w:hAnsi="Times New Roman" w:cs="Times New Roman"/>
           <w:sz w:val="24"/>
@@ -4332,6 +4018,7 @@
     <w:p>
       <w:pPr>
         <w:spacing w:after="0" w:line="360" w:lineRule="auto"/>
+        <w:jc w:val="both"/>
         <w:rPr>
           <w:rFonts w:ascii="Times New Roman" w:hAnsi="Times New Roman" w:cs="Times New Roman"/>
           <w:sz w:val="24"/>
@@ -4588,6 +4275,7 @@
     <w:p>
       <w:pPr>
         <w:spacing w:after="0" w:line="360" w:lineRule="auto"/>
+        <w:jc w:val="both"/>
         <w:rPr>
           <w:rFonts w:ascii="Times New Roman" w:hAnsi="Times New Roman" w:cs="Times New Roman"/>
           <w:sz w:val="24"/>
@@ -4616,6 +4304,7 @@
     <w:p>
       <w:pPr>
         <w:spacing w:after="0" w:line="360" w:lineRule="auto"/>
+        <w:jc w:val="both"/>
         <w:rPr>
           <w:rFonts w:ascii="Times New Roman" w:hAnsi="Times New Roman" w:cs="Times New Roman"/>
           <w:sz w:val="24"/>
@@ -4640,54 +4329,17 @@
         </w:rPr>
         <w:t xml:space="preserve"> is also capable of interacting with some standard programs. If you will double-click some “.exec” files (executable), the application will be launched. And if you will double-click the “.image” file (created by BiriPaint) the </w:t>
       </w:r>
-      <w:r>
-        <w:rPr>
-          <w:rFonts w:ascii="Times New Roman" w:hAnsi="Times New Roman" w:cs="Times New Roman"/>
-          <w:sz w:val="24"/>
-          <w:szCs w:val="24"/>
-        </w:rPr>
-        <w:fldChar w:fldCharType="begin"/>
-      </w:r>
-      <w:r>
-        <w:rPr>
-          <w:rFonts w:ascii="Times New Roman" w:hAnsi="Times New Roman" w:cs="Times New Roman"/>
-          <w:sz w:val="24"/>
-          <w:szCs w:val="24"/>
-        </w:rPr>
-        <w:instrText xml:space="preserve"> HYPERLINK  \l "_6.2_BiriPaint" </w:instrText>
-      </w:r>
-      <w:r>
-        <w:rPr>
-          <w:rFonts w:ascii="Times New Roman" w:hAnsi="Times New Roman" w:cs="Times New Roman"/>
-          <w:sz w:val="24"/>
-          <w:szCs w:val="24"/>
-        </w:rPr>
-      </w:r>
-      <w:r>
-        <w:rPr>
-          <w:rFonts w:ascii="Times New Roman" w:hAnsi="Times New Roman" w:cs="Times New Roman"/>
-          <w:sz w:val="24"/>
-          <w:szCs w:val="24"/>
-        </w:rPr>
-        <w:fldChar w:fldCharType="separate"/>
-      </w:r>
-      <w:r>
-        <w:rPr>
-          <w:rStyle w:val="Hyperlink"/>
-          <w:rFonts w:ascii="Times New Roman" w:hAnsi="Times New Roman" w:cs="Times New Roman"/>
-          <w:sz w:val="24"/>
-          <w:szCs w:val="24"/>
-        </w:rPr>
-        <w:t>BiriPaint</w:t>
-      </w:r>
-      <w:r>
-        <w:rPr>
-          <w:rFonts w:ascii="Times New Roman" w:hAnsi="Times New Roman" w:cs="Times New Roman"/>
-          <w:sz w:val="24"/>
-          <w:szCs w:val="24"/>
-        </w:rPr>
-        <w:fldChar w:fldCharType="end"/>
-      </w:r>
+      <w:hyperlink w:anchor="_6.2_BiriPaint" w:history="1">
+        <w:r>
+          <w:rPr>
+            <w:rStyle w:val="Hyperlink"/>
+            <w:rFonts w:ascii="Times New Roman" w:hAnsi="Times New Roman" w:cs="Times New Roman"/>
+            <w:sz w:val="24"/>
+            <w:szCs w:val="24"/>
+          </w:rPr>
+          <w:t>BiriPaint</w:t>
+        </w:r>
+      </w:hyperlink>
       <w:r>
         <w:rPr>
           <w:rFonts w:ascii="Times New Roman" w:hAnsi="Times New Roman" w:cs="Times New Roman"/>
@@ -4700,6 +4352,7 @@
     <w:p>
       <w:pPr>
         <w:spacing w:after="0" w:line="360" w:lineRule="auto"/>
+        <w:jc w:val="both"/>
         <w:rPr>
           <w:rFonts w:ascii="Times New Roman" w:hAnsi="Times New Roman" w:cs="Times New Roman"/>
           <w:sz w:val="24"/>
@@ -4714,63 +4367,26 @@
         </w:rPr>
         <w:t xml:space="preserve">You can also launch your old terminal programs from here using the “Run in terminal” option from the popup menu. This action will launch the terminal emulator program (see </w:t>
       </w:r>
-      <w:r>
-        <w:rPr>
-          <w:rFonts w:ascii="Times New Roman" w:hAnsi="Times New Roman" w:cs="Times New Roman"/>
-          <w:sz w:val="24"/>
-          <w:szCs w:val="24"/>
-        </w:rPr>
-        <w:fldChar w:fldCharType="begin"/>
-      </w:r>
-      <w:r>
-        <w:rPr>
-          <w:rFonts w:ascii="Times New Roman" w:hAnsi="Times New Roman" w:cs="Times New Roman"/>
-          <w:sz w:val="24"/>
-          <w:szCs w:val="24"/>
-        </w:rPr>
-        <w:instrText xml:space="preserve"> HYPERLINK  \l "_6.5_Terminal" </w:instrText>
-      </w:r>
-      <w:r>
-        <w:rPr>
-          <w:rFonts w:ascii="Times New Roman" w:hAnsi="Times New Roman" w:cs="Times New Roman"/>
-          <w:sz w:val="24"/>
-          <w:szCs w:val="24"/>
-        </w:rPr>
-      </w:r>
-      <w:r>
-        <w:rPr>
-          <w:rFonts w:ascii="Times New Roman" w:hAnsi="Times New Roman" w:cs="Times New Roman"/>
-          <w:sz w:val="24"/>
-          <w:szCs w:val="24"/>
-        </w:rPr>
-        <w:fldChar w:fldCharType="separate"/>
-      </w:r>
-      <w:r>
-        <w:rPr>
-          <w:rStyle w:val="Hyperlink"/>
-          <w:rFonts w:ascii="Times New Roman" w:hAnsi="Times New Roman" w:cs="Times New Roman"/>
-          <w:sz w:val="24"/>
-          <w:szCs w:val="24"/>
-        </w:rPr>
-        <w:t>section 6.</w:t>
-      </w:r>
-      <w:r>
-        <w:rPr>
-          <w:rStyle w:val="Hyperlink"/>
-          <w:rFonts w:ascii="Times New Roman" w:hAnsi="Times New Roman" w:cs="Times New Roman"/>
-          <w:sz w:val="24"/>
-          <w:szCs w:val="24"/>
-        </w:rPr>
-        <w:t>5</w:t>
-      </w:r>
-      <w:r>
-        <w:rPr>
-          <w:rFonts w:ascii="Times New Roman" w:hAnsi="Times New Roman" w:cs="Times New Roman"/>
-          <w:sz w:val="24"/>
-          <w:szCs w:val="24"/>
-        </w:rPr>
-        <w:fldChar w:fldCharType="end"/>
-      </w:r>
+      <w:hyperlink w:anchor="_6.5_Terminal" w:history="1">
+        <w:r>
+          <w:rPr>
+            <w:rStyle w:val="Hyperlink"/>
+            <w:rFonts w:ascii="Times New Roman" w:hAnsi="Times New Roman" w:cs="Times New Roman"/>
+            <w:sz w:val="24"/>
+            <w:szCs w:val="24"/>
+          </w:rPr>
+          <w:t>section 6.</w:t>
+        </w:r>
+        <w:r>
+          <w:rPr>
+            <w:rStyle w:val="Hyperlink"/>
+            <w:rFonts w:ascii="Times New Roman" w:hAnsi="Times New Roman" w:cs="Times New Roman"/>
+            <w:sz w:val="24"/>
+            <w:szCs w:val="24"/>
+          </w:rPr>
+          <w:t>5</w:t>
+        </w:r>
+      </w:hyperlink>
       <w:r>
         <w:rPr>
           <w:rFonts w:ascii="Times New Roman" w:hAnsi="Times New Roman" w:cs="Times New Roman"/>
@@ -5032,6 +4648,7 @@
     <w:p>
       <w:pPr>
         <w:spacing w:after="0" w:line="360" w:lineRule="auto"/>
+        <w:jc w:val="both"/>
         <w:rPr>
           <w:rFonts w:ascii="Times New Roman" w:hAnsi="Times New Roman" w:cs="Times New Roman"/>
           <w:sz w:val="24"/>
@@ -5182,6 +4799,7 @@
     <w:p>
       <w:pPr>
         <w:spacing w:after="0" w:line="360" w:lineRule="auto"/>
+        <w:jc w:val="both"/>
         <w:rPr>
           <w:rFonts w:ascii="Times New Roman" w:hAnsi="Times New Roman" w:cs="Times New Roman"/>
           <w:sz w:val="24"/>
@@ -5205,6 +4823,7 @@
           <w:numId w:val="3"/>
         </w:numPr>
         <w:spacing w:after="0" w:line="360" w:lineRule="auto"/>
+        <w:jc w:val="both"/>
         <w:rPr>
           <w:rFonts w:ascii="Times New Roman" w:hAnsi="Times New Roman" w:cs="Times New Roman"/>
           <w:sz w:val="24"/>
@@ -5228,6 +4847,7 @@
           <w:numId w:val="3"/>
         </w:numPr>
         <w:spacing w:after="0" w:line="360" w:lineRule="auto"/>
+        <w:jc w:val="both"/>
         <w:rPr>
           <w:rFonts w:ascii="Times New Roman" w:hAnsi="Times New Roman" w:cs="Times New Roman"/>
           <w:sz w:val="24"/>
@@ -5242,56 +4862,19 @@
         </w:rPr>
         <w:t xml:space="preserve">By selecting “Run in terminal” option in the </w:t>
       </w:r>
-      <w:r>
-        <w:rPr>
-          <w:rFonts w:ascii="Times New Roman" w:hAnsi="Times New Roman" w:cs="Times New Roman"/>
-          <w:sz w:val="24"/>
-          <w:szCs w:val="24"/>
-        </w:rPr>
-        <w:fldChar w:fldCharType="begin"/>
-      </w:r>
-      <w:r>
-        <w:rPr>
-          <w:rFonts w:ascii="Times New Roman" w:hAnsi="Times New Roman" w:cs="Times New Roman"/>
-          <w:sz w:val="24"/>
-          <w:szCs w:val="24"/>
-        </w:rPr>
-        <w:instrText xml:space="preserve"> HYPERLINK  \l "_6.3_FileManager" </w:instrText>
-      </w:r>
-      <w:r>
-        <w:rPr>
-          <w:rFonts w:ascii="Times New Roman" w:hAnsi="Times New Roman" w:cs="Times New Roman"/>
-          <w:sz w:val="24"/>
-          <w:szCs w:val="24"/>
-        </w:rPr>
-      </w:r>
-      <w:r>
-        <w:rPr>
-          <w:rFonts w:ascii="Times New Roman" w:hAnsi="Times New Roman" w:cs="Times New Roman"/>
-          <w:sz w:val="24"/>
-          <w:szCs w:val="24"/>
-        </w:rPr>
-        <w:fldChar w:fldCharType="separate"/>
-      </w:r>
-      <w:proofErr w:type="spellStart"/>
-      <w:r>
-        <w:rPr>
-          <w:rStyle w:val="Hyperlink"/>
-          <w:rFonts w:ascii="Times New Roman" w:hAnsi="Times New Roman" w:cs="Times New Roman"/>
-          <w:sz w:val="24"/>
-          <w:szCs w:val="24"/>
-        </w:rPr>
-        <w:t>FileManager</w:t>
-      </w:r>
-      <w:proofErr w:type="spellEnd"/>
-      <w:r>
-        <w:rPr>
-          <w:rFonts w:ascii="Times New Roman" w:hAnsi="Times New Roman" w:cs="Times New Roman"/>
-          <w:sz w:val="24"/>
-          <w:szCs w:val="24"/>
-        </w:rPr>
-        <w:fldChar w:fldCharType="end"/>
-      </w:r>
+      <w:hyperlink w:anchor="_6.3_FileManager" w:history="1">
+        <w:proofErr w:type="spellStart"/>
+        <w:r>
+          <w:rPr>
+            <w:rStyle w:val="Hyperlink"/>
+            <w:rFonts w:ascii="Times New Roman" w:hAnsi="Times New Roman" w:cs="Times New Roman"/>
+            <w:sz w:val="24"/>
+            <w:szCs w:val="24"/>
+          </w:rPr>
+          <w:t>FileManager</w:t>
+        </w:r>
+        <w:proofErr w:type="spellEnd"/>
+      </w:hyperlink>
       <w:r>
         <w:rPr>
           <w:rFonts w:ascii="Times New Roman" w:hAnsi="Times New Roman" w:cs="Times New Roman"/>
@@ -5304,6 +4887,7 @@
     <w:p>
       <w:pPr>
         <w:spacing w:after="0" w:line="360" w:lineRule="auto"/>
+        <w:jc w:val="both"/>
         <w:rPr>
           <w:rFonts w:ascii="Times New Roman" w:hAnsi="Times New Roman" w:cs="Times New Roman"/>
           <w:sz w:val="24"/>
@@ -5447,6 +5031,7 @@
     <w:p>
       <w:pPr>
         <w:spacing w:after="0" w:line="360" w:lineRule="auto"/>
+        <w:jc w:val="both"/>
         <w:rPr>
           <w:rFonts w:ascii="Times New Roman" w:hAnsi="Times New Roman" w:cs="Times New Roman"/>
           <w:sz w:val="24"/>
@@ -5470,60 +5055,24 @@
           <w:numId w:val="4"/>
         </w:numPr>
         <w:spacing w:after="0" w:line="360" w:lineRule="auto"/>
-        <w:rPr>
-          <w:rFonts w:ascii="Times New Roman" w:hAnsi="Times New Roman" w:cs="Times New Roman"/>
-          <w:sz w:val="24"/>
-          <w:szCs w:val="24"/>
-        </w:rPr>
-      </w:pPr>
-      <w:r>
-        <w:rPr>
-          <w:rFonts w:ascii="Times New Roman" w:hAnsi="Times New Roman" w:cs="Times New Roman"/>
-          <w:sz w:val="24"/>
-          <w:szCs w:val="24"/>
-        </w:rPr>
-        <w:fldChar w:fldCharType="begin"/>
-      </w:r>
-      <w:r>
-        <w:rPr>
-          <w:rFonts w:ascii="Times New Roman" w:hAnsi="Times New Roman" w:cs="Times New Roman"/>
-          <w:sz w:val="24"/>
-          <w:szCs w:val="24"/>
-        </w:rPr>
-        <w:instrText xml:space="preserve"> HYPERLINK  \l "_7.1_Colors_customization" </w:instrText>
-      </w:r>
-      <w:r>
-        <w:rPr>
-          <w:rFonts w:ascii="Times New Roman" w:hAnsi="Times New Roman" w:cs="Times New Roman"/>
-          <w:sz w:val="24"/>
-          <w:szCs w:val="24"/>
-        </w:rPr>
-      </w:r>
-      <w:r>
-        <w:rPr>
-          <w:rFonts w:ascii="Times New Roman" w:hAnsi="Times New Roman" w:cs="Times New Roman"/>
-          <w:sz w:val="24"/>
-          <w:szCs w:val="24"/>
-        </w:rPr>
-        <w:fldChar w:fldCharType="separate"/>
-      </w:r>
-      <w:r>
-        <w:rPr>
-          <w:rStyle w:val="Hyperlink"/>
-          <w:rFonts w:ascii="Times New Roman" w:hAnsi="Times New Roman" w:cs="Times New Roman"/>
-          <w:sz w:val="24"/>
-          <w:szCs w:val="24"/>
-        </w:rPr>
-        <w:t>Colors</w:t>
-      </w:r>
-      <w:r>
-        <w:rPr>
-          <w:rFonts w:ascii="Times New Roman" w:hAnsi="Times New Roman" w:cs="Times New Roman"/>
-          <w:sz w:val="24"/>
-          <w:szCs w:val="24"/>
-        </w:rPr>
-        <w:fldChar w:fldCharType="end"/>
-      </w:r>
+        <w:jc w:val="both"/>
+        <w:rPr>
+          <w:rFonts w:ascii="Times New Roman" w:hAnsi="Times New Roman" w:cs="Times New Roman"/>
+          <w:sz w:val="24"/>
+          <w:szCs w:val="24"/>
+        </w:rPr>
+      </w:pPr>
+      <w:hyperlink w:anchor="_7.1_Colors_customization" w:history="1">
+        <w:r>
+          <w:rPr>
+            <w:rStyle w:val="Hyperlink"/>
+            <w:rFonts w:ascii="Times New Roman" w:hAnsi="Times New Roman" w:cs="Times New Roman"/>
+            <w:sz w:val="24"/>
+            <w:szCs w:val="24"/>
+          </w:rPr>
+          <w:t>Colors</w:t>
+        </w:r>
+      </w:hyperlink>
     </w:p>
     <w:p>
       <w:pPr>
@@ -5533,60 +5082,24 @@
           <w:numId w:val="4"/>
         </w:numPr>
         <w:spacing w:after="0" w:line="360" w:lineRule="auto"/>
-        <w:rPr>
-          <w:rFonts w:ascii="Times New Roman" w:hAnsi="Times New Roman" w:cs="Times New Roman"/>
-          <w:sz w:val="24"/>
-          <w:szCs w:val="24"/>
-        </w:rPr>
-      </w:pPr>
-      <w:r>
-        <w:rPr>
-          <w:rFonts w:ascii="Times New Roman" w:hAnsi="Times New Roman" w:cs="Times New Roman"/>
-          <w:sz w:val="24"/>
-          <w:szCs w:val="24"/>
-        </w:rPr>
-        <w:fldChar w:fldCharType="begin"/>
-      </w:r>
-      <w:r>
-        <w:rPr>
-          <w:rFonts w:ascii="Times New Roman" w:hAnsi="Times New Roman" w:cs="Times New Roman"/>
-          <w:sz w:val="24"/>
-          <w:szCs w:val="24"/>
-        </w:rPr>
-        <w:instrText xml:space="preserve"> HYPERLINK  \l "_7.2_Applications_customization" </w:instrText>
-      </w:r>
-      <w:r>
-        <w:rPr>
-          <w:rFonts w:ascii="Times New Roman" w:hAnsi="Times New Roman" w:cs="Times New Roman"/>
-          <w:sz w:val="24"/>
-          <w:szCs w:val="24"/>
-        </w:rPr>
-      </w:r>
-      <w:r>
-        <w:rPr>
-          <w:rFonts w:ascii="Times New Roman" w:hAnsi="Times New Roman" w:cs="Times New Roman"/>
-          <w:sz w:val="24"/>
-          <w:szCs w:val="24"/>
-        </w:rPr>
-        <w:fldChar w:fldCharType="separate"/>
-      </w:r>
-      <w:r>
-        <w:rPr>
-          <w:rStyle w:val="Hyperlink"/>
-          <w:rFonts w:ascii="Times New Roman" w:hAnsi="Times New Roman" w:cs="Times New Roman"/>
-          <w:sz w:val="24"/>
-          <w:szCs w:val="24"/>
-        </w:rPr>
-        <w:t>Applications in the “Applications” menu</w:t>
-      </w:r>
-      <w:r>
-        <w:rPr>
-          <w:rFonts w:ascii="Times New Roman" w:hAnsi="Times New Roman" w:cs="Times New Roman"/>
-          <w:sz w:val="24"/>
-          <w:szCs w:val="24"/>
-        </w:rPr>
-        <w:fldChar w:fldCharType="end"/>
-      </w:r>
+        <w:jc w:val="both"/>
+        <w:rPr>
+          <w:rFonts w:ascii="Times New Roman" w:hAnsi="Times New Roman" w:cs="Times New Roman"/>
+          <w:sz w:val="24"/>
+          <w:szCs w:val="24"/>
+        </w:rPr>
+      </w:pPr>
+      <w:hyperlink w:anchor="_7.2_Applications_customization" w:history="1">
+        <w:r>
+          <w:rPr>
+            <w:rStyle w:val="Hyperlink"/>
+            <w:rFonts w:ascii="Times New Roman" w:hAnsi="Times New Roman" w:cs="Times New Roman"/>
+            <w:sz w:val="24"/>
+            <w:szCs w:val="24"/>
+          </w:rPr>
+          <w:t>Applications in the “Applications” menu</w:t>
+        </w:r>
+      </w:hyperlink>
     </w:p>
     <w:p>
       <w:pPr>
@@ -5596,60 +5109,24 @@
           <w:numId w:val="4"/>
         </w:numPr>
         <w:spacing w:after="0" w:line="360" w:lineRule="auto"/>
-        <w:rPr>
-          <w:rFonts w:ascii="Times New Roman" w:hAnsi="Times New Roman" w:cs="Times New Roman"/>
-          <w:sz w:val="24"/>
-          <w:szCs w:val="24"/>
-        </w:rPr>
-      </w:pPr>
-      <w:r>
-        <w:rPr>
-          <w:rFonts w:ascii="Times New Roman" w:hAnsi="Times New Roman" w:cs="Times New Roman"/>
-          <w:sz w:val="24"/>
-          <w:szCs w:val="24"/>
-        </w:rPr>
-        <w:fldChar w:fldCharType="begin"/>
-      </w:r>
-      <w:r>
-        <w:rPr>
-          <w:rFonts w:ascii="Times New Roman" w:hAnsi="Times New Roman" w:cs="Times New Roman"/>
-          <w:sz w:val="24"/>
-          <w:szCs w:val="24"/>
-        </w:rPr>
-        <w:instrText xml:space="preserve"> HYPERLINK  \l "_7.3_Interface_customization" </w:instrText>
-      </w:r>
-      <w:r>
-        <w:rPr>
-          <w:rFonts w:ascii="Times New Roman" w:hAnsi="Times New Roman" w:cs="Times New Roman"/>
-          <w:sz w:val="24"/>
-          <w:szCs w:val="24"/>
-        </w:rPr>
-      </w:r>
-      <w:r>
-        <w:rPr>
-          <w:rFonts w:ascii="Times New Roman" w:hAnsi="Times New Roman" w:cs="Times New Roman"/>
-          <w:sz w:val="24"/>
-          <w:szCs w:val="24"/>
-        </w:rPr>
-        <w:fldChar w:fldCharType="separate"/>
-      </w:r>
-      <w:r>
-        <w:rPr>
-          <w:rStyle w:val="Hyperlink"/>
-          <w:rFonts w:ascii="Times New Roman" w:hAnsi="Times New Roman" w:cs="Times New Roman"/>
-          <w:sz w:val="24"/>
-          <w:szCs w:val="24"/>
-        </w:rPr>
-        <w:t>Control panel and mouse buttons position</w:t>
-      </w:r>
-      <w:r>
-        <w:rPr>
-          <w:rFonts w:ascii="Times New Roman" w:hAnsi="Times New Roman" w:cs="Times New Roman"/>
-          <w:sz w:val="24"/>
-          <w:szCs w:val="24"/>
-        </w:rPr>
-        <w:fldChar w:fldCharType="end"/>
-      </w:r>
+        <w:jc w:val="both"/>
+        <w:rPr>
+          <w:rFonts w:ascii="Times New Roman" w:hAnsi="Times New Roman" w:cs="Times New Roman"/>
+          <w:sz w:val="24"/>
+          <w:szCs w:val="24"/>
+        </w:rPr>
+      </w:pPr>
+      <w:hyperlink w:anchor="_7.3_Interface_customization" w:history="1">
+        <w:r>
+          <w:rPr>
+            <w:rStyle w:val="Hyperlink"/>
+            <w:rFonts w:ascii="Times New Roman" w:hAnsi="Times New Roman" w:cs="Times New Roman"/>
+            <w:sz w:val="24"/>
+            <w:szCs w:val="24"/>
+          </w:rPr>
+          <w:t>Control panel and mouse buttons position</w:t>
+        </w:r>
+      </w:hyperlink>
     </w:p>
     <w:p>
       <w:pPr>
@@ -5659,60 +5136,24 @@
           <w:numId w:val="4"/>
         </w:numPr>
         <w:spacing w:after="0" w:line="360" w:lineRule="auto"/>
-        <w:rPr>
-          <w:rFonts w:ascii="Times New Roman" w:hAnsi="Times New Roman" w:cs="Times New Roman"/>
-          <w:sz w:val="24"/>
-          <w:szCs w:val="24"/>
-        </w:rPr>
-      </w:pPr>
-      <w:r>
-        <w:rPr>
-          <w:rFonts w:ascii="Times New Roman" w:hAnsi="Times New Roman" w:cs="Times New Roman"/>
-          <w:sz w:val="24"/>
-          <w:szCs w:val="24"/>
-        </w:rPr>
-        <w:fldChar w:fldCharType="begin"/>
-      </w:r>
-      <w:r>
-        <w:rPr>
-          <w:rFonts w:ascii="Times New Roman" w:hAnsi="Times New Roman" w:cs="Times New Roman"/>
-          <w:sz w:val="24"/>
-          <w:szCs w:val="24"/>
-        </w:rPr>
-        <w:instrText xml:space="preserve"> HYPERLINK  \l "_7.4_Double_click" </w:instrText>
-      </w:r>
-      <w:r>
-        <w:rPr>
-          <w:rFonts w:ascii="Times New Roman" w:hAnsi="Times New Roman" w:cs="Times New Roman"/>
-          <w:sz w:val="24"/>
-          <w:szCs w:val="24"/>
-        </w:rPr>
-      </w:r>
-      <w:r>
-        <w:rPr>
-          <w:rFonts w:ascii="Times New Roman" w:hAnsi="Times New Roman" w:cs="Times New Roman"/>
-          <w:sz w:val="24"/>
-          <w:szCs w:val="24"/>
-        </w:rPr>
-        <w:fldChar w:fldCharType="separate"/>
-      </w:r>
-      <w:r>
-        <w:rPr>
-          <w:rStyle w:val="Hyperlink"/>
-          <w:rFonts w:ascii="Times New Roman" w:hAnsi="Times New Roman" w:cs="Times New Roman"/>
-          <w:sz w:val="24"/>
-          <w:szCs w:val="24"/>
-        </w:rPr>
-        <w:t>Double click speed</w:t>
-      </w:r>
-      <w:r>
-        <w:rPr>
-          <w:rFonts w:ascii="Times New Roman" w:hAnsi="Times New Roman" w:cs="Times New Roman"/>
-          <w:sz w:val="24"/>
-          <w:szCs w:val="24"/>
-        </w:rPr>
-        <w:fldChar w:fldCharType="end"/>
-      </w:r>
+        <w:jc w:val="both"/>
+        <w:rPr>
+          <w:rFonts w:ascii="Times New Roman" w:hAnsi="Times New Roman" w:cs="Times New Roman"/>
+          <w:sz w:val="24"/>
+          <w:szCs w:val="24"/>
+        </w:rPr>
+      </w:pPr>
+      <w:hyperlink w:anchor="_7.4_Double_click" w:history="1">
+        <w:r>
+          <w:rPr>
+            <w:rStyle w:val="Hyperlink"/>
+            <w:rFonts w:ascii="Times New Roman" w:hAnsi="Times New Roman" w:cs="Times New Roman"/>
+            <w:sz w:val="24"/>
+            <w:szCs w:val="24"/>
+          </w:rPr>
+          <w:t>Double click speed</w:t>
+        </w:r>
+      </w:hyperlink>
     </w:p>
     <w:p>
       <w:pPr>
@@ -5722,64 +5163,29 @@
           <w:numId w:val="4"/>
         </w:numPr>
         <w:spacing w:after="0" w:line="360" w:lineRule="auto"/>
-        <w:rPr>
-          <w:rFonts w:ascii="Times New Roman" w:hAnsi="Times New Roman" w:cs="Times New Roman"/>
-          <w:sz w:val="24"/>
-          <w:szCs w:val="24"/>
-        </w:rPr>
-      </w:pPr>
-      <w:r>
-        <w:rPr>
-          <w:rFonts w:ascii="Times New Roman" w:hAnsi="Times New Roman" w:cs="Times New Roman"/>
-          <w:sz w:val="24"/>
-          <w:szCs w:val="24"/>
-        </w:rPr>
-        <w:fldChar w:fldCharType="begin"/>
-      </w:r>
-      <w:r>
-        <w:rPr>
-          <w:rFonts w:ascii="Times New Roman" w:hAnsi="Times New Roman" w:cs="Times New Roman"/>
-          <w:sz w:val="24"/>
-          <w:szCs w:val="24"/>
-        </w:rPr>
-        <w:instrText xml:space="preserve"> HYPERLINK  \l "_7.5_Desktop_wallpaper" </w:instrText>
-      </w:r>
-      <w:r>
-        <w:rPr>
-          <w:rFonts w:ascii="Times New Roman" w:hAnsi="Times New Roman" w:cs="Times New Roman"/>
-          <w:sz w:val="24"/>
-          <w:szCs w:val="24"/>
-        </w:rPr>
-      </w:r>
-      <w:r>
-        <w:rPr>
-          <w:rFonts w:ascii="Times New Roman" w:hAnsi="Times New Roman" w:cs="Times New Roman"/>
-          <w:sz w:val="24"/>
-          <w:szCs w:val="24"/>
-        </w:rPr>
-        <w:fldChar w:fldCharType="separate"/>
-      </w:r>
-      <w:r>
-        <w:rPr>
-          <w:rStyle w:val="Hyperlink"/>
-          <w:rFonts w:ascii="Times New Roman" w:hAnsi="Times New Roman" w:cs="Times New Roman"/>
-          <w:sz w:val="24"/>
-          <w:szCs w:val="24"/>
-        </w:rPr>
-        <w:t>Desktop wallpaper</w:t>
-      </w:r>
-      <w:r>
-        <w:rPr>
-          <w:rFonts w:ascii="Times New Roman" w:hAnsi="Times New Roman" w:cs="Times New Roman"/>
-          <w:sz w:val="24"/>
-          <w:szCs w:val="24"/>
-        </w:rPr>
-        <w:fldChar w:fldCharType="end"/>
-      </w:r>
-    </w:p>
-    <w:p>
-      <w:pPr>
-        <w:spacing w:after="0" w:line="360" w:lineRule="auto"/>
+        <w:jc w:val="both"/>
+        <w:rPr>
+          <w:rFonts w:ascii="Times New Roman" w:hAnsi="Times New Roman" w:cs="Times New Roman"/>
+          <w:sz w:val="24"/>
+          <w:szCs w:val="24"/>
+        </w:rPr>
+      </w:pPr>
+      <w:hyperlink w:anchor="_7.5_Desktop_wallpaper" w:history="1">
+        <w:r>
+          <w:rPr>
+            <w:rStyle w:val="Hyperlink"/>
+            <w:rFonts w:ascii="Times New Roman" w:hAnsi="Times New Roman" w:cs="Times New Roman"/>
+            <w:sz w:val="24"/>
+            <w:szCs w:val="24"/>
+          </w:rPr>
+          <w:t>Desktop wallpaper</w:t>
+        </w:r>
+      </w:hyperlink>
+    </w:p>
+    <w:p>
+      <w:pPr>
+        <w:spacing w:after="0" w:line="360" w:lineRule="auto"/>
+        <w:jc w:val="both"/>
         <w:rPr>
           <w:rFonts w:ascii="Times New Roman" w:hAnsi="Times New Roman" w:cs="Times New Roman"/>
           <w:sz w:val="24"/>
@@ -5981,6 +5387,7 @@
     <w:p>
       <w:pPr>
         <w:spacing w:after="0" w:line="360" w:lineRule="auto"/>
+        <w:jc w:val="both"/>
         <w:rPr>
           <w:rFonts w:ascii="Times New Roman" w:hAnsi="Times New Roman" w:cs="Times New Roman"/>
           <w:sz w:val="24"/>
@@ -6033,6 +5440,7 @@
     <w:p>
       <w:pPr>
         <w:spacing w:after="0" w:line="360" w:lineRule="auto"/>
+        <w:jc w:val="both"/>
         <w:rPr>
           <w:rFonts w:ascii="Times New Roman" w:hAnsi="Times New Roman" w:cs="Times New Roman"/>
           <w:sz w:val="24"/>
@@ -6167,6 +5575,7 @@
     <w:p>
       <w:pPr>
         <w:spacing w:after="0" w:line="360" w:lineRule="auto"/>
+        <w:jc w:val="both"/>
         <w:rPr>
           <w:rFonts w:ascii="Times New Roman" w:hAnsi="Times New Roman" w:cs="Times New Roman"/>
           <w:sz w:val="24"/>
@@ -6327,6 +5736,7 @@
     <w:p>
       <w:pPr>
         <w:spacing w:after="0" w:line="360" w:lineRule="auto"/>
+        <w:jc w:val="both"/>
         <w:rPr>
           <w:rFonts w:ascii="Times New Roman" w:hAnsi="Times New Roman" w:cs="Times New Roman"/>
           <w:sz w:val="24"/>
@@ -6492,24 +5902,14 @@
           <w:szCs w:val="24"/>
         </w:rPr>
         <w:lastRenderedPageBreak/>
-        <w:t>7.4 Double click speed customi</w:t>
-      </w:r>
-      <w:bookmarkStart w:id="31" w:name="_GoBack"/>
-      <w:bookmarkEnd w:id="31"/>
-      <w:r>
-        <w:rPr>
-          <w:rFonts w:ascii="Times New Roman" w:hAnsi="Times New Roman" w:cs="Times New Roman"/>
-          <w:color w:val="00B050"/>
-          <w:sz w:val="24"/>
-          <w:szCs w:val="24"/>
-        </w:rPr>
-        <w:t>zation</w:t>
+        <w:t>7.4 Double click speed customization</w:t>
       </w:r>
       <w:bookmarkEnd w:id="30"/>
     </w:p>
     <w:p>
       <w:pPr>
         <w:spacing w:after="0" w:line="360" w:lineRule="auto"/>
+        <w:jc w:val="both"/>
         <w:rPr>
           <w:rFonts w:ascii="Times New Roman" w:hAnsi="Times New Roman" w:cs="Times New Roman"/>
           <w:sz w:val="24"/>
@@ -6644,23 +6044,24 @@
           <w:szCs w:val="24"/>
         </w:rPr>
       </w:pPr>
-      <w:bookmarkStart w:id="32" w:name="_7.5_Desktop_wallpaper"/>
-      <w:bookmarkStart w:id="33" w:name="_Toc365372722"/>
+      <w:bookmarkStart w:id="31" w:name="_7.5_Desktop_wallpaper"/>
+      <w:bookmarkStart w:id="32" w:name="_Toc365372722"/>
+      <w:bookmarkEnd w:id="31"/>
+      <w:r>
+        <w:rPr>
+          <w:rFonts w:ascii="Times New Roman" w:hAnsi="Times New Roman" w:cs="Times New Roman"/>
+          <w:color w:val="00B050"/>
+          <w:sz w:val="24"/>
+          <w:szCs w:val="24"/>
+        </w:rPr>
+        <w:t>7.5 Desktop wallpaper customization</w:t>
+      </w:r>
       <w:bookmarkEnd w:id="32"/>
-      <w:r>
-        <w:rPr>
-          <w:rFonts w:ascii="Times New Roman" w:hAnsi="Times New Roman" w:cs="Times New Roman"/>
-          <w:color w:val="00B050"/>
-          <w:sz w:val="24"/>
-          <w:szCs w:val="24"/>
-        </w:rPr>
-        <w:t>7.5 Desktop wallpaper customization</w:t>
-      </w:r>
-      <w:bookmarkEnd w:id="33"/>
-    </w:p>
-    <w:p>
-      <w:pPr>
-        <w:spacing w:after="0" w:line="360" w:lineRule="auto"/>
+    </w:p>
+    <w:p>
+      <w:pPr>
+        <w:spacing w:after="0" w:line="360" w:lineRule="auto"/>
+        <w:jc w:val="both"/>
         <w:rPr>
           <w:rFonts w:ascii="Times New Roman" w:hAnsi="Times New Roman" w:cs="Times New Roman"/>
           <w:sz w:val="24"/>
@@ -6679,6 +6080,7 @@
     <w:p>
       <w:pPr>
         <w:spacing w:after="0" w:line="360" w:lineRule="auto"/>
+        <w:jc w:val="both"/>
         <w:rPr>
           <w:rFonts w:ascii="Times New Roman" w:hAnsi="Times New Roman" w:cs="Times New Roman"/>
           <w:sz w:val="24"/>
@@ -6884,7 +6286,7 @@
           <w:szCs w:val="28"/>
         </w:rPr>
       </w:pPr>
-      <w:bookmarkStart w:id="34" w:name="_Toc365372723"/>
+      <w:bookmarkStart w:id="33" w:name="_Toc365372723"/>
       <w:r>
         <w:rPr>
           <w:rFonts w:ascii="Times New Roman" w:hAnsi="Times New Roman" w:cs="Times New Roman"/>
@@ -6896,24 +6298,35 @@
         <w:lastRenderedPageBreak/>
         <w:t>8 Conclusion</w:t>
       </w:r>
+      <w:bookmarkEnd w:id="33"/>
+    </w:p>
+    <w:p>
+      <w:pPr>
+        <w:spacing w:after="0" w:line="360" w:lineRule="auto"/>
+        <w:jc w:val="both"/>
+        <w:rPr>
+          <w:rFonts w:ascii="Times New Roman" w:hAnsi="Times New Roman" w:cs="Times New Roman"/>
+          <w:sz w:val="24"/>
+          <w:szCs w:val="24"/>
+        </w:rPr>
+      </w:pPr>
+      <w:r>
+        <w:rPr>
+          <w:rFonts w:ascii="Times New Roman" w:hAnsi="Times New Roman" w:cs="Times New Roman"/>
+          <w:sz w:val="24"/>
+          <w:szCs w:val="24"/>
+        </w:rPr>
+        <w:t>LongOS was created to make every day’s actions faster and easier for different users. This is the main purpose of our project. A lot of work was done since the beginning and a lot of work is still to be done. If you have a</w:t>
+      </w:r>
+      <w:bookmarkStart w:id="34" w:name="_GoBack"/>
       <w:bookmarkEnd w:id="34"/>
-    </w:p>
-    <w:p>
-      <w:pPr>
-        <w:spacing w:after="0" w:line="360" w:lineRule="auto"/>
-        <w:rPr>
-          <w:rFonts w:ascii="Times New Roman" w:hAnsi="Times New Roman" w:cs="Times New Roman"/>
-          <w:sz w:val="24"/>
-          <w:szCs w:val="24"/>
-        </w:rPr>
-      </w:pPr>
-      <w:r>
-        <w:rPr>
-          <w:rFonts w:ascii="Times New Roman" w:hAnsi="Times New Roman" w:cs="Times New Roman"/>
-          <w:sz w:val="24"/>
-          <w:szCs w:val="24"/>
-        </w:rPr>
-        <w:t xml:space="preserve">LongOS was created to make every day’s actions faster and easier for different users. This is the main purpose of our project. A lot of work was done since the beginning and a lot of work is still to be done. If you have any suggestions or have found any bugs please use </w:t>
+      <w:r>
+        <w:rPr>
+          <w:rFonts w:ascii="Times New Roman" w:hAnsi="Times New Roman" w:cs="Times New Roman"/>
+          <w:sz w:val="24"/>
+          <w:szCs w:val="24"/>
+        </w:rPr>
+        <w:t xml:space="preserve">ny suggestions or have found any bugs please use </w:t>
       </w:r>
       <w:hyperlink r:id="rId29" w:history="1">
         <w:proofErr w:type="spellStart"/>
@@ -8381,7 +7794,7 @@
 </file>
 
 <file path=customXml/itemProps1.xml><?xml version="1.0" encoding="utf-8"?>
-<ds:datastoreItem xmlns:ds="http://schemas.openxmlformats.org/officeDocument/2006/customXml" ds:itemID="{AB41AD0A-D7AB-4FD8-85C4-2DF8B647196B}">
+<ds:datastoreItem xmlns:ds="http://schemas.openxmlformats.org/officeDocument/2006/customXml" ds:itemID="{13FE455F-EEDB-4155-B804-1D4C4B5C4ECA}">
   <ds:schemaRefs>
     <ds:schemaRef ds:uri="http://schemas.openxmlformats.org/officeDocument/2006/bibliography"/>
   </ds:schemaRefs>

--- a/Guides/LongOS - User's Guide.docx
+++ b/Guides/LongOS - User's Guide.docx
@@ -5165,9 +5165,12 @@
         <w:spacing w:after="0" w:line="360" w:lineRule="auto"/>
         <w:jc w:val="both"/>
         <w:rPr>
-          <w:rFonts w:ascii="Times New Roman" w:hAnsi="Times New Roman" w:cs="Times New Roman"/>
-          <w:sz w:val="24"/>
-          <w:szCs w:val="24"/>
+          <w:rStyle w:val="Hyperlink"/>
+          <w:rFonts w:ascii="Times New Roman" w:hAnsi="Times New Roman" w:cs="Times New Roman"/>
+          <w:color w:val="auto"/>
+          <w:sz w:val="24"/>
+          <w:szCs w:val="24"/>
+          <w:u w:val="none"/>
         </w:rPr>
       </w:pPr>
       <w:hyperlink w:anchor="_7.5_Desktop_wallpaper" w:history="1">
@@ -5181,6 +5184,31 @@
           <w:t>Desktop wallpaper</w:t>
         </w:r>
       </w:hyperlink>
+    </w:p>
+    <w:p>
+      <w:pPr>
+        <w:pStyle w:val="ListParagraph"/>
+        <w:numPr>
+          <w:ilvl w:val="0"/>
+          <w:numId w:val="4"/>
+        </w:numPr>
+        <w:spacing w:after="0" w:line="360" w:lineRule="auto"/>
+        <w:jc w:val="both"/>
+        <w:rPr>
+          <w:rFonts w:ascii="Times New Roman" w:hAnsi="Times New Roman" w:cs="Times New Roman"/>
+          <w:sz w:val="24"/>
+          <w:szCs w:val="24"/>
+        </w:rPr>
+      </w:pPr>
+      <w:r>
+        <w:rPr>
+          <w:rStyle w:val="Hyperlink"/>
+          <w:rFonts w:ascii="Times New Roman" w:hAnsi="Times New Roman" w:cs="Times New Roman"/>
+          <w:sz w:val="24"/>
+          <w:szCs w:val="24"/>
+        </w:rPr>
+        <w:t>Adding programs on startup</w:t>
+      </w:r>
     </w:p>
     <w:p>
       <w:pPr>
@@ -6265,6 +6293,299 @@
           <w:szCs w:val="24"/>
         </w:rPr>
       </w:pPr>
+    </w:p>
+    <w:p>
+      <w:pPr>
+        <w:pStyle w:val="Heading2"/>
+        <w:spacing w:before="0" w:line="360" w:lineRule="auto"/>
+        <w:rPr>
+          <w:rFonts w:ascii="Times New Roman" w:hAnsi="Times New Roman" w:cs="Times New Roman"/>
+          <w:color w:val="00B050"/>
+          <w:sz w:val="24"/>
+          <w:szCs w:val="24"/>
+        </w:rPr>
+      </w:pPr>
+      <w:r>
+        <w:rPr>
+          <w:rFonts w:ascii="Times New Roman" w:hAnsi="Times New Roman" w:cs="Times New Roman"/>
+          <w:color w:val="00B050"/>
+          <w:sz w:val="24"/>
+          <w:szCs w:val="24"/>
+        </w:rPr>
+        <w:t>7.6 Adding Programs on Startup</w:t>
+      </w:r>
+    </w:p>
+    <w:p>
+      <w:pPr>
+        <w:spacing w:after="0" w:line="360" w:lineRule="auto"/>
+        <w:jc w:val="both"/>
+        <w:rPr>
+          <w:rFonts w:ascii="Times New Roman" w:hAnsi="Times New Roman" w:cs="Times New Roman"/>
+          <w:sz w:val="24"/>
+          <w:szCs w:val="24"/>
+        </w:rPr>
+      </w:pPr>
+      <w:r>
+        <w:rPr>
+          <w:rFonts w:ascii="Times New Roman" w:hAnsi="Times New Roman" w:cs="Times New Roman"/>
+          <w:sz w:val="24"/>
+          <w:szCs w:val="24"/>
+        </w:rPr>
+        <w:t>LongOS is capable of starting some programs on the system’s startup. This allows you to create servers or other programs which must be started on turning the computer on.</w:t>
+      </w:r>
+    </w:p>
+    <w:p>
+      <w:pPr>
+        <w:spacing w:after="0" w:line="360" w:lineRule="auto"/>
+        <w:jc w:val="both"/>
+        <w:rPr>
+          <w:rFonts w:ascii="Times New Roman" w:hAnsi="Times New Roman" w:cs="Times New Roman"/>
+          <w:sz w:val="24"/>
+          <w:szCs w:val="24"/>
+        </w:rPr>
+      </w:pPr>
+      <w:r>
+        <w:rPr>
+          <w:rFonts w:ascii="Times New Roman" w:hAnsi="Times New Roman" w:cs="Times New Roman"/>
+          <w:sz w:val="24"/>
+          <w:szCs w:val="24"/>
+        </w:rPr>
+        <w:t>To add a program on startup you simply should add its path as a new line to the file “autoexec” which is located at “/LongOS/Configuration/autoexec”.</w:t>
+      </w:r>
+    </w:p>
+    <w:p>
+      <w:pPr>
+        <w:spacing w:after="0" w:line="360" w:lineRule="auto"/>
+        <w:jc w:val="both"/>
+        <w:rPr>
+          <w:rFonts w:ascii="Times New Roman" w:hAnsi="Times New Roman" w:cs="Times New Roman"/>
+          <w:sz w:val="24"/>
+          <w:szCs w:val="24"/>
+        </w:rPr>
+      </w:pPr>
+      <w:r>
+        <w:rPr>
+          <w:rFonts w:ascii="Times New Roman" w:hAnsi="Times New Roman" w:cs="Times New Roman"/>
+          <w:sz w:val="24"/>
+          <w:szCs w:val="24"/>
+        </w:rPr>
+        <w:t>The sample for standard LongOS program is:</w:t>
+      </w:r>
+    </w:p>
+    <w:p>
+      <w:pPr>
+        <w:spacing w:after="0" w:line="360" w:lineRule="auto"/>
+        <w:rPr>
+          <w:rFonts w:ascii="Times New Roman" w:hAnsi="Times New Roman" w:cs="Times New Roman"/>
+          <w:sz w:val="24"/>
+          <w:szCs w:val="24"/>
+        </w:rPr>
+      </w:pPr>
+    </w:p>
+    <w:p>
+      <w:pPr>
+        <w:spacing w:after="0" w:line="360" w:lineRule="auto"/>
+        <w:rPr>
+          <w:rFonts w:ascii="Courier New" w:hAnsi="Courier New" w:cs="Courier New"/>
+          <w:sz w:val="24"/>
+          <w:szCs w:val="24"/>
+        </w:rPr>
+      </w:pPr>
+      <w:r>
+        <w:rPr>
+          <w:rFonts w:ascii="Courier New" w:hAnsi="Courier New" w:cs="Courier New"/>
+          <w:sz w:val="24"/>
+          <w:szCs w:val="24"/>
+        </w:rPr>
+        <w:t>/LongOS/Utilities/</w:t>
+      </w:r>
+      <w:proofErr w:type="spellStart"/>
+      <w:r>
+        <w:rPr>
+          <w:rFonts w:ascii="Courier New" w:hAnsi="Courier New" w:cs="Courier New"/>
+          <w:sz w:val="24"/>
+          <w:szCs w:val="24"/>
+        </w:rPr>
+        <w:t>FileMan</w:t>
+      </w:r>
+      <w:bookmarkStart w:id="33" w:name="_GoBack"/>
+      <w:bookmarkEnd w:id="33"/>
+      <w:r>
+        <w:rPr>
+          <w:rFonts w:ascii="Courier New" w:hAnsi="Courier New" w:cs="Courier New"/>
+          <w:sz w:val="24"/>
+          <w:szCs w:val="24"/>
+        </w:rPr>
+        <w:t>ager</w:t>
+      </w:r>
+      <w:proofErr w:type="spellEnd"/>
+      <w:r>
+        <w:rPr>
+          <w:rFonts w:ascii="Courier New" w:hAnsi="Courier New" w:cs="Courier New"/>
+          <w:sz w:val="24"/>
+          <w:szCs w:val="24"/>
+        </w:rPr>
+        <w:t>/</w:t>
+      </w:r>
+      <w:proofErr w:type="spellStart"/>
+      <w:r>
+        <w:rPr>
+          <w:rFonts w:ascii="Courier New" w:hAnsi="Courier New" w:cs="Courier New"/>
+          <w:sz w:val="24"/>
+          <w:szCs w:val="24"/>
+        </w:rPr>
+        <w:t>GvinFileManager.exec</w:t>
+      </w:r>
+      <w:proofErr w:type="spellEnd"/>
+    </w:p>
+    <w:p>
+      <w:pPr>
+        <w:spacing w:after="0" w:line="360" w:lineRule="auto"/>
+        <w:rPr>
+          <w:rFonts w:ascii="Times New Roman" w:hAnsi="Times New Roman" w:cs="Times New Roman"/>
+          <w:sz w:val="24"/>
+          <w:szCs w:val="24"/>
+        </w:rPr>
+      </w:pPr>
+    </w:p>
+    <w:p>
+      <w:pPr>
+        <w:spacing w:after="0" w:line="360" w:lineRule="auto"/>
+        <w:jc w:val="both"/>
+        <w:rPr>
+          <w:rFonts w:ascii="Times New Roman" w:hAnsi="Times New Roman" w:cs="Times New Roman"/>
+          <w:sz w:val="24"/>
+          <w:szCs w:val="24"/>
+        </w:rPr>
+      </w:pPr>
+      <w:r>
+        <w:rPr>
+          <w:rFonts w:ascii="Times New Roman" w:hAnsi="Times New Roman" w:cs="Times New Roman"/>
+          <w:sz w:val="24"/>
+          <w:szCs w:val="24"/>
+        </w:rPr>
+        <w:t xml:space="preserve">To add a terminal program on startup you should first write the path to the </w:t>
+      </w:r>
+      <w:proofErr w:type="spellStart"/>
+      <w:r>
+        <w:rPr>
+          <w:rFonts w:ascii="Times New Roman" w:hAnsi="Times New Roman" w:cs="Times New Roman"/>
+          <w:sz w:val="24"/>
+          <w:szCs w:val="24"/>
+        </w:rPr>
+        <w:t>GvinTerminal</w:t>
+      </w:r>
+      <w:proofErr w:type="spellEnd"/>
+      <w:r>
+        <w:rPr>
+          <w:rFonts w:ascii="Times New Roman" w:hAnsi="Times New Roman" w:cs="Times New Roman"/>
+          <w:sz w:val="24"/>
+          <w:szCs w:val="24"/>
+        </w:rPr>
+        <w:t xml:space="preserve"> program and then path to your program:</w:t>
+      </w:r>
+    </w:p>
+    <w:p>
+      <w:pPr>
+        <w:spacing w:after="0" w:line="360" w:lineRule="auto"/>
+        <w:rPr>
+          <w:rFonts w:ascii="Times New Roman" w:hAnsi="Times New Roman" w:cs="Times New Roman"/>
+          <w:sz w:val="24"/>
+          <w:szCs w:val="24"/>
+        </w:rPr>
+      </w:pPr>
+    </w:p>
+    <w:p>
+      <w:pPr>
+        <w:spacing w:after="0" w:line="360" w:lineRule="auto"/>
+        <w:rPr>
+          <w:rFonts w:ascii="Courier New" w:hAnsi="Courier New" w:cs="Courier New"/>
+          <w:sz w:val="24"/>
+          <w:szCs w:val="24"/>
+        </w:rPr>
+      </w:pPr>
+      <w:r>
+        <w:rPr>
+          <w:rFonts w:ascii="Courier New" w:hAnsi="Courier New" w:cs="Courier New"/>
+          <w:sz w:val="24"/>
+          <w:szCs w:val="24"/>
+        </w:rPr>
+        <w:t>/LongOS/</w:t>
+      </w:r>
+      <w:proofErr w:type="spellStart"/>
+      <w:r>
+        <w:rPr>
+          <w:rFonts w:ascii="Courier New" w:hAnsi="Courier New" w:cs="Courier New"/>
+          <w:sz w:val="24"/>
+          <w:szCs w:val="24"/>
+        </w:rPr>
+        <w:t>SystemUtilities</w:t>
+      </w:r>
+      <w:proofErr w:type="spellEnd"/>
+      <w:r>
+        <w:rPr>
+          <w:rFonts w:ascii="Courier New" w:hAnsi="Courier New" w:cs="Courier New"/>
+          <w:sz w:val="24"/>
+          <w:szCs w:val="24"/>
+        </w:rPr>
+        <w:t>/Terminal/</w:t>
+      </w:r>
+      <w:proofErr w:type="spellStart"/>
+      <w:r>
+        <w:rPr>
+          <w:rFonts w:ascii="Courier New" w:hAnsi="Courier New" w:cs="Courier New"/>
+          <w:sz w:val="24"/>
+          <w:szCs w:val="24"/>
+        </w:rPr>
+        <w:t>GvinTermonal.exec</w:t>
+      </w:r>
+      <w:proofErr w:type="spellEnd"/>
+      <w:r>
+        <w:rPr>
+          <w:rFonts w:ascii="Courier New" w:hAnsi="Courier New" w:cs="Courier New"/>
+          <w:sz w:val="24"/>
+          <w:szCs w:val="24"/>
+        </w:rPr>
+        <w:t xml:space="preserve"> worm</w:t>
+      </w:r>
+    </w:p>
+    <w:p>
+      <w:pPr>
+        <w:spacing w:after="0" w:line="360" w:lineRule="auto"/>
+        <w:rPr>
+          <w:rFonts w:ascii="Times New Roman" w:hAnsi="Times New Roman" w:cs="Times New Roman"/>
+          <w:sz w:val="24"/>
+          <w:szCs w:val="24"/>
+        </w:rPr>
+      </w:pPr>
+    </w:p>
+    <w:p>
+      <w:pPr>
+        <w:spacing w:after="0" w:line="360" w:lineRule="auto"/>
+        <w:jc w:val="both"/>
+        <w:rPr>
+          <w:rFonts w:ascii="Times New Roman" w:hAnsi="Times New Roman" w:cs="Times New Roman"/>
+          <w:sz w:val="24"/>
+          <w:szCs w:val="24"/>
+        </w:rPr>
+      </w:pPr>
+      <w:r>
+        <w:rPr>
+          <w:rFonts w:ascii="Times New Roman" w:hAnsi="Times New Roman" w:cs="Times New Roman"/>
+          <w:sz w:val="24"/>
+          <w:szCs w:val="24"/>
+        </w:rPr>
+        <w:t>You can add several programs on startup by adding multiple lines to this file.</w:t>
+      </w:r>
+    </w:p>
+    <w:p>
+      <w:pPr>
+        <w:rPr>
+          <w:rFonts w:ascii="Times New Roman" w:hAnsi="Times New Roman" w:cs="Times New Roman"/>
+          <w:sz w:val="24"/>
+          <w:szCs w:val="24"/>
+        </w:rPr>
+      </w:pPr>
       <w:r>
         <w:rPr>
           <w:rFonts w:ascii="Times New Roman" w:hAnsi="Times New Roman" w:cs="Times New Roman"/>
@@ -6286,7 +6607,7 @@
           <w:szCs w:val="28"/>
         </w:rPr>
       </w:pPr>
-      <w:bookmarkStart w:id="33" w:name="_Toc365372723"/>
+      <w:bookmarkStart w:id="34" w:name="_Toc365372723"/>
       <w:r>
         <w:rPr>
           <w:rFonts w:ascii="Times New Roman" w:hAnsi="Times New Roman" w:cs="Times New Roman"/>
@@ -6298,7 +6619,7 @@
         <w:lastRenderedPageBreak/>
         <w:t>8 Conclusion</w:t>
       </w:r>
-      <w:bookmarkEnd w:id="33"/>
+      <w:bookmarkEnd w:id="34"/>
     </w:p>
     <w:p>
       <w:pPr>
@@ -6316,17 +6637,7 @@
           <w:sz w:val="24"/>
           <w:szCs w:val="24"/>
         </w:rPr>
-        <w:t>LongOS was created to make every day’s actions faster and easier for different users. This is the main purpose of our project. A lot of work was done since the beginning and a lot of work is still to be done. If you have a</w:t>
-      </w:r>
-      <w:bookmarkStart w:id="34" w:name="_GoBack"/>
-      <w:bookmarkEnd w:id="34"/>
-      <w:r>
-        <w:rPr>
-          <w:rFonts w:ascii="Times New Roman" w:hAnsi="Times New Roman" w:cs="Times New Roman"/>
-          <w:sz w:val="24"/>
-          <w:szCs w:val="24"/>
-        </w:rPr>
-        <w:t xml:space="preserve">ny suggestions or have found any bugs please use </w:t>
+        <w:t xml:space="preserve">LongOS was created to make every day’s actions faster and easier for different users. This is the main purpose of our project. A lot of work was done since the beginning and a lot of work is still to be done. If you have any suggestions or have found any bugs please use </w:t>
       </w:r>
       <w:hyperlink r:id="rId29" w:history="1">
         <w:proofErr w:type="spellStart"/>
@@ -7525,6 +7836,17 @@
       <w:ind w:left="220"/>
     </w:pPr>
   </w:style>
+  <w:style w:type="character" w:styleId="Emphasis">
+    <w:name w:val="Emphasis"/>
+    <w:basedOn w:val="DefaultParagraphFont"/>
+    <w:uiPriority w:val="20"/>
+    <w:qFormat/>
+    <w:rsid w:val="004E3384"/>
+    <w:rPr>
+      <w:i/>
+      <w:iCs/>
+    </w:rPr>
+  </w:style>
 </w:styles>
 </file>
 
@@ -7794,7 +8116,7 @@
 </file>
 
 <file path=customXml/itemProps1.xml><?xml version="1.0" encoding="utf-8"?>
-<ds:datastoreItem xmlns:ds="http://schemas.openxmlformats.org/officeDocument/2006/customXml" ds:itemID="{13FE455F-EEDB-4155-B804-1D4C4B5C4ECA}">
+<ds:datastoreItem xmlns:ds="http://schemas.openxmlformats.org/officeDocument/2006/customXml" ds:itemID="{BF68D6E4-27F5-467C-8536-80B3A1663AD5}">
   <ds:schemaRefs>
     <ds:schemaRef ds:uri="http://schemas.openxmlformats.org/officeDocument/2006/bibliography"/>
   </ds:schemaRefs>

--- a/Guides/LongOS - User's Guide.docx
+++ b/Guides/LongOS - User's Guide.docx
@@ -4,19 +4,16 @@
   <w:body>
     <w:p>
       <w:pPr>
-        <w:spacing w:after="0" w:line="360" w:lineRule="auto"/>
         <w:jc w:val="center"/>
         <w:rPr>
-          <w:rFonts w:ascii="Times New Roman" w:hAnsi="Times New Roman" w:cs="Times New Roman"/>
-          <w:sz w:val="24"/>
-          <w:szCs w:val="24"/>
-        </w:rPr>
-      </w:pPr>
-      <w:r>
-        <w:rPr>
-          <w:rFonts w:ascii="Times New Roman" w:hAnsi="Times New Roman" w:cs="Times New Roman"/>
+          <w:rFonts w:cs="Times New Roman"/>
+          <w:szCs w:val="24"/>
+        </w:rPr>
+      </w:pPr>
+      <w:r>
+        <w:rPr>
+          <w:rFonts w:cs="Times New Roman"/>
           <w:noProof/>
-          <w:sz w:val="24"/>
           <w:szCs w:val="24"/>
         </w:rPr>
         <w:drawing>
@@ -58,32 +55,27 @@
     </w:p>
     <w:p>
       <w:pPr>
-        <w:spacing w:after="0" w:line="360" w:lineRule="auto"/>
         <w:jc w:val="center"/>
         <w:rPr>
-          <w:rFonts w:ascii="Times New Roman" w:hAnsi="Times New Roman" w:cs="Times New Roman"/>
-          <w:sz w:val="24"/>
-          <w:szCs w:val="24"/>
-        </w:rPr>
-      </w:pPr>
-    </w:p>
-    <w:p>
-      <w:pPr>
-        <w:spacing w:after="0" w:line="360" w:lineRule="auto"/>
+          <w:rFonts w:cs="Times New Roman"/>
+          <w:szCs w:val="24"/>
+        </w:rPr>
+      </w:pPr>
+    </w:p>
+    <w:p>
+      <w:pPr>
         <w:jc w:val="center"/>
         <w:rPr>
-          <w:rFonts w:ascii="Times New Roman" w:hAnsi="Times New Roman" w:cs="Times New Roman"/>
-          <w:sz w:val="24"/>
-          <w:szCs w:val="24"/>
-        </w:rPr>
-      </w:pPr>
-    </w:p>
-    <w:p>
-      <w:pPr>
-        <w:spacing w:after="0" w:line="360" w:lineRule="auto"/>
+          <w:rFonts w:cs="Times New Roman"/>
+          <w:szCs w:val="24"/>
+        </w:rPr>
+      </w:pPr>
+    </w:p>
+    <w:p>
+      <w:pPr>
         <w:jc w:val="center"/>
         <w:rPr>
-          <w:rFonts w:ascii="Times New Roman" w:hAnsi="Times New Roman" w:cs="Times New Roman"/>
+          <w:rFonts w:cs="Times New Roman"/>
           <w:b/>
           <w:color w:val="00B050"/>
           <w:sz w:val="52"/>
@@ -92,7 +84,7 @@
       </w:pPr>
       <w:r>
         <w:rPr>
-          <w:rFonts w:ascii="Times New Roman" w:hAnsi="Times New Roman" w:cs="Times New Roman"/>
+          <w:rFonts w:cs="Times New Roman"/>
           <w:b/>
           <w:color w:val="00B050"/>
           <w:sz w:val="52"/>
@@ -103,220 +95,180 @@
     </w:p>
     <w:p>
       <w:pPr>
-        <w:spacing w:after="0" w:line="360" w:lineRule="auto"/>
         <w:jc w:val="center"/>
         <w:rPr>
-          <w:rFonts w:ascii="Times New Roman" w:hAnsi="Times New Roman" w:cs="Times New Roman"/>
-          <w:sz w:val="24"/>
-          <w:szCs w:val="24"/>
-        </w:rPr>
-      </w:pPr>
-    </w:p>
-    <w:p>
-      <w:pPr>
-        <w:spacing w:after="0" w:line="360" w:lineRule="auto"/>
+          <w:rFonts w:cs="Times New Roman"/>
+          <w:szCs w:val="24"/>
+        </w:rPr>
+      </w:pPr>
+    </w:p>
+    <w:p>
+      <w:pPr>
         <w:jc w:val="center"/>
         <w:rPr>
-          <w:rFonts w:ascii="Times New Roman" w:hAnsi="Times New Roman" w:cs="Times New Roman"/>
-          <w:sz w:val="24"/>
-          <w:szCs w:val="24"/>
-        </w:rPr>
-      </w:pPr>
-    </w:p>
-    <w:p>
-      <w:pPr>
-        <w:spacing w:after="0" w:line="360" w:lineRule="auto"/>
+          <w:rFonts w:cs="Times New Roman"/>
+          <w:szCs w:val="24"/>
+        </w:rPr>
+      </w:pPr>
+    </w:p>
+    <w:p>
+      <w:pPr>
         <w:jc w:val="center"/>
         <w:rPr>
-          <w:rFonts w:ascii="Times New Roman" w:hAnsi="Times New Roman" w:cs="Times New Roman"/>
-          <w:sz w:val="24"/>
-          <w:szCs w:val="24"/>
-        </w:rPr>
-      </w:pPr>
-    </w:p>
-    <w:p>
-      <w:pPr>
-        <w:spacing w:after="0" w:line="360" w:lineRule="auto"/>
+          <w:rFonts w:cs="Times New Roman"/>
+          <w:szCs w:val="24"/>
+        </w:rPr>
+      </w:pPr>
+    </w:p>
+    <w:p>
+      <w:pPr>
         <w:jc w:val="center"/>
         <w:rPr>
-          <w:rFonts w:ascii="Times New Roman" w:hAnsi="Times New Roman" w:cs="Times New Roman"/>
-          <w:sz w:val="24"/>
-          <w:szCs w:val="24"/>
-        </w:rPr>
-      </w:pPr>
-    </w:p>
-    <w:p>
-      <w:pPr>
-        <w:spacing w:after="0" w:line="360" w:lineRule="auto"/>
+          <w:rFonts w:cs="Times New Roman"/>
+          <w:szCs w:val="24"/>
+        </w:rPr>
+      </w:pPr>
+    </w:p>
+    <w:p>
+      <w:pPr>
         <w:jc w:val="center"/>
         <w:rPr>
-          <w:rFonts w:ascii="Times New Roman" w:hAnsi="Times New Roman" w:cs="Times New Roman"/>
-          <w:sz w:val="24"/>
-          <w:szCs w:val="24"/>
-        </w:rPr>
-      </w:pPr>
-    </w:p>
-    <w:p>
-      <w:pPr>
-        <w:spacing w:after="0" w:line="360" w:lineRule="auto"/>
+          <w:rFonts w:cs="Times New Roman"/>
+          <w:szCs w:val="24"/>
+        </w:rPr>
+      </w:pPr>
+    </w:p>
+    <w:p>
+      <w:pPr>
         <w:jc w:val="center"/>
         <w:rPr>
-          <w:rFonts w:ascii="Times New Roman" w:hAnsi="Times New Roman" w:cs="Times New Roman"/>
-          <w:sz w:val="24"/>
-          <w:szCs w:val="24"/>
-        </w:rPr>
-      </w:pPr>
-    </w:p>
-    <w:p>
-      <w:pPr>
-        <w:spacing w:after="0" w:line="360" w:lineRule="auto"/>
+          <w:rFonts w:cs="Times New Roman"/>
+          <w:szCs w:val="24"/>
+        </w:rPr>
+      </w:pPr>
+    </w:p>
+    <w:p>
+      <w:pPr>
         <w:jc w:val="center"/>
         <w:rPr>
-          <w:rFonts w:ascii="Times New Roman" w:hAnsi="Times New Roman" w:cs="Times New Roman"/>
-          <w:sz w:val="24"/>
-          <w:szCs w:val="24"/>
-        </w:rPr>
-      </w:pPr>
-    </w:p>
-    <w:p>
-      <w:pPr>
-        <w:spacing w:after="0" w:line="360" w:lineRule="auto"/>
+          <w:rFonts w:cs="Times New Roman"/>
+          <w:szCs w:val="24"/>
+        </w:rPr>
+      </w:pPr>
+    </w:p>
+    <w:p>
+      <w:pPr>
         <w:jc w:val="center"/>
         <w:rPr>
-          <w:rFonts w:ascii="Times New Roman" w:hAnsi="Times New Roman" w:cs="Times New Roman"/>
-          <w:sz w:val="24"/>
-          <w:szCs w:val="24"/>
-        </w:rPr>
-      </w:pPr>
-    </w:p>
-    <w:p>
-      <w:pPr>
-        <w:spacing w:after="0" w:line="360" w:lineRule="auto"/>
+          <w:rFonts w:cs="Times New Roman"/>
+          <w:szCs w:val="24"/>
+        </w:rPr>
+      </w:pPr>
+    </w:p>
+    <w:p>
+      <w:pPr>
         <w:jc w:val="center"/>
         <w:rPr>
-          <w:rFonts w:ascii="Times New Roman" w:hAnsi="Times New Roman" w:cs="Times New Roman"/>
-          <w:sz w:val="24"/>
-          <w:szCs w:val="24"/>
-        </w:rPr>
-      </w:pPr>
-    </w:p>
-    <w:p>
-      <w:pPr>
-        <w:spacing w:after="0" w:line="360" w:lineRule="auto"/>
+          <w:rFonts w:cs="Times New Roman"/>
+          <w:szCs w:val="24"/>
+        </w:rPr>
+      </w:pPr>
+    </w:p>
+    <w:p>
+      <w:pPr>
         <w:jc w:val="center"/>
         <w:rPr>
-          <w:rFonts w:ascii="Times New Roman" w:hAnsi="Times New Roman" w:cs="Times New Roman"/>
-          <w:sz w:val="24"/>
-          <w:szCs w:val="24"/>
-        </w:rPr>
-      </w:pPr>
-    </w:p>
-    <w:p>
-      <w:pPr>
-        <w:spacing w:after="0" w:line="360" w:lineRule="auto"/>
+          <w:rFonts w:cs="Times New Roman"/>
+          <w:szCs w:val="24"/>
+        </w:rPr>
+      </w:pPr>
+    </w:p>
+    <w:p>
+      <w:pPr>
         <w:jc w:val="center"/>
         <w:rPr>
-          <w:rFonts w:ascii="Times New Roman" w:hAnsi="Times New Roman" w:cs="Times New Roman"/>
-          <w:sz w:val="24"/>
-          <w:szCs w:val="24"/>
-        </w:rPr>
-      </w:pPr>
-    </w:p>
-    <w:p>
-      <w:pPr>
-        <w:spacing w:after="0" w:line="360" w:lineRule="auto"/>
+          <w:rFonts w:cs="Times New Roman"/>
+          <w:szCs w:val="24"/>
+        </w:rPr>
+      </w:pPr>
+    </w:p>
+    <w:p>
+      <w:pPr>
         <w:jc w:val="center"/>
         <w:rPr>
-          <w:rFonts w:ascii="Times New Roman" w:hAnsi="Times New Roman" w:cs="Times New Roman"/>
-          <w:sz w:val="24"/>
-          <w:szCs w:val="24"/>
-        </w:rPr>
-      </w:pPr>
-    </w:p>
-    <w:p>
-      <w:pPr>
-        <w:spacing w:after="0" w:line="360" w:lineRule="auto"/>
+          <w:rFonts w:cs="Times New Roman"/>
+          <w:szCs w:val="24"/>
+        </w:rPr>
+      </w:pPr>
+    </w:p>
+    <w:p>
+      <w:pPr>
         <w:jc w:val="center"/>
         <w:rPr>
-          <w:rFonts w:ascii="Times New Roman" w:hAnsi="Times New Roman" w:cs="Times New Roman"/>
-          <w:sz w:val="24"/>
-          <w:szCs w:val="24"/>
-        </w:rPr>
-      </w:pPr>
-    </w:p>
-    <w:p>
-      <w:pPr>
-        <w:spacing w:after="0" w:line="360" w:lineRule="auto"/>
+          <w:rFonts w:cs="Times New Roman"/>
+          <w:szCs w:val="24"/>
+        </w:rPr>
+      </w:pPr>
+    </w:p>
+    <w:p>
+      <w:pPr>
         <w:jc w:val="center"/>
         <w:rPr>
-          <w:rFonts w:ascii="Times New Roman" w:hAnsi="Times New Roman" w:cs="Times New Roman"/>
-          <w:sz w:val="24"/>
-          <w:szCs w:val="24"/>
-        </w:rPr>
-      </w:pPr>
-    </w:p>
-    <w:p>
-      <w:pPr>
-        <w:spacing w:after="0" w:line="360" w:lineRule="auto"/>
+          <w:rFonts w:cs="Times New Roman"/>
+          <w:szCs w:val="24"/>
+        </w:rPr>
+      </w:pPr>
+    </w:p>
+    <w:p>
+      <w:pPr>
         <w:jc w:val="center"/>
         <w:rPr>
-          <w:rFonts w:ascii="Times New Roman" w:hAnsi="Times New Roman" w:cs="Times New Roman"/>
-          <w:sz w:val="24"/>
-          <w:szCs w:val="24"/>
-        </w:rPr>
-      </w:pPr>
-    </w:p>
-    <w:p>
-      <w:pPr>
-        <w:spacing w:after="0" w:line="360" w:lineRule="auto"/>
+          <w:rFonts w:cs="Times New Roman"/>
+          <w:szCs w:val="24"/>
+        </w:rPr>
+      </w:pPr>
+    </w:p>
+    <w:p>
+      <w:pPr>
         <w:jc w:val="center"/>
         <w:rPr>
-          <w:rFonts w:ascii="Times New Roman" w:hAnsi="Times New Roman" w:cs="Times New Roman"/>
-          <w:sz w:val="24"/>
-          <w:szCs w:val="24"/>
-        </w:rPr>
-      </w:pPr>
-    </w:p>
-    <w:p>
-      <w:pPr>
-        <w:spacing w:after="0" w:line="360" w:lineRule="auto"/>
+          <w:rFonts w:cs="Times New Roman"/>
+          <w:szCs w:val="24"/>
+        </w:rPr>
+      </w:pPr>
+    </w:p>
+    <w:p>
+      <w:pPr>
         <w:jc w:val="center"/>
         <w:rPr>
-          <w:rFonts w:ascii="Times New Roman" w:hAnsi="Times New Roman" w:cs="Times New Roman"/>
-          <w:sz w:val="24"/>
-          <w:szCs w:val="24"/>
-        </w:rPr>
-      </w:pPr>
-    </w:p>
-    <w:p>
-      <w:pPr>
-        <w:spacing w:after="0" w:line="360" w:lineRule="auto"/>
+          <w:rFonts w:cs="Times New Roman"/>
+          <w:szCs w:val="24"/>
+        </w:rPr>
+      </w:pPr>
+    </w:p>
+    <w:p>
+      <w:pPr>
         <w:jc w:val="center"/>
         <w:rPr>
-          <w:rFonts w:ascii="Times New Roman" w:hAnsi="Times New Roman" w:cs="Times New Roman"/>
-          <w:sz w:val="24"/>
-          <w:szCs w:val="24"/>
-        </w:rPr>
-      </w:pPr>
-    </w:p>
-    <w:p>
-      <w:pPr>
-        <w:spacing w:after="0" w:line="360" w:lineRule="auto"/>
+          <w:rFonts w:cs="Times New Roman"/>
+          <w:szCs w:val="24"/>
+        </w:rPr>
+      </w:pPr>
+    </w:p>
+    <w:p>
+      <w:pPr>
         <w:jc w:val="center"/>
         <w:rPr>
-          <w:rFonts w:ascii="Times New Roman" w:hAnsi="Times New Roman" w:cs="Times New Roman"/>
-          <w:sz w:val="24"/>
-          <w:szCs w:val="24"/>
-        </w:rPr>
-      </w:pPr>
-    </w:p>
-    <w:p>
-      <w:pPr>
-        <w:spacing w:after="0" w:line="360" w:lineRule="auto"/>
+          <w:rFonts w:cs="Times New Roman"/>
+          <w:szCs w:val="24"/>
+        </w:rPr>
+      </w:pPr>
+    </w:p>
+    <w:p>
+      <w:pPr>
         <w:jc w:val="center"/>
         <w:rPr>
-          <w:rFonts w:ascii="Times New Roman" w:hAnsi="Times New Roman" w:cs="Times New Roman"/>
-          <w:sz w:val="24"/>
+          <w:rFonts w:cs="Times New Roman"/>
           <w:szCs w:val="24"/>
         </w:rPr>
       </w:pPr>
@@ -346,17 +298,14 @@
           </w:tcPr>
           <w:p>
             <w:pPr>
-              <w:spacing w:line="360" w:lineRule="auto"/>
-              <w:rPr>
-                <w:rFonts w:ascii="Times New Roman" w:hAnsi="Times New Roman" w:cs="Times New Roman"/>
-                <w:sz w:val="24"/>
+              <w:rPr>
+                <w:rFonts w:cs="Times New Roman"/>
                 <w:szCs w:val="24"/>
               </w:rPr>
             </w:pPr>
             <w:r>
               <w:rPr>
-                <w:rFonts w:ascii="Times New Roman" w:hAnsi="Times New Roman" w:cs="Times New Roman"/>
-                <w:sz w:val="24"/>
+                <w:rFonts w:cs="Times New Roman"/>
                 <w:szCs w:val="24"/>
               </w:rPr>
               <w:t>Author:</w:t>
@@ -369,18 +318,15 @@
           </w:tcPr>
           <w:p>
             <w:pPr>
-              <w:spacing w:line="360" w:lineRule="auto"/>
-              <w:rPr>
-                <w:rFonts w:ascii="Times New Roman" w:hAnsi="Times New Roman" w:cs="Times New Roman"/>
-                <w:sz w:val="24"/>
+              <w:rPr>
+                <w:rFonts w:cs="Times New Roman"/>
                 <w:szCs w:val="24"/>
               </w:rPr>
             </w:pPr>
             <w:proofErr w:type="spellStart"/>
             <w:r>
               <w:rPr>
-                <w:rFonts w:ascii="Times New Roman" w:hAnsi="Times New Roman" w:cs="Times New Roman"/>
-                <w:sz w:val="24"/>
+                <w:rFonts w:cs="Times New Roman"/>
                 <w:szCs w:val="24"/>
               </w:rPr>
               <w:t>Gvin</w:t>
@@ -396,17 +342,14 @@
           </w:tcPr>
           <w:p>
             <w:pPr>
-              <w:spacing w:line="360" w:lineRule="auto"/>
-              <w:rPr>
-                <w:rFonts w:ascii="Times New Roman" w:hAnsi="Times New Roman" w:cs="Times New Roman"/>
-                <w:sz w:val="24"/>
+              <w:rPr>
+                <w:rFonts w:cs="Times New Roman"/>
                 <w:szCs w:val="24"/>
               </w:rPr>
             </w:pPr>
             <w:r>
               <w:rPr>
-                <w:rFonts w:ascii="Times New Roman" w:hAnsi="Times New Roman" w:cs="Times New Roman"/>
-                <w:sz w:val="24"/>
+                <w:rFonts w:cs="Times New Roman"/>
                 <w:szCs w:val="24"/>
               </w:rPr>
               <w:t>Version:</w:t>
@@ -419,17 +362,14 @@
           </w:tcPr>
           <w:p>
             <w:pPr>
-              <w:spacing w:line="360" w:lineRule="auto"/>
-              <w:rPr>
-                <w:rFonts w:ascii="Times New Roman" w:hAnsi="Times New Roman" w:cs="Times New Roman"/>
-                <w:sz w:val="24"/>
+              <w:rPr>
+                <w:rFonts w:cs="Times New Roman"/>
                 <w:szCs w:val="24"/>
               </w:rPr>
             </w:pPr>
             <w:r>
               <w:rPr>
-                <w:rFonts w:ascii="Times New Roman" w:hAnsi="Times New Roman" w:cs="Times New Roman"/>
-                <w:sz w:val="24"/>
+                <w:rFonts w:cs="Times New Roman"/>
                 <w:szCs w:val="24"/>
               </w:rPr>
               <w:t>1.0</w:t>
@@ -441,22 +381,16 @@
     <w:p>
       <w:pPr>
         <w:pStyle w:val="Heading1"/>
-        <w:spacing w:before="0" w:line="360" w:lineRule="auto"/>
-        <w:rPr>
-          <w:rFonts w:ascii="Times New Roman" w:hAnsi="Times New Roman" w:cs="Times New Roman"/>
-          <w:b/>
-          <w:color w:val="00B050"/>
-          <w:sz w:val="28"/>
+        <w:rPr>
+          <w:rFonts w:cs="Times New Roman"/>
+          <w:b w:val="0"/>
           <w:szCs w:val="28"/>
         </w:rPr>
       </w:pPr>
-      <w:bookmarkStart w:id="0" w:name="_Toc365372704"/>
-      <w:r>
-        <w:rPr>
-          <w:rFonts w:ascii="Times New Roman" w:hAnsi="Times New Roman" w:cs="Times New Roman"/>
-          <w:b/>
-          <w:color w:val="00B050"/>
-          <w:sz w:val="28"/>
+      <w:bookmarkStart w:id="0" w:name="_Toc365907275"/>
+      <w:r>
+        <w:rPr>
+          <w:rFonts w:cs="Times New Roman"/>
           <w:szCs w:val="28"/>
         </w:rPr>
         <w:lastRenderedPageBreak/>
@@ -466,18 +400,14 @@
     </w:p>
     <w:p>
       <w:pPr>
-        <w:spacing w:after="0" w:line="360" w:lineRule="auto"/>
-        <w:jc w:val="both"/>
-        <w:rPr>
-          <w:rFonts w:ascii="Times New Roman" w:hAnsi="Times New Roman" w:cs="Times New Roman"/>
-          <w:sz w:val="24"/>
-          <w:szCs w:val="24"/>
-        </w:rPr>
-      </w:pPr>
-      <w:r>
-        <w:rPr>
-          <w:rFonts w:ascii="Times New Roman" w:hAnsi="Times New Roman" w:cs="Times New Roman"/>
-          <w:sz w:val="24"/>
+        <w:rPr>
+          <w:rFonts w:cs="Times New Roman"/>
+          <w:szCs w:val="24"/>
+        </w:rPr>
+      </w:pPr>
+      <w:r>
+        <w:rPr>
+          <w:rFonts w:cs="Times New Roman"/>
           <w:szCs w:val="24"/>
         </w:rPr>
         <w:t>This guide describes basic user’s features of LongOS product and provides several hints for beginners.</w:t>
@@ -486,15 +416,13 @@
     <w:p>
       <w:pPr>
         <w:rPr>
-          <w:rFonts w:ascii="Times New Roman" w:hAnsi="Times New Roman" w:cs="Times New Roman"/>
-          <w:sz w:val="24"/>
-          <w:szCs w:val="24"/>
-        </w:rPr>
-      </w:pPr>
-      <w:r>
-        <w:rPr>
-          <w:rFonts w:ascii="Times New Roman" w:hAnsi="Times New Roman" w:cs="Times New Roman"/>
-          <w:sz w:val="24"/>
+          <w:rFonts w:cs="Times New Roman"/>
+          <w:szCs w:val="24"/>
+        </w:rPr>
+      </w:pPr>
+      <w:r>
+        <w:rPr>
+          <w:rFonts w:cs="Times New Roman"/>
           <w:szCs w:val="24"/>
         </w:rPr>
         <w:br w:type="page"/>
@@ -503,22 +431,16 @@
     <w:p>
       <w:pPr>
         <w:pStyle w:val="Heading1"/>
-        <w:spacing w:before="0" w:line="360" w:lineRule="auto"/>
-        <w:rPr>
-          <w:rFonts w:ascii="Times New Roman" w:hAnsi="Times New Roman" w:cs="Times New Roman"/>
-          <w:b/>
-          <w:color w:val="00B050"/>
-          <w:sz w:val="28"/>
+        <w:rPr>
+          <w:rFonts w:cs="Times New Roman"/>
+          <w:b w:val="0"/>
           <w:szCs w:val="28"/>
         </w:rPr>
       </w:pPr>
-      <w:bookmarkStart w:id="1" w:name="_Toc365372705"/>
-      <w:r>
-        <w:rPr>
-          <w:rFonts w:ascii="Times New Roman" w:hAnsi="Times New Roman" w:cs="Times New Roman"/>
-          <w:b/>
-          <w:color w:val="00B050"/>
-          <w:sz w:val="28"/>
+      <w:bookmarkStart w:id="1" w:name="_Toc365907276"/>
+      <w:r>
+        <w:rPr>
+          <w:rFonts w:cs="Times New Roman"/>
           <w:szCs w:val="28"/>
         </w:rPr>
         <w:lastRenderedPageBreak/>
@@ -526,20 +448,14 @@
       </w:r>
       <w:r>
         <w:rPr>
-          <w:rFonts w:ascii="Times New Roman" w:hAnsi="Times New Roman" w:cs="Times New Roman"/>
-          <w:b/>
-          <w:color w:val="00B050"/>
-          <w:sz w:val="28"/>
+          <w:rFonts w:cs="Times New Roman"/>
           <w:szCs w:val="28"/>
         </w:rPr>
         <w:t>o</w:t>
       </w:r>
       <w:r>
         <w:rPr>
-          <w:rFonts w:ascii="Times New Roman" w:hAnsi="Times New Roman" w:cs="Times New Roman"/>
-          <w:b/>
-          <w:color w:val="00B050"/>
-          <w:sz w:val="28"/>
+          <w:rFonts w:cs="Times New Roman"/>
           <w:szCs w:val="28"/>
         </w:rPr>
         <w:t>f Content</w:t>
@@ -562,9 +478,10 @@
       </w:sdtPr>
       <w:sdtEndPr>
         <w:rPr>
-          <w:b/>
+          <w:rFonts w:ascii="Times New Roman" w:hAnsi="Times New Roman"/>
           <w:bCs/>
           <w:noProof/>
+          <w:sz w:val="24"/>
         </w:rPr>
       </w:sdtEndPr>
       <w:sdtContent>
@@ -580,8 +497,9 @@
               <w:tab w:val="right" w:leader="dot" w:pos="9350"/>
             </w:tabs>
             <w:rPr>
-              <w:rFonts w:eastAsiaTheme="minorEastAsia"/>
+              <w:rFonts w:asciiTheme="minorHAnsi" w:eastAsiaTheme="minorEastAsia" w:hAnsiTheme="minorHAnsi"/>
               <w:noProof/>
+              <w:sz w:val="22"/>
             </w:rPr>
           </w:pPr>
           <w:r>
@@ -593,12 +511,11 @@
           <w:r>
             <w:fldChar w:fldCharType="separate"/>
           </w:r>
-          <w:hyperlink w:anchor="_Toc365372704" w:history="1">
+          <w:hyperlink w:anchor="_Toc365907275" w:history="1">
             <w:r>
               <w:rPr>
                 <w:rStyle w:val="Hyperlink"/>
-                <w:rFonts w:ascii="Times New Roman" w:hAnsi="Times New Roman" w:cs="Times New Roman"/>
-                <w:b/>
+                <w:rFonts w:cs="Times New Roman"/>
                 <w:noProof/>
               </w:rPr>
               <w:t>1 Executive Overview</w:t>
@@ -622,7 +539,7 @@
                 <w:noProof/>
                 <w:webHidden/>
               </w:rPr>
-              <w:instrText xml:space="preserve"> PAGEREF _Toc365372704 \h </w:instrText>
+              <w:instrText xml:space="preserve"> PAGEREF _Toc365907275 \h </w:instrText>
             </w:r>
             <w:r>
               <w:rPr>
@@ -660,16 +577,16 @@
               <w:tab w:val="right" w:leader="dot" w:pos="9350"/>
             </w:tabs>
             <w:rPr>
-              <w:rFonts w:eastAsiaTheme="minorEastAsia"/>
+              <w:rFonts w:asciiTheme="minorHAnsi" w:eastAsiaTheme="minorEastAsia" w:hAnsiTheme="minorHAnsi"/>
               <w:noProof/>
+              <w:sz w:val="22"/>
             </w:rPr>
           </w:pPr>
-          <w:hyperlink w:anchor="_Toc365372705" w:history="1">
+          <w:hyperlink w:anchor="_Toc365907276" w:history="1">
             <w:r>
               <w:rPr>
                 <w:rStyle w:val="Hyperlink"/>
-                <w:rFonts w:ascii="Times New Roman" w:hAnsi="Times New Roman" w:cs="Times New Roman"/>
-                <w:b/>
+                <w:rFonts w:cs="Times New Roman"/>
                 <w:noProof/>
               </w:rPr>
               <w:t>2 Table of Content</w:t>
@@ -693,7 +610,7 @@
                 <w:noProof/>
                 <w:webHidden/>
               </w:rPr>
-              <w:instrText xml:space="preserve"> PAGEREF _Toc365372705 \h </w:instrText>
+              <w:instrText xml:space="preserve"> PAGEREF _Toc365907276 \h </w:instrText>
             </w:r>
             <w:r>
               <w:rPr>
@@ -731,16 +648,16 @@
               <w:tab w:val="right" w:leader="dot" w:pos="9350"/>
             </w:tabs>
             <w:rPr>
-              <w:rFonts w:eastAsiaTheme="minorEastAsia"/>
+              <w:rFonts w:asciiTheme="minorHAnsi" w:eastAsiaTheme="minorEastAsia" w:hAnsiTheme="minorHAnsi"/>
               <w:noProof/>
+              <w:sz w:val="22"/>
             </w:rPr>
           </w:pPr>
-          <w:hyperlink w:anchor="_Toc365372706" w:history="1">
+          <w:hyperlink w:anchor="_Toc365907277" w:history="1">
             <w:r>
               <w:rPr>
                 <w:rStyle w:val="Hyperlink"/>
-                <w:rFonts w:ascii="Times New Roman" w:hAnsi="Times New Roman" w:cs="Times New Roman"/>
-                <w:b/>
+                <w:rFonts w:cs="Times New Roman"/>
                 <w:noProof/>
               </w:rPr>
               <w:t>3 About This Guide</w:t>
@@ -764,7 +681,7 @@
                 <w:noProof/>
                 <w:webHidden/>
               </w:rPr>
-              <w:instrText xml:space="preserve"> PAGEREF _Toc365372706 \h </w:instrText>
+              <w:instrText xml:space="preserve"> PAGEREF _Toc365907277 \h </w:instrText>
             </w:r>
             <w:r>
               <w:rPr>
@@ -802,16 +719,16 @@
               <w:tab w:val="right" w:leader="dot" w:pos="9350"/>
             </w:tabs>
             <w:rPr>
-              <w:rFonts w:eastAsiaTheme="minorEastAsia"/>
+              <w:rFonts w:asciiTheme="minorHAnsi" w:eastAsiaTheme="minorEastAsia" w:hAnsiTheme="minorHAnsi"/>
               <w:noProof/>
+              <w:sz w:val="22"/>
             </w:rPr>
           </w:pPr>
-          <w:hyperlink w:anchor="_Toc365372707" w:history="1">
+          <w:hyperlink w:anchor="_Toc365907278" w:history="1">
             <w:r>
               <w:rPr>
                 <w:rStyle w:val="Hyperlink"/>
-                <w:rFonts w:ascii="Times New Roman" w:hAnsi="Times New Roman" w:cs="Times New Roman"/>
-                <w:b/>
+                <w:rFonts w:cs="Times New Roman"/>
                 <w:noProof/>
               </w:rPr>
               <w:t>4 Basic Interface</w:t>
@@ -835,7 +752,7 @@
                 <w:noProof/>
                 <w:webHidden/>
               </w:rPr>
-              <w:instrText xml:space="preserve"> PAGEREF _Toc365372707 \h </w:instrText>
+              <w:instrText xml:space="preserve"> PAGEREF _Toc365907278 \h </w:instrText>
             </w:r>
             <w:r>
               <w:rPr>
@@ -873,15 +790,16 @@
               <w:tab w:val="right" w:leader="dot" w:pos="9350"/>
             </w:tabs>
             <w:rPr>
-              <w:rFonts w:eastAsiaTheme="minorEastAsia"/>
+              <w:rFonts w:asciiTheme="minorHAnsi" w:eastAsiaTheme="minorEastAsia" w:hAnsiTheme="minorHAnsi"/>
               <w:noProof/>
+              <w:sz w:val="22"/>
             </w:rPr>
           </w:pPr>
-          <w:hyperlink w:anchor="_Toc365372708" w:history="1">
+          <w:hyperlink w:anchor="_Toc365907279" w:history="1">
             <w:r>
               <w:rPr>
                 <w:rStyle w:val="Hyperlink"/>
-                <w:rFonts w:ascii="Times New Roman" w:hAnsi="Times New Roman" w:cs="Times New Roman"/>
+                <w:rFonts w:cs="Times New Roman"/>
                 <w:noProof/>
               </w:rPr>
               <w:t>4.1 Control Panel</w:t>
@@ -905,7 +823,7 @@
                 <w:noProof/>
                 <w:webHidden/>
               </w:rPr>
-              <w:instrText xml:space="preserve"> PAGEREF _Toc365372708 \h </w:instrText>
+              <w:instrText xml:space="preserve"> PAGEREF _Toc365907279 \h </w:instrText>
             </w:r>
             <w:r>
               <w:rPr>
@@ -943,15 +861,16 @@
               <w:tab w:val="right" w:leader="dot" w:pos="9350"/>
             </w:tabs>
             <w:rPr>
-              <w:rFonts w:eastAsiaTheme="minorEastAsia"/>
+              <w:rFonts w:asciiTheme="minorHAnsi" w:eastAsiaTheme="minorEastAsia" w:hAnsiTheme="minorHAnsi"/>
               <w:noProof/>
+              <w:sz w:val="22"/>
             </w:rPr>
           </w:pPr>
-          <w:hyperlink w:anchor="_Toc365372709" w:history="1">
+          <w:hyperlink w:anchor="_Toc365907280" w:history="1">
             <w:r>
               <w:rPr>
                 <w:rStyle w:val="Hyperlink"/>
-                <w:rFonts w:ascii="Times New Roman" w:hAnsi="Times New Roman" w:cs="Times New Roman"/>
+                <w:rFonts w:cs="Times New Roman"/>
                 <w:noProof/>
               </w:rPr>
               <w:t>4.2 Desktop</w:t>
@@ -975,7 +894,7 @@
                 <w:noProof/>
                 <w:webHidden/>
               </w:rPr>
-              <w:instrText xml:space="preserve"> PAGEREF _Toc365372709 \h </w:instrText>
+              <w:instrText xml:space="preserve"> PAGEREF _Toc365907280 \h </w:instrText>
             </w:r>
             <w:r>
               <w:rPr>
@@ -1013,16 +932,16 @@
               <w:tab w:val="right" w:leader="dot" w:pos="9350"/>
             </w:tabs>
             <w:rPr>
-              <w:rFonts w:eastAsiaTheme="minorEastAsia"/>
+              <w:rFonts w:asciiTheme="minorHAnsi" w:eastAsiaTheme="minorEastAsia" w:hAnsiTheme="minorHAnsi"/>
               <w:noProof/>
+              <w:sz w:val="22"/>
             </w:rPr>
           </w:pPr>
-          <w:hyperlink w:anchor="_Toc365372710" w:history="1">
+          <w:hyperlink w:anchor="_Toc365907281" w:history="1">
             <w:r>
               <w:rPr>
                 <w:rStyle w:val="Hyperlink"/>
-                <w:rFonts w:ascii="Times New Roman" w:hAnsi="Times New Roman" w:cs="Times New Roman"/>
-                <w:b/>
+                <w:rFonts w:cs="Times New Roman"/>
                 <w:noProof/>
               </w:rPr>
               <w:t>5 Programs and Windows</w:t>
@@ -1046,7 +965,7 @@
                 <w:noProof/>
                 <w:webHidden/>
               </w:rPr>
-              <w:instrText xml:space="preserve"> PAGEREF _Toc365372710 \h </w:instrText>
+              <w:instrText xml:space="preserve"> PAGEREF _Toc365907281 \h </w:instrText>
             </w:r>
             <w:r>
               <w:rPr>
@@ -1084,16 +1003,16 @@
               <w:tab w:val="right" w:leader="dot" w:pos="9350"/>
             </w:tabs>
             <w:rPr>
-              <w:rFonts w:eastAsiaTheme="minorEastAsia"/>
+              <w:rFonts w:asciiTheme="minorHAnsi" w:eastAsiaTheme="minorEastAsia" w:hAnsiTheme="minorHAnsi"/>
               <w:noProof/>
+              <w:sz w:val="22"/>
             </w:rPr>
           </w:pPr>
-          <w:hyperlink w:anchor="_Toc365372711" w:history="1">
+          <w:hyperlink w:anchor="_Toc365907282" w:history="1">
             <w:r>
               <w:rPr>
                 <w:rStyle w:val="Hyperlink"/>
-                <w:rFonts w:ascii="Times New Roman" w:hAnsi="Times New Roman" w:cs="Times New Roman"/>
-                <w:b/>
+                <w:rFonts w:cs="Times New Roman"/>
                 <w:noProof/>
               </w:rPr>
               <w:t>6 Standard Applications</w:t>
@@ -1117,7 +1036,7 @@
                 <w:noProof/>
                 <w:webHidden/>
               </w:rPr>
-              <w:instrText xml:space="preserve"> PAGEREF _Toc365372711 \h </w:instrText>
+              <w:instrText xml:space="preserve"> PAGEREF _Toc365907282 \h </w:instrText>
             </w:r>
             <w:r>
               <w:rPr>
@@ -1155,15 +1074,16 @@
               <w:tab w:val="right" w:leader="dot" w:pos="9350"/>
             </w:tabs>
             <w:rPr>
-              <w:rFonts w:eastAsiaTheme="minorEastAsia"/>
+              <w:rFonts w:asciiTheme="minorHAnsi" w:eastAsiaTheme="minorEastAsia" w:hAnsiTheme="minorHAnsi"/>
               <w:noProof/>
+              <w:sz w:val="22"/>
             </w:rPr>
           </w:pPr>
-          <w:hyperlink w:anchor="_Toc365372712" w:history="1">
+          <w:hyperlink w:anchor="_Toc365907283" w:history="1">
             <w:r>
               <w:rPr>
                 <w:rStyle w:val="Hyperlink"/>
-                <w:rFonts w:ascii="Times New Roman" w:hAnsi="Times New Roman" w:cs="Times New Roman"/>
+                <w:rFonts w:cs="Times New Roman"/>
                 <w:noProof/>
               </w:rPr>
               <w:t>6.1 Calculator</w:t>
@@ -1187,7 +1107,7 @@
                 <w:noProof/>
                 <w:webHidden/>
               </w:rPr>
-              <w:instrText xml:space="preserve"> PAGEREF _Toc365372712 \h </w:instrText>
+              <w:instrText xml:space="preserve"> PAGEREF _Toc365907283 \h </w:instrText>
             </w:r>
             <w:r>
               <w:rPr>
@@ -1225,15 +1145,16 @@
               <w:tab w:val="right" w:leader="dot" w:pos="9350"/>
             </w:tabs>
             <w:rPr>
-              <w:rFonts w:eastAsiaTheme="minorEastAsia"/>
+              <w:rFonts w:asciiTheme="minorHAnsi" w:eastAsiaTheme="minorEastAsia" w:hAnsiTheme="minorHAnsi"/>
               <w:noProof/>
+              <w:sz w:val="22"/>
             </w:rPr>
           </w:pPr>
-          <w:hyperlink w:anchor="_Toc365372713" w:history="1">
+          <w:hyperlink w:anchor="_Toc365907284" w:history="1">
             <w:r>
               <w:rPr>
                 <w:rStyle w:val="Hyperlink"/>
-                <w:rFonts w:ascii="Times New Roman" w:hAnsi="Times New Roman" w:cs="Times New Roman"/>
+                <w:rFonts w:cs="Times New Roman"/>
                 <w:noProof/>
               </w:rPr>
               <w:t>6.2 BiriPaint</w:t>
@@ -1257,7 +1178,7 @@
                 <w:noProof/>
                 <w:webHidden/>
               </w:rPr>
-              <w:instrText xml:space="preserve"> PAGEREF _Toc365372713 \h </w:instrText>
+              <w:instrText xml:space="preserve"> PAGEREF _Toc365907284 \h </w:instrText>
             </w:r>
             <w:r>
               <w:rPr>
@@ -1295,15 +1216,16 @@
               <w:tab w:val="right" w:leader="dot" w:pos="9350"/>
             </w:tabs>
             <w:rPr>
-              <w:rFonts w:eastAsiaTheme="minorEastAsia"/>
+              <w:rFonts w:asciiTheme="minorHAnsi" w:eastAsiaTheme="minorEastAsia" w:hAnsiTheme="minorHAnsi"/>
               <w:noProof/>
+              <w:sz w:val="22"/>
             </w:rPr>
           </w:pPr>
-          <w:hyperlink w:anchor="_Toc365372714" w:history="1">
+          <w:hyperlink w:anchor="_Toc365907285" w:history="1">
             <w:r>
               <w:rPr>
                 <w:rStyle w:val="Hyperlink"/>
-                <w:rFonts w:ascii="Times New Roman" w:hAnsi="Times New Roman" w:cs="Times New Roman"/>
+                <w:rFonts w:cs="Times New Roman"/>
                 <w:noProof/>
               </w:rPr>
               <w:t>6.3 FileManager</w:t>
@@ -1327,7 +1249,7 @@
                 <w:noProof/>
                 <w:webHidden/>
               </w:rPr>
-              <w:instrText xml:space="preserve"> PAGEREF _Toc365372714 \h </w:instrText>
+              <w:instrText xml:space="preserve"> PAGEREF _Toc365907285 \h </w:instrText>
             </w:r>
             <w:r>
               <w:rPr>
@@ -1365,15 +1287,16 @@
               <w:tab w:val="right" w:leader="dot" w:pos="9350"/>
             </w:tabs>
             <w:rPr>
-              <w:rFonts w:eastAsiaTheme="minorEastAsia"/>
+              <w:rFonts w:asciiTheme="minorHAnsi" w:eastAsiaTheme="minorEastAsia" w:hAnsiTheme="minorHAnsi"/>
               <w:noProof/>
+              <w:sz w:val="22"/>
             </w:rPr>
           </w:pPr>
-          <w:hyperlink w:anchor="_Toc365372715" w:history="1">
+          <w:hyperlink w:anchor="_Toc365907286" w:history="1">
             <w:r>
               <w:rPr>
                 <w:rStyle w:val="Hyperlink"/>
-                <w:rFonts w:ascii="Times New Roman" w:hAnsi="Times New Roman" w:cs="Times New Roman"/>
+                <w:rFonts w:cs="Times New Roman"/>
                 <w:noProof/>
               </w:rPr>
               <w:t>6.4 Tasks Manager</w:t>
@@ -1397,7 +1320,7 @@
                 <w:noProof/>
                 <w:webHidden/>
               </w:rPr>
-              <w:instrText xml:space="preserve"> PAGEREF _Toc365372715 \h </w:instrText>
+              <w:instrText xml:space="preserve"> PAGEREF _Toc365907286 \h </w:instrText>
             </w:r>
             <w:r>
               <w:rPr>
@@ -1435,15 +1358,16 @@
               <w:tab w:val="right" w:leader="dot" w:pos="9350"/>
             </w:tabs>
             <w:rPr>
-              <w:rFonts w:eastAsiaTheme="minorEastAsia"/>
+              <w:rFonts w:asciiTheme="minorHAnsi" w:eastAsiaTheme="minorEastAsia" w:hAnsiTheme="minorHAnsi"/>
               <w:noProof/>
+              <w:sz w:val="22"/>
             </w:rPr>
           </w:pPr>
-          <w:hyperlink w:anchor="_Toc365372716" w:history="1">
+          <w:hyperlink w:anchor="_Toc365907287" w:history="1">
             <w:r>
               <w:rPr>
                 <w:rStyle w:val="Hyperlink"/>
-                <w:rFonts w:ascii="Times New Roman" w:hAnsi="Times New Roman" w:cs="Times New Roman"/>
+                <w:rFonts w:cs="Times New Roman"/>
                 <w:noProof/>
               </w:rPr>
               <w:t>6.5 Terminal</w:t>
@@ -1467,7 +1391,7 @@
                 <w:noProof/>
                 <w:webHidden/>
               </w:rPr>
-              <w:instrText xml:space="preserve"> PAGEREF _Toc365372716 \h </w:instrText>
+              <w:instrText xml:space="preserve"> PAGEREF _Toc365907287 \h </w:instrText>
             </w:r>
             <w:r>
               <w:rPr>
@@ -1505,16 +1429,16 @@
               <w:tab w:val="right" w:leader="dot" w:pos="9350"/>
             </w:tabs>
             <w:rPr>
-              <w:rFonts w:eastAsiaTheme="minorEastAsia"/>
+              <w:rFonts w:asciiTheme="minorHAnsi" w:eastAsiaTheme="minorEastAsia" w:hAnsiTheme="minorHAnsi"/>
               <w:noProof/>
+              <w:sz w:val="22"/>
             </w:rPr>
           </w:pPr>
-          <w:hyperlink w:anchor="_Toc365372717" w:history="1">
+          <w:hyperlink w:anchor="_Toc365907288" w:history="1">
             <w:r>
               <w:rPr>
                 <w:rStyle w:val="Hyperlink"/>
-                <w:rFonts w:ascii="Times New Roman" w:hAnsi="Times New Roman" w:cs="Times New Roman"/>
-                <w:b/>
+                <w:rFonts w:cs="Times New Roman"/>
                 <w:noProof/>
               </w:rPr>
               <w:t>7 Customization</w:t>
@@ -1538,7 +1462,7 @@
                 <w:noProof/>
                 <w:webHidden/>
               </w:rPr>
-              <w:instrText xml:space="preserve"> PAGEREF _Toc365372717 \h </w:instrText>
+              <w:instrText xml:space="preserve"> PAGEREF _Toc365907288 \h </w:instrText>
             </w:r>
             <w:r>
               <w:rPr>
@@ -1576,15 +1500,16 @@
               <w:tab w:val="right" w:leader="dot" w:pos="9350"/>
             </w:tabs>
             <w:rPr>
-              <w:rFonts w:eastAsiaTheme="minorEastAsia"/>
+              <w:rFonts w:asciiTheme="minorHAnsi" w:eastAsiaTheme="minorEastAsia" w:hAnsiTheme="minorHAnsi"/>
               <w:noProof/>
+              <w:sz w:val="22"/>
             </w:rPr>
           </w:pPr>
-          <w:hyperlink w:anchor="_Toc365372718" w:history="1">
+          <w:hyperlink w:anchor="_Toc365907289" w:history="1">
             <w:r>
               <w:rPr>
                 <w:rStyle w:val="Hyperlink"/>
-                <w:rFonts w:ascii="Times New Roman" w:hAnsi="Times New Roman" w:cs="Times New Roman"/>
+                <w:rFonts w:cs="Times New Roman"/>
                 <w:noProof/>
               </w:rPr>
               <w:t>7.1 Colors customization</w:t>
@@ -1608,7 +1533,7 @@
                 <w:noProof/>
                 <w:webHidden/>
               </w:rPr>
-              <w:instrText xml:space="preserve"> PAGEREF _Toc365372718 \h </w:instrText>
+              <w:instrText xml:space="preserve"> PAGEREF _Toc365907289 \h </w:instrText>
             </w:r>
             <w:r>
               <w:rPr>
@@ -1646,15 +1571,16 @@
               <w:tab w:val="right" w:leader="dot" w:pos="9350"/>
             </w:tabs>
             <w:rPr>
-              <w:rFonts w:eastAsiaTheme="minorEastAsia"/>
+              <w:rFonts w:asciiTheme="minorHAnsi" w:eastAsiaTheme="minorEastAsia" w:hAnsiTheme="minorHAnsi"/>
               <w:noProof/>
+              <w:sz w:val="22"/>
             </w:rPr>
           </w:pPr>
-          <w:hyperlink w:anchor="_Toc365372719" w:history="1">
+          <w:hyperlink w:anchor="_Toc365907290" w:history="1">
             <w:r>
               <w:rPr>
                 <w:rStyle w:val="Hyperlink"/>
-                <w:rFonts w:ascii="Times New Roman" w:hAnsi="Times New Roman" w:cs="Times New Roman"/>
+                <w:rFonts w:cs="Times New Roman"/>
                 <w:noProof/>
               </w:rPr>
               <w:t>7.2 Applications customization</w:t>
@@ -1678,7 +1604,7 @@
                 <w:noProof/>
                 <w:webHidden/>
               </w:rPr>
-              <w:instrText xml:space="preserve"> PAGEREF _Toc365372719 \h </w:instrText>
+              <w:instrText xml:space="preserve"> PAGEREF _Toc365907290 \h </w:instrText>
             </w:r>
             <w:r>
               <w:rPr>
@@ -1716,15 +1642,16 @@
               <w:tab w:val="right" w:leader="dot" w:pos="9350"/>
             </w:tabs>
             <w:rPr>
-              <w:rFonts w:eastAsiaTheme="minorEastAsia"/>
+              <w:rFonts w:asciiTheme="minorHAnsi" w:eastAsiaTheme="minorEastAsia" w:hAnsiTheme="minorHAnsi"/>
               <w:noProof/>
+              <w:sz w:val="22"/>
             </w:rPr>
           </w:pPr>
-          <w:hyperlink w:anchor="_Toc365372720" w:history="1">
+          <w:hyperlink w:anchor="_Toc365907291" w:history="1">
             <w:r>
               <w:rPr>
                 <w:rStyle w:val="Hyperlink"/>
-                <w:rFonts w:ascii="Times New Roman" w:hAnsi="Times New Roman" w:cs="Times New Roman"/>
+                <w:rFonts w:cs="Times New Roman"/>
                 <w:noProof/>
               </w:rPr>
               <w:t>7.3 Interface customization</w:t>
@@ -1748,7 +1675,7 @@
                 <w:noProof/>
                 <w:webHidden/>
               </w:rPr>
-              <w:instrText xml:space="preserve"> PAGEREF _Toc365372720 \h </w:instrText>
+              <w:instrText xml:space="preserve"> PAGEREF _Toc365907291 \h </w:instrText>
             </w:r>
             <w:r>
               <w:rPr>
@@ -1786,15 +1713,16 @@
               <w:tab w:val="right" w:leader="dot" w:pos="9350"/>
             </w:tabs>
             <w:rPr>
-              <w:rFonts w:eastAsiaTheme="minorEastAsia"/>
+              <w:rFonts w:asciiTheme="minorHAnsi" w:eastAsiaTheme="minorEastAsia" w:hAnsiTheme="minorHAnsi"/>
               <w:noProof/>
+              <w:sz w:val="22"/>
             </w:rPr>
           </w:pPr>
-          <w:hyperlink w:anchor="_Toc365372721" w:history="1">
+          <w:hyperlink w:anchor="_Toc365907292" w:history="1">
             <w:r>
               <w:rPr>
                 <w:rStyle w:val="Hyperlink"/>
-                <w:rFonts w:ascii="Times New Roman" w:hAnsi="Times New Roman" w:cs="Times New Roman"/>
+                <w:rFonts w:cs="Times New Roman"/>
                 <w:noProof/>
               </w:rPr>
               <w:t>7.4 Double click speed customization</w:t>
@@ -1818,7 +1746,7 @@
                 <w:noProof/>
                 <w:webHidden/>
               </w:rPr>
-              <w:instrText xml:space="preserve"> PAGEREF _Toc365372721 \h </w:instrText>
+              <w:instrText xml:space="preserve"> PAGEREF _Toc365907292 \h </w:instrText>
             </w:r>
             <w:r>
               <w:rPr>
@@ -1856,15 +1784,16 @@
               <w:tab w:val="right" w:leader="dot" w:pos="9350"/>
             </w:tabs>
             <w:rPr>
-              <w:rFonts w:eastAsiaTheme="minorEastAsia"/>
+              <w:rFonts w:asciiTheme="minorHAnsi" w:eastAsiaTheme="minorEastAsia" w:hAnsiTheme="minorHAnsi"/>
               <w:noProof/>
+              <w:sz w:val="22"/>
             </w:rPr>
           </w:pPr>
-          <w:hyperlink w:anchor="_Toc365372722" w:history="1">
+          <w:hyperlink w:anchor="_Toc365907293" w:history="1">
             <w:r>
               <w:rPr>
                 <w:rStyle w:val="Hyperlink"/>
-                <w:rFonts w:ascii="Times New Roman" w:hAnsi="Times New Roman" w:cs="Times New Roman"/>
+                <w:rFonts w:cs="Times New Roman"/>
                 <w:noProof/>
               </w:rPr>
               <w:t>7.5 Desktop wallpaper customization</w:t>
@@ -1888,7 +1817,7 @@
                 <w:noProof/>
                 <w:webHidden/>
               </w:rPr>
-              <w:instrText xml:space="preserve"> PAGEREF _Toc365372722 \h </w:instrText>
+              <w:instrText xml:space="preserve"> PAGEREF _Toc365907293 \h </w:instrText>
             </w:r>
             <w:r>
               <w:rPr>
@@ -1909,6 +1838,77 @@
                 <w:webHidden/>
               </w:rPr>
               <w:t>17</w:t>
+            </w:r>
+            <w:r>
+              <w:rPr>
+                <w:noProof/>
+                <w:webHidden/>
+              </w:rPr>
+              <w:fldChar w:fldCharType="end"/>
+            </w:r>
+          </w:hyperlink>
+        </w:p>
+        <w:p>
+          <w:pPr>
+            <w:pStyle w:val="TOC2"/>
+            <w:tabs>
+              <w:tab w:val="right" w:leader="dot" w:pos="9350"/>
+            </w:tabs>
+            <w:rPr>
+              <w:rFonts w:asciiTheme="minorHAnsi" w:eastAsiaTheme="minorEastAsia" w:hAnsiTheme="minorHAnsi"/>
+              <w:noProof/>
+              <w:sz w:val="22"/>
+            </w:rPr>
+          </w:pPr>
+          <w:hyperlink w:anchor="_Toc365907294" w:history="1">
+            <w:r>
+              <w:rPr>
+                <w:rStyle w:val="Hyperlink"/>
+                <w:rFonts w:cs="Times New Roman"/>
+                <w:noProof/>
+              </w:rPr>
+              <w:t>7.6 Adding Programs on Startup</w:t>
+            </w:r>
+            <w:r>
+              <w:rPr>
+                <w:noProof/>
+                <w:webHidden/>
+              </w:rPr>
+              <w:tab/>
+            </w:r>
+            <w:r>
+              <w:rPr>
+                <w:noProof/>
+                <w:webHidden/>
+              </w:rPr>
+              <w:fldChar w:fldCharType="begin"/>
+            </w:r>
+            <w:r>
+              <w:rPr>
+                <w:noProof/>
+                <w:webHidden/>
+              </w:rPr>
+              <w:instrText xml:space="preserve"> PAGEREF _Toc365907294 \h </w:instrText>
+            </w:r>
+            <w:r>
+              <w:rPr>
+                <w:noProof/>
+                <w:webHidden/>
+              </w:rPr>
+            </w:r>
+            <w:r>
+              <w:rPr>
+                <w:noProof/>
+                <w:webHidden/>
+              </w:rPr>
+              <w:fldChar w:fldCharType="separate"/>
+            </w:r>
+            <w:r>
+              <w:rPr>
+                <w:noProof/>
+                <w:webHidden/>
+              </w:rPr>
+              <w:t>18</w:t>
             </w:r>
             <w:r>
               <w:rPr>
@@ -1926,16 +1926,16 @@
               <w:tab w:val="right" w:leader="dot" w:pos="9350"/>
             </w:tabs>
             <w:rPr>
-              <w:rFonts w:eastAsiaTheme="minorEastAsia"/>
+              <w:rFonts w:asciiTheme="minorHAnsi" w:eastAsiaTheme="minorEastAsia" w:hAnsiTheme="minorHAnsi"/>
               <w:noProof/>
+              <w:sz w:val="22"/>
             </w:rPr>
           </w:pPr>
-          <w:hyperlink w:anchor="_Toc365372723" w:history="1">
+          <w:hyperlink w:anchor="_Toc365907295" w:history="1">
             <w:r>
               <w:rPr>
                 <w:rStyle w:val="Hyperlink"/>
-                <w:rFonts w:ascii="Times New Roman" w:hAnsi="Times New Roman" w:cs="Times New Roman"/>
-                <w:b/>
+                <w:rFonts w:cs="Times New Roman"/>
                 <w:noProof/>
               </w:rPr>
               <w:t>8 Conclusion</w:t>
@@ -1959,7 +1959,7 @@
                 <w:noProof/>
                 <w:webHidden/>
               </w:rPr>
-              <w:instrText xml:space="preserve"> PAGEREF _Toc365372723 \h </w:instrText>
+              <w:instrText xml:space="preserve"> PAGEREF _Toc365907295 \h </w:instrText>
             </w:r>
             <w:r>
               <w:rPr>
@@ -2005,15 +2005,13 @@
     <w:p>
       <w:pPr>
         <w:rPr>
-          <w:rFonts w:ascii="Times New Roman" w:hAnsi="Times New Roman" w:cs="Times New Roman"/>
-          <w:sz w:val="24"/>
-          <w:szCs w:val="24"/>
-        </w:rPr>
-      </w:pPr>
-      <w:r>
-        <w:rPr>
-          <w:rFonts w:ascii="Times New Roman" w:hAnsi="Times New Roman" w:cs="Times New Roman"/>
-          <w:sz w:val="24"/>
+          <w:rFonts w:cs="Times New Roman"/>
+          <w:szCs w:val="24"/>
+        </w:rPr>
+      </w:pPr>
+      <w:r>
+        <w:rPr>
+          <w:rFonts w:cs="Times New Roman"/>
           <w:szCs w:val="24"/>
         </w:rPr>
         <w:br w:type="page"/>
@@ -2022,22 +2020,16 @@
     <w:p>
       <w:pPr>
         <w:pStyle w:val="Heading1"/>
-        <w:spacing w:before="0" w:line="360" w:lineRule="auto"/>
-        <w:rPr>
-          <w:rFonts w:ascii="Times New Roman" w:hAnsi="Times New Roman" w:cs="Times New Roman"/>
-          <w:b/>
-          <w:color w:val="00B050"/>
-          <w:sz w:val="28"/>
+        <w:rPr>
+          <w:rFonts w:cs="Times New Roman"/>
+          <w:b w:val="0"/>
           <w:szCs w:val="28"/>
         </w:rPr>
       </w:pPr>
-      <w:bookmarkStart w:id="2" w:name="_Toc365372706"/>
-      <w:r>
-        <w:rPr>
-          <w:rFonts w:ascii="Times New Roman" w:hAnsi="Times New Roman" w:cs="Times New Roman"/>
-          <w:b/>
-          <w:color w:val="00B050"/>
-          <w:sz w:val="28"/>
+      <w:bookmarkStart w:id="2" w:name="_Toc365907277"/>
+      <w:r>
+        <w:rPr>
+          <w:rFonts w:cs="Times New Roman"/>
           <w:szCs w:val="28"/>
         </w:rPr>
         <w:lastRenderedPageBreak/>
@@ -2046,21 +2038,7 @@
       <w:bookmarkEnd w:id="2"/>
     </w:p>
     <w:p>
-      <w:pPr>
-        <w:spacing w:after="0" w:line="360" w:lineRule="auto"/>
-        <w:jc w:val="both"/>
-        <w:rPr>
-          <w:rFonts w:ascii="Times New Roman" w:hAnsi="Times New Roman" w:cs="Times New Roman"/>
-          <w:sz w:val="24"/>
-          <w:szCs w:val="24"/>
-        </w:rPr>
-      </w:pPr>
-      <w:r>
-        <w:rPr>
-          <w:rFonts w:ascii="Times New Roman" w:hAnsi="Times New Roman" w:cs="Times New Roman"/>
-          <w:sz w:val="24"/>
-          <w:szCs w:val="24"/>
-        </w:rPr>
+      <w:r>
         <w:t>This guide describes LongOS user’s features and consists of following sections:</w:t>
       </w:r>
     </w:p>
@@ -2071,11 +2049,8 @@
           <w:ilvl w:val="0"/>
           <w:numId w:val="1"/>
         </w:numPr>
-        <w:spacing w:after="0" w:line="360" w:lineRule="auto"/>
-        <w:jc w:val="both"/>
-        <w:rPr>
-          <w:rFonts w:ascii="Times New Roman" w:hAnsi="Times New Roman" w:cs="Times New Roman"/>
-          <w:sz w:val="24"/>
+        <w:rPr>
+          <w:rFonts w:cs="Times New Roman"/>
           <w:szCs w:val="24"/>
         </w:rPr>
       </w:pPr>
@@ -2083,8 +2058,7 @@
         <w:r>
           <w:rPr>
             <w:rStyle w:val="Hyperlink"/>
-            <w:rFonts w:ascii="Times New Roman" w:hAnsi="Times New Roman" w:cs="Times New Roman"/>
-            <w:sz w:val="24"/>
+            <w:rFonts w:cs="Times New Roman"/>
             <w:szCs w:val="24"/>
           </w:rPr>
           <w:t xml:space="preserve">Section </w:t>
@@ -2092,8 +2066,7 @@
         <w:r>
           <w:rPr>
             <w:rStyle w:val="Hyperlink"/>
-            <w:rFonts w:ascii="Times New Roman" w:hAnsi="Times New Roman" w:cs="Times New Roman"/>
-            <w:sz w:val="24"/>
+            <w:rFonts w:cs="Times New Roman"/>
             <w:szCs w:val="24"/>
           </w:rPr>
           <w:t>4</w:t>
@@ -2101,8 +2074,7 @@
         <w:r>
           <w:rPr>
             <w:rStyle w:val="Hyperlink"/>
-            <w:rFonts w:ascii="Times New Roman" w:hAnsi="Times New Roman" w:cs="Times New Roman"/>
-            <w:sz w:val="24"/>
+            <w:rFonts w:cs="Times New Roman"/>
             <w:szCs w:val="24"/>
           </w:rPr>
           <w:t>: Basic Interface</w:t>
@@ -2111,27 +2083,22 @@
     </w:p>
     <w:p>
       <w:pPr>
-        <w:spacing w:after="0" w:line="360" w:lineRule="auto"/>
         <w:ind w:left="720"/>
-        <w:jc w:val="both"/>
-        <w:rPr>
-          <w:rFonts w:ascii="Times New Roman" w:hAnsi="Times New Roman" w:cs="Times New Roman"/>
-          <w:sz w:val="24"/>
-          <w:szCs w:val="24"/>
-        </w:rPr>
-      </w:pPr>
-      <w:r>
-        <w:rPr>
-          <w:rFonts w:ascii="Times New Roman" w:hAnsi="Times New Roman" w:cs="Times New Roman"/>
-          <w:sz w:val="24"/>
+        <w:rPr>
+          <w:rFonts w:cs="Times New Roman"/>
+          <w:szCs w:val="24"/>
+        </w:rPr>
+      </w:pPr>
+      <w:r>
+        <w:rPr>
+          <w:rFonts w:cs="Times New Roman"/>
           <w:szCs w:val="24"/>
         </w:rPr>
         <w:t>This</w:t>
       </w:r>
       <w:r>
         <w:rPr>
-          <w:rFonts w:ascii="Times New Roman" w:hAnsi="Times New Roman" w:cs="Times New Roman"/>
-          <w:sz w:val="24"/>
+          <w:rFonts w:cs="Times New Roman"/>
           <w:szCs w:val="24"/>
         </w:rPr>
         <w:t xml:space="preserve"> section provides some basic introduction to the main LongOS interface.</w:t>
@@ -2144,11 +2111,8 @@
           <w:ilvl w:val="0"/>
           <w:numId w:val="1"/>
         </w:numPr>
-        <w:spacing w:after="0" w:line="360" w:lineRule="auto"/>
-        <w:jc w:val="both"/>
-        <w:rPr>
-          <w:rFonts w:ascii="Times New Roman" w:hAnsi="Times New Roman" w:cs="Times New Roman"/>
-          <w:sz w:val="24"/>
+        <w:rPr>
+          <w:rFonts w:cs="Times New Roman"/>
           <w:szCs w:val="24"/>
         </w:rPr>
       </w:pPr>
@@ -2156,8 +2120,7 @@
         <w:r>
           <w:rPr>
             <w:rStyle w:val="Hyperlink"/>
-            <w:rFonts w:ascii="Times New Roman" w:hAnsi="Times New Roman" w:cs="Times New Roman"/>
-            <w:sz w:val="24"/>
+            <w:rFonts w:cs="Times New Roman"/>
             <w:szCs w:val="24"/>
           </w:rPr>
           <w:t>Section 5: Programs and Windows</w:t>
@@ -2166,19 +2129,15 @@
     </w:p>
     <w:p>
       <w:pPr>
-        <w:spacing w:after="0" w:line="360" w:lineRule="auto"/>
         <w:ind w:left="720"/>
-        <w:jc w:val="both"/>
-        <w:rPr>
-          <w:rFonts w:ascii="Times New Roman" w:hAnsi="Times New Roman" w:cs="Times New Roman"/>
-          <w:sz w:val="24"/>
-          <w:szCs w:val="24"/>
-        </w:rPr>
-      </w:pPr>
-      <w:r>
-        <w:rPr>
-          <w:rFonts w:ascii="Times New Roman" w:hAnsi="Times New Roman" w:cs="Times New Roman"/>
-          <w:sz w:val="24"/>
+        <w:rPr>
+          <w:rFonts w:cs="Times New Roman"/>
+          <w:szCs w:val="24"/>
+        </w:rPr>
+      </w:pPr>
+      <w:r>
+        <w:rPr>
+          <w:rFonts w:cs="Times New Roman"/>
           <w:szCs w:val="24"/>
         </w:rPr>
         <w:t>This section contains information about basic interface of programs and windows.</w:t>
@@ -2191,11 +2150,8 @@
           <w:ilvl w:val="0"/>
           <w:numId w:val="1"/>
         </w:numPr>
-        <w:spacing w:after="0" w:line="360" w:lineRule="auto"/>
-        <w:jc w:val="both"/>
-        <w:rPr>
-          <w:rFonts w:ascii="Times New Roman" w:hAnsi="Times New Roman" w:cs="Times New Roman"/>
-          <w:sz w:val="24"/>
+        <w:rPr>
+          <w:rFonts w:cs="Times New Roman"/>
           <w:szCs w:val="24"/>
         </w:rPr>
       </w:pPr>
@@ -2203,8 +2159,7 @@
         <w:r>
           <w:rPr>
             <w:rStyle w:val="Hyperlink"/>
-            <w:rFonts w:ascii="Times New Roman" w:hAnsi="Times New Roman" w:cs="Times New Roman"/>
-            <w:sz w:val="24"/>
+            <w:rFonts w:cs="Times New Roman"/>
             <w:szCs w:val="24"/>
           </w:rPr>
           <w:t xml:space="preserve">Section 6: </w:t>
@@ -2212,8 +2167,7 @@
         <w:r>
           <w:rPr>
             <w:rStyle w:val="Hyperlink"/>
-            <w:rFonts w:ascii="Times New Roman" w:hAnsi="Times New Roman" w:cs="Times New Roman"/>
-            <w:sz w:val="24"/>
+            <w:rFonts w:cs="Times New Roman"/>
             <w:szCs w:val="24"/>
           </w:rPr>
           <w:t>Standard applications</w:t>
@@ -2222,19 +2176,15 @@
     </w:p>
     <w:p>
       <w:pPr>
-        <w:spacing w:after="0" w:line="360" w:lineRule="auto"/>
         <w:ind w:left="720"/>
-        <w:jc w:val="both"/>
-        <w:rPr>
-          <w:rFonts w:ascii="Times New Roman" w:hAnsi="Times New Roman" w:cs="Times New Roman"/>
-          <w:sz w:val="24"/>
-          <w:szCs w:val="24"/>
-        </w:rPr>
-      </w:pPr>
-      <w:r>
-        <w:rPr>
-          <w:rFonts w:ascii="Times New Roman" w:hAnsi="Times New Roman" w:cs="Times New Roman"/>
-          <w:sz w:val="24"/>
+        <w:rPr>
+          <w:rFonts w:cs="Times New Roman"/>
+          <w:szCs w:val="24"/>
+        </w:rPr>
+      </w:pPr>
+      <w:r>
+        <w:rPr>
+          <w:rFonts w:cs="Times New Roman"/>
           <w:szCs w:val="24"/>
         </w:rPr>
         <w:t>This section describes standard build-in applications available for the user.</w:t>
@@ -2247,11 +2197,8 @@
           <w:ilvl w:val="0"/>
           <w:numId w:val="1"/>
         </w:numPr>
-        <w:spacing w:after="0" w:line="360" w:lineRule="auto"/>
-        <w:jc w:val="both"/>
-        <w:rPr>
-          <w:rFonts w:ascii="Times New Roman" w:hAnsi="Times New Roman" w:cs="Times New Roman"/>
-          <w:sz w:val="24"/>
+        <w:rPr>
+          <w:rFonts w:cs="Times New Roman"/>
           <w:szCs w:val="24"/>
         </w:rPr>
       </w:pPr>
@@ -2259,8 +2206,7 @@
         <w:r>
           <w:rPr>
             <w:rStyle w:val="Hyperlink"/>
-            <w:rFonts w:ascii="Times New Roman" w:hAnsi="Times New Roman" w:cs="Times New Roman"/>
-            <w:sz w:val="24"/>
+            <w:rFonts w:cs="Times New Roman"/>
             <w:szCs w:val="24"/>
           </w:rPr>
           <w:t>Section 7: Customization</w:t>
@@ -2269,73 +2215,45 @@
     </w:p>
     <w:p>
       <w:pPr>
-        <w:spacing w:after="0" w:line="360" w:lineRule="auto"/>
         <w:ind w:left="720"/>
-        <w:jc w:val="both"/>
-        <w:rPr>
-          <w:rFonts w:ascii="Times New Roman" w:hAnsi="Times New Roman" w:cs="Times New Roman"/>
-          <w:sz w:val="24"/>
-          <w:szCs w:val="24"/>
-        </w:rPr>
-      </w:pPr>
-      <w:r>
-        <w:rPr>
-          <w:rFonts w:ascii="Times New Roman" w:hAnsi="Times New Roman" w:cs="Times New Roman"/>
-          <w:sz w:val="24"/>
+        <w:rPr>
+          <w:rFonts w:cs="Times New Roman"/>
+          <w:szCs w:val="24"/>
+        </w:rPr>
+      </w:pPr>
+      <w:r>
+        <w:rPr>
+          <w:rFonts w:cs="Times New Roman"/>
           <w:szCs w:val="24"/>
         </w:rPr>
         <w:t>This section specifies basic customization mechanisms of the LongOS.</w:t>
       </w:r>
     </w:p>
     <w:p>
-      <w:pPr>
-        <w:spacing w:after="0" w:line="360" w:lineRule="auto"/>
-        <w:jc w:val="both"/>
-        <w:rPr>
-          <w:rFonts w:ascii="Times New Roman" w:hAnsi="Times New Roman" w:cs="Times New Roman"/>
-          <w:sz w:val="24"/>
-          <w:szCs w:val="24"/>
-        </w:rPr>
-      </w:pPr>
-      <w:r>
-        <w:rPr>
-          <w:rFonts w:ascii="Times New Roman" w:hAnsi="Times New Roman" w:cs="Times New Roman"/>
-          <w:sz w:val="24"/>
-          <w:szCs w:val="24"/>
-        </w:rPr>
+      <w:bookmarkStart w:id="3" w:name="_GoBack"/>
+      <w:r>
         <w:t xml:space="preserve">This guide doesn’t requires from reader any deep knowledge of Lua language or </w:t>
       </w:r>
       <w:proofErr w:type="spellStart"/>
       <w:r>
-        <w:rPr>
-          <w:rFonts w:ascii="Times New Roman" w:hAnsi="Times New Roman" w:cs="Times New Roman"/>
-          <w:sz w:val="24"/>
-          <w:szCs w:val="24"/>
-        </w:rPr>
         <w:t>ComputerCraft</w:t>
       </w:r>
       <w:proofErr w:type="spellEnd"/>
       <w:r>
-        <w:rPr>
-          <w:rFonts w:ascii="Times New Roman" w:hAnsi="Times New Roman" w:cs="Times New Roman"/>
-          <w:sz w:val="24"/>
-          <w:szCs w:val="24"/>
-        </w:rPr>
         <w:t>.</w:t>
       </w:r>
     </w:p>
-    <w:p>
-      <w:pPr>
-        <w:rPr>
-          <w:rFonts w:ascii="Times New Roman" w:hAnsi="Times New Roman" w:cs="Times New Roman"/>
-          <w:sz w:val="24"/>
-          <w:szCs w:val="24"/>
-        </w:rPr>
-      </w:pPr>
-      <w:r>
-        <w:rPr>
-          <w:rFonts w:ascii="Times New Roman" w:hAnsi="Times New Roman" w:cs="Times New Roman"/>
-          <w:sz w:val="24"/>
+    <w:bookmarkEnd w:id="3"/>
+    <w:p>
+      <w:pPr>
+        <w:rPr>
+          <w:rFonts w:cs="Times New Roman"/>
+          <w:szCs w:val="24"/>
+        </w:rPr>
+      </w:pPr>
+      <w:r>
+        <w:rPr>
+          <w:rFonts w:cs="Times New Roman"/>
           <w:szCs w:val="24"/>
         </w:rPr>
         <w:br w:type="page"/>
@@ -2344,45 +2262,35 @@
     <w:p>
       <w:pPr>
         <w:pStyle w:val="Heading1"/>
-        <w:spacing w:before="0" w:line="360" w:lineRule="auto"/>
-        <w:rPr>
-          <w:rFonts w:ascii="Times New Roman" w:hAnsi="Times New Roman" w:cs="Times New Roman"/>
-          <w:b/>
-          <w:color w:val="00B050"/>
-          <w:sz w:val="28"/>
+        <w:rPr>
+          <w:rFonts w:cs="Times New Roman"/>
+          <w:b w:val="0"/>
           <w:szCs w:val="28"/>
         </w:rPr>
       </w:pPr>
-      <w:bookmarkStart w:id="3" w:name="_4_Basic_Interface"/>
-      <w:bookmarkStart w:id="4" w:name="_Toc365372707"/>
-      <w:bookmarkEnd w:id="3"/>
-      <w:r>
-        <w:rPr>
-          <w:rFonts w:ascii="Times New Roman" w:hAnsi="Times New Roman" w:cs="Times New Roman"/>
-          <w:b/>
-          <w:color w:val="00B050"/>
-          <w:sz w:val="28"/>
+      <w:bookmarkStart w:id="4" w:name="_4_Basic_Interface"/>
+      <w:bookmarkStart w:id="5" w:name="_Toc365907278"/>
+      <w:bookmarkEnd w:id="4"/>
+      <w:r>
+        <w:rPr>
+          <w:rFonts w:cs="Times New Roman"/>
           <w:szCs w:val="28"/>
         </w:rPr>
         <w:lastRenderedPageBreak/>
         <w:t>4 Basic Interface</w:t>
       </w:r>
-      <w:bookmarkEnd w:id="4"/>
-    </w:p>
-    <w:p>
-      <w:pPr>
-        <w:spacing w:after="0" w:line="360" w:lineRule="auto"/>
-        <w:jc w:val="both"/>
-        <w:rPr>
-          <w:rFonts w:ascii="Times New Roman" w:hAnsi="Times New Roman" w:cs="Times New Roman"/>
-          <w:sz w:val="24"/>
-          <w:szCs w:val="24"/>
-        </w:rPr>
-      </w:pPr>
-      <w:r>
-        <w:rPr>
-          <w:rFonts w:ascii="Times New Roman" w:hAnsi="Times New Roman" w:cs="Times New Roman"/>
-          <w:sz w:val="24"/>
+      <w:bookmarkEnd w:id="5"/>
+    </w:p>
+    <w:p>
+      <w:pPr>
+        <w:rPr>
+          <w:rFonts w:cs="Times New Roman"/>
+          <w:szCs w:val="24"/>
+        </w:rPr>
+      </w:pPr>
+      <w:r>
+        <w:rPr>
+          <w:rFonts w:cs="Times New Roman"/>
           <w:szCs w:val="24"/>
         </w:rPr>
         <w:t>This section contains the describing of basic LongOS interface, which includes following parts:</w:t>
@@ -2395,18 +2303,14 @@
           <w:ilvl w:val="0"/>
           <w:numId w:val="1"/>
         </w:numPr>
-        <w:spacing w:after="0" w:line="360" w:lineRule="auto"/>
-        <w:jc w:val="both"/>
-        <w:rPr>
-          <w:rFonts w:ascii="Times New Roman" w:hAnsi="Times New Roman" w:cs="Times New Roman"/>
-          <w:sz w:val="24"/>
-          <w:szCs w:val="24"/>
-        </w:rPr>
-      </w:pPr>
-      <w:r>
-        <w:rPr>
-          <w:rFonts w:ascii="Times New Roman" w:hAnsi="Times New Roman" w:cs="Times New Roman"/>
-          <w:sz w:val="24"/>
+        <w:rPr>
+          <w:rFonts w:cs="Times New Roman"/>
+          <w:szCs w:val="24"/>
+        </w:rPr>
+      </w:pPr>
+      <w:r>
+        <w:rPr>
+          <w:rFonts w:cs="Times New Roman"/>
           <w:szCs w:val="24"/>
         </w:rPr>
         <w:t>Control Panel</w:t>
@@ -2419,18 +2323,14 @@
           <w:ilvl w:val="0"/>
           <w:numId w:val="1"/>
         </w:numPr>
-        <w:spacing w:after="0" w:line="360" w:lineRule="auto"/>
-        <w:jc w:val="both"/>
-        <w:rPr>
-          <w:rFonts w:ascii="Times New Roman" w:hAnsi="Times New Roman" w:cs="Times New Roman"/>
-          <w:sz w:val="24"/>
-          <w:szCs w:val="24"/>
-        </w:rPr>
-      </w:pPr>
-      <w:r>
-        <w:rPr>
-          <w:rFonts w:ascii="Times New Roman" w:hAnsi="Times New Roman" w:cs="Times New Roman"/>
-          <w:sz w:val="24"/>
+        <w:rPr>
+          <w:rFonts w:cs="Times New Roman"/>
+          <w:szCs w:val="24"/>
+        </w:rPr>
+      </w:pPr>
+      <w:r>
+        <w:rPr>
+          <w:rFonts w:cs="Times New Roman"/>
           <w:szCs w:val="24"/>
         </w:rPr>
         <w:t>Desktop</w:t>
@@ -2438,26 +2338,21 @@
     </w:p>
     <w:p>
       <w:pPr>
-        <w:spacing w:after="0" w:line="360" w:lineRule="auto"/>
-        <w:jc w:val="both"/>
-        <w:rPr>
-          <w:rFonts w:ascii="Times New Roman" w:hAnsi="Times New Roman" w:cs="Times New Roman"/>
-          <w:sz w:val="24"/>
-          <w:szCs w:val="24"/>
-        </w:rPr>
-      </w:pPr>
-      <w:r>
-        <w:rPr>
-          <w:rFonts w:ascii="Times New Roman" w:hAnsi="Times New Roman" w:cs="Times New Roman"/>
-          <w:sz w:val="24"/>
+        <w:rPr>
+          <w:rFonts w:cs="Times New Roman"/>
+          <w:szCs w:val="24"/>
+        </w:rPr>
+      </w:pPr>
+      <w:r>
+        <w:rPr>
+          <w:rFonts w:cs="Times New Roman"/>
           <w:szCs w:val="24"/>
         </w:rPr>
         <w:t xml:space="preserve">This </w:t>
       </w:r>
       <w:r>
         <w:rPr>
-          <w:rFonts w:ascii="Times New Roman" w:hAnsi="Times New Roman" w:cs="Times New Roman"/>
-          <w:sz w:val="24"/>
+          <w:rFonts w:cs="Times New Roman"/>
           <w:szCs w:val="24"/>
         </w:rPr>
         <w:t>elements provides some basic functionality and organize working area.</w:t>
@@ -2465,10 +2360,8 @@
     </w:p>
     <w:p>
       <w:pPr>
-        <w:spacing w:after="0" w:line="360" w:lineRule="auto"/>
-        <w:rPr>
-          <w:rFonts w:ascii="Times New Roman" w:hAnsi="Times New Roman" w:cs="Times New Roman"/>
-          <w:sz w:val="24"/>
+        <w:rPr>
+          <w:rFonts w:cs="Times New Roman"/>
           <w:szCs w:val="24"/>
         </w:rPr>
       </w:pPr>
@@ -2476,40 +2369,31 @@
     <w:p>
       <w:pPr>
         <w:pStyle w:val="Heading2"/>
-        <w:spacing w:before="0" w:line="360" w:lineRule="auto"/>
-        <w:rPr>
-          <w:rFonts w:ascii="Times New Roman" w:hAnsi="Times New Roman" w:cs="Times New Roman"/>
-          <w:color w:val="00B050"/>
-          <w:sz w:val="24"/>
-          <w:szCs w:val="24"/>
-        </w:rPr>
-      </w:pPr>
-      <w:bookmarkStart w:id="5" w:name="_Toc365372708"/>
-      <w:r>
-        <w:rPr>
-          <w:rFonts w:ascii="Times New Roman" w:hAnsi="Times New Roman" w:cs="Times New Roman"/>
-          <w:color w:val="00B050"/>
-          <w:sz w:val="24"/>
+        <w:rPr>
+          <w:rFonts w:cs="Times New Roman"/>
+          <w:szCs w:val="24"/>
+        </w:rPr>
+      </w:pPr>
+      <w:bookmarkStart w:id="6" w:name="_Toc365907279"/>
+      <w:r>
+        <w:rPr>
+          <w:rFonts w:cs="Times New Roman"/>
           <w:szCs w:val="24"/>
         </w:rPr>
         <w:t>4.1 Control Panel</w:t>
       </w:r>
-      <w:bookmarkEnd w:id="5"/>
-    </w:p>
-    <w:p>
-      <w:pPr>
-        <w:spacing w:after="0" w:line="360" w:lineRule="auto"/>
-        <w:jc w:val="both"/>
-        <w:rPr>
-          <w:rFonts w:ascii="Times New Roman" w:hAnsi="Times New Roman" w:cs="Times New Roman"/>
-          <w:sz w:val="24"/>
-          <w:szCs w:val="24"/>
-        </w:rPr>
-      </w:pPr>
-      <w:r>
-        <w:rPr>
-          <w:rFonts w:ascii="Times New Roman" w:hAnsi="Times New Roman" w:cs="Times New Roman"/>
-          <w:sz w:val="24"/>
+      <w:bookmarkEnd w:id="6"/>
+    </w:p>
+    <w:p>
+      <w:pPr>
+        <w:rPr>
+          <w:rFonts w:cs="Times New Roman"/>
+          <w:szCs w:val="24"/>
+        </w:rPr>
+      </w:pPr>
+      <w:r>
+        <w:rPr>
+          <w:rFonts w:cs="Times New Roman"/>
           <w:szCs w:val="24"/>
         </w:rPr>
         <w:t>The control panel provides some basic actions and contains time information for the user. It can be seen on picture 4.1.1.</w:t>
@@ -2517,18 +2401,14 @@
     </w:p>
     <w:p>
       <w:pPr>
-        <w:spacing w:after="0" w:line="360" w:lineRule="auto"/>
-        <w:jc w:val="both"/>
-        <w:rPr>
-          <w:rFonts w:ascii="Times New Roman" w:hAnsi="Times New Roman" w:cs="Times New Roman"/>
-          <w:sz w:val="24"/>
-          <w:szCs w:val="24"/>
-        </w:rPr>
-      </w:pPr>
-      <w:r>
-        <w:rPr>
-          <w:rFonts w:ascii="Times New Roman" w:hAnsi="Times New Roman" w:cs="Times New Roman"/>
-          <w:sz w:val="24"/>
+        <w:rPr>
+          <w:rFonts w:cs="Times New Roman"/>
+          <w:szCs w:val="24"/>
+        </w:rPr>
+      </w:pPr>
+      <w:r>
+        <w:rPr>
+          <w:rFonts w:cs="Times New Roman"/>
           <w:szCs w:val="24"/>
         </w:rPr>
         <w:t>The control panel contains several elements:</w:t>
@@ -2541,18 +2421,14 @@
           <w:ilvl w:val="0"/>
           <w:numId w:val="2"/>
         </w:numPr>
-        <w:spacing w:after="0" w:line="360" w:lineRule="auto"/>
-        <w:jc w:val="both"/>
-        <w:rPr>
-          <w:rFonts w:ascii="Times New Roman" w:hAnsi="Times New Roman" w:cs="Times New Roman"/>
-          <w:sz w:val="24"/>
-          <w:szCs w:val="24"/>
-        </w:rPr>
-      </w:pPr>
-      <w:r>
-        <w:rPr>
-          <w:rFonts w:ascii="Times New Roman" w:hAnsi="Times New Roman" w:cs="Times New Roman"/>
-          <w:sz w:val="24"/>
+        <w:rPr>
+          <w:rFonts w:cs="Times New Roman"/>
+          <w:szCs w:val="24"/>
+        </w:rPr>
+      </w:pPr>
+      <w:r>
+        <w:rPr>
+          <w:rFonts w:cs="Times New Roman"/>
           <w:szCs w:val="24"/>
         </w:rPr>
         <w:t>“Applications” button</w:t>
@@ -2560,19 +2436,15 @@
     </w:p>
     <w:p>
       <w:pPr>
-        <w:spacing w:after="0" w:line="360" w:lineRule="auto"/>
         <w:ind w:left="720"/>
-        <w:jc w:val="both"/>
-        <w:rPr>
-          <w:rFonts w:ascii="Times New Roman" w:hAnsi="Times New Roman" w:cs="Times New Roman"/>
-          <w:sz w:val="24"/>
-          <w:szCs w:val="24"/>
-        </w:rPr>
-      </w:pPr>
-      <w:r>
-        <w:rPr>
-          <w:rFonts w:ascii="Times New Roman" w:hAnsi="Times New Roman" w:cs="Times New Roman"/>
-          <w:sz w:val="24"/>
+        <w:rPr>
+          <w:rFonts w:cs="Times New Roman"/>
+          <w:szCs w:val="24"/>
+        </w:rPr>
+      </w:pPr>
+      <w:r>
+        <w:rPr>
+          <w:rFonts w:cs="Times New Roman"/>
           <w:szCs w:val="24"/>
         </w:rPr>
         <w:t>This button helps user to quickly launch several configured applications.</w:t>
@@ -2585,18 +2457,14 @@
           <w:ilvl w:val="0"/>
           <w:numId w:val="2"/>
         </w:numPr>
-        <w:spacing w:after="0" w:line="360" w:lineRule="auto"/>
-        <w:jc w:val="both"/>
-        <w:rPr>
-          <w:rFonts w:ascii="Times New Roman" w:hAnsi="Times New Roman" w:cs="Times New Roman"/>
-          <w:sz w:val="24"/>
-          <w:szCs w:val="24"/>
-        </w:rPr>
-      </w:pPr>
-      <w:r>
-        <w:rPr>
-          <w:rFonts w:ascii="Times New Roman" w:hAnsi="Times New Roman" w:cs="Times New Roman"/>
-          <w:sz w:val="24"/>
+        <w:rPr>
+          <w:rFonts w:cs="Times New Roman"/>
+          <w:szCs w:val="24"/>
+        </w:rPr>
+      </w:pPr>
+      <w:r>
+        <w:rPr>
+          <w:rFonts w:cs="Times New Roman"/>
           <w:szCs w:val="24"/>
         </w:rPr>
         <w:t>“System” button</w:t>
@@ -2604,19 +2472,15 @@
     </w:p>
     <w:p>
       <w:pPr>
-        <w:spacing w:after="0" w:line="360" w:lineRule="auto"/>
         <w:ind w:left="720"/>
-        <w:jc w:val="both"/>
-        <w:rPr>
-          <w:rFonts w:ascii="Times New Roman" w:hAnsi="Times New Roman" w:cs="Times New Roman"/>
-          <w:sz w:val="24"/>
-          <w:szCs w:val="24"/>
-        </w:rPr>
-      </w:pPr>
-      <w:r>
-        <w:rPr>
-          <w:rFonts w:ascii="Times New Roman" w:hAnsi="Times New Roman" w:cs="Times New Roman"/>
-          <w:sz w:val="24"/>
+        <w:rPr>
+          <w:rFonts w:cs="Times New Roman"/>
+          <w:szCs w:val="24"/>
+        </w:rPr>
+      </w:pPr>
+      <w:r>
+        <w:rPr>
+          <w:rFonts w:cs="Times New Roman"/>
           <w:szCs w:val="24"/>
         </w:rPr>
         <w:t>This button helps user to quickly launch several system applications which can help in using the LongOS.</w:t>
@@ -2629,18 +2493,14 @@
           <w:ilvl w:val="0"/>
           <w:numId w:val="2"/>
         </w:numPr>
-        <w:spacing w:after="0" w:line="360" w:lineRule="auto"/>
-        <w:jc w:val="both"/>
-        <w:rPr>
-          <w:rFonts w:ascii="Times New Roman" w:hAnsi="Times New Roman" w:cs="Times New Roman"/>
-          <w:sz w:val="24"/>
-          <w:szCs w:val="24"/>
-        </w:rPr>
-      </w:pPr>
-      <w:r>
-        <w:rPr>
-          <w:rFonts w:ascii="Times New Roman" w:hAnsi="Times New Roman" w:cs="Times New Roman"/>
-          <w:sz w:val="24"/>
+        <w:rPr>
+          <w:rFonts w:cs="Times New Roman"/>
+          <w:szCs w:val="24"/>
+        </w:rPr>
+      </w:pPr>
+      <w:r>
+        <w:rPr>
+          <w:rFonts w:cs="Times New Roman"/>
           <w:szCs w:val="24"/>
         </w:rPr>
         <w:t>“Power” button</w:t>
@@ -2648,19 +2508,15 @@
     </w:p>
     <w:p>
       <w:pPr>
-        <w:spacing w:after="0" w:line="360" w:lineRule="auto"/>
         <w:ind w:left="720"/>
-        <w:jc w:val="both"/>
-        <w:rPr>
-          <w:rFonts w:ascii="Times New Roman" w:hAnsi="Times New Roman" w:cs="Times New Roman"/>
-          <w:sz w:val="24"/>
-          <w:szCs w:val="24"/>
-        </w:rPr>
-      </w:pPr>
-      <w:r>
-        <w:rPr>
-          <w:rFonts w:ascii="Times New Roman" w:hAnsi="Times New Roman" w:cs="Times New Roman"/>
-          <w:sz w:val="24"/>
+        <w:rPr>
+          <w:rFonts w:cs="Times New Roman"/>
+          <w:szCs w:val="24"/>
+        </w:rPr>
+      </w:pPr>
+      <w:r>
+        <w:rPr>
+          <w:rFonts w:cs="Times New Roman"/>
           <w:szCs w:val="24"/>
         </w:rPr>
         <w:t>Using this button you can quickly shutdown, reboot or even logoff the LongOS with simply two clicks.</w:t>
@@ -2673,18 +2529,14 @@
           <w:ilvl w:val="0"/>
           <w:numId w:val="2"/>
         </w:numPr>
-        <w:spacing w:after="0" w:line="360" w:lineRule="auto"/>
-        <w:jc w:val="both"/>
-        <w:rPr>
-          <w:rFonts w:ascii="Times New Roman" w:hAnsi="Times New Roman" w:cs="Times New Roman"/>
-          <w:sz w:val="24"/>
-          <w:szCs w:val="24"/>
-        </w:rPr>
-      </w:pPr>
-      <w:r>
-        <w:rPr>
-          <w:rFonts w:ascii="Times New Roman" w:hAnsi="Times New Roman" w:cs="Times New Roman"/>
-          <w:sz w:val="24"/>
+        <w:rPr>
+          <w:rFonts w:cs="Times New Roman"/>
+          <w:szCs w:val="24"/>
+        </w:rPr>
+      </w:pPr>
+      <w:r>
+        <w:rPr>
+          <w:rFonts w:cs="Times New Roman"/>
           <w:szCs w:val="24"/>
         </w:rPr>
         <w:t>Time display</w:t>
@@ -2692,19 +2544,15 @@
     </w:p>
     <w:p>
       <w:pPr>
-        <w:spacing w:after="0" w:line="360" w:lineRule="auto"/>
         <w:ind w:left="720"/>
-        <w:jc w:val="both"/>
-        <w:rPr>
-          <w:rFonts w:ascii="Times New Roman" w:hAnsi="Times New Roman" w:cs="Times New Roman"/>
-          <w:sz w:val="24"/>
-          <w:szCs w:val="24"/>
-        </w:rPr>
-      </w:pPr>
-      <w:r>
-        <w:rPr>
-          <w:rFonts w:ascii="Times New Roman" w:hAnsi="Times New Roman" w:cs="Times New Roman"/>
-          <w:sz w:val="24"/>
+        <w:rPr>
+          <w:rFonts w:cs="Times New Roman"/>
+          <w:szCs w:val="24"/>
+        </w:rPr>
+      </w:pPr>
+      <w:r>
+        <w:rPr>
+          <w:rFonts w:cs="Times New Roman"/>
           <w:szCs w:val="24"/>
         </w:rPr>
         <w:t>This area provides information about current Overworld’s time and also gives access to the date menu.</w:t>
@@ -2712,21 +2560,17 @@
     </w:p>
     <w:p>
       <w:pPr>
-        <w:spacing w:after="0" w:line="360" w:lineRule="auto"/>
-        <w:rPr>
-          <w:rFonts w:ascii="Times New Roman" w:hAnsi="Times New Roman" w:cs="Times New Roman"/>
-          <w:sz w:val="24"/>
-          <w:szCs w:val="24"/>
-        </w:rPr>
-      </w:pPr>
-    </w:p>
-    <w:p>
-      <w:pPr>
-        <w:spacing w:after="0" w:line="360" w:lineRule="auto"/>
+        <w:rPr>
+          <w:rFonts w:cs="Times New Roman"/>
+          <w:szCs w:val="24"/>
+        </w:rPr>
+      </w:pPr>
+    </w:p>
+    <w:p>
+      <w:pPr>
         <w:jc w:val="center"/>
         <w:rPr>
-          <w:rFonts w:ascii="Times New Roman" w:hAnsi="Times New Roman" w:cs="Times New Roman"/>
-          <w:sz w:val="24"/>
+          <w:rFonts w:cs="Times New Roman"/>
           <w:szCs w:val="24"/>
         </w:rPr>
       </w:pPr>
@@ -2773,18 +2617,15 @@
     </w:p>
     <w:p>
       <w:pPr>
-        <w:spacing w:after="0" w:line="360" w:lineRule="auto"/>
         <w:jc w:val="center"/>
         <w:rPr>
-          <w:rFonts w:ascii="Times New Roman" w:hAnsi="Times New Roman" w:cs="Times New Roman"/>
-          <w:sz w:val="24"/>
-          <w:szCs w:val="24"/>
-        </w:rPr>
-      </w:pPr>
-      <w:r>
-        <w:rPr>
-          <w:rFonts w:ascii="Times New Roman" w:hAnsi="Times New Roman" w:cs="Times New Roman"/>
-          <w:sz w:val="24"/>
+          <w:rFonts w:cs="Times New Roman"/>
+          <w:szCs w:val="24"/>
+        </w:rPr>
+      </w:pPr>
+      <w:r>
+        <w:rPr>
+          <w:rFonts w:cs="Times New Roman"/>
           <w:szCs w:val="24"/>
         </w:rPr>
         <w:t>Picture 4.1.1 – The Control Panel</w:t>
@@ -2792,28 +2633,22 @@
     </w:p>
     <w:p>
       <w:pPr>
-        <w:spacing w:after="0" w:line="360" w:lineRule="auto"/>
-        <w:rPr>
-          <w:rFonts w:ascii="Times New Roman" w:hAnsi="Times New Roman" w:cs="Times New Roman"/>
-          <w:sz w:val="24"/>
-          <w:szCs w:val="24"/>
-        </w:rPr>
-      </w:pPr>
-    </w:p>
-    <w:p>
-      <w:pPr>
-        <w:spacing w:after="0" w:line="360" w:lineRule="auto"/>
-        <w:jc w:val="both"/>
-        <w:rPr>
-          <w:rFonts w:ascii="Times New Roman" w:hAnsi="Times New Roman" w:cs="Times New Roman"/>
-          <w:sz w:val="24"/>
-          <w:szCs w:val="24"/>
-        </w:rPr>
-      </w:pPr>
-      <w:r>
-        <w:rPr>
-          <w:rFonts w:ascii="Times New Roman" w:hAnsi="Times New Roman" w:cs="Times New Roman"/>
-          <w:sz w:val="24"/>
+        <w:rPr>
+          <w:rFonts w:cs="Times New Roman"/>
+          <w:szCs w:val="24"/>
+        </w:rPr>
+      </w:pPr>
+    </w:p>
+    <w:p>
+      <w:pPr>
+        <w:rPr>
+          <w:rFonts w:cs="Times New Roman"/>
+          <w:szCs w:val="24"/>
+        </w:rPr>
+      </w:pPr>
+      <w:r>
+        <w:rPr>
+          <w:rFonts w:cs="Times New Roman"/>
           <w:szCs w:val="24"/>
         </w:rPr>
         <w:t>Every of the control panel’s elements is a menu which contains additional actions/information on some topic. To access this menus you should left click any of the elements of the panel. You can see the standard content of the menus on pictures 4.1.2, 4.1.3, 4.1.4 and 4.1.5.</w:t>
@@ -2821,18 +2656,14 @@
     </w:p>
     <w:p>
       <w:pPr>
-        <w:spacing w:after="0" w:line="360" w:lineRule="auto"/>
-        <w:jc w:val="both"/>
-        <w:rPr>
-          <w:rFonts w:ascii="Times New Roman" w:hAnsi="Times New Roman" w:cs="Times New Roman"/>
-          <w:sz w:val="24"/>
-          <w:szCs w:val="24"/>
-        </w:rPr>
-      </w:pPr>
-      <w:r>
-        <w:rPr>
-          <w:rFonts w:ascii="Times New Roman" w:hAnsi="Times New Roman" w:cs="Times New Roman"/>
-          <w:sz w:val="24"/>
+        <w:rPr>
+          <w:rFonts w:cs="Times New Roman"/>
+          <w:szCs w:val="24"/>
+        </w:rPr>
+      </w:pPr>
+      <w:r>
+        <w:rPr>
+          <w:rFonts w:cs="Times New Roman"/>
           <w:szCs w:val="24"/>
         </w:rPr>
         <w:t xml:space="preserve">There is also way to change your Control Panel position from top to bottom. See the </w:t>
@@ -2841,8 +2672,7 @@
         <w:r>
           <w:rPr>
             <w:rStyle w:val="Hyperlink"/>
-            <w:rFonts w:ascii="Times New Roman" w:hAnsi="Times New Roman" w:cs="Times New Roman"/>
-            <w:sz w:val="24"/>
+            <w:rFonts w:cs="Times New Roman"/>
             <w:szCs w:val="24"/>
           </w:rPr>
           <w:t>chapter 7</w:t>
@@ -2850,8 +2680,7 @@
       </w:hyperlink>
       <w:r>
         <w:rPr>
-          <w:rFonts w:ascii="Times New Roman" w:hAnsi="Times New Roman" w:cs="Times New Roman"/>
-          <w:sz w:val="24"/>
+          <w:rFonts w:cs="Times New Roman"/>
           <w:szCs w:val="24"/>
         </w:rPr>
         <w:t xml:space="preserve"> for more details.</w:t>
@@ -2859,11 +2688,9 @@
     </w:p>
     <w:p>
       <w:pPr>
-        <w:spacing w:after="0" w:line="360" w:lineRule="auto"/>
         <w:jc w:val="center"/>
         <w:rPr>
-          <w:rFonts w:ascii="Times New Roman" w:hAnsi="Times New Roman" w:cs="Times New Roman"/>
-          <w:sz w:val="24"/>
+          <w:rFonts w:cs="Times New Roman"/>
           <w:szCs w:val="24"/>
         </w:rPr>
       </w:pPr>
@@ -2918,18 +2745,15 @@
     </w:p>
     <w:p>
       <w:pPr>
-        <w:spacing w:after="0" w:line="360" w:lineRule="auto"/>
         <w:jc w:val="center"/>
         <w:rPr>
-          <w:rFonts w:ascii="Times New Roman" w:hAnsi="Times New Roman" w:cs="Times New Roman"/>
-          <w:sz w:val="24"/>
-          <w:szCs w:val="24"/>
-        </w:rPr>
-      </w:pPr>
-      <w:r>
-        <w:rPr>
-          <w:rFonts w:ascii="Times New Roman" w:hAnsi="Times New Roman" w:cs="Times New Roman"/>
-          <w:sz w:val="24"/>
+          <w:rFonts w:cs="Times New Roman"/>
+          <w:szCs w:val="24"/>
+        </w:rPr>
+      </w:pPr>
+      <w:r>
+        <w:rPr>
+          <w:rFonts w:cs="Times New Roman"/>
           <w:szCs w:val="24"/>
         </w:rPr>
         <w:t>Picture 4.1.2 – The “Applications” menu</w:t>
@@ -2937,7 +2761,6 @@
     </w:p>
     <w:p>
       <w:pPr>
-        <w:spacing w:after="0" w:line="360" w:lineRule="auto"/>
         <w:jc w:val="center"/>
         <w:rPr>
           <w:noProof/>
@@ -2946,11 +2769,9 @@
     </w:p>
     <w:p>
       <w:pPr>
-        <w:spacing w:after="0" w:line="360" w:lineRule="auto"/>
         <w:jc w:val="center"/>
         <w:rPr>
-          <w:rFonts w:ascii="Times New Roman" w:hAnsi="Times New Roman" w:cs="Times New Roman"/>
-          <w:sz w:val="24"/>
+          <w:rFonts w:cs="Times New Roman"/>
           <w:szCs w:val="24"/>
         </w:rPr>
       </w:pPr>
@@ -3004,18 +2825,15 @@
     </w:p>
     <w:p>
       <w:pPr>
-        <w:spacing w:after="0" w:line="360" w:lineRule="auto"/>
         <w:jc w:val="center"/>
         <w:rPr>
-          <w:rFonts w:ascii="Times New Roman" w:hAnsi="Times New Roman" w:cs="Times New Roman"/>
-          <w:sz w:val="24"/>
-          <w:szCs w:val="24"/>
-        </w:rPr>
-      </w:pPr>
-      <w:r>
-        <w:rPr>
-          <w:rFonts w:ascii="Times New Roman" w:hAnsi="Times New Roman" w:cs="Times New Roman"/>
-          <w:sz w:val="24"/>
+          <w:rFonts w:cs="Times New Roman"/>
+          <w:szCs w:val="24"/>
+        </w:rPr>
+      </w:pPr>
+      <w:r>
+        <w:rPr>
+          <w:rFonts w:cs="Times New Roman"/>
           <w:szCs w:val="24"/>
         </w:rPr>
         <w:t>Picture 4.1.3 – The “System” menu</w:t>
@@ -3023,7 +2841,6 @@
     </w:p>
     <w:p>
       <w:pPr>
-        <w:spacing w:after="0" w:line="360" w:lineRule="auto"/>
         <w:jc w:val="center"/>
         <w:rPr>
           <w:noProof/>
@@ -3032,11 +2849,9 @@
     </w:p>
     <w:p>
       <w:pPr>
-        <w:spacing w:after="0" w:line="360" w:lineRule="auto"/>
         <w:jc w:val="center"/>
         <w:rPr>
-          <w:rFonts w:ascii="Times New Roman" w:hAnsi="Times New Roman" w:cs="Times New Roman"/>
-          <w:sz w:val="24"/>
+          <w:rFonts w:cs="Times New Roman"/>
           <w:szCs w:val="24"/>
         </w:rPr>
       </w:pPr>
@@ -3090,18 +2905,15 @@
     </w:p>
     <w:p>
       <w:pPr>
-        <w:spacing w:after="0" w:line="360" w:lineRule="auto"/>
         <w:jc w:val="center"/>
         <w:rPr>
-          <w:rFonts w:ascii="Times New Roman" w:hAnsi="Times New Roman" w:cs="Times New Roman"/>
-          <w:sz w:val="24"/>
-          <w:szCs w:val="24"/>
-        </w:rPr>
-      </w:pPr>
-      <w:r>
-        <w:rPr>
-          <w:rFonts w:ascii="Times New Roman" w:hAnsi="Times New Roman" w:cs="Times New Roman"/>
-          <w:sz w:val="24"/>
+          <w:rFonts w:cs="Times New Roman"/>
+          <w:szCs w:val="24"/>
+        </w:rPr>
+      </w:pPr>
+      <w:r>
+        <w:rPr>
+          <w:rFonts w:cs="Times New Roman"/>
           <w:szCs w:val="24"/>
         </w:rPr>
         <w:t>Picture 4.1.4 – The “Power” menu</w:t>
@@ -3109,22 +2921,18 @@
     </w:p>
     <w:p>
       <w:pPr>
-        <w:spacing w:after="0" w:line="360" w:lineRule="auto"/>
         <w:jc w:val="center"/>
         <w:rPr>
-          <w:rFonts w:ascii="Times New Roman" w:hAnsi="Times New Roman" w:cs="Times New Roman"/>
-          <w:sz w:val="24"/>
-          <w:szCs w:val="24"/>
-        </w:rPr>
-      </w:pPr>
-    </w:p>
-    <w:p>
-      <w:pPr>
-        <w:spacing w:after="0" w:line="360" w:lineRule="auto"/>
+          <w:rFonts w:cs="Times New Roman"/>
+          <w:szCs w:val="24"/>
+        </w:rPr>
+      </w:pPr>
+    </w:p>
+    <w:p>
+      <w:pPr>
         <w:jc w:val="center"/>
         <w:rPr>
-          <w:rFonts w:ascii="Times New Roman" w:hAnsi="Times New Roman" w:cs="Times New Roman"/>
-          <w:sz w:val="24"/>
+          <w:rFonts w:cs="Times New Roman"/>
           <w:szCs w:val="24"/>
         </w:rPr>
       </w:pPr>
@@ -3171,18 +2979,15 @@
     </w:p>
     <w:p>
       <w:pPr>
-        <w:spacing w:after="0" w:line="360" w:lineRule="auto"/>
         <w:jc w:val="center"/>
         <w:rPr>
-          <w:rFonts w:ascii="Times New Roman" w:hAnsi="Times New Roman" w:cs="Times New Roman"/>
-          <w:sz w:val="24"/>
-          <w:szCs w:val="24"/>
-        </w:rPr>
-      </w:pPr>
-      <w:r>
-        <w:rPr>
-          <w:rFonts w:ascii="Times New Roman" w:hAnsi="Times New Roman" w:cs="Times New Roman"/>
-          <w:sz w:val="24"/>
+          <w:rFonts w:cs="Times New Roman"/>
+          <w:szCs w:val="24"/>
+        </w:rPr>
+      </w:pPr>
+      <w:r>
+        <w:rPr>
+          <w:rFonts w:cs="Times New Roman"/>
           <w:szCs w:val="24"/>
         </w:rPr>
         <w:t>Picture 4.1.5 – The calendar menu</w:t>
@@ -3190,10 +2995,8 @@
     </w:p>
     <w:p>
       <w:pPr>
-        <w:spacing w:after="0" w:line="360" w:lineRule="auto"/>
-        <w:rPr>
-          <w:rFonts w:ascii="Times New Roman" w:hAnsi="Times New Roman" w:cs="Times New Roman"/>
-          <w:sz w:val="24"/>
+        <w:rPr>
+          <w:rFonts w:cs="Times New Roman"/>
           <w:szCs w:val="24"/>
         </w:rPr>
       </w:pPr>
@@ -3201,41 +3004,31 @@
     <w:p>
       <w:pPr>
         <w:pStyle w:val="Heading2"/>
-        <w:spacing w:before="0" w:line="360" w:lineRule="auto"/>
-        <w:rPr>
-          <w:rFonts w:ascii="Times New Roman" w:hAnsi="Times New Roman" w:cs="Times New Roman"/>
-          <w:color w:val="00B050"/>
-          <w:sz w:val="24"/>
-          <w:szCs w:val="24"/>
-        </w:rPr>
-      </w:pPr>
-      <w:bookmarkStart w:id="6" w:name="_Toc365372709"/>
-      <w:r>
-        <w:rPr>
-          <w:rFonts w:ascii="Times New Roman" w:hAnsi="Times New Roman" w:cs="Times New Roman"/>
-          <w:color w:val="00B050"/>
-          <w:sz w:val="24"/>
-          <w:szCs w:val="24"/>
-        </w:rPr>
-        <w:lastRenderedPageBreak/>
+        <w:rPr>
+          <w:rFonts w:cs="Times New Roman"/>
+          <w:szCs w:val="24"/>
+        </w:rPr>
+      </w:pPr>
+      <w:bookmarkStart w:id="7" w:name="_Toc365907280"/>
+      <w:r>
+        <w:rPr>
+          <w:rFonts w:cs="Times New Roman"/>
+          <w:szCs w:val="24"/>
+        </w:rPr>
         <w:t>4.2 Desktop</w:t>
       </w:r>
-      <w:bookmarkEnd w:id="6"/>
-    </w:p>
-    <w:p>
-      <w:pPr>
-        <w:spacing w:after="0" w:line="360" w:lineRule="auto"/>
-        <w:jc w:val="both"/>
-        <w:rPr>
-          <w:rFonts w:ascii="Times New Roman" w:hAnsi="Times New Roman" w:cs="Times New Roman"/>
-          <w:sz w:val="24"/>
-          <w:szCs w:val="24"/>
-        </w:rPr>
-      </w:pPr>
-      <w:r>
-        <w:rPr>
-          <w:rFonts w:ascii="Times New Roman" w:hAnsi="Times New Roman" w:cs="Times New Roman"/>
-          <w:sz w:val="24"/>
+      <w:bookmarkEnd w:id="7"/>
+    </w:p>
+    <w:p>
+      <w:pPr>
+        <w:rPr>
+          <w:rFonts w:cs="Times New Roman"/>
+          <w:szCs w:val="24"/>
+        </w:rPr>
+      </w:pPr>
+      <w:r>
+        <w:rPr>
+          <w:rFonts w:cs="Times New Roman"/>
           <w:szCs w:val="24"/>
         </w:rPr>
         <w:t xml:space="preserve">The desktop provides pretty background for user’s working area. It is also possible to change the wallpaper on some ready wallpapers or even on your own image. For more information on the wallpapers changing see the </w:t>
@@ -3244,8 +3037,7 @@
         <w:r>
           <w:rPr>
             <w:rStyle w:val="Hyperlink"/>
-            <w:rFonts w:ascii="Times New Roman" w:hAnsi="Times New Roman" w:cs="Times New Roman"/>
-            <w:sz w:val="24"/>
+            <w:rFonts w:cs="Times New Roman"/>
             <w:szCs w:val="24"/>
           </w:rPr>
           <w:t>section 7</w:t>
@@ -3253,16 +3045,14 @@
       </w:hyperlink>
       <w:r>
         <w:rPr>
-          <w:rFonts w:ascii="Times New Roman" w:hAnsi="Times New Roman" w:cs="Times New Roman"/>
-          <w:sz w:val="24"/>
+          <w:rFonts w:cs="Times New Roman"/>
           <w:szCs w:val="24"/>
         </w:rPr>
         <w:t>.</w:t>
       </w:r>
       <w:r>
         <w:rPr>
-          <w:rFonts w:ascii="Times New Roman" w:hAnsi="Times New Roman" w:cs="Times New Roman"/>
-          <w:sz w:val="24"/>
+          <w:rFonts w:cs="Times New Roman"/>
           <w:szCs w:val="24"/>
         </w:rPr>
         <w:t xml:space="preserve"> You can see the desktop on picture 4.2.1.</w:t>
@@ -3270,18 +3060,14 @@
     </w:p>
     <w:p>
       <w:pPr>
-        <w:spacing w:after="0" w:line="360" w:lineRule="auto"/>
-        <w:jc w:val="both"/>
-        <w:rPr>
-          <w:rFonts w:ascii="Times New Roman" w:hAnsi="Times New Roman" w:cs="Times New Roman"/>
-          <w:sz w:val="24"/>
-          <w:szCs w:val="24"/>
-        </w:rPr>
-      </w:pPr>
-      <w:r>
-        <w:rPr>
-          <w:rFonts w:ascii="Times New Roman" w:hAnsi="Times New Roman" w:cs="Times New Roman"/>
-          <w:sz w:val="24"/>
+        <w:rPr>
+          <w:rFonts w:cs="Times New Roman"/>
+          <w:szCs w:val="24"/>
+        </w:rPr>
+      </w:pPr>
+      <w:r>
+        <w:rPr>
+          <w:rFonts w:cs="Times New Roman"/>
           <w:szCs w:val="24"/>
         </w:rPr>
         <w:t>We are planning to add some more functionality to the desktop after some time.</w:t>
@@ -3290,15 +3076,13 @@
     <w:p>
       <w:pPr>
         <w:rPr>
-          <w:rFonts w:ascii="Times New Roman" w:hAnsi="Times New Roman" w:cs="Times New Roman"/>
-          <w:sz w:val="24"/>
-          <w:szCs w:val="24"/>
-        </w:rPr>
-      </w:pPr>
-      <w:r>
-        <w:rPr>
-          <w:rFonts w:ascii="Times New Roman" w:hAnsi="Times New Roman" w:cs="Times New Roman"/>
-          <w:sz w:val="24"/>
+          <w:rFonts w:cs="Times New Roman"/>
+          <w:szCs w:val="24"/>
+        </w:rPr>
+      </w:pPr>
+      <w:r>
+        <w:rPr>
+          <w:rFonts w:cs="Times New Roman"/>
           <w:szCs w:val="24"/>
         </w:rPr>
         <w:br w:type="page"/>
@@ -3307,45 +3091,35 @@
     <w:p>
       <w:pPr>
         <w:pStyle w:val="Heading1"/>
-        <w:spacing w:before="0" w:line="360" w:lineRule="auto"/>
-        <w:rPr>
-          <w:rFonts w:ascii="Times New Roman" w:hAnsi="Times New Roman" w:cs="Times New Roman"/>
-          <w:b/>
-          <w:color w:val="00B050"/>
-          <w:sz w:val="28"/>
+        <w:rPr>
+          <w:rFonts w:cs="Times New Roman"/>
+          <w:b w:val="0"/>
           <w:szCs w:val="28"/>
         </w:rPr>
       </w:pPr>
-      <w:bookmarkStart w:id="7" w:name="_5_Programs_and"/>
-      <w:bookmarkStart w:id="8" w:name="_Toc365372710"/>
-      <w:bookmarkEnd w:id="7"/>
-      <w:r>
-        <w:rPr>
-          <w:rFonts w:ascii="Times New Roman" w:hAnsi="Times New Roman" w:cs="Times New Roman"/>
-          <w:b/>
-          <w:color w:val="00B050"/>
-          <w:sz w:val="28"/>
+      <w:bookmarkStart w:id="8" w:name="_5_Programs_and"/>
+      <w:bookmarkStart w:id="9" w:name="_Toc365907281"/>
+      <w:bookmarkEnd w:id="8"/>
+      <w:r>
+        <w:rPr>
+          <w:rFonts w:cs="Times New Roman"/>
           <w:szCs w:val="28"/>
         </w:rPr>
         <w:lastRenderedPageBreak/>
         <w:t>5 Programs and Windows</w:t>
       </w:r>
-      <w:bookmarkEnd w:id="8"/>
-    </w:p>
-    <w:p>
-      <w:pPr>
-        <w:spacing w:after="0" w:line="360" w:lineRule="auto"/>
-        <w:jc w:val="both"/>
-        <w:rPr>
-          <w:rFonts w:ascii="Times New Roman" w:hAnsi="Times New Roman" w:cs="Times New Roman"/>
-          <w:sz w:val="24"/>
-          <w:szCs w:val="24"/>
-        </w:rPr>
-      </w:pPr>
-      <w:r>
-        <w:rPr>
-          <w:rFonts w:ascii="Times New Roman" w:hAnsi="Times New Roman" w:cs="Times New Roman"/>
-          <w:sz w:val="24"/>
+      <w:bookmarkEnd w:id="9"/>
+    </w:p>
+    <w:p>
+      <w:pPr>
+        <w:rPr>
+          <w:rFonts w:cs="Times New Roman"/>
+          <w:szCs w:val="24"/>
+        </w:rPr>
+      </w:pPr>
+      <w:r>
+        <w:rPr>
+          <w:rFonts w:cs="Times New Roman"/>
           <w:szCs w:val="24"/>
         </w:rPr>
         <w:t>For the purpose of convenience almost all applications contains of windows. There may be several windows in one application working at the same time or not. You can see the standard window on the picture 5.1. Here there are common window’s controls: Close and Maximize/Minimize buttons.</w:t>
@@ -3353,20 +3127,16 @@
     </w:p>
     <w:p>
       <w:pPr>
-        <w:spacing w:after="0" w:line="360" w:lineRule="auto"/>
-        <w:rPr>
-          <w:rFonts w:ascii="Times New Roman" w:hAnsi="Times New Roman" w:cs="Times New Roman"/>
-          <w:sz w:val="24"/>
-          <w:szCs w:val="24"/>
-        </w:rPr>
-      </w:pPr>
-    </w:p>
-    <w:p>
-      <w:pPr>
-        <w:spacing w:after="0" w:line="360" w:lineRule="auto"/>
-        <w:rPr>
-          <w:rFonts w:ascii="Times New Roman" w:hAnsi="Times New Roman" w:cs="Times New Roman"/>
-          <w:sz w:val="24"/>
+        <w:rPr>
+          <w:rFonts w:cs="Times New Roman"/>
+          <w:szCs w:val="24"/>
+        </w:rPr>
+      </w:pPr>
+    </w:p>
+    <w:p>
+      <w:pPr>
+        <w:rPr>
+          <w:rFonts w:cs="Times New Roman"/>
           <w:szCs w:val="24"/>
         </w:rPr>
       </w:pPr>
@@ -3413,17 +3183,14 @@
     </w:p>
     <w:p>
       <w:pPr>
-        <w:spacing w:after="0" w:line="360" w:lineRule="auto"/>
-        <w:rPr>
-          <w:rFonts w:ascii="Times New Roman" w:hAnsi="Times New Roman" w:cs="Times New Roman"/>
-          <w:sz w:val="24"/>
-          <w:szCs w:val="24"/>
-        </w:rPr>
-      </w:pPr>
-      <w:r>
-        <w:rPr>
-          <w:rFonts w:ascii="Times New Roman" w:hAnsi="Times New Roman" w:cs="Times New Roman"/>
-          <w:sz w:val="24"/>
+        <w:rPr>
+          <w:rFonts w:cs="Times New Roman"/>
+          <w:szCs w:val="24"/>
+        </w:rPr>
+      </w:pPr>
+      <w:r>
+        <w:rPr>
+          <w:rFonts w:cs="Times New Roman"/>
           <w:szCs w:val="24"/>
         </w:rPr>
         <w:t>Picture 5.1 – Standard window</w:t>
@@ -3431,28 +3198,22 @@
     </w:p>
     <w:p>
       <w:pPr>
-        <w:spacing w:after="0" w:line="360" w:lineRule="auto"/>
-        <w:rPr>
-          <w:rFonts w:ascii="Times New Roman" w:hAnsi="Times New Roman" w:cs="Times New Roman"/>
-          <w:sz w:val="24"/>
-          <w:szCs w:val="24"/>
-        </w:rPr>
-      </w:pPr>
-    </w:p>
-    <w:p>
-      <w:pPr>
-        <w:spacing w:after="0" w:line="360" w:lineRule="auto"/>
-        <w:jc w:val="both"/>
-        <w:rPr>
-          <w:rFonts w:ascii="Times New Roman" w:hAnsi="Times New Roman" w:cs="Times New Roman"/>
-          <w:sz w:val="24"/>
-          <w:szCs w:val="24"/>
-        </w:rPr>
-      </w:pPr>
-      <w:r>
-        <w:rPr>
-          <w:rFonts w:ascii="Times New Roman" w:hAnsi="Times New Roman" w:cs="Times New Roman"/>
-          <w:sz w:val="24"/>
+        <w:rPr>
+          <w:rFonts w:cs="Times New Roman"/>
+          <w:szCs w:val="24"/>
+        </w:rPr>
+      </w:pPr>
+    </w:p>
+    <w:p>
+      <w:pPr>
+        <w:rPr>
+          <w:rFonts w:cs="Times New Roman"/>
+          <w:szCs w:val="24"/>
+        </w:rPr>
+      </w:pPr>
+      <w:r>
+        <w:rPr>
+          <w:rFonts w:cs="Times New Roman"/>
           <w:szCs w:val="24"/>
         </w:rPr>
         <w:t xml:space="preserve">The Maximize button doesn’t always present on the window. It may be missing if the window is not allowed to be maximized. You can configure this buttons to be displayed on the left side of the window. For more information about this see the </w:t>
@@ -3461,8 +3222,7 @@
         <w:r>
           <w:rPr>
             <w:rStyle w:val="Hyperlink"/>
-            <w:rFonts w:ascii="Times New Roman" w:hAnsi="Times New Roman" w:cs="Times New Roman"/>
-            <w:sz w:val="24"/>
+            <w:rFonts w:cs="Times New Roman"/>
             <w:szCs w:val="24"/>
           </w:rPr>
           <w:t>section 7</w:t>
@@ -3470,8 +3230,7 @@
       </w:hyperlink>
       <w:r>
         <w:rPr>
-          <w:rFonts w:ascii="Times New Roman" w:hAnsi="Times New Roman" w:cs="Times New Roman"/>
-          <w:sz w:val="24"/>
+          <w:rFonts w:cs="Times New Roman"/>
           <w:szCs w:val="24"/>
         </w:rPr>
         <w:t>.</w:t>
@@ -3479,18 +3238,14 @@
     </w:p>
     <w:p>
       <w:pPr>
-        <w:spacing w:after="0" w:line="360" w:lineRule="auto"/>
-        <w:jc w:val="both"/>
-        <w:rPr>
-          <w:rFonts w:ascii="Times New Roman" w:hAnsi="Times New Roman" w:cs="Times New Roman"/>
-          <w:sz w:val="24"/>
-          <w:szCs w:val="24"/>
-        </w:rPr>
-      </w:pPr>
-      <w:r>
-        <w:rPr>
-          <w:rFonts w:ascii="Times New Roman" w:hAnsi="Times New Roman" w:cs="Times New Roman"/>
-          <w:sz w:val="24"/>
+        <w:rPr>
+          <w:rFonts w:cs="Times New Roman"/>
+          <w:szCs w:val="24"/>
+        </w:rPr>
+      </w:pPr>
+      <w:r>
+        <w:rPr>
+          <w:rFonts w:cs="Times New Roman"/>
           <w:szCs w:val="24"/>
         </w:rPr>
         <w:t>In the left bottom corner you can see the ‘#’ symbol. It shows that it is possible to resize the window by simple dragging this corner by your mouse while holding the left mouse button.</w:t>
@@ -3498,18 +3253,14 @@
     </w:p>
     <w:p>
       <w:pPr>
-        <w:spacing w:after="0" w:line="360" w:lineRule="auto"/>
-        <w:jc w:val="both"/>
-        <w:rPr>
-          <w:rFonts w:ascii="Times New Roman" w:hAnsi="Times New Roman" w:cs="Times New Roman"/>
-          <w:sz w:val="24"/>
-          <w:szCs w:val="24"/>
-        </w:rPr>
-      </w:pPr>
-      <w:r>
-        <w:rPr>
-          <w:rFonts w:ascii="Times New Roman" w:hAnsi="Times New Roman" w:cs="Times New Roman"/>
-          <w:sz w:val="24"/>
+        <w:rPr>
+          <w:rFonts w:cs="Times New Roman"/>
+          <w:szCs w:val="24"/>
+        </w:rPr>
+      </w:pPr>
+      <w:r>
+        <w:rPr>
+          <w:rFonts w:cs="Times New Roman"/>
           <w:szCs w:val="24"/>
         </w:rPr>
         <w:t>It is also possible to move windows. To do this you just need to drag the window on its top line by your mouse while holding the left mouse button.</w:t>
@@ -3517,18 +3268,14 @@
     </w:p>
     <w:p>
       <w:pPr>
-        <w:spacing w:after="0" w:line="360" w:lineRule="auto"/>
-        <w:jc w:val="both"/>
-        <w:rPr>
-          <w:rFonts w:ascii="Times New Roman" w:hAnsi="Times New Roman" w:cs="Times New Roman"/>
-          <w:sz w:val="24"/>
-          <w:szCs w:val="24"/>
-        </w:rPr>
-      </w:pPr>
-      <w:r>
-        <w:rPr>
-          <w:rFonts w:ascii="Times New Roman" w:hAnsi="Times New Roman" w:cs="Times New Roman"/>
-          <w:sz w:val="24"/>
+        <w:rPr>
+          <w:rFonts w:cs="Times New Roman"/>
+          <w:szCs w:val="24"/>
+        </w:rPr>
+      </w:pPr>
+      <w:r>
+        <w:rPr>
+          <w:rFonts w:cs="Times New Roman"/>
           <w:szCs w:val="24"/>
         </w:rPr>
         <w:t>There are several limitations of the window size and position. Also some windows cannot be moved or resized. This options are specified by programmers in their programs.</w:t>
@@ -3536,34 +3283,28 @@
     </w:p>
     <w:p>
       <w:pPr>
-        <w:spacing w:after="0" w:line="360" w:lineRule="auto"/>
-        <w:jc w:val="both"/>
-        <w:rPr>
-          <w:rFonts w:ascii="Times New Roman" w:hAnsi="Times New Roman" w:cs="Times New Roman"/>
-          <w:sz w:val="24"/>
-          <w:szCs w:val="24"/>
-        </w:rPr>
-      </w:pPr>
-      <w:r>
-        <w:rPr>
-          <w:rFonts w:ascii="Times New Roman" w:hAnsi="Times New Roman" w:cs="Times New Roman"/>
-          <w:sz w:val="24"/>
+        <w:rPr>
+          <w:rFonts w:cs="Times New Roman"/>
+          <w:szCs w:val="24"/>
+        </w:rPr>
+      </w:pPr>
+      <w:r>
+        <w:rPr>
+          <w:rFonts w:cs="Times New Roman"/>
           <w:szCs w:val="24"/>
         </w:rPr>
         <w:t xml:space="preserve">It is also possible to customize window’s colors in wide diapason. More information about this </w:t>
       </w:r>
       <w:r>
         <w:rPr>
-          <w:rFonts w:ascii="Times New Roman" w:hAnsi="Times New Roman" w:cs="Times New Roman"/>
-          <w:sz w:val="24"/>
+          <w:rFonts w:cs="Times New Roman"/>
           <w:szCs w:val="24"/>
         </w:rPr>
         <w:t xml:space="preserve">you can find in </w:t>
       </w:r>
       <w:r>
         <w:rPr>
-          <w:rFonts w:ascii="Times New Roman" w:hAnsi="Times New Roman" w:cs="Times New Roman"/>
-          <w:sz w:val="24"/>
+          <w:rFonts w:cs="Times New Roman"/>
           <w:szCs w:val="24"/>
         </w:rPr>
         <w:t xml:space="preserve">the </w:t>
@@ -3572,8 +3313,7 @@
         <w:r>
           <w:rPr>
             <w:rStyle w:val="Hyperlink"/>
-            <w:rFonts w:ascii="Times New Roman" w:hAnsi="Times New Roman" w:cs="Times New Roman"/>
-            <w:sz w:val="24"/>
+            <w:rFonts w:cs="Times New Roman"/>
             <w:szCs w:val="24"/>
           </w:rPr>
           <w:t>section 7</w:t>
@@ -3581,8 +3321,7 @@
       </w:hyperlink>
       <w:r>
         <w:rPr>
-          <w:rFonts w:ascii="Times New Roman" w:hAnsi="Times New Roman" w:cs="Times New Roman"/>
-          <w:sz w:val="24"/>
+          <w:rFonts w:cs="Times New Roman"/>
           <w:szCs w:val="24"/>
         </w:rPr>
         <w:t>.</w:t>
@@ -3591,15 +3330,13 @@
     <w:p>
       <w:pPr>
         <w:rPr>
-          <w:rFonts w:ascii="Times New Roman" w:hAnsi="Times New Roman" w:cs="Times New Roman"/>
-          <w:sz w:val="24"/>
-          <w:szCs w:val="24"/>
-        </w:rPr>
-      </w:pPr>
-      <w:r>
-        <w:rPr>
-          <w:rFonts w:ascii="Times New Roman" w:hAnsi="Times New Roman" w:cs="Times New Roman"/>
-          <w:sz w:val="24"/>
+          <w:rFonts w:cs="Times New Roman"/>
+          <w:szCs w:val="24"/>
+        </w:rPr>
+      </w:pPr>
+      <w:r>
+        <w:rPr>
+          <w:rFonts w:cs="Times New Roman"/>
           <w:szCs w:val="24"/>
         </w:rPr>
         <w:br w:type="page"/>
@@ -3608,24 +3345,18 @@
     <w:p>
       <w:pPr>
         <w:pStyle w:val="Heading1"/>
-        <w:spacing w:before="0" w:line="360" w:lineRule="auto"/>
-        <w:rPr>
-          <w:rFonts w:ascii="Times New Roman" w:hAnsi="Times New Roman" w:cs="Times New Roman"/>
-          <w:b/>
-          <w:color w:val="00B050"/>
-          <w:sz w:val="28"/>
+        <w:rPr>
+          <w:rFonts w:cs="Times New Roman"/>
+          <w:b w:val="0"/>
           <w:szCs w:val="28"/>
         </w:rPr>
       </w:pPr>
-      <w:bookmarkStart w:id="9" w:name="_6_Standard_Applications"/>
-      <w:bookmarkStart w:id="10" w:name="_Toc365372711"/>
-      <w:bookmarkEnd w:id="9"/>
-      <w:r>
-        <w:rPr>
-          <w:rFonts w:ascii="Times New Roman" w:hAnsi="Times New Roman" w:cs="Times New Roman"/>
-          <w:b/>
-          <w:color w:val="00B050"/>
-          <w:sz w:val="28"/>
+      <w:bookmarkStart w:id="10" w:name="_6_Standard_Applications"/>
+      <w:bookmarkStart w:id="11" w:name="_Toc365907282"/>
+      <w:bookmarkEnd w:id="10"/>
+      <w:r>
+        <w:rPr>
+          <w:rFonts w:cs="Times New Roman"/>
           <w:szCs w:val="28"/>
         </w:rPr>
         <w:lastRenderedPageBreak/>
@@ -3633,40 +3364,30 @@
       </w:r>
       <w:r>
         <w:rPr>
-          <w:rFonts w:ascii="Times New Roman" w:hAnsi="Times New Roman" w:cs="Times New Roman"/>
-          <w:b/>
-          <w:color w:val="00B050"/>
-          <w:sz w:val="28"/>
+          <w:rFonts w:cs="Times New Roman"/>
           <w:szCs w:val="28"/>
         </w:rPr>
         <w:t>A</w:t>
       </w:r>
       <w:r>
         <w:rPr>
-          <w:rFonts w:ascii="Times New Roman" w:hAnsi="Times New Roman" w:cs="Times New Roman"/>
-          <w:b/>
-          <w:color w:val="00B050"/>
-          <w:sz w:val="28"/>
+          <w:rFonts w:cs="Times New Roman"/>
           <w:szCs w:val="28"/>
         </w:rPr>
         <w:t>pplications</w:t>
       </w:r>
-      <w:bookmarkEnd w:id="10"/>
-    </w:p>
-    <w:p>
-      <w:pPr>
-        <w:spacing w:after="0" w:line="360" w:lineRule="auto"/>
-        <w:jc w:val="both"/>
-        <w:rPr>
-          <w:rFonts w:ascii="Times New Roman" w:hAnsi="Times New Roman" w:cs="Times New Roman"/>
-          <w:sz w:val="24"/>
-          <w:szCs w:val="24"/>
-        </w:rPr>
-      </w:pPr>
-      <w:r>
-        <w:rPr>
-          <w:rFonts w:ascii="Times New Roman" w:hAnsi="Times New Roman" w:cs="Times New Roman"/>
-          <w:sz w:val="24"/>
+      <w:bookmarkEnd w:id="11"/>
+    </w:p>
+    <w:p>
+      <w:pPr>
+        <w:rPr>
+          <w:rFonts w:cs="Times New Roman"/>
+          <w:szCs w:val="24"/>
+        </w:rPr>
+      </w:pPr>
+      <w:r>
+        <w:rPr>
+          <w:rFonts w:cs="Times New Roman"/>
           <w:szCs w:val="24"/>
         </w:rPr>
         <w:t xml:space="preserve">In the LongOS there are several standard applications available for </w:t>
@@ -3674,8 +3395,7 @@
       <w:proofErr w:type="gramStart"/>
       <w:r>
         <w:rPr>
-          <w:rFonts w:ascii="Times New Roman" w:hAnsi="Times New Roman" w:cs="Times New Roman"/>
-          <w:sz w:val="24"/>
+          <w:rFonts w:cs="Times New Roman"/>
           <w:szCs w:val="24"/>
         </w:rPr>
         <w:t>users</w:t>
@@ -3683,8 +3403,7 @@
       <w:proofErr w:type="gramEnd"/>
       <w:r>
         <w:rPr>
-          <w:rFonts w:ascii="Times New Roman" w:hAnsi="Times New Roman" w:cs="Times New Roman"/>
-          <w:sz w:val="24"/>
+          <w:rFonts w:cs="Times New Roman"/>
           <w:szCs w:val="24"/>
         </w:rPr>
         <w:t xml:space="preserve"> right after the installation. The list of this programs is:</w:t>
@@ -3697,11 +3416,8 @@
           <w:ilvl w:val="0"/>
           <w:numId w:val="2"/>
         </w:numPr>
-        <w:spacing w:after="0" w:line="360" w:lineRule="auto"/>
-        <w:jc w:val="both"/>
-        <w:rPr>
-          <w:rFonts w:ascii="Times New Roman" w:hAnsi="Times New Roman" w:cs="Times New Roman"/>
-          <w:sz w:val="24"/>
+        <w:rPr>
+          <w:rFonts w:cs="Times New Roman"/>
           <w:szCs w:val="24"/>
         </w:rPr>
       </w:pPr>
@@ -3709,8 +3425,7 @@
         <w:r>
           <w:rPr>
             <w:rStyle w:val="Hyperlink"/>
-            <w:rFonts w:ascii="Times New Roman" w:hAnsi="Times New Roman" w:cs="Times New Roman"/>
-            <w:sz w:val="24"/>
+            <w:rFonts w:cs="Times New Roman"/>
             <w:szCs w:val="24"/>
           </w:rPr>
           <w:t>Calculator</w:t>
@@ -3724,11 +3439,8 @@
           <w:ilvl w:val="0"/>
           <w:numId w:val="2"/>
         </w:numPr>
-        <w:spacing w:after="0" w:line="360" w:lineRule="auto"/>
-        <w:jc w:val="both"/>
-        <w:rPr>
-          <w:rFonts w:ascii="Times New Roman" w:hAnsi="Times New Roman" w:cs="Times New Roman"/>
-          <w:sz w:val="24"/>
+        <w:rPr>
+          <w:rFonts w:cs="Times New Roman"/>
           <w:szCs w:val="24"/>
         </w:rPr>
       </w:pPr>
@@ -3736,8 +3448,7 @@
         <w:r>
           <w:rPr>
             <w:rStyle w:val="Hyperlink"/>
-            <w:rFonts w:ascii="Times New Roman" w:hAnsi="Times New Roman" w:cs="Times New Roman"/>
-            <w:sz w:val="24"/>
+            <w:rFonts w:cs="Times New Roman"/>
             <w:szCs w:val="24"/>
           </w:rPr>
           <w:t>BiriPaint</w:t>
@@ -3751,11 +3462,8 @@
           <w:ilvl w:val="0"/>
           <w:numId w:val="2"/>
         </w:numPr>
-        <w:spacing w:after="0" w:line="360" w:lineRule="auto"/>
-        <w:jc w:val="both"/>
-        <w:rPr>
-          <w:rFonts w:ascii="Times New Roman" w:hAnsi="Times New Roman" w:cs="Times New Roman"/>
-          <w:sz w:val="24"/>
+        <w:rPr>
+          <w:rFonts w:cs="Times New Roman"/>
           <w:szCs w:val="24"/>
         </w:rPr>
       </w:pPr>
@@ -3764,8 +3472,7 @@
         <w:r>
           <w:rPr>
             <w:rStyle w:val="Hyperlink"/>
-            <w:rFonts w:ascii="Times New Roman" w:hAnsi="Times New Roman" w:cs="Times New Roman"/>
-            <w:sz w:val="24"/>
+            <w:rFonts w:cs="Times New Roman"/>
             <w:szCs w:val="24"/>
           </w:rPr>
           <w:t>FileManager</w:t>
@@ -3780,11 +3487,8 @@
           <w:ilvl w:val="0"/>
           <w:numId w:val="2"/>
         </w:numPr>
-        <w:spacing w:after="0" w:line="360" w:lineRule="auto"/>
-        <w:jc w:val="both"/>
-        <w:rPr>
-          <w:rFonts w:ascii="Times New Roman" w:hAnsi="Times New Roman" w:cs="Times New Roman"/>
-          <w:sz w:val="24"/>
+        <w:rPr>
+          <w:rFonts w:cs="Times New Roman"/>
           <w:szCs w:val="24"/>
         </w:rPr>
       </w:pPr>
@@ -3792,8 +3496,7 @@
         <w:r>
           <w:rPr>
             <w:rStyle w:val="Hyperlink"/>
-            <w:rFonts w:ascii="Times New Roman" w:hAnsi="Times New Roman" w:cs="Times New Roman"/>
-            <w:sz w:val="24"/>
+            <w:rFonts w:cs="Times New Roman"/>
             <w:szCs w:val="24"/>
           </w:rPr>
           <w:t>Tasks Manager</w:t>
@@ -3807,11 +3510,8 @@
           <w:ilvl w:val="0"/>
           <w:numId w:val="2"/>
         </w:numPr>
-        <w:spacing w:after="0" w:line="360" w:lineRule="auto"/>
-        <w:jc w:val="both"/>
-        <w:rPr>
-          <w:rFonts w:ascii="Times New Roman" w:hAnsi="Times New Roman" w:cs="Times New Roman"/>
-          <w:sz w:val="24"/>
+        <w:rPr>
+          <w:rFonts w:cs="Times New Roman"/>
           <w:szCs w:val="24"/>
         </w:rPr>
       </w:pPr>
@@ -3819,8 +3519,7 @@
         <w:r>
           <w:rPr>
             <w:rStyle w:val="Hyperlink"/>
-            <w:rFonts w:ascii="Times New Roman" w:hAnsi="Times New Roman" w:cs="Times New Roman"/>
-            <w:sz w:val="24"/>
+            <w:rFonts w:cs="Times New Roman"/>
             <w:szCs w:val="24"/>
           </w:rPr>
           <w:t>Terminal</w:t>
@@ -3829,18 +3528,14 @@
     </w:p>
     <w:p>
       <w:pPr>
-        <w:spacing w:after="0" w:line="360" w:lineRule="auto"/>
-        <w:jc w:val="both"/>
-        <w:rPr>
-          <w:rFonts w:ascii="Times New Roman" w:hAnsi="Times New Roman" w:cs="Times New Roman"/>
-          <w:sz w:val="24"/>
-          <w:szCs w:val="24"/>
-        </w:rPr>
-      </w:pPr>
-      <w:r>
-        <w:rPr>
-          <w:rFonts w:ascii="Times New Roman" w:hAnsi="Times New Roman" w:cs="Times New Roman"/>
-          <w:sz w:val="24"/>
+        <w:rPr>
+          <w:rFonts w:cs="Times New Roman"/>
+          <w:szCs w:val="24"/>
+        </w:rPr>
+      </w:pPr>
+      <w:r>
+        <w:rPr>
+          <w:rFonts w:cs="Times New Roman"/>
           <w:szCs w:val="24"/>
         </w:rPr>
         <w:t>This programs can help user to work with his/her files, pictures and programs.</w:t>
@@ -3848,10 +3543,8 @@
     </w:p>
     <w:p>
       <w:pPr>
-        <w:spacing w:after="0" w:line="360" w:lineRule="auto"/>
-        <w:rPr>
-          <w:rFonts w:ascii="Times New Roman" w:hAnsi="Times New Roman" w:cs="Times New Roman"/>
-          <w:sz w:val="24"/>
+        <w:rPr>
+          <w:rFonts w:cs="Times New Roman"/>
           <w:szCs w:val="24"/>
         </w:rPr>
       </w:pPr>
@@ -3859,42 +3552,33 @@
     <w:p>
       <w:pPr>
         <w:pStyle w:val="Heading2"/>
-        <w:spacing w:before="0" w:line="360" w:lineRule="auto"/>
-        <w:rPr>
-          <w:rFonts w:ascii="Times New Roman" w:hAnsi="Times New Roman" w:cs="Times New Roman"/>
-          <w:color w:val="00B050"/>
-          <w:sz w:val="24"/>
-          <w:szCs w:val="24"/>
-        </w:rPr>
-      </w:pPr>
-      <w:bookmarkStart w:id="11" w:name="_6.1_Calculator"/>
-      <w:bookmarkStart w:id="12" w:name="_Toc365372712"/>
-      <w:bookmarkEnd w:id="11"/>
-      <w:r>
-        <w:rPr>
-          <w:rFonts w:ascii="Times New Roman" w:hAnsi="Times New Roman" w:cs="Times New Roman"/>
-          <w:color w:val="00B050"/>
-          <w:sz w:val="24"/>
+        <w:rPr>
+          <w:rFonts w:cs="Times New Roman"/>
+          <w:szCs w:val="24"/>
+        </w:rPr>
+      </w:pPr>
+      <w:bookmarkStart w:id="12" w:name="_6.1_Calculator"/>
+      <w:bookmarkStart w:id="13" w:name="_Toc365907283"/>
+      <w:bookmarkEnd w:id="12"/>
+      <w:r>
+        <w:rPr>
+          <w:rFonts w:cs="Times New Roman"/>
           <w:szCs w:val="24"/>
         </w:rPr>
         <w:t>6.1 Calculator</w:t>
       </w:r>
-      <w:bookmarkEnd w:id="12"/>
-    </w:p>
-    <w:p>
-      <w:pPr>
-        <w:spacing w:after="0" w:line="360" w:lineRule="auto"/>
-        <w:jc w:val="both"/>
-        <w:rPr>
-          <w:rFonts w:ascii="Times New Roman" w:hAnsi="Times New Roman" w:cs="Times New Roman"/>
-          <w:sz w:val="24"/>
-          <w:szCs w:val="24"/>
-        </w:rPr>
-      </w:pPr>
-      <w:r>
-        <w:rPr>
-          <w:rFonts w:ascii="Times New Roman" w:hAnsi="Times New Roman" w:cs="Times New Roman"/>
-          <w:sz w:val="24"/>
+      <w:bookmarkEnd w:id="13"/>
+    </w:p>
+    <w:p>
+      <w:pPr>
+        <w:rPr>
+          <w:rFonts w:cs="Times New Roman"/>
+          <w:szCs w:val="24"/>
+        </w:rPr>
+      </w:pPr>
+      <w:r>
+        <w:rPr>
+          <w:rFonts w:cs="Times New Roman"/>
           <w:szCs w:val="24"/>
         </w:rPr>
         <w:t>Calculator is the standard calculating program. It is only capable of simple calculations. See picture 6.1.1.</w:t>
@@ -3902,21 +3586,17 @@
     </w:p>
     <w:p>
       <w:pPr>
-        <w:spacing w:after="0" w:line="360" w:lineRule="auto"/>
-        <w:rPr>
-          <w:rFonts w:ascii="Times New Roman" w:hAnsi="Times New Roman" w:cs="Times New Roman"/>
-          <w:sz w:val="24"/>
-          <w:szCs w:val="24"/>
-        </w:rPr>
-      </w:pPr>
-    </w:p>
-    <w:p>
-      <w:pPr>
-        <w:spacing w:after="0" w:line="360" w:lineRule="auto"/>
+        <w:rPr>
+          <w:rFonts w:cs="Times New Roman"/>
+          <w:szCs w:val="24"/>
+        </w:rPr>
+      </w:pPr>
+    </w:p>
+    <w:p>
+      <w:pPr>
         <w:jc w:val="center"/>
         <w:rPr>
-          <w:rFonts w:ascii="Times New Roman" w:hAnsi="Times New Roman" w:cs="Times New Roman"/>
-          <w:sz w:val="24"/>
+          <w:rFonts w:cs="Times New Roman"/>
           <w:szCs w:val="24"/>
         </w:rPr>
       </w:pPr>
@@ -3963,18 +3643,15 @@
     </w:p>
     <w:p>
       <w:pPr>
-        <w:spacing w:after="0" w:line="360" w:lineRule="auto"/>
         <w:jc w:val="center"/>
         <w:rPr>
-          <w:rFonts w:ascii="Times New Roman" w:hAnsi="Times New Roman" w:cs="Times New Roman"/>
-          <w:sz w:val="24"/>
-          <w:szCs w:val="24"/>
-        </w:rPr>
-      </w:pPr>
-      <w:r>
-        <w:rPr>
-          <w:rFonts w:ascii="Times New Roman" w:hAnsi="Times New Roman" w:cs="Times New Roman"/>
-          <w:sz w:val="24"/>
+          <w:rFonts w:cs="Times New Roman"/>
+          <w:szCs w:val="24"/>
+        </w:rPr>
+      </w:pPr>
+      <w:r>
+        <w:rPr>
+          <w:rFonts w:cs="Times New Roman"/>
           <w:szCs w:val="24"/>
         </w:rPr>
         <w:t>Picture 6.1.1 – The Calculator window</w:t>
@@ -3982,10 +3659,8 @@
     </w:p>
     <w:p>
       <w:pPr>
-        <w:spacing w:after="0" w:line="360" w:lineRule="auto"/>
-        <w:rPr>
-          <w:rFonts w:ascii="Times New Roman" w:hAnsi="Times New Roman" w:cs="Times New Roman"/>
-          <w:sz w:val="24"/>
+        <w:rPr>
+          <w:rFonts w:cs="Times New Roman"/>
           <w:szCs w:val="24"/>
         </w:rPr>
       </w:pPr>
@@ -3993,42 +3668,33 @@
     <w:p>
       <w:pPr>
         <w:pStyle w:val="Heading2"/>
-        <w:spacing w:before="0" w:line="360" w:lineRule="auto"/>
-        <w:rPr>
-          <w:rFonts w:ascii="Times New Roman" w:hAnsi="Times New Roman" w:cs="Times New Roman"/>
-          <w:color w:val="00B050"/>
-          <w:sz w:val="24"/>
-          <w:szCs w:val="24"/>
-        </w:rPr>
-      </w:pPr>
-      <w:bookmarkStart w:id="13" w:name="_6.2_BiriPaint"/>
-      <w:bookmarkStart w:id="14" w:name="_Toc365372713"/>
-      <w:bookmarkEnd w:id="13"/>
-      <w:r>
-        <w:rPr>
-          <w:rFonts w:ascii="Times New Roman" w:hAnsi="Times New Roman" w:cs="Times New Roman"/>
-          <w:color w:val="00B050"/>
-          <w:sz w:val="24"/>
+        <w:rPr>
+          <w:rFonts w:cs="Times New Roman"/>
+          <w:szCs w:val="24"/>
+        </w:rPr>
+      </w:pPr>
+      <w:bookmarkStart w:id="14" w:name="_6.2_BiriPaint"/>
+      <w:bookmarkStart w:id="15" w:name="_Toc365907284"/>
+      <w:bookmarkEnd w:id="14"/>
+      <w:r>
+        <w:rPr>
+          <w:rFonts w:cs="Times New Roman"/>
           <w:szCs w:val="24"/>
         </w:rPr>
         <w:t>6.2 BiriPaint</w:t>
       </w:r>
-      <w:bookmarkEnd w:id="14"/>
-    </w:p>
-    <w:p>
-      <w:pPr>
-        <w:spacing w:after="0" w:line="360" w:lineRule="auto"/>
-        <w:jc w:val="both"/>
-        <w:rPr>
-          <w:rFonts w:ascii="Times New Roman" w:hAnsi="Times New Roman" w:cs="Times New Roman"/>
-          <w:sz w:val="24"/>
-          <w:szCs w:val="24"/>
-        </w:rPr>
-      </w:pPr>
-      <w:r>
-        <w:rPr>
-          <w:rFonts w:ascii="Times New Roman" w:hAnsi="Times New Roman" w:cs="Times New Roman"/>
-          <w:sz w:val="24"/>
+      <w:bookmarkEnd w:id="15"/>
+    </w:p>
+    <w:p>
+      <w:pPr>
+        <w:rPr>
+          <w:rFonts w:cs="Times New Roman"/>
+          <w:szCs w:val="24"/>
+        </w:rPr>
+      </w:pPr>
+      <w:r>
+        <w:rPr>
+          <w:rFonts w:cs="Times New Roman"/>
           <w:szCs w:val="24"/>
         </w:rPr>
         <w:t>BiriPaint is an advanced program for painting. With it you can create images for using them as a wallpaper or in your programs. You can use a lot of tools to create interesting pictures even quicker than earlier. It is also possible to specify image size if you are going to use this images with computers with higher resolution. See pictures 6.2.1 and 6.2.2.</w:t>
@@ -4036,21 +3702,17 @@
     </w:p>
     <w:p>
       <w:pPr>
-        <w:spacing w:after="0" w:line="360" w:lineRule="auto"/>
-        <w:rPr>
-          <w:rFonts w:ascii="Times New Roman" w:hAnsi="Times New Roman" w:cs="Times New Roman"/>
-          <w:sz w:val="24"/>
-          <w:szCs w:val="24"/>
-        </w:rPr>
-      </w:pPr>
-    </w:p>
-    <w:p>
-      <w:pPr>
-        <w:spacing w:after="0" w:line="360" w:lineRule="auto"/>
+        <w:rPr>
+          <w:rFonts w:cs="Times New Roman"/>
+          <w:szCs w:val="24"/>
+        </w:rPr>
+      </w:pPr>
+    </w:p>
+    <w:p>
+      <w:pPr>
         <w:jc w:val="center"/>
         <w:rPr>
-          <w:rFonts w:ascii="Times New Roman" w:hAnsi="Times New Roman" w:cs="Times New Roman"/>
-          <w:sz w:val="24"/>
+          <w:rFonts w:cs="Times New Roman"/>
           <w:szCs w:val="24"/>
         </w:rPr>
       </w:pPr>
@@ -4098,18 +3760,15 @@
     </w:p>
     <w:p>
       <w:pPr>
-        <w:spacing w:after="0" w:line="360" w:lineRule="auto"/>
         <w:jc w:val="center"/>
         <w:rPr>
-          <w:rFonts w:ascii="Times New Roman" w:hAnsi="Times New Roman" w:cs="Times New Roman"/>
-          <w:sz w:val="24"/>
-          <w:szCs w:val="24"/>
-        </w:rPr>
-      </w:pPr>
-      <w:r>
-        <w:rPr>
-          <w:rFonts w:ascii="Times New Roman" w:hAnsi="Times New Roman" w:cs="Times New Roman"/>
-          <w:sz w:val="24"/>
+          <w:rFonts w:cs="Times New Roman"/>
+          <w:szCs w:val="24"/>
+        </w:rPr>
+      </w:pPr>
+      <w:r>
+        <w:rPr>
+          <w:rFonts w:cs="Times New Roman"/>
           <w:szCs w:val="24"/>
         </w:rPr>
         <w:t>Picture 6.2.1 – BiriPaint main window</w:t>
@@ -4117,21 +3776,17 @@
     </w:p>
     <w:p>
       <w:pPr>
-        <w:spacing w:after="0" w:line="360" w:lineRule="auto"/>
-        <w:rPr>
-          <w:rFonts w:ascii="Times New Roman" w:hAnsi="Times New Roman" w:cs="Times New Roman"/>
-          <w:sz w:val="24"/>
-          <w:szCs w:val="24"/>
-        </w:rPr>
-      </w:pPr>
-    </w:p>
-    <w:p>
-      <w:pPr>
-        <w:spacing w:after="0" w:line="360" w:lineRule="auto"/>
+        <w:rPr>
+          <w:rFonts w:cs="Times New Roman"/>
+          <w:szCs w:val="24"/>
+        </w:rPr>
+      </w:pPr>
+    </w:p>
+    <w:p>
+      <w:pPr>
         <w:jc w:val="center"/>
         <w:rPr>
-          <w:rFonts w:ascii="Times New Roman" w:hAnsi="Times New Roman" w:cs="Times New Roman"/>
-          <w:sz w:val="24"/>
+          <w:rFonts w:cs="Times New Roman"/>
           <w:szCs w:val="24"/>
         </w:rPr>
       </w:pPr>
@@ -4178,18 +3833,15 @@
     </w:p>
     <w:p>
       <w:pPr>
-        <w:spacing w:after="0" w:line="360" w:lineRule="auto"/>
         <w:jc w:val="center"/>
         <w:rPr>
-          <w:rFonts w:ascii="Times New Roman" w:hAnsi="Times New Roman" w:cs="Times New Roman"/>
-          <w:sz w:val="24"/>
-          <w:szCs w:val="24"/>
-        </w:rPr>
-      </w:pPr>
-      <w:r>
-        <w:rPr>
-          <w:rFonts w:ascii="Times New Roman" w:hAnsi="Times New Roman" w:cs="Times New Roman"/>
-          <w:sz w:val="24"/>
+          <w:rFonts w:cs="Times New Roman"/>
+          <w:szCs w:val="24"/>
+        </w:rPr>
+      </w:pPr>
+      <w:r>
+        <w:rPr>
+          <w:rFonts w:cs="Times New Roman"/>
           <w:szCs w:val="24"/>
         </w:rPr>
         <w:t>Picture 6.2.2 – BiriPaint tools</w:t>
@@ -4197,40 +3849,32 @@
     </w:p>
     <w:p>
       <w:pPr>
-        <w:spacing w:after="0" w:line="360" w:lineRule="auto"/>
-        <w:rPr>
-          <w:rFonts w:ascii="Times New Roman" w:hAnsi="Times New Roman" w:cs="Times New Roman"/>
-          <w:sz w:val="24"/>
-          <w:szCs w:val="24"/>
-        </w:rPr>
-      </w:pPr>
-    </w:p>
-    <w:p>
-      <w:pPr>
-        <w:spacing w:after="0" w:line="360" w:lineRule="auto"/>
-        <w:rPr>
-          <w:rFonts w:ascii="Times New Roman" w:hAnsi="Times New Roman" w:cs="Times New Roman"/>
-          <w:sz w:val="24"/>
-          <w:szCs w:val="24"/>
-        </w:rPr>
-      </w:pPr>
-    </w:p>
-    <w:p>
-      <w:pPr>
-        <w:spacing w:after="0" w:line="360" w:lineRule="auto"/>
-        <w:rPr>
-          <w:rFonts w:ascii="Times New Roman" w:hAnsi="Times New Roman" w:cs="Times New Roman"/>
-          <w:sz w:val="24"/>
-          <w:szCs w:val="24"/>
-        </w:rPr>
-      </w:pPr>
-    </w:p>
-    <w:p>
-      <w:pPr>
-        <w:spacing w:after="0" w:line="360" w:lineRule="auto"/>
-        <w:rPr>
-          <w:rFonts w:ascii="Times New Roman" w:hAnsi="Times New Roman" w:cs="Times New Roman"/>
-          <w:sz w:val="24"/>
+        <w:rPr>
+          <w:rFonts w:cs="Times New Roman"/>
+          <w:szCs w:val="24"/>
+        </w:rPr>
+      </w:pPr>
+    </w:p>
+    <w:p>
+      <w:pPr>
+        <w:rPr>
+          <w:rFonts w:cs="Times New Roman"/>
+          <w:szCs w:val="24"/>
+        </w:rPr>
+      </w:pPr>
+    </w:p>
+    <w:p>
+      <w:pPr>
+        <w:rPr>
+          <w:rFonts w:cs="Times New Roman"/>
+          <w:szCs w:val="24"/>
+        </w:rPr>
+      </w:pPr>
+    </w:p>
+    <w:p>
+      <w:pPr>
+        <w:rPr>
+          <w:rFonts w:cs="Times New Roman"/>
           <w:szCs w:val="24"/>
         </w:rPr>
       </w:pPr>
@@ -4238,22 +3882,17 @@
     <w:p>
       <w:pPr>
         <w:pStyle w:val="Heading2"/>
-        <w:spacing w:before="0" w:line="360" w:lineRule="auto"/>
-        <w:rPr>
-          <w:rFonts w:ascii="Times New Roman" w:hAnsi="Times New Roman" w:cs="Times New Roman"/>
-          <w:color w:val="00B050"/>
-          <w:sz w:val="24"/>
-          <w:szCs w:val="24"/>
-        </w:rPr>
-      </w:pPr>
-      <w:bookmarkStart w:id="15" w:name="_6.3_FileManager"/>
-      <w:bookmarkStart w:id="16" w:name="_Toc365372714"/>
-      <w:bookmarkEnd w:id="15"/>
-      <w:r>
-        <w:rPr>
-          <w:rFonts w:ascii="Times New Roman" w:hAnsi="Times New Roman" w:cs="Times New Roman"/>
-          <w:color w:val="00B050"/>
-          <w:sz w:val="24"/>
+        <w:rPr>
+          <w:rFonts w:cs="Times New Roman"/>
+          <w:szCs w:val="24"/>
+        </w:rPr>
+      </w:pPr>
+      <w:bookmarkStart w:id="16" w:name="_6.3_FileManager"/>
+      <w:bookmarkStart w:id="17" w:name="_Toc365907285"/>
+      <w:bookmarkEnd w:id="16"/>
+      <w:r>
+        <w:rPr>
+          <w:rFonts w:cs="Times New Roman"/>
           <w:szCs w:val="24"/>
         </w:rPr>
         <w:lastRenderedPageBreak/>
@@ -4262,31 +3901,25 @@
       <w:proofErr w:type="spellStart"/>
       <w:r>
         <w:rPr>
-          <w:rFonts w:ascii="Times New Roman" w:hAnsi="Times New Roman" w:cs="Times New Roman"/>
-          <w:color w:val="00B050"/>
-          <w:sz w:val="24"/>
+          <w:rFonts w:cs="Times New Roman"/>
           <w:szCs w:val="24"/>
         </w:rPr>
         <w:t>FileManager</w:t>
       </w:r>
-      <w:bookmarkEnd w:id="16"/>
+      <w:bookmarkEnd w:id="17"/>
       <w:proofErr w:type="spellEnd"/>
     </w:p>
     <w:p>
       <w:pPr>
-        <w:spacing w:after="0" w:line="360" w:lineRule="auto"/>
-        <w:jc w:val="both"/>
-        <w:rPr>
-          <w:rFonts w:ascii="Times New Roman" w:hAnsi="Times New Roman" w:cs="Times New Roman"/>
-          <w:sz w:val="24"/>
+        <w:rPr>
+          <w:rFonts w:cs="Times New Roman"/>
           <w:szCs w:val="24"/>
         </w:rPr>
       </w:pPr>
       <w:proofErr w:type="spellStart"/>
       <w:r>
         <w:rPr>
-          <w:rFonts w:ascii="Times New Roman" w:hAnsi="Times New Roman" w:cs="Times New Roman"/>
-          <w:sz w:val="24"/>
+          <w:rFonts w:cs="Times New Roman"/>
           <w:szCs w:val="24"/>
         </w:rPr>
         <w:t>FileManager</w:t>
@@ -4294,8 +3927,7 @@
       <w:proofErr w:type="spellEnd"/>
       <w:r>
         <w:rPr>
-          <w:rFonts w:ascii="Times New Roman" w:hAnsi="Times New Roman" w:cs="Times New Roman"/>
-          <w:sz w:val="24"/>
+          <w:rFonts w:cs="Times New Roman"/>
           <w:szCs w:val="24"/>
         </w:rPr>
         <w:t xml:space="preserve"> is an advanced program for working with your files. You can do everything you could do in CraftOS and even more. It is possible to inspect, create, remove, cut and copy your files and folders. See picture 6.3.1.</w:t>
@@ -4303,19 +3935,15 @@
     </w:p>
     <w:p>
       <w:pPr>
-        <w:spacing w:after="0" w:line="360" w:lineRule="auto"/>
-        <w:jc w:val="both"/>
-        <w:rPr>
-          <w:rFonts w:ascii="Times New Roman" w:hAnsi="Times New Roman" w:cs="Times New Roman"/>
-          <w:sz w:val="24"/>
+        <w:rPr>
+          <w:rFonts w:cs="Times New Roman"/>
           <w:szCs w:val="24"/>
         </w:rPr>
       </w:pPr>
       <w:proofErr w:type="spellStart"/>
       <w:r>
         <w:rPr>
-          <w:rFonts w:ascii="Times New Roman" w:hAnsi="Times New Roman" w:cs="Times New Roman"/>
-          <w:sz w:val="24"/>
+          <w:rFonts w:cs="Times New Roman"/>
           <w:szCs w:val="24"/>
         </w:rPr>
         <w:t>FileManager</w:t>
@@ -4323,8 +3951,7 @@
       <w:proofErr w:type="spellEnd"/>
       <w:r>
         <w:rPr>
-          <w:rFonts w:ascii="Times New Roman" w:hAnsi="Times New Roman" w:cs="Times New Roman"/>
-          <w:sz w:val="24"/>
+          <w:rFonts w:cs="Times New Roman"/>
           <w:szCs w:val="24"/>
         </w:rPr>
         <w:t xml:space="preserve"> is also capable of interacting with some standard programs. If you will double-click some “.exec” files (executable), the application will be launched. And if you will double-click the “.image” file (created by BiriPaint) the </w:t>
@@ -4333,8 +3960,7 @@
         <w:r>
           <w:rPr>
             <w:rStyle w:val="Hyperlink"/>
-            <w:rFonts w:ascii="Times New Roman" w:hAnsi="Times New Roman" w:cs="Times New Roman"/>
-            <w:sz w:val="24"/>
+            <w:rFonts w:cs="Times New Roman"/>
             <w:szCs w:val="24"/>
           </w:rPr>
           <w:t>BiriPaint</w:t>
@@ -4342,8 +3968,7 @@
       </w:hyperlink>
       <w:r>
         <w:rPr>
-          <w:rFonts w:ascii="Times New Roman" w:hAnsi="Times New Roman" w:cs="Times New Roman"/>
-          <w:sz w:val="24"/>
+          <w:rFonts w:cs="Times New Roman"/>
           <w:szCs w:val="24"/>
         </w:rPr>
         <w:t xml:space="preserve"> with this image loaded will be opened.</w:t>
@@ -4351,18 +3976,14 @@
     </w:p>
     <w:p>
       <w:pPr>
-        <w:spacing w:after="0" w:line="360" w:lineRule="auto"/>
-        <w:jc w:val="both"/>
-        <w:rPr>
-          <w:rFonts w:ascii="Times New Roman" w:hAnsi="Times New Roman" w:cs="Times New Roman"/>
-          <w:sz w:val="24"/>
-          <w:szCs w:val="24"/>
-        </w:rPr>
-      </w:pPr>
-      <w:r>
-        <w:rPr>
-          <w:rFonts w:ascii="Times New Roman" w:hAnsi="Times New Roman" w:cs="Times New Roman"/>
-          <w:sz w:val="24"/>
+        <w:rPr>
+          <w:rFonts w:cs="Times New Roman"/>
+          <w:szCs w:val="24"/>
+        </w:rPr>
+      </w:pPr>
+      <w:r>
+        <w:rPr>
+          <w:rFonts w:cs="Times New Roman"/>
           <w:szCs w:val="24"/>
         </w:rPr>
         <w:t xml:space="preserve">You can also launch your old terminal programs from here using the “Run in terminal” option from the popup menu. This action will launch the terminal emulator program (see </w:t>
@@ -4371,8 +3992,7 @@
         <w:r>
           <w:rPr>
             <w:rStyle w:val="Hyperlink"/>
-            <w:rFonts w:ascii="Times New Roman" w:hAnsi="Times New Roman" w:cs="Times New Roman"/>
-            <w:sz w:val="24"/>
+            <w:rFonts w:cs="Times New Roman"/>
             <w:szCs w:val="24"/>
           </w:rPr>
           <w:t>section 6.</w:t>
@@ -4380,8 +4000,7 @@
         <w:r>
           <w:rPr>
             <w:rStyle w:val="Hyperlink"/>
-            <w:rFonts w:ascii="Times New Roman" w:hAnsi="Times New Roman" w:cs="Times New Roman"/>
-            <w:sz w:val="24"/>
+            <w:rFonts w:cs="Times New Roman"/>
             <w:szCs w:val="24"/>
           </w:rPr>
           <w:t>5</w:t>
@@ -4389,8 +4008,7 @@
       </w:hyperlink>
       <w:r>
         <w:rPr>
-          <w:rFonts w:ascii="Times New Roman" w:hAnsi="Times New Roman" w:cs="Times New Roman"/>
-          <w:sz w:val="24"/>
+          <w:rFonts w:cs="Times New Roman"/>
           <w:szCs w:val="24"/>
         </w:rPr>
         <w:t>) with your selected program file. See picture 6.3.2.</w:t>
@@ -4398,21 +4016,17 @@
     </w:p>
     <w:p>
       <w:pPr>
-        <w:spacing w:after="0" w:line="360" w:lineRule="auto"/>
-        <w:rPr>
-          <w:rFonts w:ascii="Times New Roman" w:hAnsi="Times New Roman" w:cs="Times New Roman"/>
-          <w:sz w:val="24"/>
-          <w:szCs w:val="24"/>
-        </w:rPr>
-      </w:pPr>
-    </w:p>
-    <w:p>
-      <w:pPr>
-        <w:spacing w:after="0" w:line="360" w:lineRule="auto"/>
+        <w:rPr>
+          <w:rFonts w:cs="Times New Roman"/>
+          <w:szCs w:val="24"/>
+        </w:rPr>
+      </w:pPr>
+    </w:p>
+    <w:p>
+      <w:pPr>
         <w:jc w:val="center"/>
         <w:rPr>
-          <w:rFonts w:ascii="Times New Roman" w:hAnsi="Times New Roman" w:cs="Times New Roman"/>
-          <w:sz w:val="24"/>
+          <w:rFonts w:cs="Times New Roman"/>
           <w:szCs w:val="24"/>
         </w:rPr>
       </w:pPr>
@@ -4459,18 +4073,15 @@
     </w:p>
     <w:p>
       <w:pPr>
-        <w:spacing w:after="0" w:line="360" w:lineRule="auto"/>
         <w:jc w:val="center"/>
         <w:rPr>
-          <w:rFonts w:ascii="Times New Roman" w:hAnsi="Times New Roman" w:cs="Times New Roman"/>
-          <w:sz w:val="24"/>
-          <w:szCs w:val="24"/>
-        </w:rPr>
-      </w:pPr>
-      <w:r>
-        <w:rPr>
-          <w:rFonts w:ascii="Times New Roman" w:hAnsi="Times New Roman" w:cs="Times New Roman"/>
-          <w:sz w:val="24"/>
+          <w:rFonts w:cs="Times New Roman"/>
+          <w:szCs w:val="24"/>
+        </w:rPr>
+      </w:pPr>
+      <w:r>
+        <w:rPr>
+          <w:rFonts w:cs="Times New Roman"/>
           <w:szCs w:val="24"/>
         </w:rPr>
         <w:t xml:space="preserve">Picture 6.3.1 – </w:t>
@@ -4478,8 +4089,7 @@
       <w:proofErr w:type="spellStart"/>
       <w:r>
         <w:rPr>
-          <w:rFonts w:ascii="Times New Roman" w:hAnsi="Times New Roman" w:cs="Times New Roman"/>
-          <w:sz w:val="24"/>
+          <w:rFonts w:cs="Times New Roman"/>
           <w:szCs w:val="24"/>
         </w:rPr>
         <w:t>FileManager</w:t>
@@ -4487,8 +4097,7 @@
       <w:proofErr w:type="spellEnd"/>
       <w:r>
         <w:rPr>
-          <w:rFonts w:ascii="Times New Roman" w:hAnsi="Times New Roman" w:cs="Times New Roman"/>
-          <w:sz w:val="24"/>
+          <w:rFonts w:cs="Times New Roman"/>
           <w:szCs w:val="24"/>
         </w:rPr>
         <w:t xml:space="preserve"> window</w:t>
@@ -4496,21 +4105,17 @@
     </w:p>
     <w:p>
       <w:pPr>
-        <w:spacing w:after="0" w:line="360" w:lineRule="auto"/>
-        <w:rPr>
-          <w:rFonts w:ascii="Times New Roman" w:hAnsi="Times New Roman" w:cs="Times New Roman"/>
-          <w:sz w:val="24"/>
-          <w:szCs w:val="24"/>
-        </w:rPr>
-      </w:pPr>
-    </w:p>
-    <w:p>
-      <w:pPr>
-        <w:spacing w:after="0" w:line="360" w:lineRule="auto"/>
+        <w:rPr>
+          <w:rFonts w:cs="Times New Roman"/>
+          <w:szCs w:val="24"/>
+        </w:rPr>
+      </w:pPr>
+    </w:p>
+    <w:p>
+      <w:pPr>
         <w:jc w:val="center"/>
         <w:rPr>
-          <w:rFonts w:ascii="Times New Roman" w:hAnsi="Times New Roman" w:cs="Times New Roman"/>
-          <w:sz w:val="24"/>
+          <w:rFonts w:cs="Times New Roman"/>
           <w:szCs w:val="24"/>
         </w:rPr>
       </w:pPr>
@@ -4558,18 +4163,15 @@
     </w:p>
     <w:p>
       <w:pPr>
-        <w:spacing w:after="0" w:line="360" w:lineRule="auto"/>
         <w:jc w:val="center"/>
         <w:rPr>
-          <w:rFonts w:ascii="Times New Roman" w:hAnsi="Times New Roman" w:cs="Times New Roman"/>
-          <w:sz w:val="24"/>
-          <w:szCs w:val="24"/>
-        </w:rPr>
-      </w:pPr>
-      <w:r>
-        <w:rPr>
-          <w:rFonts w:ascii="Times New Roman" w:hAnsi="Times New Roman" w:cs="Times New Roman"/>
-          <w:sz w:val="24"/>
+          <w:rFonts w:cs="Times New Roman"/>
+          <w:szCs w:val="24"/>
+        </w:rPr>
+      </w:pPr>
+      <w:r>
+        <w:rPr>
+          <w:rFonts w:cs="Times New Roman"/>
           <w:szCs w:val="24"/>
         </w:rPr>
         <w:t xml:space="preserve">Picture 6.3.2 – </w:t>
@@ -4577,16 +4179,14 @@
       <w:proofErr w:type="spellStart"/>
       <w:r>
         <w:rPr>
-          <w:rFonts w:ascii="Times New Roman" w:hAnsi="Times New Roman" w:cs="Times New Roman"/>
-          <w:sz w:val="24"/>
+          <w:rFonts w:cs="Times New Roman"/>
           <w:szCs w:val="24"/>
         </w:rPr>
         <w:t>FileManager</w:t>
       </w:r>
       <w:r>
         <w:rPr>
-          <w:rFonts w:ascii="Times New Roman" w:hAnsi="Times New Roman" w:cs="Times New Roman"/>
-          <w:sz w:val="24"/>
+          <w:rFonts w:cs="Times New Roman"/>
           <w:szCs w:val="24"/>
         </w:rPr>
         <w:t>’s</w:t>
@@ -4594,8 +4194,7 @@
       <w:proofErr w:type="spellEnd"/>
       <w:r>
         <w:rPr>
-          <w:rFonts w:ascii="Times New Roman" w:hAnsi="Times New Roman" w:cs="Times New Roman"/>
-          <w:sz w:val="24"/>
+          <w:rFonts w:cs="Times New Roman"/>
           <w:szCs w:val="24"/>
         </w:rPr>
         <w:t xml:space="preserve"> popup menu</w:t>
@@ -4603,10 +4202,8 @@
     </w:p>
     <w:p>
       <w:pPr>
-        <w:spacing w:after="0" w:line="360" w:lineRule="auto"/>
-        <w:rPr>
-          <w:rFonts w:ascii="Times New Roman" w:hAnsi="Times New Roman" w:cs="Times New Roman"/>
-          <w:sz w:val="24"/>
+        <w:rPr>
+          <w:rFonts w:cs="Times New Roman"/>
           <w:szCs w:val="24"/>
         </w:rPr>
       </w:pPr>
@@ -4614,67 +4211,54 @@
     <w:p>
       <w:pPr>
         <w:pStyle w:val="Heading2"/>
-        <w:spacing w:before="0" w:line="360" w:lineRule="auto"/>
-        <w:rPr>
-          <w:rFonts w:ascii="Times New Roman" w:hAnsi="Times New Roman" w:cs="Times New Roman"/>
-          <w:color w:val="00B050"/>
-          <w:sz w:val="24"/>
-          <w:szCs w:val="24"/>
-        </w:rPr>
-      </w:pPr>
-      <w:bookmarkStart w:id="17" w:name="_6.4_Tasks_Manager"/>
-      <w:bookmarkStart w:id="18" w:name="_Toc365372715"/>
-      <w:bookmarkEnd w:id="17"/>
-      <w:r>
-        <w:rPr>
-          <w:rFonts w:ascii="Times New Roman" w:hAnsi="Times New Roman" w:cs="Times New Roman"/>
-          <w:color w:val="00B050"/>
-          <w:sz w:val="24"/>
+        <w:rPr>
+          <w:rFonts w:cs="Times New Roman"/>
+          <w:szCs w:val="24"/>
+        </w:rPr>
+      </w:pPr>
+      <w:bookmarkStart w:id="18" w:name="_6.4_Tasks_Manager"/>
+      <w:bookmarkStart w:id="19" w:name="_Toc365907286"/>
+      <w:bookmarkEnd w:id="18"/>
+      <w:r>
+        <w:rPr>
+          <w:rFonts w:cs="Times New Roman"/>
           <w:szCs w:val="24"/>
         </w:rPr>
         <w:t xml:space="preserve">6.4 </w:t>
       </w:r>
       <w:r>
         <w:rPr>
-          <w:rFonts w:ascii="Times New Roman" w:hAnsi="Times New Roman" w:cs="Times New Roman"/>
-          <w:color w:val="00B050"/>
-          <w:sz w:val="24"/>
+          <w:rFonts w:cs="Times New Roman"/>
           <w:szCs w:val="24"/>
         </w:rPr>
         <w:t>Tasks Manager</w:t>
       </w:r>
-      <w:bookmarkEnd w:id="18"/>
-    </w:p>
-    <w:p>
-      <w:pPr>
-        <w:spacing w:after="0" w:line="360" w:lineRule="auto"/>
-        <w:jc w:val="both"/>
-        <w:rPr>
-          <w:rFonts w:ascii="Times New Roman" w:hAnsi="Times New Roman" w:cs="Times New Roman"/>
-          <w:sz w:val="24"/>
-          <w:szCs w:val="24"/>
-        </w:rPr>
-      </w:pPr>
-      <w:r>
-        <w:rPr>
-          <w:rFonts w:ascii="Times New Roman" w:hAnsi="Times New Roman" w:cs="Times New Roman"/>
-          <w:sz w:val="24"/>
+      <w:bookmarkEnd w:id="19"/>
+    </w:p>
+    <w:p>
+      <w:pPr>
+        <w:rPr>
+          <w:rFonts w:cs="Times New Roman"/>
+          <w:szCs w:val="24"/>
+        </w:rPr>
+      </w:pPr>
+      <w:r>
+        <w:rPr>
+          <w:rFonts w:cs="Times New Roman"/>
           <w:szCs w:val="24"/>
         </w:rPr>
         <w:t xml:space="preserve">Tasks Manager is the standard programs for managing your launched application and easy switching from one to another. It is also capable of “killing” an application if </w:t>
       </w:r>
       <w:r>
         <w:rPr>
-          <w:rFonts w:ascii="Times New Roman" w:hAnsi="Times New Roman" w:cs="Times New Roman"/>
-          <w:sz w:val="24"/>
+          <w:rFonts w:cs="Times New Roman"/>
           <w:szCs w:val="24"/>
         </w:rPr>
         <w:t>it’s</w:t>
       </w:r>
       <w:r>
         <w:rPr>
-          <w:rFonts w:ascii="Times New Roman" w:hAnsi="Times New Roman" w:cs="Times New Roman"/>
-          <w:sz w:val="24"/>
+          <w:rFonts w:cs="Times New Roman"/>
           <w:szCs w:val="24"/>
         </w:rPr>
         <w:t xml:space="preserve"> required. See picture 6.4.1.</w:t>
@@ -4682,21 +4266,17 @@
     </w:p>
     <w:p>
       <w:pPr>
-        <w:spacing w:after="0" w:line="360" w:lineRule="auto"/>
-        <w:rPr>
-          <w:rFonts w:ascii="Times New Roman" w:hAnsi="Times New Roman" w:cs="Times New Roman"/>
-          <w:sz w:val="24"/>
-          <w:szCs w:val="24"/>
-        </w:rPr>
-      </w:pPr>
-    </w:p>
-    <w:p>
-      <w:pPr>
-        <w:spacing w:after="0" w:line="360" w:lineRule="auto"/>
+        <w:rPr>
+          <w:rFonts w:cs="Times New Roman"/>
+          <w:szCs w:val="24"/>
+        </w:rPr>
+      </w:pPr>
+    </w:p>
+    <w:p>
+      <w:pPr>
         <w:jc w:val="center"/>
         <w:rPr>
-          <w:rFonts w:ascii="Times New Roman" w:hAnsi="Times New Roman" w:cs="Times New Roman"/>
-          <w:sz w:val="24"/>
+          <w:rFonts w:cs="Times New Roman"/>
           <w:szCs w:val="24"/>
         </w:rPr>
       </w:pPr>
@@ -4743,18 +4323,15 @@
     </w:p>
     <w:p>
       <w:pPr>
-        <w:spacing w:after="0" w:line="360" w:lineRule="auto"/>
         <w:jc w:val="center"/>
         <w:rPr>
-          <w:rFonts w:ascii="Times New Roman" w:hAnsi="Times New Roman" w:cs="Times New Roman"/>
-          <w:sz w:val="24"/>
-          <w:szCs w:val="24"/>
-        </w:rPr>
-      </w:pPr>
-      <w:r>
-        <w:rPr>
-          <w:rFonts w:ascii="Times New Roman" w:hAnsi="Times New Roman" w:cs="Times New Roman"/>
-          <w:sz w:val="24"/>
+          <w:rFonts w:cs="Times New Roman"/>
+          <w:szCs w:val="24"/>
+        </w:rPr>
+      </w:pPr>
+      <w:r>
+        <w:rPr>
+          <w:rFonts w:cs="Times New Roman"/>
           <w:szCs w:val="24"/>
         </w:rPr>
         <w:t>Picture 6.4.1 – Tasks Manager window</w:t>
@@ -4762,10 +4339,8 @@
     </w:p>
     <w:p>
       <w:pPr>
-        <w:spacing w:after="0" w:line="360" w:lineRule="auto"/>
-        <w:rPr>
-          <w:rFonts w:ascii="Times New Roman" w:hAnsi="Times New Roman" w:cs="Times New Roman"/>
-          <w:sz w:val="24"/>
+        <w:rPr>
+          <w:rFonts w:cs="Times New Roman"/>
           <w:szCs w:val="24"/>
         </w:rPr>
       </w:pPr>
@@ -4773,43 +4348,34 @@
     <w:p>
       <w:pPr>
         <w:pStyle w:val="Heading2"/>
-        <w:spacing w:before="0" w:line="360" w:lineRule="auto"/>
-        <w:rPr>
-          <w:rFonts w:ascii="Times New Roman" w:hAnsi="Times New Roman" w:cs="Times New Roman"/>
-          <w:color w:val="00B050"/>
-          <w:sz w:val="24"/>
-          <w:szCs w:val="24"/>
-        </w:rPr>
-      </w:pPr>
-      <w:bookmarkStart w:id="19" w:name="_6.5_Terminal"/>
-      <w:bookmarkStart w:id="20" w:name="_Toc365372716"/>
-      <w:bookmarkEnd w:id="19"/>
-      <w:r>
-        <w:rPr>
-          <w:rFonts w:ascii="Times New Roman" w:hAnsi="Times New Roman" w:cs="Times New Roman"/>
-          <w:color w:val="00B050"/>
-          <w:sz w:val="24"/>
+        <w:rPr>
+          <w:rFonts w:cs="Times New Roman"/>
+          <w:szCs w:val="24"/>
+        </w:rPr>
+      </w:pPr>
+      <w:bookmarkStart w:id="20" w:name="_6.5_Terminal"/>
+      <w:bookmarkStart w:id="21" w:name="_Toc365907287"/>
+      <w:bookmarkEnd w:id="20"/>
+      <w:r>
+        <w:rPr>
+          <w:rFonts w:cs="Times New Roman"/>
           <w:szCs w:val="24"/>
         </w:rPr>
         <w:lastRenderedPageBreak/>
         <w:t>6.5 Terminal</w:t>
       </w:r>
-      <w:bookmarkEnd w:id="20"/>
-    </w:p>
-    <w:p>
-      <w:pPr>
-        <w:spacing w:after="0" w:line="360" w:lineRule="auto"/>
-        <w:jc w:val="both"/>
-        <w:rPr>
-          <w:rFonts w:ascii="Times New Roman" w:hAnsi="Times New Roman" w:cs="Times New Roman"/>
-          <w:sz w:val="24"/>
-          <w:szCs w:val="24"/>
-        </w:rPr>
-      </w:pPr>
-      <w:r>
-        <w:rPr>
-          <w:rFonts w:ascii="Times New Roman" w:hAnsi="Times New Roman" w:cs="Times New Roman"/>
-          <w:sz w:val="24"/>
+      <w:bookmarkEnd w:id="21"/>
+    </w:p>
+    <w:p>
+      <w:pPr>
+        <w:rPr>
+          <w:rFonts w:cs="Times New Roman"/>
+          <w:szCs w:val="24"/>
+        </w:rPr>
+      </w:pPr>
+      <w:r>
+        <w:rPr>
+          <w:rFonts w:cs="Times New Roman"/>
           <w:szCs w:val="24"/>
         </w:rPr>
         <w:t>The Terminal program provides you with emulation of the standard CraftOS terminal and gives the ability to launch old-style applications in windows. This also includes multitasking and background processing data while playing some games for example. See picture 6.5.1. You can launch Terminal in two ways:</w:t>
@@ -4822,18 +4388,14 @@
           <w:ilvl w:val="0"/>
           <w:numId w:val="3"/>
         </w:numPr>
-        <w:spacing w:after="0" w:line="360" w:lineRule="auto"/>
-        <w:jc w:val="both"/>
-        <w:rPr>
-          <w:rFonts w:ascii="Times New Roman" w:hAnsi="Times New Roman" w:cs="Times New Roman"/>
-          <w:sz w:val="24"/>
-          <w:szCs w:val="24"/>
-        </w:rPr>
-      </w:pPr>
-      <w:r>
-        <w:rPr>
-          <w:rFonts w:ascii="Times New Roman" w:hAnsi="Times New Roman" w:cs="Times New Roman"/>
-          <w:sz w:val="24"/>
+        <w:rPr>
+          <w:rFonts w:cs="Times New Roman"/>
+          <w:szCs w:val="24"/>
+        </w:rPr>
+      </w:pPr>
+      <w:r>
+        <w:rPr>
+          <w:rFonts w:cs="Times New Roman"/>
           <w:szCs w:val="24"/>
         </w:rPr>
         <w:t>By launching “Terminal” program from the “System” menu.</w:t>
@@ -4846,18 +4408,14 @@
           <w:ilvl w:val="0"/>
           <w:numId w:val="3"/>
         </w:numPr>
-        <w:spacing w:after="0" w:line="360" w:lineRule="auto"/>
-        <w:jc w:val="both"/>
-        <w:rPr>
-          <w:rFonts w:ascii="Times New Roman" w:hAnsi="Times New Roman" w:cs="Times New Roman"/>
-          <w:sz w:val="24"/>
-          <w:szCs w:val="24"/>
-        </w:rPr>
-      </w:pPr>
-      <w:r>
-        <w:rPr>
-          <w:rFonts w:ascii="Times New Roman" w:hAnsi="Times New Roman" w:cs="Times New Roman"/>
-          <w:sz w:val="24"/>
+        <w:rPr>
+          <w:rFonts w:cs="Times New Roman"/>
+          <w:szCs w:val="24"/>
+        </w:rPr>
+      </w:pPr>
+      <w:r>
+        <w:rPr>
+          <w:rFonts w:cs="Times New Roman"/>
           <w:szCs w:val="24"/>
         </w:rPr>
         <w:t xml:space="preserve">By selecting “Run in terminal” option in the </w:t>
@@ -4867,8 +4425,7 @@
         <w:r>
           <w:rPr>
             <w:rStyle w:val="Hyperlink"/>
-            <w:rFonts w:ascii="Times New Roman" w:hAnsi="Times New Roman" w:cs="Times New Roman"/>
-            <w:sz w:val="24"/>
+            <w:rFonts w:cs="Times New Roman"/>
             <w:szCs w:val="24"/>
           </w:rPr>
           <w:t>FileManager</w:t>
@@ -4877,8 +4434,7 @@
       </w:hyperlink>
       <w:r>
         <w:rPr>
-          <w:rFonts w:ascii="Times New Roman" w:hAnsi="Times New Roman" w:cs="Times New Roman"/>
-          <w:sz w:val="24"/>
+          <w:rFonts w:cs="Times New Roman"/>
           <w:szCs w:val="24"/>
         </w:rPr>
         <w:t>.</w:t>
@@ -4886,18 +4442,14 @@
     </w:p>
     <w:p>
       <w:pPr>
-        <w:spacing w:after="0" w:line="360" w:lineRule="auto"/>
-        <w:jc w:val="both"/>
-        <w:rPr>
-          <w:rFonts w:ascii="Times New Roman" w:hAnsi="Times New Roman" w:cs="Times New Roman"/>
-          <w:sz w:val="24"/>
-          <w:szCs w:val="24"/>
-        </w:rPr>
-      </w:pPr>
-      <w:r>
-        <w:rPr>
-          <w:rFonts w:ascii="Times New Roman" w:hAnsi="Times New Roman" w:cs="Times New Roman"/>
-          <w:sz w:val="24"/>
+        <w:rPr>
+          <w:rFonts w:cs="Times New Roman"/>
+          <w:szCs w:val="24"/>
+        </w:rPr>
+      </w:pPr>
+      <w:r>
+        <w:rPr>
+          <w:rFonts w:cs="Times New Roman"/>
           <w:szCs w:val="24"/>
         </w:rPr>
         <w:t>If the application was called by the second way it will close after the program ands.</w:t>
@@ -4905,21 +4457,17 @@
     </w:p>
     <w:p>
       <w:pPr>
-        <w:spacing w:after="0" w:line="360" w:lineRule="auto"/>
-        <w:rPr>
-          <w:rFonts w:ascii="Times New Roman" w:hAnsi="Times New Roman" w:cs="Times New Roman"/>
-          <w:sz w:val="24"/>
-          <w:szCs w:val="24"/>
-        </w:rPr>
-      </w:pPr>
-    </w:p>
-    <w:p>
-      <w:pPr>
-        <w:spacing w:after="0" w:line="360" w:lineRule="auto"/>
+        <w:rPr>
+          <w:rFonts w:cs="Times New Roman"/>
+          <w:szCs w:val="24"/>
+        </w:rPr>
+      </w:pPr>
+    </w:p>
+    <w:p>
+      <w:pPr>
         <w:jc w:val="center"/>
         <w:rPr>
-          <w:rFonts w:ascii="Times New Roman" w:hAnsi="Times New Roman" w:cs="Times New Roman"/>
-          <w:sz w:val="24"/>
+          <w:rFonts w:cs="Times New Roman"/>
           <w:szCs w:val="24"/>
         </w:rPr>
       </w:pPr>
@@ -4966,18 +4514,15 @@
     </w:p>
     <w:p>
       <w:pPr>
-        <w:spacing w:after="0" w:line="360" w:lineRule="auto"/>
         <w:jc w:val="center"/>
         <w:rPr>
-          <w:rFonts w:ascii="Times New Roman" w:hAnsi="Times New Roman" w:cs="Times New Roman"/>
-          <w:sz w:val="24"/>
-          <w:szCs w:val="24"/>
-        </w:rPr>
-      </w:pPr>
-      <w:r>
-        <w:rPr>
-          <w:rFonts w:ascii="Times New Roman" w:hAnsi="Times New Roman" w:cs="Times New Roman"/>
-          <w:sz w:val="24"/>
+          <w:rFonts w:cs="Times New Roman"/>
+          <w:szCs w:val="24"/>
+        </w:rPr>
+      </w:pPr>
+      <w:r>
+        <w:rPr>
+          <w:rFonts w:cs="Times New Roman"/>
           <w:szCs w:val="24"/>
         </w:rPr>
         <w:t>Picture 6.5.1 – Terminal window</w:t>
@@ -4986,15 +4531,13 @@
     <w:p>
       <w:pPr>
         <w:rPr>
-          <w:rFonts w:ascii="Times New Roman" w:hAnsi="Times New Roman" w:cs="Times New Roman"/>
-          <w:sz w:val="24"/>
-          <w:szCs w:val="24"/>
-        </w:rPr>
-      </w:pPr>
-      <w:r>
-        <w:rPr>
-          <w:rFonts w:ascii="Times New Roman" w:hAnsi="Times New Roman" w:cs="Times New Roman"/>
-          <w:sz w:val="24"/>
+          <w:rFonts w:cs="Times New Roman"/>
+          <w:szCs w:val="24"/>
+        </w:rPr>
+      </w:pPr>
+      <w:r>
+        <w:rPr>
+          <w:rFonts w:cs="Times New Roman"/>
           <w:szCs w:val="24"/>
         </w:rPr>
         <w:br w:type="page"/>
@@ -5003,45 +4546,35 @@
     <w:p>
       <w:pPr>
         <w:pStyle w:val="Heading1"/>
-        <w:spacing w:before="0" w:line="360" w:lineRule="auto"/>
-        <w:rPr>
-          <w:rFonts w:ascii="Times New Roman" w:hAnsi="Times New Roman" w:cs="Times New Roman"/>
-          <w:b/>
-          <w:color w:val="00B050"/>
-          <w:sz w:val="28"/>
+        <w:rPr>
+          <w:rFonts w:cs="Times New Roman"/>
+          <w:b w:val="0"/>
           <w:szCs w:val="28"/>
         </w:rPr>
       </w:pPr>
-      <w:bookmarkStart w:id="21" w:name="_7_Customization"/>
-      <w:bookmarkStart w:id="22" w:name="_Toc365372717"/>
-      <w:bookmarkEnd w:id="21"/>
-      <w:r>
-        <w:rPr>
-          <w:rFonts w:ascii="Times New Roman" w:hAnsi="Times New Roman" w:cs="Times New Roman"/>
-          <w:b/>
-          <w:color w:val="00B050"/>
-          <w:sz w:val="28"/>
+      <w:bookmarkStart w:id="22" w:name="_7_Customization"/>
+      <w:bookmarkStart w:id="23" w:name="_Toc365907288"/>
+      <w:bookmarkEnd w:id="22"/>
+      <w:r>
+        <w:rPr>
+          <w:rFonts w:cs="Times New Roman"/>
           <w:szCs w:val="28"/>
         </w:rPr>
         <w:lastRenderedPageBreak/>
         <w:t>7 Customization</w:t>
       </w:r>
-      <w:bookmarkEnd w:id="22"/>
-    </w:p>
-    <w:p>
-      <w:pPr>
-        <w:spacing w:after="0" w:line="360" w:lineRule="auto"/>
-        <w:jc w:val="both"/>
-        <w:rPr>
-          <w:rFonts w:ascii="Times New Roman" w:hAnsi="Times New Roman" w:cs="Times New Roman"/>
-          <w:sz w:val="24"/>
-          <w:szCs w:val="24"/>
-        </w:rPr>
-      </w:pPr>
-      <w:r>
-        <w:rPr>
-          <w:rFonts w:ascii="Times New Roman" w:hAnsi="Times New Roman" w:cs="Times New Roman"/>
-          <w:sz w:val="24"/>
+      <w:bookmarkEnd w:id="23"/>
+    </w:p>
+    <w:p>
+      <w:pPr>
+        <w:rPr>
+          <w:rFonts w:cs="Times New Roman"/>
+          <w:szCs w:val="24"/>
+        </w:rPr>
+      </w:pPr>
+      <w:r>
+        <w:rPr>
+          <w:rFonts w:cs="Times New Roman"/>
           <w:szCs w:val="24"/>
         </w:rPr>
         <w:t>In LongOS there are a lot of parameters to customize. The list of customizable options are:</w:t>
@@ -5054,11 +4587,8 @@
           <w:ilvl w:val="0"/>
           <w:numId w:val="4"/>
         </w:numPr>
-        <w:spacing w:after="0" w:line="360" w:lineRule="auto"/>
-        <w:jc w:val="both"/>
-        <w:rPr>
-          <w:rFonts w:ascii="Times New Roman" w:hAnsi="Times New Roman" w:cs="Times New Roman"/>
-          <w:sz w:val="24"/>
+        <w:rPr>
+          <w:rFonts w:cs="Times New Roman"/>
           <w:szCs w:val="24"/>
         </w:rPr>
       </w:pPr>
@@ -5066,8 +4596,7 @@
         <w:r>
           <w:rPr>
             <w:rStyle w:val="Hyperlink"/>
-            <w:rFonts w:ascii="Times New Roman" w:hAnsi="Times New Roman" w:cs="Times New Roman"/>
-            <w:sz w:val="24"/>
+            <w:rFonts w:cs="Times New Roman"/>
             <w:szCs w:val="24"/>
           </w:rPr>
           <w:t>Colors</w:t>
@@ -5081,11 +4610,8 @@
           <w:ilvl w:val="0"/>
           <w:numId w:val="4"/>
         </w:numPr>
-        <w:spacing w:after="0" w:line="360" w:lineRule="auto"/>
-        <w:jc w:val="both"/>
-        <w:rPr>
-          <w:rFonts w:ascii="Times New Roman" w:hAnsi="Times New Roman" w:cs="Times New Roman"/>
-          <w:sz w:val="24"/>
+        <w:rPr>
+          <w:rFonts w:cs="Times New Roman"/>
           <w:szCs w:val="24"/>
         </w:rPr>
       </w:pPr>
@@ -5093,8 +4619,7 @@
         <w:r>
           <w:rPr>
             <w:rStyle w:val="Hyperlink"/>
-            <w:rFonts w:ascii="Times New Roman" w:hAnsi="Times New Roman" w:cs="Times New Roman"/>
-            <w:sz w:val="24"/>
+            <w:rFonts w:cs="Times New Roman"/>
             <w:szCs w:val="24"/>
           </w:rPr>
           <w:t>Applications in the “Applications” menu</w:t>
@@ -5108,11 +4633,8 @@
           <w:ilvl w:val="0"/>
           <w:numId w:val="4"/>
         </w:numPr>
-        <w:spacing w:after="0" w:line="360" w:lineRule="auto"/>
-        <w:jc w:val="both"/>
-        <w:rPr>
-          <w:rFonts w:ascii="Times New Roman" w:hAnsi="Times New Roman" w:cs="Times New Roman"/>
-          <w:sz w:val="24"/>
+        <w:rPr>
+          <w:rFonts w:cs="Times New Roman"/>
           <w:szCs w:val="24"/>
         </w:rPr>
       </w:pPr>
@@ -5120,8 +4642,7 @@
         <w:r>
           <w:rPr>
             <w:rStyle w:val="Hyperlink"/>
-            <w:rFonts w:ascii="Times New Roman" w:hAnsi="Times New Roman" w:cs="Times New Roman"/>
-            <w:sz w:val="24"/>
+            <w:rFonts w:cs="Times New Roman"/>
             <w:szCs w:val="24"/>
           </w:rPr>
           <w:t>Control panel and mouse buttons position</w:t>
@@ -5135,11 +4656,8 @@
           <w:ilvl w:val="0"/>
           <w:numId w:val="4"/>
         </w:numPr>
-        <w:spacing w:after="0" w:line="360" w:lineRule="auto"/>
-        <w:jc w:val="both"/>
-        <w:rPr>
-          <w:rFonts w:ascii="Times New Roman" w:hAnsi="Times New Roman" w:cs="Times New Roman"/>
-          <w:sz w:val="24"/>
+        <w:rPr>
+          <w:rFonts w:cs="Times New Roman"/>
           <w:szCs w:val="24"/>
         </w:rPr>
       </w:pPr>
@@ -5147,8 +4665,7 @@
         <w:r>
           <w:rPr>
             <w:rStyle w:val="Hyperlink"/>
-            <w:rFonts w:ascii="Times New Roman" w:hAnsi="Times New Roman" w:cs="Times New Roman"/>
-            <w:sz w:val="24"/>
+            <w:rFonts w:cs="Times New Roman"/>
             <w:szCs w:val="24"/>
           </w:rPr>
           <w:t>Double click speed</w:t>
@@ -5162,13 +4679,10 @@
           <w:ilvl w:val="0"/>
           <w:numId w:val="4"/>
         </w:numPr>
-        <w:spacing w:after="0" w:line="360" w:lineRule="auto"/>
-        <w:jc w:val="both"/>
         <w:rPr>
           <w:rStyle w:val="Hyperlink"/>
-          <w:rFonts w:ascii="Times New Roman" w:hAnsi="Times New Roman" w:cs="Times New Roman"/>
+          <w:rFonts w:cs="Times New Roman"/>
           <w:color w:val="auto"/>
-          <w:sz w:val="24"/>
           <w:szCs w:val="24"/>
           <w:u w:val="none"/>
         </w:rPr>
@@ -5177,8 +4691,7 @@
         <w:r>
           <w:rPr>
             <w:rStyle w:val="Hyperlink"/>
-            <w:rFonts w:ascii="Times New Roman" w:hAnsi="Times New Roman" w:cs="Times New Roman"/>
-            <w:sz w:val="24"/>
+            <w:rFonts w:cs="Times New Roman"/>
             <w:szCs w:val="24"/>
           </w:rPr>
           <w:t>Desktop wallpaper</w:t>
@@ -5192,19 +4705,15 @@
           <w:ilvl w:val="0"/>
           <w:numId w:val="4"/>
         </w:numPr>
-        <w:spacing w:after="0" w:line="360" w:lineRule="auto"/>
-        <w:jc w:val="both"/>
-        <w:rPr>
-          <w:rFonts w:ascii="Times New Roman" w:hAnsi="Times New Roman" w:cs="Times New Roman"/>
-          <w:sz w:val="24"/>
+        <w:rPr>
+          <w:rFonts w:cs="Times New Roman"/>
           <w:szCs w:val="24"/>
         </w:rPr>
       </w:pPr>
       <w:r>
         <w:rPr>
           <w:rStyle w:val="Hyperlink"/>
-          <w:rFonts w:ascii="Times New Roman" w:hAnsi="Times New Roman" w:cs="Times New Roman"/>
-          <w:sz w:val="24"/>
+          <w:rFonts w:cs="Times New Roman"/>
           <w:szCs w:val="24"/>
         </w:rPr>
         <w:t>Adding programs on startup</w:t>
@@ -5212,34 +4721,28 @@
     </w:p>
     <w:p>
       <w:pPr>
-        <w:spacing w:after="0" w:line="360" w:lineRule="auto"/>
-        <w:jc w:val="both"/>
-        <w:rPr>
-          <w:rFonts w:ascii="Times New Roman" w:hAnsi="Times New Roman" w:cs="Times New Roman"/>
-          <w:sz w:val="24"/>
-          <w:szCs w:val="24"/>
-        </w:rPr>
-      </w:pPr>
-      <w:r>
-        <w:rPr>
-          <w:rFonts w:ascii="Times New Roman" w:hAnsi="Times New Roman" w:cs="Times New Roman"/>
-          <w:sz w:val="24"/>
+        <w:rPr>
+          <w:rFonts w:cs="Times New Roman"/>
+          <w:szCs w:val="24"/>
+        </w:rPr>
+      </w:pPr>
+      <w:r>
+        <w:rPr>
+          <w:rFonts w:cs="Times New Roman"/>
           <w:szCs w:val="24"/>
         </w:rPr>
         <w:t>Almost a</w:t>
       </w:r>
       <w:r>
         <w:rPr>
-          <w:rFonts w:ascii="Times New Roman" w:hAnsi="Times New Roman" w:cs="Times New Roman"/>
-          <w:sz w:val="24"/>
+          <w:rFonts w:cs="Times New Roman"/>
           <w:szCs w:val="24"/>
         </w:rPr>
         <w:t>ll this parameters can be customized by using the standard applica</w:t>
       </w:r>
       <w:r>
         <w:rPr>
-          <w:rFonts w:ascii="Times New Roman" w:hAnsi="Times New Roman" w:cs="Times New Roman"/>
-          <w:sz w:val="24"/>
+          <w:rFonts w:cs="Times New Roman"/>
           <w:szCs w:val="24"/>
         </w:rPr>
         <w:t xml:space="preserve">tion — the </w:t>
@@ -5247,8 +4750,7 @@
       <w:proofErr w:type="spellStart"/>
       <w:r>
         <w:rPr>
-          <w:rFonts w:ascii="Times New Roman" w:hAnsi="Times New Roman" w:cs="Times New Roman"/>
-          <w:sz w:val="24"/>
+          <w:rFonts w:cs="Times New Roman"/>
           <w:szCs w:val="24"/>
         </w:rPr>
         <w:t>ConfigurationManager</w:t>
@@ -5256,8 +4758,7 @@
       <w:proofErr w:type="spellEnd"/>
       <w:r>
         <w:rPr>
-          <w:rFonts w:ascii="Times New Roman" w:hAnsi="Times New Roman" w:cs="Times New Roman"/>
-          <w:sz w:val="24"/>
+          <w:rFonts w:cs="Times New Roman"/>
           <w:szCs w:val="24"/>
         </w:rPr>
         <w:t>. See picture 7.1. From this manager you can select some part to customize.</w:t>
@@ -5265,21 +4766,17 @@
     </w:p>
     <w:p>
       <w:pPr>
-        <w:spacing w:after="0" w:line="360" w:lineRule="auto"/>
-        <w:rPr>
-          <w:rFonts w:ascii="Times New Roman" w:hAnsi="Times New Roman" w:cs="Times New Roman"/>
-          <w:sz w:val="24"/>
-          <w:szCs w:val="24"/>
-        </w:rPr>
-      </w:pPr>
-    </w:p>
-    <w:p>
-      <w:pPr>
-        <w:spacing w:after="0" w:line="360" w:lineRule="auto"/>
+        <w:rPr>
+          <w:rFonts w:cs="Times New Roman"/>
+          <w:szCs w:val="24"/>
+        </w:rPr>
+      </w:pPr>
+    </w:p>
+    <w:p>
+      <w:pPr>
         <w:jc w:val="center"/>
         <w:rPr>
-          <w:rFonts w:ascii="Times New Roman" w:hAnsi="Times New Roman" w:cs="Times New Roman"/>
-          <w:sz w:val="24"/>
+          <w:rFonts w:cs="Times New Roman"/>
           <w:szCs w:val="24"/>
         </w:rPr>
       </w:pPr>
@@ -5326,34 +4823,29 @@
     </w:p>
     <w:p>
       <w:pPr>
-        <w:spacing w:after="0" w:line="360" w:lineRule="auto"/>
         <w:jc w:val="center"/>
         <w:rPr>
-          <w:rFonts w:ascii="Times New Roman" w:hAnsi="Times New Roman" w:cs="Times New Roman"/>
-          <w:sz w:val="24"/>
-          <w:szCs w:val="24"/>
-        </w:rPr>
-      </w:pPr>
-      <w:r>
-        <w:rPr>
-          <w:rFonts w:ascii="Times New Roman" w:hAnsi="Times New Roman" w:cs="Times New Roman"/>
-          <w:sz w:val="24"/>
+          <w:rFonts w:cs="Times New Roman"/>
+          <w:szCs w:val="24"/>
+        </w:rPr>
+      </w:pPr>
+      <w:r>
+        <w:rPr>
+          <w:rFonts w:cs="Times New Roman"/>
           <w:szCs w:val="24"/>
         </w:rPr>
         <w:t>Picture 7</w:t>
       </w:r>
       <w:r>
         <w:rPr>
-          <w:rFonts w:ascii="Times New Roman" w:hAnsi="Times New Roman" w:cs="Times New Roman"/>
-          <w:sz w:val="24"/>
+          <w:rFonts w:cs="Times New Roman"/>
           <w:szCs w:val="24"/>
         </w:rPr>
         <w:t>.0</w:t>
       </w:r>
       <w:r>
         <w:rPr>
-          <w:rFonts w:ascii="Times New Roman" w:hAnsi="Times New Roman" w:cs="Times New Roman"/>
-          <w:sz w:val="24"/>
+          <w:rFonts w:cs="Times New Roman"/>
           <w:szCs w:val="24"/>
         </w:rPr>
         <w:t xml:space="preserve">.1 – </w:t>
@@ -5361,8 +4853,7 @@
       <w:proofErr w:type="spellStart"/>
       <w:r>
         <w:rPr>
-          <w:rFonts w:ascii="Times New Roman" w:hAnsi="Times New Roman" w:cs="Times New Roman"/>
-          <w:sz w:val="24"/>
+          <w:rFonts w:cs="Times New Roman"/>
           <w:szCs w:val="24"/>
         </w:rPr>
         <w:t>ConfigurationManager</w:t>
@@ -5370,8 +4861,7 @@
       <w:proofErr w:type="spellEnd"/>
       <w:r>
         <w:rPr>
-          <w:rFonts w:ascii="Times New Roman" w:hAnsi="Times New Roman" w:cs="Times New Roman"/>
-          <w:sz w:val="24"/>
+          <w:rFonts w:cs="Times New Roman"/>
           <w:szCs w:val="24"/>
         </w:rPr>
         <w:t xml:space="preserve"> window</w:t>
@@ -5379,10 +4869,8 @@
     </w:p>
     <w:p>
       <w:pPr>
-        <w:spacing w:after="0" w:line="360" w:lineRule="auto"/>
-        <w:rPr>
-          <w:rFonts w:ascii="Times New Roman" w:hAnsi="Times New Roman" w:cs="Times New Roman"/>
-          <w:sz w:val="24"/>
+        <w:rPr>
+          <w:rFonts w:cs="Times New Roman"/>
           <w:szCs w:val="24"/>
         </w:rPr>
       </w:pPr>
@@ -5390,58 +4878,47 @@
     <w:p>
       <w:pPr>
         <w:pStyle w:val="Heading2"/>
-        <w:spacing w:before="0" w:line="360" w:lineRule="auto"/>
-        <w:rPr>
-          <w:rFonts w:ascii="Times New Roman" w:hAnsi="Times New Roman" w:cs="Times New Roman"/>
-          <w:color w:val="00B050"/>
-          <w:sz w:val="24"/>
-          <w:szCs w:val="24"/>
-        </w:rPr>
-      </w:pPr>
-      <w:bookmarkStart w:id="23" w:name="_7.1_Colors_customization"/>
-      <w:bookmarkStart w:id="24" w:name="_Toc365372718"/>
-      <w:bookmarkEnd w:id="23"/>
-      <w:r>
-        <w:rPr>
-          <w:rFonts w:ascii="Times New Roman" w:hAnsi="Times New Roman" w:cs="Times New Roman"/>
-          <w:color w:val="00B050"/>
-          <w:sz w:val="24"/>
+        <w:rPr>
+          <w:rFonts w:cs="Times New Roman"/>
+          <w:szCs w:val="24"/>
+        </w:rPr>
+      </w:pPr>
+      <w:bookmarkStart w:id="24" w:name="_7.1_Colors_customization"/>
+      <w:bookmarkStart w:id="25" w:name="_Toc365907289"/>
+      <w:bookmarkEnd w:id="24"/>
+      <w:r>
+        <w:rPr>
+          <w:rFonts w:cs="Times New Roman"/>
           <w:szCs w:val="24"/>
         </w:rPr>
         <w:t>7.1 Colors customization</w:t>
       </w:r>
-      <w:bookmarkEnd w:id="24"/>
-    </w:p>
-    <w:p>
-      <w:pPr>
-        <w:spacing w:after="0" w:line="360" w:lineRule="auto"/>
-        <w:jc w:val="both"/>
-        <w:rPr>
-          <w:rFonts w:ascii="Times New Roman" w:hAnsi="Times New Roman" w:cs="Times New Roman"/>
-          <w:sz w:val="24"/>
-          <w:szCs w:val="24"/>
-        </w:rPr>
-      </w:pPr>
-      <w:r>
-        <w:rPr>
-          <w:rFonts w:ascii="Times New Roman" w:hAnsi="Times New Roman" w:cs="Times New Roman"/>
-          <w:sz w:val="24"/>
+      <w:bookmarkEnd w:id="25"/>
+    </w:p>
+    <w:p>
+      <w:pPr>
+        <w:rPr>
+          <w:rFonts w:cs="Times New Roman"/>
+          <w:szCs w:val="24"/>
+        </w:rPr>
+      </w:pPr>
+      <w:r>
+        <w:rPr>
+          <w:rFonts w:cs="Times New Roman"/>
           <w:szCs w:val="24"/>
         </w:rPr>
         <w:t>You can customize your system’s colors in color configuration window (picture 7.1.</w:t>
       </w:r>
       <w:r>
         <w:rPr>
-          <w:rFonts w:ascii="Times New Roman" w:hAnsi="Times New Roman" w:cs="Times New Roman"/>
-          <w:sz w:val="24"/>
+          <w:rFonts w:cs="Times New Roman"/>
           <w:szCs w:val="24"/>
         </w:rPr>
         <w:t>1</w:t>
       </w:r>
       <w:r>
         <w:rPr>
-          <w:rFonts w:ascii="Times New Roman" w:hAnsi="Times New Roman" w:cs="Times New Roman"/>
-          <w:sz w:val="24"/>
+          <w:rFonts w:cs="Times New Roman"/>
           <w:szCs w:val="24"/>
         </w:rPr>
         <w:t xml:space="preserve">). Here you can see the list of available configurations and can select colors for this configurations. To change color simply select the configuration from the list box in the left and the click on </w:t>
@@ -5449,8 +4926,7 @@
       <w:proofErr w:type="spellStart"/>
       <w:r>
         <w:rPr>
-          <w:rFonts w:ascii="Times New Roman" w:hAnsi="Times New Roman" w:cs="Times New Roman"/>
-          <w:sz w:val="24"/>
+          <w:rFonts w:cs="Times New Roman"/>
           <w:szCs w:val="24"/>
         </w:rPr>
         <w:t>che</w:t>
@@ -5458,8 +4934,7 @@
       <w:proofErr w:type="spellEnd"/>
       <w:r>
         <w:rPr>
-          <w:rFonts w:ascii="Times New Roman" w:hAnsi="Times New Roman" w:cs="Times New Roman"/>
-          <w:sz w:val="24"/>
+          <w:rFonts w:cs="Times New Roman"/>
           <w:szCs w:val="24"/>
         </w:rPr>
         <w:t xml:space="preserve"> colored panel in the right. The color selection window will appear where you can set new color for this option.</w:t>
@@ -5467,18 +4942,14 @@
     </w:p>
     <w:p>
       <w:pPr>
-        <w:spacing w:after="0" w:line="360" w:lineRule="auto"/>
-        <w:jc w:val="both"/>
-        <w:rPr>
-          <w:rFonts w:ascii="Times New Roman" w:hAnsi="Times New Roman" w:cs="Times New Roman"/>
-          <w:sz w:val="24"/>
-          <w:szCs w:val="24"/>
-        </w:rPr>
-      </w:pPr>
-      <w:r>
-        <w:rPr>
-          <w:rFonts w:ascii="Times New Roman" w:hAnsi="Times New Roman" w:cs="Times New Roman"/>
-          <w:sz w:val="24"/>
+        <w:rPr>
+          <w:rFonts w:cs="Times New Roman"/>
+          <w:szCs w:val="24"/>
+        </w:rPr>
+      </w:pPr>
+      <w:r>
+        <w:rPr>
+          <w:rFonts w:cs="Times New Roman"/>
           <w:szCs w:val="24"/>
         </w:rPr>
         <w:t>To save changes you have made in the configuration simply press the “Save changes” button.</w:t>
@@ -5486,21 +4957,17 @@
     </w:p>
     <w:p>
       <w:pPr>
-        <w:spacing w:after="0" w:line="360" w:lineRule="auto"/>
-        <w:rPr>
-          <w:rFonts w:ascii="Times New Roman" w:hAnsi="Times New Roman" w:cs="Times New Roman"/>
-          <w:sz w:val="24"/>
-          <w:szCs w:val="24"/>
-        </w:rPr>
-      </w:pPr>
-    </w:p>
-    <w:p>
-      <w:pPr>
-        <w:spacing w:after="0" w:line="360" w:lineRule="auto"/>
+        <w:rPr>
+          <w:rFonts w:cs="Times New Roman"/>
+          <w:szCs w:val="24"/>
+        </w:rPr>
+      </w:pPr>
+    </w:p>
+    <w:p>
+      <w:pPr>
         <w:jc w:val="center"/>
         <w:rPr>
-          <w:rFonts w:ascii="Times New Roman" w:hAnsi="Times New Roman" w:cs="Times New Roman"/>
-          <w:sz w:val="24"/>
+          <w:rFonts w:cs="Times New Roman"/>
           <w:szCs w:val="24"/>
         </w:rPr>
       </w:pPr>
@@ -5548,18 +5015,15 @@
     </w:p>
     <w:p>
       <w:pPr>
-        <w:spacing w:after="0" w:line="360" w:lineRule="auto"/>
         <w:jc w:val="center"/>
         <w:rPr>
-          <w:rFonts w:ascii="Times New Roman" w:hAnsi="Times New Roman" w:cs="Times New Roman"/>
-          <w:sz w:val="24"/>
-          <w:szCs w:val="24"/>
-        </w:rPr>
-      </w:pPr>
-      <w:r>
-        <w:rPr>
-          <w:rFonts w:ascii="Times New Roman" w:hAnsi="Times New Roman" w:cs="Times New Roman"/>
-          <w:sz w:val="24"/>
+          <w:rFonts w:cs="Times New Roman"/>
+          <w:szCs w:val="24"/>
+        </w:rPr>
+      </w:pPr>
+      <w:r>
+        <w:rPr>
+          <w:rFonts w:cs="Times New Roman"/>
           <w:szCs w:val="24"/>
         </w:rPr>
         <w:t>Picture 7.1.1 – Color configuration window</w:t>
@@ -5567,10 +5031,8 @@
     </w:p>
     <w:p>
       <w:pPr>
-        <w:spacing w:after="0" w:line="360" w:lineRule="auto"/>
-        <w:rPr>
-          <w:rFonts w:ascii="Times New Roman" w:hAnsi="Times New Roman" w:cs="Times New Roman"/>
-          <w:sz w:val="24"/>
+        <w:rPr>
+          <w:rFonts w:cs="Times New Roman"/>
           <w:szCs w:val="24"/>
         </w:rPr>
       </w:pPr>
@@ -5578,58 +5040,47 @@
     <w:p>
       <w:pPr>
         <w:pStyle w:val="Heading2"/>
-        <w:spacing w:before="0" w:line="360" w:lineRule="auto"/>
-        <w:rPr>
-          <w:rFonts w:ascii="Times New Roman" w:hAnsi="Times New Roman" w:cs="Times New Roman"/>
-          <w:color w:val="00B050"/>
-          <w:sz w:val="24"/>
-          <w:szCs w:val="24"/>
-        </w:rPr>
-      </w:pPr>
-      <w:bookmarkStart w:id="25" w:name="_7.2_Applications_customization"/>
-      <w:bookmarkStart w:id="26" w:name="_Toc365372719"/>
-      <w:bookmarkEnd w:id="25"/>
-      <w:r>
-        <w:rPr>
-          <w:rFonts w:ascii="Times New Roman" w:hAnsi="Times New Roman" w:cs="Times New Roman"/>
-          <w:color w:val="00B050"/>
-          <w:sz w:val="24"/>
+        <w:rPr>
+          <w:rFonts w:cs="Times New Roman"/>
+          <w:szCs w:val="24"/>
+        </w:rPr>
+      </w:pPr>
+      <w:bookmarkStart w:id="26" w:name="_7.2_Applications_customization"/>
+      <w:bookmarkStart w:id="27" w:name="_Toc365907290"/>
+      <w:bookmarkEnd w:id="26"/>
+      <w:r>
+        <w:rPr>
+          <w:rFonts w:cs="Times New Roman"/>
           <w:szCs w:val="24"/>
         </w:rPr>
         <w:t>7.2 Applications customization</w:t>
       </w:r>
-      <w:bookmarkEnd w:id="26"/>
-    </w:p>
-    <w:p>
-      <w:pPr>
-        <w:spacing w:after="0" w:line="360" w:lineRule="auto"/>
-        <w:jc w:val="both"/>
-        <w:rPr>
-          <w:rFonts w:ascii="Times New Roman" w:hAnsi="Times New Roman" w:cs="Times New Roman"/>
-          <w:sz w:val="24"/>
-          <w:szCs w:val="24"/>
-        </w:rPr>
-      </w:pPr>
-      <w:r>
-        <w:rPr>
-          <w:rFonts w:ascii="Times New Roman" w:hAnsi="Times New Roman" w:cs="Times New Roman"/>
-          <w:sz w:val="24"/>
+      <w:bookmarkEnd w:id="27"/>
+    </w:p>
+    <w:p>
+      <w:pPr>
+        <w:rPr>
+          <w:rFonts w:cs="Times New Roman"/>
+          <w:szCs w:val="24"/>
+        </w:rPr>
+      </w:pPr>
+      <w:r>
+        <w:rPr>
+          <w:rFonts w:cs="Times New Roman"/>
           <w:szCs w:val="24"/>
         </w:rPr>
         <w:t xml:space="preserve">It is possible to customize the list of applications you see in the “Applications” menu on the Control Panel. </w:t>
       </w:r>
       <w:r>
         <w:rPr>
-          <w:rFonts w:ascii="Times New Roman" w:hAnsi="Times New Roman" w:cs="Times New Roman"/>
-          <w:sz w:val="24"/>
+          <w:rFonts w:cs="Times New Roman"/>
           <w:szCs w:val="24"/>
         </w:rPr>
         <w:t>To do this you should open the Application configuration window (picture 7.2.1)</w:t>
       </w:r>
       <w:r>
         <w:rPr>
-          <w:rFonts w:ascii="Times New Roman" w:hAnsi="Times New Roman" w:cs="Times New Roman"/>
-          <w:sz w:val="24"/>
+          <w:rFonts w:cs="Times New Roman"/>
           <w:szCs w:val="24"/>
         </w:rPr>
         <w:t>. Here you can add, remove, edit and rearrange this programs.</w:t>
@@ -5637,31 +5088,25 @@
     </w:p>
     <w:p>
       <w:pPr>
-        <w:spacing w:after="0" w:line="360" w:lineRule="auto"/>
-        <w:rPr>
-          <w:rFonts w:ascii="Times New Roman" w:hAnsi="Times New Roman" w:cs="Times New Roman"/>
-          <w:sz w:val="24"/>
-          <w:szCs w:val="24"/>
-        </w:rPr>
-      </w:pPr>
-    </w:p>
-    <w:p>
-      <w:pPr>
-        <w:spacing w:after="0" w:line="360" w:lineRule="auto"/>
-        <w:rPr>
-          <w:rFonts w:ascii="Times New Roman" w:hAnsi="Times New Roman" w:cs="Times New Roman"/>
-          <w:sz w:val="24"/>
-          <w:szCs w:val="24"/>
-        </w:rPr>
-      </w:pPr>
-    </w:p>
-    <w:p>
-      <w:pPr>
-        <w:spacing w:after="0" w:line="360" w:lineRule="auto"/>
+        <w:rPr>
+          <w:rFonts w:cs="Times New Roman"/>
+          <w:szCs w:val="24"/>
+        </w:rPr>
+      </w:pPr>
+    </w:p>
+    <w:p>
+      <w:pPr>
+        <w:rPr>
+          <w:rFonts w:cs="Times New Roman"/>
+          <w:szCs w:val="24"/>
+        </w:rPr>
+      </w:pPr>
+    </w:p>
+    <w:p>
+      <w:pPr>
         <w:jc w:val="center"/>
         <w:rPr>
-          <w:rFonts w:ascii="Times New Roman" w:hAnsi="Times New Roman" w:cs="Times New Roman"/>
-          <w:sz w:val="24"/>
+          <w:rFonts w:cs="Times New Roman"/>
           <w:szCs w:val="24"/>
         </w:rPr>
       </w:pPr>
@@ -5709,18 +5154,15 @@
     </w:p>
     <w:p>
       <w:pPr>
-        <w:spacing w:after="0" w:line="360" w:lineRule="auto"/>
         <w:jc w:val="center"/>
         <w:rPr>
-          <w:rFonts w:ascii="Times New Roman" w:hAnsi="Times New Roman" w:cs="Times New Roman"/>
-          <w:sz w:val="24"/>
-          <w:szCs w:val="24"/>
-        </w:rPr>
-      </w:pPr>
-      <w:r>
-        <w:rPr>
-          <w:rFonts w:ascii="Times New Roman" w:hAnsi="Times New Roman" w:cs="Times New Roman"/>
-          <w:sz w:val="24"/>
+          <w:rFonts w:cs="Times New Roman"/>
+          <w:szCs w:val="24"/>
+        </w:rPr>
+      </w:pPr>
+      <w:r>
+        <w:rPr>
+          <w:rFonts w:cs="Times New Roman"/>
           <w:szCs w:val="24"/>
         </w:rPr>
         <w:t>Picture 7.2.1 – Application configuration window</w:t>
@@ -5728,10 +5170,8 @@
     </w:p>
     <w:p>
       <w:pPr>
-        <w:spacing w:after="0" w:line="360" w:lineRule="auto"/>
-        <w:rPr>
-          <w:rFonts w:ascii="Times New Roman" w:hAnsi="Times New Roman" w:cs="Times New Roman"/>
-          <w:sz w:val="24"/>
+        <w:rPr>
+          <w:rFonts w:cs="Times New Roman"/>
           <w:szCs w:val="24"/>
         </w:rPr>
       </w:pPr>
@@ -5739,50 +5179,40 @@
     <w:p>
       <w:pPr>
         <w:pStyle w:val="Heading2"/>
-        <w:spacing w:before="0" w:line="360" w:lineRule="auto"/>
-        <w:rPr>
-          <w:rFonts w:ascii="Times New Roman" w:hAnsi="Times New Roman" w:cs="Times New Roman"/>
-          <w:color w:val="00B050"/>
-          <w:sz w:val="24"/>
-          <w:szCs w:val="24"/>
-        </w:rPr>
-      </w:pPr>
-      <w:bookmarkStart w:id="27" w:name="_7.3_Interface_customization"/>
-      <w:bookmarkStart w:id="28" w:name="_Toc365372720"/>
-      <w:bookmarkEnd w:id="27"/>
-      <w:r>
-        <w:rPr>
-          <w:rFonts w:ascii="Times New Roman" w:hAnsi="Times New Roman" w:cs="Times New Roman"/>
-          <w:color w:val="00B050"/>
-          <w:sz w:val="24"/>
+        <w:rPr>
+          <w:rFonts w:cs="Times New Roman"/>
+          <w:szCs w:val="24"/>
+        </w:rPr>
+      </w:pPr>
+      <w:bookmarkStart w:id="28" w:name="_7.3_Interface_customization"/>
+      <w:bookmarkStart w:id="29" w:name="_Toc365907291"/>
+      <w:bookmarkEnd w:id="28"/>
+      <w:r>
+        <w:rPr>
+          <w:rFonts w:cs="Times New Roman"/>
           <w:szCs w:val="24"/>
         </w:rPr>
         <w:t>7.3 Interface customization</w:t>
       </w:r>
-      <w:bookmarkEnd w:id="28"/>
-    </w:p>
-    <w:p>
-      <w:pPr>
-        <w:spacing w:after="0" w:line="360" w:lineRule="auto"/>
-        <w:jc w:val="both"/>
-        <w:rPr>
-          <w:rFonts w:ascii="Times New Roman" w:hAnsi="Times New Roman" w:cs="Times New Roman"/>
-          <w:sz w:val="24"/>
-          <w:szCs w:val="24"/>
-        </w:rPr>
-      </w:pPr>
-      <w:r>
-        <w:rPr>
-          <w:rFonts w:ascii="Times New Roman" w:hAnsi="Times New Roman" w:cs="Times New Roman"/>
-          <w:sz w:val="24"/>
+      <w:bookmarkEnd w:id="29"/>
+    </w:p>
+    <w:p>
+      <w:pPr>
+        <w:rPr>
+          <w:rFonts w:cs="Times New Roman"/>
+          <w:szCs w:val="24"/>
+        </w:rPr>
+      </w:pPr>
+      <w:r>
+        <w:rPr>
+          <w:rFonts w:cs="Times New Roman"/>
           <w:szCs w:val="24"/>
         </w:rPr>
         <w:t>It is possible to customize several interface options such as control panel and window buttons position. You can do this in the interface configuration window (picture 7.3.1)</w:t>
       </w:r>
       <w:r>
         <w:rPr>
-          <w:rFonts w:ascii="Times New Roman" w:hAnsi="Times New Roman" w:cs="Times New Roman"/>
-          <w:sz w:val="24"/>
+          <w:rFonts w:cs="Times New Roman"/>
           <w:szCs w:val="24"/>
         </w:rPr>
         <w:t>.</w:t>
@@ -5790,21 +5220,17 @@
     </w:p>
     <w:p>
       <w:pPr>
-        <w:spacing w:after="0" w:line="360" w:lineRule="auto"/>
-        <w:rPr>
-          <w:rFonts w:ascii="Times New Roman" w:hAnsi="Times New Roman" w:cs="Times New Roman"/>
-          <w:sz w:val="24"/>
-          <w:szCs w:val="24"/>
-        </w:rPr>
-      </w:pPr>
-    </w:p>
-    <w:p>
-      <w:pPr>
-        <w:spacing w:after="0" w:line="360" w:lineRule="auto"/>
+        <w:rPr>
+          <w:rFonts w:cs="Times New Roman"/>
+          <w:szCs w:val="24"/>
+        </w:rPr>
+      </w:pPr>
+    </w:p>
+    <w:p>
+      <w:pPr>
         <w:jc w:val="center"/>
         <w:rPr>
-          <w:rFonts w:ascii="Times New Roman" w:hAnsi="Times New Roman" w:cs="Times New Roman"/>
-          <w:sz w:val="24"/>
+          <w:rFonts w:cs="Times New Roman"/>
           <w:szCs w:val="24"/>
         </w:rPr>
       </w:pPr>
@@ -5851,18 +5277,15 @@
     </w:p>
     <w:p>
       <w:pPr>
-        <w:spacing w:after="0" w:line="360" w:lineRule="auto"/>
         <w:jc w:val="center"/>
         <w:rPr>
-          <w:rFonts w:ascii="Times New Roman" w:hAnsi="Times New Roman" w:cs="Times New Roman"/>
-          <w:sz w:val="24"/>
-          <w:szCs w:val="24"/>
-        </w:rPr>
-      </w:pPr>
-      <w:r>
-        <w:rPr>
-          <w:rFonts w:ascii="Times New Roman" w:hAnsi="Times New Roman" w:cs="Times New Roman"/>
-          <w:sz w:val="24"/>
+          <w:rFonts w:cs="Times New Roman"/>
+          <w:szCs w:val="24"/>
+        </w:rPr>
+      </w:pPr>
+      <w:r>
+        <w:rPr>
+          <w:rFonts w:cs="Times New Roman"/>
           <w:szCs w:val="24"/>
         </w:rPr>
         <w:t>Picture 7.3.1 – Interface configuration window</w:t>
@@ -5870,40 +5293,32 @@
     </w:p>
     <w:p>
       <w:pPr>
-        <w:spacing w:after="0" w:line="360" w:lineRule="auto"/>
-        <w:rPr>
-          <w:rFonts w:ascii="Times New Roman" w:hAnsi="Times New Roman" w:cs="Times New Roman"/>
-          <w:sz w:val="24"/>
-          <w:szCs w:val="24"/>
-        </w:rPr>
-      </w:pPr>
-    </w:p>
-    <w:p>
-      <w:pPr>
-        <w:spacing w:after="0" w:line="360" w:lineRule="auto"/>
-        <w:rPr>
-          <w:rFonts w:ascii="Times New Roman" w:hAnsi="Times New Roman" w:cs="Times New Roman"/>
-          <w:sz w:val="24"/>
-          <w:szCs w:val="24"/>
-        </w:rPr>
-      </w:pPr>
-    </w:p>
-    <w:p>
-      <w:pPr>
-        <w:spacing w:after="0" w:line="360" w:lineRule="auto"/>
-        <w:rPr>
-          <w:rFonts w:ascii="Times New Roman" w:hAnsi="Times New Roman" w:cs="Times New Roman"/>
-          <w:sz w:val="24"/>
-          <w:szCs w:val="24"/>
-        </w:rPr>
-      </w:pPr>
-    </w:p>
-    <w:p>
-      <w:pPr>
-        <w:spacing w:after="0" w:line="360" w:lineRule="auto"/>
-        <w:rPr>
-          <w:rFonts w:ascii="Times New Roman" w:hAnsi="Times New Roman" w:cs="Times New Roman"/>
-          <w:sz w:val="24"/>
+        <w:rPr>
+          <w:rFonts w:cs="Times New Roman"/>
+          <w:szCs w:val="24"/>
+        </w:rPr>
+      </w:pPr>
+    </w:p>
+    <w:p>
+      <w:pPr>
+        <w:rPr>
+          <w:rFonts w:cs="Times New Roman"/>
+          <w:szCs w:val="24"/>
+        </w:rPr>
+      </w:pPr>
+    </w:p>
+    <w:p>
+      <w:pPr>
+        <w:rPr>
+          <w:rFonts w:cs="Times New Roman"/>
+          <w:szCs w:val="24"/>
+        </w:rPr>
+      </w:pPr>
+    </w:p>
+    <w:p>
+      <w:pPr>
+        <w:rPr>
+          <w:rFonts w:cs="Times New Roman"/>
           <w:szCs w:val="24"/>
         </w:rPr>
       </w:pPr>
@@ -5911,43 +5326,34 @@
     <w:p>
       <w:pPr>
         <w:pStyle w:val="Heading2"/>
-        <w:spacing w:before="0" w:line="360" w:lineRule="auto"/>
-        <w:rPr>
-          <w:rFonts w:ascii="Times New Roman" w:hAnsi="Times New Roman" w:cs="Times New Roman"/>
-          <w:color w:val="00B050"/>
-          <w:sz w:val="24"/>
-          <w:szCs w:val="24"/>
-        </w:rPr>
-      </w:pPr>
-      <w:bookmarkStart w:id="29" w:name="_7.4_Double_click"/>
-      <w:bookmarkStart w:id="30" w:name="_Toc365372721"/>
-      <w:bookmarkEnd w:id="29"/>
-      <w:r>
-        <w:rPr>
-          <w:rFonts w:ascii="Times New Roman" w:hAnsi="Times New Roman" w:cs="Times New Roman"/>
-          <w:color w:val="00B050"/>
-          <w:sz w:val="24"/>
+        <w:rPr>
+          <w:rFonts w:cs="Times New Roman"/>
+          <w:szCs w:val="24"/>
+        </w:rPr>
+      </w:pPr>
+      <w:bookmarkStart w:id="30" w:name="_7.4_Double_click"/>
+      <w:bookmarkStart w:id="31" w:name="_Toc365907292"/>
+      <w:bookmarkEnd w:id="30"/>
+      <w:r>
+        <w:rPr>
+          <w:rFonts w:cs="Times New Roman"/>
           <w:szCs w:val="24"/>
         </w:rPr>
         <w:lastRenderedPageBreak/>
         <w:t>7.4 Double click speed customization</w:t>
       </w:r>
-      <w:bookmarkEnd w:id="30"/>
-    </w:p>
-    <w:p>
-      <w:pPr>
-        <w:spacing w:after="0" w:line="360" w:lineRule="auto"/>
-        <w:jc w:val="both"/>
-        <w:rPr>
-          <w:rFonts w:ascii="Times New Roman" w:hAnsi="Times New Roman" w:cs="Times New Roman"/>
-          <w:sz w:val="24"/>
-          <w:szCs w:val="24"/>
-        </w:rPr>
-      </w:pPr>
-      <w:r>
-        <w:rPr>
-          <w:rFonts w:ascii="Times New Roman" w:hAnsi="Times New Roman" w:cs="Times New Roman"/>
-          <w:sz w:val="24"/>
+      <w:bookmarkEnd w:id="31"/>
+    </w:p>
+    <w:p>
+      <w:pPr>
+        <w:rPr>
+          <w:rFonts w:cs="Times New Roman"/>
+          <w:szCs w:val="24"/>
+        </w:rPr>
+      </w:pPr>
+      <w:r>
+        <w:rPr>
+          <w:rFonts w:cs="Times New Roman"/>
           <w:szCs w:val="24"/>
         </w:rPr>
         <w:t xml:space="preserve">It is possible to customize double click speed. You can do this in the mouse configuration window (picture 7.4.1). Here you can see a text box for entering interval for waiting another click after a single click. The bigger value you select, the slower </w:t>
@@ -5955,8 +5361,7 @@
       <w:proofErr w:type="gramStart"/>
       <w:r>
         <w:rPr>
-          <w:rFonts w:ascii="Times New Roman" w:hAnsi="Times New Roman" w:cs="Times New Roman"/>
-          <w:sz w:val="24"/>
+          <w:rFonts w:cs="Times New Roman"/>
           <w:szCs w:val="24"/>
         </w:rPr>
         <w:t>your double-clicks</w:t>
@@ -5964,8 +5369,7 @@
       <w:proofErr w:type="gramEnd"/>
       <w:r>
         <w:rPr>
-          <w:rFonts w:ascii="Times New Roman" w:hAnsi="Times New Roman" w:cs="Times New Roman"/>
-          <w:sz w:val="24"/>
+          <w:rFonts w:cs="Times New Roman"/>
           <w:szCs w:val="24"/>
         </w:rPr>
         <w:t xml:space="preserve"> can be.</w:t>
@@ -5973,21 +5377,17 @@
     </w:p>
     <w:p>
       <w:pPr>
-        <w:spacing w:after="0" w:line="360" w:lineRule="auto"/>
-        <w:rPr>
-          <w:rFonts w:ascii="Times New Roman" w:hAnsi="Times New Roman" w:cs="Times New Roman"/>
-          <w:sz w:val="24"/>
-          <w:szCs w:val="24"/>
-        </w:rPr>
-      </w:pPr>
-    </w:p>
-    <w:p>
-      <w:pPr>
-        <w:spacing w:after="0" w:line="360" w:lineRule="auto"/>
+        <w:rPr>
+          <w:rFonts w:cs="Times New Roman"/>
+          <w:szCs w:val="24"/>
+        </w:rPr>
+      </w:pPr>
+    </w:p>
+    <w:p>
+      <w:pPr>
         <w:jc w:val="center"/>
         <w:rPr>
-          <w:rFonts w:ascii="Times New Roman" w:hAnsi="Times New Roman" w:cs="Times New Roman"/>
-          <w:sz w:val="24"/>
+          <w:rFonts w:cs="Times New Roman"/>
           <w:szCs w:val="24"/>
         </w:rPr>
       </w:pPr>
@@ -6034,18 +5434,15 @@
     </w:p>
     <w:p>
       <w:pPr>
-        <w:spacing w:after="0" w:line="360" w:lineRule="auto"/>
         <w:jc w:val="center"/>
         <w:rPr>
-          <w:rFonts w:ascii="Times New Roman" w:hAnsi="Times New Roman" w:cs="Times New Roman"/>
-          <w:sz w:val="24"/>
-          <w:szCs w:val="24"/>
-        </w:rPr>
-      </w:pPr>
-      <w:r>
-        <w:rPr>
-          <w:rFonts w:ascii="Times New Roman" w:hAnsi="Times New Roman" w:cs="Times New Roman"/>
-          <w:sz w:val="24"/>
+          <w:rFonts w:cs="Times New Roman"/>
+          <w:szCs w:val="24"/>
+        </w:rPr>
+      </w:pPr>
+      <w:r>
+        <w:rPr>
+          <w:rFonts w:cs="Times New Roman"/>
           <w:szCs w:val="24"/>
         </w:rPr>
         <w:t>Picture 7.4.1 – Mouse configuration window</w:t>
@@ -6053,10 +5450,8 @@
     </w:p>
     <w:p>
       <w:pPr>
-        <w:spacing w:after="0" w:line="360" w:lineRule="auto"/>
-        <w:rPr>
-          <w:rFonts w:ascii="Times New Roman" w:hAnsi="Times New Roman" w:cs="Times New Roman"/>
-          <w:sz w:val="24"/>
+        <w:rPr>
+          <w:rFonts w:cs="Times New Roman"/>
           <w:szCs w:val="24"/>
         </w:rPr>
       </w:pPr>
@@ -6064,42 +5459,33 @@
     <w:p>
       <w:pPr>
         <w:pStyle w:val="Heading2"/>
-        <w:spacing w:before="0" w:line="360" w:lineRule="auto"/>
-        <w:rPr>
-          <w:rFonts w:ascii="Times New Roman" w:hAnsi="Times New Roman" w:cs="Times New Roman"/>
-          <w:color w:val="00B050"/>
-          <w:sz w:val="24"/>
-          <w:szCs w:val="24"/>
-        </w:rPr>
-      </w:pPr>
-      <w:bookmarkStart w:id="31" w:name="_7.5_Desktop_wallpaper"/>
-      <w:bookmarkStart w:id="32" w:name="_Toc365372722"/>
-      <w:bookmarkEnd w:id="31"/>
-      <w:r>
-        <w:rPr>
-          <w:rFonts w:ascii="Times New Roman" w:hAnsi="Times New Roman" w:cs="Times New Roman"/>
-          <w:color w:val="00B050"/>
-          <w:sz w:val="24"/>
+        <w:rPr>
+          <w:rFonts w:cs="Times New Roman"/>
+          <w:szCs w:val="24"/>
+        </w:rPr>
+      </w:pPr>
+      <w:bookmarkStart w:id="32" w:name="_7.5_Desktop_wallpaper"/>
+      <w:bookmarkStart w:id="33" w:name="_Toc365907293"/>
+      <w:bookmarkEnd w:id="32"/>
+      <w:r>
+        <w:rPr>
+          <w:rFonts w:cs="Times New Roman"/>
           <w:szCs w:val="24"/>
         </w:rPr>
         <w:t>7.5 Desktop wallpaper customization</w:t>
       </w:r>
-      <w:bookmarkEnd w:id="32"/>
-    </w:p>
-    <w:p>
-      <w:pPr>
-        <w:spacing w:after="0" w:line="360" w:lineRule="auto"/>
-        <w:jc w:val="both"/>
-        <w:rPr>
-          <w:rFonts w:ascii="Times New Roman" w:hAnsi="Times New Roman" w:cs="Times New Roman"/>
-          <w:sz w:val="24"/>
-          <w:szCs w:val="24"/>
-        </w:rPr>
-      </w:pPr>
-      <w:r>
-        <w:rPr>
-          <w:rFonts w:ascii="Times New Roman" w:hAnsi="Times New Roman" w:cs="Times New Roman"/>
-          <w:sz w:val="24"/>
+      <w:bookmarkEnd w:id="33"/>
+    </w:p>
+    <w:p>
+      <w:pPr>
+        <w:rPr>
+          <w:rFonts w:cs="Times New Roman"/>
+          <w:szCs w:val="24"/>
+        </w:rPr>
+      </w:pPr>
+      <w:r>
+        <w:rPr>
+          <w:rFonts w:cs="Times New Roman"/>
           <w:szCs w:val="24"/>
         </w:rPr>
         <w:t>It is possible to change desktop wallpaper on some of the default wallpapers or even on your own image. Only image which was created with BiriPaint can be used as a wallpaper.</w:t>
@@ -6107,18 +5493,14 @@
     </w:p>
     <w:p>
       <w:pPr>
-        <w:spacing w:after="0" w:line="360" w:lineRule="auto"/>
-        <w:jc w:val="both"/>
-        <w:rPr>
-          <w:rFonts w:ascii="Times New Roman" w:hAnsi="Times New Roman" w:cs="Times New Roman"/>
-          <w:sz w:val="24"/>
-          <w:szCs w:val="24"/>
-        </w:rPr>
-      </w:pPr>
-      <w:r>
-        <w:rPr>
-          <w:rFonts w:ascii="Times New Roman" w:hAnsi="Times New Roman" w:cs="Times New Roman"/>
-          <w:sz w:val="24"/>
+        <w:rPr>
+          <w:rFonts w:cs="Times New Roman"/>
+          <w:szCs w:val="24"/>
+        </w:rPr>
+      </w:pPr>
+      <w:r>
+        <w:rPr>
+          <w:rFonts w:cs="Times New Roman"/>
           <w:szCs w:val="24"/>
         </w:rPr>
         <w:t>To do this you should right-click the desktop and select “Change wallpaper” option from the popup menu (picture 7.5.1). This will open the Wallpaper manager program where you can see current wallpaper path and set your own path (picture 7.5.2).</w:t>
@@ -6126,21 +5508,17 @@
     </w:p>
     <w:p>
       <w:pPr>
-        <w:spacing w:after="0" w:line="360" w:lineRule="auto"/>
-        <w:rPr>
-          <w:rFonts w:ascii="Times New Roman" w:hAnsi="Times New Roman" w:cs="Times New Roman"/>
-          <w:sz w:val="24"/>
-          <w:szCs w:val="24"/>
-        </w:rPr>
-      </w:pPr>
-    </w:p>
-    <w:p>
-      <w:pPr>
-        <w:spacing w:after="0" w:line="360" w:lineRule="auto"/>
+        <w:rPr>
+          <w:rFonts w:cs="Times New Roman"/>
+          <w:szCs w:val="24"/>
+        </w:rPr>
+      </w:pPr>
+    </w:p>
+    <w:p>
+      <w:pPr>
         <w:jc w:val="center"/>
         <w:rPr>
-          <w:rFonts w:ascii="Times New Roman" w:hAnsi="Times New Roman" w:cs="Times New Roman"/>
-          <w:sz w:val="24"/>
+          <w:rFonts w:cs="Times New Roman"/>
           <w:szCs w:val="24"/>
         </w:rPr>
       </w:pPr>
@@ -6187,18 +5565,15 @@
     </w:p>
     <w:p>
       <w:pPr>
-        <w:spacing w:after="0" w:line="360" w:lineRule="auto"/>
         <w:jc w:val="center"/>
         <w:rPr>
-          <w:rFonts w:ascii="Times New Roman" w:hAnsi="Times New Roman" w:cs="Times New Roman"/>
-          <w:sz w:val="24"/>
-          <w:szCs w:val="24"/>
-        </w:rPr>
-      </w:pPr>
-      <w:r>
-        <w:rPr>
-          <w:rFonts w:ascii="Times New Roman" w:hAnsi="Times New Roman" w:cs="Times New Roman"/>
-          <w:sz w:val="24"/>
+          <w:rFonts w:cs="Times New Roman"/>
+          <w:szCs w:val="24"/>
+        </w:rPr>
+      </w:pPr>
+      <w:r>
+        <w:rPr>
+          <w:rFonts w:cs="Times New Roman"/>
           <w:szCs w:val="24"/>
         </w:rPr>
         <w:t>Picture 7.5.1 – Desktop popup menu</w:t>
@@ -6206,21 +5581,17 @@
     </w:p>
     <w:p>
       <w:pPr>
-        <w:spacing w:after="0" w:line="360" w:lineRule="auto"/>
-        <w:rPr>
-          <w:rFonts w:ascii="Times New Roman" w:hAnsi="Times New Roman" w:cs="Times New Roman"/>
-          <w:sz w:val="24"/>
-          <w:szCs w:val="24"/>
-        </w:rPr>
-      </w:pPr>
-    </w:p>
-    <w:p>
-      <w:pPr>
-        <w:spacing w:after="0" w:line="360" w:lineRule="auto"/>
+        <w:rPr>
+          <w:rFonts w:cs="Times New Roman"/>
+          <w:szCs w:val="24"/>
+        </w:rPr>
+      </w:pPr>
+    </w:p>
+    <w:p>
+      <w:pPr>
         <w:jc w:val="center"/>
         <w:rPr>
-          <w:rFonts w:ascii="Times New Roman" w:hAnsi="Times New Roman" w:cs="Times New Roman"/>
-          <w:sz w:val="24"/>
+          <w:rFonts w:cs="Times New Roman"/>
           <w:szCs w:val="24"/>
         </w:rPr>
       </w:pPr>
@@ -6268,18 +5639,15 @@
     </w:p>
     <w:p>
       <w:pPr>
-        <w:spacing w:after="0" w:line="360" w:lineRule="auto"/>
         <w:jc w:val="center"/>
         <w:rPr>
-          <w:rFonts w:ascii="Times New Roman" w:hAnsi="Times New Roman" w:cs="Times New Roman"/>
-          <w:sz w:val="24"/>
-          <w:szCs w:val="24"/>
-        </w:rPr>
-      </w:pPr>
-      <w:r>
-        <w:rPr>
-          <w:rFonts w:ascii="Times New Roman" w:hAnsi="Times New Roman" w:cs="Times New Roman"/>
-          <w:sz w:val="24"/>
+          <w:rFonts w:cs="Times New Roman"/>
+          <w:szCs w:val="24"/>
+        </w:rPr>
+      </w:pPr>
+      <w:r>
+        <w:rPr>
+          <w:rFonts w:cs="Times New Roman"/>
           <w:szCs w:val="24"/>
         </w:rPr>
         <w:t>Picture 7.5.2 – Wallpaper manager window</w:t>
@@ -6288,8 +5656,7 @@
     <w:p>
       <w:pPr>
         <w:rPr>
-          <w:rFonts w:ascii="Times New Roman" w:hAnsi="Times New Roman" w:cs="Times New Roman"/>
-          <w:sz w:val="24"/>
+          <w:rFonts w:cs="Times New Roman"/>
           <w:szCs w:val="24"/>
         </w:rPr>
       </w:pPr>
@@ -6297,38 +5664,31 @@
     <w:p>
       <w:pPr>
         <w:pStyle w:val="Heading2"/>
-        <w:spacing w:before="0" w:line="360" w:lineRule="auto"/>
-        <w:rPr>
-          <w:rFonts w:ascii="Times New Roman" w:hAnsi="Times New Roman" w:cs="Times New Roman"/>
-          <w:color w:val="00B050"/>
-          <w:sz w:val="24"/>
-          <w:szCs w:val="24"/>
-        </w:rPr>
-      </w:pPr>
-      <w:r>
-        <w:rPr>
-          <w:rFonts w:ascii="Times New Roman" w:hAnsi="Times New Roman" w:cs="Times New Roman"/>
-          <w:color w:val="00B050"/>
-          <w:sz w:val="24"/>
+        <w:rPr>
+          <w:rFonts w:cs="Times New Roman"/>
+          <w:szCs w:val="24"/>
+        </w:rPr>
+      </w:pPr>
+      <w:bookmarkStart w:id="34" w:name="_Toc365907294"/>
+      <w:r>
+        <w:rPr>
+          <w:rFonts w:cs="Times New Roman"/>
           <w:szCs w:val="24"/>
         </w:rPr>
         <w:t>7.6 Adding Programs on Startup</w:t>
       </w:r>
-    </w:p>
-    <w:p>
-      <w:pPr>
-        <w:spacing w:after="0" w:line="360" w:lineRule="auto"/>
-        <w:jc w:val="both"/>
-        <w:rPr>
-          <w:rFonts w:ascii="Times New Roman" w:hAnsi="Times New Roman" w:cs="Times New Roman"/>
-          <w:sz w:val="24"/>
-          <w:szCs w:val="24"/>
-        </w:rPr>
-      </w:pPr>
-      <w:r>
-        <w:rPr>
-          <w:rFonts w:ascii="Times New Roman" w:hAnsi="Times New Roman" w:cs="Times New Roman"/>
-          <w:sz w:val="24"/>
+      <w:bookmarkEnd w:id="34"/>
+    </w:p>
+    <w:p>
+      <w:pPr>
+        <w:rPr>
+          <w:rFonts w:cs="Times New Roman"/>
+          <w:szCs w:val="24"/>
+        </w:rPr>
+      </w:pPr>
+      <w:r>
+        <w:rPr>
+          <w:rFonts w:cs="Times New Roman"/>
           <w:szCs w:val="24"/>
         </w:rPr>
         <w:t>LongOS is capable of starting some programs on the system’s startup. This allows you to create servers or other programs which must be started on turning the computer on.</w:t>
@@ -6336,18 +5696,14 @@
     </w:p>
     <w:p>
       <w:pPr>
-        <w:spacing w:after="0" w:line="360" w:lineRule="auto"/>
-        <w:jc w:val="both"/>
-        <w:rPr>
-          <w:rFonts w:ascii="Times New Roman" w:hAnsi="Times New Roman" w:cs="Times New Roman"/>
-          <w:sz w:val="24"/>
-          <w:szCs w:val="24"/>
-        </w:rPr>
-      </w:pPr>
-      <w:r>
-        <w:rPr>
-          <w:rFonts w:ascii="Times New Roman" w:hAnsi="Times New Roman" w:cs="Times New Roman"/>
-          <w:sz w:val="24"/>
+        <w:rPr>
+          <w:rFonts w:cs="Times New Roman"/>
+          <w:szCs w:val="24"/>
+        </w:rPr>
+      </w:pPr>
+      <w:r>
+        <w:rPr>
+          <w:rFonts w:cs="Times New Roman"/>
           <w:szCs w:val="24"/>
         </w:rPr>
         <w:t>To add a program on startup you simply should add its path as a new line to the file “autoexec” which is located at “/LongOS/Configuration/autoexec”.</w:t>
@@ -6355,18 +5711,14 @@
     </w:p>
     <w:p>
       <w:pPr>
-        <w:spacing w:after="0" w:line="360" w:lineRule="auto"/>
-        <w:jc w:val="both"/>
-        <w:rPr>
-          <w:rFonts w:ascii="Times New Roman" w:hAnsi="Times New Roman" w:cs="Times New Roman"/>
-          <w:sz w:val="24"/>
-          <w:szCs w:val="24"/>
-        </w:rPr>
-      </w:pPr>
-      <w:r>
-        <w:rPr>
-          <w:rFonts w:ascii="Times New Roman" w:hAnsi="Times New Roman" w:cs="Times New Roman"/>
-          <w:sz w:val="24"/>
+        <w:rPr>
+          <w:rFonts w:cs="Times New Roman"/>
+          <w:szCs w:val="24"/>
+        </w:rPr>
+      </w:pPr>
+      <w:r>
+        <w:rPr>
+          <w:rFonts w:cs="Times New Roman"/>
           <w:szCs w:val="24"/>
         </w:rPr>
         <w:t>The sample for standard LongOS program is:</w:t>
@@ -6374,27 +5726,22 @@
     </w:p>
     <w:p>
       <w:pPr>
-        <w:spacing w:after="0" w:line="360" w:lineRule="auto"/>
-        <w:rPr>
-          <w:rFonts w:ascii="Times New Roman" w:hAnsi="Times New Roman" w:cs="Times New Roman"/>
-          <w:sz w:val="24"/>
-          <w:szCs w:val="24"/>
-        </w:rPr>
-      </w:pPr>
-    </w:p>
-    <w:p>
-      <w:pPr>
-        <w:spacing w:after="0" w:line="360" w:lineRule="auto"/>
+        <w:rPr>
+          <w:rFonts w:cs="Times New Roman"/>
+          <w:szCs w:val="24"/>
+        </w:rPr>
+      </w:pPr>
+    </w:p>
+    <w:p>
+      <w:pPr>
         <w:rPr>
           <w:rFonts w:ascii="Courier New" w:hAnsi="Courier New" w:cs="Courier New"/>
-          <w:sz w:val="24"/>
           <w:szCs w:val="24"/>
         </w:rPr>
       </w:pPr>
       <w:r>
         <w:rPr>
           <w:rFonts w:ascii="Courier New" w:hAnsi="Courier New" w:cs="Courier New"/>
-          <w:sz w:val="24"/>
           <w:szCs w:val="24"/>
         </w:rPr>
         <w:t>/LongOS/Utilities/</w:t>
@@ -6403,147 +5750,117 @@
       <w:r>
         <w:rPr>
           <w:rFonts w:ascii="Courier New" w:hAnsi="Courier New" w:cs="Courier New"/>
-          <w:sz w:val="24"/>
-          <w:szCs w:val="24"/>
-        </w:rPr>
-        <w:t>FileMan</w:t>
-      </w:r>
-      <w:bookmarkStart w:id="33" w:name="_GoBack"/>
-      <w:bookmarkEnd w:id="33"/>
+          <w:szCs w:val="24"/>
+        </w:rPr>
+        <w:t>FileManager</w:t>
+      </w:r>
+      <w:proofErr w:type="spellEnd"/>
       <w:r>
         <w:rPr>
           <w:rFonts w:ascii="Courier New" w:hAnsi="Courier New" w:cs="Courier New"/>
-          <w:sz w:val="24"/>
-          <w:szCs w:val="24"/>
-        </w:rPr>
-        <w:t>ager</w:t>
+          <w:szCs w:val="24"/>
+        </w:rPr>
+        <w:t>/</w:t>
+      </w:r>
+      <w:proofErr w:type="spellStart"/>
+      <w:r>
+        <w:rPr>
+          <w:rFonts w:ascii="Courier New" w:hAnsi="Courier New" w:cs="Courier New"/>
+          <w:szCs w:val="24"/>
+        </w:rPr>
+        <w:t>GvinFileManager.exec</w:t>
       </w:r>
       <w:proofErr w:type="spellEnd"/>
-      <w:r>
+    </w:p>
+    <w:p>
+      <w:pPr>
+        <w:rPr>
+          <w:rFonts w:cs="Times New Roman"/>
+          <w:szCs w:val="24"/>
+        </w:rPr>
+      </w:pPr>
+    </w:p>
+    <w:p>
+      <w:pPr>
+        <w:rPr>
+          <w:rFonts w:cs="Times New Roman"/>
+          <w:szCs w:val="24"/>
+        </w:rPr>
+      </w:pPr>
+      <w:r>
+        <w:rPr>
+          <w:rFonts w:cs="Times New Roman"/>
+          <w:szCs w:val="24"/>
+        </w:rPr>
+        <w:t xml:space="preserve">To add a terminal program on startup you should first write the path to the </w:t>
+      </w:r>
+      <w:proofErr w:type="spellStart"/>
+      <w:r>
+        <w:rPr>
+          <w:rFonts w:cs="Times New Roman"/>
+          <w:szCs w:val="24"/>
+        </w:rPr>
+        <w:t>GvinTerminal</w:t>
+      </w:r>
+      <w:proofErr w:type="spellEnd"/>
+      <w:r>
+        <w:rPr>
+          <w:rFonts w:cs="Times New Roman"/>
+          <w:szCs w:val="24"/>
+        </w:rPr>
+        <w:t xml:space="preserve"> program and then path to your program:</w:t>
+      </w:r>
+    </w:p>
+    <w:p>
+      <w:pPr>
+        <w:rPr>
+          <w:rFonts w:cs="Times New Roman"/>
+          <w:szCs w:val="24"/>
+        </w:rPr>
+      </w:pPr>
+    </w:p>
+    <w:p>
+      <w:pPr>
         <w:rPr>
           <w:rFonts w:ascii="Courier New" w:hAnsi="Courier New" w:cs="Courier New"/>
-          <w:sz w:val="24"/>
-          <w:szCs w:val="24"/>
-        </w:rPr>
-        <w:t>/</w:t>
+          <w:szCs w:val="24"/>
+        </w:rPr>
+      </w:pPr>
+      <w:r>
+        <w:rPr>
+          <w:rFonts w:ascii="Courier New" w:hAnsi="Courier New" w:cs="Courier New"/>
+          <w:szCs w:val="24"/>
+        </w:rPr>
+        <w:t>/LongOS/</w:t>
       </w:r>
       <w:proofErr w:type="spellStart"/>
       <w:r>
         <w:rPr>
           <w:rFonts w:ascii="Courier New" w:hAnsi="Courier New" w:cs="Courier New"/>
-          <w:sz w:val="24"/>
-          <w:szCs w:val="24"/>
-        </w:rPr>
-        <w:t>GvinFileManager.exec</w:t>
+          <w:szCs w:val="24"/>
+        </w:rPr>
+        <w:t>SystemUtilities</w:t>
       </w:r>
       <w:proofErr w:type="spellEnd"/>
-    </w:p>
-    <w:p>
-      <w:pPr>
-        <w:spacing w:after="0" w:line="360" w:lineRule="auto"/>
-        <w:rPr>
-          <w:rFonts w:ascii="Times New Roman" w:hAnsi="Times New Roman" w:cs="Times New Roman"/>
-          <w:sz w:val="24"/>
-          <w:szCs w:val="24"/>
-        </w:rPr>
-      </w:pPr>
-    </w:p>
-    <w:p>
-      <w:pPr>
-        <w:spacing w:after="0" w:line="360" w:lineRule="auto"/>
-        <w:jc w:val="both"/>
-        <w:rPr>
-          <w:rFonts w:ascii="Times New Roman" w:hAnsi="Times New Roman" w:cs="Times New Roman"/>
-          <w:sz w:val="24"/>
-          <w:szCs w:val="24"/>
-        </w:rPr>
-      </w:pPr>
-      <w:r>
-        <w:rPr>
-          <w:rFonts w:ascii="Times New Roman" w:hAnsi="Times New Roman" w:cs="Times New Roman"/>
-          <w:sz w:val="24"/>
-          <w:szCs w:val="24"/>
-        </w:rPr>
-        <w:t xml:space="preserve">To add a terminal program on startup you should first write the path to the </w:t>
+      <w:r>
+        <w:rPr>
+          <w:rFonts w:ascii="Courier New" w:hAnsi="Courier New" w:cs="Courier New"/>
+          <w:szCs w:val="24"/>
+        </w:rPr>
+        <w:t>/Terminal/</w:t>
       </w:r>
       <w:proofErr w:type="spellStart"/>
       <w:r>
         <w:rPr>
-          <w:rFonts w:ascii="Times New Roman" w:hAnsi="Times New Roman" w:cs="Times New Roman"/>
-          <w:sz w:val="24"/>
-          <w:szCs w:val="24"/>
-        </w:rPr>
-        <w:t>GvinTerminal</w:t>
+          <w:rFonts w:ascii="Courier New" w:hAnsi="Courier New" w:cs="Courier New"/>
+          <w:szCs w:val="24"/>
+        </w:rPr>
+        <w:t>GvinTermonal.exec</w:t>
       </w:r>
       <w:proofErr w:type="spellEnd"/>
       <w:r>
         <w:rPr>
-          <w:rFonts w:ascii="Times New Roman" w:hAnsi="Times New Roman" w:cs="Times New Roman"/>
-          <w:sz w:val="24"/>
-          <w:szCs w:val="24"/>
-        </w:rPr>
-        <w:t xml:space="preserve"> program and then path to your program:</w:t>
-      </w:r>
-    </w:p>
-    <w:p>
-      <w:pPr>
-        <w:spacing w:after="0" w:line="360" w:lineRule="auto"/>
-        <w:rPr>
-          <w:rFonts w:ascii="Times New Roman" w:hAnsi="Times New Roman" w:cs="Times New Roman"/>
-          <w:sz w:val="24"/>
-          <w:szCs w:val="24"/>
-        </w:rPr>
-      </w:pPr>
-    </w:p>
-    <w:p>
-      <w:pPr>
-        <w:spacing w:after="0" w:line="360" w:lineRule="auto"/>
-        <w:rPr>
           <w:rFonts w:ascii="Courier New" w:hAnsi="Courier New" w:cs="Courier New"/>
-          <w:sz w:val="24"/>
-          <w:szCs w:val="24"/>
-        </w:rPr>
-      </w:pPr>
-      <w:r>
-        <w:rPr>
-          <w:rFonts w:ascii="Courier New" w:hAnsi="Courier New" w:cs="Courier New"/>
-          <w:sz w:val="24"/>
-          <w:szCs w:val="24"/>
-        </w:rPr>
-        <w:t>/LongOS/</w:t>
-      </w:r>
-      <w:proofErr w:type="spellStart"/>
-      <w:r>
-        <w:rPr>
-          <w:rFonts w:ascii="Courier New" w:hAnsi="Courier New" w:cs="Courier New"/>
-          <w:sz w:val="24"/>
-          <w:szCs w:val="24"/>
-        </w:rPr>
-        <w:t>SystemUtilities</w:t>
-      </w:r>
-      <w:proofErr w:type="spellEnd"/>
-      <w:r>
-        <w:rPr>
-          <w:rFonts w:ascii="Courier New" w:hAnsi="Courier New" w:cs="Courier New"/>
-          <w:sz w:val="24"/>
-          <w:szCs w:val="24"/>
-        </w:rPr>
-        <w:t>/Terminal/</w:t>
-      </w:r>
-      <w:proofErr w:type="spellStart"/>
-      <w:r>
-        <w:rPr>
-          <w:rFonts w:ascii="Courier New" w:hAnsi="Courier New" w:cs="Courier New"/>
-          <w:sz w:val="24"/>
-          <w:szCs w:val="24"/>
-        </w:rPr>
-        <w:t>GvinTermonal.exec</w:t>
-      </w:r>
-      <w:proofErr w:type="spellEnd"/>
-      <w:r>
-        <w:rPr>
-          <w:rFonts w:ascii="Courier New" w:hAnsi="Courier New" w:cs="Courier New"/>
-          <w:sz w:val="24"/>
           <w:szCs w:val="24"/>
         </w:rPr>
         <w:t xml:space="preserve"> worm</w:t>
@@ -6551,28 +5868,22 @@
     </w:p>
     <w:p>
       <w:pPr>
-        <w:spacing w:after="0" w:line="360" w:lineRule="auto"/>
-        <w:rPr>
-          <w:rFonts w:ascii="Times New Roman" w:hAnsi="Times New Roman" w:cs="Times New Roman"/>
-          <w:sz w:val="24"/>
-          <w:szCs w:val="24"/>
-        </w:rPr>
-      </w:pPr>
-    </w:p>
-    <w:p>
-      <w:pPr>
-        <w:spacing w:after="0" w:line="360" w:lineRule="auto"/>
-        <w:jc w:val="both"/>
-        <w:rPr>
-          <w:rFonts w:ascii="Times New Roman" w:hAnsi="Times New Roman" w:cs="Times New Roman"/>
-          <w:sz w:val="24"/>
-          <w:szCs w:val="24"/>
-        </w:rPr>
-      </w:pPr>
-      <w:r>
-        <w:rPr>
-          <w:rFonts w:ascii="Times New Roman" w:hAnsi="Times New Roman" w:cs="Times New Roman"/>
-          <w:sz w:val="24"/>
+        <w:rPr>
+          <w:rFonts w:cs="Times New Roman"/>
+          <w:szCs w:val="24"/>
+        </w:rPr>
+      </w:pPr>
+    </w:p>
+    <w:p>
+      <w:pPr>
+        <w:rPr>
+          <w:rFonts w:cs="Times New Roman"/>
+          <w:szCs w:val="24"/>
+        </w:rPr>
+      </w:pPr>
+      <w:r>
+        <w:rPr>
+          <w:rFonts w:cs="Times New Roman"/>
           <w:szCs w:val="24"/>
         </w:rPr>
         <w:t>You can add several programs on startup by adding multiple lines to this file.</w:t>
@@ -6581,15 +5892,13 @@
     <w:p>
       <w:pPr>
         <w:rPr>
-          <w:rFonts w:ascii="Times New Roman" w:hAnsi="Times New Roman" w:cs="Times New Roman"/>
-          <w:sz w:val="24"/>
-          <w:szCs w:val="24"/>
-        </w:rPr>
-      </w:pPr>
-      <w:r>
-        <w:rPr>
-          <w:rFonts w:ascii="Times New Roman" w:hAnsi="Times New Roman" w:cs="Times New Roman"/>
-          <w:sz w:val="24"/>
+          <w:rFonts w:cs="Times New Roman"/>
+          <w:szCs w:val="24"/>
+        </w:rPr>
+      </w:pPr>
+      <w:r>
+        <w:rPr>
+          <w:rFonts w:cs="Times New Roman"/>
           <w:szCs w:val="24"/>
         </w:rPr>
         <w:br w:type="page"/>
@@ -6598,43 +5907,33 @@
     <w:p>
       <w:pPr>
         <w:pStyle w:val="Heading1"/>
-        <w:spacing w:before="0" w:line="360" w:lineRule="auto"/>
-        <w:rPr>
-          <w:rFonts w:ascii="Times New Roman" w:hAnsi="Times New Roman" w:cs="Times New Roman"/>
-          <w:b/>
-          <w:color w:val="00B050"/>
-          <w:sz w:val="28"/>
+        <w:rPr>
+          <w:rFonts w:cs="Times New Roman"/>
+          <w:b w:val="0"/>
           <w:szCs w:val="28"/>
         </w:rPr>
       </w:pPr>
-      <w:bookmarkStart w:id="34" w:name="_Toc365372723"/>
-      <w:r>
-        <w:rPr>
-          <w:rFonts w:ascii="Times New Roman" w:hAnsi="Times New Roman" w:cs="Times New Roman"/>
-          <w:b/>
-          <w:color w:val="00B050"/>
-          <w:sz w:val="28"/>
+      <w:bookmarkStart w:id="35" w:name="_Toc365907295"/>
+      <w:r>
+        <w:rPr>
+          <w:rFonts w:cs="Times New Roman"/>
           <w:szCs w:val="28"/>
         </w:rPr>
         <w:lastRenderedPageBreak/>
         <w:t>8 Conclusion</w:t>
       </w:r>
-      <w:bookmarkEnd w:id="34"/>
-    </w:p>
-    <w:p>
-      <w:pPr>
-        <w:spacing w:after="0" w:line="360" w:lineRule="auto"/>
-        <w:jc w:val="both"/>
-        <w:rPr>
-          <w:rFonts w:ascii="Times New Roman" w:hAnsi="Times New Roman" w:cs="Times New Roman"/>
-          <w:sz w:val="24"/>
-          <w:szCs w:val="24"/>
-        </w:rPr>
-      </w:pPr>
-      <w:r>
-        <w:rPr>
-          <w:rFonts w:ascii="Times New Roman" w:hAnsi="Times New Roman" w:cs="Times New Roman"/>
-          <w:sz w:val="24"/>
+      <w:bookmarkEnd w:id="35"/>
+    </w:p>
+    <w:p>
+      <w:pPr>
+        <w:rPr>
+          <w:rFonts w:cs="Times New Roman"/>
+          <w:szCs w:val="24"/>
+        </w:rPr>
+      </w:pPr>
+      <w:r>
+        <w:rPr>
+          <w:rFonts w:cs="Times New Roman"/>
           <w:szCs w:val="24"/>
         </w:rPr>
         <w:t xml:space="preserve">LongOS was created to make every day’s actions faster and easier for different users. This is the main purpose of our project. A lot of work was done since the beginning and a lot of work is still to be done. If you have any suggestions or have found any bugs please use </w:t>
@@ -6644,8 +5943,7 @@
         <w:r>
           <w:rPr>
             <w:rStyle w:val="Hyperlink"/>
-            <w:rFonts w:ascii="Times New Roman" w:hAnsi="Times New Roman" w:cs="Times New Roman"/>
-            <w:sz w:val="24"/>
+            <w:rFonts w:cs="Times New Roman"/>
             <w:szCs w:val="24"/>
           </w:rPr>
           <w:t>GitHub</w:t>
@@ -6654,8 +5952,7 @@
         <w:r>
           <w:rPr>
             <w:rStyle w:val="Hyperlink"/>
-            <w:rFonts w:ascii="Times New Roman" w:hAnsi="Times New Roman" w:cs="Times New Roman"/>
-            <w:sz w:val="24"/>
+            <w:rFonts w:cs="Times New Roman"/>
             <w:szCs w:val="24"/>
           </w:rPr>
           <w:t xml:space="preserve"> issues</w:t>
@@ -6663,8 +5960,7 @@
       </w:hyperlink>
       <w:r>
         <w:rPr>
-          <w:rFonts w:ascii="Times New Roman" w:hAnsi="Times New Roman" w:cs="Times New Roman"/>
-          <w:sz w:val="24"/>
+          <w:rFonts w:cs="Times New Roman"/>
           <w:szCs w:val="24"/>
         </w:rPr>
         <w:t xml:space="preserve"> to report about that.</w:t>
@@ -6687,7 +5983,7 @@
   <w:endnote w:type="separator" w:id="-1">
     <w:p>
       <w:pPr>
-        <w:spacing w:after="0" w:line="240" w:lineRule="auto"/>
+        <w:spacing w:line="240" w:lineRule="auto"/>
       </w:pPr>
       <w:r>
         <w:separator/>
@@ -6697,7 +5993,7 @@
   <w:endnote w:type="continuationSeparator" w:id="0">
     <w:p>
       <w:pPr>
-        <w:spacing w:after="0" w:line="240" w:lineRule="auto"/>
+        <w:spacing w:line="240" w:lineRule="auto"/>
       </w:pPr>
       <w:r>
         <w:continuationSeparator/>
@@ -6726,7 +6022,7 @@
   <w:footnote w:type="separator" w:id="-1">
     <w:p>
       <w:pPr>
-        <w:spacing w:after="0" w:line="240" w:lineRule="auto"/>
+        <w:spacing w:line="240" w:lineRule="auto"/>
       </w:pPr>
       <w:r>
         <w:separator/>
@@ -6736,7 +6032,7 @@
   <w:footnote w:type="continuationSeparator" w:id="0">
     <w:p>
       <w:pPr>
-        <w:spacing w:after="0" w:line="240" w:lineRule="auto"/>
+        <w:spacing w:line="240" w:lineRule="auto"/>
       </w:pPr>
       <w:r>
         <w:continuationSeparator/>
@@ -7608,6 +6904,15 @@
   <w:style w:type="paragraph" w:default="1" w:styleId="Normal">
     <w:name w:val="Normal"/>
     <w:qFormat/>
+    <w:rsid w:val="002A1F82"/>
+    <w:pPr>
+      <w:spacing w:after="0" w:line="360" w:lineRule="auto"/>
+      <w:jc w:val="both"/>
+    </w:pPr>
+    <w:rPr>
+      <w:rFonts w:ascii="Times New Roman" w:hAnsi="Times New Roman"/>
+      <w:sz w:val="24"/>
+    </w:rPr>
   </w:style>
   <w:style w:type="paragraph" w:styleId="Heading1">
     <w:name w:val="heading 1"/>
@@ -7616,17 +6921,17 @@
     <w:link w:val="Heading1Char"/>
     <w:uiPriority w:val="9"/>
     <w:qFormat/>
-    <w:rsid w:val="000A03C7"/>
+    <w:rsid w:val="002A1F82"/>
     <w:pPr>
       <w:keepNext/>
       <w:keepLines/>
-      <w:spacing w:before="240" w:after="0"/>
       <w:outlineLvl w:val="0"/>
     </w:pPr>
     <w:rPr>
-      <w:rFonts w:asciiTheme="majorHAnsi" w:eastAsiaTheme="majorEastAsia" w:hAnsiTheme="majorHAnsi" w:cstheme="majorBidi"/>
-      <w:color w:val="2E74B5" w:themeColor="accent1" w:themeShade="BF"/>
-      <w:sz w:val="32"/>
+      <w:rFonts w:eastAsiaTheme="majorEastAsia" w:cstheme="majorBidi"/>
+      <w:b/>
+      <w:color w:val="00B050"/>
+      <w:sz w:val="28"/>
       <w:szCs w:val="32"/>
     </w:rPr>
   </w:style>
@@ -7639,17 +6944,15 @@
     <w:semiHidden/>
     <w:unhideWhenUsed/>
     <w:qFormat/>
-    <w:rsid w:val="00A8088A"/>
+    <w:rsid w:val="002A1F82"/>
     <w:pPr>
       <w:keepNext/>
       <w:keepLines/>
-      <w:spacing w:before="40" w:after="0"/>
       <w:outlineLvl w:val="1"/>
     </w:pPr>
     <w:rPr>
-      <w:rFonts w:asciiTheme="majorHAnsi" w:eastAsiaTheme="majorEastAsia" w:hAnsiTheme="majorHAnsi" w:cstheme="majorBidi"/>
-      <w:color w:val="2E74B5" w:themeColor="accent1" w:themeShade="BF"/>
-      <w:sz w:val="26"/>
+      <w:rFonts w:eastAsiaTheme="majorEastAsia" w:cstheme="majorBidi"/>
+      <w:color w:val="00B050"/>
       <w:szCs w:val="26"/>
     </w:rPr>
   </w:style>
@@ -7711,11 +7014,12 @@
     <w:basedOn w:val="DefaultParagraphFont"/>
     <w:link w:val="Heading1"/>
     <w:uiPriority w:val="9"/>
-    <w:rsid w:val="000A03C7"/>
+    <w:rsid w:val="002A1F82"/>
     <w:rPr>
-      <w:rFonts w:asciiTheme="majorHAnsi" w:eastAsiaTheme="majorEastAsia" w:hAnsiTheme="majorHAnsi" w:cstheme="majorBidi"/>
-      <w:color w:val="2E74B5" w:themeColor="accent1" w:themeShade="BF"/>
-      <w:sz w:val="32"/>
+      <w:rFonts w:ascii="Times New Roman" w:eastAsiaTheme="majorEastAsia" w:hAnsi="Times New Roman" w:cstheme="majorBidi"/>
+      <w:b/>
+      <w:color w:val="00B050"/>
+      <w:sz w:val="28"/>
       <w:szCs w:val="32"/>
     </w:rPr>
   </w:style>
@@ -7743,7 +7047,7 @@
         <w:tab w:val="center" w:pos="4680"/>
         <w:tab w:val="right" w:pos="9360"/>
       </w:tabs>
-      <w:spacing w:after="0" w:line="240" w:lineRule="auto"/>
+      <w:spacing w:line="240" w:lineRule="auto"/>
     </w:pPr>
   </w:style>
   <w:style w:type="character" w:customStyle="1" w:styleId="HeaderChar">
@@ -7765,7 +7069,7 @@
         <w:tab w:val="center" w:pos="4680"/>
         <w:tab w:val="right" w:pos="9360"/>
       </w:tabs>
-      <w:spacing w:after="0" w:line="240" w:lineRule="auto"/>
+      <w:spacing w:line="240" w:lineRule="auto"/>
     </w:pPr>
   </w:style>
   <w:style w:type="character" w:customStyle="1" w:styleId="FooterChar">
@@ -7815,11 +7119,11 @@
     <w:link w:val="Heading2"/>
     <w:uiPriority w:val="9"/>
     <w:semiHidden/>
-    <w:rsid w:val="00A8088A"/>
+    <w:rsid w:val="002A1F82"/>
     <w:rPr>
-      <w:rFonts w:asciiTheme="majorHAnsi" w:eastAsiaTheme="majorEastAsia" w:hAnsiTheme="majorHAnsi" w:cstheme="majorBidi"/>
-      <w:color w:val="2E74B5" w:themeColor="accent1" w:themeShade="BF"/>
-      <w:sz w:val="26"/>
+      <w:rFonts w:ascii="Times New Roman" w:eastAsiaTheme="majorEastAsia" w:hAnsi="Times New Roman" w:cstheme="majorBidi"/>
+      <w:color w:val="00B050"/>
+      <w:sz w:val="24"/>
       <w:szCs w:val="26"/>
     </w:rPr>
   </w:style>
@@ -7845,6 +7149,20 @@
     <w:rPr>
       <w:i/>
       <w:iCs/>
+    </w:rPr>
+  </w:style>
+  <w:style w:type="paragraph" w:styleId="NoSpacing">
+    <w:name w:val="No Spacing"/>
+    <w:aliases w:val="Code"/>
+    <w:uiPriority w:val="1"/>
+    <w:qFormat/>
+    <w:rsid w:val="002A1F82"/>
+    <w:pPr>
+      <w:spacing w:after="0" w:line="240" w:lineRule="auto"/>
+    </w:pPr>
+    <w:rPr>
+      <w:rFonts w:ascii="Courier New" w:hAnsi="Courier New"/>
+      <w:sz w:val="24"/>
     </w:rPr>
   </w:style>
 </w:styles>
@@ -8116,7 +7434,7 @@
 </file>
 
 <file path=customXml/itemProps1.xml><?xml version="1.0" encoding="utf-8"?>
-<ds:datastoreItem xmlns:ds="http://schemas.openxmlformats.org/officeDocument/2006/customXml" ds:itemID="{BF68D6E4-27F5-467C-8536-80B3A1663AD5}">
+<ds:datastoreItem xmlns:ds="http://schemas.openxmlformats.org/officeDocument/2006/customXml" ds:itemID="{4022905D-C65B-46F1-8909-4A39A3AA0394}">
   <ds:schemaRefs>
     <ds:schemaRef ds:uri="http://schemas.openxmlformats.org/officeDocument/2006/bibliography"/>
   </ds:schemaRefs>

--- a/Guides/LongOS - User's Guide.docx
+++ b/Guides/LongOS - User's Guide.docx
@@ -1,6 +1,6 @@
 
 <file path=word/document.xml><?xml version="1.0" encoding="utf-8"?>
-<w:document xmlns:wpc="http://schemas.microsoft.com/office/word/2010/wordprocessingCanvas" xmlns:mc="http://schemas.openxmlformats.org/markup-compatibility/2006" xmlns:o="urn:schemas-microsoft-com:office:office" xmlns:r="http://schemas.openxmlformats.org/officeDocument/2006/relationships" xmlns:m="http://schemas.openxmlformats.org/officeDocument/2006/math" xmlns:v="urn:schemas-microsoft-com:vml" xmlns:wp14="http://schemas.microsoft.com/office/word/2010/wordprocessingDrawing" xmlns:wp="http://schemas.openxmlformats.org/drawingml/2006/wordprocessingDrawing" xmlns:w10="urn:schemas-microsoft-com:office:word" xmlns:w="http://schemas.openxmlformats.org/wordprocessingml/2006/main" xmlns:w14="http://schemas.microsoft.com/office/word/2010/wordml" xmlns:w15="http://schemas.microsoft.com/office/word/2012/wordml" xmlns:wpg="http://schemas.microsoft.com/office/word/2010/wordprocessingGroup" xmlns:wpi="http://schemas.microsoft.com/office/word/2010/wordprocessingInk" xmlns:wne="http://schemas.microsoft.com/office/word/2006/wordml" xmlns:wps="http://schemas.microsoft.com/office/word/2010/wordprocessingShape" mc:Ignorable="w14 w15 wp14">
+<w:document xmlns:wpc="http://schemas.microsoft.com/office/word/2010/wordprocessingCanvas" xmlns:mc="http://schemas.openxmlformats.org/markup-compatibility/2006" xmlns:o="urn:schemas-microsoft-com:office:office" xmlns:r="http://schemas.openxmlformats.org/officeDocument/2006/relationships" xmlns:m="http://schemas.openxmlformats.org/officeDocument/2006/math" xmlns:v="urn:schemas-microsoft-com:vml" xmlns:wp14="http://schemas.microsoft.com/office/word/2010/wordprocessingDrawing" xmlns:wp="http://schemas.openxmlformats.org/drawingml/2006/wordprocessingDrawing" xmlns:w10="urn:schemas-microsoft-com:office:word" xmlns:w="http://schemas.openxmlformats.org/wordprocessingml/2006/main" xmlns:w14="http://schemas.microsoft.com/office/word/2010/wordml" xmlns:wpg="http://schemas.microsoft.com/office/word/2010/wordprocessingGroup" xmlns:wpi="http://schemas.microsoft.com/office/word/2010/wordprocessingInk" xmlns:wne="http://schemas.microsoft.com/office/word/2006/wordml" xmlns:wps="http://schemas.microsoft.com/office/word/2010/wordprocessingShape" mc:Ignorable="w14 wp14">
   <w:body>
     <w:p>
       <w:pPr>
@@ -15,6 +15,7 @@
           <w:rFonts w:cs="Times New Roman"/>
           <w:noProof/>
           <w:szCs w:val="24"/>
+          <w:lang w:val="ru-RU" w:eastAsia="ru-RU"/>
         </w:rPr>
         <w:drawing>
           <wp:inline distT="0" distB="0" distL="0" distR="0" wp14:anchorId="1A1F53EA" wp14:editId="0FD010EC">
@@ -32,7 +33,7 @@
                     <pic:cNvPicPr/>
                   </pic:nvPicPr>
                   <pic:blipFill>
-                    <a:blip r:embed="rId8"/>
+                    <a:blip r:embed="rId9"/>
                     <a:stretch>
                       <a:fillRect/>
                     </a:stretch>
@@ -275,7 +276,7 @@
     </w:p>
     <w:tbl>
       <w:tblPr>
-        <w:tblStyle w:val="TableGrid"/>
+        <w:tblStyle w:val="a3"/>
         <w:tblW w:w="0" w:type="auto"/>
         <w:tblBorders>
           <w:top w:val="none" w:sz="0" w:space="0" w:color="auto"/>
@@ -372,7 +373,7 @@
                 <w:rFonts w:cs="Times New Roman"/>
                 <w:szCs w:val="24"/>
               </w:rPr>
-              <w:t>1.0</w:t>
+              <w:t>1.1</w:t>
             </w:r>
           </w:p>
         </w:tc>
@@ -380,7 +381,7 @@
     </w:tbl>
     <w:p>
       <w:pPr>
-        <w:pStyle w:val="Heading1"/>
+        <w:pStyle w:val="1"/>
         <w:rPr>
           <w:rFonts w:cs="Times New Roman"/>
           <w:b w:val="0"/>
@@ -430,7 +431,7 @@
     </w:p>
     <w:p>
       <w:pPr>
-        <w:pStyle w:val="Heading1"/>
+        <w:pStyle w:val="1"/>
         <w:rPr>
           <w:rFonts w:cs="Times New Roman"/>
           <w:b w:val="0"/>
@@ -466,6 +467,7 @@
       <w:sdtPr>
         <w:rPr>
           <w:rFonts w:asciiTheme="minorHAnsi" w:eastAsiaTheme="minorHAnsi" w:hAnsiTheme="minorHAnsi" w:cstheme="minorBidi"/>
+          <w:b w:val="0"/>
           <w:color w:val="auto"/>
           <w:sz w:val="22"/>
           <w:szCs w:val="22"/>
@@ -487,12 +489,12 @@
       <w:sdtContent>
         <w:p>
           <w:pPr>
-            <w:pStyle w:val="TOCHeading"/>
+            <w:pStyle w:val="a4"/>
           </w:pPr>
         </w:p>
         <w:p>
           <w:pPr>
-            <w:pStyle w:val="TOC1"/>
+            <w:pStyle w:val="11"/>
             <w:tabs>
               <w:tab w:val="right" w:leader="dot" w:pos="9350"/>
             </w:tabs>
@@ -514,7 +516,7 @@
           <w:hyperlink w:anchor="_Toc365907275" w:history="1">
             <w:r>
               <w:rPr>
-                <w:rStyle w:val="Hyperlink"/>
+                <w:rStyle w:val="aa"/>
                 <w:rFonts w:cs="Times New Roman"/>
                 <w:noProof/>
               </w:rPr>
@@ -572,7 +574,7 @@
         </w:p>
         <w:p>
           <w:pPr>
-            <w:pStyle w:val="TOC1"/>
+            <w:pStyle w:val="11"/>
             <w:tabs>
               <w:tab w:val="right" w:leader="dot" w:pos="9350"/>
             </w:tabs>
@@ -585,7 +587,7 @@
           <w:hyperlink w:anchor="_Toc365907276" w:history="1">
             <w:r>
               <w:rPr>
-                <w:rStyle w:val="Hyperlink"/>
+                <w:rStyle w:val="aa"/>
                 <w:rFonts w:cs="Times New Roman"/>
                 <w:noProof/>
               </w:rPr>
@@ -643,7 +645,7 @@
         </w:p>
         <w:p>
           <w:pPr>
-            <w:pStyle w:val="TOC1"/>
+            <w:pStyle w:val="11"/>
             <w:tabs>
               <w:tab w:val="right" w:leader="dot" w:pos="9350"/>
             </w:tabs>
@@ -656,7 +658,7 @@
           <w:hyperlink w:anchor="_Toc365907277" w:history="1">
             <w:r>
               <w:rPr>
-                <w:rStyle w:val="Hyperlink"/>
+                <w:rStyle w:val="aa"/>
                 <w:rFonts w:cs="Times New Roman"/>
                 <w:noProof/>
               </w:rPr>
@@ -714,7 +716,7 @@
         </w:p>
         <w:p>
           <w:pPr>
-            <w:pStyle w:val="TOC1"/>
+            <w:pStyle w:val="11"/>
             <w:tabs>
               <w:tab w:val="right" w:leader="dot" w:pos="9350"/>
             </w:tabs>
@@ -727,7 +729,7 @@
           <w:hyperlink w:anchor="_Toc365907278" w:history="1">
             <w:r>
               <w:rPr>
-                <w:rStyle w:val="Hyperlink"/>
+                <w:rStyle w:val="aa"/>
                 <w:rFonts w:cs="Times New Roman"/>
                 <w:noProof/>
               </w:rPr>
@@ -785,7 +787,7 @@
         </w:p>
         <w:p>
           <w:pPr>
-            <w:pStyle w:val="TOC2"/>
+            <w:pStyle w:val="21"/>
             <w:tabs>
               <w:tab w:val="right" w:leader="dot" w:pos="9350"/>
             </w:tabs>
@@ -798,7 +800,7 @@
           <w:hyperlink w:anchor="_Toc365907279" w:history="1">
             <w:r>
               <w:rPr>
-                <w:rStyle w:val="Hyperlink"/>
+                <w:rStyle w:val="aa"/>
                 <w:rFonts w:cs="Times New Roman"/>
                 <w:noProof/>
               </w:rPr>
@@ -856,7 +858,7 @@
         </w:p>
         <w:p>
           <w:pPr>
-            <w:pStyle w:val="TOC2"/>
+            <w:pStyle w:val="21"/>
             <w:tabs>
               <w:tab w:val="right" w:leader="dot" w:pos="9350"/>
             </w:tabs>
@@ -869,7 +871,7 @@
           <w:hyperlink w:anchor="_Toc365907280" w:history="1">
             <w:r>
               <w:rPr>
-                <w:rStyle w:val="Hyperlink"/>
+                <w:rStyle w:val="aa"/>
                 <w:rFonts w:cs="Times New Roman"/>
                 <w:noProof/>
               </w:rPr>
@@ -927,7 +929,7 @@
         </w:p>
         <w:p>
           <w:pPr>
-            <w:pStyle w:val="TOC1"/>
+            <w:pStyle w:val="11"/>
             <w:tabs>
               <w:tab w:val="right" w:leader="dot" w:pos="9350"/>
             </w:tabs>
@@ -940,7 +942,7 @@
           <w:hyperlink w:anchor="_Toc365907281" w:history="1">
             <w:r>
               <w:rPr>
-                <w:rStyle w:val="Hyperlink"/>
+                <w:rStyle w:val="aa"/>
                 <w:rFonts w:cs="Times New Roman"/>
                 <w:noProof/>
               </w:rPr>
@@ -998,7 +1000,7 @@
         </w:p>
         <w:p>
           <w:pPr>
-            <w:pStyle w:val="TOC1"/>
+            <w:pStyle w:val="11"/>
             <w:tabs>
               <w:tab w:val="right" w:leader="dot" w:pos="9350"/>
             </w:tabs>
@@ -1011,7 +1013,7 @@
           <w:hyperlink w:anchor="_Toc365907282" w:history="1">
             <w:r>
               <w:rPr>
-                <w:rStyle w:val="Hyperlink"/>
+                <w:rStyle w:val="aa"/>
                 <w:rFonts w:cs="Times New Roman"/>
                 <w:noProof/>
               </w:rPr>
@@ -1069,7 +1071,7 @@
         </w:p>
         <w:p>
           <w:pPr>
-            <w:pStyle w:val="TOC2"/>
+            <w:pStyle w:val="21"/>
             <w:tabs>
               <w:tab w:val="right" w:leader="dot" w:pos="9350"/>
             </w:tabs>
@@ -1082,7 +1084,7 @@
           <w:hyperlink w:anchor="_Toc365907283" w:history="1">
             <w:r>
               <w:rPr>
-                <w:rStyle w:val="Hyperlink"/>
+                <w:rStyle w:val="aa"/>
                 <w:rFonts w:cs="Times New Roman"/>
                 <w:noProof/>
               </w:rPr>
@@ -1140,7 +1142,7 @@
         </w:p>
         <w:p>
           <w:pPr>
-            <w:pStyle w:val="TOC2"/>
+            <w:pStyle w:val="21"/>
             <w:tabs>
               <w:tab w:val="right" w:leader="dot" w:pos="9350"/>
             </w:tabs>
@@ -1153,7 +1155,7 @@
           <w:hyperlink w:anchor="_Toc365907284" w:history="1">
             <w:r>
               <w:rPr>
-                <w:rStyle w:val="Hyperlink"/>
+                <w:rStyle w:val="aa"/>
                 <w:rFonts w:cs="Times New Roman"/>
                 <w:noProof/>
               </w:rPr>
@@ -1211,7 +1213,7 @@
         </w:p>
         <w:p>
           <w:pPr>
-            <w:pStyle w:val="TOC2"/>
+            <w:pStyle w:val="21"/>
             <w:tabs>
               <w:tab w:val="right" w:leader="dot" w:pos="9350"/>
             </w:tabs>
@@ -1224,7 +1226,7 @@
           <w:hyperlink w:anchor="_Toc365907285" w:history="1">
             <w:r>
               <w:rPr>
-                <w:rStyle w:val="Hyperlink"/>
+                <w:rStyle w:val="aa"/>
                 <w:rFonts w:cs="Times New Roman"/>
                 <w:noProof/>
               </w:rPr>
@@ -1282,7 +1284,7 @@
         </w:p>
         <w:p>
           <w:pPr>
-            <w:pStyle w:val="TOC2"/>
+            <w:pStyle w:val="21"/>
             <w:tabs>
               <w:tab w:val="right" w:leader="dot" w:pos="9350"/>
             </w:tabs>
@@ -1295,7 +1297,7 @@
           <w:hyperlink w:anchor="_Toc365907286" w:history="1">
             <w:r>
               <w:rPr>
-                <w:rStyle w:val="Hyperlink"/>
+                <w:rStyle w:val="aa"/>
                 <w:rFonts w:cs="Times New Roman"/>
                 <w:noProof/>
               </w:rPr>
@@ -1353,7 +1355,7 @@
         </w:p>
         <w:p>
           <w:pPr>
-            <w:pStyle w:val="TOC2"/>
+            <w:pStyle w:val="21"/>
             <w:tabs>
               <w:tab w:val="right" w:leader="dot" w:pos="9350"/>
             </w:tabs>
@@ -1366,7 +1368,7 @@
           <w:hyperlink w:anchor="_Toc365907287" w:history="1">
             <w:r>
               <w:rPr>
-                <w:rStyle w:val="Hyperlink"/>
+                <w:rStyle w:val="aa"/>
                 <w:rFonts w:cs="Times New Roman"/>
                 <w:noProof/>
               </w:rPr>
@@ -1424,7 +1426,7 @@
         </w:p>
         <w:p>
           <w:pPr>
-            <w:pStyle w:val="TOC1"/>
+            <w:pStyle w:val="11"/>
             <w:tabs>
               <w:tab w:val="right" w:leader="dot" w:pos="9350"/>
             </w:tabs>
@@ -1437,7 +1439,7 @@
           <w:hyperlink w:anchor="_Toc365907288" w:history="1">
             <w:r>
               <w:rPr>
-                <w:rStyle w:val="Hyperlink"/>
+                <w:rStyle w:val="aa"/>
                 <w:rFonts w:cs="Times New Roman"/>
                 <w:noProof/>
               </w:rPr>
@@ -1495,7 +1497,7 @@
         </w:p>
         <w:p>
           <w:pPr>
-            <w:pStyle w:val="TOC2"/>
+            <w:pStyle w:val="21"/>
             <w:tabs>
               <w:tab w:val="right" w:leader="dot" w:pos="9350"/>
             </w:tabs>
@@ -1508,7 +1510,7 @@
           <w:hyperlink w:anchor="_Toc365907289" w:history="1">
             <w:r>
               <w:rPr>
-                <w:rStyle w:val="Hyperlink"/>
+                <w:rStyle w:val="aa"/>
                 <w:rFonts w:cs="Times New Roman"/>
                 <w:noProof/>
               </w:rPr>
@@ -1566,7 +1568,7 @@
         </w:p>
         <w:p>
           <w:pPr>
-            <w:pStyle w:val="TOC2"/>
+            <w:pStyle w:val="21"/>
             <w:tabs>
               <w:tab w:val="right" w:leader="dot" w:pos="9350"/>
             </w:tabs>
@@ -1579,7 +1581,7 @@
           <w:hyperlink w:anchor="_Toc365907290" w:history="1">
             <w:r>
               <w:rPr>
-                <w:rStyle w:val="Hyperlink"/>
+                <w:rStyle w:val="aa"/>
                 <w:rFonts w:cs="Times New Roman"/>
                 <w:noProof/>
               </w:rPr>
@@ -1637,7 +1639,7 @@
         </w:p>
         <w:p>
           <w:pPr>
-            <w:pStyle w:val="TOC2"/>
+            <w:pStyle w:val="21"/>
             <w:tabs>
               <w:tab w:val="right" w:leader="dot" w:pos="9350"/>
             </w:tabs>
@@ -1650,7 +1652,7 @@
           <w:hyperlink w:anchor="_Toc365907291" w:history="1">
             <w:r>
               <w:rPr>
-                <w:rStyle w:val="Hyperlink"/>
+                <w:rStyle w:val="aa"/>
                 <w:rFonts w:cs="Times New Roman"/>
                 <w:noProof/>
               </w:rPr>
@@ -1708,7 +1710,7 @@
         </w:p>
         <w:p>
           <w:pPr>
-            <w:pStyle w:val="TOC2"/>
+            <w:pStyle w:val="21"/>
             <w:tabs>
               <w:tab w:val="right" w:leader="dot" w:pos="9350"/>
             </w:tabs>
@@ -1721,7 +1723,7 @@
           <w:hyperlink w:anchor="_Toc365907292" w:history="1">
             <w:r>
               <w:rPr>
-                <w:rStyle w:val="Hyperlink"/>
+                <w:rStyle w:val="aa"/>
                 <w:rFonts w:cs="Times New Roman"/>
                 <w:noProof/>
               </w:rPr>
@@ -1766,7 +1768,7 @@
                 <w:noProof/>
                 <w:webHidden/>
               </w:rPr>
-              <w:t>17</w:t>
+              <w:t>16</w:t>
             </w:r>
             <w:r>
               <w:rPr>
@@ -1779,7 +1781,7 @@
         </w:p>
         <w:p>
           <w:pPr>
-            <w:pStyle w:val="TOC2"/>
+            <w:pStyle w:val="21"/>
             <w:tabs>
               <w:tab w:val="right" w:leader="dot" w:pos="9350"/>
             </w:tabs>
@@ -1792,7 +1794,7 @@
           <w:hyperlink w:anchor="_Toc365907293" w:history="1">
             <w:r>
               <w:rPr>
-                <w:rStyle w:val="Hyperlink"/>
+                <w:rStyle w:val="aa"/>
                 <w:rFonts w:cs="Times New Roman"/>
                 <w:noProof/>
               </w:rPr>
@@ -1850,7 +1852,7 @@
         </w:p>
         <w:p>
           <w:pPr>
-            <w:pStyle w:val="TOC2"/>
+            <w:pStyle w:val="21"/>
             <w:tabs>
               <w:tab w:val="right" w:leader="dot" w:pos="9350"/>
             </w:tabs>
@@ -1863,7 +1865,7 @@
           <w:hyperlink w:anchor="_Toc365907294" w:history="1">
             <w:r>
               <w:rPr>
-                <w:rStyle w:val="Hyperlink"/>
+                <w:rStyle w:val="aa"/>
                 <w:rFonts w:cs="Times New Roman"/>
                 <w:noProof/>
               </w:rPr>
@@ -1908,7 +1910,7 @@
                 <w:noProof/>
                 <w:webHidden/>
               </w:rPr>
-              <w:t>18</w:t>
+              <w:t>17</w:t>
             </w:r>
             <w:r>
               <w:rPr>
@@ -1921,7 +1923,7 @@
         </w:p>
         <w:p>
           <w:pPr>
-            <w:pStyle w:val="TOC1"/>
+            <w:pStyle w:val="11"/>
             <w:tabs>
               <w:tab w:val="right" w:leader="dot" w:pos="9350"/>
             </w:tabs>
@@ -1934,7 +1936,7 @@
           <w:hyperlink w:anchor="_Toc365907295" w:history="1">
             <w:r>
               <w:rPr>
-                <w:rStyle w:val="Hyperlink"/>
+                <w:rStyle w:val="aa"/>
                 <w:rFonts w:cs="Times New Roman"/>
                 <w:noProof/>
               </w:rPr>
@@ -2019,7 +2021,7 @@
     </w:p>
     <w:p>
       <w:pPr>
-        <w:pStyle w:val="Heading1"/>
+        <w:pStyle w:val="1"/>
         <w:rPr>
           <w:rFonts w:cs="Times New Roman"/>
           <w:b w:val="0"/>
@@ -2044,7 +2046,7 @@
     </w:p>
     <w:p>
       <w:pPr>
-        <w:pStyle w:val="ListParagraph"/>
+        <w:pStyle w:val="a9"/>
         <w:numPr>
           <w:ilvl w:val="0"/>
           <w:numId w:val="1"/>
@@ -2057,7 +2059,7 @@
       <w:hyperlink w:anchor="_4_Basic_Interface" w:history="1">
         <w:r>
           <w:rPr>
-            <w:rStyle w:val="Hyperlink"/>
+            <w:rStyle w:val="aa"/>
             <w:rFonts w:cs="Times New Roman"/>
             <w:szCs w:val="24"/>
           </w:rPr>
@@ -2065,7 +2067,7 @@
         </w:r>
         <w:r>
           <w:rPr>
-            <w:rStyle w:val="Hyperlink"/>
+            <w:rStyle w:val="aa"/>
             <w:rFonts w:cs="Times New Roman"/>
             <w:szCs w:val="24"/>
           </w:rPr>
@@ -2073,7 +2075,7 @@
         </w:r>
         <w:r>
           <w:rPr>
-            <w:rStyle w:val="Hyperlink"/>
+            <w:rStyle w:val="aa"/>
             <w:rFonts w:cs="Times New Roman"/>
             <w:szCs w:val="24"/>
           </w:rPr>
@@ -2106,7 +2108,7 @@
     </w:p>
     <w:p>
       <w:pPr>
-        <w:pStyle w:val="ListParagraph"/>
+        <w:pStyle w:val="a9"/>
         <w:numPr>
           <w:ilvl w:val="0"/>
           <w:numId w:val="1"/>
@@ -2119,7 +2121,7 @@
       <w:hyperlink w:anchor="_5_Programs_and" w:history="1">
         <w:r>
           <w:rPr>
-            <w:rStyle w:val="Hyperlink"/>
+            <w:rStyle w:val="aa"/>
             <w:rFonts w:cs="Times New Roman"/>
             <w:szCs w:val="24"/>
           </w:rPr>
@@ -2145,7 +2147,7 @@
     </w:p>
     <w:p>
       <w:pPr>
-        <w:pStyle w:val="ListParagraph"/>
+        <w:pStyle w:val="a9"/>
         <w:numPr>
           <w:ilvl w:val="0"/>
           <w:numId w:val="1"/>
@@ -2158,7 +2160,7 @@
       <w:hyperlink w:anchor="_6_Standard_Applications" w:history="1">
         <w:r>
           <w:rPr>
-            <w:rStyle w:val="Hyperlink"/>
+            <w:rStyle w:val="aa"/>
             <w:rFonts w:cs="Times New Roman"/>
             <w:szCs w:val="24"/>
           </w:rPr>
@@ -2166,7 +2168,7 @@
         </w:r>
         <w:r>
           <w:rPr>
-            <w:rStyle w:val="Hyperlink"/>
+            <w:rStyle w:val="aa"/>
             <w:rFonts w:cs="Times New Roman"/>
             <w:szCs w:val="24"/>
           </w:rPr>
@@ -2192,7 +2194,7 @@
     </w:p>
     <w:p>
       <w:pPr>
-        <w:pStyle w:val="ListParagraph"/>
+        <w:pStyle w:val="a9"/>
         <w:numPr>
           <w:ilvl w:val="0"/>
           <w:numId w:val="1"/>
@@ -2205,7 +2207,7 @@
       <w:hyperlink w:anchor="_7_Customization" w:history="1">
         <w:r>
           <w:rPr>
-            <w:rStyle w:val="Hyperlink"/>
+            <w:rStyle w:val="aa"/>
             <w:rFonts w:cs="Times New Roman"/>
             <w:szCs w:val="24"/>
           </w:rPr>
@@ -2230,20 +2232,10 @@
       </w:r>
     </w:p>
     <w:p>
-      <w:bookmarkStart w:id="3" w:name="_GoBack"/>
-      <w:r>
-        <w:t xml:space="preserve">This guide doesn’t requires from reader any deep knowledge of Lua language or </w:t>
-      </w:r>
-      <w:proofErr w:type="spellStart"/>
-      <w:r>
-        <w:t>ComputerCraft</w:t>
-      </w:r>
-      <w:proofErr w:type="spellEnd"/>
-      <w:r>
-        <w:t>.</w:t>
-      </w:r>
-    </w:p>
-    <w:bookmarkEnd w:id="3"/>
+      <w:r>
+        <w:t>This guide doesn’t requires from reader any deep knowledge of Lua language or ComputerCraft.</w:t>
+      </w:r>
+    </w:p>
     <w:p>
       <w:pPr>
         <w:rPr>
@@ -2261,16 +2253,16 @@
     </w:p>
     <w:p>
       <w:pPr>
-        <w:pStyle w:val="Heading1"/>
+        <w:pStyle w:val="1"/>
         <w:rPr>
           <w:rFonts w:cs="Times New Roman"/>
           <w:b w:val="0"/>
           <w:szCs w:val="28"/>
         </w:rPr>
       </w:pPr>
-      <w:bookmarkStart w:id="4" w:name="_4_Basic_Interface"/>
-      <w:bookmarkStart w:id="5" w:name="_Toc365907278"/>
-      <w:bookmarkEnd w:id="4"/>
+      <w:bookmarkStart w:id="3" w:name="_4_Basic_Interface"/>
+      <w:bookmarkStart w:id="4" w:name="_Toc365907278"/>
+      <w:bookmarkEnd w:id="3"/>
       <w:r>
         <w:rPr>
           <w:rFonts w:cs="Times New Roman"/>
@@ -2279,7 +2271,7 @@
         <w:lastRenderedPageBreak/>
         <w:t>4 Basic Interface</w:t>
       </w:r>
-      <w:bookmarkEnd w:id="5"/>
+      <w:bookmarkEnd w:id="4"/>
     </w:p>
     <w:p>
       <w:pPr>
@@ -2298,7 +2290,7 @@
     </w:p>
     <w:p>
       <w:pPr>
-        <w:pStyle w:val="ListParagraph"/>
+        <w:pStyle w:val="a9"/>
         <w:numPr>
           <w:ilvl w:val="0"/>
           <w:numId w:val="1"/>
@@ -2318,7 +2310,7 @@
     </w:p>
     <w:p>
       <w:pPr>
-        <w:pStyle w:val="ListParagraph"/>
+        <w:pStyle w:val="a9"/>
         <w:numPr>
           <w:ilvl w:val="0"/>
           <w:numId w:val="1"/>
@@ -2368,13 +2360,13 @@
     </w:p>
     <w:p>
       <w:pPr>
-        <w:pStyle w:val="Heading2"/>
-        <w:rPr>
-          <w:rFonts w:cs="Times New Roman"/>
-          <w:szCs w:val="24"/>
-        </w:rPr>
-      </w:pPr>
-      <w:bookmarkStart w:id="6" w:name="_Toc365907279"/>
+        <w:pStyle w:val="2"/>
+        <w:rPr>
+          <w:rFonts w:cs="Times New Roman"/>
+          <w:szCs w:val="24"/>
+        </w:rPr>
+      </w:pPr>
+      <w:bookmarkStart w:id="5" w:name="_Toc365907279"/>
       <w:r>
         <w:rPr>
           <w:rFonts w:cs="Times New Roman"/>
@@ -2382,7 +2374,7 @@
         </w:rPr>
         <w:t>4.1 Control Panel</w:t>
       </w:r>
-      <w:bookmarkEnd w:id="6"/>
+      <w:bookmarkEnd w:id="5"/>
     </w:p>
     <w:p>
       <w:pPr>
@@ -2416,7 +2408,7 @@
     </w:p>
     <w:p>
       <w:pPr>
-        <w:pStyle w:val="ListParagraph"/>
+        <w:pStyle w:val="a9"/>
         <w:numPr>
           <w:ilvl w:val="0"/>
           <w:numId w:val="2"/>
@@ -2452,7 +2444,7 @@
     </w:p>
     <w:p>
       <w:pPr>
-        <w:pStyle w:val="ListParagraph"/>
+        <w:pStyle w:val="a9"/>
         <w:numPr>
           <w:ilvl w:val="0"/>
           <w:numId w:val="2"/>
@@ -2488,7 +2480,7 @@
     </w:p>
     <w:p>
       <w:pPr>
-        <w:pStyle w:val="ListParagraph"/>
+        <w:pStyle w:val="a9"/>
         <w:numPr>
           <w:ilvl w:val="0"/>
           <w:numId w:val="2"/>
@@ -2524,7 +2516,7 @@
     </w:p>
     <w:p>
       <w:pPr>
-        <w:pStyle w:val="ListParagraph"/>
+        <w:pStyle w:val="a9"/>
         <w:numPr>
           <w:ilvl w:val="0"/>
           <w:numId w:val="2"/>
@@ -2577,6 +2569,7 @@
       <w:r>
         <w:rPr>
           <w:noProof/>
+          <w:lang w:val="ru-RU" w:eastAsia="ru-RU"/>
         </w:rPr>
         <w:drawing>
           <wp:inline distT="0" distB="0" distL="0" distR="0" wp14:anchorId="18F673C9" wp14:editId="41C4ABC7">
@@ -2594,7 +2587,7 @@
                     <pic:cNvPicPr/>
                   </pic:nvPicPr>
                   <pic:blipFill>
-                    <a:blip r:embed="rId9"/>
+                    <a:blip r:embed="rId10"/>
                     <a:stretch>
                       <a:fillRect/>
                     </a:stretch>
@@ -2671,7 +2664,7 @@
       <w:hyperlink w:anchor="_7_Customization" w:history="1">
         <w:r>
           <w:rPr>
-            <w:rStyle w:val="Hyperlink"/>
+            <w:rStyle w:val="aa"/>
             <w:rFonts w:cs="Times New Roman"/>
             <w:szCs w:val="24"/>
           </w:rPr>
@@ -2697,6 +2690,7 @@
       <w:r>
         <w:rPr>
           <w:noProof/>
+          <w:lang w:val="ru-RU" w:eastAsia="ru-RU"/>
         </w:rPr>
         <w:lastRenderedPageBreak/>
         <w:drawing>
@@ -2715,7 +2709,7 @@
                     <pic:cNvPicPr/>
                   </pic:nvPicPr>
                   <pic:blipFill rotWithShape="1">
-                    <a:blip r:embed="rId10"/>
+                    <a:blip r:embed="rId11"/>
                     <a:srcRect l="802" r="961"/>
                     <a:stretch/>
                   </pic:blipFill>
@@ -2778,6 +2772,7 @@
       <w:r>
         <w:rPr>
           <w:noProof/>
+          <w:lang w:val="ru-RU" w:eastAsia="ru-RU"/>
         </w:rPr>
         <w:drawing>
           <wp:inline distT="0" distB="0" distL="0" distR="0" wp14:anchorId="5358E48E" wp14:editId="1444FE6B">
@@ -2795,7 +2790,7 @@
                     <pic:cNvPicPr/>
                   </pic:nvPicPr>
                   <pic:blipFill rotWithShape="1">
-                    <a:blip r:embed="rId11"/>
+                    <a:blip r:embed="rId12"/>
                     <a:srcRect r="644"/>
                     <a:stretch/>
                   </pic:blipFill>
@@ -2858,6 +2853,7 @@
       <w:r>
         <w:rPr>
           <w:noProof/>
+          <w:lang w:val="ru-RU" w:eastAsia="ru-RU"/>
         </w:rPr>
         <w:drawing>
           <wp:inline distT="0" distB="0" distL="0" distR="0" wp14:anchorId="35E118C0" wp14:editId="177F5B57">
@@ -2875,7 +2871,7 @@
                     <pic:cNvPicPr/>
                   </pic:nvPicPr>
                   <pic:blipFill rotWithShape="1">
-                    <a:blip r:embed="rId12"/>
+                    <a:blip r:embed="rId13"/>
                     <a:srcRect l="805"/>
                     <a:stretch/>
                   </pic:blipFill>
@@ -2939,216 +2935,13 @@
       <w:r>
         <w:rPr>
           <w:noProof/>
+          <w:lang w:val="ru-RU" w:eastAsia="ru-RU"/>
         </w:rPr>
         <w:drawing>
           <wp:inline distT="0" distB="0" distL="0" distR="0" wp14:anchorId="0BDFC711" wp14:editId="22E47BF8">
             <wp:extent cx="5915025" cy="885825"/>
             <wp:effectExtent l="0" t="0" r="9525" b="9525"/>
             <wp:docPr id="7" name="Picture 7"/>
-            <wp:cNvGraphicFramePr>
-              <a:graphicFrameLocks xmlns:a="http://schemas.openxmlformats.org/drawingml/2006/main" noChangeAspect="1"/>
-            </wp:cNvGraphicFramePr>
-            <a:graphic xmlns:a="http://schemas.openxmlformats.org/drawingml/2006/main">
-              <a:graphicData uri="http://schemas.openxmlformats.org/drawingml/2006/picture">
-                <pic:pic xmlns:pic="http://schemas.openxmlformats.org/drawingml/2006/picture">
-                  <pic:nvPicPr>
-                    <pic:cNvPr id="1" name=""/>
-                    <pic:cNvPicPr/>
-                  </pic:nvPicPr>
-                  <pic:blipFill>
-                    <a:blip r:embed="rId13"/>
-                    <a:stretch>
-                      <a:fillRect/>
-                    </a:stretch>
-                  </pic:blipFill>
-                  <pic:spPr>
-                    <a:xfrm>
-                      <a:off x="0" y="0"/>
-                      <a:ext cx="5915025" cy="885825"/>
-                    </a:xfrm>
-                    <a:prstGeom prst="rect">
-                      <a:avLst/>
-                    </a:prstGeom>
-                  </pic:spPr>
-                </pic:pic>
-              </a:graphicData>
-            </a:graphic>
-          </wp:inline>
-        </w:drawing>
-      </w:r>
-    </w:p>
-    <w:p>
-      <w:pPr>
-        <w:jc w:val="center"/>
-        <w:rPr>
-          <w:rFonts w:cs="Times New Roman"/>
-          <w:szCs w:val="24"/>
-        </w:rPr>
-      </w:pPr>
-      <w:r>
-        <w:rPr>
-          <w:rFonts w:cs="Times New Roman"/>
-          <w:szCs w:val="24"/>
-        </w:rPr>
-        <w:t>Picture 4.1.5 – The calendar menu</w:t>
-      </w:r>
-    </w:p>
-    <w:p>
-      <w:pPr>
-        <w:rPr>
-          <w:rFonts w:cs="Times New Roman"/>
-          <w:szCs w:val="24"/>
-        </w:rPr>
-      </w:pPr>
-    </w:p>
-    <w:p>
-      <w:pPr>
-        <w:pStyle w:val="Heading2"/>
-        <w:rPr>
-          <w:rFonts w:cs="Times New Roman"/>
-          <w:szCs w:val="24"/>
-        </w:rPr>
-      </w:pPr>
-      <w:bookmarkStart w:id="7" w:name="_Toc365907280"/>
-      <w:r>
-        <w:rPr>
-          <w:rFonts w:cs="Times New Roman"/>
-          <w:szCs w:val="24"/>
-        </w:rPr>
-        <w:t>4.2 Desktop</w:t>
-      </w:r>
-      <w:bookmarkEnd w:id="7"/>
-    </w:p>
-    <w:p>
-      <w:pPr>
-        <w:rPr>
-          <w:rFonts w:cs="Times New Roman"/>
-          <w:szCs w:val="24"/>
-        </w:rPr>
-      </w:pPr>
-      <w:r>
-        <w:rPr>
-          <w:rFonts w:cs="Times New Roman"/>
-          <w:szCs w:val="24"/>
-        </w:rPr>
-        <w:t xml:space="preserve">The desktop provides pretty background for user’s working area. It is also possible to change the wallpaper on some ready wallpapers or even on your own image. For more information on the wallpapers changing see the </w:t>
-      </w:r>
-      <w:hyperlink w:anchor="_7_Customization" w:history="1">
-        <w:r>
-          <w:rPr>
-            <w:rStyle w:val="Hyperlink"/>
-            <w:rFonts w:cs="Times New Roman"/>
-            <w:szCs w:val="24"/>
-          </w:rPr>
-          <w:t>section 7</w:t>
-        </w:r>
-      </w:hyperlink>
-      <w:r>
-        <w:rPr>
-          <w:rFonts w:cs="Times New Roman"/>
-          <w:szCs w:val="24"/>
-        </w:rPr>
-        <w:t>.</w:t>
-      </w:r>
-      <w:r>
-        <w:rPr>
-          <w:rFonts w:cs="Times New Roman"/>
-          <w:szCs w:val="24"/>
-        </w:rPr>
-        <w:t xml:space="preserve"> You can see the desktop on picture 4.2.1.</w:t>
-      </w:r>
-    </w:p>
-    <w:p>
-      <w:pPr>
-        <w:rPr>
-          <w:rFonts w:cs="Times New Roman"/>
-          <w:szCs w:val="24"/>
-        </w:rPr>
-      </w:pPr>
-      <w:r>
-        <w:rPr>
-          <w:rFonts w:cs="Times New Roman"/>
-          <w:szCs w:val="24"/>
-        </w:rPr>
-        <w:t>We are planning to add some more functionality to the desktop after some time.</w:t>
-      </w:r>
-    </w:p>
-    <w:p>
-      <w:pPr>
-        <w:rPr>
-          <w:rFonts w:cs="Times New Roman"/>
-          <w:szCs w:val="24"/>
-        </w:rPr>
-      </w:pPr>
-      <w:r>
-        <w:rPr>
-          <w:rFonts w:cs="Times New Roman"/>
-          <w:szCs w:val="24"/>
-        </w:rPr>
-        <w:br w:type="page"/>
-      </w:r>
-    </w:p>
-    <w:p>
-      <w:pPr>
-        <w:pStyle w:val="Heading1"/>
-        <w:rPr>
-          <w:rFonts w:cs="Times New Roman"/>
-          <w:b w:val="0"/>
-          <w:szCs w:val="28"/>
-        </w:rPr>
-      </w:pPr>
-      <w:bookmarkStart w:id="8" w:name="_5_Programs_and"/>
-      <w:bookmarkStart w:id="9" w:name="_Toc365907281"/>
-      <w:bookmarkEnd w:id="8"/>
-      <w:r>
-        <w:rPr>
-          <w:rFonts w:cs="Times New Roman"/>
-          <w:szCs w:val="28"/>
-        </w:rPr>
-        <w:lastRenderedPageBreak/>
-        <w:t>5 Programs and Windows</w:t>
-      </w:r>
-      <w:bookmarkEnd w:id="9"/>
-    </w:p>
-    <w:p>
-      <w:pPr>
-        <w:rPr>
-          <w:rFonts w:cs="Times New Roman"/>
-          <w:szCs w:val="24"/>
-        </w:rPr>
-      </w:pPr>
-      <w:r>
-        <w:rPr>
-          <w:rFonts w:cs="Times New Roman"/>
-          <w:szCs w:val="24"/>
-        </w:rPr>
-        <w:t>For the purpose of convenience almost all applications contains of windows. There may be several windows in one application working at the same time or not. You can see the standard window on the picture 5.1. Here there are common window’s controls: Close and Maximize/Minimize buttons.</w:t>
-      </w:r>
-    </w:p>
-    <w:p>
-      <w:pPr>
-        <w:rPr>
-          <w:rFonts w:cs="Times New Roman"/>
-          <w:szCs w:val="24"/>
-        </w:rPr>
-      </w:pPr>
-    </w:p>
-    <w:p>
-      <w:pPr>
-        <w:rPr>
-          <w:rFonts w:cs="Times New Roman"/>
-          <w:szCs w:val="24"/>
-        </w:rPr>
-      </w:pPr>
-      <w:r>
-        <w:rPr>
-          <w:noProof/>
-        </w:rPr>
-        <w:drawing>
-          <wp:inline distT="0" distB="0" distL="0" distR="0" wp14:anchorId="327493B0" wp14:editId="3D52A26D">
-            <wp:extent cx="4581525" cy="2571750"/>
-            <wp:effectExtent l="0" t="0" r="9525" b="0"/>
-            <wp:docPr id="8" name="Picture 8"/>
             <wp:cNvGraphicFramePr>
               <a:graphicFrameLocks xmlns:a="http://schemas.openxmlformats.org/drawingml/2006/main" noChangeAspect="1"/>
             </wp:cNvGraphicFramePr>
@@ -3168,7 +2961,7 @@
                   <pic:spPr>
                     <a:xfrm>
                       <a:off x="0" y="0"/>
-                      <a:ext cx="4581525" cy="2571750"/>
+                      <a:ext cx="5915025" cy="885825"/>
                     </a:xfrm>
                     <a:prstGeom prst="rect">
                       <a:avLst/>
@@ -3183,45 +2976,64 @@
     </w:p>
     <w:p>
       <w:pPr>
-        <w:rPr>
-          <w:rFonts w:cs="Times New Roman"/>
-          <w:szCs w:val="24"/>
-        </w:rPr>
-      </w:pPr>
-      <w:r>
-        <w:rPr>
-          <w:rFonts w:cs="Times New Roman"/>
-          <w:szCs w:val="24"/>
-        </w:rPr>
-        <w:t>Picture 5.1 – Standard window</w:t>
-      </w:r>
-    </w:p>
-    <w:p>
-      <w:pPr>
-        <w:rPr>
-          <w:rFonts w:cs="Times New Roman"/>
-          <w:szCs w:val="24"/>
-        </w:rPr>
-      </w:pPr>
-    </w:p>
-    <w:p>
-      <w:pPr>
-        <w:rPr>
-          <w:rFonts w:cs="Times New Roman"/>
-          <w:szCs w:val="24"/>
-        </w:rPr>
-      </w:pPr>
-      <w:r>
-        <w:rPr>
-          <w:rFonts w:cs="Times New Roman"/>
-          <w:szCs w:val="24"/>
-        </w:rPr>
-        <w:t xml:space="preserve">The Maximize button doesn’t always present on the window. It may be missing if the window is not allowed to be maximized. You can configure this buttons to be displayed on the left side of the window. For more information about this see the </w:t>
+        <w:jc w:val="center"/>
+        <w:rPr>
+          <w:rFonts w:cs="Times New Roman"/>
+          <w:szCs w:val="24"/>
+        </w:rPr>
+      </w:pPr>
+      <w:r>
+        <w:rPr>
+          <w:rFonts w:cs="Times New Roman"/>
+          <w:szCs w:val="24"/>
+        </w:rPr>
+        <w:t>Picture 4.1.5 – The calendar menu</w:t>
+      </w:r>
+    </w:p>
+    <w:p>
+      <w:pPr>
+        <w:rPr>
+          <w:rFonts w:cs="Times New Roman"/>
+          <w:szCs w:val="24"/>
+        </w:rPr>
+      </w:pPr>
+    </w:p>
+    <w:p>
+      <w:pPr>
+        <w:pStyle w:val="2"/>
+        <w:rPr>
+          <w:rFonts w:cs="Times New Roman"/>
+          <w:szCs w:val="24"/>
+        </w:rPr>
+      </w:pPr>
+      <w:bookmarkStart w:id="6" w:name="_Toc365907280"/>
+      <w:r>
+        <w:rPr>
+          <w:rFonts w:cs="Times New Roman"/>
+          <w:szCs w:val="24"/>
+        </w:rPr>
+        <w:t>4.2 Desktop</w:t>
+      </w:r>
+      <w:bookmarkEnd w:id="6"/>
+    </w:p>
+    <w:p>
+      <w:pPr>
+        <w:rPr>
+          <w:rFonts w:cs="Times New Roman"/>
+          <w:szCs w:val="24"/>
+        </w:rPr>
+      </w:pPr>
+      <w:r>
+        <w:rPr>
+          <w:rFonts w:cs="Times New Roman"/>
+          <w:szCs w:val="24"/>
+        </w:rPr>
+        <w:t xml:space="preserve">The desktop provides pretty background for user’s working area. It is also possible to change the wallpaper on some ready wallpapers or even on your own image. For more information on the wallpapers changing see the </w:t>
       </w:r>
       <w:hyperlink w:anchor="_7_Customization" w:history="1">
         <w:r>
           <w:rPr>
-            <w:rStyle w:val="Hyperlink"/>
+            <w:rStyle w:val="aa"/>
             <w:rFonts w:cs="Times New Roman"/>
             <w:szCs w:val="24"/>
           </w:rPr>
@@ -3235,96 +3047,27 @@
         </w:rPr>
         <w:t>.</w:t>
       </w:r>
-    </w:p>
-    <w:p>
-      <w:pPr>
-        <w:rPr>
-          <w:rFonts w:cs="Times New Roman"/>
-          <w:szCs w:val="24"/>
-        </w:rPr>
-      </w:pPr>
-      <w:r>
-        <w:rPr>
-          <w:rFonts w:cs="Times New Roman"/>
-          <w:szCs w:val="24"/>
-        </w:rPr>
-        <w:t>In the left bottom corner you can see the ‘#’ symbol. It shows that it is possible to resize the window by simple dragging this corner by your mouse while holding the left mouse button.</w:t>
-      </w:r>
-    </w:p>
-    <w:p>
-      <w:pPr>
-        <w:rPr>
-          <w:rFonts w:cs="Times New Roman"/>
-          <w:szCs w:val="24"/>
-        </w:rPr>
-      </w:pPr>
-      <w:r>
-        <w:rPr>
-          <w:rFonts w:cs="Times New Roman"/>
-          <w:szCs w:val="24"/>
-        </w:rPr>
-        <w:t>It is also possible to move windows. To do this you just need to drag the window on its top line by your mouse while holding the left mouse button.</w:t>
-      </w:r>
-    </w:p>
-    <w:p>
-      <w:pPr>
-        <w:rPr>
-          <w:rFonts w:cs="Times New Roman"/>
-          <w:szCs w:val="24"/>
-        </w:rPr>
-      </w:pPr>
-      <w:r>
-        <w:rPr>
-          <w:rFonts w:cs="Times New Roman"/>
-          <w:szCs w:val="24"/>
-        </w:rPr>
-        <w:t>There are several limitations of the window size and position. Also some windows cannot be moved or resized. This options are specified by programmers in their programs.</w:t>
-      </w:r>
-    </w:p>
-    <w:p>
-      <w:pPr>
-        <w:rPr>
-          <w:rFonts w:cs="Times New Roman"/>
-          <w:szCs w:val="24"/>
-        </w:rPr>
-      </w:pPr>
-      <w:r>
-        <w:rPr>
-          <w:rFonts w:cs="Times New Roman"/>
-          <w:szCs w:val="24"/>
-        </w:rPr>
-        <w:t xml:space="preserve">It is also possible to customize window’s colors in wide diapason. More information about this </w:t>
-      </w:r>
-      <w:r>
-        <w:rPr>
-          <w:rFonts w:cs="Times New Roman"/>
-          <w:szCs w:val="24"/>
-        </w:rPr>
-        <w:t xml:space="preserve">you can find in </w:t>
-      </w:r>
-      <w:r>
-        <w:rPr>
-          <w:rFonts w:cs="Times New Roman"/>
-          <w:szCs w:val="24"/>
-        </w:rPr>
-        <w:t xml:space="preserve">the </w:t>
-      </w:r>
-      <w:hyperlink w:anchor="_7_Customization" w:history="1">
-        <w:r>
-          <w:rPr>
-            <w:rStyle w:val="Hyperlink"/>
-            <w:rFonts w:cs="Times New Roman"/>
-            <w:szCs w:val="24"/>
-          </w:rPr>
-          <w:t>section 7</w:t>
-        </w:r>
-      </w:hyperlink>
-      <w:r>
-        <w:rPr>
-          <w:rFonts w:cs="Times New Roman"/>
-          <w:szCs w:val="24"/>
-        </w:rPr>
-        <w:t>.</w:t>
+      <w:r>
+        <w:rPr>
+          <w:rFonts w:cs="Times New Roman"/>
+          <w:szCs w:val="24"/>
+        </w:rPr>
+        <w:t xml:space="preserve"> You can see the desktop on picture 4.2.1.</w:t>
+      </w:r>
+    </w:p>
+    <w:p>
+      <w:pPr>
+        <w:rPr>
+          <w:rFonts w:cs="Times New Roman"/>
+          <w:szCs w:val="24"/>
+        </w:rPr>
+      </w:pPr>
+      <w:r>
+        <w:rPr>
+          <w:rFonts w:cs="Times New Roman"/>
+          <w:szCs w:val="24"/>
+        </w:rPr>
+        <w:t>We are planning to add some more functionality to the desktop after some time.</w:t>
       </w:r>
     </w:p>
     <w:p>
@@ -3344,257 +3087,51 @@
     </w:p>
     <w:p>
       <w:pPr>
-        <w:pStyle w:val="Heading1"/>
+        <w:pStyle w:val="1"/>
         <w:rPr>
           <w:rFonts w:cs="Times New Roman"/>
           <w:b w:val="0"/>
           <w:szCs w:val="28"/>
         </w:rPr>
       </w:pPr>
-      <w:bookmarkStart w:id="10" w:name="_6_Standard_Applications"/>
-      <w:bookmarkStart w:id="11" w:name="_Toc365907282"/>
-      <w:bookmarkEnd w:id="10"/>
+      <w:bookmarkStart w:id="7" w:name="_5_Programs_and"/>
+      <w:bookmarkStart w:id="8" w:name="_Toc365907281"/>
+      <w:bookmarkEnd w:id="7"/>
       <w:r>
         <w:rPr>
           <w:rFonts w:cs="Times New Roman"/>
           <w:szCs w:val="28"/>
         </w:rPr>
         <w:lastRenderedPageBreak/>
-        <w:t xml:space="preserve">6 Standard </w:t>
-      </w:r>
-      <w:r>
-        <w:rPr>
-          <w:rFonts w:cs="Times New Roman"/>
-          <w:szCs w:val="28"/>
-        </w:rPr>
-        <w:t>A</w:t>
-      </w:r>
-      <w:r>
-        <w:rPr>
-          <w:rFonts w:cs="Times New Roman"/>
-          <w:szCs w:val="28"/>
-        </w:rPr>
-        <w:t>pplications</w:t>
-      </w:r>
-      <w:bookmarkEnd w:id="11"/>
-    </w:p>
-    <w:p>
-      <w:pPr>
-        <w:rPr>
-          <w:rFonts w:cs="Times New Roman"/>
-          <w:szCs w:val="24"/>
-        </w:rPr>
-      </w:pPr>
-      <w:r>
-        <w:rPr>
-          <w:rFonts w:cs="Times New Roman"/>
-          <w:szCs w:val="24"/>
-        </w:rPr>
-        <w:t xml:space="preserve">In the LongOS there are several standard applications available for </w:t>
-      </w:r>
-      <w:proofErr w:type="gramStart"/>
-      <w:r>
-        <w:rPr>
-          <w:rFonts w:cs="Times New Roman"/>
-          <w:szCs w:val="24"/>
-        </w:rPr>
-        <w:t>users</w:t>
-      </w:r>
-      <w:proofErr w:type="gramEnd"/>
-      <w:r>
-        <w:rPr>
-          <w:rFonts w:cs="Times New Roman"/>
-          <w:szCs w:val="24"/>
-        </w:rPr>
-        <w:t xml:space="preserve"> right after the installation. The list of this programs is:</w:t>
-      </w:r>
-    </w:p>
-    <w:p>
-      <w:pPr>
-        <w:pStyle w:val="ListParagraph"/>
-        <w:numPr>
-          <w:ilvl w:val="0"/>
-          <w:numId w:val="2"/>
-        </w:numPr>
-        <w:rPr>
-          <w:rFonts w:cs="Times New Roman"/>
-          <w:szCs w:val="24"/>
-        </w:rPr>
-      </w:pPr>
-      <w:hyperlink w:anchor="_6.1_Calculator" w:history="1">
-        <w:r>
-          <w:rPr>
-            <w:rStyle w:val="Hyperlink"/>
-            <w:rFonts w:cs="Times New Roman"/>
-            <w:szCs w:val="24"/>
-          </w:rPr>
-          <w:t>Calculator</w:t>
-        </w:r>
-      </w:hyperlink>
-    </w:p>
-    <w:p>
-      <w:pPr>
-        <w:pStyle w:val="ListParagraph"/>
-        <w:numPr>
-          <w:ilvl w:val="0"/>
-          <w:numId w:val="2"/>
-        </w:numPr>
-        <w:rPr>
-          <w:rFonts w:cs="Times New Roman"/>
-          <w:szCs w:val="24"/>
-        </w:rPr>
-      </w:pPr>
-      <w:hyperlink w:anchor="_6.2_BiriPaint" w:history="1">
-        <w:r>
-          <w:rPr>
-            <w:rStyle w:val="Hyperlink"/>
-            <w:rFonts w:cs="Times New Roman"/>
-            <w:szCs w:val="24"/>
-          </w:rPr>
-          <w:t>BiriPaint</w:t>
-        </w:r>
-      </w:hyperlink>
-    </w:p>
-    <w:p>
-      <w:pPr>
-        <w:pStyle w:val="ListParagraph"/>
-        <w:numPr>
-          <w:ilvl w:val="0"/>
-          <w:numId w:val="2"/>
-        </w:numPr>
-        <w:rPr>
-          <w:rFonts w:cs="Times New Roman"/>
-          <w:szCs w:val="24"/>
-        </w:rPr>
-      </w:pPr>
-      <w:hyperlink w:anchor="_6.3_FileManager" w:history="1">
-        <w:proofErr w:type="spellStart"/>
-        <w:r>
-          <w:rPr>
-            <w:rStyle w:val="Hyperlink"/>
-            <w:rFonts w:cs="Times New Roman"/>
-            <w:szCs w:val="24"/>
-          </w:rPr>
-          <w:t>FileManager</w:t>
-        </w:r>
-        <w:proofErr w:type="spellEnd"/>
-      </w:hyperlink>
-    </w:p>
-    <w:p>
-      <w:pPr>
-        <w:pStyle w:val="ListParagraph"/>
-        <w:numPr>
-          <w:ilvl w:val="0"/>
-          <w:numId w:val="2"/>
-        </w:numPr>
-        <w:rPr>
-          <w:rFonts w:cs="Times New Roman"/>
-          <w:szCs w:val="24"/>
-        </w:rPr>
-      </w:pPr>
-      <w:hyperlink w:anchor="_6.4_Tasks_Manager" w:history="1">
-        <w:r>
-          <w:rPr>
-            <w:rStyle w:val="Hyperlink"/>
-            <w:rFonts w:cs="Times New Roman"/>
-            <w:szCs w:val="24"/>
-          </w:rPr>
-          <w:t>Tasks Manager</w:t>
-        </w:r>
-      </w:hyperlink>
-    </w:p>
-    <w:p>
-      <w:pPr>
-        <w:pStyle w:val="ListParagraph"/>
-        <w:numPr>
-          <w:ilvl w:val="0"/>
-          <w:numId w:val="2"/>
-        </w:numPr>
-        <w:rPr>
-          <w:rFonts w:cs="Times New Roman"/>
-          <w:szCs w:val="24"/>
-        </w:rPr>
-      </w:pPr>
-      <w:hyperlink w:anchor="_6.5_Terminal" w:history="1">
-        <w:r>
-          <w:rPr>
-            <w:rStyle w:val="Hyperlink"/>
-            <w:rFonts w:cs="Times New Roman"/>
-            <w:szCs w:val="24"/>
-          </w:rPr>
-          <w:t>Terminal</w:t>
-        </w:r>
-      </w:hyperlink>
-    </w:p>
-    <w:p>
-      <w:pPr>
-        <w:rPr>
-          <w:rFonts w:cs="Times New Roman"/>
-          <w:szCs w:val="24"/>
-        </w:rPr>
-      </w:pPr>
-      <w:r>
-        <w:rPr>
-          <w:rFonts w:cs="Times New Roman"/>
-          <w:szCs w:val="24"/>
-        </w:rPr>
-        <w:t>This programs can help user to work with his/her files, pictures and programs.</w:t>
-      </w:r>
-    </w:p>
-    <w:p>
-      <w:pPr>
-        <w:rPr>
-          <w:rFonts w:cs="Times New Roman"/>
-          <w:szCs w:val="24"/>
-        </w:rPr>
-      </w:pPr>
-    </w:p>
-    <w:p>
-      <w:pPr>
-        <w:pStyle w:val="Heading2"/>
-        <w:rPr>
-          <w:rFonts w:cs="Times New Roman"/>
-          <w:szCs w:val="24"/>
-        </w:rPr>
-      </w:pPr>
-      <w:bookmarkStart w:id="12" w:name="_6.1_Calculator"/>
-      <w:bookmarkStart w:id="13" w:name="_Toc365907283"/>
-      <w:bookmarkEnd w:id="12"/>
-      <w:r>
-        <w:rPr>
-          <w:rFonts w:cs="Times New Roman"/>
-          <w:szCs w:val="24"/>
-        </w:rPr>
-        <w:t>6.1 Calculator</w:t>
-      </w:r>
-      <w:bookmarkEnd w:id="13"/>
-    </w:p>
-    <w:p>
-      <w:pPr>
-        <w:rPr>
-          <w:rFonts w:cs="Times New Roman"/>
-          <w:szCs w:val="24"/>
-        </w:rPr>
-      </w:pPr>
-      <w:r>
-        <w:rPr>
-          <w:rFonts w:cs="Times New Roman"/>
-          <w:szCs w:val="24"/>
-        </w:rPr>
-        <w:t>Calculator is the standard calculating program. It is only capable of simple calculations. See picture 6.1.1.</w:t>
-      </w:r>
-    </w:p>
-    <w:p>
-      <w:pPr>
-        <w:rPr>
-          <w:rFonts w:cs="Times New Roman"/>
-          <w:szCs w:val="24"/>
-        </w:rPr>
-      </w:pPr>
-    </w:p>
-    <w:p>
-      <w:pPr>
-        <w:jc w:val="center"/>
+        <w:t>5 Programs and Windows</w:t>
+      </w:r>
+      <w:bookmarkEnd w:id="8"/>
+    </w:p>
+    <w:p>
+      <w:pPr>
+        <w:rPr>
+          <w:rFonts w:cs="Times New Roman"/>
+          <w:szCs w:val="24"/>
+        </w:rPr>
+      </w:pPr>
+      <w:r>
+        <w:rPr>
+          <w:rFonts w:cs="Times New Roman"/>
+          <w:szCs w:val="24"/>
+        </w:rPr>
+        <w:t>For the purpose of convenience almost all applications contains of windows. There may be several windows in one application working at the same time or not. You can see the standard window on the picture 5.1. Here there are common window’s controls: Close and Maximize/Minimize buttons.</w:t>
+      </w:r>
+    </w:p>
+    <w:p>
+      <w:pPr>
+        <w:rPr>
+          <w:rFonts w:cs="Times New Roman"/>
+          <w:szCs w:val="24"/>
+        </w:rPr>
+      </w:pPr>
+    </w:p>
+    <w:p>
+      <w:pPr>
         <w:rPr>
           <w:rFonts w:cs="Times New Roman"/>
           <w:szCs w:val="24"/>
@@ -3603,12 +3140,13 @@
       <w:r>
         <w:rPr>
           <w:noProof/>
+          <w:lang w:val="ru-RU" w:eastAsia="ru-RU"/>
         </w:rPr>
         <w:drawing>
-          <wp:inline distT="0" distB="0" distL="0" distR="0" wp14:anchorId="2DAE048F" wp14:editId="07F1A2C4">
-            <wp:extent cx="2867025" cy="2057400"/>
+          <wp:inline distT="0" distB="0" distL="0" distR="0" wp14:anchorId="327493B0" wp14:editId="3D52A26D">
+            <wp:extent cx="4581525" cy="2571750"/>
             <wp:effectExtent l="0" t="0" r="9525" b="0"/>
-            <wp:docPr id="9" name="Picture 9"/>
+            <wp:docPr id="8" name="Picture 8"/>
             <wp:cNvGraphicFramePr>
               <a:graphicFrameLocks xmlns:a="http://schemas.openxmlformats.org/drawingml/2006/main" noChangeAspect="1"/>
             </wp:cNvGraphicFramePr>
@@ -3628,7 +3166,7 @@
                   <pic:spPr>
                     <a:xfrm>
                       <a:off x="0" y="0"/>
-                      <a:ext cx="2867025" cy="2057400"/>
+                      <a:ext cx="4581525" cy="2571750"/>
                     </a:xfrm>
                     <a:prstGeom prst="rect">
                       <a:avLst/>
@@ -3643,6 +3181,417 @@
     </w:p>
     <w:p>
       <w:pPr>
+        <w:rPr>
+          <w:rFonts w:cs="Times New Roman"/>
+          <w:szCs w:val="24"/>
+        </w:rPr>
+      </w:pPr>
+      <w:r>
+        <w:rPr>
+          <w:rFonts w:cs="Times New Roman"/>
+          <w:szCs w:val="24"/>
+        </w:rPr>
+        <w:t>Picture 5.1 – Standard window</w:t>
+      </w:r>
+    </w:p>
+    <w:p>
+      <w:pPr>
+        <w:rPr>
+          <w:rFonts w:cs="Times New Roman"/>
+          <w:szCs w:val="24"/>
+        </w:rPr>
+      </w:pPr>
+    </w:p>
+    <w:p>
+      <w:pPr>
+        <w:rPr>
+          <w:rFonts w:cs="Times New Roman"/>
+          <w:szCs w:val="24"/>
+        </w:rPr>
+      </w:pPr>
+      <w:r>
+        <w:rPr>
+          <w:rFonts w:cs="Times New Roman"/>
+          <w:szCs w:val="24"/>
+        </w:rPr>
+        <w:t xml:space="preserve">The Maximize button doesn’t always present on the window. It may be missing if the window is not allowed to be maximized. You can configure this buttons to be displayed on the left side of the window. For more information about this see the </w:t>
+      </w:r>
+      <w:hyperlink w:anchor="_7_Customization" w:history="1">
+        <w:r>
+          <w:rPr>
+            <w:rStyle w:val="aa"/>
+            <w:rFonts w:cs="Times New Roman"/>
+            <w:szCs w:val="24"/>
+          </w:rPr>
+          <w:t>section 7</w:t>
+        </w:r>
+      </w:hyperlink>
+      <w:r>
+        <w:rPr>
+          <w:rFonts w:cs="Times New Roman"/>
+          <w:szCs w:val="24"/>
+        </w:rPr>
+        <w:t>.</w:t>
+      </w:r>
+    </w:p>
+    <w:p>
+      <w:pPr>
+        <w:rPr>
+          <w:rFonts w:cs="Times New Roman"/>
+          <w:szCs w:val="24"/>
+        </w:rPr>
+      </w:pPr>
+      <w:r>
+        <w:rPr>
+          <w:rFonts w:cs="Times New Roman"/>
+          <w:szCs w:val="24"/>
+        </w:rPr>
+        <w:t>In the left bottom corner you can see the ‘#’ symbol. It shows that it is possible to resize the window by simple dragging this corner by your mouse while holding the left mouse button.</w:t>
+      </w:r>
+    </w:p>
+    <w:p>
+      <w:pPr>
+        <w:rPr>
+          <w:rFonts w:cs="Times New Roman"/>
+          <w:szCs w:val="24"/>
+        </w:rPr>
+      </w:pPr>
+      <w:r>
+        <w:rPr>
+          <w:rFonts w:cs="Times New Roman"/>
+          <w:szCs w:val="24"/>
+        </w:rPr>
+        <w:t>It is also possible to move windows. To do this you just need to drag the window on its top line by your mouse while holding the left mouse button.</w:t>
+      </w:r>
+    </w:p>
+    <w:p>
+      <w:pPr>
+        <w:rPr>
+          <w:rFonts w:cs="Times New Roman"/>
+          <w:szCs w:val="24"/>
+        </w:rPr>
+      </w:pPr>
+      <w:r>
+        <w:rPr>
+          <w:rFonts w:cs="Times New Roman"/>
+          <w:szCs w:val="24"/>
+        </w:rPr>
+        <w:t>There are several limitations of the window size and position. Also some windows cannot be moved or resized. This options are specified by programmers in their programs.</w:t>
+      </w:r>
+    </w:p>
+    <w:p>
+      <w:pPr>
+        <w:rPr>
+          <w:rFonts w:cs="Times New Roman"/>
+          <w:szCs w:val="24"/>
+        </w:rPr>
+      </w:pPr>
+      <w:r>
+        <w:rPr>
+          <w:rFonts w:cs="Times New Roman"/>
+          <w:szCs w:val="24"/>
+        </w:rPr>
+        <w:t xml:space="preserve">It is also possible to customize window’s colors in wide diapason. More information about this </w:t>
+      </w:r>
+      <w:r>
+        <w:rPr>
+          <w:rFonts w:cs="Times New Roman"/>
+          <w:szCs w:val="24"/>
+        </w:rPr>
+        <w:t xml:space="preserve">you can find in </w:t>
+      </w:r>
+      <w:r>
+        <w:rPr>
+          <w:rFonts w:cs="Times New Roman"/>
+          <w:szCs w:val="24"/>
+        </w:rPr>
+        <w:t xml:space="preserve">the </w:t>
+      </w:r>
+      <w:hyperlink w:anchor="_7_Customization" w:history="1">
+        <w:r>
+          <w:rPr>
+            <w:rStyle w:val="aa"/>
+            <w:rFonts w:cs="Times New Roman"/>
+            <w:szCs w:val="24"/>
+          </w:rPr>
+          <w:t>section 7</w:t>
+        </w:r>
+      </w:hyperlink>
+      <w:r>
+        <w:rPr>
+          <w:rFonts w:cs="Times New Roman"/>
+          <w:szCs w:val="24"/>
+        </w:rPr>
+        <w:t>.</w:t>
+      </w:r>
+    </w:p>
+    <w:p>
+      <w:pPr>
+        <w:rPr>
+          <w:rFonts w:cs="Times New Roman"/>
+          <w:szCs w:val="24"/>
+        </w:rPr>
+      </w:pPr>
+      <w:r>
+        <w:rPr>
+          <w:rFonts w:cs="Times New Roman"/>
+          <w:szCs w:val="24"/>
+        </w:rPr>
+        <w:br w:type="page"/>
+      </w:r>
+    </w:p>
+    <w:p>
+      <w:pPr>
+        <w:pStyle w:val="1"/>
+        <w:rPr>
+          <w:rFonts w:cs="Times New Roman"/>
+          <w:b w:val="0"/>
+          <w:szCs w:val="28"/>
+        </w:rPr>
+      </w:pPr>
+      <w:bookmarkStart w:id="9" w:name="_6_Standard_Applications"/>
+      <w:bookmarkStart w:id="10" w:name="_Toc365907282"/>
+      <w:bookmarkEnd w:id="9"/>
+      <w:r>
+        <w:rPr>
+          <w:rFonts w:cs="Times New Roman"/>
+          <w:szCs w:val="28"/>
+        </w:rPr>
+        <w:lastRenderedPageBreak/>
+        <w:t xml:space="preserve">6 Standard </w:t>
+      </w:r>
+      <w:r>
+        <w:rPr>
+          <w:rFonts w:cs="Times New Roman"/>
+          <w:szCs w:val="28"/>
+        </w:rPr>
+        <w:t>A</w:t>
+      </w:r>
+      <w:r>
+        <w:rPr>
+          <w:rFonts w:cs="Times New Roman"/>
+          <w:szCs w:val="28"/>
+        </w:rPr>
+        <w:t>pplications</w:t>
+      </w:r>
+      <w:bookmarkEnd w:id="10"/>
+    </w:p>
+    <w:p>
+      <w:pPr>
+        <w:rPr>
+          <w:rFonts w:cs="Times New Roman"/>
+          <w:szCs w:val="24"/>
+        </w:rPr>
+      </w:pPr>
+      <w:r>
+        <w:rPr>
+          <w:rFonts w:cs="Times New Roman"/>
+          <w:szCs w:val="24"/>
+        </w:rPr>
+        <w:t xml:space="preserve">In the LongOS there are several standard applications available for </w:t>
+      </w:r>
+      <w:proofErr w:type="gramStart"/>
+      <w:r>
+        <w:rPr>
+          <w:rFonts w:cs="Times New Roman"/>
+          <w:szCs w:val="24"/>
+        </w:rPr>
+        <w:t>users</w:t>
+      </w:r>
+      <w:proofErr w:type="gramEnd"/>
+      <w:r>
+        <w:rPr>
+          <w:rFonts w:cs="Times New Roman"/>
+          <w:szCs w:val="24"/>
+        </w:rPr>
+        <w:t xml:space="preserve"> right after the installation. The list of this programs is:</w:t>
+      </w:r>
+    </w:p>
+    <w:p>
+      <w:pPr>
+        <w:pStyle w:val="a9"/>
+        <w:numPr>
+          <w:ilvl w:val="0"/>
+          <w:numId w:val="2"/>
+        </w:numPr>
+        <w:rPr>
+          <w:rFonts w:cs="Times New Roman"/>
+          <w:szCs w:val="24"/>
+        </w:rPr>
+      </w:pPr>
+      <w:hyperlink w:anchor="_6.1_Calculator" w:history="1">
+        <w:r>
+          <w:rPr>
+            <w:rStyle w:val="aa"/>
+            <w:rFonts w:cs="Times New Roman"/>
+            <w:szCs w:val="24"/>
+          </w:rPr>
+          <w:t>Calculator</w:t>
+        </w:r>
+      </w:hyperlink>
+    </w:p>
+    <w:p>
+      <w:pPr>
+        <w:pStyle w:val="a9"/>
+        <w:numPr>
+          <w:ilvl w:val="0"/>
+          <w:numId w:val="2"/>
+        </w:numPr>
+        <w:rPr>
+          <w:rFonts w:cs="Times New Roman"/>
+          <w:szCs w:val="24"/>
+        </w:rPr>
+      </w:pPr>
+      <w:hyperlink w:anchor="_6.2_BiriPaint" w:history="1">
+        <w:r>
+          <w:rPr>
+            <w:rStyle w:val="aa"/>
+            <w:rFonts w:cs="Times New Roman"/>
+            <w:szCs w:val="24"/>
+          </w:rPr>
+          <w:t>BiriPaint</w:t>
+        </w:r>
+      </w:hyperlink>
+    </w:p>
+    <w:p>
+      <w:pPr>
+        <w:pStyle w:val="a9"/>
+        <w:numPr>
+          <w:ilvl w:val="0"/>
+          <w:numId w:val="2"/>
+        </w:numPr>
+        <w:rPr>
+          <w:rFonts w:cs="Times New Roman"/>
+          <w:szCs w:val="24"/>
+        </w:rPr>
+      </w:pPr>
+      <w:hyperlink w:anchor="_6.3_FileManager" w:history="1">
+        <w:proofErr w:type="spellStart"/>
+        <w:r>
+          <w:rPr>
+            <w:rStyle w:val="aa"/>
+            <w:rFonts w:cs="Times New Roman"/>
+            <w:szCs w:val="24"/>
+          </w:rPr>
+          <w:t>FileManager</w:t>
+        </w:r>
+        <w:proofErr w:type="spellEnd"/>
+      </w:hyperlink>
+    </w:p>
+    <w:p>
+      <w:pPr>
+        <w:pStyle w:val="a9"/>
+        <w:numPr>
+          <w:ilvl w:val="0"/>
+          <w:numId w:val="2"/>
+        </w:numPr>
+        <w:rPr>
+          <w:rFonts w:cs="Times New Roman"/>
+          <w:szCs w:val="24"/>
+        </w:rPr>
+      </w:pPr>
+      <w:hyperlink w:anchor="_6.4_Tasks_Manager" w:history="1">
+        <w:r>
+          <w:rPr>
+            <w:rStyle w:val="aa"/>
+            <w:rFonts w:cs="Times New Roman"/>
+            <w:szCs w:val="24"/>
+          </w:rPr>
+          <w:t>Tasks Manager</w:t>
+        </w:r>
+      </w:hyperlink>
+    </w:p>
+    <w:p>
+      <w:pPr>
+        <w:pStyle w:val="a9"/>
+        <w:numPr>
+          <w:ilvl w:val="0"/>
+          <w:numId w:val="2"/>
+        </w:numPr>
+        <w:rPr>
+          <w:rFonts w:cs="Times New Roman"/>
+          <w:szCs w:val="24"/>
+        </w:rPr>
+      </w:pPr>
+      <w:hyperlink w:anchor="_6.5_Terminal" w:history="1">
+        <w:r>
+          <w:rPr>
+            <w:rStyle w:val="aa"/>
+            <w:rFonts w:cs="Times New Roman"/>
+            <w:szCs w:val="24"/>
+          </w:rPr>
+          <w:t>Terminal</w:t>
+        </w:r>
+      </w:hyperlink>
+    </w:p>
+    <w:p>
+      <w:pPr>
+        <w:rPr>
+          <w:rFonts w:cs="Times New Roman"/>
+          <w:szCs w:val="24"/>
+        </w:rPr>
+      </w:pPr>
+      <w:r>
+        <w:rPr>
+          <w:rFonts w:cs="Times New Roman"/>
+          <w:szCs w:val="24"/>
+        </w:rPr>
+        <w:t>This programs can help user to work with his/her files, pictures and programs.</w:t>
+      </w:r>
+    </w:p>
+    <w:p>
+      <w:pPr>
+        <w:rPr>
+          <w:rFonts w:cs="Times New Roman"/>
+          <w:szCs w:val="24"/>
+        </w:rPr>
+      </w:pPr>
+    </w:p>
+    <w:p>
+      <w:pPr>
+        <w:pStyle w:val="2"/>
+        <w:rPr>
+          <w:rFonts w:cs="Times New Roman"/>
+          <w:szCs w:val="24"/>
+        </w:rPr>
+      </w:pPr>
+      <w:bookmarkStart w:id="11" w:name="_6.1_Calculator"/>
+      <w:bookmarkStart w:id="12" w:name="_Toc365907283"/>
+      <w:bookmarkEnd w:id="11"/>
+      <w:r>
+        <w:rPr>
+          <w:rFonts w:cs="Times New Roman"/>
+          <w:szCs w:val="24"/>
+        </w:rPr>
+        <w:t>6.1 Calculator</w:t>
+      </w:r>
+      <w:bookmarkEnd w:id="12"/>
+    </w:p>
+    <w:p>
+      <w:pPr>
+        <w:rPr>
+          <w:rFonts w:cs="Times New Roman"/>
+          <w:szCs w:val="24"/>
+        </w:rPr>
+      </w:pPr>
+      <w:r>
+        <w:rPr>
+          <w:rFonts w:cs="Times New Roman"/>
+          <w:szCs w:val="24"/>
+        </w:rPr>
+        <w:t>Calculator is the standard calculating program. It is only capable of simple calculations. See picture 6.1.1.</w:t>
+      </w:r>
+    </w:p>
+    <w:p>
+      <w:pPr>
+        <w:rPr>
+          <w:rFonts w:cs="Times New Roman"/>
+          <w:szCs w:val="24"/>
+        </w:rPr>
+      </w:pPr>
+    </w:p>
+    <w:p>
+      <w:pPr>
         <w:jc w:val="center"/>
         <w:rPr>
           <w:rFonts w:cs="Times New Roman"/>
@@ -3651,81 +3600,14 @@
       </w:pPr>
       <w:r>
         <w:rPr>
-          <w:rFonts w:cs="Times New Roman"/>
-          <w:szCs w:val="24"/>
-        </w:rPr>
-        <w:t>Picture 6.1.1 – The Calculator window</w:t>
-      </w:r>
-    </w:p>
-    <w:p>
-      <w:pPr>
-        <w:rPr>
-          <w:rFonts w:cs="Times New Roman"/>
-          <w:szCs w:val="24"/>
-        </w:rPr>
-      </w:pPr>
-    </w:p>
-    <w:p>
-      <w:pPr>
-        <w:pStyle w:val="Heading2"/>
-        <w:rPr>
-          <w:rFonts w:cs="Times New Roman"/>
-          <w:szCs w:val="24"/>
-        </w:rPr>
-      </w:pPr>
-      <w:bookmarkStart w:id="14" w:name="_6.2_BiriPaint"/>
-      <w:bookmarkStart w:id="15" w:name="_Toc365907284"/>
-      <w:bookmarkEnd w:id="14"/>
-      <w:r>
-        <w:rPr>
-          <w:rFonts w:cs="Times New Roman"/>
-          <w:szCs w:val="24"/>
-        </w:rPr>
-        <w:t>6.2 BiriPaint</w:t>
-      </w:r>
-      <w:bookmarkEnd w:id="15"/>
-    </w:p>
-    <w:p>
-      <w:pPr>
-        <w:rPr>
-          <w:rFonts w:cs="Times New Roman"/>
-          <w:szCs w:val="24"/>
-        </w:rPr>
-      </w:pPr>
-      <w:r>
-        <w:rPr>
-          <w:rFonts w:cs="Times New Roman"/>
-          <w:szCs w:val="24"/>
-        </w:rPr>
-        <w:t>BiriPaint is an advanced program for painting. With it you can create images for using them as a wallpaper or in your programs. You can use a lot of tools to create interesting pictures even quicker than earlier. It is also possible to specify image size if you are going to use this images with computers with higher resolution. See pictures 6.2.1 and 6.2.2.</w:t>
-      </w:r>
-    </w:p>
-    <w:p>
-      <w:pPr>
-        <w:rPr>
-          <w:rFonts w:cs="Times New Roman"/>
-          <w:szCs w:val="24"/>
-        </w:rPr>
-      </w:pPr>
-    </w:p>
-    <w:p>
-      <w:pPr>
-        <w:jc w:val="center"/>
-        <w:rPr>
-          <w:rFonts w:cs="Times New Roman"/>
-          <w:szCs w:val="24"/>
-        </w:rPr>
-      </w:pPr>
-      <w:r>
-        <w:rPr>
           <w:noProof/>
-        </w:rPr>
-        <w:lastRenderedPageBreak/>
+          <w:lang w:val="ru-RU" w:eastAsia="ru-RU"/>
+        </w:rPr>
         <w:drawing>
-          <wp:inline distT="0" distB="0" distL="0" distR="0" wp14:anchorId="5BFDF140" wp14:editId="381CF8FF">
-            <wp:extent cx="4743450" cy="2914650"/>
-            <wp:effectExtent l="0" t="0" r="0" b="0"/>
-            <wp:docPr id="10" name="Picture 10"/>
+          <wp:inline distT="0" distB="0" distL="0" distR="0" wp14:anchorId="0E5AF38E" wp14:editId="3811E1A7">
+            <wp:extent cx="2838450" cy="2047875"/>
+            <wp:effectExtent l="0" t="0" r="0" b="9525"/>
+            <wp:docPr id="3" name="Рисунок 3"/>
             <wp:cNvGraphicFramePr>
               <a:graphicFrameLocks xmlns:a="http://schemas.openxmlformats.org/drawingml/2006/main" noChangeAspect="1"/>
             </wp:cNvGraphicFramePr>
@@ -3733,7 +3615,7 @@
               <a:graphicData uri="http://schemas.openxmlformats.org/drawingml/2006/picture">
                 <pic:pic xmlns:pic="http://schemas.openxmlformats.org/drawingml/2006/picture">
                   <pic:nvPicPr>
-                    <pic:cNvPr id="1" name=""/>
+                    <pic:cNvPr id="0" name=""/>
                     <pic:cNvPicPr/>
                   </pic:nvPicPr>
                   <pic:blipFill>
@@ -3745,7 +3627,7 @@
                   <pic:spPr>
                     <a:xfrm>
                       <a:off x="0" y="0"/>
-                      <a:ext cx="4743450" cy="2914650"/>
+                      <a:ext cx="2838450" cy="2047875"/>
                     </a:xfrm>
                     <a:prstGeom prst="rect">
                       <a:avLst/>
@@ -3771,7 +3653,50 @@
           <w:rFonts w:cs="Times New Roman"/>
           <w:szCs w:val="24"/>
         </w:rPr>
-        <w:t>Picture 6.2.1 – BiriPaint main window</w:t>
+        <w:t>Picture 6.1.1 – The Calculator window</w:t>
+      </w:r>
+    </w:p>
+    <w:p>
+      <w:pPr>
+        <w:rPr>
+          <w:rFonts w:cs="Times New Roman"/>
+          <w:szCs w:val="24"/>
+        </w:rPr>
+      </w:pPr>
+    </w:p>
+    <w:p>
+      <w:pPr>
+        <w:pStyle w:val="2"/>
+        <w:rPr>
+          <w:rFonts w:cs="Times New Roman"/>
+          <w:szCs w:val="24"/>
+        </w:rPr>
+      </w:pPr>
+      <w:bookmarkStart w:id="13" w:name="_6.2_BiriPaint"/>
+      <w:bookmarkStart w:id="14" w:name="_Toc365907284"/>
+      <w:bookmarkEnd w:id="13"/>
+      <w:r>
+        <w:rPr>
+          <w:rFonts w:cs="Times New Roman"/>
+          <w:szCs w:val="24"/>
+        </w:rPr>
+        <w:t>6.2 BiriPaint</w:t>
+      </w:r>
+      <w:bookmarkEnd w:id="14"/>
+    </w:p>
+    <w:p>
+      <w:pPr>
+        <w:rPr>
+          <w:rFonts w:cs="Times New Roman"/>
+          <w:szCs w:val="24"/>
+        </w:rPr>
+      </w:pPr>
+      <w:r>
+        <w:rPr>
+          <w:rFonts w:cs="Times New Roman"/>
+          <w:szCs w:val="24"/>
+        </w:rPr>
+        <w:t>BiriPaint is an advanced program for painting. With it you can create images for using them as a wallpaper or in your programs. You can use a lot of tools to create interesting pictures even quicker than earlier. It is also possible to specify image size if you are going to use this images with computers with higher resolution. See pictures 6.2.1 and 6.2.2.</w:t>
       </w:r>
     </w:p>
     <w:p>
@@ -3793,12 +3718,14 @@
       <w:r>
         <w:rPr>
           <w:noProof/>
-        </w:rPr>
+          <w:lang w:val="ru-RU" w:eastAsia="ru-RU"/>
+        </w:rPr>
+        <w:lastRenderedPageBreak/>
         <w:drawing>
-          <wp:inline distT="0" distB="0" distL="0" distR="0" wp14:anchorId="4A8912D2" wp14:editId="07A3E75F">
-            <wp:extent cx="5943600" cy="3143250"/>
+          <wp:inline distT="0" distB="0" distL="0" distR="0" wp14:anchorId="5BFDF140" wp14:editId="381CF8FF">
+            <wp:extent cx="4743450" cy="2914650"/>
             <wp:effectExtent l="0" t="0" r="0" b="0"/>
-            <wp:docPr id="11" name="Picture 11"/>
+            <wp:docPr id="10" name="Picture 10"/>
             <wp:cNvGraphicFramePr>
               <a:graphicFrameLocks xmlns:a="http://schemas.openxmlformats.org/drawingml/2006/main" noChangeAspect="1"/>
             </wp:cNvGraphicFramePr>
@@ -3818,7 +3745,7 @@
                   <pic:spPr>
                     <a:xfrm>
                       <a:off x="0" y="0"/>
-                      <a:ext cx="5943600" cy="3143250"/>
+                      <a:ext cx="4743450" cy="2914650"/>
                     </a:xfrm>
                     <a:prstGeom prst="rect">
                       <a:avLst/>
@@ -3844,174 +3771,7 @@
           <w:rFonts w:cs="Times New Roman"/>
           <w:szCs w:val="24"/>
         </w:rPr>
-        <w:t>Picture 6.2.2 – BiriPaint tools</w:t>
-      </w:r>
-    </w:p>
-    <w:p>
-      <w:pPr>
-        <w:rPr>
-          <w:rFonts w:cs="Times New Roman"/>
-          <w:szCs w:val="24"/>
-        </w:rPr>
-      </w:pPr>
-    </w:p>
-    <w:p>
-      <w:pPr>
-        <w:rPr>
-          <w:rFonts w:cs="Times New Roman"/>
-          <w:szCs w:val="24"/>
-        </w:rPr>
-      </w:pPr>
-    </w:p>
-    <w:p>
-      <w:pPr>
-        <w:rPr>
-          <w:rFonts w:cs="Times New Roman"/>
-          <w:szCs w:val="24"/>
-        </w:rPr>
-      </w:pPr>
-    </w:p>
-    <w:p>
-      <w:pPr>
-        <w:rPr>
-          <w:rFonts w:cs="Times New Roman"/>
-          <w:szCs w:val="24"/>
-        </w:rPr>
-      </w:pPr>
-    </w:p>
-    <w:p>
-      <w:pPr>
-        <w:pStyle w:val="Heading2"/>
-        <w:rPr>
-          <w:rFonts w:cs="Times New Roman"/>
-          <w:szCs w:val="24"/>
-        </w:rPr>
-      </w:pPr>
-      <w:bookmarkStart w:id="16" w:name="_6.3_FileManager"/>
-      <w:bookmarkStart w:id="17" w:name="_Toc365907285"/>
-      <w:bookmarkEnd w:id="16"/>
-      <w:r>
-        <w:rPr>
-          <w:rFonts w:cs="Times New Roman"/>
-          <w:szCs w:val="24"/>
-        </w:rPr>
-        <w:lastRenderedPageBreak/>
-        <w:t xml:space="preserve">6.3 </w:t>
-      </w:r>
-      <w:proofErr w:type="spellStart"/>
-      <w:r>
-        <w:rPr>
-          <w:rFonts w:cs="Times New Roman"/>
-          <w:szCs w:val="24"/>
-        </w:rPr>
-        <w:t>FileManager</w:t>
-      </w:r>
-      <w:bookmarkEnd w:id="17"/>
-      <w:proofErr w:type="spellEnd"/>
-    </w:p>
-    <w:p>
-      <w:pPr>
-        <w:rPr>
-          <w:rFonts w:cs="Times New Roman"/>
-          <w:szCs w:val="24"/>
-        </w:rPr>
-      </w:pPr>
-      <w:proofErr w:type="spellStart"/>
-      <w:r>
-        <w:rPr>
-          <w:rFonts w:cs="Times New Roman"/>
-          <w:szCs w:val="24"/>
-        </w:rPr>
-        <w:t>FileManager</w:t>
-      </w:r>
-      <w:proofErr w:type="spellEnd"/>
-      <w:r>
-        <w:rPr>
-          <w:rFonts w:cs="Times New Roman"/>
-          <w:szCs w:val="24"/>
-        </w:rPr>
-        <w:t xml:space="preserve"> is an advanced program for working with your files. You can do everything you could do in CraftOS and even more. It is possible to inspect, create, remove, cut and copy your files and folders. See picture 6.3.1.</w:t>
-      </w:r>
-    </w:p>
-    <w:p>
-      <w:pPr>
-        <w:rPr>
-          <w:rFonts w:cs="Times New Roman"/>
-          <w:szCs w:val="24"/>
-        </w:rPr>
-      </w:pPr>
-      <w:proofErr w:type="spellStart"/>
-      <w:r>
-        <w:rPr>
-          <w:rFonts w:cs="Times New Roman"/>
-          <w:szCs w:val="24"/>
-        </w:rPr>
-        <w:t>FileManager</w:t>
-      </w:r>
-      <w:proofErr w:type="spellEnd"/>
-      <w:r>
-        <w:rPr>
-          <w:rFonts w:cs="Times New Roman"/>
-          <w:szCs w:val="24"/>
-        </w:rPr>
-        <w:t xml:space="preserve"> is also capable of interacting with some standard programs. If you will double-click some “.exec” files (executable), the application will be launched. And if you will double-click the “.image” file (created by BiriPaint) the </w:t>
-      </w:r>
-      <w:hyperlink w:anchor="_6.2_BiriPaint" w:history="1">
-        <w:r>
-          <w:rPr>
-            <w:rStyle w:val="Hyperlink"/>
-            <w:rFonts w:cs="Times New Roman"/>
-            <w:szCs w:val="24"/>
-          </w:rPr>
-          <w:t>BiriPaint</w:t>
-        </w:r>
-      </w:hyperlink>
-      <w:r>
-        <w:rPr>
-          <w:rFonts w:cs="Times New Roman"/>
-          <w:szCs w:val="24"/>
-        </w:rPr>
-        <w:t xml:space="preserve"> with this image loaded will be opened.</w:t>
-      </w:r>
-    </w:p>
-    <w:p>
-      <w:pPr>
-        <w:rPr>
-          <w:rFonts w:cs="Times New Roman"/>
-          <w:szCs w:val="24"/>
-        </w:rPr>
-      </w:pPr>
-      <w:r>
-        <w:rPr>
-          <w:rFonts w:cs="Times New Roman"/>
-          <w:szCs w:val="24"/>
-        </w:rPr>
-        <w:t xml:space="preserve">You can also launch your old terminal programs from here using the “Run in terminal” option from the popup menu. This action will launch the terminal emulator program (see </w:t>
-      </w:r>
-      <w:hyperlink w:anchor="_6.5_Terminal" w:history="1">
-        <w:r>
-          <w:rPr>
-            <w:rStyle w:val="Hyperlink"/>
-            <w:rFonts w:cs="Times New Roman"/>
-            <w:szCs w:val="24"/>
-          </w:rPr>
-          <w:t>section 6.</w:t>
-        </w:r>
-        <w:r>
-          <w:rPr>
-            <w:rStyle w:val="Hyperlink"/>
-            <w:rFonts w:cs="Times New Roman"/>
-            <w:szCs w:val="24"/>
-          </w:rPr>
-          <w:t>5</w:t>
-        </w:r>
-      </w:hyperlink>
-      <w:r>
-        <w:rPr>
-          <w:rFonts w:cs="Times New Roman"/>
-          <w:szCs w:val="24"/>
-        </w:rPr>
-        <w:t>) with your selected program file. See picture 6.3.2.</w:t>
+        <w:t>Picture 6.2.1 – BiriPaint main window</w:t>
       </w:r>
     </w:p>
     <w:p>
@@ -4033,12 +3793,13 @@
       <w:r>
         <w:rPr>
           <w:noProof/>
+          <w:lang w:val="ru-RU" w:eastAsia="ru-RU"/>
         </w:rPr>
         <w:drawing>
-          <wp:inline distT="0" distB="0" distL="0" distR="0" wp14:anchorId="35EFDC43" wp14:editId="4DE1CB62">
-            <wp:extent cx="5915025" cy="3152775"/>
-            <wp:effectExtent l="0" t="0" r="9525" b="9525"/>
-            <wp:docPr id="12" name="Picture 12"/>
+          <wp:inline distT="0" distB="0" distL="0" distR="0" wp14:anchorId="4A8912D2" wp14:editId="07A3E75F">
+            <wp:extent cx="5943600" cy="3143250"/>
+            <wp:effectExtent l="0" t="0" r="0" b="0"/>
+            <wp:docPr id="11" name="Picture 11"/>
             <wp:cNvGraphicFramePr>
               <a:graphicFrameLocks xmlns:a="http://schemas.openxmlformats.org/drawingml/2006/main" noChangeAspect="1"/>
             </wp:cNvGraphicFramePr>
@@ -4058,7 +3819,7 @@
                   <pic:spPr>
                     <a:xfrm>
                       <a:off x="0" y="0"/>
-                      <a:ext cx="5915025" cy="3152775"/>
+                      <a:ext cx="5943600" cy="3143250"/>
                     </a:xfrm>
                     <a:prstGeom prst="rect">
                       <a:avLst/>
@@ -4084,7 +3845,59 @@
           <w:rFonts w:cs="Times New Roman"/>
           <w:szCs w:val="24"/>
         </w:rPr>
-        <w:t xml:space="preserve">Picture 6.3.1 – </w:t>
+        <w:t>Picture 6.2.2 – BiriPaint tools</w:t>
+      </w:r>
+    </w:p>
+    <w:p>
+      <w:pPr>
+        <w:rPr>
+          <w:rFonts w:cs="Times New Roman"/>
+          <w:szCs w:val="24"/>
+        </w:rPr>
+      </w:pPr>
+    </w:p>
+    <w:p>
+      <w:pPr>
+        <w:rPr>
+          <w:rFonts w:cs="Times New Roman"/>
+          <w:szCs w:val="24"/>
+        </w:rPr>
+      </w:pPr>
+    </w:p>
+    <w:p>
+      <w:pPr>
+        <w:rPr>
+          <w:rFonts w:cs="Times New Roman"/>
+          <w:szCs w:val="24"/>
+        </w:rPr>
+      </w:pPr>
+    </w:p>
+    <w:p>
+      <w:pPr>
+        <w:rPr>
+          <w:rFonts w:cs="Times New Roman"/>
+          <w:szCs w:val="24"/>
+        </w:rPr>
+      </w:pPr>
+    </w:p>
+    <w:p>
+      <w:pPr>
+        <w:pStyle w:val="2"/>
+        <w:rPr>
+          <w:rFonts w:cs="Times New Roman"/>
+          <w:szCs w:val="24"/>
+        </w:rPr>
+      </w:pPr>
+      <w:bookmarkStart w:id="15" w:name="_6.3_FileManager"/>
+      <w:bookmarkStart w:id="16" w:name="_Toc365907285"/>
+      <w:bookmarkEnd w:id="15"/>
+      <w:r>
+        <w:rPr>
+          <w:rFonts w:cs="Times New Roman"/>
+          <w:szCs w:val="24"/>
+        </w:rPr>
+        <w:lastRenderedPageBreak/>
+        <w:t xml:space="preserve">6.3 </w:t>
       </w:r>
       <w:proofErr w:type="spellStart"/>
       <w:r>
@@ -4094,13 +3907,158 @@
         </w:rPr>
         <w:t>FileManager</w:t>
       </w:r>
+      <w:bookmarkEnd w:id="16"/>
       <w:proofErr w:type="spellEnd"/>
-      <w:r>
-        <w:rPr>
-          <w:rFonts w:cs="Times New Roman"/>
-          <w:szCs w:val="24"/>
-        </w:rPr>
-        <w:t xml:space="preserve"> window</w:t>
+    </w:p>
+    <w:p>
+      <w:pPr>
+        <w:rPr>
+          <w:rFonts w:cs="Times New Roman"/>
+          <w:szCs w:val="24"/>
+        </w:rPr>
+      </w:pPr>
+      <w:proofErr w:type="spellStart"/>
+      <w:r>
+        <w:rPr>
+          <w:rFonts w:cs="Times New Roman"/>
+          <w:szCs w:val="24"/>
+        </w:rPr>
+        <w:t>FileManager</w:t>
+      </w:r>
+      <w:proofErr w:type="spellEnd"/>
+      <w:r>
+        <w:rPr>
+          <w:rFonts w:cs="Times New Roman"/>
+          <w:szCs w:val="24"/>
+        </w:rPr>
+        <w:t xml:space="preserve"> is an advanced program for working with your files. You can do everything you could do in CraftOS and even more. It is possible to inspect, create, remove, cut and copy your files and folders. See picture 6.3.1.</w:t>
+      </w:r>
+    </w:p>
+    <w:p>
+      <w:pPr>
+        <w:rPr>
+          <w:rFonts w:cs="Times New Roman"/>
+          <w:szCs w:val="24"/>
+        </w:rPr>
+      </w:pPr>
+      <w:proofErr w:type="spellStart"/>
+      <w:r>
+        <w:rPr>
+          <w:rFonts w:cs="Times New Roman"/>
+          <w:szCs w:val="24"/>
+        </w:rPr>
+        <w:t>FileManager</w:t>
+      </w:r>
+      <w:proofErr w:type="spellEnd"/>
+      <w:r>
+        <w:rPr>
+          <w:rFonts w:cs="Times New Roman"/>
+          <w:szCs w:val="24"/>
+        </w:rPr>
+        <w:t xml:space="preserve"> is also capable of interacting with some standard programs. If you will double-click some “.exec” files (executable), the application will be launched. And if you will double-click the “.image” file (created by BiriPaint) the </w:t>
+      </w:r>
+      <w:hyperlink w:anchor="_6.2_BiriPaint" w:history="1">
+        <w:r>
+          <w:rPr>
+            <w:rStyle w:val="aa"/>
+            <w:rFonts w:cs="Times New Roman"/>
+            <w:szCs w:val="24"/>
+          </w:rPr>
+          <w:t>BiriPaint</w:t>
+        </w:r>
+      </w:hyperlink>
+      <w:r>
+        <w:rPr>
+          <w:rFonts w:cs="Times New Roman"/>
+          <w:szCs w:val="24"/>
+        </w:rPr>
+        <w:t xml:space="preserve"> with this image loaded will be opened.</w:t>
+      </w:r>
+    </w:p>
+    <w:p>
+      <w:pPr>
+        <w:rPr>
+          <w:rFonts w:cs="Times New Roman"/>
+          <w:szCs w:val="24"/>
+        </w:rPr>
+      </w:pPr>
+      <w:r>
+        <w:rPr>
+          <w:rFonts w:cs="Times New Roman"/>
+          <w:szCs w:val="24"/>
+        </w:rPr>
+        <w:t xml:space="preserve">You can also launch your old terminal programs from here using the “Run in terminal” option from the popup menu. This action will launch the terminal emulator program (see </w:t>
+      </w:r>
+      <w:hyperlink w:anchor="_6.5_Terminal" w:history="1">
+        <w:r>
+          <w:rPr>
+            <w:rStyle w:val="aa"/>
+            <w:rFonts w:cs="Times New Roman"/>
+            <w:szCs w:val="24"/>
+          </w:rPr>
+          <w:t>section 6.</w:t>
+        </w:r>
+        <w:r>
+          <w:rPr>
+            <w:rStyle w:val="aa"/>
+            <w:rFonts w:cs="Times New Roman"/>
+            <w:szCs w:val="24"/>
+          </w:rPr>
+          <w:t>5</w:t>
+        </w:r>
+      </w:hyperlink>
+      <w:r>
+        <w:rPr>
+          <w:rFonts w:cs="Times New Roman"/>
+          <w:szCs w:val="24"/>
+        </w:rPr>
+        <w:t>) with your selected program file.</w:t>
+      </w:r>
+      <w:r>
+        <w:rPr>
+          <w:rFonts w:cs="Times New Roman"/>
+          <w:szCs w:val="24"/>
+        </w:rPr>
+        <w:t xml:space="preserve"> You can also double-click file with “.</w:t>
+      </w:r>
+      <w:proofErr w:type="spellStart"/>
+      <w:r>
+        <w:rPr>
+          <w:rFonts w:cs="Times New Roman"/>
+          <w:szCs w:val="24"/>
+        </w:rPr>
+        <w:t>lua</w:t>
+      </w:r>
+      <w:proofErr w:type="spellEnd"/>
+      <w:r>
+        <w:rPr>
+          <w:rFonts w:cs="Times New Roman"/>
+          <w:szCs w:val="24"/>
+        </w:rPr>
+        <w:t xml:space="preserve">” extension to launch it in the terminal emulator. From </w:t>
+      </w:r>
+      <w:proofErr w:type="spellStart"/>
+      <w:r>
+        <w:rPr>
+          <w:rFonts w:cs="Times New Roman"/>
+          <w:szCs w:val="24"/>
+        </w:rPr>
+        <w:t>LongOS</w:t>
+      </w:r>
+      <w:proofErr w:type="spellEnd"/>
+      <w:r>
+        <w:rPr>
+          <w:rFonts w:cs="Times New Roman"/>
+          <w:szCs w:val="24"/>
+        </w:rPr>
+        <w:t xml:space="preserve"> v1.1 you can also launch editing program for selected file using the popup menu.</w:t>
+      </w:r>
+      <w:r>
+        <w:rPr>
+          <w:rFonts w:cs="Times New Roman"/>
+          <w:szCs w:val="24"/>
+        </w:rPr>
+        <w:t xml:space="preserve"> See picture 6.3.2.</w:t>
       </w:r>
     </w:p>
     <w:p>
@@ -4122,13 +4080,13 @@
       <w:r>
         <w:rPr>
           <w:noProof/>
-        </w:rPr>
-        <w:lastRenderedPageBreak/>
+          <w:lang w:val="ru-RU" w:eastAsia="ru-RU"/>
+        </w:rPr>
         <w:drawing>
-          <wp:inline distT="0" distB="0" distL="0" distR="0" wp14:anchorId="6A444EA8" wp14:editId="598A7DFD">
-            <wp:extent cx="5915025" cy="3133725"/>
+          <wp:inline distT="0" distB="0" distL="0" distR="0" wp14:anchorId="31239BC2" wp14:editId="364F1DA2">
+            <wp:extent cx="4562475" cy="2066925"/>
             <wp:effectExtent l="0" t="0" r="9525" b="9525"/>
-            <wp:docPr id="13" name="Picture 13"/>
+            <wp:docPr id="23" name="Рисунок 23"/>
             <wp:cNvGraphicFramePr>
               <a:graphicFrameLocks xmlns:a="http://schemas.openxmlformats.org/drawingml/2006/main" noChangeAspect="1"/>
             </wp:cNvGraphicFramePr>
@@ -4136,7 +4094,7 @@
               <a:graphicData uri="http://schemas.openxmlformats.org/drawingml/2006/picture">
                 <pic:pic xmlns:pic="http://schemas.openxmlformats.org/drawingml/2006/picture">
                   <pic:nvPicPr>
-                    <pic:cNvPr id="1" name=""/>
+                    <pic:cNvPr id="0" name=""/>
                     <pic:cNvPicPr/>
                   </pic:nvPicPr>
                   <pic:blipFill>
@@ -4148,7 +4106,7 @@
                   <pic:spPr>
                     <a:xfrm>
                       <a:off x="0" y="0"/>
-                      <a:ext cx="5915025" cy="3133725"/>
+                      <a:ext cx="4562475" cy="2066925"/>
                     </a:xfrm>
                     <a:prstGeom prst="rect">
                       <a:avLst/>
@@ -4174,7 +4132,7 @@
           <w:rFonts w:cs="Times New Roman"/>
           <w:szCs w:val="24"/>
         </w:rPr>
-        <w:t xml:space="preserve">Picture 6.3.2 – </w:t>
+        <w:t xml:space="preserve">Picture 6.3.1 – </w:t>
       </w:r>
       <w:proofErr w:type="spellStart"/>
       <w:r>
@@ -4184,84 +4142,13 @@
         </w:rPr>
         <w:t>FileManager</w:t>
       </w:r>
-      <w:r>
-        <w:rPr>
-          <w:rFonts w:cs="Times New Roman"/>
-          <w:szCs w:val="24"/>
-        </w:rPr>
-        <w:t>’s</w:t>
-      </w:r>
       <w:proofErr w:type="spellEnd"/>
       <w:r>
         <w:rPr>
           <w:rFonts w:cs="Times New Roman"/>
           <w:szCs w:val="24"/>
         </w:rPr>
-        <w:t xml:space="preserve"> popup menu</w:t>
-      </w:r>
-    </w:p>
-    <w:p>
-      <w:pPr>
-        <w:rPr>
-          <w:rFonts w:cs="Times New Roman"/>
-          <w:szCs w:val="24"/>
-        </w:rPr>
-      </w:pPr>
-    </w:p>
-    <w:p>
-      <w:pPr>
-        <w:pStyle w:val="Heading2"/>
-        <w:rPr>
-          <w:rFonts w:cs="Times New Roman"/>
-          <w:szCs w:val="24"/>
-        </w:rPr>
-      </w:pPr>
-      <w:bookmarkStart w:id="18" w:name="_6.4_Tasks_Manager"/>
-      <w:bookmarkStart w:id="19" w:name="_Toc365907286"/>
-      <w:bookmarkEnd w:id="18"/>
-      <w:r>
-        <w:rPr>
-          <w:rFonts w:cs="Times New Roman"/>
-          <w:szCs w:val="24"/>
-        </w:rPr>
-        <w:t xml:space="preserve">6.4 </w:t>
-      </w:r>
-      <w:r>
-        <w:rPr>
-          <w:rFonts w:cs="Times New Roman"/>
-          <w:szCs w:val="24"/>
-        </w:rPr>
-        <w:t>Tasks Manager</w:t>
-      </w:r>
-      <w:bookmarkEnd w:id="19"/>
-    </w:p>
-    <w:p>
-      <w:pPr>
-        <w:rPr>
-          <w:rFonts w:cs="Times New Roman"/>
-          <w:szCs w:val="24"/>
-        </w:rPr>
-      </w:pPr>
-      <w:r>
-        <w:rPr>
-          <w:rFonts w:cs="Times New Roman"/>
-          <w:szCs w:val="24"/>
-        </w:rPr>
-        <w:t xml:space="preserve">Tasks Manager is the standard programs for managing your launched application and easy switching from one to another. It is also capable of “killing” an application if </w:t>
-      </w:r>
-      <w:r>
-        <w:rPr>
-          <w:rFonts w:cs="Times New Roman"/>
-          <w:szCs w:val="24"/>
-        </w:rPr>
-        <w:t>it’s</w:t>
-      </w:r>
-      <w:r>
-        <w:rPr>
-          <w:rFonts w:cs="Times New Roman"/>
-          <w:szCs w:val="24"/>
-        </w:rPr>
-        <w:t xml:space="preserve"> required. See picture 6.4.1.</w:t>
+        <w:t xml:space="preserve"> window</w:t>
       </w:r>
     </w:p>
     <w:p>
@@ -4283,12 +4170,14 @@
       <w:r>
         <w:rPr>
           <w:noProof/>
-        </w:rPr>
+          <w:lang w:val="ru-RU" w:eastAsia="ru-RU"/>
+        </w:rPr>
+        <w:lastRenderedPageBreak/>
         <w:drawing>
-          <wp:inline distT="0" distB="0" distL="0" distR="0" wp14:anchorId="2B02949B" wp14:editId="1D0BBDDA">
-            <wp:extent cx="4572000" cy="2562225"/>
-            <wp:effectExtent l="0" t="0" r="0" b="9525"/>
-            <wp:docPr id="14" name="Picture 14"/>
+          <wp:inline distT="0" distB="0" distL="0" distR="0" wp14:anchorId="27854C42" wp14:editId="763BE45D">
+            <wp:extent cx="5934075" cy="3133725"/>
+            <wp:effectExtent l="0" t="0" r="9525" b="9525"/>
+            <wp:docPr id="24" name="Рисунок 24"/>
             <wp:cNvGraphicFramePr>
               <a:graphicFrameLocks xmlns:a="http://schemas.openxmlformats.org/drawingml/2006/main" noChangeAspect="1"/>
             </wp:cNvGraphicFramePr>
@@ -4296,7 +4185,7 @@
               <a:graphicData uri="http://schemas.openxmlformats.org/drawingml/2006/picture">
                 <pic:pic xmlns:pic="http://schemas.openxmlformats.org/drawingml/2006/picture">
                   <pic:nvPicPr>
-                    <pic:cNvPr id="1" name=""/>
+                    <pic:cNvPr id="0" name=""/>
                     <pic:cNvPicPr/>
                   </pic:nvPicPr>
                   <pic:blipFill>
@@ -4308,7 +4197,7 @@
                   <pic:spPr>
                     <a:xfrm>
                       <a:off x="0" y="0"/>
-                      <a:ext cx="4572000" cy="2562225"/>
+                      <a:ext cx="5934075" cy="3133725"/>
                     </a:xfrm>
                     <a:prstGeom prst="rect">
                       <a:avLst/>
@@ -4334,125 +4223,94 @@
           <w:rFonts w:cs="Times New Roman"/>
           <w:szCs w:val="24"/>
         </w:rPr>
-        <w:t>Picture 6.4.1 – Tasks Manager window</w:t>
-      </w:r>
-    </w:p>
-    <w:p>
-      <w:pPr>
-        <w:rPr>
-          <w:rFonts w:cs="Times New Roman"/>
-          <w:szCs w:val="24"/>
-        </w:rPr>
-      </w:pPr>
-    </w:p>
-    <w:p>
-      <w:pPr>
-        <w:pStyle w:val="Heading2"/>
-        <w:rPr>
-          <w:rFonts w:cs="Times New Roman"/>
-          <w:szCs w:val="24"/>
-        </w:rPr>
-      </w:pPr>
-      <w:bookmarkStart w:id="20" w:name="_6.5_Terminal"/>
-      <w:bookmarkStart w:id="21" w:name="_Toc365907287"/>
-      <w:bookmarkEnd w:id="20"/>
-      <w:r>
-        <w:rPr>
-          <w:rFonts w:cs="Times New Roman"/>
-          <w:szCs w:val="24"/>
-        </w:rPr>
-        <w:lastRenderedPageBreak/>
-        <w:t>6.5 Terminal</w:t>
-      </w:r>
-      <w:bookmarkEnd w:id="21"/>
-    </w:p>
-    <w:p>
-      <w:pPr>
-        <w:rPr>
-          <w:rFonts w:cs="Times New Roman"/>
-          <w:szCs w:val="24"/>
-        </w:rPr>
-      </w:pPr>
-      <w:r>
-        <w:rPr>
-          <w:rFonts w:cs="Times New Roman"/>
-          <w:szCs w:val="24"/>
-        </w:rPr>
-        <w:t>The Terminal program provides you with emulation of the standard CraftOS terminal and gives the ability to launch old-style applications in windows. This also includes multitasking and background processing data while playing some games for example. See picture 6.5.1. You can launch Terminal in two ways:</w:t>
-      </w:r>
-    </w:p>
-    <w:p>
-      <w:pPr>
-        <w:pStyle w:val="ListParagraph"/>
-        <w:numPr>
-          <w:ilvl w:val="0"/>
-          <w:numId w:val="3"/>
-        </w:numPr>
-        <w:rPr>
-          <w:rFonts w:cs="Times New Roman"/>
-          <w:szCs w:val="24"/>
-        </w:rPr>
-      </w:pPr>
-      <w:r>
-        <w:rPr>
-          <w:rFonts w:cs="Times New Roman"/>
-          <w:szCs w:val="24"/>
-        </w:rPr>
-        <w:t>By launching “Terminal” program from the “System” menu.</w:t>
-      </w:r>
-    </w:p>
-    <w:p>
-      <w:pPr>
-        <w:pStyle w:val="ListParagraph"/>
-        <w:numPr>
-          <w:ilvl w:val="0"/>
-          <w:numId w:val="3"/>
-        </w:numPr>
-        <w:rPr>
-          <w:rFonts w:cs="Times New Roman"/>
-          <w:szCs w:val="24"/>
-        </w:rPr>
-      </w:pPr>
-      <w:r>
-        <w:rPr>
-          <w:rFonts w:cs="Times New Roman"/>
-          <w:szCs w:val="24"/>
-        </w:rPr>
-        <w:t xml:space="preserve">By selecting “Run in terminal” option in the </w:t>
-      </w:r>
-      <w:hyperlink w:anchor="_6.3_FileManager" w:history="1">
-        <w:proofErr w:type="spellStart"/>
-        <w:r>
-          <w:rPr>
-            <w:rStyle w:val="Hyperlink"/>
-            <w:rFonts w:cs="Times New Roman"/>
-            <w:szCs w:val="24"/>
-          </w:rPr>
-          <w:t>FileManager</w:t>
-        </w:r>
-        <w:proofErr w:type="spellEnd"/>
-      </w:hyperlink>
-      <w:r>
-        <w:rPr>
-          <w:rFonts w:cs="Times New Roman"/>
-          <w:szCs w:val="24"/>
-        </w:rPr>
-        <w:t>.</w:t>
-      </w:r>
-    </w:p>
-    <w:p>
-      <w:pPr>
-        <w:rPr>
-          <w:rFonts w:cs="Times New Roman"/>
-          <w:szCs w:val="24"/>
-        </w:rPr>
-      </w:pPr>
-      <w:r>
-        <w:rPr>
-          <w:rFonts w:cs="Times New Roman"/>
-          <w:szCs w:val="24"/>
-        </w:rPr>
-        <w:t>If the application was called by the second way it will close after the program ands.</w:t>
+        <w:t xml:space="preserve">Picture 6.3.2 – </w:t>
+      </w:r>
+      <w:proofErr w:type="spellStart"/>
+      <w:r>
+        <w:rPr>
+          <w:rFonts w:cs="Times New Roman"/>
+          <w:szCs w:val="24"/>
+        </w:rPr>
+        <w:t>FileManager</w:t>
+      </w:r>
+      <w:r>
+        <w:rPr>
+          <w:rFonts w:cs="Times New Roman"/>
+          <w:szCs w:val="24"/>
+        </w:rPr>
+        <w:t>’s</w:t>
+      </w:r>
+      <w:proofErr w:type="spellEnd"/>
+      <w:r>
+        <w:rPr>
+          <w:rFonts w:cs="Times New Roman"/>
+          <w:szCs w:val="24"/>
+        </w:rPr>
+        <w:t xml:space="preserve"> popup menu</w:t>
+      </w:r>
+    </w:p>
+    <w:p>
+      <w:pPr>
+        <w:rPr>
+          <w:rFonts w:cs="Times New Roman"/>
+          <w:szCs w:val="24"/>
+        </w:rPr>
+      </w:pPr>
+    </w:p>
+    <w:p>
+      <w:pPr>
+        <w:pStyle w:val="2"/>
+        <w:rPr>
+          <w:rFonts w:cs="Times New Roman"/>
+          <w:szCs w:val="24"/>
+        </w:rPr>
+      </w:pPr>
+      <w:bookmarkStart w:id="17" w:name="_6.4_Tasks_Manager"/>
+      <w:bookmarkStart w:id="18" w:name="_Toc365907286"/>
+      <w:bookmarkEnd w:id="17"/>
+      <w:r>
+        <w:rPr>
+          <w:rFonts w:cs="Times New Roman"/>
+          <w:szCs w:val="24"/>
+        </w:rPr>
+        <w:t xml:space="preserve">6.4 </w:t>
+      </w:r>
+      <w:r>
+        <w:rPr>
+          <w:rFonts w:cs="Times New Roman"/>
+          <w:szCs w:val="24"/>
+        </w:rPr>
+        <w:t>Tasks Manager</w:t>
+      </w:r>
+      <w:bookmarkEnd w:id="18"/>
+    </w:p>
+    <w:p>
+      <w:pPr>
+        <w:rPr>
+          <w:rFonts w:cs="Times New Roman"/>
+          <w:szCs w:val="24"/>
+        </w:rPr>
+      </w:pPr>
+      <w:r>
+        <w:rPr>
+          <w:rFonts w:cs="Times New Roman"/>
+          <w:szCs w:val="24"/>
+        </w:rPr>
+        <w:t xml:space="preserve">Tasks Manager is the standard programs for managing your launched application and easy switching from one to another. It is also capable of “killing” an application if </w:t>
+      </w:r>
+      <w:r>
+        <w:rPr>
+          <w:rFonts w:cs="Times New Roman"/>
+          <w:szCs w:val="24"/>
+        </w:rPr>
+        <w:t>it’s</w:t>
+      </w:r>
+      <w:r>
+        <w:rPr>
+          <w:rFonts w:cs="Times New Roman"/>
+          <w:szCs w:val="24"/>
+        </w:rPr>
+        <w:t xml:space="preserve"> required. See picture 6.4.1.</w:t>
       </w:r>
     </w:p>
     <w:p>
@@ -4474,12 +4332,13 @@
       <w:r>
         <w:rPr>
           <w:noProof/>
+          <w:lang w:val="ru-RU" w:eastAsia="ru-RU"/>
         </w:rPr>
         <w:drawing>
-          <wp:inline distT="0" distB="0" distL="0" distR="0" wp14:anchorId="667F08DE" wp14:editId="32842117">
-            <wp:extent cx="4572000" cy="2238375"/>
+          <wp:inline distT="0" distB="0" distL="0" distR="0" wp14:anchorId="2B02949B" wp14:editId="1D0BBDDA">
+            <wp:extent cx="4572000" cy="2562225"/>
             <wp:effectExtent l="0" t="0" r="0" b="9525"/>
-            <wp:docPr id="15" name="Picture 15"/>
+            <wp:docPr id="14" name="Picture 14"/>
             <wp:cNvGraphicFramePr>
               <a:graphicFrameLocks xmlns:a="http://schemas.openxmlformats.org/drawingml/2006/main" noChangeAspect="1"/>
             </wp:cNvGraphicFramePr>
@@ -4499,7 +4358,7 @@
                   <pic:spPr>
                     <a:xfrm>
                       <a:off x="0" y="0"/>
-                      <a:ext cx="4572000" cy="2238375"/>
+                      <a:ext cx="4572000" cy="2562225"/>
                     </a:xfrm>
                     <a:prstGeom prst="rect">
                       <a:avLst/>
@@ -4525,243 +4384,125 @@
           <w:rFonts w:cs="Times New Roman"/>
           <w:szCs w:val="24"/>
         </w:rPr>
-        <w:t>Picture 6.5.1 – Terminal window</w:t>
-      </w:r>
-    </w:p>
-    <w:p>
-      <w:pPr>
-        <w:rPr>
-          <w:rFonts w:cs="Times New Roman"/>
-          <w:szCs w:val="24"/>
-        </w:rPr>
-      </w:pPr>
-      <w:r>
-        <w:rPr>
-          <w:rFonts w:cs="Times New Roman"/>
-          <w:szCs w:val="24"/>
-        </w:rPr>
-        <w:br w:type="page"/>
-      </w:r>
-    </w:p>
-    <w:p>
-      <w:pPr>
-        <w:pStyle w:val="Heading1"/>
-        <w:rPr>
-          <w:rFonts w:cs="Times New Roman"/>
-          <w:b w:val="0"/>
-          <w:szCs w:val="28"/>
-        </w:rPr>
-      </w:pPr>
-      <w:bookmarkStart w:id="22" w:name="_7_Customization"/>
-      <w:bookmarkStart w:id="23" w:name="_Toc365907288"/>
-      <w:bookmarkEnd w:id="22"/>
-      <w:r>
-        <w:rPr>
-          <w:rFonts w:cs="Times New Roman"/>
-          <w:szCs w:val="28"/>
+        <w:t>Picture 6.4.1 – Tasks Manager window</w:t>
+      </w:r>
+    </w:p>
+    <w:p>
+      <w:pPr>
+        <w:rPr>
+          <w:rFonts w:cs="Times New Roman"/>
+          <w:szCs w:val="24"/>
+        </w:rPr>
+      </w:pPr>
+    </w:p>
+    <w:p>
+      <w:pPr>
+        <w:pStyle w:val="2"/>
+        <w:rPr>
+          <w:rFonts w:cs="Times New Roman"/>
+          <w:szCs w:val="24"/>
+        </w:rPr>
+      </w:pPr>
+      <w:bookmarkStart w:id="19" w:name="_6.5_Terminal"/>
+      <w:bookmarkStart w:id="20" w:name="_Toc365907287"/>
+      <w:bookmarkEnd w:id="19"/>
+      <w:r>
+        <w:rPr>
+          <w:rFonts w:cs="Times New Roman"/>
+          <w:szCs w:val="24"/>
         </w:rPr>
         <w:lastRenderedPageBreak/>
-        <w:t>7 Customization</w:t>
-      </w:r>
-      <w:bookmarkEnd w:id="23"/>
-    </w:p>
-    <w:p>
-      <w:pPr>
-        <w:rPr>
-          <w:rFonts w:cs="Times New Roman"/>
-          <w:szCs w:val="24"/>
-        </w:rPr>
-      </w:pPr>
-      <w:r>
-        <w:rPr>
-          <w:rFonts w:cs="Times New Roman"/>
-          <w:szCs w:val="24"/>
-        </w:rPr>
-        <w:t>In LongOS there are a lot of parameters to customize. The list of customizable options are:</w:t>
-      </w:r>
-    </w:p>
-    <w:p>
-      <w:pPr>
-        <w:pStyle w:val="ListParagraph"/>
+        <w:t>6.5 Terminal</w:t>
+      </w:r>
+      <w:bookmarkEnd w:id="20"/>
+    </w:p>
+    <w:p>
+      <w:pPr>
+        <w:rPr>
+          <w:rFonts w:cs="Times New Roman"/>
+          <w:szCs w:val="24"/>
+        </w:rPr>
+      </w:pPr>
+      <w:r>
+        <w:rPr>
+          <w:rFonts w:cs="Times New Roman"/>
+          <w:szCs w:val="24"/>
+        </w:rPr>
+        <w:t>The Terminal program provides you with emulation of the standard CraftOS terminal and gives the ability to launch old-style applications in windows. This also includes multitasking and background processing data while playing some games for example. See picture 6.5.1. You can launch Terminal in two ways:</w:t>
+      </w:r>
+    </w:p>
+    <w:p>
+      <w:pPr>
+        <w:pStyle w:val="a9"/>
         <w:numPr>
           <w:ilvl w:val="0"/>
-          <w:numId w:val="4"/>
+          <w:numId w:val="3"/>
         </w:numPr>
         <w:rPr>
           <w:rFonts w:cs="Times New Roman"/>
           <w:szCs w:val="24"/>
         </w:rPr>
       </w:pPr>
-      <w:hyperlink w:anchor="_7.1_Colors_customization" w:history="1">
+      <w:r>
+        <w:rPr>
+          <w:rFonts w:cs="Times New Roman"/>
+          <w:szCs w:val="24"/>
+        </w:rPr>
+        <w:t>By launching “Terminal” program from the “System” menu.</w:t>
+      </w:r>
+    </w:p>
+    <w:p>
+      <w:pPr>
+        <w:pStyle w:val="a9"/>
+        <w:numPr>
+          <w:ilvl w:val="0"/>
+          <w:numId w:val="3"/>
+        </w:numPr>
+        <w:rPr>
+          <w:rFonts w:cs="Times New Roman"/>
+          <w:szCs w:val="24"/>
+        </w:rPr>
+      </w:pPr>
+      <w:r>
+        <w:rPr>
+          <w:rFonts w:cs="Times New Roman"/>
+          <w:szCs w:val="24"/>
+        </w:rPr>
+        <w:t xml:space="preserve">By selecting “Run in terminal” option in the </w:t>
+      </w:r>
+      <w:hyperlink w:anchor="_6.3_FileManager" w:history="1">
+        <w:proofErr w:type="spellStart"/>
         <w:r>
           <w:rPr>
-            <w:rStyle w:val="Hyperlink"/>
+            <w:rStyle w:val="aa"/>
             <w:rFonts w:cs="Times New Roman"/>
             <w:szCs w:val="24"/>
           </w:rPr>
-          <w:t>Colors</w:t>
+          <w:t>FileManager</w:t>
         </w:r>
+        <w:proofErr w:type="spellEnd"/>
       </w:hyperlink>
-    </w:p>
-    <w:p>
-      <w:pPr>
-        <w:pStyle w:val="ListParagraph"/>
-        <w:numPr>
-          <w:ilvl w:val="0"/>
-          <w:numId w:val="4"/>
-        </w:numPr>
-        <w:rPr>
-          <w:rFonts w:cs="Times New Roman"/>
-          <w:szCs w:val="24"/>
-        </w:rPr>
-      </w:pPr>
-      <w:hyperlink w:anchor="_7.2_Applications_customization" w:history="1">
-        <w:r>
-          <w:rPr>
-            <w:rStyle w:val="Hyperlink"/>
-            <w:rFonts w:cs="Times New Roman"/>
-            <w:szCs w:val="24"/>
-          </w:rPr>
-          <w:t>Applications in the “Applications” menu</w:t>
-        </w:r>
-      </w:hyperlink>
-    </w:p>
-    <w:p>
-      <w:pPr>
-        <w:pStyle w:val="ListParagraph"/>
-        <w:numPr>
-          <w:ilvl w:val="0"/>
-          <w:numId w:val="4"/>
-        </w:numPr>
-        <w:rPr>
-          <w:rFonts w:cs="Times New Roman"/>
-          <w:szCs w:val="24"/>
-        </w:rPr>
-      </w:pPr>
-      <w:hyperlink w:anchor="_7.3_Interface_customization" w:history="1">
-        <w:r>
-          <w:rPr>
-            <w:rStyle w:val="Hyperlink"/>
-            <w:rFonts w:cs="Times New Roman"/>
-            <w:szCs w:val="24"/>
-          </w:rPr>
-          <w:t>Control panel and mouse buttons position</w:t>
-        </w:r>
-      </w:hyperlink>
-    </w:p>
-    <w:p>
-      <w:pPr>
-        <w:pStyle w:val="ListParagraph"/>
-        <w:numPr>
-          <w:ilvl w:val="0"/>
-          <w:numId w:val="4"/>
-        </w:numPr>
-        <w:rPr>
-          <w:rFonts w:cs="Times New Roman"/>
-          <w:szCs w:val="24"/>
-        </w:rPr>
-      </w:pPr>
-      <w:hyperlink w:anchor="_7.4_Double_click" w:history="1">
-        <w:r>
-          <w:rPr>
-            <w:rStyle w:val="Hyperlink"/>
-            <w:rFonts w:cs="Times New Roman"/>
-            <w:szCs w:val="24"/>
-          </w:rPr>
-          <w:t>Double click speed</w:t>
-        </w:r>
-      </w:hyperlink>
-    </w:p>
-    <w:p>
-      <w:pPr>
-        <w:pStyle w:val="ListParagraph"/>
-        <w:numPr>
-          <w:ilvl w:val="0"/>
-          <w:numId w:val="4"/>
-        </w:numPr>
-        <w:rPr>
-          <w:rStyle w:val="Hyperlink"/>
-          <w:rFonts w:cs="Times New Roman"/>
-          <w:color w:val="auto"/>
-          <w:szCs w:val="24"/>
-          <w:u w:val="none"/>
-        </w:rPr>
-      </w:pPr>
-      <w:hyperlink w:anchor="_7.5_Desktop_wallpaper" w:history="1">
-        <w:r>
-          <w:rPr>
-            <w:rStyle w:val="Hyperlink"/>
-            <w:rFonts w:cs="Times New Roman"/>
-            <w:szCs w:val="24"/>
-          </w:rPr>
-          <w:t>Desktop wallpaper</w:t>
-        </w:r>
-      </w:hyperlink>
-    </w:p>
-    <w:p>
-      <w:pPr>
-        <w:pStyle w:val="ListParagraph"/>
-        <w:numPr>
-          <w:ilvl w:val="0"/>
-          <w:numId w:val="4"/>
-        </w:numPr>
-        <w:rPr>
-          <w:rFonts w:cs="Times New Roman"/>
-          <w:szCs w:val="24"/>
-        </w:rPr>
-      </w:pPr>
-      <w:r>
-        <w:rPr>
-          <w:rStyle w:val="Hyperlink"/>
-          <w:rFonts w:cs="Times New Roman"/>
-          <w:szCs w:val="24"/>
-        </w:rPr>
-        <w:t>Adding programs on startup</w:t>
-      </w:r>
-    </w:p>
-    <w:p>
-      <w:pPr>
-        <w:rPr>
-          <w:rFonts w:cs="Times New Roman"/>
-          <w:szCs w:val="24"/>
-        </w:rPr>
-      </w:pPr>
-      <w:r>
-        <w:rPr>
-          <w:rFonts w:cs="Times New Roman"/>
-          <w:szCs w:val="24"/>
-        </w:rPr>
-        <w:t>Almost a</w:t>
-      </w:r>
-      <w:r>
-        <w:rPr>
-          <w:rFonts w:cs="Times New Roman"/>
-          <w:szCs w:val="24"/>
-        </w:rPr>
-        <w:t>ll this parameters can be customized by using the standard applica</w:t>
-      </w:r>
-      <w:r>
-        <w:rPr>
-          <w:rFonts w:cs="Times New Roman"/>
-          <w:szCs w:val="24"/>
-        </w:rPr>
-        <w:t xml:space="preserve">tion — the </w:t>
-      </w:r>
-      <w:proofErr w:type="spellStart"/>
-      <w:r>
-        <w:rPr>
-          <w:rFonts w:cs="Times New Roman"/>
-          <w:szCs w:val="24"/>
-        </w:rPr>
-        <w:t>ConfigurationManager</w:t>
-      </w:r>
-      <w:proofErr w:type="spellEnd"/>
-      <w:r>
-        <w:rPr>
-          <w:rFonts w:cs="Times New Roman"/>
-          <w:szCs w:val="24"/>
-        </w:rPr>
-        <w:t>. See picture 7.1. From this manager you can select some part to customize.</w:t>
+      <w:r>
+        <w:rPr>
+          <w:rFonts w:cs="Times New Roman"/>
+          <w:szCs w:val="24"/>
+        </w:rPr>
+        <w:t>.</w:t>
+      </w:r>
+    </w:p>
+    <w:p>
+      <w:pPr>
+        <w:rPr>
+          <w:rFonts w:cs="Times New Roman"/>
+          <w:szCs w:val="24"/>
+        </w:rPr>
+      </w:pPr>
+      <w:r>
+        <w:rPr>
+          <w:rFonts w:cs="Times New Roman"/>
+          <w:szCs w:val="24"/>
+        </w:rPr>
+        <w:t>If the application was called by the second way it will close after the program ands.</w:t>
       </w:r>
     </w:p>
     <w:p>
@@ -4783,12 +4524,13 @@
       <w:r>
         <w:rPr>
           <w:noProof/>
+          <w:lang w:val="ru-RU" w:eastAsia="ru-RU"/>
         </w:rPr>
         <w:drawing>
-          <wp:inline distT="0" distB="0" distL="0" distR="0" wp14:anchorId="2F55A208" wp14:editId="0335E33A">
-            <wp:extent cx="3648075" cy="1895475"/>
-            <wp:effectExtent l="0" t="0" r="9525" b="9525"/>
-            <wp:docPr id="16" name="Picture 16"/>
+          <wp:inline distT="0" distB="0" distL="0" distR="0" wp14:anchorId="667F08DE" wp14:editId="32842117">
+            <wp:extent cx="4572000" cy="2238375"/>
+            <wp:effectExtent l="0" t="0" r="0" b="9525"/>
+            <wp:docPr id="15" name="Picture 15"/>
             <wp:cNvGraphicFramePr>
               <a:graphicFrameLocks xmlns:a="http://schemas.openxmlformats.org/drawingml/2006/main" noChangeAspect="1"/>
             </wp:cNvGraphicFramePr>
@@ -4808,7 +4550,7 @@
                   <pic:spPr>
                     <a:xfrm>
                       <a:off x="0" y="0"/>
-                      <a:ext cx="3648075" cy="1895475"/>
+                      <a:ext cx="4572000" cy="2238375"/>
                     </a:xfrm>
                     <a:prstGeom prst="rect">
                       <a:avLst/>
@@ -4834,21 +4576,227 @@
           <w:rFonts w:cs="Times New Roman"/>
           <w:szCs w:val="24"/>
         </w:rPr>
-        <w:t>Picture 7</w:t>
-      </w:r>
-      <w:r>
-        <w:rPr>
-          <w:rFonts w:cs="Times New Roman"/>
-          <w:szCs w:val="24"/>
-        </w:rPr>
-        <w:t>.0</w:t>
-      </w:r>
-      <w:r>
-        <w:rPr>
-          <w:rFonts w:cs="Times New Roman"/>
-          <w:szCs w:val="24"/>
-        </w:rPr>
-        <w:t xml:space="preserve">.1 – </w:t>
+        <w:t>Picture 6.5.1 – Terminal window</w:t>
+      </w:r>
+    </w:p>
+    <w:p>
+      <w:pPr>
+        <w:rPr>
+          <w:rFonts w:cs="Times New Roman"/>
+          <w:szCs w:val="24"/>
+        </w:rPr>
+      </w:pPr>
+      <w:r>
+        <w:rPr>
+          <w:rFonts w:cs="Times New Roman"/>
+          <w:szCs w:val="24"/>
+        </w:rPr>
+        <w:br w:type="page"/>
+      </w:r>
+    </w:p>
+    <w:p>
+      <w:pPr>
+        <w:pStyle w:val="1"/>
+        <w:rPr>
+          <w:rFonts w:cs="Times New Roman"/>
+          <w:b w:val="0"/>
+          <w:szCs w:val="28"/>
+        </w:rPr>
+      </w:pPr>
+      <w:bookmarkStart w:id="21" w:name="_7_Customization"/>
+      <w:bookmarkStart w:id="22" w:name="_Toc365907288"/>
+      <w:bookmarkEnd w:id="21"/>
+      <w:r>
+        <w:rPr>
+          <w:rFonts w:cs="Times New Roman"/>
+          <w:szCs w:val="28"/>
+        </w:rPr>
+        <w:lastRenderedPageBreak/>
+        <w:t>7 Customization</w:t>
+      </w:r>
+      <w:bookmarkEnd w:id="22"/>
+    </w:p>
+    <w:p>
+      <w:pPr>
+        <w:rPr>
+          <w:rFonts w:cs="Times New Roman"/>
+          <w:szCs w:val="24"/>
+        </w:rPr>
+      </w:pPr>
+      <w:r>
+        <w:rPr>
+          <w:rFonts w:cs="Times New Roman"/>
+          <w:szCs w:val="24"/>
+        </w:rPr>
+        <w:t>In LongOS there are a lot of parameters to customize. The list of customizable options are:</w:t>
+      </w:r>
+    </w:p>
+    <w:p>
+      <w:pPr>
+        <w:pStyle w:val="a9"/>
+        <w:numPr>
+          <w:ilvl w:val="0"/>
+          <w:numId w:val="4"/>
+        </w:numPr>
+        <w:rPr>
+          <w:rFonts w:cs="Times New Roman"/>
+          <w:szCs w:val="24"/>
+        </w:rPr>
+      </w:pPr>
+      <w:hyperlink w:anchor="_7.1_Colors_customization" w:history="1">
+        <w:r>
+          <w:rPr>
+            <w:rStyle w:val="aa"/>
+            <w:rFonts w:cs="Times New Roman"/>
+            <w:szCs w:val="24"/>
+          </w:rPr>
+          <w:t>Colors</w:t>
+        </w:r>
+      </w:hyperlink>
+    </w:p>
+    <w:p>
+      <w:pPr>
+        <w:pStyle w:val="a9"/>
+        <w:numPr>
+          <w:ilvl w:val="0"/>
+          <w:numId w:val="4"/>
+        </w:numPr>
+        <w:rPr>
+          <w:rFonts w:cs="Times New Roman"/>
+          <w:szCs w:val="24"/>
+        </w:rPr>
+      </w:pPr>
+      <w:hyperlink w:anchor="_7.2_Applications_customization" w:history="1">
+        <w:r>
+          <w:rPr>
+            <w:rStyle w:val="aa"/>
+            <w:rFonts w:cs="Times New Roman"/>
+            <w:szCs w:val="24"/>
+          </w:rPr>
+          <w:t>Applications in the “Applications” menu</w:t>
+        </w:r>
+      </w:hyperlink>
+    </w:p>
+    <w:p>
+      <w:pPr>
+        <w:pStyle w:val="a9"/>
+        <w:numPr>
+          <w:ilvl w:val="0"/>
+          <w:numId w:val="4"/>
+        </w:numPr>
+        <w:rPr>
+          <w:rFonts w:cs="Times New Roman"/>
+          <w:szCs w:val="24"/>
+        </w:rPr>
+      </w:pPr>
+      <w:hyperlink w:anchor="_7.3_Interface_customization" w:history="1">
+        <w:r>
+          <w:rPr>
+            <w:rStyle w:val="aa"/>
+            <w:rFonts w:cs="Times New Roman"/>
+            <w:szCs w:val="24"/>
+          </w:rPr>
+          <w:t>Control panel and mouse buttons position</w:t>
+        </w:r>
+      </w:hyperlink>
+    </w:p>
+    <w:p>
+      <w:pPr>
+        <w:pStyle w:val="a9"/>
+        <w:numPr>
+          <w:ilvl w:val="0"/>
+          <w:numId w:val="4"/>
+        </w:numPr>
+        <w:rPr>
+          <w:rFonts w:cs="Times New Roman"/>
+          <w:szCs w:val="24"/>
+        </w:rPr>
+      </w:pPr>
+      <w:hyperlink w:anchor="_7.4_Double_click" w:history="1">
+        <w:r>
+          <w:rPr>
+            <w:rStyle w:val="aa"/>
+            <w:rFonts w:cs="Times New Roman"/>
+            <w:szCs w:val="24"/>
+          </w:rPr>
+          <w:t>Double click speed</w:t>
+        </w:r>
+      </w:hyperlink>
+    </w:p>
+    <w:p>
+      <w:pPr>
+        <w:pStyle w:val="a9"/>
+        <w:numPr>
+          <w:ilvl w:val="0"/>
+          <w:numId w:val="4"/>
+        </w:numPr>
+        <w:rPr>
+          <w:rStyle w:val="aa"/>
+          <w:rFonts w:cs="Times New Roman"/>
+          <w:color w:val="auto"/>
+          <w:szCs w:val="24"/>
+          <w:u w:val="none"/>
+        </w:rPr>
+      </w:pPr>
+      <w:hyperlink w:anchor="_7.5_Desktop_wallpaper" w:history="1">
+        <w:r>
+          <w:rPr>
+            <w:rStyle w:val="aa"/>
+            <w:rFonts w:cs="Times New Roman"/>
+            <w:szCs w:val="24"/>
+          </w:rPr>
+          <w:t>Desktop wallpaper</w:t>
+        </w:r>
+      </w:hyperlink>
+    </w:p>
+    <w:p>
+      <w:pPr>
+        <w:pStyle w:val="a9"/>
+        <w:numPr>
+          <w:ilvl w:val="0"/>
+          <w:numId w:val="4"/>
+        </w:numPr>
+        <w:rPr>
+          <w:rFonts w:cs="Times New Roman"/>
+          <w:szCs w:val="24"/>
+        </w:rPr>
+      </w:pPr>
+      <w:r>
+        <w:rPr>
+          <w:rStyle w:val="aa"/>
+          <w:rFonts w:cs="Times New Roman"/>
+          <w:szCs w:val="24"/>
+        </w:rPr>
+        <w:t>Adding programs on startup</w:t>
+      </w:r>
+    </w:p>
+    <w:p>
+      <w:pPr>
+        <w:rPr>
+          <w:rFonts w:cs="Times New Roman"/>
+          <w:szCs w:val="24"/>
+        </w:rPr>
+      </w:pPr>
+      <w:r>
+        <w:rPr>
+          <w:rFonts w:cs="Times New Roman"/>
+          <w:szCs w:val="24"/>
+        </w:rPr>
+        <w:t>Almost a</w:t>
+      </w:r>
+      <w:r>
+        <w:rPr>
+          <w:rFonts w:cs="Times New Roman"/>
+          <w:szCs w:val="24"/>
+        </w:rPr>
+        <w:t>ll this parameters can be customized by using the standard applica</w:t>
+      </w:r>
+      <w:r>
+        <w:rPr>
+          <w:rFonts w:cs="Times New Roman"/>
+          <w:szCs w:val="24"/>
+        </w:rPr>
+        <w:t xml:space="preserve">tion — the </w:t>
       </w:r>
       <w:proofErr w:type="spellStart"/>
       <w:r>
@@ -4864,95 +4812,7 @@
           <w:rFonts w:cs="Times New Roman"/>
           <w:szCs w:val="24"/>
         </w:rPr>
-        <w:t xml:space="preserve"> window</w:t>
-      </w:r>
-    </w:p>
-    <w:p>
-      <w:pPr>
-        <w:rPr>
-          <w:rFonts w:cs="Times New Roman"/>
-          <w:szCs w:val="24"/>
-        </w:rPr>
-      </w:pPr>
-    </w:p>
-    <w:p>
-      <w:pPr>
-        <w:pStyle w:val="Heading2"/>
-        <w:rPr>
-          <w:rFonts w:cs="Times New Roman"/>
-          <w:szCs w:val="24"/>
-        </w:rPr>
-      </w:pPr>
-      <w:bookmarkStart w:id="24" w:name="_7.1_Colors_customization"/>
-      <w:bookmarkStart w:id="25" w:name="_Toc365907289"/>
-      <w:bookmarkEnd w:id="24"/>
-      <w:r>
-        <w:rPr>
-          <w:rFonts w:cs="Times New Roman"/>
-          <w:szCs w:val="24"/>
-        </w:rPr>
-        <w:t>7.1 Colors customization</w:t>
-      </w:r>
-      <w:bookmarkEnd w:id="25"/>
-    </w:p>
-    <w:p>
-      <w:pPr>
-        <w:rPr>
-          <w:rFonts w:cs="Times New Roman"/>
-          <w:szCs w:val="24"/>
-        </w:rPr>
-      </w:pPr>
-      <w:r>
-        <w:rPr>
-          <w:rFonts w:cs="Times New Roman"/>
-          <w:szCs w:val="24"/>
-        </w:rPr>
-        <w:t>You can customize your system’s colors in color configuration window (picture 7.1.</w:t>
-      </w:r>
-      <w:r>
-        <w:rPr>
-          <w:rFonts w:cs="Times New Roman"/>
-          <w:szCs w:val="24"/>
-        </w:rPr>
-        <w:t>1</w:t>
-      </w:r>
-      <w:r>
-        <w:rPr>
-          <w:rFonts w:cs="Times New Roman"/>
-          <w:szCs w:val="24"/>
-        </w:rPr>
-        <w:t xml:space="preserve">). Here you can see the list of available configurations and can select colors for this configurations. To change color simply select the configuration from the list box in the left and the click on </w:t>
-      </w:r>
-      <w:proofErr w:type="spellStart"/>
-      <w:r>
-        <w:rPr>
-          <w:rFonts w:cs="Times New Roman"/>
-          <w:szCs w:val="24"/>
-        </w:rPr>
-        <w:t>che</w:t>
-      </w:r>
-      <w:proofErr w:type="spellEnd"/>
-      <w:r>
-        <w:rPr>
-          <w:rFonts w:cs="Times New Roman"/>
-          <w:szCs w:val="24"/>
-        </w:rPr>
-        <w:t xml:space="preserve"> colored panel in the right. The color selection window will appear where you can set new color for this option.</w:t>
-      </w:r>
-    </w:p>
-    <w:p>
-      <w:pPr>
-        <w:rPr>
-          <w:rFonts w:cs="Times New Roman"/>
-          <w:szCs w:val="24"/>
-        </w:rPr>
-      </w:pPr>
-      <w:r>
-        <w:rPr>
-          <w:rFonts w:cs="Times New Roman"/>
-          <w:szCs w:val="24"/>
-        </w:rPr>
-        <w:t>To save changes you have made in the configuration simply press the “Save changes” button.</w:t>
+        <w:t>. See picture 7.1. From this manager you can select some part to customize.</w:t>
       </w:r>
     </w:p>
     <w:p>
@@ -4974,13 +4834,13 @@
       <w:r>
         <w:rPr>
           <w:noProof/>
-        </w:rPr>
-        <w:lastRenderedPageBreak/>
+          <w:lang w:val="ru-RU" w:eastAsia="ru-RU"/>
+        </w:rPr>
         <w:drawing>
-          <wp:inline distT="0" distB="0" distL="0" distR="0" wp14:anchorId="455AE523" wp14:editId="4B154AFB">
-            <wp:extent cx="5029200" cy="3114675"/>
-            <wp:effectExtent l="0" t="0" r="0" b="9525"/>
-            <wp:docPr id="17" name="Picture 17"/>
+          <wp:inline distT="0" distB="0" distL="0" distR="0" wp14:anchorId="2F55A208" wp14:editId="0335E33A">
+            <wp:extent cx="3648075" cy="1895475"/>
+            <wp:effectExtent l="0" t="0" r="9525" b="9525"/>
+            <wp:docPr id="16" name="Picture 16"/>
             <wp:cNvGraphicFramePr>
               <a:graphicFrameLocks xmlns:a="http://schemas.openxmlformats.org/drawingml/2006/main" noChangeAspect="1"/>
             </wp:cNvGraphicFramePr>
@@ -5000,7 +4860,7 @@
                   <pic:spPr>
                     <a:xfrm>
                       <a:off x="0" y="0"/>
-                      <a:ext cx="5029200" cy="3114675"/>
+                      <a:ext cx="3648075" cy="1895475"/>
                     </a:xfrm>
                     <a:prstGeom prst="rect">
                       <a:avLst/>
@@ -5026,73 +4886,157 @@
           <w:rFonts w:cs="Times New Roman"/>
           <w:szCs w:val="24"/>
         </w:rPr>
-        <w:t>Picture 7.1.1 – Color configuration window</w:t>
-      </w:r>
-    </w:p>
-    <w:p>
-      <w:pPr>
-        <w:rPr>
-          <w:rFonts w:cs="Times New Roman"/>
-          <w:szCs w:val="24"/>
-        </w:rPr>
-      </w:pPr>
-    </w:p>
-    <w:p>
-      <w:pPr>
-        <w:pStyle w:val="Heading2"/>
-        <w:rPr>
-          <w:rFonts w:cs="Times New Roman"/>
-          <w:szCs w:val="24"/>
-        </w:rPr>
-      </w:pPr>
-      <w:bookmarkStart w:id="26" w:name="_7.2_Applications_customization"/>
-      <w:bookmarkStart w:id="27" w:name="_Toc365907290"/>
-      <w:bookmarkEnd w:id="26"/>
-      <w:r>
-        <w:rPr>
-          <w:rFonts w:cs="Times New Roman"/>
-          <w:szCs w:val="24"/>
-        </w:rPr>
-        <w:t>7.2 Applications customization</w:t>
-      </w:r>
-      <w:bookmarkEnd w:id="27"/>
-    </w:p>
-    <w:p>
-      <w:pPr>
-        <w:rPr>
-          <w:rFonts w:cs="Times New Roman"/>
-          <w:szCs w:val="24"/>
-        </w:rPr>
-      </w:pPr>
-      <w:r>
-        <w:rPr>
-          <w:rFonts w:cs="Times New Roman"/>
-          <w:szCs w:val="24"/>
-        </w:rPr>
-        <w:t xml:space="preserve">It is possible to customize the list of applications you see in the “Applications” menu on the Control Panel. </w:t>
-      </w:r>
-      <w:r>
-        <w:rPr>
-          <w:rFonts w:cs="Times New Roman"/>
-          <w:szCs w:val="24"/>
-        </w:rPr>
-        <w:t>To do this you should open the Application configuration window (picture 7.2.1)</w:t>
-      </w:r>
-      <w:r>
-        <w:rPr>
-          <w:rFonts w:cs="Times New Roman"/>
-          <w:szCs w:val="24"/>
-        </w:rPr>
-        <w:t>. Here you can add, remove, edit and rearrange this programs.</w:t>
-      </w:r>
-    </w:p>
-    <w:p>
-      <w:pPr>
-        <w:rPr>
-          <w:rFonts w:cs="Times New Roman"/>
-          <w:szCs w:val="24"/>
-        </w:rPr>
-      </w:pPr>
+        <w:t>Picture 7</w:t>
+      </w:r>
+      <w:r>
+        <w:rPr>
+          <w:rFonts w:cs="Times New Roman"/>
+          <w:szCs w:val="24"/>
+        </w:rPr>
+        <w:t>.0</w:t>
+      </w:r>
+      <w:r>
+        <w:rPr>
+          <w:rFonts w:cs="Times New Roman"/>
+          <w:szCs w:val="24"/>
+        </w:rPr>
+        <w:t xml:space="preserve">.1 – </w:t>
+      </w:r>
+      <w:proofErr w:type="spellStart"/>
+      <w:r>
+        <w:rPr>
+          <w:rFonts w:cs="Times New Roman"/>
+          <w:szCs w:val="24"/>
+        </w:rPr>
+        <w:t>ConfigurationManager</w:t>
+      </w:r>
+      <w:proofErr w:type="spellEnd"/>
+      <w:r>
+        <w:rPr>
+          <w:rFonts w:cs="Times New Roman"/>
+          <w:szCs w:val="24"/>
+        </w:rPr>
+        <w:t xml:space="preserve"> window</w:t>
+      </w:r>
+    </w:p>
+    <w:p>
+      <w:pPr>
+        <w:rPr>
+          <w:rFonts w:cs="Times New Roman"/>
+          <w:szCs w:val="24"/>
+        </w:rPr>
+      </w:pPr>
+    </w:p>
+    <w:p>
+      <w:pPr>
+        <w:pStyle w:val="2"/>
+        <w:rPr>
+          <w:rFonts w:cs="Times New Roman"/>
+          <w:szCs w:val="24"/>
+        </w:rPr>
+      </w:pPr>
+      <w:bookmarkStart w:id="23" w:name="_7.1_Colors_customization"/>
+      <w:bookmarkStart w:id="24" w:name="_Toc365907289"/>
+      <w:bookmarkEnd w:id="23"/>
+      <w:r>
+        <w:rPr>
+          <w:rFonts w:cs="Times New Roman"/>
+          <w:szCs w:val="24"/>
+        </w:rPr>
+        <w:t>7.1 Colors customization</w:t>
+      </w:r>
+      <w:bookmarkEnd w:id="24"/>
+    </w:p>
+    <w:p>
+      <w:pPr>
+        <w:rPr>
+          <w:rFonts w:cs="Times New Roman"/>
+          <w:szCs w:val="24"/>
+        </w:rPr>
+      </w:pPr>
+      <w:r>
+        <w:rPr>
+          <w:rFonts w:cs="Times New Roman"/>
+          <w:szCs w:val="24"/>
+        </w:rPr>
+        <w:t>You can customize your system’s colors in color configuration window (picture 7.1.</w:t>
+      </w:r>
+      <w:r>
+        <w:rPr>
+          <w:rFonts w:cs="Times New Roman"/>
+          <w:szCs w:val="24"/>
+        </w:rPr>
+        <w:t>1</w:t>
+      </w:r>
+      <w:r>
+        <w:rPr>
+          <w:rFonts w:cs="Times New Roman"/>
+          <w:szCs w:val="24"/>
+        </w:rPr>
+        <w:t xml:space="preserve">). Here you can see the list of available configurations and can select colors for this configurations. To change color simply select the configuration from the list box in the left and the click on </w:t>
+      </w:r>
+      <w:proofErr w:type="spellStart"/>
+      <w:r>
+        <w:rPr>
+          <w:rFonts w:cs="Times New Roman"/>
+          <w:szCs w:val="24"/>
+        </w:rPr>
+        <w:t>che</w:t>
+      </w:r>
+      <w:proofErr w:type="spellEnd"/>
+      <w:r>
+        <w:rPr>
+          <w:rFonts w:cs="Times New Roman"/>
+          <w:szCs w:val="24"/>
+        </w:rPr>
+        <w:t xml:space="preserve"> colored panel in the right. The color selection window will appear where you can set new color for this option.</w:t>
+      </w:r>
+    </w:p>
+    <w:p>
+      <w:pPr>
+        <w:rPr>
+          <w:rFonts w:cs="Times New Roman"/>
+          <w:szCs w:val="24"/>
+        </w:rPr>
+      </w:pPr>
+      <w:r>
+        <w:rPr>
+          <w:rFonts w:cs="Times New Roman"/>
+          <w:szCs w:val="24"/>
+        </w:rPr>
+        <w:t>To save changes you have made in the configuration simply press the “Save changes” button.</w:t>
+      </w:r>
+    </w:p>
+    <w:p>
+      <w:pPr>
+        <w:rPr>
+          <w:rFonts w:cs="Times New Roman"/>
+          <w:szCs w:val="24"/>
+        </w:rPr>
+      </w:pPr>
+      <w:r>
+        <w:rPr>
+          <w:rFonts w:cs="Times New Roman"/>
+          <w:szCs w:val="24"/>
+        </w:rPr>
+        <w:t xml:space="preserve">If you click “Set default” button color configuration will be </w:t>
+      </w:r>
+      <w:proofErr w:type="spellStart"/>
+      <w:r>
+        <w:rPr>
+          <w:rFonts w:cs="Times New Roman"/>
+          <w:szCs w:val="24"/>
+        </w:rPr>
+        <w:t>reseted</w:t>
+      </w:r>
+      <w:proofErr w:type="spellEnd"/>
+      <w:r>
+        <w:rPr>
+          <w:rFonts w:cs="Times New Roman"/>
+          <w:szCs w:val="24"/>
+        </w:rPr>
+        <w:t xml:space="preserve"> to default.</w:t>
+      </w:r>
     </w:p>
     <w:p>
       <w:pPr>
@@ -5113,13 +5057,14 @@
       <w:r>
         <w:rPr>
           <w:noProof/>
+          <w:lang w:val="ru-RU" w:eastAsia="ru-RU"/>
         </w:rPr>
         <w:lastRenderedPageBreak/>
         <w:drawing>
-          <wp:inline distT="0" distB="0" distL="0" distR="0" wp14:anchorId="0AEA52CF" wp14:editId="5A777796">
-            <wp:extent cx="3543300" cy="2971800"/>
-            <wp:effectExtent l="0" t="0" r="0" b="0"/>
-            <wp:docPr id="18" name="Picture 18"/>
+          <wp:inline distT="0" distB="0" distL="0" distR="0" wp14:anchorId="459A3488" wp14:editId="2E7B8FE8">
+            <wp:extent cx="5000625" cy="3114675"/>
+            <wp:effectExtent l="0" t="0" r="9525" b="9525"/>
+            <wp:docPr id="25" name="Рисунок 25"/>
             <wp:cNvGraphicFramePr>
               <a:graphicFrameLocks xmlns:a="http://schemas.openxmlformats.org/drawingml/2006/main" noChangeAspect="1"/>
             </wp:cNvGraphicFramePr>
@@ -5127,7 +5072,7 @@
               <a:graphicData uri="http://schemas.openxmlformats.org/drawingml/2006/picture">
                 <pic:pic xmlns:pic="http://schemas.openxmlformats.org/drawingml/2006/picture">
                   <pic:nvPicPr>
-                    <pic:cNvPr id="1" name=""/>
+                    <pic:cNvPr id="0" name=""/>
                     <pic:cNvPicPr/>
                   </pic:nvPicPr>
                   <pic:blipFill>
@@ -5139,7 +5084,7 @@
                   <pic:spPr>
                     <a:xfrm>
                       <a:off x="0" y="0"/>
-                      <a:ext cx="3543300" cy="2971800"/>
+                      <a:ext cx="5000625" cy="3114675"/>
                     </a:xfrm>
                     <a:prstGeom prst="rect">
                       <a:avLst/>
@@ -5165,57 +5110,64 @@
           <w:rFonts w:cs="Times New Roman"/>
           <w:szCs w:val="24"/>
         </w:rPr>
-        <w:t>Picture 7.2.1 – Application configuration window</w:t>
-      </w:r>
-    </w:p>
-    <w:p>
-      <w:pPr>
-        <w:rPr>
-          <w:rFonts w:cs="Times New Roman"/>
-          <w:szCs w:val="24"/>
-        </w:rPr>
-      </w:pPr>
-    </w:p>
-    <w:p>
-      <w:pPr>
-        <w:pStyle w:val="Heading2"/>
-        <w:rPr>
-          <w:rFonts w:cs="Times New Roman"/>
-          <w:szCs w:val="24"/>
-        </w:rPr>
-      </w:pPr>
-      <w:bookmarkStart w:id="28" w:name="_7.3_Interface_customization"/>
-      <w:bookmarkStart w:id="29" w:name="_Toc365907291"/>
-      <w:bookmarkEnd w:id="28"/>
-      <w:r>
-        <w:rPr>
-          <w:rFonts w:cs="Times New Roman"/>
-          <w:szCs w:val="24"/>
-        </w:rPr>
-        <w:t>7.3 Interface customization</w:t>
-      </w:r>
-      <w:bookmarkEnd w:id="29"/>
-    </w:p>
-    <w:p>
-      <w:pPr>
-        <w:rPr>
-          <w:rFonts w:cs="Times New Roman"/>
-          <w:szCs w:val="24"/>
-        </w:rPr>
-      </w:pPr>
-      <w:r>
-        <w:rPr>
-          <w:rFonts w:cs="Times New Roman"/>
-          <w:szCs w:val="24"/>
-        </w:rPr>
-        <w:t>It is possible to customize several interface options such as control panel and window buttons position. You can do this in the interface configuration window (picture 7.3.1)</w:t>
-      </w:r>
-      <w:r>
-        <w:rPr>
-          <w:rFonts w:cs="Times New Roman"/>
-          <w:szCs w:val="24"/>
-        </w:rPr>
-        <w:t>.</w:t>
+        <w:t>Picture 7.1.1 – Color configuration window</w:t>
+      </w:r>
+    </w:p>
+    <w:p>
+      <w:pPr>
+        <w:rPr>
+          <w:rFonts w:cs="Times New Roman"/>
+          <w:szCs w:val="24"/>
+        </w:rPr>
+      </w:pPr>
+    </w:p>
+    <w:p>
+      <w:pPr>
+        <w:pStyle w:val="2"/>
+        <w:rPr>
+          <w:rFonts w:cs="Times New Roman"/>
+          <w:szCs w:val="24"/>
+        </w:rPr>
+      </w:pPr>
+      <w:bookmarkStart w:id="25" w:name="_7.2_Applications_customization"/>
+      <w:bookmarkStart w:id="26" w:name="_Toc365907290"/>
+      <w:bookmarkEnd w:id="25"/>
+      <w:r>
+        <w:rPr>
+          <w:rFonts w:cs="Times New Roman"/>
+          <w:szCs w:val="24"/>
+        </w:rPr>
+        <w:t>7.2 Applications customization</w:t>
+      </w:r>
+      <w:bookmarkEnd w:id="26"/>
+    </w:p>
+    <w:p>
+      <w:pPr>
+        <w:rPr>
+          <w:rFonts w:cs="Times New Roman"/>
+          <w:szCs w:val="24"/>
+        </w:rPr>
+      </w:pPr>
+      <w:r>
+        <w:rPr>
+          <w:rFonts w:cs="Times New Roman"/>
+          <w:szCs w:val="24"/>
+        </w:rPr>
+        <w:t xml:space="preserve">It is possible to customize the list of applications you see in the “Applications” menu on the Control Panel. </w:t>
+      </w:r>
+      <w:r>
+        <w:rPr>
+          <w:rFonts w:cs="Times New Roman"/>
+          <w:szCs w:val="24"/>
+        </w:rPr>
+        <w:t>To do this you should open the Application configuration window (picture 7.2.1)</w:t>
+      </w:r>
+      <w:r>
+        <w:rPr>
+          <w:rFonts w:cs="Times New Roman"/>
+          <w:szCs w:val="24"/>
+        </w:rPr>
+        <w:t>. Here you can add, remove, edit and rearrange this programs.</w:t>
       </w:r>
     </w:p>
     <w:p>
@@ -5237,12 +5189,13 @@
       <w:r>
         <w:rPr>
           <w:noProof/>
+          <w:lang w:val="ru-RU" w:eastAsia="ru-RU"/>
         </w:rPr>
         <w:drawing>
-          <wp:inline distT="0" distB="0" distL="0" distR="0" wp14:anchorId="34338BA9" wp14:editId="3881A7E3">
-            <wp:extent cx="4095750" cy="2219325"/>
+          <wp:inline distT="0" distB="0" distL="0" distR="0" wp14:anchorId="6F45136B" wp14:editId="4D295B2A">
+            <wp:extent cx="3886200" cy="2905125"/>
             <wp:effectExtent l="0" t="0" r="0" b="9525"/>
-            <wp:docPr id="19" name="Picture 19"/>
+            <wp:docPr id="26" name="Рисунок 26"/>
             <wp:cNvGraphicFramePr>
               <a:graphicFrameLocks xmlns:a="http://schemas.openxmlformats.org/drawingml/2006/main" noChangeAspect="1"/>
             </wp:cNvGraphicFramePr>
@@ -5250,7 +5203,7 @@
               <a:graphicData uri="http://schemas.openxmlformats.org/drawingml/2006/picture">
                 <pic:pic xmlns:pic="http://schemas.openxmlformats.org/drawingml/2006/picture">
                   <pic:nvPicPr>
-                    <pic:cNvPr id="1" name=""/>
+                    <pic:cNvPr id="0" name=""/>
                     <pic:cNvPicPr/>
                   </pic:nvPicPr>
                   <pic:blipFill>
@@ -5262,7 +5215,7 @@
                   <pic:spPr>
                     <a:xfrm>
                       <a:off x="0" y="0"/>
-                      <a:ext cx="4095750" cy="2219325"/>
+                      <a:ext cx="3886200" cy="2905125"/>
                     </a:xfrm>
                     <a:prstGeom prst="rect">
                       <a:avLst/>
@@ -5288,91 +5241,57 @@
           <w:rFonts w:cs="Times New Roman"/>
           <w:szCs w:val="24"/>
         </w:rPr>
-        <w:t>Picture 7.3.1 – Interface configuration window</w:t>
-      </w:r>
-    </w:p>
-    <w:p>
-      <w:pPr>
-        <w:rPr>
-          <w:rFonts w:cs="Times New Roman"/>
-          <w:szCs w:val="24"/>
-        </w:rPr>
-      </w:pPr>
-    </w:p>
-    <w:p>
-      <w:pPr>
-        <w:rPr>
-          <w:rFonts w:cs="Times New Roman"/>
-          <w:szCs w:val="24"/>
-        </w:rPr>
-      </w:pPr>
-    </w:p>
-    <w:p>
-      <w:pPr>
-        <w:rPr>
-          <w:rFonts w:cs="Times New Roman"/>
-          <w:szCs w:val="24"/>
-        </w:rPr>
-      </w:pPr>
-    </w:p>
-    <w:p>
-      <w:pPr>
-        <w:rPr>
-          <w:rFonts w:cs="Times New Roman"/>
-          <w:szCs w:val="24"/>
-        </w:rPr>
-      </w:pPr>
-    </w:p>
-    <w:p>
-      <w:pPr>
-        <w:pStyle w:val="Heading2"/>
-        <w:rPr>
-          <w:rFonts w:cs="Times New Roman"/>
-          <w:szCs w:val="24"/>
-        </w:rPr>
-      </w:pPr>
-      <w:bookmarkStart w:id="30" w:name="_7.4_Double_click"/>
-      <w:bookmarkStart w:id="31" w:name="_Toc365907292"/>
-      <w:bookmarkEnd w:id="30"/>
-      <w:r>
-        <w:rPr>
-          <w:rFonts w:cs="Times New Roman"/>
-          <w:szCs w:val="24"/>
-        </w:rPr>
-        <w:lastRenderedPageBreak/>
-        <w:t>7.4 Double click speed customization</w:t>
-      </w:r>
-      <w:bookmarkEnd w:id="31"/>
-    </w:p>
-    <w:p>
-      <w:pPr>
-        <w:rPr>
-          <w:rFonts w:cs="Times New Roman"/>
-          <w:szCs w:val="24"/>
-        </w:rPr>
-      </w:pPr>
-      <w:r>
-        <w:rPr>
-          <w:rFonts w:cs="Times New Roman"/>
-          <w:szCs w:val="24"/>
-        </w:rPr>
-        <w:t xml:space="preserve">It is possible to customize double click speed. You can do this in the mouse configuration window (picture 7.4.1). Here you can see a text box for entering interval for waiting another click after a single click. The bigger value you select, the slower </w:t>
-      </w:r>
-      <w:proofErr w:type="gramStart"/>
-      <w:r>
-        <w:rPr>
-          <w:rFonts w:cs="Times New Roman"/>
-          <w:szCs w:val="24"/>
-        </w:rPr>
-        <w:t>your double-clicks</w:t>
-      </w:r>
-      <w:proofErr w:type="gramEnd"/>
-      <w:r>
-        <w:rPr>
-          <w:rFonts w:cs="Times New Roman"/>
-          <w:szCs w:val="24"/>
-        </w:rPr>
-        <w:t xml:space="preserve"> can be.</w:t>
+        <w:t>Picture 7.2.1 – Application configuration window</w:t>
+      </w:r>
+    </w:p>
+    <w:p>
+      <w:pPr>
+        <w:rPr>
+          <w:rFonts w:cs="Times New Roman"/>
+          <w:szCs w:val="24"/>
+        </w:rPr>
+      </w:pPr>
+    </w:p>
+    <w:p>
+      <w:pPr>
+        <w:pStyle w:val="2"/>
+        <w:rPr>
+          <w:rFonts w:cs="Times New Roman"/>
+          <w:szCs w:val="24"/>
+        </w:rPr>
+      </w:pPr>
+      <w:bookmarkStart w:id="27" w:name="_7.3_Interface_customization"/>
+      <w:bookmarkStart w:id="28" w:name="_Toc365907291"/>
+      <w:bookmarkEnd w:id="27"/>
+      <w:r>
+        <w:rPr>
+          <w:rFonts w:cs="Times New Roman"/>
+          <w:szCs w:val="24"/>
+        </w:rPr>
+        <w:t>7.3 Interface customization</w:t>
+      </w:r>
+      <w:bookmarkEnd w:id="28"/>
+    </w:p>
+    <w:p>
+      <w:pPr>
+        <w:rPr>
+          <w:rFonts w:cs="Times New Roman"/>
+          <w:szCs w:val="24"/>
+        </w:rPr>
+      </w:pPr>
+      <w:r>
+        <w:rPr>
+          <w:rFonts w:cs="Times New Roman"/>
+          <w:szCs w:val="24"/>
+        </w:rPr>
+        <w:t>It is possible to customize several interface options such as control panel and window buttons position. You can do this in the interface configuration window (picture 7.3.1)</w:t>
+      </w:r>
+      <w:r>
+        <w:rPr>
+          <w:rFonts w:cs="Times New Roman"/>
+          <w:szCs w:val="24"/>
+        </w:rPr>
+        <w:t>.</w:t>
       </w:r>
     </w:p>
     <w:p>
@@ -5394,12 +5313,13 @@
       <w:r>
         <w:rPr>
           <w:noProof/>
+          <w:lang w:val="ru-RU" w:eastAsia="ru-RU"/>
         </w:rPr>
         <w:drawing>
-          <wp:inline distT="0" distB="0" distL="0" distR="0" wp14:anchorId="611292F8" wp14:editId="209D1654">
-            <wp:extent cx="4114800" cy="1190625"/>
-            <wp:effectExtent l="0" t="0" r="0" b="9525"/>
-            <wp:docPr id="20" name="Picture 20"/>
+          <wp:inline distT="0" distB="0" distL="0" distR="0" wp14:anchorId="1E57DA0E" wp14:editId="2B550B73">
+            <wp:extent cx="4114800" cy="2209800"/>
+            <wp:effectExtent l="0" t="0" r="0" b="0"/>
+            <wp:docPr id="27" name="Рисунок 27"/>
             <wp:cNvGraphicFramePr>
               <a:graphicFrameLocks xmlns:a="http://schemas.openxmlformats.org/drawingml/2006/main" noChangeAspect="1"/>
             </wp:cNvGraphicFramePr>
@@ -5407,7 +5327,7 @@
               <a:graphicData uri="http://schemas.openxmlformats.org/drawingml/2006/picture">
                 <pic:pic xmlns:pic="http://schemas.openxmlformats.org/drawingml/2006/picture">
                   <pic:nvPicPr>
-                    <pic:cNvPr id="1" name=""/>
+                    <pic:cNvPr id="0" name=""/>
                     <pic:cNvPicPr/>
                   </pic:nvPicPr>
                   <pic:blipFill>
@@ -5419,7 +5339,7 @@
                   <pic:spPr>
                     <a:xfrm>
                       <a:off x="0" y="0"/>
-                      <a:ext cx="4114800" cy="1190625"/>
+                      <a:ext cx="4114800" cy="2209800"/>
                     </a:xfrm>
                     <a:prstGeom prst="rect">
                       <a:avLst/>
@@ -5445,65 +5365,90 @@
           <w:rFonts w:cs="Times New Roman"/>
           <w:szCs w:val="24"/>
         </w:rPr>
-        <w:t>Picture 7.4.1 – Mouse configuration window</w:t>
-      </w:r>
-    </w:p>
-    <w:p>
-      <w:pPr>
-        <w:rPr>
-          <w:rFonts w:cs="Times New Roman"/>
-          <w:szCs w:val="24"/>
-        </w:rPr>
-      </w:pPr>
-    </w:p>
-    <w:p>
-      <w:pPr>
-        <w:pStyle w:val="Heading2"/>
-        <w:rPr>
-          <w:rFonts w:cs="Times New Roman"/>
-          <w:szCs w:val="24"/>
-        </w:rPr>
-      </w:pPr>
-      <w:bookmarkStart w:id="32" w:name="_7.5_Desktop_wallpaper"/>
-      <w:bookmarkStart w:id="33" w:name="_Toc365907293"/>
-      <w:bookmarkEnd w:id="32"/>
-      <w:r>
-        <w:rPr>
-          <w:rFonts w:cs="Times New Roman"/>
-          <w:szCs w:val="24"/>
-        </w:rPr>
-        <w:t>7.5 Desktop wallpaper customization</w:t>
-      </w:r>
-      <w:bookmarkEnd w:id="33"/>
-    </w:p>
-    <w:p>
-      <w:pPr>
-        <w:rPr>
-          <w:rFonts w:cs="Times New Roman"/>
-          <w:szCs w:val="24"/>
-        </w:rPr>
-      </w:pPr>
-      <w:r>
-        <w:rPr>
-          <w:rFonts w:cs="Times New Roman"/>
-          <w:szCs w:val="24"/>
-        </w:rPr>
-        <w:t>It is possible to change desktop wallpaper on some of the default wallpapers or even on your own image. Only image which was created with BiriPaint can be used as a wallpaper.</w:t>
-      </w:r>
-    </w:p>
-    <w:p>
-      <w:pPr>
-        <w:rPr>
-          <w:rFonts w:cs="Times New Roman"/>
-          <w:szCs w:val="24"/>
-        </w:rPr>
-      </w:pPr>
-      <w:r>
-        <w:rPr>
-          <w:rFonts w:cs="Times New Roman"/>
-          <w:szCs w:val="24"/>
-        </w:rPr>
-        <w:t>To do this you should right-click the desktop and select “Change wallpaper” option from the popup menu (picture 7.5.1). This will open the Wallpaper manager program where you can see current wallpaper path and set your own path (picture 7.5.2).</w:t>
+        <w:t>Picture 7.3.1 – Interface configuration window</w:t>
+      </w:r>
+    </w:p>
+    <w:p>
+      <w:pPr>
+        <w:rPr>
+          <w:rFonts w:cs="Times New Roman"/>
+          <w:szCs w:val="24"/>
+        </w:rPr>
+      </w:pPr>
+    </w:p>
+    <w:p>
+      <w:pPr>
+        <w:rPr>
+          <w:rFonts w:cs="Times New Roman"/>
+          <w:szCs w:val="24"/>
+        </w:rPr>
+      </w:pPr>
+    </w:p>
+    <w:p>
+      <w:pPr>
+        <w:rPr>
+          <w:rFonts w:cs="Times New Roman"/>
+          <w:szCs w:val="24"/>
+        </w:rPr>
+      </w:pPr>
+    </w:p>
+    <w:p>
+      <w:pPr>
+        <w:rPr>
+          <w:rFonts w:cs="Times New Roman"/>
+          <w:szCs w:val="24"/>
+        </w:rPr>
+      </w:pPr>
+    </w:p>
+    <w:p>
+      <w:pPr>
+        <w:pStyle w:val="2"/>
+        <w:rPr>
+          <w:rFonts w:cs="Times New Roman"/>
+          <w:szCs w:val="24"/>
+        </w:rPr>
+      </w:pPr>
+      <w:bookmarkStart w:id="29" w:name="_7.4_Double_click"/>
+      <w:bookmarkStart w:id="30" w:name="_Toc365907292"/>
+      <w:bookmarkEnd w:id="29"/>
+      <w:r>
+        <w:rPr>
+          <w:rFonts w:cs="Times New Roman"/>
+          <w:szCs w:val="24"/>
+        </w:rPr>
+        <w:t>7.4 Double click speed customization</w:t>
+      </w:r>
+      <w:bookmarkEnd w:id="30"/>
+    </w:p>
+    <w:p>
+      <w:pPr>
+        <w:rPr>
+          <w:rFonts w:cs="Times New Roman"/>
+          <w:szCs w:val="24"/>
+        </w:rPr>
+      </w:pPr>
+      <w:r>
+        <w:rPr>
+          <w:rFonts w:cs="Times New Roman"/>
+          <w:szCs w:val="24"/>
+        </w:rPr>
+        <w:t xml:space="preserve">It is possible to customize double click speed. You can do this in the mouse configuration window (picture 7.4.1). Here you can see a text box for entering interval for waiting another click after a single click. The bigger value you select, the slower </w:t>
+      </w:r>
+      <w:proofErr w:type="gramStart"/>
+      <w:r>
+        <w:rPr>
+          <w:rFonts w:cs="Times New Roman"/>
+          <w:szCs w:val="24"/>
+        </w:rPr>
+        <w:t>your double-clicks</w:t>
+      </w:r>
+      <w:proofErr w:type="gramEnd"/>
+      <w:r>
+        <w:rPr>
+          <w:rFonts w:cs="Times New Roman"/>
+          <w:szCs w:val="24"/>
+        </w:rPr>
+        <w:t xml:space="preserve"> can be.</w:t>
       </w:r>
     </w:p>
     <w:p>
@@ -5525,12 +5470,13 @@
       <w:r>
         <w:rPr>
           <w:noProof/>
+          <w:lang w:val="ru-RU" w:eastAsia="ru-RU"/>
         </w:rPr>
         <w:drawing>
-          <wp:inline distT="0" distB="0" distL="0" distR="0" wp14:anchorId="1467073F" wp14:editId="1BBA96C5">
-            <wp:extent cx="3790950" cy="1819275"/>
-            <wp:effectExtent l="0" t="0" r="0" b="9525"/>
-            <wp:docPr id="21" name="Picture 21"/>
+          <wp:inline distT="0" distB="0" distL="0" distR="0" wp14:anchorId="72ECD590" wp14:editId="02C9DC7E">
+            <wp:extent cx="4114800" cy="1181100"/>
+            <wp:effectExtent l="0" t="0" r="0" b="0"/>
+            <wp:docPr id="28" name="Рисунок 28"/>
             <wp:cNvGraphicFramePr>
               <a:graphicFrameLocks xmlns:a="http://schemas.openxmlformats.org/drawingml/2006/main" noChangeAspect="1"/>
             </wp:cNvGraphicFramePr>
@@ -5538,7 +5484,7 @@
               <a:graphicData uri="http://schemas.openxmlformats.org/drawingml/2006/picture">
                 <pic:pic xmlns:pic="http://schemas.openxmlformats.org/drawingml/2006/picture">
                   <pic:nvPicPr>
-                    <pic:cNvPr id="1" name=""/>
+                    <pic:cNvPr id="0" name=""/>
                     <pic:cNvPicPr/>
                   </pic:nvPicPr>
                   <pic:blipFill>
@@ -5550,7 +5496,7 @@
                   <pic:spPr>
                     <a:xfrm>
                       <a:off x="0" y="0"/>
-                      <a:ext cx="3790950" cy="1819275"/>
+                      <a:ext cx="4114800" cy="1181100"/>
                     </a:xfrm>
                     <a:prstGeom prst="rect">
                       <a:avLst/>
@@ -5576,7 +5522,89 @@
           <w:rFonts w:cs="Times New Roman"/>
           <w:szCs w:val="24"/>
         </w:rPr>
-        <w:t>Picture 7.5.1 – Desktop popup menu</w:t>
+        <w:t>Picture 7.4.1 – Mouse configuration window</w:t>
+      </w:r>
+    </w:p>
+    <w:p>
+      <w:pPr>
+        <w:rPr>
+          <w:rFonts w:cs="Times New Roman"/>
+          <w:szCs w:val="24"/>
+        </w:rPr>
+      </w:pPr>
+    </w:p>
+    <w:p>
+      <w:pPr>
+        <w:pStyle w:val="2"/>
+        <w:rPr>
+          <w:rFonts w:cs="Times New Roman"/>
+          <w:szCs w:val="24"/>
+        </w:rPr>
+      </w:pPr>
+      <w:bookmarkStart w:id="31" w:name="_7.5_Desktop_wallpaper"/>
+      <w:bookmarkStart w:id="32" w:name="_Toc365907293"/>
+      <w:bookmarkEnd w:id="31"/>
+      <w:r>
+        <w:rPr>
+          <w:rFonts w:cs="Times New Roman"/>
+          <w:szCs w:val="24"/>
+        </w:rPr>
+        <w:lastRenderedPageBreak/>
+        <w:t>7.5 Desktop wallpaper customization</w:t>
+      </w:r>
+      <w:bookmarkEnd w:id="32"/>
+    </w:p>
+    <w:p>
+      <w:pPr>
+        <w:rPr>
+          <w:rFonts w:cs="Times New Roman"/>
+          <w:szCs w:val="24"/>
+        </w:rPr>
+      </w:pPr>
+      <w:r>
+        <w:rPr>
+          <w:rFonts w:cs="Times New Roman"/>
+          <w:szCs w:val="24"/>
+        </w:rPr>
+        <w:t>It is possible to change desktop wallpaper on some of the default wallpapers or even on your own image. Only image which was created with BiriPaint can be used as a wallpaper.</w:t>
+      </w:r>
+    </w:p>
+    <w:p>
+      <w:pPr>
+        <w:rPr>
+          <w:rFonts w:cs="Times New Roman"/>
+          <w:szCs w:val="24"/>
+        </w:rPr>
+      </w:pPr>
+      <w:r>
+        <w:rPr>
+          <w:rFonts w:cs="Times New Roman"/>
+          <w:szCs w:val="24"/>
+        </w:rPr>
+        <w:t>To do this you should right-click the desktop and select “Change wallpaper” option from the popup menu (picture 7.5.1). This will open the Wallpaper manager program where you can see current wallpaper path and set your own path (picture 7.5.2).</w:t>
+      </w:r>
+      <w:r>
+        <w:rPr>
+          <w:rFonts w:cs="Times New Roman"/>
+          <w:szCs w:val="24"/>
+        </w:rPr>
+        <w:t xml:space="preserve"> On this window you can also enter image shifting from top left corner of the screen for large size images. </w:t>
+      </w:r>
+      <w:proofErr w:type="gramStart"/>
+      <w:r>
+        <w:rPr>
+          <w:rFonts w:cs="Times New Roman"/>
+          <w:szCs w:val="24"/>
+        </w:rPr>
+        <w:t>This values</w:t>
+      </w:r>
+      <w:proofErr w:type="gramEnd"/>
+      <w:r>
+        <w:rPr>
+          <w:rFonts w:cs="Times New Roman"/>
+          <w:szCs w:val="24"/>
+        </w:rPr>
+        <w:t xml:space="preserve"> can also be negative.</w:t>
       </w:r>
     </w:p>
     <w:p>
@@ -5598,13 +5626,13 @@
       <w:r>
         <w:rPr>
           <w:noProof/>
-        </w:rPr>
-        <w:lastRenderedPageBreak/>
+          <w:lang w:val="ru-RU" w:eastAsia="ru-RU"/>
+        </w:rPr>
         <w:drawing>
-          <wp:inline distT="0" distB="0" distL="0" distR="0" wp14:anchorId="5BD2B715" wp14:editId="5F89A6B3">
-            <wp:extent cx="4562475" cy="1181100"/>
-            <wp:effectExtent l="0" t="0" r="9525" b="0"/>
-            <wp:docPr id="22" name="Picture 22"/>
+          <wp:inline distT="0" distB="0" distL="0" distR="0" wp14:anchorId="1467073F" wp14:editId="1BBA96C5">
+            <wp:extent cx="3790950" cy="1819275"/>
+            <wp:effectExtent l="0" t="0" r="0" b="9525"/>
+            <wp:docPr id="21" name="Picture 21"/>
             <wp:cNvGraphicFramePr>
               <a:graphicFrameLocks xmlns:a="http://schemas.openxmlformats.org/drawingml/2006/main" noChangeAspect="1"/>
             </wp:cNvGraphicFramePr>
@@ -5624,7 +5652,7 @@
                   <pic:spPr>
                     <a:xfrm>
                       <a:off x="0" y="0"/>
-                      <a:ext cx="4562475" cy="1181100"/>
+                      <a:ext cx="3790950" cy="1819275"/>
                     </a:xfrm>
                     <a:prstGeom prst="rect">
                       <a:avLst/>
@@ -5650,6 +5678,80 @@
           <w:rFonts w:cs="Times New Roman"/>
           <w:szCs w:val="24"/>
         </w:rPr>
+        <w:t>Picture 7.5.1 – Desktop popup menu</w:t>
+      </w:r>
+    </w:p>
+    <w:p>
+      <w:pPr>
+        <w:rPr>
+          <w:rFonts w:cs="Times New Roman"/>
+          <w:szCs w:val="24"/>
+        </w:rPr>
+      </w:pPr>
+    </w:p>
+    <w:p>
+      <w:pPr>
+        <w:jc w:val="center"/>
+        <w:rPr>
+          <w:rFonts w:cs="Times New Roman"/>
+          <w:szCs w:val="24"/>
+        </w:rPr>
+      </w:pPr>
+      <w:r>
+        <w:rPr>
+          <w:noProof/>
+          <w:lang w:val="ru-RU" w:eastAsia="ru-RU"/>
+        </w:rPr>
+        <w:drawing>
+          <wp:inline distT="0" distB="0" distL="0" distR="0" wp14:anchorId="0B3973F1" wp14:editId="411A1E7E">
+            <wp:extent cx="4572000" cy="1876425"/>
+            <wp:effectExtent l="0" t="0" r="0" b="9525"/>
+            <wp:docPr id="29" name="Рисунок 29"/>
+            <wp:cNvGraphicFramePr>
+              <a:graphicFrameLocks xmlns:a="http://schemas.openxmlformats.org/drawingml/2006/main" noChangeAspect="1"/>
+            </wp:cNvGraphicFramePr>
+            <a:graphic xmlns:a="http://schemas.openxmlformats.org/drawingml/2006/main">
+              <a:graphicData uri="http://schemas.openxmlformats.org/drawingml/2006/picture">
+                <pic:pic xmlns:pic="http://schemas.openxmlformats.org/drawingml/2006/picture">
+                  <pic:nvPicPr>
+                    <pic:cNvPr id="0" name=""/>
+                    <pic:cNvPicPr/>
+                  </pic:nvPicPr>
+                  <pic:blipFill>
+                    <a:blip r:embed="rId29"/>
+                    <a:stretch>
+                      <a:fillRect/>
+                    </a:stretch>
+                  </pic:blipFill>
+                  <pic:spPr>
+                    <a:xfrm>
+                      <a:off x="0" y="0"/>
+                      <a:ext cx="4572000" cy="1876425"/>
+                    </a:xfrm>
+                    <a:prstGeom prst="rect">
+                      <a:avLst/>
+                    </a:prstGeom>
+                  </pic:spPr>
+                </pic:pic>
+              </a:graphicData>
+            </a:graphic>
+          </wp:inline>
+        </w:drawing>
+      </w:r>
+    </w:p>
+    <w:p>
+      <w:pPr>
+        <w:jc w:val="center"/>
+        <w:rPr>
+          <w:rFonts w:cs="Times New Roman"/>
+          <w:szCs w:val="24"/>
+        </w:rPr>
+      </w:pPr>
+      <w:r>
+        <w:rPr>
+          <w:rFonts w:cs="Times New Roman"/>
+          <w:szCs w:val="24"/>
+        </w:rPr>
         <w:t>Picture 7.5.2 – Wallpaper manager window</w:t>
       </w:r>
     </w:p>
@@ -5663,13 +5765,13 @@
     </w:p>
     <w:p>
       <w:pPr>
-        <w:pStyle w:val="Heading2"/>
-        <w:rPr>
-          <w:rFonts w:cs="Times New Roman"/>
-          <w:szCs w:val="24"/>
-        </w:rPr>
-      </w:pPr>
-      <w:bookmarkStart w:id="34" w:name="_Toc365907294"/>
+        <w:pStyle w:val="2"/>
+        <w:rPr>
+          <w:rFonts w:cs="Times New Roman"/>
+          <w:szCs w:val="24"/>
+        </w:rPr>
+      </w:pPr>
+      <w:bookmarkStart w:id="33" w:name="_Toc365907294"/>
       <w:r>
         <w:rPr>
           <w:rFonts w:cs="Times New Roman"/>
@@ -5677,192 +5779,241 @@
         </w:rPr>
         <w:t>7.6 Adding Programs on Startup</w:t>
       </w:r>
+      <w:bookmarkEnd w:id="33"/>
+    </w:p>
+    <w:p>
+      <w:pPr>
+        <w:rPr>
+          <w:rFonts w:cs="Times New Roman"/>
+          <w:szCs w:val="24"/>
+        </w:rPr>
+      </w:pPr>
+      <w:r>
+        <w:rPr>
+          <w:rFonts w:cs="Times New Roman"/>
+          <w:szCs w:val="24"/>
+        </w:rPr>
+        <w:t>LongOS is capable of starting some programs on the system’s startup. This allows you to create servers or other programs which must be started on turning the computer on.</w:t>
+      </w:r>
+    </w:p>
+    <w:p>
+      <w:pPr>
+        <w:rPr>
+          <w:rFonts w:cs="Times New Roman"/>
+          <w:szCs w:val="24"/>
+        </w:rPr>
+      </w:pPr>
+      <w:r>
+        <w:rPr>
+          <w:rFonts w:cs="Times New Roman"/>
+          <w:szCs w:val="24"/>
+        </w:rPr>
+        <w:lastRenderedPageBreak/>
+        <w:t>To add a program on startup you simply should add its path as a new line to the file “autoexec” which is located at “/LongOS/Configuration/autoexec”.</w:t>
+      </w:r>
+    </w:p>
+    <w:p>
+      <w:pPr>
+        <w:rPr>
+          <w:rFonts w:cs="Times New Roman"/>
+          <w:szCs w:val="24"/>
+        </w:rPr>
+      </w:pPr>
+      <w:r>
+        <w:rPr>
+          <w:rFonts w:cs="Times New Roman"/>
+          <w:szCs w:val="24"/>
+        </w:rPr>
+        <w:t>The sample for standard LongOS program is:</w:t>
+      </w:r>
+    </w:p>
+    <w:p>
+      <w:pPr>
+        <w:rPr>
+          <w:rFonts w:cs="Times New Roman"/>
+          <w:szCs w:val="24"/>
+        </w:rPr>
+      </w:pPr>
+    </w:p>
+    <w:p>
+      <w:pPr>
+        <w:rPr>
+          <w:rFonts w:ascii="Courier New" w:hAnsi="Courier New" w:cs="Courier New"/>
+          <w:szCs w:val="24"/>
+        </w:rPr>
+      </w:pPr>
+      <w:r>
+        <w:rPr>
+          <w:rFonts w:ascii="Courier New" w:hAnsi="Courier New" w:cs="Courier New"/>
+          <w:szCs w:val="24"/>
+        </w:rPr>
+        <w:t>/</w:t>
+      </w:r>
+      <w:proofErr w:type="spellStart"/>
+      <w:r>
+        <w:rPr>
+          <w:rFonts w:ascii="Courier New" w:hAnsi="Courier New" w:cs="Courier New"/>
+          <w:szCs w:val="24"/>
+        </w:rPr>
+        <w:t>LongOS</w:t>
+      </w:r>
+      <w:proofErr w:type="spellEnd"/>
+      <w:r>
+        <w:rPr>
+          <w:rFonts w:ascii="Courier New" w:hAnsi="Courier New" w:cs="Courier New"/>
+          <w:szCs w:val="24"/>
+        </w:rPr>
+        <w:t>/Utilities/</w:t>
+      </w:r>
+      <w:proofErr w:type="spellStart"/>
+      <w:r>
+        <w:rPr>
+          <w:rFonts w:ascii="Courier New" w:hAnsi="Courier New" w:cs="Courier New"/>
+          <w:szCs w:val="24"/>
+        </w:rPr>
+        <w:t>FileManager</w:t>
+      </w:r>
+      <w:proofErr w:type="spellEnd"/>
+      <w:r>
+        <w:rPr>
+          <w:rFonts w:ascii="Courier New" w:hAnsi="Courier New" w:cs="Courier New"/>
+          <w:szCs w:val="24"/>
+        </w:rPr>
+        <w:t>/</w:t>
+      </w:r>
+      <w:proofErr w:type="spellStart"/>
+      <w:r>
+        <w:rPr>
+          <w:rFonts w:ascii="Courier New" w:hAnsi="Courier New" w:cs="Courier New"/>
+          <w:szCs w:val="24"/>
+        </w:rPr>
+        <w:t>GvinFileManager.exec</w:t>
+      </w:r>
+      <w:proofErr w:type="spellEnd"/>
+    </w:p>
+    <w:p>
+      <w:pPr>
+        <w:rPr>
+          <w:rFonts w:cs="Times New Roman"/>
+          <w:szCs w:val="24"/>
+        </w:rPr>
+      </w:pPr>
+    </w:p>
+    <w:p>
+      <w:pPr>
+        <w:rPr>
+          <w:rFonts w:cs="Times New Roman"/>
+          <w:szCs w:val="24"/>
+        </w:rPr>
+      </w:pPr>
+      <w:r>
+        <w:rPr>
+          <w:rFonts w:cs="Times New Roman"/>
+          <w:szCs w:val="24"/>
+        </w:rPr>
+        <w:t xml:space="preserve">To add a terminal program on startup you should first write the path to the </w:t>
+      </w:r>
+      <w:proofErr w:type="spellStart"/>
+      <w:r>
+        <w:rPr>
+          <w:rFonts w:cs="Times New Roman"/>
+          <w:szCs w:val="24"/>
+        </w:rPr>
+        <w:t>GvinTerminal</w:t>
+      </w:r>
+      <w:proofErr w:type="spellEnd"/>
+      <w:r>
+        <w:rPr>
+          <w:rFonts w:cs="Times New Roman"/>
+          <w:szCs w:val="24"/>
+        </w:rPr>
+        <w:t xml:space="preserve"> program and then path to your program:</w:t>
+      </w:r>
+    </w:p>
+    <w:p>
+      <w:pPr>
+        <w:rPr>
+          <w:rFonts w:cs="Times New Roman"/>
+          <w:szCs w:val="24"/>
+        </w:rPr>
+      </w:pPr>
+    </w:p>
+    <w:p>
+      <w:pPr>
+        <w:rPr>
+          <w:rFonts w:ascii="Courier New" w:hAnsi="Courier New" w:cs="Courier New"/>
+          <w:szCs w:val="24"/>
+        </w:rPr>
+      </w:pPr>
+      <w:r>
+        <w:rPr>
+          <w:rFonts w:ascii="Courier New" w:hAnsi="Courier New" w:cs="Courier New"/>
+          <w:szCs w:val="24"/>
+        </w:rPr>
+        <w:t>/</w:t>
+      </w:r>
+      <w:proofErr w:type="spellStart"/>
+      <w:r>
+        <w:rPr>
+          <w:rFonts w:ascii="Courier New" w:hAnsi="Courier New" w:cs="Courier New"/>
+          <w:szCs w:val="24"/>
+        </w:rPr>
+        <w:t>LongOS</w:t>
+      </w:r>
+      <w:proofErr w:type="spellEnd"/>
+      <w:r>
+        <w:rPr>
+          <w:rFonts w:ascii="Courier New" w:hAnsi="Courier New" w:cs="Courier New"/>
+          <w:szCs w:val="24"/>
+        </w:rPr>
+        <w:t>/</w:t>
+      </w:r>
+      <w:proofErr w:type="spellStart"/>
+      <w:r>
+        <w:rPr>
+          <w:rFonts w:ascii="Courier New" w:hAnsi="Courier New" w:cs="Courier New"/>
+          <w:szCs w:val="24"/>
+        </w:rPr>
+        <w:t>Sy</w:t>
+      </w:r>
+      <w:r>
+        <w:rPr>
+          <w:rFonts w:ascii="Courier New" w:hAnsi="Courier New" w:cs="Courier New"/>
+          <w:szCs w:val="24"/>
+        </w:rPr>
+        <w:t>stemUtilities</w:t>
+      </w:r>
+      <w:proofErr w:type="spellEnd"/>
+      <w:r>
+        <w:rPr>
+          <w:rFonts w:ascii="Courier New" w:hAnsi="Courier New" w:cs="Courier New"/>
+          <w:szCs w:val="24"/>
+        </w:rPr>
+        <w:t>/Terminal/</w:t>
+      </w:r>
+      <w:proofErr w:type="spellStart"/>
+      <w:r>
+        <w:rPr>
+          <w:rFonts w:ascii="Courier New" w:hAnsi="Courier New" w:cs="Courier New"/>
+          <w:szCs w:val="24"/>
+        </w:rPr>
+        <w:t>GvinTermi</w:t>
+      </w:r>
+      <w:bookmarkStart w:id="34" w:name="_GoBack"/>
       <w:bookmarkEnd w:id="34"/>
-    </w:p>
-    <w:p>
-      <w:pPr>
-        <w:rPr>
-          <w:rFonts w:cs="Times New Roman"/>
-          <w:szCs w:val="24"/>
-        </w:rPr>
-      </w:pPr>
-      <w:r>
-        <w:rPr>
-          <w:rFonts w:cs="Times New Roman"/>
-          <w:szCs w:val="24"/>
-        </w:rPr>
-        <w:t>LongOS is capable of starting some programs on the system’s startup. This allows you to create servers or other programs which must be started on turning the computer on.</w:t>
-      </w:r>
-    </w:p>
-    <w:p>
-      <w:pPr>
-        <w:rPr>
-          <w:rFonts w:cs="Times New Roman"/>
-          <w:szCs w:val="24"/>
-        </w:rPr>
-      </w:pPr>
-      <w:r>
-        <w:rPr>
-          <w:rFonts w:cs="Times New Roman"/>
-          <w:szCs w:val="24"/>
-        </w:rPr>
-        <w:t>To add a program on startup you simply should add its path as a new line to the file “autoexec” which is located at “/LongOS/Configuration/autoexec”.</w:t>
-      </w:r>
-    </w:p>
-    <w:p>
-      <w:pPr>
-        <w:rPr>
-          <w:rFonts w:cs="Times New Roman"/>
-          <w:szCs w:val="24"/>
-        </w:rPr>
-      </w:pPr>
-      <w:r>
-        <w:rPr>
-          <w:rFonts w:cs="Times New Roman"/>
-          <w:szCs w:val="24"/>
-        </w:rPr>
-        <w:t>The sample for standard LongOS program is:</w:t>
-      </w:r>
-    </w:p>
-    <w:p>
-      <w:pPr>
-        <w:rPr>
-          <w:rFonts w:cs="Times New Roman"/>
-          <w:szCs w:val="24"/>
-        </w:rPr>
-      </w:pPr>
-    </w:p>
-    <w:p>
-      <w:pPr>
+      <w:r>
         <w:rPr>
           <w:rFonts w:ascii="Courier New" w:hAnsi="Courier New" w:cs="Courier New"/>
           <w:szCs w:val="24"/>
         </w:rPr>
-      </w:pPr>
+        <w:t>nal.exec</w:t>
+      </w:r>
+      <w:proofErr w:type="spellEnd"/>
       <w:r>
         <w:rPr>
           <w:rFonts w:ascii="Courier New" w:hAnsi="Courier New" w:cs="Courier New"/>
           <w:szCs w:val="24"/>
         </w:rPr>
-        <w:t>/LongOS/Utilities/</w:t>
-      </w:r>
-      <w:proofErr w:type="spellStart"/>
-      <w:r>
-        <w:rPr>
-          <w:rFonts w:ascii="Courier New" w:hAnsi="Courier New" w:cs="Courier New"/>
-          <w:szCs w:val="24"/>
-        </w:rPr>
-        <w:t>FileManager</w:t>
-      </w:r>
-      <w:proofErr w:type="spellEnd"/>
-      <w:r>
-        <w:rPr>
-          <w:rFonts w:ascii="Courier New" w:hAnsi="Courier New" w:cs="Courier New"/>
-          <w:szCs w:val="24"/>
-        </w:rPr>
-        <w:t>/</w:t>
-      </w:r>
-      <w:proofErr w:type="spellStart"/>
-      <w:r>
-        <w:rPr>
-          <w:rFonts w:ascii="Courier New" w:hAnsi="Courier New" w:cs="Courier New"/>
-          <w:szCs w:val="24"/>
-        </w:rPr>
-        <w:t>GvinFileManager.exec</w:t>
-      </w:r>
-      <w:proofErr w:type="spellEnd"/>
-    </w:p>
-    <w:p>
-      <w:pPr>
-        <w:rPr>
-          <w:rFonts w:cs="Times New Roman"/>
-          <w:szCs w:val="24"/>
-        </w:rPr>
-      </w:pPr>
-    </w:p>
-    <w:p>
-      <w:pPr>
-        <w:rPr>
-          <w:rFonts w:cs="Times New Roman"/>
-          <w:szCs w:val="24"/>
-        </w:rPr>
-      </w:pPr>
-      <w:r>
-        <w:rPr>
-          <w:rFonts w:cs="Times New Roman"/>
-          <w:szCs w:val="24"/>
-        </w:rPr>
-        <w:t xml:space="preserve">To add a terminal program on startup you should first write the path to the </w:t>
-      </w:r>
-      <w:proofErr w:type="spellStart"/>
-      <w:r>
-        <w:rPr>
-          <w:rFonts w:cs="Times New Roman"/>
-          <w:szCs w:val="24"/>
-        </w:rPr>
-        <w:t>GvinTerminal</w:t>
-      </w:r>
-      <w:proofErr w:type="spellEnd"/>
-      <w:r>
-        <w:rPr>
-          <w:rFonts w:cs="Times New Roman"/>
-          <w:szCs w:val="24"/>
-        </w:rPr>
-        <w:t xml:space="preserve"> program and then path to your program:</w:t>
-      </w:r>
-    </w:p>
-    <w:p>
-      <w:pPr>
-        <w:rPr>
-          <w:rFonts w:cs="Times New Roman"/>
-          <w:szCs w:val="24"/>
-        </w:rPr>
-      </w:pPr>
-    </w:p>
-    <w:p>
-      <w:pPr>
-        <w:rPr>
-          <w:rFonts w:ascii="Courier New" w:hAnsi="Courier New" w:cs="Courier New"/>
-          <w:szCs w:val="24"/>
-        </w:rPr>
-      </w:pPr>
-      <w:r>
-        <w:rPr>
-          <w:rFonts w:ascii="Courier New" w:hAnsi="Courier New" w:cs="Courier New"/>
-          <w:szCs w:val="24"/>
-        </w:rPr>
-        <w:t>/LongOS/</w:t>
-      </w:r>
-      <w:proofErr w:type="spellStart"/>
-      <w:r>
-        <w:rPr>
-          <w:rFonts w:ascii="Courier New" w:hAnsi="Courier New" w:cs="Courier New"/>
-          <w:szCs w:val="24"/>
-        </w:rPr>
-        <w:t>SystemUtilities</w:t>
-      </w:r>
-      <w:proofErr w:type="spellEnd"/>
-      <w:r>
-        <w:rPr>
-          <w:rFonts w:ascii="Courier New" w:hAnsi="Courier New" w:cs="Courier New"/>
-          <w:szCs w:val="24"/>
-        </w:rPr>
-        <w:t>/Terminal/</w:t>
-      </w:r>
-      <w:proofErr w:type="spellStart"/>
-      <w:r>
-        <w:rPr>
-          <w:rFonts w:ascii="Courier New" w:hAnsi="Courier New" w:cs="Courier New"/>
-          <w:szCs w:val="24"/>
-        </w:rPr>
-        <w:t>GvinTermonal.exec</w:t>
-      </w:r>
-      <w:proofErr w:type="spellEnd"/>
-      <w:r>
-        <w:rPr>
-          <w:rFonts w:ascii="Courier New" w:hAnsi="Courier New" w:cs="Courier New"/>
-          <w:szCs w:val="24"/>
-        </w:rPr>
         <w:t xml:space="preserve"> worm</w:t>
       </w:r>
     </w:p>
@@ -5906,7 +6057,7 @@
     </w:p>
     <w:p>
       <w:pPr>
-        <w:pStyle w:val="Heading1"/>
+        <w:pStyle w:val="1"/>
         <w:rPr>
           <w:rFonts w:cs="Times New Roman"/>
           <w:b w:val="0"/>
@@ -5938,11 +6089,11 @@
         </w:rPr>
         <w:t xml:space="preserve">LongOS was created to make every day’s actions faster and easier for different users. This is the main purpose of our project. A lot of work was done since the beginning and a lot of work is still to be done. If you have any suggestions or have found any bugs please use </w:t>
       </w:r>
-      <w:hyperlink r:id="rId29" w:history="1">
+      <w:hyperlink r:id="rId30" w:history="1">
         <w:proofErr w:type="spellStart"/>
         <w:r>
           <w:rPr>
-            <w:rStyle w:val="Hyperlink"/>
+            <w:rStyle w:val="aa"/>
             <w:rFonts w:cs="Times New Roman"/>
             <w:szCs w:val="24"/>
           </w:rPr>
@@ -5951,7 +6102,7 @@
         <w:proofErr w:type="spellEnd"/>
         <w:r>
           <w:rPr>
-            <w:rStyle w:val="Hyperlink"/>
+            <w:rStyle w:val="aa"/>
             <w:rFonts w:cs="Times New Roman"/>
             <w:szCs w:val="24"/>
           </w:rPr>
@@ -5967,7 +6118,7 @@
       </w:r>
     </w:p>
     <w:sectPr>
-      <w:footerReference w:type="default" r:id="rId30"/>
+      <w:footerReference w:type="default" r:id="rId31"/>
       <w:pgSz w:w="12240" w:h="15840"/>
       <w:pgMar w:top="1440" w:right="1440" w:bottom="1440" w:left="1440" w:header="720" w:footer="720" w:gutter="0"/>
       <w:cols w:space="720"/>
@@ -5979,7 +6130,7 @@
 </file>
 
 <file path=word/endnotes.xml><?xml version="1.0" encoding="utf-8"?>
-<w:endnotes xmlns:wpc="http://schemas.microsoft.com/office/word/2010/wordprocessingCanvas" xmlns:mc="http://schemas.openxmlformats.org/markup-compatibility/2006" xmlns:o="urn:schemas-microsoft-com:office:office" xmlns:r="http://schemas.openxmlformats.org/officeDocument/2006/relationships" xmlns:m="http://schemas.openxmlformats.org/officeDocument/2006/math" xmlns:v="urn:schemas-microsoft-com:vml" xmlns:wp14="http://schemas.microsoft.com/office/word/2010/wordprocessingDrawing" xmlns:wp="http://schemas.openxmlformats.org/drawingml/2006/wordprocessingDrawing" xmlns:w10="urn:schemas-microsoft-com:office:word" xmlns:w="http://schemas.openxmlformats.org/wordprocessingml/2006/main" xmlns:w14="http://schemas.microsoft.com/office/word/2010/wordml" xmlns:w15="http://schemas.microsoft.com/office/word/2012/wordml" xmlns:wpg="http://schemas.microsoft.com/office/word/2010/wordprocessingGroup" xmlns:wpi="http://schemas.microsoft.com/office/word/2010/wordprocessingInk" xmlns:wne="http://schemas.microsoft.com/office/word/2006/wordml" xmlns:wps="http://schemas.microsoft.com/office/word/2010/wordprocessingShape" mc:Ignorable="w14 w15 wp14">
+<w:endnotes xmlns:wpc="http://schemas.microsoft.com/office/word/2010/wordprocessingCanvas" xmlns:mc="http://schemas.openxmlformats.org/markup-compatibility/2006" xmlns:o="urn:schemas-microsoft-com:office:office" xmlns:r="http://schemas.openxmlformats.org/officeDocument/2006/relationships" xmlns:m="http://schemas.openxmlformats.org/officeDocument/2006/math" xmlns:v="urn:schemas-microsoft-com:vml" xmlns:wp14="http://schemas.microsoft.com/office/word/2010/wordprocessingDrawing" xmlns:wp="http://schemas.openxmlformats.org/drawingml/2006/wordprocessingDrawing" xmlns:w10="urn:schemas-microsoft-com:office:word" xmlns:w="http://schemas.openxmlformats.org/wordprocessingml/2006/main" xmlns:w14="http://schemas.microsoft.com/office/word/2010/wordml" xmlns:wpg="http://schemas.microsoft.com/office/word/2010/wordprocessingGroup" xmlns:wpi="http://schemas.microsoft.com/office/word/2010/wordprocessingInk" xmlns:wne="http://schemas.microsoft.com/office/word/2006/wordml" xmlns:wps="http://schemas.microsoft.com/office/word/2010/wordprocessingShape" mc:Ignorable="w14 wp14">
   <w:endnote w:type="separator" w:id="-1">
     <w:p>
       <w:pPr>
@@ -6004,10 +6155,10 @@
 </file>
 
 <file path=word/footer1.xml><?xml version="1.0" encoding="utf-8"?>
-<w:ftr xmlns:wpc="http://schemas.microsoft.com/office/word/2010/wordprocessingCanvas" xmlns:mc="http://schemas.openxmlformats.org/markup-compatibility/2006" xmlns:o="urn:schemas-microsoft-com:office:office" xmlns:r="http://schemas.openxmlformats.org/officeDocument/2006/relationships" xmlns:m="http://schemas.openxmlformats.org/officeDocument/2006/math" xmlns:v="urn:schemas-microsoft-com:vml" xmlns:wp14="http://schemas.microsoft.com/office/word/2010/wordprocessingDrawing" xmlns:wp="http://schemas.openxmlformats.org/drawingml/2006/wordprocessingDrawing" xmlns:w10="urn:schemas-microsoft-com:office:word" xmlns:w="http://schemas.openxmlformats.org/wordprocessingml/2006/main" xmlns:w14="http://schemas.microsoft.com/office/word/2010/wordml" xmlns:w15="http://schemas.microsoft.com/office/word/2012/wordml" xmlns:wpg="http://schemas.microsoft.com/office/word/2010/wordprocessingGroup" xmlns:wpi="http://schemas.microsoft.com/office/word/2010/wordprocessingInk" xmlns:wne="http://schemas.microsoft.com/office/word/2006/wordml" xmlns:wps="http://schemas.microsoft.com/office/word/2010/wordprocessingShape" mc:Ignorable="w14 w15 wp14">
+<w:ftr xmlns:wpc="http://schemas.microsoft.com/office/word/2010/wordprocessingCanvas" xmlns:mc="http://schemas.openxmlformats.org/markup-compatibility/2006" xmlns:o="urn:schemas-microsoft-com:office:office" xmlns:r="http://schemas.openxmlformats.org/officeDocument/2006/relationships" xmlns:m="http://schemas.openxmlformats.org/officeDocument/2006/math" xmlns:v="urn:schemas-microsoft-com:vml" xmlns:wp14="http://schemas.microsoft.com/office/word/2010/wordprocessingDrawing" xmlns:wp="http://schemas.openxmlformats.org/drawingml/2006/wordprocessingDrawing" xmlns:w10="urn:schemas-microsoft-com:office:word" xmlns:w="http://schemas.openxmlformats.org/wordprocessingml/2006/main" xmlns:w14="http://schemas.microsoft.com/office/word/2010/wordml" xmlns:wpg="http://schemas.microsoft.com/office/word/2010/wordprocessingGroup" xmlns:wpi="http://schemas.microsoft.com/office/word/2010/wordprocessingInk" xmlns:wne="http://schemas.microsoft.com/office/word/2006/wordml" xmlns:wps="http://schemas.microsoft.com/office/word/2010/wordprocessingShape" mc:Ignorable="w14 wp14">
   <w:p>
     <w:pPr>
-      <w:pStyle w:val="Footer"/>
+      <w:pStyle w:val="a7"/>
       <w:jc w:val="center"/>
     </w:pPr>
     <w:r>
@@ -6018,7 +6169,7 @@
 </file>
 
 <file path=word/footnotes.xml><?xml version="1.0" encoding="utf-8"?>
-<w:footnotes xmlns:wpc="http://schemas.microsoft.com/office/word/2010/wordprocessingCanvas" xmlns:mc="http://schemas.openxmlformats.org/markup-compatibility/2006" xmlns:o="urn:schemas-microsoft-com:office:office" xmlns:r="http://schemas.openxmlformats.org/officeDocument/2006/relationships" xmlns:m="http://schemas.openxmlformats.org/officeDocument/2006/math" xmlns:v="urn:schemas-microsoft-com:vml" xmlns:wp14="http://schemas.microsoft.com/office/word/2010/wordprocessingDrawing" xmlns:wp="http://schemas.openxmlformats.org/drawingml/2006/wordprocessingDrawing" xmlns:w10="urn:schemas-microsoft-com:office:word" xmlns:w="http://schemas.openxmlformats.org/wordprocessingml/2006/main" xmlns:w14="http://schemas.microsoft.com/office/word/2010/wordml" xmlns:w15="http://schemas.microsoft.com/office/word/2012/wordml" xmlns:wpg="http://schemas.microsoft.com/office/word/2010/wordprocessingGroup" xmlns:wpi="http://schemas.microsoft.com/office/word/2010/wordprocessingInk" xmlns:wne="http://schemas.microsoft.com/office/word/2006/wordml" xmlns:wps="http://schemas.microsoft.com/office/word/2010/wordprocessingShape" mc:Ignorable="w14 w15 wp14">
+<w:footnotes xmlns:wpc="http://schemas.microsoft.com/office/word/2010/wordprocessingCanvas" xmlns:mc="http://schemas.openxmlformats.org/markup-compatibility/2006" xmlns:o="urn:schemas-microsoft-com:office:office" xmlns:r="http://schemas.openxmlformats.org/officeDocument/2006/relationships" xmlns:m="http://schemas.openxmlformats.org/officeDocument/2006/math" xmlns:v="urn:schemas-microsoft-com:vml" xmlns:wp14="http://schemas.microsoft.com/office/word/2010/wordprocessingDrawing" xmlns:wp="http://schemas.openxmlformats.org/drawingml/2006/wordprocessingDrawing" xmlns:w10="urn:schemas-microsoft-com:office:word" xmlns:w="http://schemas.openxmlformats.org/wordprocessingml/2006/main" xmlns:w14="http://schemas.microsoft.com/office/word/2010/wordml" xmlns:wpg="http://schemas.microsoft.com/office/word/2010/wordprocessingGroup" xmlns:wpi="http://schemas.microsoft.com/office/word/2010/wordprocessingInk" xmlns:wne="http://schemas.microsoft.com/office/word/2006/wordml" xmlns:wps="http://schemas.microsoft.com/office/word/2010/wordprocessingShape" mc:Ignorable="w14 wp14">
   <w:footnote w:type="separator" w:id="-1">
     <w:p>
       <w:pPr>
@@ -6043,7 +6194,7 @@
 </file>
 
 <file path=word/numbering.xml><?xml version="1.0" encoding="utf-8"?>
-<w:numbering xmlns:wpc="http://schemas.microsoft.com/office/word/2010/wordprocessingCanvas" xmlns:mc="http://schemas.openxmlformats.org/markup-compatibility/2006" xmlns:o="urn:schemas-microsoft-com:office:office" xmlns:r="http://schemas.openxmlformats.org/officeDocument/2006/relationships" xmlns:m="http://schemas.openxmlformats.org/officeDocument/2006/math" xmlns:v="urn:schemas-microsoft-com:vml" xmlns:wp14="http://schemas.microsoft.com/office/word/2010/wordprocessingDrawing" xmlns:wp="http://schemas.openxmlformats.org/drawingml/2006/wordprocessingDrawing" xmlns:w10="urn:schemas-microsoft-com:office:word" xmlns:w="http://schemas.openxmlformats.org/wordprocessingml/2006/main" xmlns:w14="http://schemas.microsoft.com/office/word/2010/wordml" xmlns:w15="http://schemas.microsoft.com/office/word/2012/wordml" xmlns:wpg="http://schemas.microsoft.com/office/word/2010/wordprocessingGroup" xmlns:wpi="http://schemas.microsoft.com/office/word/2010/wordprocessingInk" xmlns:wne="http://schemas.microsoft.com/office/word/2006/wordml" xmlns:wps="http://schemas.microsoft.com/office/word/2010/wordprocessingShape" mc:Ignorable="w14 w15 wp14">
+<w:numbering xmlns:wpc="http://schemas.microsoft.com/office/word/2010/wordprocessingCanvas" xmlns:mc="http://schemas.openxmlformats.org/markup-compatibility/2006" xmlns:o="urn:schemas-microsoft-com:office:office" xmlns:r="http://schemas.openxmlformats.org/officeDocument/2006/relationships" xmlns:m="http://schemas.openxmlformats.org/officeDocument/2006/math" xmlns:v="urn:schemas-microsoft-com:vml" xmlns:wp14="http://schemas.microsoft.com/office/word/2010/wordprocessingDrawing" xmlns:wp="http://schemas.openxmlformats.org/drawingml/2006/wordprocessingDrawing" xmlns:w10="urn:schemas-microsoft-com:office:word" xmlns:w="http://schemas.openxmlformats.org/wordprocessingml/2006/main" xmlns:w14="http://schemas.microsoft.com/office/word/2010/wordml" xmlns:wpg="http://schemas.microsoft.com/office/word/2010/wordprocessingGroup" xmlns:wpi="http://schemas.microsoft.com/office/word/2010/wordprocessingInk" xmlns:wne="http://schemas.microsoft.com/office/word/2006/wordml" xmlns:wps="http://schemas.microsoft.com/office/word/2010/wordprocessingShape" mc:Ignorable="w14 wp14">
   <w:abstractNum w:abstractNumId="0">
     <w:nsid w:val="102C1414"/>
     <w:multiLevelType w:val="hybridMultilevel"/>
@@ -6512,7 +6663,7 @@
 </file>
 
 <file path=word/styles.xml><?xml version="1.0" encoding="utf-8"?>
-<w:styles xmlns:mc="http://schemas.openxmlformats.org/markup-compatibility/2006" xmlns:r="http://schemas.openxmlformats.org/officeDocument/2006/relationships" xmlns:w="http://schemas.openxmlformats.org/wordprocessingml/2006/main" xmlns:w14="http://schemas.microsoft.com/office/word/2010/wordml" xmlns:w15="http://schemas.microsoft.com/office/word/2012/wordml" mc:Ignorable="w14 w15">
+<w:styles xmlns:mc="http://schemas.openxmlformats.org/markup-compatibility/2006" xmlns:r="http://schemas.openxmlformats.org/officeDocument/2006/relationships" xmlns:w="http://schemas.openxmlformats.org/wordprocessingml/2006/main" xmlns:w14="http://schemas.microsoft.com/office/word/2010/wordml" mc:Ignorable="w14">
   <w:docDefaults>
     <w:rPrDefault>
       <w:rPr>
@@ -6528,380 +6679,146 @@
       </w:pPr>
     </w:pPrDefault>
   </w:docDefaults>
-  <w:latentStyles w:defLockedState="0" w:defUIPriority="99" w:defSemiHidden="0" w:defUnhideWhenUsed="0" w:defQFormat="0" w:count="371">
-    <w:lsdException w:name="Normal" w:uiPriority="0" w:qFormat="1"/>
-    <w:lsdException w:name="heading 1" w:uiPriority="9" w:qFormat="1"/>
-    <w:lsdException w:name="heading 2" w:semiHidden="1" w:uiPriority="9" w:unhideWhenUsed="1" w:qFormat="1"/>
-    <w:lsdException w:name="heading 3" w:semiHidden="1" w:uiPriority="9" w:unhideWhenUsed="1" w:qFormat="1"/>
-    <w:lsdException w:name="heading 4" w:semiHidden="1" w:uiPriority="9" w:unhideWhenUsed="1" w:qFormat="1"/>
-    <w:lsdException w:name="heading 5" w:semiHidden="1" w:uiPriority="9" w:unhideWhenUsed="1" w:qFormat="1"/>
-    <w:lsdException w:name="heading 6" w:semiHidden="1" w:uiPriority="9" w:unhideWhenUsed="1" w:qFormat="1"/>
-    <w:lsdException w:name="heading 7" w:semiHidden="1" w:uiPriority="9" w:unhideWhenUsed="1" w:qFormat="1"/>
-    <w:lsdException w:name="heading 8" w:semiHidden="1" w:uiPriority="9" w:unhideWhenUsed="1" w:qFormat="1"/>
-    <w:lsdException w:name="heading 9" w:semiHidden="1" w:uiPriority="9" w:unhideWhenUsed="1" w:qFormat="1"/>
-    <w:lsdException w:name="index 1" w:semiHidden="1" w:unhideWhenUsed="1"/>
-    <w:lsdException w:name="index 2" w:semiHidden="1" w:unhideWhenUsed="1"/>
-    <w:lsdException w:name="index 3" w:semiHidden="1" w:unhideWhenUsed="1"/>
-    <w:lsdException w:name="index 4" w:semiHidden="1" w:unhideWhenUsed="1"/>
-    <w:lsdException w:name="index 5" w:semiHidden="1" w:unhideWhenUsed="1"/>
-    <w:lsdException w:name="index 6" w:semiHidden="1" w:unhideWhenUsed="1"/>
-    <w:lsdException w:name="index 7" w:semiHidden="1" w:unhideWhenUsed="1"/>
-    <w:lsdException w:name="index 8" w:semiHidden="1" w:unhideWhenUsed="1"/>
-    <w:lsdException w:name="index 9" w:semiHidden="1" w:unhideWhenUsed="1"/>
-    <w:lsdException w:name="toc 1" w:semiHidden="1" w:uiPriority="39" w:unhideWhenUsed="1"/>
-    <w:lsdException w:name="toc 2" w:semiHidden="1" w:uiPriority="39" w:unhideWhenUsed="1"/>
-    <w:lsdException w:name="toc 3" w:semiHidden="1" w:uiPriority="39" w:unhideWhenUsed="1"/>
-    <w:lsdException w:name="toc 4" w:semiHidden="1" w:uiPriority="39" w:unhideWhenUsed="1"/>
-    <w:lsdException w:name="toc 5" w:semiHidden="1" w:uiPriority="39" w:unhideWhenUsed="1"/>
-    <w:lsdException w:name="toc 6" w:semiHidden="1" w:uiPriority="39" w:unhideWhenUsed="1"/>
-    <w:lsdException w:name="toc 7" w:semiHidden="1" w:uiPriority="39" w:unhideWhenUsed="1"/>
-    <w:lsdException w:name="toc 8" w:semiHidden="1" w:uiPriority="39" w:unhideWhenUsed="1"/>
-    <w:lsdException w:name="toc 9" w:semiHidden="1" w:uiPriority="39" w:unhideWhenUsed="1"/>
-    <w:lsdException w:name="Normal Indent" w:semiHidden="1" w:unhideWhenUsed="1"/>
-    <w:lsdException w:name="footnote text" w:semiHidden="1" w:unhideWhenUsed="1"/>
-    <w:lsdException w:name="annotation text" w:semiHidden="1" w:unhideWhenUsed="1"/>
-    <w:lsdException w:name="header" w:semiHidden="1" w:unhideWhenUsed="1"/>
-    <w:lsdException w:name="footer" w:semiHidden="1" w:unhideWhenUsed="1"/>
-    <w:lsdException w:name="index heading" w:semiHidden="1" w:unhideWhenUsed="1"/>
-    <w:lsdException w:name="caption" w:semiHidden="1" w:uiPriority="35" w:unhideWhenUsed="1" w:qFormat="1"/>
-    <w:lsdException w:name="table of figures" w:semiHidden="1" w:unhideWhenUsed="1"/>
-    <w:lsdException w:name="envelope address" w:semiHidden="1" w:unhideWhenUsed="1"/>
-    <w:lsdException w:name="envelope return" w:semiHidden="1" w:unhideWhenUsed="1"/>
-    <w:lsdException w:name="footnote reference" w:semiHidden="1" w:unhideWhenUsed="1"/>
-    <w:lsdException w:name="annotation reference" w:semiHidden="1" w:unhideWhenUsed="1"/>
-    <w:lsdException w:name="line number" w:semiHidden="1" w:unhideWhenUsed="1"/>
-    <w:lsdException w:name="page number" w:semiHidden="1" w:unhideWhenUsed="1"/>
-    <w:lsdException w:name="endnote reference" w:semiHidden="1" w:unhideWhenUsed="1"/>
-    <w:lsdException w:name="endnote text" w:semiHidden="1" w:unhideWhenUsed="1"/>
-    <w:lsdException w:name="table of authorities" w:semiHidden="1" w:unhideWhenUsed="1"/>
-    <w:lsdException w:name="macro" w:semiHidden="1" w:unhideWhenUsed="1"/>
-    <w:lsdException w:name="toa heading" w:semiHidden="1" w:unhideWhenUsed="1"/>
-    <w:lsdException w:name="List" w:semiHidden="1" w:unhideWhenUsed="1"/>
-    <w:lsdException w:name="List Bullet" w:semiHidden="1" w:unhideWhenUsed="1"/>
-    <w:lsdException w:name="List Number" w:semiHidden="1" w:unhideWhenUsed="1"/>
-    <w:lsdException w:name="List 2" w:semiHidden="1" w:unhideWhenUsed="1"/>
-    <w:lsdException w:name="List 3" w:semiHidden="1" w:unhideWhenUsed="1"/>
-    <w:lsdException w:name="List 4" w:semiHidden="1" w:unhideWhenUsed="1"/>
-    <w:lsdException w:name="List 5" w:semiHidden="1" w:unhideWhenUsed="1"/>
-    <w:lsdException w:name="List Bullet 2" w:semiHidden="1" w:unhideWhenUsed="1"/>
-    <w:lsdException w:name="List Bullet 3" w:semiHidden="1" w:unhideWhenUsed="1"/>
-    <w:lsdException w:name="List Bullet 4" w:semiHidden="1" w:unhideWhenUsed="1"/>
-    <w:lsdException w:name="List Bullet 5" w:semiHidden="1" w:unhideWhenUsed="1"/>
-    <w:lsdException w:name="List Number 2" w:semiHidden="1" w:unhideWhenUsed="1"/>
-    <w:lsdException w:name="List Number 3" w:semiHidden="1" w:unhideWhenUsed="1"/>
-    <w:lsdException w:name="List Number 4" w:semiHidden="1" w:unhideWhenUsed="1"/>
-    <w:lsdException w:name="List Number 5" w:semiHidden="1" w:unhideWhenUsed="1"/>
-    <w:lsdException w:name="Title" w:uiPriority="10" w:qFormat="1"/>
-    <w:lsdException w:name="Closing" w:semiHidden="1" w:unhideWhenUsed="1"/>
-    <w:lsdException w:name="Signature" w:semiHidden="1" w:unhideWhenUsed="1"/>
-    <w:lsdException w:name="Default Paragraph Font" w:semiHidden="1" w:uiPriority="1" w:unhideWhenUsed="1"/>
-    <w:lsdException w:name="Body Text" w:semiHidden="1" w:unhideWhenUsed="1"/>
-    <w:lsdException w:name="Body Text Indent" w:semiHidden="1" w:unhideWhenUsed="1"/>
-    <w:lsdException w:name="List Continue" w:semiHidden="1" w:unhideWhenUsed="1"/>
-    <w:lsdException w:name="List Continue 2" w:semiHidden="1" w:unhideWhenUsed="1"/>
-    <w:lsdException w:name="List Continue 3" w:semiHidden="1" w:unhideWhenUsed="1"/>
-    <w:lsdException w:name="List Continue 4" w:semiHidden="1" w:unhideWhenUsed="1"/>
-    <w:lsdException w:name="List Continue 5" w:semiHidden="1" w:unhideWhenUsed="1"/>
-    <w:lsdException w:name="Message Header" w:semiHidden="1" w:unhideWhenUsed="1"/>
-    <w:lsdException w:name="Subtitle" w:uiPriority="11" w:qFormat="1"/>
-    <w:lsdException w:name="Salutation" w:semiHidden="1" w:unhideWhenUsed="1"/>
-    <w:lsdException w:name="Date" w:semiHidden="1" w:unhideWhenUsed="1"/>
-    <w:lsdException w:name="Body Text First Indent" w:semiHidden="1" w:unhideWhenUsed="1"/>
-    <w:lsdException w:name="Body Text First Indent 2" w:semiHidden="1" w:unhideWhenUsed="1"/>
-    <w:lsdException w:name="Note Heading" w:semiHidden="1" w:unhideWhenUsed="1"/>
-    <w:lsdException w:name="Body Text 2" w:semiHidden="1" w:unhideWhenUsed="1"/>
-    <w:lsdException w:name="Body Text 3" w:semiHidden="1" w:unhideWhenUsed="1"/>
-    <w:lsdException w:name="Body Text Indent 2" w:semiHidden="1" w:unhideWhenUsed="1"/>
-    <w:lsdException w:name="Body Text Indent 3" w:semiHidden="1" w:unhideWhenUsed="1"/>
-    <w:lsdException w:name="Block Text" w:semiHidden="1" w:unhideWhenUsed="1"/>
-    <w:lsdException w:name="Hyperlink" w:semiHidden="1" w:unhideWhenUsed="1"/>
-    <w:lsdException w:name="FollowedHyperlink" w:semiHidden="1" w:unhideWhenUsed="1"/>
-    <w:lsdException w:name="Strong" w:uiPriority="22" w:qFormat="1"/>
-    <w:lsdException w:name="Emphasis" w:uiPriority="20" w:qFormat="1"/>
-    <w:lsdException w:name="Document Map" w:semiHidden="1" w:unhideWhenUsed="1"/>
-    <w:lsdException w:name="Plain Text" w:semiHidden="1" w:unhideWhenUsed="1"/>
-    <w:lsdException w:name="E-mail Signature" w:semiHidden="1" w:unhideWhenUsed="1"/>
-    <w:lsdException w:name="HTML Top of Form" w:semiHidden="1" w:unhideWhenUsed="1"/>
-    <w:lsdException w:name="HTML Bottom of Form" w:semiHidden="1" w:unhideWhenUsed="1"/>
-    <w:lsdException w:name="Normal (Web)" w:semiHidden="1" w:unhideWhenUsed="1"/>
-    <w:lsdException w:name="HTML Acronym" w:semiHidden="1" w:unhideWhenUsed="1"/>
-    <w:lsdException w:name="HTML Address" w:semiHidden="1" w:unhideWhenUsed="1"/>
-    <w:lsdException w:name="HTML Cite" w:semiHidden="1" w:unhideWhenUsed="1"/>
-    <w:lsdException w:name="HTML Code" w:semiHidden="1" w:unhideWhenUsed="1"/>
-    <w:lsdException w:name="HTML Definition" w:semiHidden="1" w:unhideWhenUsed="1"/>
-    <w:lsdException w:name="HTML Keyboard" w:semiHidden="1" w:unhideWhenUsed="1"/>
-    <w:lsdException w:name="HTML Preformatted" w:semiHidden="1" w:unhideWhenUsed="1"/>
-    <w:lsdException w:name="HTML Sample" w:semiHidden="1" w:unhideWhenUsed="1"/>
-    <w:lsdException w:name="HTML Typewriter" w:semiHidden="1" w:unhideWhenUsed="1"/>
-    <w:lsdException w:name="HTML Variable" w:semiHidden="1" w:unhideWhenUsed="1"/>
-    <w:lsdException w:name="Normal Table" w:semiHidden="1" w:unhideWhenUsed="1"/>
-    <w:lsdException w:name="annotation subject" w:semiHidden="1" w:unhideWhenUsed="1"/>
-    <w:lsdException w:name="No List" w:semiHidden="1" w:unhideWhenUsed="1"/>
-    <w:lsdException w:name="Outline List 1" w:semiHidden="1" w:unhideWhenUsed="1"/>
-    <w:lsdException w:name="Outline List 2" w:semiHidden="1" w:unhideWhenUsed="1"/>
-    <w:lsdException w:name="Outline List 3" w:semiHidden="1" w:unhideWhenUsed="1"/>
-    <w:lsdException w:name="Table Simple 1" w:semiHidden="1" w:unhideWhenUsed="1"/>
-    <w:lsdException w:name="Table Simple 2" w:semiHidden="1" w:unhideWhenUsed="1"/>
-    <w:lsdException w:name="Table Simple 3" w:semiHidden="1" w:unhideWhenUsed="1"/>
-    <w:lsdException w:name="Table Classic 1" w:semiHidden="1" w:unhideWhenUsed="1"/>
-    <w:lsdException w:name="Table Classic 2" w:semiHidden="1" w:unhideWhenUsed="1"/>
-    <w:lsdException w:name="Table Classic 3" w:semiHidden="1" w:unhideWhenUsed="1"/>
-    <w:lsdException w:name="Table Classic 4" w:semiHidden="1" w:unhideWhenUsed="1"/>
-    <w:lsdException w:name="Table Colorful 1" w:semiHidden="1" w:unhideWhenUsed="1"/>
-    <w:lsdException w:name="Table Colorful 2" w:semiHidden="1" w:unhideWhenUsed="1"/>
-    <w:lsdException w:name="Table Colorful 3" w:semiHidden="1" w:unhideWhenUsed="1"/>
-    <w:lsdException w:name="Table Columns 1" w:semiHidden="1" w:unhideWhenUsed="1"/>
-    <w:lsdException w:name="Table Columns 2" w:semiHidden="1" w:unhideWhenUsed="1"/>
-    <w:lsdException w:name="Table Columns 3" w:semiHidden="1" w:unhideWhenUsed="1"/>
-    <w:lsdException w:name="Table Columns 4" w:semiHidden="1" w:unhideWhenUsed="1"/>
-    <w:lsdException w:name="Table Columns 5" w:semiHidden="1" w:unhideWhenUsed="1"/>
-    <w:lsdException w:name="Table Grid 1" w:semiHidden="1" w:unhideWhenUsed="1"/>
-    <w:lsdException w:name="Table Grid 2" w:semiHidden="1" w:unhideWhenUsed="1"/>
-    <w:lsdException w:name="Table Grid 3" w:semiHidden="1" w:unhideWhenUsed="1"/>
-    <w:lsdException w:name="Table Grid 4" w:semiHidden="1" w:unhideWhenUsed="1"/>
-    <w:lsdException w:name="Table Grid 5" w:semiHidden="1" w:unhideWhenUsed="1"/>
-    <w:lsdException w:name="Table Grid 6" w:semiHidden="1" w:unhideWhenUsed="1"/>
-    <w:lsdException w:name="Table Grid 7" w:semiHidden="1" w:unhideWhenUsed="1"/>
-    <w:lsdException w:name="Table Grid 8" w:semiHidden="1" w:unhideWhenUsed="1"/>
-    <w:lsdException w:name="Table List 1" w:semiHidden="1" w:unhideWhenUsed="1"/>
-    <w:lsdException w:name="Table List 2" w:semiHidden="1" w:unhideWhenUsed="1"/>
-    <w:lsdException w:name="Table List 3" w:semiHidden="1" w:unhideWhenUsed="1"/>
-    <w:lsdException w:name="Table List 4" w:semiHidden="1" w:unhideWhenUsed="1"/>
-    <w:lsdException w:name="Table List 5" w:semiHidden="1" w:unhideWhenUsed="1"/>
-    <w:lsdException w:name="Table List 6" w:semiHidden="1" w:unhideWhenUsed="1"/>
-    <w:lsdException w:name="Table List 7" w:semiHidden="1" w:unhideWhenUsed="1"/>
-    <w:lsdException w:name="Table List 8" w:semiHidden="1" w:unhideWhenUsed="1"/>
-    <w:lsdException w:name="Table 3D effects 1" w:semiHidden="1" w:unhideWhenUsed="1"/>
-    <w:lsdException w:name="Table 3D effects 2" w:semiHidden="1" w:unhideWhenUsed="1"/>
-    <w:lsdException w:name="Table 3D effects 3" w:semiHidden="1" w:unhideWhenUsed="1"/>
-    <w:lsdException w:name="Table Contemporary" w:semiHidden="1" w:unhideWhenUsed="1"/>
-    <w:lsdException w:name="Table Elegant" w:semiHidden="1" w:unhideWhenUsed="1"/>
-    <w:lsdException w:name="Table Professional" w:semiHidden="1" w:unhideWhenUsed="1"/>
-    <w:lsdException w:name="Table Subtle 1" w:semiHidden="1" w:unhideWhenUsed="1"/>
-    <w:lsdException w:name="Table Subtle 2" w:semiHidden="1" w:unhideWhenUsed="1"/>
-    <w:lsdException w:name="Table Web 1" w:semiHidden="1" w:unhideWhenUsed="1"/>
-    <w:lsdException w:name="Table Web 2" w:semiHidden="1" w:unhideWhenUsed="1"/>
-    <w:lsdException w:name="Table Web 3" w:semiHidden="1" w:unhideWhenUsed="1"/>
-    <w:lsdException w:name="Balloon Text" w:semiHidden="1" w:unhideWhenUsed="1"/>
-    <w:lsdException w:name="Table Grid" w:uiPriority="39"/>
-    <w:lsdException w:name="Table Theme" w:semiHidden="1" w:unhideWhenUsed="1"/>
-    <w:lsdException w:name="Placeholder Text" w:semiHidden="1"/>
-    <w:lsdException w:name="No Spacing" w:uiPriority="1" w:qFormat="1"/>
-    <w:lsdException w:name="Light Shading" w:uiPriority="60"/>
-    <w:lsdException w:name="Light List" w:uiPriority="61"/>
-    <w:lsdException w:name="Light Grid" w:uiPriority="62"/>
-    <w:lsdException w:name="Medium Shading 1" w:uiPriority="63"/>
-    <w:lsdException w:name="Medium Shading 2" w:uiPriority="64"/>
-    <w:lsdException w:name="Medium List 1" w:uiPriority="65"/>
-    <w:lsdException w:name="Medium List 2" w:uiPriority="66"/>
-    <w:lsdException w:name="Medium Grid 1" w:uiPriority="67"/>
-    <w:lsdException w:name="Medium Grid 2" w:uiPriority="68"/>
-    <w:lsdException w:name="Medium Grid 3" w:uiPriority="69"/>
-    <w:lsdException w:name="Dark List" w:uiPriority="70"/>
-    <w:lsdException w:name="Colorful Shading" w:uiPriority="71"/>
-    <w:lsdException w:name="Colorful List" w:uiPriority="72"/>
-    <w:lsdException w:name="Colorful Grid" w:uiPriority="73"/>
-    <w:lsdException w:name="Light Shading Accent 1" w:uiPriority="60"/>
-    <w:lsdException w:name="Light List Accent 1" w:uiPriority="61"/>
-    <w:lsdException w:name="Light Grid Accent 1" w:uiPriority="62"/>
-    <w:lsdException w:name="Medium Shading 1 Accent 1" w:uiPriority="63"/>
-    <w:lsdException w:name="Medium Shading 2 Accent 1" w:uiPriority="64"/>
-    <w:lsdException w:name="Medium List 1 Accent 1" w:uiPriority="65"/>
-    <w:lsdException w:name="Revision" w:semiHidden="1"/>
-    <w:lsdException w:name="List Paragraph" w:uiPriority="34" w:qFormat="1"/>
-    <w:lsdException w:name="Quote" w:uiPriority="29" w:qFormat="1"/>
-    <w:lsdException w:name="Intense Quote" w:uiPriority="30" w:qFormat="1"/>
-    <w:lsdException w:name="Medium List 2 Accent 1" w:uiPriority="66"/>
-    <w:lsdException w:name="Medium Grid 1 Accent 1" w:uiPriority="67"/>
-    <w:lsdException w:name="Medium Grid 2 Accent 1" w:uiPriority="68"/>
-    <w:lsdException w:name="Medium Grid 3 Accent 1" w:uiPriority="69"/>
-    <w:lsdException w:name="Dark List Accent 1" w:uiPriority="70"/>
-    <w:lsdException w:name="Colorful Shading Accent 1" w:uiPriority="71"/>
-    <w:lsdException w:name="Colorful List Accent 1" w:uiPriority="72"/>
-    <w:lsdException w:name="Colorful Grid Accent 1" w:uiPriority="73"/>
-    <w:lsdException w:name="Light Shading Accent 2" w:uiPriority="60"/>
-    <w:lsdException w:name="Light List Accent 2" w:uiPriority="61"/>
-    <w:lsdException w:name="Light Grid Accent 2" w:uiPriority="62"/>
-    <w:lsdException w:name="Medium Shading 1 Accent 2" w:uiPriority="63"/>
-    <w:lsdException w:name="Medium Shading 2 Accent 2" w:uiPriority="64"/>
-    <w:lsdException w:name="Medium List 1 Accent 2" w:uiPriority="65"/>
-    <w:lsdException w:name="Medium List 2 Accent 2" w:uiPriority="66"/>
-    <w:lsdException w:name="Medium Grid 1 Accent 2" w:uiPriority="67"/>
-    <w:lsdException w:name="Medium Grid 2 Accent 2" w:uiPriority="68"/>
-    <w:lsdException w:name="Medium Grid 3 Accent 2" w:uiPriority="69"/>
-    <w:lsdException w:name="Dark List Accent 2" w:uiPriority="70"/>
-    <w:lsdException w:name="Colorful Shading Accent 2" w:uiPriority="71"/>
-    <w:lsdException w:name="Colorful List Accent 2" w:uiPriority="72"/>
-    <w:lsdException w:name="Colorful Grid Accent 2" w:uiPriority="73"/>
-    <w:lsdException w:name="Light Shading Accent 3" w:uiPriority="60"/>
-    <w:lsdException w:name="Light List Accent 3" w:uiPriority="61"/>
-    <w:lsdException w:name="Light Grid Accent 3" w:uiPriority="62"/>
-    <w:lsdException w:name="Medium Shading 1 Accent 3" w:uiPriority="63"/>
-    <w:lsdException w:name="Medium Shading 2 Accent 3" w:uiPriority="64"/>
-    <w:lsdException w:name="Medium List 1 Accent 3" w:uiPriority="65"/>
-    <w:lsdException w:name="Medium List 2 Accent 3" w:uiPriority="66"/>
-    <w:lsdException w:name="Medium Grid 1 Accent 3" w:uiPriority="67"/>
-    <w:lsdException w:name="Medium Grid 2 Accent 3" w:uiPriority="68"/>
-    <w:lsdException w:name="Medium Grid 3 Accent 3" w:uiPriority="69"/>
-    <w:lsdException w:name="Dark List Accent 3" w:uiPriority="70"/>
-    <w:lsdException w:name="Colorful Shading Accent 3" w:uiPriority="71"/>
-    <w:lsdException w:name="Colorful List Accent 3" w:uiPriority="72"/>
-    <w:lsdException w:name="Colorful Grid Accent 3" w:uiPriority="73"/>
-    <w:lsdException w:name="Light Shading Accent 4" w:uiPriority="60"/>
-    <w:lsdException w:name="Light List Accent 4" w:uiPriority="61"/>
-    <w:lsdException w:name="Light Grid Accent 4" w:uiPriority="62"/>
-    <w:lsdException w:name="Medium Shading 1 Accent 4" w:uiPriority="63"/>
-    <w:lsdException w:name="Medium Shading 2 Accent 4" w:uiPriority="64"/>
-    <w:lsdException w:name="Medium List 1 Accent 4" w:uiPriority="65"/>
-    <w:lsdException w:name="Medium List 2 Accent 4" w:uiPriority="66"/>
-    <w:lsdException w:name="Medium Grid 1 Accent 4" w:uiPriority="67"/>
-    <w:lsdException w:name="Medium Grid 2 Accent 4" w:uiPriority="68"/>
-    <w:lsdException w:name="Medium Grid 3 Accent 4" w:uiPriority="69"/>
-    <w:lsdException w:name="Dark List Accent 4" w:uiPriority="70"/>
-    <w:lsdException w:name="Colorful Shading Accent 4" w:uiPriority="71"/>
-    <w:lsdException w:name="Colorful List Accent 4" w:uiPriority="72"/>
-    <w:lsdException w:name="Colorful Grid Accent 4" w:uiPriority="73"/>
-    <w:lsdException w:name="Light Shading Accent 5" w:uiPriority="60"/>
-    <w:lsdException w:name="Light List Accent 5" w:uiPriority="61"/>
-    <w:lsdException w:name="Light Grid Accent 5" w:uiPriority="62"/>
-    <w:lsdException w:name="Medium Shading 1 Accent 5" w:uiPriority="63"/>
-    <w:lsdException w:name="Medium Shading 2 Accent 5" w:uiPriority="64"/>
-    <w:lsdException w:name="Medium List 1 Accent 5" w:uiPriority="65"/>
-    <w:lsdException w:name="Medium List 2 Accent 5" w:uiPriority="66"/>
-    <w:lsdException w:name="Medium Grid 1 Accent 5" w:uiPriority="67"/>
-    <w:lsdException w:name="Medium Grid 2 Accent 5" w:uiPriority="68"/>
-    <w:lsdException w:name="Medium Grid 3 Accent 5" w:uiPriority="69"/>
-    <w:lsdException w:name="Dark List Accent 5" w:uiPriority="70"/>
-    <w:lsdException w:name="Colorful Shading Accent 5" w:uiPriority="71"/>
-    <w:lsdException w:name="Colorful List Accent 5" w:uiPriority="72"/>
-    <w:lsdException w:name="Colorful Grid Accent 5" w:uiPriority="73"/>
-    <w:lsdException w:name="Light Shading Accent 6" w:uiPriority="60"/>
-    <w:lsdException w:name="Light List Accent 6" w:uiPriority="61"/>
-    <w:lsdException w:name="Light Grid Accent 6" w:uiPriority="62"/>
-    <w:lsdException w:name="Medium Shading 1 Accent 6" w:uiPriority="63"/>
-    <w:lsdException w:name="Medium Shading 2 Accent 6" w:uiPriority="64"/>
-    <w:lsdException w:name="Medium List 1 Accent 6" w:uiPriority="65"/>
-    <w:lsdException w:name="Medium List 2 Accent 6" w:uiPriority="66"/>
-    <w:lsdException w:name="Medium Grid 1 Accent 6" w:uiPriority="67"/>
-    <w:lsdException w:name="Medium Grid 2 Accent 6" w:uiPriority="68"/>
-    <w:lsdException w:name="Medium Grid 3 Accent 6" w:uiPriority="69"/>
-    <w:lsdException w:name="Dark List Accent 6" w:uiPriority="70"/>
-    <w:lsdException w:name="Colorful Shading Accent 6" w:uiPriority="71"/>
-    <w:lsdException w:name="Colorful List Accent 6" w:uiPriority="72"/>
-    <w:lsdException w:name="Colorful Grid Accent 6" w:uiPriority="73"/>
-    <w:lsdException w:name="Subtle Emphasis" w:uiPriority="19" w:qFormat="1"/>
-    <w:lsdException w:name="Intense Emphasis" w:uiPriority="21" w:qFormat="1"/>
-    <w:lsdException w:name="Subtle Reference" w:uiPriority="31" w:qFormat="1"/>
-    <w:lsdException w:name="Intense Reference" w:uiPriority="32" w:qFormat="1"/>
-    <w:lsdException w:name="Book Title" w:uiPriority="33" w:qFormat="1"/>
-    <w:lsdException w:name="Bibliography" w:semiHidden="1" w:uiPriority="37" w:unhideWhenUsed="1"/>
-    <w:lsdException w:name="TOC Heading" w:semiHidden="1" w:uiPriority="39" w:unhideWhenUsed="1" w:qFormat="1"/>
-    <w:lsdException w:name="Plain Table 1" w:uiPriority="41"/>
-    <w:lsdException w:name="Plain Table 2" w:uiPriority="42"/>
-    <w:lsdException w:name="Plain Table 3" w:uiPriority="43"/>
-    <w:lsdException w:name="Plain Table 4" w:uiPriority="44"/>
-    <w:lsdException w:name="Plain Table 5" w:uiPriority="45"/>
-    <w:lsdException w:name="Grid Table Light" w:uiPriority="40"/>
-    <w:lsdException w:name="Grid Table 1 Light" w:uiPriority="46"/>
-    <w:lsdException w:name="Grid Table 2" w:uiPriority="47"/>
-    <w:lsdException w:name="Grid Table 3" w:uiPriority="48"/>
-    <w:lsdException w:name="Grid Table 4" w:uiPriority="49"/>
-    <w:lsdException w:name="Grid Table 5 Dark" w:uiPriority="50"/>
-    <w:lsdException w:name="Grid Table 6 Colorful" w:uiPriority="51"/>
-    <w:lsdException w:name="Grid Table 7 Colorful" w:uiPriority="52"/>
-    <w:lsdException w:name="Grid Table 1 Light Accent 1" w:uiPriority="46"/>
-    <w:lsdException w:name="Grid Table 2 Accent 1" w:uiPriority="47"/>
-    <w:lsdException w:name="Grid Table 3 Accent 1" w:uiPriority="48"/>
-    <w:lsdException w:name="Grid Table 4 Accent 1" w:uiPriority="49"/>
-    <w:lsdException w:name="Grid Table 5 Dark Accent 1" w:uiPriority="50"/>
-    <w:lsdException w:name="Grid Table 6 Colorful Accent 1" w:uiPriority="51"/>
-    <w:lsdException w:name="Grid Table 7 Colorful Accent 1" w:uiPriority="52"/>
-    <w:lsdException w:name="Grid Table 1 Light Accent 2" w:uiPriority="46"/>
-    <w:lsdException w:name="Grid Table 2 Accent 2" w:uiPriority="47"/>
-    <w:lsdException w:name="Grid Table 3 Accent 2" w:uiPriority="48"/>
-    <w:lsdException w:name="Grid Table 4 Accent 2" w:uiPriority="49"/>
-    <w:lsdException w:name="Grid Table 5 Dark Accent 2" w:uiPriority="50"/>
-    <w:lsdException w:name="Grid Table 6 Colorful Accent 2" w:uiPriority="51"/>
-    <w:lsdException w:name="Grid Table 7 Colorful Accent 2" w:uiPriority="52"/>
-    <w:lsdException w:name="Grid Table 1 Light Accent 3" w:uiPriority="46"/>
-    <w:lsdException w:name="Grid Table 2 Accent 3" w:uiPriority="47"/>
-    <w:lsdException w:name="Grid Table 3 Accent 3" w:uiPriority="48"/>
-    <w:lsdException w:name="Grid Table 4 Accent 3" w:uiPriority="49"/>
-    <w:lsdException w:name="Grid Table 5 Dark Accent 3" w:uiPriority="50"/>
-    <w:lsdException w:name="Grid Table 6 Colorful Accent 3" w:uiPriority="51"/>
-    <w:lsdException w:name="Grid Table 7 Colorful Accent 3" w:uiPriority="52"/>
-    <w:lsdException w:name="Grid Table 1 Light Accent 4" w:uiPriority="46"/>
-    <w:lsdException w:name="Grid Table 2 Accent 4" w:uiPriority="47"/>
-    <w:lsdException w:name="Grid Table 3 Accent 4" w:uiPriority="48"/>
-    <w:lsdException w:name="Grid Table 4 Accent 4" w:uiPriority="49"/>
-    <w:lsdException w:name="Grid Table 5 Dark Accent 4" w:uiPriority="50"/>
-    <w:lsdException w:name="Grid Table 6 Colorful Accent 4" w:uiPriority="51"/>
-    <w:lsdException w:name="Grid Table 7 Colorful Accent 4" w:uiPriority="52"/>
-    <w:lsdException w:name="Grid Table 1 Light Accent 5" w:uiPriority="46"/>
-    <w:lsdException w:name="Grid Table 2 Accent 5" w:uiPriority="47"/>
-    <w:lsdException w:name="Grid Table 3 Accent 5" w:uiPriority="48"/>
-    <w:lsdException w:name="Grid Table 4 Accent 5" w:uiPriority="49"/>
-    <w:lsdException w:name="Grid Table 5 Dark Accent 5" w:uiPriority="50"/>
-    <w:lsdException w:name="Grid Table 6 Colorful Accent 5" w:uiPriority="51"/>
-    <w:lsdException w:name="Grid Table 7 Colorful Accent 5" w:uiPriority="52"/>
-    <w:lsdException w:name="Grid Table 1 Light Accent 6" w:uiPriority="46"/>
-    <w:lsdException w:name="Grid Table 2 Accent 6" w:uiPriority="47"/>
-    <w:lsdException w:name="Grid Table 3 Accent 6" w:uiPriority="48"/>
-    <w:lsdException w:name="Grid Table 4 Accent 6" w:uiPriority="49"/>
-    <w:lsdException w:name="Grid Table 5 Dark Accent 6" w:uiPriority="50"/>
-    <w:lsdException w:name="Grid Table 6 Colorful Accent 6" w:uiPriority="51"/>
-    <w:lsdException w:name="Grid Table 7 Colorful Accent 6" w:uiPriority="52"/>
-    <w:lsdException w:name="List Table 1 Light" w:uiPriority="46"/>
-    <w:lsdException w:name="List Table 2" w:uiPriority="47"/>
-    <w:lsdException w:name="List Table 3" w:uiPriority="48"/>
-    <w:lsdException w:name="List Table 4" w:uiPriority="49"/>
-    <w:lsdException w:name="List Table 5 Dark" w:uiPriority="50"/>
-    <w:lsdException w:name="List Table 6 Colorful" w:uiPriority="51"/>
-    <w:lsdException w:name="List Table 7 Colorful" w:uiPriority="52"/>
-    <w:lsdException w:name="List Table 1 Light Accent 1" w:uiPriority="46"/>
-    <w:lsdException w:name="List Table 2 Accent 1" w:uiPriority="47"/>
-    <w:lsdException w:name="List Table 3 Accent 1" w:uiPriority="48"/>
-    <w:lsdException w:name="List Table 4 Accent 1" w:uiPriority="49"/>
-    <w:lsdException w:name="List Table 5 Dark Accent 1" w:uiPriority="50"/>
-    <w:lsdException w:name="List Table 6 Colorful Accent 1" w:uiPriority="51"/>
-    <w:lsdException w:name="List Table 7 Colorful Accent 1" w:uiPriority="52"/>
-    <w:lsdException w:name="List Table 1 Light Accent 2" w:uiPriority="46"/>
-    <w:lsdException w:name="List Table 2 Accent 2" w:uiPriority="47"/>
-    <w:lsdException w:name="List Table 3 Accent 2" w:uiPriority="48"/>
-    <w:lsdException w:name="List Table 4 Accent 2" w:uiPriority="49"/>
-    <w:lsdException w:name="List Table 5 Dark Accent 2" w:uiPriority="50"/>
-    <w:lsdException w:name="List Table 6 Colorful Accent 2" w:uiPriority="51"/>
-    <w:lsdException w:name="List Table 7 Colorful Accent 2" w:uiPriority="52"/>
-    <w:lsdException w:name="List Table 1 Light Accent 3" w:uiPriority="46"/>
-    <w:lsdException w:name="List Table 2 Accent 3" w:uiPriority="47"/>
-    <w:lsdException w:name="List Table 3 Accent 3" w:uiPriority="48"/>
-    <w:lsdException w:name="List Table 4 Accent 3" w:uiPriority="49"/>
-    <w:lsdException w:name="List Table 5 Dark Accent 3" w:uiPriority="50"/>
-    <w:lsdException w:name="List Table 6 Colorful Accent 3" w:uiPriority="51"/>
-    <w:lsdException w:name="List Table 7 Colorful Accent 3" w:uiPriority="52"/>
-    <w:lsdException w:name="List Table 1 Light Accent 4" w:uiPriority="46"/>
-    <w:lsdException w:name="List Table 2 Accent 4" w:uiPriority="47"/>
-    <w:lsdException w:name="List Table 3 Accent 4" w:uiPriority="48"/>
-    <w:lsdException w:name="List Table 4 Accent 4" w:uiPriority="49"/>
-    <w:lsdException w:name="List Table 5 Dark Accent 4" w:uiPriority="50"/>
-    <w:lsdException w:name="List Table 6 Colorful Accent 4" w:uiPriority="51"/>
-    <w:lsdException w:name="List Table 7 Colorful Accent 4" w:uiPriority="52"/>
-    <w:lsdException w:name="List Table 1 Light Accent 5" w:uiPriority="46"/>
-    <w:lsdException w:name="List Table 2 Accent 5" w:uiPriority="47"/>
-    <w:lsdException w:name="List Table 3 Accent 5" w:uiPriority="48"/>
-    <w:lsdException w:name="List Table 4 Accent 5" w:uiPriority="49"/>
-    <w:lsdException w:name="List Table 5 Dark Accent 5" w:uiPriority="50"/>
-    <w:lsdException w:name="List Table 6 Colorful Accent 5" w:uiPriority="51"/>
-    <w:lsdException w:name="List Table 7 Colorful Accent 5" w:uiPriority="52"/>
-    <w:lsdException w:name="List Table 1 Light Accent 6" w:uiPriority="46"/>
-    <w:lsdException w:name="List Table 2 Accent 6" w:uiPriority="47"/>
-    <w:lsdException w:name="List Table 3 Accent 6" w:uiPriority="48"/>
-    <w:lsdException w:name="List Table 4 Accent 6" w:uiPriority="49"/>
-    <w:lsdException w:name="List Table 5 Dark Accent 6" w:uiPriority="50"/>
-    <w:lsdException w:name="List Table 6 Colorful Accent 6" w:uiPriority="51"/>
-    <w:lsdException w:name="List Table 7 Colorful Accent 6" w:uiPriority="52"/>
+  <w:latentStyles w:defLockedState="0" w:defUIPriority="99" w:defSemiHidden="1" w:defUnhideWhenUsed="1" w:defQFormat="0" w:count="267">
+    <w:lsdException w:name="Normal" w:semiHidden="0" w:uiPriority="0" w:unhideWhenUsed="0" w:qFormat="1"/>
+    <w:lsdException w:name="heading 1" w:semiHidden="0" w:uiPriority="9" w:unhideWhenUsed="0" w:qFormat="1"/>
+    <w:lsdException w:name="heading 2" w:uiPriority="9" w:qFormat="1"/>
+    <w:lsdException w:name="heading 3" w:uiPriority="9" w:qFormat="1"/>
+    <w:lsdException w:name="heading 4" w:uiPriority="9" w:qFormat="1"/>
+    <w:lsdException w:name="heading 5" w:uiPriority="9" w:qFormat="1"/>
+    <w:lsdException w:name="heading 6" w:uiPriority="9" w:qFormat="1"/>
+    <w:lsdException w:name="heading 7" w:uiPriority="9" w:qFormat="1"/>
+    <w:lsdException w:name="heading 8" w:uiPriority="9" w:qFormat="1"/>
+    <w:lsdException w:name="heading 9" w:uiPriority="9" w:qFormat="1"/>
+    <w:lsdException w:name="toc 1" w:uiPriority="39"/>
+    <w:lsdException w:name="toc 2" w:uiPriority="39"/>
+    <w:lsdException w:name="toc 3" w:uiPriority="39"/>
+    <w:lsdException w:name="toc 4" w:uiPriority="39"/>
+    <w:lsdException w:name="toc 5" w:uiPriority="39"/>
+    <w:lsdException w:name="toc 6" w:uiPriority="39"/>
+    <w:lsdException w:name="toc 7" w:uiPriority="39"/>
+    <w:lsdException w:name="toc 8" w:uiPriority="39"/>
+    <w:lsdException w:name="toc 9" w:uiPriority="39"/>
+    <w:lsdException w:name="caption" w:uiPriority="35" w:qFormat="1"/>
+    <w:lsdException w:name="Title" w:semiHidden="0" w:uiPriority="10" w:unhideWhenUsed="0" w:qFormat="1"/>
+    <w:lsdException w:name="Default Paragraph Font" w:uiPriority="1"/>
+    <w:lsdException w:name="Subtitle" w:semiHidden="0" w:uiPriority="11" w:unhideWhenUsed="0" w:qFormat="1"/>
+    <w:lsdException w:name="Strong" w:semiHidden="0" w:uiPriority="22" w:unhideWhenUsed="0" w:qFormat="1"/>
+    <w:lsdException w:name="Emphasis" w:semiHidden="0" w:uiPriority="20" w:unhideWhenUsed="0" w:qFormat="1"/>
+    <w:lsdException w:name="Table Grid" w:semiHidden="0" w:uiPriority="39" w:unhideWhenUsed="0"/>
+    <w:lsdException w:name="Placeholder Text" w:unhideWhenUsed="0"/>
+    <w:lsdException w:name="No Spacing" w:semiHidden="0" w:uiPriority="1" w:unhideWhenUsed="0" w:qFormat="1"/>
+    <w:lsdException w:name="Light Shading" w:semiHidden="0" w:uiPriority="60" w:unhideWhenUsed="0"/>
+    <w:lsdException w:name="Light List" w:semiHidden="0" w:uiPriority="61" w:unhideWhenUsed="0"/>
+    <w:lsdException w:name="Light Grid" w:semiHidden="0" w:uiPriority="62" w:unhideWhenUsed="0"/>
+    <w:lsdException w:name="Medium Shading 1" w:semiHidden="0" w:uiPriority="63" w:unhideWhenUsed="0"/>
+    <w:lsdException w:name="Medium Shading 2" w:semiHidden="0" w:uiPriority="64" w:unhideWhenUsed="0"/>
+    <w:lsdException w:name="Medium List 1" w:semiHidden="0" w:uiPriority="65" w:unhideWhenUsed="0"/>
+    <w:lsdException w:name="Medium List 2" w:semiHidden="0" w:uiPriority="66" w:unhideWhenUsed="0"/>
+    <w:lsdException w:name="Medium Grid 1" w:semiHidden="0" w:uiPriority="67" w:unhideWhenUsed="0"/>
+    <w:lsdException w:name="Medium Grid 2" w:semiHidden="0" w:uiPriority="68" w:unhideWhenUsed="0"/>
+    <w:lsdException w:name="Medium Grid 3" w:semiHidden="0" w:uiPriority="69" w:unhideWhenUsed="0"/>
+    <w:lsdException w:name="Dark List" w:semiHidden="0" w:uiPriority="70" w:unhideWhenUsed="0"/>
+    <w:lsdException w:name="Colorful Shading" w:semiHidden="0" w:uiPriority="71" w:unhideWhenUsed="0"/>
+    <w:lsdException w:name="Colorful List" w:semiHidden="0" w:uiPriority="72" w:unhideWhenUsed="0"/>
+    <w:lsdException w:name="Colorful Grid" w:semiHidden="0" w:uiPriority="73" w:unhideWhenUsed="0"/>
+    <w:lsdException w:name="Light Shading Accent 1" w:semiHidden="0" w:uiPriority="60" w:unhideWhenUsed="0"/>
+    <w:lsdException w:name="Light List Accent 1" w:semiHidden="0" w:uiPriority="61" w:unhideWhenUsed="0"/>
+    <w:lsdException w:name="Light Grid Accent 1" w:semiHidden="0" w:uiPriority="62" w:unhideWhenUsed="0"/>
+    <w:lsdException w:name="Medium Shading 1 Accent 1" w:semiHidden="0" w:uiPriority="63" w:unhideWhenUsed="0"/>
+    <w:lsdException w:name="Medium Shading 2 Accent 1" w:semiHidden="0" w:uiPriority="64" w:unhideWhenUsed="0"/>
+    <w:lsdException w:name="Medium List 1 Accent 1" w:semiHidden="0" w:uiPriority="65" w:unhideWhenUsed="0"/>
+    <w:lsdException w:name="Revision" w:unhideWhenUsed="0"/>
+    <w:lsdException w:name="List Paragraph" w:semiHidden="0" w:uiPriority="34" w:unhideWhenUsed="0" w:qFormat="1"/>
+    <w:lsdException w:name="Quote" w:semiHidden="0" w:uiPriority="29" w:unhideWhenUsed="0" w:qFormat="1"/>
+    <w:lsdException w:name="Intense Quote" w:semiHidden="0" w:uiPriority="30" w:unhideWhenUsed="0" w:qFormat="1"/>
+    <w:lsdException w:name="Medium List 2 Accent 1" w:semiHidden="0" w:uiPriority="66" w:unhideWhenUsed="0"/>
+    <w:lsdException w:name="Medium Grid 1 Accent 1" w:semiHidden="0" w:uiPriority="67" w:unhideWhenUsed="0"/>
+    <w:lsdException w:name="Medium Grid 2 Accent 1" w:semiHidden="0" w:uiPriority="68" w:unhideWhenUsed="0"/>
+    <w:lsdException w:name="Medium Grid 3 Accent 1" w:semiHidden="0" w:uiPriority="69" w:unhideWhenUsed="0"/>
+    <w:lsdException w:name="Dark List Accent 1" w:semiHidden="0" w:uiPriority="70" w:unhideWhenUsed="0"/>
+    <w:lsdException w:name="Colorful Shading Accent 1" w:semiHidden="0" w:uiPriority="71" w:unhideWhenUsed="0"/>
+    <w:lsdException w:name="Colorful List Accent 1" w:semiHidden="0" w:uiPriority="72" w:unhideWhenUsed="0"/>
+    <w:lsdException w:name="Colorful Grid Accent 1" w:semiHidden="0" w:uiPriority="73" w:unhideWhenUsed="0"/>
+    <w:lsdException w:name="Light Shading Accent 2" w:semiHidden="0" w:uiPriority="60" w:unhideWhenUsed="0"/>
+    <w:lsdException w:name="Light List Accent 2" w:semiHidden="0" w:uiPriority="61" w:unhideWhenUsed="0"/>
+    <w:lsdException w:name="Light Grid Accent 2" w:semiHidden="0" w:uiPriority="62" w:unhideWhenUsed="0"/>
+    <w:lsdException w:name="Medium Shading 1 Accent 2" w:semiHidden="0" w:uiPriority="63" w:unhideWhenUsed="0"/>
+    <w:lsdException w:name="Medium Shading 2 Accent 2" w:semiHidden="0" w:uiPriority="64" w:unhideWhenUsed="0"/>
+    <w:lsdException w:name="Medium List 1 Accent 2" w:semiHidden="0" w:uiPriority="65" w:unhideWhenUsed="0"/>
+    <w:lsdException w:name="Medium List 2 Accent 2" w:semiHidden="0" w:uiPriority="66" w:unhideWhenUsed="0"/>
+    <w:lsdException w:name="Medium Grid 1 Accent 2" w:semiHidden="0" w:uiPriority="67" w:unhideWhenUsed="0"/>
+    <w:lsdException w:name="Medium Grid 2 Accent 2" w:semiHidden="0" w:uiPriority="68" w:unhideWhenUsed="0"/>
+    <w:lsdException w:name="Medium Grid 3 Accent 2" w:semiHidden="0" w:uiPriority="69" w:unhideWhenUsed="0"/>
+    <w:lsdException w:name="Dark List Accent 2" w:semiHidden="0" w:uiPriority="70" w:unhideWhenUsed="0"/>
+    <w:lsdException w:name="Colorful Shading Accent 2" w:semiHidden="0" w:uiPriority="71" w:unhideWhenUsed="0"/>
+    <w:lsdException w:name="Colorful List Accent 2" w:semiHidden="0" w:uiPriority="72" w:unhideWhenUsed="0"/>
+    <w:lsdException w:name="Colorful Grid Accent 2" w:semiHidden="0" w:uiPriority="73" w:unhideWhenUsed="0"/>
+    <w:lsdException w:name="Light Shading Accent 3" w:semiHidden="0" w:uiPriority="60" w:unhideWhenUsed="0"/>
+    <w:lsdException w:name="Light List Accent 3" w:semiHidden="0" w:uiPriority="61" w:unhideWhenUsed="0"/>
+    <w:lsdException w:name="Light Grid Accent 3" w:semiHidden="0" w:uiPriority="62" w:unhideWhenUsed="0"/>
+    <w:lsdException w:name="Medium Shading 1 Accent 3" w:semiHidden="0" w:uiPriority="63" w:unhideWhenUsed="0"/>
+    <w:lsdException w:name="Medium Shading 2 Accent 3" w:semiHidden="0" w:uiPriority="64" w:unhideWhenUsed="0"/>
+    <w:lsdException w:name="Medium List 1 Accent 3" w:semiHidden="0" w:uiPriority="65" w:unhideWhenUsed="0"/>
+    <w:lsdException w:name="Medium List 2 Accent 3" w:semiHidden="0" w:uiPriority="66" w:unhideWhenUsed="0"/>
+    <w:lsdException w:name="Medium Grid 1 Accent 3" w:semiHidden="0" w:uiPriority="67" w:unhideWhenUsed="0"/>
+    <w:lsdException w:name="Medium Grid 2 Accent 3" w:semiHidden="0" w:uiPriority="68" w:unhideWhenUsed="0"/>
+    <w:lsdException w:name="Medium Grid 3 Accent 3" w:semiHidden="0" w:uiPriority="69" w:unhideWhenUsed="0"/>
+    <w:lsdException w:name="Dark List Accent 3" w:semiHidden="0" w:uiPriority="70" w:unhideWhenUsed="0"/>
+    <w:lsdException w:name="Colorful Shading Accent 3" w:semiHidden="0" w:uiPriority="71" w:unhideWhenUsed="0"/>
+    <w:lsdException w:name="Colorful List Accent 3" w:semiHidden="0" w:uiPriority="72" w:unhideWhenUsed="0"/>
+    <w:lsdException w:name="Colorful Grid Accent 3" w:semiHidden="0" w:uiPriority="73" w:unhideWhenUsed="0"/>
+    <w:lsdException w:name="Light Shading Accent 4" w:semiHidden="0" w:uiPriority="60" w:unhideWhenUsed="0"/>
+    <w:lsdException w:name="Light List Accent 4" w:semiHidden="0" w:uiPriority="61" w:unhideWhenUsed="0"/>
+    <w:lsdException w:name="Light Grid Accent 4" w:semiHidden="0" w:uiPriority="62" w:unhideWhenUsed="0"/>
+    <w:lsdException w:name="Medium Shading 1 Accent 4" w:semiHidden="0" w:uiPriority="63" w:unhideWhenUsed="0"/>
+    <w:lsdException w:name="Medium Shading 2 Accent 4" w:semiHidden="0" w:uiPriority="64" w:unhideWhenUsed="0"/>
+    <w:lsdException w:name="Medium List 1 Accent 4" w:semiHidden="0" w:uiPriority="65" w:unhideWhenUsed="0"/>
+    <w:lsdException w:name="Medium List 2 Accent 4" w:semiHidden="0" w:uiPriority="66" w:unhideWhenUsed="0"/>
+    <w:lsdException w:name="Medium Grid 1 Accent 4" w:semiHidden="0" w:uiPriority="67" w:unhideWhenUsed="0"/>
+    <w:lsdException w:name="Medium Grid 2 Accent 4" w:semiHidden="0" w:uiPriority="68" w:unhideWhenUsed="0"/>
+    <w:lsdException w:name="Medium Grid 3 Accent 4" w:semiHidden="0" w:uiPriority="69" w:unhideWhenUsed="0"/>
+    <w:lsdException w:name="Dark List Accent 4" w:semiHidden="0" w:uiPriority="70" w:unhideWhenUsed="0"/>
+    <w:lsdException w:name="Colorful Shading Accent 4" w:semiHidden="0" w:uiPriority="71" w:unhideWhenUsed="0"/>
+    <w:lsdException w:name="Colorful List Accent 4" w:semiHidden="0" w:uiPriority="72" w:unhideWhenUsed="0"/>
+    <w:lsdException w:name="Colorful Grid Accent 4" w:semiHidden="0" w:uiPriority="73" w:unhideWhenUsed="0"/>
+    <w:lsdException w:name="Light Shading Accent 5" w:semiHidden="0" w:uiPriority="60" w:unhideWhenUsed="0"/>
+    <w:lsdException w:name="Light List Accent 5" w:semiHidden="0" w:uiPriority="61" w:unhideWhenUsed="0"/>
+    <w:lsdException w:name="Light Grid Accent 5" w:semiHidden="0" w:uiPriority="62" w:unhideWhenUsed="0"/>
+    <w:lsdException w:name="Medium Shading 1 Accent 5" w:semiHidden="0" w:uiPriority="63" w:unhideWhenUsed="0"/>
+    <w:lsdException w:name="Medium Shading 2 Accent 5" w:semiHidden="0" w:uiPriority="64" w:unhideWhenUsed="0"/>
+    <w:lsdException w:name="Medium List 1 Accent 5" w:semiHidden="0" w:uiPriority="65" w:unhideWhenUsed="0"/>
+    <w:lsdException w:name="Medium List 2 Accent 5" w:semiHidden="0" w:uiPriority="66" w:unhideWhenUsed="0"/>
+    <w:lsdException w:name="Medium Grid 1 Accent 5" w:semiHidden="0" w:uiPriority="67" w:unhideWhenUsed="0"/>
+    <w:lsdException w:name="Medium Grid 2 Accent 5" w:semiHidden="0" w:uiPriority="68" w:unhideWhenUsed="0"/>
+    <w:lsdException w:name="Medium Grid 3 Accent 5" w:semiHidden="0" w:uiPriority="69" w:unhideWhenUsed="0"/>
+    <w:lsdException w:name="Dark List Accent 5" w:semiHidden="0" w:uiPriority="70" w:unhideWhenUsed="0"/>
+    <w:lsdException w:name="Colorful Shading Accent 5" w:semiHidden="0" w:uiPriority="71" w:unhideWhenUsed="0"/>
+    <w:lsdException w:name="Colorful List Accent 5" w:semiHidden="0" w:uiPriority="72" w:unhideWhenUsed="0"/>
+    <w:lsdException w:name="Colorful Grid Accent 5" w:semiHidden="0" w:uiPriority="73" w:unhideWhenUsed="0"/>
+    <w:lsdException w:name="Light Shading Accent 6" w:semiHidden="0" w:uiPriority="60" w:unhideWhenUsed="0"/>
+    <w:lsdException w:name="Light List Accent 6" w:semiHidden="0" w:uiPriority="61" w:unhideWhenUsed="0"/>
+    <w:lsdException w:name="Light Grid Accent 6" w:semiHidden="0" w:uiPriority="62" w:unhideWhenUsed="0"/>
+    <w:lsdException w:name="Medium Shading 1 Accent 6" w:semiHidden="0" w:uiPriority="63" w:unhideWhenUsed="0"/>
+    <w:lsdException w:name="Medium Shading 2 Accent 6" w:semiHidden="0" w:uiPriority="64" w:unhideWhenUsed="0"/>
+    <w:lsdException w:name="Medium List 1 Accent 6" w:semiHidden="0" w:uiPriority="65" w:unhideWhenUsed="0"/>
+    <w:lsdException w:name="Medium List 2 Accent 6" w:semiHidden="0" w:uiPriority="66" w:unhideWhenUsed="0"/>
+    <w:lsdException w:name="Medium Grid 1 Accent 6" w:semiHidden="0" w:uiPriority="67" w:unhideWhenUsed="0"/>
+    <w:lsdException w:name="Medium Grid 2 Accent 6" w:semiHidden="0" w:uiPriority="68" w:unhideWhenUsed="0"/>
+    <w:lsdException w:name="Medium Grid 3 Accent 6" w:semiHidden="0" w:uiPriority="69" w:unhideWhenUsed="0"/>
+    <w:lsdException w:name="Dark List Accent 6" w:semiHidden="0" w:uiPriority="70" w:unhideWhenUsed="0"/>
+    <w:lsdException w:name="Colorful Shading Accent 6" w:semiHidden="0" w:uiPriority="71" w:unhideWhenUsed="0"/>
+    <w:lsdException w:name="Colorful List Accent 6" w:semiHidden="0" w:uiPriority="72" w:unhideWhenUsed="0"/>
+    <w:lsdException w:name="Colorful Grid Accent 6" w:semiHidden="0" w:uiPriority="73" w:unhideWhenUsed="0"/>
+    <w:lsdException w:name="Subtle Emphasis" w:semiHidden="0" w:uiPriority="19" w:unhideWhenUsed="0" w:qFormat="1"/>
+    <w:lsdException w:name="Intense Emphasis" w:semiHidden="0" w:uiPriority="21" w:unhideWhenUsed="0" w:qFormat="1"/>
+    <w:lsdException w:name="Subtle Reference" w:semiHidden="0" w:uiPriority="31" w:unhideWhenUsed="0" w:qFormat="1"/>
+    <w:lsdException w:name="Intense Reference" w:semiHidden="0" w:uiPriority="32" w:unhideWhenUsed="0" w:qFormat="1"/>
+    <w:lsdException w:name="Book Title" w:semiHidden="0" w:uiPriority="33" w:unhideWhenUsed="0" w:qFormat="1"/>
+    <w:lsdException w:name="Bibliography" w:uiPriority="37"/>
+    <w:lsdException w:name="TOC Heading" w:uiPriority="39" w:qFormat="1"/>
   </w:latentStyles>
-  <w:style w:type="paragraph" w:default="1" w:styleId="Normal">
+  <w:style w:type="paragraph" w:default="1" w:styleId="a">
     <w:name w:val="Normal"/>
     <w:qFormat/>
     <w:rsid w:val="002A1F82"/>
@@ -6914,11 +6831,11 @@
       <w:sz w:val="24"/>
     </w:rPr>
   </w:style>
-  <w:style w:type="paragraph" w:styleId="Heading1">
+  <w:style w:type="paragraph" w:styleId="1">
     <w:name w:val="heading 1"/>
-    <w:basedOn w:val="Normal"/>
-    <w:next w:val="Normal"/>
-    <w:link w:val="Heading1Char"/>
+    <w:basedOn w:val="a"/>
+    <w:next w:val="a"/>
+    <w:link w:val="10"/>
     <w:uiPriority w:val="9"/>
     <w:qFormat/>
     <w:rsid w:val="002A1F82"/>
@@ -6935,11 +6852,11 @@
       <w:szCs w:val="32"/>
     </w:rPr>
   </w:style>
-  <w:style w:type="paragraph" w:styleId="Heading2">
+  <w:style w:type="paragraph" w:styleId="2">
     <w:name w:val="heading 2"/>
-    <w:basedOn w:val="Normal"/>
-    <w:next w:val="Normal"/>
-    <w:link w:val="Heading2Char"/>
+    <w:basedOn w:val="a"/>
+    <w:next w:val="a"/>
+    <w:link w:val="20"/>
     <w:uiPriority w:val="9"/>
     <w:semiHidden/>
     <w:unhideWhenUsed/>
@@ -6956,13 +6873,13 @@
       <w:szCs w:val="26"/>
     </w:rPr>
   </w:style>
-  <w:style w:type="character" w:default="1" w:styleId="DefaultParagraphFont">
+  <w:style w:type="character" w:default="1" w:styleId="a0">
     <w:name w:val="Default Paragraph Font"/>
     <w:uiPriority w:val="1"/>
     <w:semiHidden/>
     <w:unhideWhenUsed/>
   </w:style>
-  <w:style w:type="table" w:default="1" w:styleId="TableNormal">
+  <w:style w:type="table" w:default="1" w:styleId="a1">
     <w:name w:val="Normal Table"/>
     <w:uiPriority w:val="99"/>
     <w:semiHidden/>
@@ -6977,15 +6894,15 @@
       </w:tblCellMar>
     </w:tblPr>
   </w:style>
-  <w:style w:type="numbering" w:default="1" w:styleId="NoList">
+  <w:style w:type="numbering" w:default="1" w:styleId="a2">
     <w:name w:val="No List"/>
     <w:uiPriority w:val="99"/>
     <w:semiHidden/>
     <w:unhideWhenUsed/>
   </w:style>
-  <w:style w:type="table" w:styleId="TableGrid">
+  <w:style w:type="table" w:styleId="a3">
     <w:name w:val="Table Grid"/>
-    <w:basedOn w:val="TableNormal"/>
+    <w:basedOn w:val="a1"/>
     <w:uiPriority w:val="39"/>
     <w:rsid w:val="000A03C7"/>
     <w:pPr>
@@ -7009,10 +6926,10 @@
       </w:tblCellMar>
     </w:tblPr>
   </w:style>
-  <w:style w:type="character" w:customStyle="1" w:styleId="Heading1Char">
-    <w:name w:val="Heading 1 Char"/>
-    <w:basedOn w:val="DefaultParagraphFont"/>
-    <w:link w:val="Heading1"/>
+  <w:style w:type="character" w:customStyle="1" w:styleId="10">
+    <w:name w:val="Заголовок 1 Знак"/>
+    <w:basedOn w:val="a0"/>
+    <w:link w:val="1"/>
     <w:uiPriority w:val="9"/>
     <w:rsid w:val="002A1F82"/>
     <w:rPr>
@@ -7023,10 +6940,10 @@
       <w:szCs w:val="32"/>
     </w:rPr>
   </w:style>
-  <w:style w:type="paragraph" w:styleId="TOCHeading">
+  <w:style w:type="paragraph" w:styleId="a4">
     <w:name w:val="TOC Heading"/>
-    <w:basedOn w:val="Heading1"/>
-    <w:next w:val="Normal"/>
+    <w:basedOn w:val="1"/>
+    <w:next w:val="a"/>
     <w:uiPriority w:val="39"/>
     <w:unhideWhenUsed/>
     <w:qFormat/>
@@ -7035,10 +6952,10 @@
       <w:outlineLvl w:val="9"/>
     </w:pPr>
   </w:style>
-  <w:style w:type="paragraph" w:styleId="Header">
+  <w:style w:type="paragraph" w:styleId="a5">
     <w:name w:val="header"/>
-    <w:basedOn w:val="Normal"/>
-    <w:link w:val="HeaderChar"/>
+    <w:basedOn w:val="a"/>
+    <w:link w:val="a6"/>
     <w:uiPriority w:val="99"/>
     <w:unhideWhenUsed/>
     <w:rsid w:val="000A03C7"/>
@@ -7050,17 +6967,17 @@
       <w:spacing w:line="240" w:lineRule="auto"/>
     </w:pPr>
   </w:style>
-  <w:style w:type="character" w:customStyle="1" w:styleId="HeaderChar">
-    <w:name w:val="Header Char"/>
-    <w:basedOn w:val="DefaultParagraphFont"/>
-    <w:link w:val="Header"/>
+  <w:style w:type="character" w:customStyle="1" w:styleId="a6">
+    <w:name w:val="Верхний колонтитул Знак"/>
+    <w:basedOn w:val="a0"/>
+    <w:link w:val="a5"/>
     <w:uiPriority w:val="99"/>
     <w:rsid w:val="000A03C7"/>
   </w:style>
-  <w:style w:type="paragraph" w:styleId="Footer">
+  <w:style w:type="paragraph" w:styleId="a7">
     <w:name w:val="footer"/>
-    <w:basedOn w:val="Normal"/>
-    <w:link w:val="FooterChar"/>
+    <w:basedOn w:val="a"/>
+    <w:link w:val="a8"/>
     <w:uiPriority w:val="99"/>
     <w:unhideWhenUsed/>
     <w:rsid w:val="000A03C7"/>
@@ -7072,16 +6989,16 @@
       <w:spacing w:line="240" w:lineRule="auto"/>
     </w:pPr>
   </w:style>
-  <w:style w:type="character" w:customStyle="1" w:styleId="FooterChar">
-    <w:name w:val="Footer Char"/>
-    <w:basedOn w:val="DefaultParagraphFont"/>
-    <w:link w:val="Footer"/>
+  <w:style w:type="character" w:customStyle="1" w:styleId="a8">
+    <w:name w:val="Нижний колонтитул Знак"/>
+    <w:basedOn w:val="a0"/>
+    <w:link w:val="a7"/>
     <w:uiPriority w:val="99"/>
     <w:rsid w:val="000A03C7"/>
   </w:style>
-  <w:style w:type="paragraph" w:styleId="ListParagraph">
+  <w:style w:type="paragraph" w:styleId="a9">
     <w:name w:val="List Paragraph"/>
-    <w:basedOn w:val="Normal"/>
+    <w:basedOn w:val="a"/>
     <w:uiPriority w:val="34"/>
     <w:qFormat/>
     <w:rsid w:val="000A03C7"/>
@@ -7090,10 +7007,10 @@
       <w:contextualSpacing/>
     </w:pPr>
   </w:style>
-  <w:style w:type="paragraph" w:styleId="TOC1">
+  <w:style w:type="paragraph" w:styleId="11">
     <w:name w:val="toc 1"/>
-    <w:basedOn w:val="Normal"/>
-    <w:next w:val="Normal"/>
+    <w:basedOn w:val="a"/>
+    <w:next w:val="a"/>
     <w:autoRedefine/>
     <w:uiPriority w:val="39"/>
     <w:unhideWhenUsed/>
@@ -7102,9 +7019,9 @@
       <w:spacing w:after="100"/>
     </w:pPr>
   </w:style>
-  <w:style w:type="character" w:styleId="Hyperlink">
+  <w:style w:type="character" w:styleId="aa">
     <w:name w:val="Hyperlink"/>
-    <w:basedOn w:val="DefaultParagraphFont"/>
+    <w:basedOn w:val="a0"/>
     <w:uiPriority w:val="99"/>
     <w:unhideWhenUsed/>
     <w:rsid w:val="00F64BF2"/>
@@ -7113,10 +7030,10 @@
       <w:u w:val="single"/>
     </w:rPr>
   </w:style>
-  <w:style w:type="character" w:customStyle="1" w:styleId="Heading2Char">
-    <w:name w:val="Heading 2 Char"/>
-    <w:basedOn w:val="DefaultParagraphFont"/>
-    <w:link w:val="Heading2"/>
+  <w:style w:type="character" w:customStyle="1" w:styleId="20">
+    <w:name w:val="Заголовок 2 Знак"/>
+    <w:basedOn w:val="a0"/>
+    <w:link w:val="2"/>
     <w:uiPriority w:val="9"/>
     <w:semiHidden/>
     <w:rsid w:val="002A1F82"/>
@@ -7127,10 +7044,10 @@
       <w:szCs w:val="26"/>
     </w:rPr>
   </w:style>
-  <w:style w:type="paragraph" w:styleId="TOC2">
+  <w:style w:type="paragraph" w:styleId="21">
     <w:name w:val="toc 2"/>
-    <w:basedOn w:val="Normal"/>
-    <w:next w:val="Normal"/>
+    <w:basedOn w:val="a"/>
+    <w:next w:val="a"/>
     <w:autoRedefine/>
     <w:uiPriority w:val="39"/>
     <w:unhideWhenUsed/>
@@ -7140,9 +7057,9 @@
       <w:ind w:left="220"/>
     </w:pPr>
   </w:style>
-  <w:style w:type="character" w:styleId="Emphasis">
+  <w:style w:type="character" w:styleId="ab">
     <w:name w:val="Emphasis"/>
-    <w:basedOn w:val="DefaultParagraphFont"/>
+    <w:basedOn w:val="a0"/>
     <w:uiPriority w:val="20"/>
     <w:qFormat/>
     <w:rsid w:val="004E3384"/>
@@ -7151,7 +7068,7 @@
       <w:iCs/>
     </w:rPr>
   </w:style>
-  <w:style w:type="paragraph" w:styleId="NoSpacing">
+  <w:style w:type="paragraph" w:styleId="ac">
     <w:name w:val="No Spacing"/>
     <w:aliases w:val="Code"/>
     <w:uiPriority w:val="1"/>
@@ -7163,6 +7080,489 @@
     <w:rPr>
       <w:rFonts w:ascii="Courier New" w:hAnsi="Courier New"/>
       <w:sz w:val="24"/>
+    </w:rPr>
+  </w:style>
+  <w:style w:type="paragraph" w:styleId="ad">
+    <w:name w:val="Balloon Text"/>
+    <w:basedOn w:val="a"/>
+    <w:link w:val="ae"/>
+    <w:uiPriority w:val="99"/>
+    <w:semiHidden/>
+    <w:unhideWhenUsed/>
+    <w:rsid w:val="00464FE4"/>
+    <w:pPr>
+      <w:spacing w:line="240" w:lineRule="auto"/>
+    </w:pPr>
+    <w:rPr>
+      <w:rFonts w:ascii="Tahoma" w:hAnsi="Tahoma" w:cs="Tahoma"/>
+      <w:sz w:val="16"/>
+      <w:szCs w:val="16"/>
+    </w:rPr>
+  </w:style>
+  <w:style w:type="character" w:customStyle="1" w:styleId="ae">
+    <w:name w:val="Текст выноски Знак"/>
+    <w:basedOn w:val="a0"/>
+    <w:link w:val="ad"/>
+    <w:uiPriority w:val="99"/>
+    <w:semiHidden/>
+    <w:rsid w:val="00464FE4"/>
+    <w:rPr>
+      <w:rFonts w:ascii="Tahoma" w:hAnsi="Tahoma" w:cs="Tahoma"/>
+      <w:sz w:val="16"/>
+      <w:szCs w:val="16"/>
+    </w:rPr>
+  </w:style>
+</w:styles>
+</file>
+
+<file path=word/stylesWithEffects.xml><?xml version="1.0" encoding="utf-8"?>
+<w:styles xmlns:wpc="http://schemas.microsoft.com/office/word/2010/wordprocessingCanvas" xmlns:mc="http://schemas.openxmlformats.org/markup-compatibility/2006" xmlns:o="urn:schemas-microsoft-com:office:office" xmlns:r="http://schemas.openxmlformats.org/officeDocument/2006/relationships" xmlns:m="http://schemas.openxmlformats.org/officeDocument/2006/math" xmlns:v="urn:schemas-microsoft-com:vml" xmlns:wp14="http://schemas.microsoft.com/office/word/2010/wordprocessingDrawing" xmlns:wp="http://schemas.openxmlformats.org/drawingml/2006/wordprocessingDrawing" xmlns:w10="urn:schemas-microsoft-com:office:word" xmlns:w="http://schemas.openxmlformats.org/wordprocessingml/2006/main" xmlns:w14="http://schemas.microsoft.com/office/word/2010/wordml" xmlns:wpg="http://schemas.microsoft.com/office/word/2010/wordprocessingGroup" xmlns:wpi="http://schemas.microsoft.com/office/word/2010/wordprocessingInk" xmlns:wne="http://schemas.microsoft.com/office/word/2006/wordml" xmlns:wps="http://schemas.microsoft.com/office/word/2010/wordprocessingShape" mc:Ignorable="w14 wp14">
+  <w:docDefaults>
+    <w:rPrDefault>
+      <w:rPr>
+        <w:rFonts w:asciiTheme="minorHAnsi" w:eastAsiaTheme="minorHAnsi" w:hAnsiTheme="minorHAnsi" w:cstheme="minorBidi"/>
+        <w:sz w:val="22"/>
+        <w:szCs w:val="22"/>
+        <w:lang w:val="en-US" w:eastAsia="en-US" w:bidi="ar-SA"/>
+      </w:rPr>
+    </w:rPrDefault>
+    <w:pPrDefault>
+      <w:pPr>
+        <w:spacing w:after="160" w:line="259" w:lineRule="auto"/>
+      </w:pPr>
+    </w:pPrDefault>
+  </w:docDefaults>
+  <w:latentStyles w:defLockedState="0" w:defUIPriority="99" w:defSemiHidden="1" w:defUnhideWhenUsed="1" w:defQFormat="0" w:count="267">
+    <w:lsdException w:name="Normal" w:semiHidden="0" w:uiPriority="0" w:unhideWhenUsed="0" w:qFormat="1"/>
+    <w:lsdException w:name="heading 1" w:semiHidden="0" w:uiPriority="9" w:unhideWhenUsed="0" w:qFormat="1"/>
+    <w:lsdException w:name="heading 2" w:uiPriority="9" w:qFormat="1"/>
+    <w:lsdException w:name="heading 3" w:uiPriority="9" w:qFormat="1"/>
+    <w:lsdException w:name="heading 4" w:uiPriority="9" w:qFormat="1"/>
+    <w:lsdException w:name="heading 5" w:uiPriority="9" w:qFormat="1"/>
+    <w:lsdException w:name="heading 6" w:uiPriority="9" w:qFormat="1"/>
+    <w:lsdException w:name="heading 7" w:uiPriority="9" w:qFormat="1"/>
+    <w:lsdException w:name="heading 8" w:uiPriority="9" w:qFormat="1"/>
+    <w:lsdException w:name="heading 9" w:uiPriority="9" w:qFormat="1"/>
+    <w:lsdException w:name="toc 1" w:uiPriority="39"/>
+    <w:lsdException w:name="toc 2" w:uiPriority="39"/>
+    <w:lsdException w:name="toc 3" w:uiPriority="39"/>
+    <w:lsdException w:name="toc 4" w:uiPriority="39"/>
+    <w:lsdException w:name="toc 5" w:uiPriority="39"/>
+    <w:lsdException w:name="toc 6" w:uiPriority="39"/>
+    <w:lsdException w:name="toc 7" w:uiPriority="39"/>
+    <w:lsdException w:name="toc 8" w:uiPriority="39"/>
+    <w:lsdException w:name="toc 9" w:uiPriority="39"/>
+    <w:lsdException w:name="caption" w:uiPriority="35" w:qFormat="1"/>
+    <w:lsdException w:name="Title" w:semiHidden="0" w:uiPriority="10" w:unhideWhenUsed="0" w:qFormat="1"/>
+    <w:lsdException w:name="Default Paragraph Font" w:uiPriority="1"/>
+    <w:lsdException w:name="Subtitle" w:semiHidden="0" w:uiPriority="11" w:unhideWhenUsed="0" w:qFormat="1"/>
+    <w:lsdException w:name="Strong" w:semiHidden="0" w:uiPriority="22" w:unhideWhenUsed="0" w:qFormat="1"/>
+    <w:lsdException w:name="Emphasis" w:semiHidden="0" w:uiPriority="20" w:unhideWhenUsed="0" w:qFormat="1"/>
+    <w:lsdException w:name="Table Grid" w:semiHidden="0" w:uiPriority="39" w:unhideWhenUsed="0"/>
+    <w:lsdException w:name="Placeholder Text" w:unhideWhenUsed="0"/>
+    <w:lsdException w:name="No Spacing" w:semiHidden="0" w:uiPriority="1" w:unhideWhenUsed="0" w:qFormat="1"/>
+    <w:lsdException w:name="Light Shading" w:semiHidden="0" w:uiPriority="60" w:unhideWhenUsed="0"/>
+    <w:lsdException w:name="Light List" w:semiHidden="0" w:uiPriority="61" w:unhideWhenUsed="0"/>
+    <w:lsdException w:name="Light Grid" w:semiHidden="0" w:uiPriority="62" w:unhideWhenUsed="0"/>
+    <w:lsdException w:name="Medium Shading 1" w:semiHidden="0" w:uiPriority="63" w:unhideWhenUsed="0"/>
+    <w:lsdException w:name="Medium Shading 2" w:semiHidden="0" w:uiPriority="64" w:unhideWhenUsed="0"/>
+    <w:lsdException w:name="Medium List 1" w:semiHidden="0" w:uiPriority="65" w:unhideWhenUsed="0"/>
+    <w:lsdException w:name="Medium List 2" w:semiHidden="0" w:uiPriority="66" w:unhideWhenUsed="0"/>
+    <w:lsdException w:name="Medium Grid 1" w:semiHidden="0" w:uiPriority="67" w:unhideWhenUsed="0"/>
+    <w:lsdException w:name="Medium Grid 2" w:semiHidden="0" w:uiPriority="68" w:unhideWhenUsed="0"/>
+    <w:lsdException w:name="Medium Grid 3" w:semiHidden="0" w:uiPriority="69" w:unhideWhenUsed="0"/>
+    <w:lsdException w:name="Dark List" w:semiHidden="0" w:uiPriority="70" w:unhideWhenUsed="0"/>
+    <w:lsdException w:name="Colorful Shading" w:semiHidden="0" w:uiPriority="71" w:unhideWhenUsed="0"/>
+    <w:lsdException w:name="Colorful List" w:semiHidden="0" w:uiPriority="72" w:unhideWhenUsed="0"/>
+    <w:lsdException w:name="Colorful Grid" w:semiHidden="0" w:uiPriority="73" w:unhideWhenUsed="0"/>
+    <w:lsdException w:name="Light Shading Accent 1" w:semiHidden="0" w:uiPriority="60" w:unhideWhenUsed="0"/>
+    <w:lsdException w:name="Light List Accent 1" w:semiHidden="0" w:uiPriority="61" w:unhideWhenUsed="0"/>
+    <w:lsdException w:name="Light Grid Accent 1" w:semiHidden="0" w:uiPriority="62" w:unhideWhenUsed="0"/>
+    <w:lsdException w:name="Medium Shading 1 Accent 1" w:semiHidden="0" w:uiPriority="63" w:unhideWhenUsed="0"/>
+    <w:lsdException w:name="Medium Shading 2 Accent 1" w:semiHidden="0" w:uiPriority="64" w:unhideWhenUsed="0"/>
+    <w:lsdException w:name="Medium List 1 Accent 1" w:semiHidden="0" w:uiPriority="65" w:unhideWhenUsed="0"/>
+    <w:lsdException w:name="Revision" w:unhideWhenUsed="0"/>
+    <w:lsdException w:name="List Paragraph" w:semiHidden="0" w:uiPriority="34" w:unhideWhenUsed="0" w:qFormat="1"/>
+    <w:lsdException w:name="Quote" w:semiHidden="0" w:uiPriority="29" w:unhideWhenUsed="0" w:qFormat="1"/>
+    <w:lsdException w:name="Intense Quote" w:semiHidden="0" w:uiPriority="30" w:unhideWhenUsed="0" w:qFormat="1"/>
+    <w:lsdException w:name="Medium List 2 Accent 1" w:semiHidden="0" w:uiPriority="66" w:unhideWhenUsed="0"/>
+    <w:lsdException w:name="Medium Grid 1 Accent 1" w:semiHidden="0" w:uiPriority="67" w:unhideWhenUsed="0"/>
+    <w:lsdException w:name="Medium Grid 2 Accent 1" w:semiHidden="0" w:uiPriority="68" w:unhideWhenUsed="0"/>
+    <w:lsdException w:name="Medium Grid 3 Accent 1" w:semiHidden="0" w:uiPriority="69" w:unhideWhenUsed="0"/>
+    <w:lsdException w:name="Dark List Accent 1" w:semiHidden="0" w:uiPriority="70" w:unhideWhenUsed="0"/>
+    <w:lsdException w:name="Colorful Shading Accent 1" w:semiHidden="0" w:uiPriority="71" w:unhideWhenUsed="0"/>
+    <w:lsdException w:name="Colorful List Accent 1" w:semiHidden="0" w:uiPriority="72" w:unhideWhenUsed="0"/>
+    <w:lsdException w:name="Colorful Grid Accent 1" w:semiHidden="0" w:uiPriority="73" w:unhideWhenUsed="0"/>
+    <w:lsdException w:name="Light Shading Accent 2" w:semiHidden="0" w:uiPriority="60" w:unhideWhenUsed="0"/>
+    <w:lsdException w:name="Light List Accent 2" w:semiHidden="0" w:uiPriority="61" w:unhideWhenUsed="0"/>
+    <w:lsdException w:name="Light Grid Accent 2" w:semiHidden="0" w:uiPriority="62" w:unhideWhenUsed="0"/>
+    <w:lsdException w:name="Medium Shading 1 Accent 2" w:semiHidden="0" w:uiPriority="63" w:unhideWhenUsed="0"/>
+    <w:lsdException w:name="Medium Shading 2 Accent 2" w:semiHidden="0" w:uiPriority="64" w:unhideWhenUsed="0"/>
+    <w:lsdException w:name="Medium List 1 Accent 2" w:semiHidden="0" w:uiPriority="65" w:unhideWhenUsed="0"/>
+    <w:lsdException w:name="Medium List 2 Accent 2" w:semiHidden="0" w:uiPriority="66" w:unhideWhenUsed="0"/>
+    <w:lsdException w:name="Medium Grid 1 Accent 2" w:semiHidden="0" w:uiPriority="67" w:unhideWhenUsed="0"/>
+    <w:lsdException w:name="Medium Grid 2 Accent 2" w:semiHidden="0" w:uiPriority="68" w:unhideWhenUsed="0"/>
+    <w:lsdException w:name="Medium Grid 3 Accent 2" w:semiHidden="0" w:uiPriority="69" w:unhideWhenUsed="0"/>
+    <w:lsdException w:name="Dark List Accent 2" w:semiHidden="0" w:uiPriority="70" w:unhideWhenUsed="0"/>
+    <w:lsdException w:name="Colorful Shading Accent 2" w:semiHidden="0" w:uiPriority="71" w:unhideWhenUsed="0"/>
+    <w:lsdException w:name="Colorful List Accent 2" w:semiHidden="0" w:uiPriority="72" w:unhideWhenUsed="0"/>
+    <w:lsdException w:name="Colorful Grid Accent 2" w:semiHidden="0" w:uiPriority="73" w:unhideWhenUsed="0"/>
+    <w:lsdException w:name="Light Shading Accent 3" w:semiHidden="0" w:uiPriority="60" w:unhideWhenUsed="0"/>
+    <w:lsdException w:name="Light List Accent 3" w:semiHidden="0" w:uiPriority="61" w:unhideWhenUsed="0"/>
+    <w:lsdException w:name="Light Grid Accent 3" w:semiHidden="0" w:uiPriority="62" w:unhideWhenUsed="0"/>
+    <w:lsdException w:name="Medium Shading 1 Accent 3" w:semiHidden="0" w:uiPriority="63" w:unhideWhenUsed="0"/>
+    <w:lsdException w:name="Medium Shading 2 Accent 3" w:semiHidden="0" w:uiPriority="64" w:unhideWhenUsed="0"/>
+    <w:lsdException w:name="Medium List 1 Accent 3" w:semiHidden="0" w:uiPriority="65" w:unhideWhenUsed="0"/>
+    <w:lsdException w:name="Medium List 2 Accent 3" w:semiHidden="0" w:uiPriority="66" w:unhideWhenUsed="0"/>
+    <w:lsdException w:name="Medium Grid 1 Accent 3" w:semiHidden="0" w:uiPriority="67" w:unhideWhenUsed="0"/>
+    <w:lsdException w:name="Medium Grid 2 Accent 3" w:semiHidden="0" w:uiPriority="68" w:unhideWhenUsed="0"/>
+    <w:lsdException w:name="Medium Grid 3 Accent 3" w:semiHidden="0" w:uiPriority="69" w:unhideWhenUsed="0"/>
+    <w:lsdException w:name="Dark List Accent 3" w:semiHidden="0" w:uiPriority="70" w:unhideWhenUsed="0"/>
+    <w:lsdException w:name="Colorful Shading Accent 3" w:semiHidden="0" w:uiPriority="71" w:unhideWhenUsed="0"/>
+    <w:lsdException w:name="Colorful List Accent 3" w:semiHidden="0" w:uiPriority="72" w:unhideWhenUsed="0"/>
+    <w:lsdException w:name="Colorful Grid Accent 3" w:semiHidden="0" w:uiPriority="73" w:unhideWhenUsed="0"/>
+    <w:lsdException w:name="Light Shading Accent 4" w:semiHidden="0" w:uiPriority="60" w:unhideWhenUsed="0"/>
+    <w:lsdException w:name="Light List Accent 4" w:semiHidden="0" w:uiPriority="61" w:unhideWhenUsed="0"/>
+    <w:lsdException w:name="Light Grid Accent 4" w:semiHidden="0" w:uiPriority="62" w:unhideWhenUsed="0"/>
+    <w:lsdException w:name="Medium Shading 1 Accent 4" w:semiHidden="0" w:uiPriority="63" w:unhideWhenUsed="0"/>
+    <w:lsdException w:name="Medium Shading 2 Accent 4" w:semiHidden="0" w:uiPriority="64" w:unhideWhenUsed="0"/>
+    <w:lsdException w:name="Medium List 1 Accent 4" w:semiHidden="0" w:uiPriority="65" w:unhideWhenUsed="0"/>
+    <w:lsdException w:name="Medium List 2 Accent 4" w:semiHidden="0" w:uiPriority="66" w:unhideWhenUsed="0"/>
+    <w:lsdException w:name="Medium Grid 1 Accent 4" w:semiHidden="0" w:uiPriority="67" w:unhideWhenUsed="0"/>
+    <w:lsdException w:name="Medium Grid 2 Accent 4" w:semiHidden="0" w:uiPriority="68" w:unhideWhenUsed="0"/>
+    <w:lsdException w:name="Medium Grid 3 Accent 4" w:semiHidden="0" w:uiPriority="69" w:unhideWhenUsed="0"/>
+    <w:lsdException w:name="Dark List Accent 4" w:semiHidden="0" w:uiPriority="70" w:unhideWhenUsed="0"/>
+    <w:lsdException w:name="Colorful Shading Accent 4" w:semiHidden="0" w:uiPriority="71" w:unhideWhenUsed="0"/>
+    <w:lsdException w:name="Colorful List Accent 4" w:semiHidden="0" w:uiPriority="72" w:unhideWhenUsed="0"/>
+    <w:lsdException w:name="Colorful Grid Accent 4" w:semiHidden="0" w:uiPriority="73" w:unhideWhenUsed="0"/>
+    <w:lsdException w:name="Light Shading Accent 5" w:semiHidden="0" w:uiPriority="60" w:unhideWhenUsed="0"/>
+    <w:lsdException w:name="Light List Accent 5" w:semiHidden="0" w:uiPriority="61" w:unhideWhenUsed="0"/>
+    <w:lsdException w:name="Light Grid Accent 5" w:semiHidden="0" w:uiPriority="62" w:unhideWhenUsed="0"/>
+    <w:lsdException w:name="Medium Shading 1 Accent 5" w:semiHidden="0" w:uiPriority="63" w:unhideWhenUsed="0"/>
+    <w:lsdException w:name="Medium Shading 2 Accent 5" w:semiHidden="0" w:uiPriority="64" w:unhideWhenUsed="0"/>
+    <w:lsdException w:name="Medium List 1 Accent 5" w:semiHidden="0" w:uiPriority="65" w:unhideWhenUsed="0"/>
+    <w:lsdException w:name="Medium List 2 Accent 5" w:semiHidden="0" w:uiPriority="66" w:unhideWhenUsed="0"/>
+    <w:lsdException w:name="Medium Grid 1 Accent 5" w:semiHidden="0" w:uiPriority="67" w:unhideWhenUsed="0"/>
+    <w:lsdException w:name="Medium Grid 2 Accent 5" w:semiHidden="0" w:uiPriority="68" w:unhideWhenUsed="0"/>
+    <w:lsdException w:name="Medium Grid 3 Accent 5" w:semiHidden="0" w:uiPriority="69" w:unhideWhenUsed="0"/>
+    <w:lsdException w:name="Dark List Accent 5" w:semiHidden="0" w:uiPriority="70" w:unhideWhenUsed="0"/>
+    <w:lsdException w:name="Colorful Shading Accent 5" w:semiHidden="0" w:uiPriority="71" w:unhideWhenUsed="0"/>
+    <w:lsdException w:name="Colorful List Accent 5" w:semiHidden="0" w:uiPriority="72" w:unhideWhenUsed="0"/>
+    <w:lsdException w:name="Colorful Grid Accent 5" w:semiHidden="0" w:uiPriority="73" w:unhideWhenUsed="0"/>
+    <w:lsdException w:name="Light Shading Accent 6" w:semiHidden="0" w:uiPriority="60" w:unhideWhenUsed="0"/>
+    <w:lsdException w:name="Light List Accent 6" w:semiHidden="0" w:uiPriority="61" w:unhideWhenUsed="0"/>
+    <w:lsdException w:name="Light Grid Accent 6" w:semiHidden="0" w:uiPriority="62" w:unhideWhenUsed="0"/>
+    <w:lsdException w:name="Medium Shading 1 Accent 6" w:semiHidden="0" w:uiPriority="63" w:unhideWhenUsed="0"/>
+    <w:lsdException w:name="Medium Shading 2 Accent 6" w:semiHidden="0" w:uiPriority="64" w:unhideWhenUsed="0"/>
+    <w:lsdException w:name="Medium List 1 Accent 6" w:semiHidden="0" w:uiPriority="65" w:unhideWhenUsed="0"/>
+    <w:lsdException w:name="Medium List 2 Accent 6" w:semiHidden="0" w:uiPriority="66" w:unhideWhenUsed="0"/>
+    <w:lsdException w:name="Medium Grid 1 Accent 6" w:semiHidden="0" w:uiPriority="67" w:unhideWhenUsed="0"/>
+    <w:lsdException w:name="Medium Grid 2 Accent 6" w:semiHidden="0" w:uiPriority="68" w:unhideWhenUsed="0"/>
+    <w:lsdException w:name="Medium Grid 3 Accent 6" w:semiHidden="0" w:uiPriority="69" w:unhideWhenUsed="0"/>
+    <w:lsdException w:name="Dark List Accent 6" w:semiHidden="0" w:uiPriority="70" w:unhideWhenUsed="0"/>
+    <w:lsdException w:name="Colorful Shading Accent 6" w:semiHidden="0" w:uiPriority="71" w:unhideWhenUsed="0"/>
+    <w:lsdException w:name="Colorful List Accent 6" w:semiHidden="0" w:uiPriority="72" w:unhideWhenUsed="0"/>
+    <w:lsdException w:name="Colorful Grid Accent 6" w:semiHidden="0" w:uiPriority="73" w:unhideWhenUsed="0"/>
+    <w:lsdException w:name="Subtle Emphasis" w:semiHidden="0" w:uiPriority="19" w:unhideWhenUsed="0" w:qFormat="1"/>
+    <w:lsdException w:name="Intense Emphasis" w:semiHidden="0" w:uiPriority="21" w:unhideWhenUsed="0" w:qFormat="1"/>
+    <w:lsdException w:name="Subtle Reference" w:semiHidden="0" w:uiPriority="31" w:unhideWhenUsed="0" w:qFormat="1"/>
+    <w:lsdException w:name="Intense Reference" w:semiHidden="0" w:uiPriority="32" w:unhideWhenUsed="0" w:qFormat="1"/>
+    <w:lsdException w:name="Book Title" w:semiHidden="0" w:uiPriority="33" w:unhideWhenUsed="0" w:qFormat="1"/>
+    <w:lsdException w:name="Bibliography" w:uiPriority="37"/>
+    <w:lsdException w:name="TOC Heading" w:uiPriority="39" w:qFormat="1"/>
+  </w:latentStyles>
+  <w:style w:type="paragraph" w:default="1" w:styleId="a">
+    <w:name w:val="Normal"/>
+    <w:qFormat/>
+    <w:rsid w:val="002A1F82"/>
+    <w:pPr>
+      <w:spacing w:after="0" w:line="360" w:lineRule="auto"/>
+      <w:jc w:val="both"/>
+    </w:pPr>
+    <w:rPr>
+      <w:rFonts w:ascii="Times New Roman" w:hAnsi="Times New Roman"/>
+      <w:sz w:val="24"/>
+    </w:rPr>
+  </w:style>
+  <w:style w:type="paragraph" w:styleId="1">
+    <w:name w:val="heading 1"/>
+    <w:basedOn w:val="a"/>
+    <w:next w:val="a"/>
+    <w:link w:val="10"/>
+    <w:uiPriority w:val="9"/>
+    <w:qFormat/>
+    <w:rsid w:val="002A1F82"/>
+    <w:pPr>
+      <w:keepNext/>
+      <w:keepLines/>
+      <w:outlineLvl w:val="0"/>
+    </w:pPr>
+    <w:rPr>
+      <w:rFonts w:eastAsiaTheme="majorEastAsia" w:cstheme="majorBidi"/>
+      <w:b/>
+      <w:color w:val="00B050"/>
+      <w:sz w:val="28"/>
+      <w:szCs w:val="32"/>
+    </w:rPr>
+  </w:style>
+  <w:style w:type="paragraph" w:styleId="2">
+    <w:name w:val="heading 2"/>
+    <w:basedOn w:val="a"/>
+    <w:next w:val="a"/>
+    <w:link w:val="20"/>
+    <w:uiPriority w:val="9"/>
+    <w:semiHidden/>
+    <w:unhideWhenUsed/>
+    <w:qFormat/>
+    <w:rsid w:val="002A1F82"/>
+    <w:pPr>
+      <w:keepNext/>
+      <w:keepLines/>
+      <w:outlineLvl w:val="1"/>
+    </w:pPr>
+    <w:rPr>
+      <w:rFonts w:eastAsiaTheme="majorEastAsia" w:cstheme="majorBidi"/>
+      <w:color w:val="00B050"/>
+      <w:szCs w:val="26"/>
+    </w:rPr>
+  </w:style>
+  <w:style w:type="character" w:default="1" w:styleId="a0">
+    <w:name w:val="Default Paragraph Font"/>
+    <w:uiPriority w:val="1"/>
+    <w:semiHidden/>
+    <w:unhideWhenUsed/>
+  </w:style>
+  <w:style w:type="table" w:default="1" w:styleId="a1">
+    <w:name w:val="Normal Table"/>
+    <w:uiPriority w:val="99"/>
+    <w:semiHidden/>
+    <w:unhideWhenUsed/>
+    <w:tblPr>
+      <w:tblInd w:w="0" w:type="dxa"/>
+      <w:tblCellMar>
+        <w:top w:w="0" w:type="dxa"/>
+        <w:left w:w="108" w:type="dxa"/>
+        <w:bottom w:w="0" w:type="dxa"/>
+        <w:right w:w="108" w:type="dxa"/>
+      </w:tblCellMar>
+    </w:tblPr>
+  </w:style>
+  <w:style w:type="numbering" w:default="1" w:styleId="a2">
+    <w:name w:val="No List"/>
+    <w:uiPriority w:val="99"/>
+    <w:semiHidden/>
+    <w:unhideWhenUsed/>
+  </w:style>
+  <w:style w:type="table" w:styleId="a3">
+    <w:name w:val="Table Grid"/>
+    <w:basedOn w:val="a1"/>
+    <w:uiPriority w:val="39"/>
+    <w:rsid w:val="000A03C7"/>
+    <w:pPr>
+      <w:spacing w:after="0" w:line="240" w:lineRule="auto"/>
+    </w:pPr>
+    <w:tblPr>
+      <w:tblInd w:w="0" w:type="dxa"/>
+      <w:tblBorders>
+        <w:top w:val="single" w:sz="4" w:space="0" w:color="auto"/>
+        <w:left w:val="single" w:sz="4" w:space="0" w:color="auto"/>
+        <w:bottom w:val="single" w:sz="4" w:space="0" w:color="auto"/>
+        <w:right w:val="single" w:sz="4" w:space="0" w:color="auto"/>
+        <w:insideH w:val="single" w:sz="4" w:space="0" w:color="auto"/>
+        <w:insideV w:val="single" w:sz="4" w:space="0" w:color="auto"/>
+      </w:tblBorders>
+      <w:tblCellMar>
+        <w:top w:w="0" w:type="dxa"/>
+        <w:left w:w="108" w:type="dxa"/>
+        <w:bottom w:w="0" w:type="dxa"/>
+        <w:right w:w="108" w:type="dxa"/>
+      </w:tblCellMar>
+    </w:tblPr>
+  </w:style>
+  <w:style w:type="character" w:customStyle="1" w:styleId="10">
+    <w:name w:val="Заголовок 1 Знак"/>
+    <w:basedOn w:val="a0"/>
+    <w:link w:val="1"/>
+    <w:uiPriority w:val="9"/>
+    <w:rsid w:val="002A1F82"/>
+    <w:rPr>
+      <w:rFonts w:ascii="Times New Roman" w:eastAsiaTheme="majorEastAsia" w:hAnsi="Times New Roman" w:cstheme="majorBidi"/>
+      <w:b/>
+      <w:color w:val="00B050"/>
+      <w:sz w:val="28"/>
+      <w:szCs w:val="32"/>
+    </w:rPr>
+  </w:style>
+  <w:style w:type="paragraph" w:styleId="a4">
+    <w:name w:val="TOC Heading"/>
+    <w:basedOn w:val="1"/>
+    <w:next w:val="a"/>
+    <w:uiPriority w:val="39"/>
+    <w:unhideWhenUsed/>
+    <w:qFormat/>
+    <w:rsid w:val="000A03C7"/>
+    <w:pPr>
+      <w:outlineLvl w:val="9"/>
+    </w:pPr>
+  </w:style>
+  <w:style w:type="paragraph" w:styleId="a5">
+    <w:name w:val="header"/>
+    <w:basedOn w:val="a"/>
+    <w:link w:val="a6"/>
+    <w:uiPriority w:val="99"/>
+    <w:unhideWhenUsed/>
+    <w:rsid w:val="000A03C7"/>
+    <w:pPr>
+      <w:tabs>
+        <w:tab w:val="center" w:pos="4680"/>
+        <w:tab w:val="right" w:pos="9360"/>
+      </w:tabs>
+      <w:spacing w:line="240" w:lineRule="auto"/>
+    </w:pPr>
+  </w:style>
+  <w:style w:type="character" w:customStyle="1" w:styleId="a6">
+    <w:name w:val="Верхний колонтитул Знак"/>
+    <w:basedOn w:val="a0"/>
+    <w:link w:val="a5"/>
+    <w:uiPriority w:val="99"/>
+    <w:rsid w:val="000A03C7"/>
+  </w:style>
+  <w:style w:type="paragraph" w:styleId="a7">
+    <w:name w:val="footer"/>
+    <w:basedOn w:val="a"/>
+    <w:link w:val="a8"/>
+    <w:uiPriority w:val="99"/>
+    <w:unhideWhenUsed/>
+    <w:rsid w:val="000A03C7"/>
+    <w:pPr>
+      <w:tabs>
+        <w:tab w:val="center" w:pos="4680"/>
+        <w:tab w:val="right" w:pos="9360"/>
+      </w:tabs>
+      <w:spacing w:line="240" w:lineRule="auto"/>
+    </w:pPr>
+  </w:style>
+  <w:style w:type="character" w:customStyle="1" w:styleId="a8">
+    <w:name w:val="Нижний колонтитул Знак"/>
+    <w:basedOn w:val="a0"/>
+    <w:link w:val="a7"/>
+    <w:uiPriority w:val="99"/>
+    <w:rsid w:val="000A03C7"/>
+  </w:style>
+  <w:style w:type="paragraph" w:styleId="a9">
+    <w:name w:val="List Paragraph"/>
+    <w:basedOn w:val="a"/>
+    <w:uiPriority w:val="34"/>
+    <w:qFormat/>
+    <w:rsid w:val="000A03C7"/>
+    <w:pPr>
+      <w:ind w:left="720"/>
+      <w:contextualSpacing/>
+    </w:pPr>
+  </w:style>
+  <w:style w:type="paragraph" w:styleId="11">
+    <w:name w:val="toc 1"/>
+    <w:basedOn w:val="a"/>
+    <w:next w:val="a"/>
+    <w:autoRedefine/>
+    <w:uiPriority w:val="39"/>
+    <w:unhideWhenUsed/>
+    <w:rsid w:val="00F64BF2"/>
+    <w:pPr>
+      <w:spacing w:after="100"/>
+    </w:pPr>
+  </w:style>
+  <w:style w:type="character" w:styleId="aa">
+    <w:name w:val="Hyperlink"/>
+    <w:basedOn w:val="a0"/>
+    <w:uiPriority w:val="99"/>
+    <w:unhideWhenUsed/>
+    <w:rsid w:val="00F64BF2"/>
+    <w:rPr>
+      <w:color w:val="0563C1" w:themeColor="hyperlink"/>
+      <w:u w:val="single"/>
+    </w:rPr>
+  </w:style>
+  <w:style w:type="character" w:customStyle="1" w:styleId="20">
+    <w:name w:val="Заголовок 2 Знак"/>
+    <w:basedOn w:val="a0"/>
+    <w:link w:val="2"/>
+    <w:uiPriority w:val="9"/>
+    <w:semiHidden/>
+    <w:rsid w:val="002A1F82"/>
+    <w:rPr>
+      <w:rFonts w:ascii="Times New Roman" w:eastAsiaTheme="majorEastAsia" w:hAnsi="Times New Roman" w:cstheme="majorBidi"/>
+      <w:color w:val="00B050"/>
+      <w:sz w:val="24"/>
+      <w:szCs w:val="26"/>
+    </w:rPr>
+  </w:style>
+  <w:style w:type="paragraph" w:styleId="21">
+    <w:name w:val="toc 2"/>
+    <w:basedOn w:val="a"/>
+    <w:next w:val="a"/>
+    <w:autoRedefine/>
+    <w:uiPriority w:val="39"/>
+    <w:unhideWhenUsed/>
+    <w:rsid w:val="00DE62C6"/>
+    <w:pPr>
+      <w:spacing w:after="100"/>
+      <w:ind w:left="220"/>
+    </w:pPr>
+  </w:style>
+  <w:style w:type="character" w:styleId="ab">
+    <w:name w:val="Emphasis"/>
+    <w:basedOn w:val="a0"/>
+    <w:uiPriority w:val="20"/>
+    <w:qFormat/>
+    <w:rsid w:val="004E3384"/>
+    <w:rPr>
+      <w:i/>
+      <w:iCs/>
+    </w:rPr>
+  </w:style>
+  <w:style w:type="paragraph" w:styleId="ac">
+    <w:name w:val="No Spacing"/>
+    <w:aliases w:val="Code"/>
+    <w:uiPriority w:val="1"/>
+    <w:qFormat/>
+    <w:rsid w:val="002A1F82"/>
+    <w:pPr>
+      <w:spacing w:after="0" w:line="240" w:lineRule="auto"/>
+    </w:pPr>
+    <w:rPr>
+      <w:rFonts w:ascii="Courier New" w:hAnsi="Courier New"/>
+      <w:sz w:val="24"/>
+    </w:rPr>
+  </w:style>
+  <w:style w:type="paragraph" w:styleId="ad">
+    <w:name w:val="Balloon Text"/>
+    <w:basedOn w:val="a"/>
+    <w:link w:val="ae"/>
+    <w:uiPriority w:val="99"/>
+    <w:semiHidden/>
+    <w:unhideWhenUsed/>
+    <w:rsid w:val="00464FE4"/>
+    <w:pPr>
+      <w:spacing w:line="240" w:lineRule="auto"/>
+    </w:pPr>
+    <w:rPr>
+      <w:rFonts w:ascii="Tahoma" w:hAnsi="Tahoma" w:cs="Tahoma"/>
+      <w:sz w:val="16"/>
+      <w:szCs w:val="16"/>
+    </w:rPr>
+  </w:style>
+  <w:style w:type="character" w:customStyle="1" w:styleId="ae">
+    <w:name w:val="Текст выноски Знак"/>
+    <w:basedOn w:val="a0"/>
+    <w:link w:val="ad"/>
+    <w:uiPriority w:val="99"/>
+    <w:semiHidden/>
+    <w:rsid w:val="00464FE4"/>
+    <w:rPr>
+      <w:rFonts w:ascii="Tahoma" w:hAnsi="Tahoma" w:cs="Tahoma"/>
+      <w:sz w:val="16"/>
+      <w:szCs w:val="16"/>
     </w:rPr>
   </w:style>
 </w:styles>
@@ -7211,7 +7611,7 @@
     </a:clrScheme>
     <a:fontScheme name="Office">
       <a:majorFont>
-        <a:latin typeface="Calibri Light" panose="020F0302020204030204"/>
+        <a:latin typeface="Calibri Light"/>
         <a:ea typeface=""/>
         <a:cs typeface=""/>
         <a:font script="Jpan" typeface="ＭＳ ゴシック"/>
@@ -7246,7 +7646,7 @@
         <a:font script="Geor" typeface="Sylfaen"/>
       </a:majorFont>
       <a:minorFont>
-        <a:latin typeface="Calibri" panose="020F0502020204030204"/>
+        <a:latin typeface="Calibri"/>
         <a:ea typeface=""/>
         <a:cs typeface=""/>
         <a:font script="Jpan" typeface="ＭＳ 明朝"/>
@@ -7423,7 +7823,7 @@
   <a:extraClrSchemeLst/>
   <a:extLst>
     <a:ext uri="{05A4C25C-085E-4340-85A3-A5531E510DB2}">
-      <thm15:themeFamily xmlns:thm15="http://schemas.microsoft.com/office/thememl/2012/main" name="Office Theme" id="{62F939B6-93AF-4DB8-9C6B-D6C7DFDC589F}" vid="{4A3C46E8-61CC-4603-A589-7422A47A8E4A}"/>
+      <thm15:themeFamily xmlns:thm15="http://schemas.microsoft.com/office/thememl/2012/main" xmlns="" name="Office Theme" id="{62F939B6-93AF-4DB8-9C6B-D6C7DFDC589F}" vid="{4A3C46E8-61CC-4603-A589-7422A47A8E4A}"/>
     </a:ext>
   </a:extLst>
 </a:theme>
@@ -7434,7 +7834,7 @@
 </file>
 
 <file path=customXml/itemProps1.xml><?xml version="1.0" encoding="utf-8"?>
-<ds:datastoreItem xmlns:ds="http://schemas.openxmlformats.org/officeDocument/2006/customXml" ds:itemID="{4022905D-C65B-46F1-8909-4A39A3AA0394}">
+<ds:datastoreItem xmlns:ds="http://schemas.openxmlformats.org/officeDocument/2006/customXml" ds:itemID="{278AB0E0-0875-4BA3-B779-433DB2094F2F}">
   <ds:schemaRefs>
     <ds:schemaRef ds:uri="http://schemas.openxmlformats.org/officeDocument/2006/bibliography"/>
   </ds:schemaRefs>

--- a/Guides/LongOS - User's Guide.docx
+++ b/Guides/LongOS - User's Guide.docx
@@ -1,6 +1,6 @@
 
 <file path=word/document.xml><?xml version="1.0" encoding="utf-8"?>
-<w:document xmlns:wpc="http://schemas.microsoft.com/office/word/2010/wordprocessingCanvas" xmlns:mc="http://schemas.openxmlformats.org/markup-compatibility/2006" xmlns:o="urn:schemas-microsoft-com:office:office" xmlns:r="http://schemas.openxmlformats.org/officeDocument/2006/relationships" xmlns:m="http://schemas.openxmlformats.org/officeDocument/2006/math" xmlns:v="urn:schemas-microsoft-com:vml" xmlns:wp14="http://schemas.microsoft.com/office/word/2010/wordprocessingDrawing" xmlns:wp="http://schemas.openxmlformats.org/drawingml/2006/wordprocessingDrawing" xmlns:w10="urn:schemas-microsoft-com:office:word" xmlns:w="http://schemas.openxmlformats.org/wordprocessingml/2006/main" xmlns:w14="http://schemas.microsoft.com/office/word/2010/wordml" xmlns:wpg="http://schemas.microsoft.com/office/word/2010/wordprocessingGroup" xmlns:wpi="http://schemas.microsoft.com/office/word/2010/wordprocessingInk" xmlns:wne="http://schemas.microsoft.com/office/word/2006/wordml" xmlns:wps="http://schemas.microsoft.com/office/word/2010/wordprocessingShape" mc:Ignorable="w14 wp14">
+<w:document xmlns:wpc="http://schemas.microsoft.com/office/word/2010/wordprocessingCanvas" xmlns:mc="http://schemas.openxmlformats.org/markup-compatibility/2006" xmlns:o="urn:schemas-microsoft-com:office:office" xmlns:r="http://schemas.openxmlformats.org/officeDocument/2006/relationships" xmlns:m="http://schemas.openxmlformats.org/officeDocument/2006/math" xmlns:v="urn:schemas-microsoft-com:vml" xmlns:wp14="http://schemas.microsoft.com/office/word/2010/wordprocessingDrawing" xmlns:wp="http://schemas.openxmlformats.org/drawingml/2006/wordprocessingDrawing" xmlns:w10="urn:schemas-microsoft-com:office:word" xmlns:w="http://schemas.openxmlformats.org/wordprocessingml/2006/main" xmlns:w14="http://schemas.microsoft.com/office/word/2010/wordml" xmlns:w15="http://schemas.microsoft.com/office/word/2012/wordml" xmlns:wpg="http://schemas.microsoft.com/office/word/2010/wordprocessingGroup" xmlns:wpi="http://schemas.microsoft.com/office/word/2010/wordprocessingInk" xmlns:wne="http://schemas.microsoft.com/office/word/2006/wordml" xmlns:wps="http://schemas.microsoft.com/office/word/2010/wordprocessingShape" mc:Ignorable="w14 w15 wp14">
   <w:body>
     <w:p>
       <w:pPr>
@@ -15,7 +15,6 @@
           <w:rFonts w:cs="Times New Roman"/>
           <w:noProof/>
           <w:szCs w:val="24"/>
-          <w:lang w:val="ru-RU" w:eastAsia="ru-RU"/>
         </w:rPr>
         <w:drawing>
           <wp:inline distT="0" distB="0" distL="0" distR="0" wp14:anchorId="1A1F53EA" wp14:editId="0FD010EC">
@@ -33,7 +32,7 @@
                     <pic:cNvPicPr/>
                   </pic:nvPicPr>
                   <pic:blipFill>
-                    <a:blip r:embed="rId9"/>
+                    <a:blip r:embed="rId8"/>
                     <a:stretch>
                       <a:fillRect/>
                     </a:stretch>
@@ -276,7 +275,7 @@
     </w:p>
     <w:tbl>
       <w:tblPr>
-        <w:tblStyle w:val="a3"/>
+        <w:tblStyle w:val="TableGrid"/>
         <w:tblW w:w="0" w:type="auto"/>
         <w:tblBorders>
           <w:top w:val="none" w:sz="0" w:space="0" w:color="auto"/>
@@ -324,7 +323,6 @@
                 <w:szCs w:val="24"/>
               </w:rPr>
             </w:pPr>
-            <w:proofErr w:type="spellStart"/>
             <w:r>
               <w:rPr>
                 <w:rFonts w:cs="Times New Roman"/>
@@ -332,7 +330,6 @@
               </w:rPr>
               <w:t>Gvin</w:t>
             </w:r>
-            <w:proofErr w:type="spellEnd"/>
           </w:p>
         </w:tc>
       </w:tr>
@@ -373,7 +370,7 @@
                 <w:rFonts w:cs="Times New Roman"/>
                 <w:szCs w:val="24"/>
               </w:rPr>
-              <w:t>1.1</w:t>
+              <w:t>1.2</w:t>
             </w:r>
           </w:p>
         </w:tc>
@@ -381,14 +378,14 @@
     </w:tbl>
     <w:p>
       <w:pPr>
-        <w:pStyle w:val="1"/>
+        <w:pStyle w:val="Heading1"/>
         <w:rPr>
           <w:rFonts w:cs="Times New Roman"/>
           <w:b w:val="0"/>
           <w:szCs w:val="28"/>
         </w:rPr>
       </w:pPr>
-      <w:bookmarkStart w:id="0" w:name="_Toc365907275"/>
+      <w:bookmarkStart w:id="0" w:name="_Toc370287916"/>
       <w:r>
         <w:rPr>
           <w:rFonts w:cs="Times New Roman"/>
@@ -431,14 +428,14 @@
     </w:p>
     <w:p>
       <w:pPr>
-        <w:pStyle w:val="1"/>
+        <w:pStyle w:val="Heading1"/>
         <w:rPr>
           <w:rFonts w:cs="Times New Roman"/>
           <w:b w:val="0"/>
           <w:szCs w:val="28"/>
         </w:rPr>
       </w:pPr>
-      <w:bookmarkStart w:id="1" w:name="_Toc365907276"/>
+      <w:bookmarkStart w:id="1" w:name="_Toc370287917"/>
       <w:r>
         <w:rPr>
           <w:rFonts w:cs="Times New Roman"/>
@@ -489,12 +486,12 @@
       <w:sdtContent>
         <w:p>
           <w:pPr>
-            <w:pStyle w:val="a4"/>
+            <w:pStyle w:val="TOCHeading"/>
           </w:pPr>
         </w:p>
         <w:p>
           <w:pPr>
-            <w:pStyle w:val="11"/>
+            <w:pStyle w:val="TOC1"/>
             <w:tabs>
               <w:tab w:val="right" w:leader="dot" w:pos="9350"/>
             </w:tabs>
@@ -513,10 +510,10 @@
           <w:r>
             <w:fldChar w:fldCharType="separate"/>
           </w:r>
-          <w:hyperlink w:anchor="_Toc365907275" w:history="1">
-            <w:r>
-              <w:rPr>
-                <w:rStyle w:val="aa"/>
+          <w:hyperlink w:anchor="_Toc370287916" w:history="1">
+            <w:r>
+              <w:rPr>
+                <w:rStyle w:val="Hyperlink"/>
                 <w:rFonts w:cs="Times New Roman"/>
                 <w:noProof/>
               </w:rPr>
@@ -541,7 +538,7 @@
                 <w:noProof/>
                 <w:webHidden/>
               </w:rPr>
-              <w:instrText xml:space="preserve"> PAGEREF _Toc365907275 \h </w:instrText>
+              <w:instrText xml:space="preserve"> PAGEREF _Toc370287916 \h </w:instrText>
             </w:r>
             <w:r>
               <w:rPr>
@@ -574,7 +571,7 @@
         </w:p>
         <w:p>
           <w:pPr>
-            <w:pStyle w:val="11"/>
+            <w:pStyle w:val="TOC1"/>
             <w:tabs>
               <w:tab w:val="right" w:leader="dot" w:pos="9350"/>
             </w:tabs>
@@ -584,10 +581,10 @@
               <w:sz w:val="22"/>
             </w:rPr>
           </w:pPr>
-          <w:hyperlink w:anchor="_Toc365907276" w:history="1">
-            <w:r>
-              <w:rPr>
-                <w:rStyle w:val="aa"/>
+          <w:hyperlink w:anchor="_Toc370287917" w:history="1">
+            <w:r>
+              <w:rPr>
+                <w:rStyle w:val="Hyperlink"/>
                 <w:rFonts w:cs="Times New Roman"/>
                 <w:noProof/>
               </w:rPr>
@@ -612,7 +609,7 @@
                 <w:noProof/>
                 <w:webHidden/>
               </w:rPr>
-              <w:instrText xml:space="preserve"> PAGEREF _Toc365907276 \h </w:instrText>
+              <w:instrText xml:space="preserve"> PAGEREF _Toc370287917 \h </w:instrText>
             </w:r>
             <w:r>
               <w:rPr>
@@ -645,7 +642,7 @@
         </w:p>
         <w:p>
           <w:pPr>
-            <w:pStyle w:val="11"/>
+            <w:pStyle w:val="TOC1"/>
             <w:tabs>
               <w:tab w:val="right" w:leader="dot" w:pos="9350"/>
             </w:tabs>
@@ -655,10 +652,10 @@
               <w:sz w:val="22"/>
             </w:rPr>
           </w:pPr>
-          <w:hyperlink w:anchor="_Toc365907277" w:history="1">
-            <w:r>
-              <w:rPr>
-                <w:rStyle w:val="aa"/>
+          <w:hyperlink w:anchor="_Toc370287918" w:history="1">
+            <w:r>
+              <w:rPr>
+                <w:rStyle w:val="Hyperlink"/>
                 <w:rFonts w:cs="Times New Roman"/>
                 <w:noProof/>
               </w:rPr>
@@ -683,7 +680,7 @@
                 <w:noProof/>
                 <w:webHidden/>
               </w:rPr>
-              <w:instrText xml:space="preserve"> PAGEREF _Toc365907277 \h </w:instrText>
+              <w:instrText xml:space="preserve"> PAGEREF _Toc370287918 \h </w:instrText>
             </w:r>
             <w:r>
               <w:rPr>
@@ -703,7 +700,7 @@
                 <w:noProof/>
                 <w:webHidden/>
               </w:rPr>
-              <w:t>4</w:t>
+              <w:t>5</w:t>
             </w:r>
             <w:r>
               <w:rPr>
@@ -716,7 +713,7 @@
         </w:p>
         <w:p>
           <w:pPr>
-            <w:pStyle w:val="11"/>
+            <w:pStyle w:val="TOC1"/>
             <w:tabs>
               <w:tab w:val="right" w:leader="dot" w:pos="9350"/>
             </w:tabs>
@@ -726,10 +723,10 @@
               <w:sz w:val="22"/>
             </w:rPr>
           </w:pPr>
-          <w:hyperlink w:anchor="_Toc365907278" w:history="1">
-            <w:r>
-              <w:rPr>
-                <w:rStyle w:val="aa"/>
+          <w:hyperlink w:anchor="_Toc370287919" w:history="1">
+            <w:r>
+              <w:rPr>
+                <w:rStyle w:val="Hyperlink"/>
                 <w:rFonts w:cs="Times New Roman"/>
                 <w:noProof/>
               </w:rPr>
@@ -754,7 +751,7 @@
                 <w:noProof/>
                 <w:webHidden/>
               </w:rPr>
-              <w:instrText xml:space="preserve"> PAGEREF _Toc365907278 \h </w:instrText>
+              <w:instrText xml:space="preserve"> PAGEREF _Toc370287919 \h </w:instrText>
             </w:r>
             <w:r>
               <w:rPr>
@@ -774,7 +771,7 @@
                 <w:noProof/>
                 <w:webHidden/>
               </w:rPr>
-              <w:t>5</w:t>
+              <w:t>6</w:t>
             </w:r>
             <w:r>
               <w:rPr>
@@ -787,7 +784,7 @@
         </w:p>
         <w:p>
           <w:pPr>
-            <w:pStyle w:val="21"/>
+            <w:pStyle w:val="TOC2"/>
             <w:tabs>
               <w:tab w:val="right" w:leader="dot" w:pos="9350"/>
             </w:tabs>
@@ -797,10 +794,10 @@
               <w:sz w:val="22"/>
             </w:rPr>
           </w:pPr>
-          <w:hyperlink w:anchor="_Toc365907279" w:history="1">
-            <w:r>
-              <w:rPr>
-                <w:rStyle w:val="aa"/>
+          <w:hyperlink w:anchor="_Toc370287920" w:history="1">
+            <w:r>
+              <w:rPr>
+                <w:rStyle w:val="Hyperlink"/>
                 <w:rFonts w:cs="Times New Roman"/>
                 <w:noProof/>
               </w:rPr>
@@ -825,7 +822,7 @@
                 <w:noProof/>
                 <w:webHidden/>
               </w:rPr>
-              <w:instrText xml:space="preserve"> PAGEREF _Toc365907279 \h </w:instrText>
+              <w:instrText xml:space="preserve"> PAGEREF _Toc370287920 \h </w:instrText>
             </w:r>
             <w:r>
               <w:rPr>
@@ -845,7 +842,7 @@
                 <w:noProof/>
                 <w:webHidden/>
               </w:rPr>
-              <w:t>5</w:t>
+              <w:t>6</w:t>
             </w:r>
             <w:r>
               <w:rPr>
@@ -858,7 +855,7 @@
         </w:p>
         <w:p>
           <w:pPr>
-            <w:pStyle w:val="21"/>
+            <w:pStyle w:val="TOC2"/>
             <w:tabs>
               <w:tab w:val="right" w:leader="dot" w:pos="9350"/>
             </w:tabs>
@@ -868,10 +865,10 @@
               <w:sz w:val="22"/>
             </w:rPr>
           </w:pPr>
-          <w:hyperlink w:anchor="_Toc365907280" w:history="1">
-            <w:r>
-              <w:rPr>
-                <w:rStyle w:val="aa"/>
+          <w:hyperlink w:anchor="_Toc370287921" w:history="1">
+            <w:r>
+              <w:rPr>
+                <w:rStyle w:val="Hyperlink"/>
                 <w:rFonts w:cs="Times New Roman"/>
                 <w:noProof/>
               </w:rPr>
@@ -896,7 +893,7 @@
                 <w:noProof/>
                 <w:webHidden/>
               </w:rPr>
-              <w:instrText xml:space="preserve"> PAGEREF _Toc365907280 \h </w:instrText>
+              <w:instrText xml:space="preserve"> PAGEREF _Toc370287921 \h </w:instrText>
             </w:r>
             <w:r>
               <w:rPr>
@@ -916,7 +913,7 @@
                 <w:noProof/>
                 <w:webHidden/>
               </w:rPr>
-              <w:t>7</w:t>
+              <w:t>8</w:t>
             </w:r>
             <w:r>
               <w:rPr>
@@ -929,7 +926,7 @@
         </w:p>
         <w:p>
           <w:pPr>
-            <w:pStyle w:val="11"/>
+            <w:pStyle w:val="TOC1"/>
             <w:tabs>
               <w:tab w:val="right" w:leader="dot" w:pos="9350"/>
             </w:tabs>
@@ -939,10 +936,10 @@
               <w:sz w:val="22"/>
             </w:rPr>
           </w:pPr>
-          <w:hyperlink w:anchor="_Toc365907281" w:history="1">
-            <w:r>
-              <w:rPr>
-                <w:rStyle w:val="aa"/>
+          <w:hyperlink w:anchor="_Toc370287922" w:history="1">
+            <w:r>
+              <w:rPr>
+                <w:rStyle w:val="Hyperlink"/>
                 <w:rFonts w:cs="Times New Roman"/>
                 <w:noProof/>
               </w:rPr>
@@ -967,7 +964,7 @@
                 <w:noProof/>
                 <w:webHidden/>
               </w:rPr>
-              <w:instrText xml:space="preserve"> PAGEREF _Toc365907281 \h </w:instrText>
+              <w:instrText xml:space="preserve"> PAGEREF _Toc370287922 \h </w:instrText>
             </w:r>
             <w:r>
               <w:rPr>
@@ -987,7 +984,7 @@
                 <w:noProof/>
                 <w:webHidden/>
               </w:rPr>
-              <w:t>8</w:t>
+              <w:t>9</w:t>
             </w:r>
             <w:r>
               <w:rPr>
@@ -1000,7 +997,7 @@
         </w:p>
         <w:p>
           <w:pPr>
-            <w:pStyle w:val="11"/>
+            <w:pStyle w:val="TOC1"/>
             <w:tabs>
               <w:tab w:val="right" w:leader="dot" w:pos="9350"/>
             </w:tabs>
@@ -1010,14 +1007,13 @@
               <w:sz w:val="22"/>
             </w:rPr>
           </w:pPr>
-          <w:hyperlink w:anchor="_Toc365907282" w:history="1">
-            <w:r>
-              <w:rPr>
-                <w:rStyle w:val="aa"/>
-                <w:rFonts w:cs="Times New Roman"/>
-                <w:noProof/>
-              </w:rPr>
-              <w:t>6 Standard Applications</w:t>
+          <w:hyperlink w:anchor="_Toc370287923" w:history="1">
+            <w:r>
+              <w:rPr>
+                <w:rStyle w:val="Hyperlink"/>
+                <w:noProof/>
+              </w:rPr>
+              <w:t>6 System Applications</w:t>
             </w:r>
             <w:r>
               <w:rPr>
@@ -1038,7 +1034,7 @@
                 <w:noProof/>
                 <w:webHidden/>
               </w:rPr>
-              <w:instrText xml:space="preserve"> PAGEREF _Toc365907282 \h </w:instrText>
+              <w:instrText xml:space="preserve"> PAGEREF _Toc370287923 \h </w:instrText>
             </w:r>
             <w:r>
               <w:rPr>
@@ -1058,7 +1054,7 @@
                 <w:noProof/>
                 <w:webHidden/>
               </w:rPr>
-              <w:t>9</w:t>
+              <w:t>10</w:t>
             </w:r>
             <w:r>
               <w:rPr>
@@ -1071,7 +1067,7 @@
         </w:p>
         <w:p>
           <w:pPr>
-            <w:pStyle w:val="21"/>
+            <w:pStyle w:val="TOC2"/>
             <w:tabs>
               <w:tab w:val="right" w:leader="dot" w:pos="9350"/>
             </w:tabs>
@@ -1081,14 +1077,13 @@
               <w:sz w:val="22"/>
             </w:rPr>
           </w:pPr>
-          <w:hyperlink w:anchor="_Toc365907283" w:history="1">
-            <w:r>
-              <w:rPr>
-                <w:rStyle w:val="aa"/>
-                <w:rFonts w:cs="Times New Roman"/>
-                <w:noProof/>
-              </w:rPr>
-              <w:t>6.1 Calculator</w:t>
+          <w:hyperlink w:anchor="_Toc370287924" w:history="1">
+            <w:r>
+              <w:rPr>
+                <w:rStyle w:val="Hyperlink"/>
+                <w:noProof/>
+              </w:rPr>
+              <w:t>6.1 Configuration Manager</w:t>
             </w:r>
             <w:r>
               <w:rPr>
@@ -1109,7 +1104,7 @@
                 <w:noProof/>
                 <w:webHidden/>
               </w:rPr>
-              <w:instrText xml:space="preserve"> PAGEREF _Toc365907283 \h </w:instrText>
+              <w:instrText xml:space="preserve"> PAGEREF _Toc370287924 \h </w:instrText>
             </w:r>
             <w:r>
               <w:rPr>
@@ -1129,7 +1124,7 @@
                 <w:noProof/>
                 <w:webHidden/>
               </w:rPr>
-              <w:t>9</w:t>
+              <w:t>10</w:t>
             </w:r>
             <w:r>
               <w:rPr>
@@ -1142,7 +1137,7 @@
         </w:p>
         <w:p>
           <w:pPr>
-            <w:pStyle w:val="21"/>
+            <w:pStyle w:val="TOC2"/>
             <w:tabs>
               <w:tab w:val="right" w:leader="dot" w:pos="9350"/>
             </w:tabs>
@@ -1152,14 +1147,13 @@
               <w:sz w:val="22"/>
             </w:rPr>
           </w:pPr>
-          <w:hyperlink w:anchor="_Toc365907284" w:history="1">
-            <w:r>
-              <w:rPr>
-                <w:rStyle w:val="aa"/>
-                <w:rFonts w:cs="Times New Roman"/>
-                <w:noProof/>
-              </w:rPr>
-              <w:t>6.2 BiriPaint</w:t>
+          <w:hyperlink w:anchor="_Toc370287925" w:history="1">
+            <w:r>
+              <w:rPr>
+                <w:rStyle w:val="Hyperlink"/>
+                <w:noProof/>
+              </w:rPr>
+              <w:t>6.2 Tasks Manager</w:t>
             </w:r>
             <w:r>
               <w:rPr>
@@ -1180,7 +1174,7 @@
                 <w:noProof/>
                 <w:webHidden/>
               </w:rPr>
-              <w:instrText xml:space="preserve"> PAGEREF _Toc365907284 \h </w:instrText>
+              <w:instrText xml:space="preserve"> PAGEREF _Toc370287925 \h </w:instrText>
             </w:r>
             <w:r>
               <w:rPr>
@@ -1200,7 +1194,7 @@
                 <w:noProof/>
                 <w:webHidden/>
               </w:rPr>
-              <w:t>9</w:t>
+              <w:t>10</w:t>
             </w:r>
             <w:r>
               <w:rPr>
@@ -1213,7 +1207,7 @@
         </w:p>
         <w:p>
           <w:pPr>
-            <w:pStyle w:val="21"/>
+            <w:pStyle w:val="TOC2"/>
             <w:tabs>
               <w:tab w:val="right" w:leader="dot" w:pos="9350"/>
             </w:tabs>
@@ -1223,14 +1217,14 @@
               <w:sz w:val="22"/>
             </w:rPr>
           </w:pPr>
-          <w:hyperlink w:anchor="_Toc365907285" w:history="1">
-            <w:r>
-              <w:rPr>
-                <w:rStyle w:val="aa"/>
+          <w:hyperlink w:anchor="_Toc370287926" w:history="1">
+            <w:r>
+              <w:rPr>
+                <w:rStyle w:val="Hyperlink"/>
                 <w:rFonts w:cs="Times New Roman"/>
                 <w:noProof/>
               </w:rPr>
-              <w:t>6.3 FileManager</w:t>
+              <w:t>6.3 Terminal</w:t>
             </w:r>
             <w:r>
               <w:rPr>
@@ -1251,7 +1245,7 @@
                 <w:noProof/>
                 <w:webHidden/>
               </w:rPr>
-              <w:instrText xml:space="preserve"> PAGEREF _Toc365907285 \h </w:instrText>
+              <w:instrText xml:space="preserve"> PAGEREF _Toc370287926 \h </w:instrText>
             </w:r>
             <w:r>
               <w:rPr>
@@ -1284,7 +1278,7 @@
         </w:p>
         <w:p>
           <w:pPr>
-            <w:pStyle w:val="21"/>
+            <w:pStyle w:val="TOC2"/>
             <w:tabs>
               <w:tab w:val="right" w:leader="dot" w:pos="9350"/>
             </w:tabs>
@@ -1294,14 +1288,13 @@
               <w:sz w:val="22"/>
             </w:rPr>
           </w:pPr>
-          <w:hyperlink w:anchor="_Toc365907286" w:history="1">
-            <w:r>
-              <w:rPr>
-                <w:rStyle w:val="aa"/>
-                <w:rFonts w:cs="Times New Roman"/>
-                <w:noProof/>
-              </w:rPr>
-              <w:t>6.4 Tasks Manager</w:t>
+          <w:hyperlink w:anchor="_Toc370287927" w:history="1">
+            <w:r>
+              <w:rPr>
+                <w:rStyle w:val="Hyperlink"/>
+                <w:noProof/>
+              </w:rPr>
+              <w:t>6.4 System Updater</w:t>
             </w:r>
             <w:r>
               <w:rPr>
@@ -1322,7 +1315,7 @@
                 <w:noProof/>
                 <w:webHidden/>
               </w:rPr>
-              <w:instrText xml:space="preserve"> PAGEREF _Toc365907286 \h </w:instrText>
+              <w:instrText xml:space="preserve"> PAGEREF _Toc370287927 \h </w:instrText>
             </w:r>
             <w:r>
               <w:rPr>
@@ -1342,7 +1335,7 @@
                 <w:noProof/>
                 <w:webHidden/>
               </w:rPr>
-              <w:t>12</w:t>
+              <w:t>11</w:t>
             </w:r>
             <w:r>
               <w:rPr>
@@ -1355,7 +1348,7 @@
         </w:p>
         <w:p>
           <w:pPr>
-            <w:pStyle w:val="21"/>
+            <w:pStyle w:val="TOC2"/>
             <w:tabs>
               <w:tab w:val="right" w:leader="dot" w:pos="9350"/>
             </w:tabs>
@@ -1365,14 +1358,13 @@
               <w:sz w:val="22"/>
             </w:rPr>
           </w:pPr>
-          <w:hyperlink w:anchor="_Toc365907287" w:history="1">
-            <w:r>
-              <w:rPr>
-                <w:rStyle w:val="aa"/>
-                <w:rFonts w:cs="Times New Roman"/>
-                <w:noProof/>
-              </w:rPr>
-              <w:t>6.5 Terminal</w:t>
+          <w:hyperlink w:anchor="_Toc370287928" w:history="1">
+            <w:r>
+              <w:rPr>
+                <w:rStyle w:val="Hyperlink"/>
+                <w:noProof/>
+              </w:rPr>
+              <w:t>6.5 About System</w:t>
             </w:r>
             <w:r>
               <w:rPr>
@@ -1393,7 +1385,7 @@
                 <w:noProof/>
                 <w:webHidden/>
               </w:rPr>
-              <w:instrText xml:space="preserve"> PAGEREF _Toc365907287 \h </w:instrText>
+              <w:instrText xml:space="preserve"> PAGEREF _Toc370287928 \h </w:instrText>
             </w:r>
             <w:r>
               <w:rPr>
@@ -1413,7 +1405,7 @@
                 <w:noProof/>
                 <w:webHidden/>
               </w:rPr>
-              <w:t>13</w:t>
+              <w:t>12</w:t>
             </w:r>
             <w:r>
               <w:rPr>
@@ -1426,7 +1418,7 @@
         </w:p>
         <w:p>
           <w:pPr>
-            <w:pStyle w:val="11"/>
+            <w:pStyle w:val="TOC1"/>
             <w:tabs>
               <w:tab w:val="right" w:leader="dot" w:pos="9350"/>
             </w:tabs>
@@ -1436,14 +1428,14 @@
               <w:sz w:val="22"/>
             </w:rPr>
           </w:pPr>
-          <w:hyperlink w:anchor="_Toc365907288" w:history="1">
-            <w:r>
-              <w:rPr>
-                <w:rStyle w:val="aa"/>
+          <w:hyperlink w:anchor="_Toc370287929" w:history="1">
+            <w:r>
+              <w:rPr>
+                <w:rStyle w:val="Hyperlink"/>
                 <w:rFonts w:cs="Times New Roman"/>
                 <w:noProof/>
               </w:rPr>
-              <w:t>7 Customization</w:t>
+              <w:t>7 Standard Applications</w:t>
             </w:r>
             <w:r>
               <w:rPr>
@@ -1464,7 +1456,7 @@
                 <w:noProof/>
                 <w:webHidden/>
               </w:rPr>
-              <w:instrText xml:space="preserve"> PAGEREF _Toc365907288 \h </w:instrText>
+              <w:instrText xml:space="preserve"> PAGEREF _Toc370287929 \h </w:instrText>
             </w:r>
             <w:r>
               <w:rPr>
@@ -1484,7 +1476,7 @@
                 <w:noProof/>
                 <w:webHidden/>
               </w:rPr>
-              <w:t>14</w:t>
+              <w:t>13</w:t>
             </w:r>
             <w:r>
               <w:rPr>
@@ -1497,7 +1489,7 @@
         </w:p>
         <w:p>
           <w:pPr>
-            <w:pStyle w:val="21"/>
+            <w:pStyle w:val="TOC2"/>
             <w:tabs>
               <w:tab w:val="right" w:leader="dot" w:pos="9350"/>
             </w:tabs>
@@ -1507,14 +1499,14 @@
               <w:sz w:val="22"/>
             </w:rPr>
           </w:pPr>
-          <w:hyperlink w:anchor="_Toc365907289" w:history="1">
-            <w:r>
-              <w:rPr>
-                <w:rStyle w:val="aa"/>
+          <w:hyperlink w:anchor="_Toc370287930" w:history="1">
+            <w:r>
+              <w:rPr>
+                <w:rStyle w:val="Hyperlink"/>
                 <w:rFonts w:cs="Times New Roman"/>
                 <w:noProof/>
               </w:rPr>
-              <w:t>7.1 Colors customization</w:t>
+              <w:t>7.1 Calculator</w:t>
             </w:r>
             <w:r>
               <w:rPr>
@@ -1535,7 +1527,7 @@
                 <w:noProof/>
                 <w:webHidden/>
               </w:rPr>
-              <w:instrText xml:space="preserve"> PAGEREF _Toc365907289 \h </w:instrText>
+              <w:instrText xml:space="preserve"> PAGEREF _Toc370287930 \h </w:instrText>
             </w:r>
             <w:r>
               <w:rPr>
@@ -1555,7 +1547,7 @@
                 <w:noProof/>
                 <w:webHidden/>
               </w:rPr>
-              <w:t>14</w:t>
+              <w:t>13</w:t>
             </w:r>
             <w:r>
               <w:rPr>
@@ -1568,7 +1560,7 @@
         </w:p>
         <w:p>
           <w:pPr>
-            <w:pStyle w:val="21"/>
+            <w:pStyle w:val="TOC2"/>
             <w:tabs>
               <w:tab w:val="right" w:leader="dot" w:pos="9350"/>
             </w:tabs>
@@ -1578,14 +1570,14 @@
               <w:sz w:val="22"/>
             </w:rPr>
           </w:pPr>
-          <w:hyperlink w:anchor="_Toc365907290" w:history="1">
-            <w:r>
-              <w:rPr>
-                <w:rStyle w:val="aa"/>
+          <w:hyperlink w:anchor="_Toc370287931" w:history="1">
+            <w:r>
+              <w:rPr>
+                <w:rStyle w:val="Hyperlink"/>
                 <w:rFonts w:cs="Times New Roman"/>
                 <w:noProof/>
               </w:rPr>
-              <w:t>7.2 Applications customization</w:t>
+              <w:t>7.2 BiriPaint</w:t>
             </w:r>
             <w:r>
               <w:rPr>
@@ -1606,7 +1598,7 @@
                 <w:noProof/>
                 <w:webHidden/>
               </w:rPr>
-              <w:instrText xml:space="preserve"> PAGEREF _Toc365907290 \h </w:instrText>
+              <w:instrText xml:space="preserve"> PAGEREF _Toc370287931 \h </w:instrText>
             </w:r>
             <w:r>
               <w:rPr>
@@ -1626,7 +1618,7 @@
                 <w:noProof/>
                 <w:webHidden/>
               </w:rPr>
-              <w:t>15</w:t>
+              <w:t>13</w:t>
             </w:r>
             <w:r>
               <w:rPr>
@@ -1639,7 +1631,7 @@
         </w:p>
         <w:p>
           <w:pPr>
-            <w:pStyle w:val="21"/>
+            <w:pStyle w:val="TOC2"/>
             <w:tabs>
               <w:tab w:val="right" w:leader="dot" w:pos="9350"/>
             </w:tabs>
@@ -1649,14 +1641,14 @@
               <w:sz w:val="22"/>
             </w:rPr>
           </w:pPr>
-          <w:hyperlink w:anchor="_Toc365907291" w:history="1">
-            <w:r>
-              <w:rPr>
-                <w:rStyle w:val="aa"/>
+          <w:hyperlink w:anchor="_Toc370287932" w:history="1">
+            <w:r>
+              <w:rPr>
+                <w:rStyle w:val="Hyperlink"/>
                 <w:rFonts w:cs="Times New Roman"/>
                 <w:noProof/>
               </w:rPr>
-              <w:t>7.3 Interface customization</w:t>
+              <w:t>7.3 FileManager</w:t>
             </w:r>
             <w:r>
               <w:rPr>
@@ -1677,7 +1669,7 @@
                 <w:noProof/>
                 <w:webHidden/>
               </w:rPr>
-              <w:instrText xml:space="preserve"> PAGEREF _Toc365907291 \h </w:instrText>
+              <w:instrText xml:space="preserve"> PAGEREF _Toc370287932 \h </w:instrText>
             </w:r>
             <w:r>
               <w:rPr>
@@ -1697,7 +1689,7 @@
                 <w:noProof/>
                 <w:webHidden/>
               </w:rPr>
-              <w:t>16</w:t>
+              <w:t>15</w:t>
             </w:r>
             <w:r>
               <w:rPr>
@@ -1710,7 +1702,7 @@
         </w:p>
         <w:p>
           <w:pPr>
-            <w:pStyle w:val="21"/>
+            <w:pStyle w:val="TOC1"/>
             <w:tabs>
               <w:tab w:val="right" w:leader="dot" w:pos="9350"/>
             </w:tabs>
@@ -1720,14 +1712,14 @@
               <w:sz w:val="22"/>
             </w:rPr>
           </w:pPr>
-          <w:hyperlink w:anchor="_Toc365907292" w:history="1">
-            <w:r>
-              <w:rPr>
-                <w:rStyle w:val="aa"/>
+          <w:hyperlink w:anchor="_Toc370287933" w:history="1">
+            <w:r>
+              <w:rPr>
+                <w:rStyle w:val="Hyperlink"/>
                 <w:rFonts w:cs="Times New Roman"/>
                 <w:noProof/>
               </w:rPr>
-              <w:t>7.4 Double click speed customization</w:t>
+              <w:t>8 Customization</w:t>
             </w:r>
             <w:r>
               <w:rPr>
@@ -1748,7 +1740,7 @@
                 <w:noProof/>
                 <w:webHidden/>
               </w:rPr>
-              <w:instrText xml:space="preserve"> PAGEREF _Toc365907292 \h </w:instrText>
+              <w:instrText xml:space="preserve"> PAGEREF _Toc370287933 \h </w:instrText>
             </w:r>
             <w:r>
               <w:rPr>
@@ -1768,7 +1760,7 @@
                 <w:noProof/>
                 <w:webHidden/>
               </w:rPr>
-              <w:t>16</w:t>
+              <w:t>17</w:t>
             </w:r>
             <w:r>
               <w:rPr>
@@ -1781,7 +1773,7 @@
         </w:p>
         <w:p>
           <w:pPr>
-            <w:pStyle w:val="21"/>
+            <w:pStyle w:val="TOC2"/>
             <w:tabs>
               <w:tab w:val="right" w:leader="dot" w:pos="9350"/>
             </w:tabs>
@@ -1791,14 +1783,14 @@
               <w:sz w:val="22"/>
             </w:rPr>
           </w:pPr>
-          <w:hyperlink w:anchor="_Toc365907293" w:history="1">
-            <w:r>
-              <w:rPr>
-                <w:rStyle w:val="aa"/>
+          <w:hyperlink w:anchor="_Toc370287934" w:history="1">
+            <w:r>
+              <w:rPr>
+                <w:rStyle w:val="Hyperlink"/>
                 <w:rFonts w:cs="Times New Roman"/>
                 <w:noProof/>
               </w:rPr>
-              <w:t>7.5 Desktop wallpaper customization</w:t>
+              <w:t>8.1 Colors customization</w:t>
             </w:r>
             <w:r>
               <w:rPr>
@@ -1819,7 +1811,7 @@
                 <w:noProof/>
                 <w:webHidden/>
               </w:rPr>
-              <w:instrText xml:space="preserve"> PAGEREF _Toc365907293 \h </w:instrText>
+              <w:instrText xml:space="preserve"> PAGEREF _Toc370287934 \h </w:instrText>
             </w:r>
             <w:r>
               <w:rPr>
@@ -1852,7 +1844,7 @@
         </w:p>
         <w:p>
           <w:pPr>
-            <w:pStyle w:val="21"/>
+            <w:pStyle w:val="TOC2"/>
             <w:tabs>
               <w:tab w:val="right" w:leader="dot" w:pos="9350"/>
             </w:tabs>
@@ -1862,14 +1854,14 @@
               <w:sz w:val="22"/>
             </w:rPr>
           </w:pPr>
-          <w:hyperlink w:anchor="_Toc365907294" w:history="1">
-            <w:r>
-              <w:rPr>
-                <w:rStyle w:val="aa"/>
+          <w:hyperlink w:anchor="_Toc370287935" w:history="1">
+            <w:r>
+              <w:rPr>
+                <w:rStyle w:val="Hyperlink"/>
                 <w:rFonts w:cs="Times New Roman"/>
                 <w:noProof/>
               </w:rPr>
-              <w:t>7.6 Adding Programs on Startup</w:t>
+              <w:t>8.2 Applications customization</w:t>
             </w:r>
             <w:r>
               <w:rPr>
@@ -1890,7 +1882,7 @@
                 <w:noProof/>
                 <w:webHidden/>
               </w:rPr>
-              <w:instrText xml:space="preserve"> PAGEREF _Toc365907294 \h </w:instrText>
+              <w:instrText xml:space="preserve"> PAGEREF _Toc370287935 \h </w:instrText>
             </w:r>
             <w:r>
               <w:rPr>
@@ -1910,7 +1902,7 @@
                 <w:noProof/>
                 <w:webHidden/>
               </w:rPr>
-              <w:t>17</w:t>
+              <w:t>18</w:t>
             </w:r>
             <w:r>
               <w:rPr>
@@ -1923,7 +1915,7 @@
         </w:p>
         <w:p>
           <w:pPr>
-            <w:pStyle w:val="11"/>
+            <w:pStyle w:val="TOC2"/>
             <w:tabs>
               <w:tab w:val="right" w:leader="dot" w:pos="9350"/>
             </w:tabs>
@@ -1933,14 +1925,14 @@
               <w:sz w:val="22"/>
             </w:rPr>
           </w:pPr>
-          <w:hyperlink w:anchor="_Toc365907295" w:history="1">
-            <w:r>
-              <w:rPr>
-                <w:rStyle w:val="aa"/>
+          <w:hyperlink w:anchor="_Toc370287936" w:history="1">
+            <w:r>
+              <w:rPr>
+                <w:rStyle w:val="Hyperlink"/>
                 <w:rFonts w:cs="Times New Roman"/>
                 <w:noProof/>
               </w:rPr>
-              <w:t>8 Conclusion</w:t>
+              <w:t>8.3 Interface customization</w:t>
             </w:r>
             <w:r>
               <w:rPr>
@@ -1961,7 +1953,7 @@
                 <w:noProof/>
                 <w:webHidden/>
               </w:rPr>
-              <w:instrText xml:space="preserve"> PAGEREF _Toc365907295 \h </w:instrText>
+              <w:instrText xml:space="preserve"> PAGEREF _Toc370287936 \h </w:instrText>
             </w:r>
             <w:r>
               <w:rPr>
@@ -1982,6 +1974,360 @@
                 <w:webHidden/>
               </w:rPr>
               <w:t>19</w:t>
+            </w:r>
+            <w:r>
+              <w:rPr>
+                <w:noProof/>
+                <w:webHidden/>
+              </w:rPr>
+              <w:fldChar w:fldCharType="end"/>
+            </w:r>
+          </w:hyperlink>
+        </w:p>
+        <w:p>
+          <w:pPr>
+            <w:pStyle w:val="TOC2"/>
+            <w:tabs>
+              <w:tab w:val="right" w:leader="dot" w:pos="9350"/>
+            </w:tabs>
+            <w:rPr>
+              <w:rFonts w:asciiTheme="minorHAnsi" w:eastAsiaTheme="minorEastAsia" w:hAnsiTheme="minorHAnsi"/>
+              <w:noProof/>
+              <w:sz w:val="22"/>
+            </w:rPr>
+          </w:pPr>
+          <w:hyperlink w:anchor="_Toc370287937" w:history="1">
+            <w:r>
+              <w:rPr>
+                <w:rStyle w:val="Hyperlink"/>
+                <w:rFonts w:cs="Times New Roman"/>
+                <w:noProof/>
+              </w:rPr>
+              <w:t>8.4 Double click speed customization</w:t>
+            </w:r>
+            <w:r>
+              <w:rPr>
+                <w:noProof/>
+                <w:webHidden/>
+              </w:rPr>
+              <w:tab/>
+            </w:r>
+            <w:r>
+              <w:rPr>
+                <w:noProof/>
+                <w:webHidden/>
+              </w:rPr>
+              <w:fldChar w:fldCharType="begin"/>
+            </w:r>
+            <w:r>
+              <w:rPr>
+                <w:noProof/>
+                <w:webHidden/>
+              </w:rPr>
+              <w:instrText xml:space="preserve"> PAGEREF _Toc370287937 \h </w:instrText>
+            </w:r>
+            <w:r>
+              <w:rPr>
+                <w:noProof/>
+                <w:webHidden/>
+              </w:rPr>
+            </w:r>
+            <w:r>
+              <w:rPr>
+                <w:noProof/>
+                <w:webHidden/>
+              </w:rPr>
+              <w:fldChar w:fldCharType="separate"/>
+            </w:r>
+            <w:r>
+              <w:rPr>
+                <w:noProof/>
+                <w:webHidden/>
+              </w:rPr>
+              <w:t>19</w:t>
+            </w:r>
+            <w:r>
+              <w:rPr>
+                <w:noProof/>
+                <w:webHidden/>
+              </w:rPr>
+              <w:fldChar w:fldCharType="end"/>
+            </w:r>
+          </w:hyperlink>
+        </w:p>
+        <w:p>
+          <w:pPr>
+            <w:pStyle w:val="TOC2"/>
+            <w:tabs>
+              <w:tab w:val="right" w:leader="dot" w:pos="9350"/>
+            </w:tabs>
+            <w:rPr>
+              <w:rFonts w:asciiTheme="minorHAnsi" w:eastAsiaTheme="minorEastAsia" w:hAnsiTheme="minorHAnsi"/>
+              <w:noProof/>
+              <w:sz w:val="22"/>
+            </w:rPr>
+          </w:pPr>
+          <w:hyperlink w:anchor="_Toc370287938" w:history="1">
+            <w:r>
+              <w:rPr>
+                <w:rStyle w:val="Hyperlink"/>
+                <w:noProof/>
+              </w:rPr>
+              <w:t>8.5 Localization</w:t>
+            </w:r>
+            <w:r>
+              <w:rPr>
+                <w:noProof/>
+                <w:webHidden/>
+              </w:rPr>
+              <w:tab/>
+            </w:r>
+            <w:r>
+              <w:rPr>
+                <w:noProof/>
+                <w:webHidden/>
+              </w:rPr>
+              <w:fldChar w:fldCharType="begin"/>
+            </w:r>
+            <w:r>
+              <w:rPr>
+                <w:noProof/>
+                <w:webHidden/>
+              </w:rPr>
+              <w:instrText xml:space="preserve"> PAGEREF _Toc370287938 \h </w:instrText>
+            </w:r>
+            <w:r>
+              <w:rPr>
+                <w:noProof/>
+                <w:webHidden/>
+              </w:rPr>
+            </w:r>
+            <w:r>
+              <w:rPr>
+                <w:noProof/>
+                <w:webHidden/>
+              </w:rPr>
+              <w:fldChar w:fldCharType="separate"/>
+            </w:r>
+            <w:r>
+              <w:rPr>
+                <w:noProof/>
+                <w:webHidden/>
+              </w:rPr>
+              <w:t>20</w:t>
+            </w:r>
+            <w:r>
+              <w:rPr>
+                <w:noProof/>
+                <w:webHidden/>
+              </w:rPr>
+              <w:fldChar w:fldCharType="end"/>
+            </w:r>
+          </w:hyperlink>
+        </w:p>
+        <w:p>
+          <w:pPr>
+            <w:pStyle w:val="TOC2"/>
+            <w:tabs>
+              <w:tab w:val="right" w:leader="dot" w:pos="9350"/>
+            </w:tabs>
+            <w:rPr>
+              <w:rFonts w:asciiTheme="minorHAnsi" w:eastAsiaTheme="minorEastAsia" w:hAnsiTheme="minorHAnsi"/>
+              <w:noProof/>
+              <w:sz w:val="22"/>
+            </w:rPr>
+          </w:pPr>
+          <w:hyperlink w:anchor="_Toc370287939" w:history="1">
+            <w:r>
+              <w:rPr>
+                <w:rStyle w:val="Hyperlink"/>
+                <w:rFonts w:cs="Times New Roman"/>
+                <w:noProof/>
+              </w:rPr>
+              <w:t>8.6 Desktop wallpaper customization</w:t>
+            </w:r>
+            <w:r>
+              <w:rPr>
+                <w:noProof/>
+                <w:webHidden/>
+              </w:rPr>
+              <w:tab/>
+            </w:r>
+            <w:r>
+              <w:rPr>
+                <w:noProof/>
+                <w:webHidden/>
+              </w:rPr>
+              <w:fldChar w:fldCharType="begin"/>
+            </w:r>
+            <w:r>
+              <w:rPr>
+                <w:noProof/>
+                <w:webHidden/>
+              </w:rPr>
+              <w:instrText xml:space="preserve"> PAGEREF _Toc370287939 \h </w:instrText>
+            </w:r>
+            <w:r>
+              <w:rPr>
+                <w:noProof/>
+                <w:webHidden/>
+              </w:rPr>
+            </w:r>
+            <w:r>
+              <w:rPr>
+                <w:noProof/>
+                <w:webHidden/>
+              </w:rPr>
+              <w:fldChar w:fldCharType="separate"/>
+            </w:r>
+            <w:r>
+              <w:rPr>
+                <w:noProof/>
+                <w:webHidden/>
+              </w:rPr>
+              <w:t>20</w:t>
+            </w:r>
+            <w:r>
+              <w:rPr>
+                <w:noProof/>
+                <w:webHidden/>
+              </w:rPr>
+              <w:fldChar w:fldCharType="end"/>
+            </w:r>
+          </w:hyperlink>
+        </w:p>
+        <w:p>
+          <w:pPr>
+            <w:pStyle w:val="TOC2"/>
+            <w:tabs>
+              <w:tab w:val="right" w:leader="dot" w:pos="9350"/>
+            </w:tabs>
+            <w:rPr>
+              <w:rFonts w:asciiTheme="minorHAnsi" w:eastAsiaTheme="minorEastAsia" w:hAnsiTheme="minorHAnsi"/>
+              <w:noProof/>
+              <w:sz w:val="22"/>
+            </w:rPr>
+          </w:pPr>
+          <w:hyperlink w:anchor="_Toc370287940" w:history="1">
+            <w:r>
+              <w:rPr>
+                <w:rStyle w:val="Hyperlink"/>
+                <w:rFonts w:cs="Times New Roman"/>
+                <w:noProof/>
+              </w:rPr>
+              <w:t>8.7 Adding Programs on Startup</w:t>
+            </w:r>
+            <w:r>
+              <w:rPr>
+                <w:noProof/>
+                <w:webHidden/>
+              </w:rPr>
+              <w:tab/>
+            </w:r>
+            <w:r>
+              <w:rPr>
+                <w:noProof/>
+                <w:webHidden/>
+              </w:rPr>
+              <w:fldChar w:fldCharType="begin"/>
+            </w:r>
+            <w:r>
+              <w:rPr>
+                <w:noProof/>
+                <w:webHidden/>
+              </w:rPr>
+              <w:instrText xml:space="preserve"> PAGEREF _Toc370287940 \h </w:instrText>
+            </w:r>
+            <w:r>
+              <w:rPr>
+                <w:noProof/>
+                <w:webHidden/>
+              </w:rPr>
+            </w:r>
+            <w:r>
+              <w:rPr>
+                <w:noProof/>
+                <w:webHidden/>
+              </w:rPr>
+              <w:fldChar w:fldCharType="separate"/>
+            </w:r>
+            <w:r>
+              <w:rPr>
+                <w:noProof/>
+                <w:webHidden/>
+              </w:rPr>
+              <w:t>21</w:t>
+            </w:r>
+            <w:r>
+              <w:rPr>
+                <w:noProof/>
+                <w:webHidden/>
+              </w:rPr>
+              <w:fldChar w:fldCharType="end"/>
+            </w:r>
+          </w:hyperlink>
+        </w:p>
+        <w:p>
+          <w:pPr>
+            <w:pStyle w:val="TOC1"/>
+            <w:tabs>
+              <w:tab w:val="right" w:leader="dot" w:pos="9350"/>
+            </w:tabs>
+            <w:rPr>
+              <w:rFonts w:asciiTheme="minorHAnsi" w:eastAsiaTheme="minorEastAsia" w:hAnsiTheme="minorHAnsi"/>
+              <w:noProof/>
+              <w:sz w:val="22"/>
+            </w:rPr>
+          </w:pPr>
+          <w:hyperlink w:anchor="_Toc370287941" w:history="1">
+            <w:r>
+              <w:rPr>
+                <w:rStyle w:val="Hyperlink"/>
+                <w:rFonts w:cs="Times New Roman"/>
+                <w:noProof/>
+              </w:rPr>
+              <w:t>9 Conclusion</w:t>
+            </w:r>
+            <w:r>
+              <w:rPr>
+                <w:noProof/>
+                <w:webHidden/>
+              </w:rPr>
+              <w:tab/>
+            </w:r>
+            <w:r>
+              <w:rPr>
+                <w:noProof/>
+                <w:webHidden/>
+              </w:rPr>
+              <w:fldChar w:fldCharType="begin"/>
+            </w:r>
+            <w:r>
+              <w:rPr>
+                <w:noProof/>
+                <w:webHidden/>
+              </w:rPr>
+              <w:instrText xml:space="preserve"> PAGEREF _Toc370287941 \h </w:instrText>
+            </w:r>
+            <w:r>
+              <w:rPr>
+                <w:noProof/>
+                <w:webHidden/>
+              </w:rPr>
+            </w:r>
+            <w:r>
+              <w:rPr>
+                <w:noProof/>
+                <w:webHidden/>
+              </w:rPr>
+              <w:fldChar w:fldCharType="separate"/>
+            </w:r>
+            <w:r>
+              <w:rPr>
+                <w:noProof/>
+                <w:webHidden/>
+              </w:rPr>
+              <w:t>23</w:t>
             </w:r>
             <w:r>
               <w:rPr>
@@ -2021,14 +2367,14 @@
     </w:p>
     <w:p>
       <w:pPr>
-        <w:pStyle w:val="1"/>
+        <w:pStyle w:val="Heading1"/>
         <w:rPr>
           <w:rFonts w:cs="Times New Roman"/>
           <w:b w:val="0"/>
           <w:szCs w:val="28"/>
         </w:rPr>
       </w:pPr>
-      <w:bookmarkStart w:id="2" w:name="_Toc365907277"/>
+      <w:bookmarkStart w:id="2" w:name="_Toc370287918"/>
       <w:r>
         <w:rPr>
           <w:rFonts w:cs="Times New Roman"/>
@@ -2046,7 +2392,7 @@
     </w:p>
     <w:p>
       <w:pPr>
-        <w:pStyle w:val="a9"/>
+        <w:pStyle w:val="ListParagraph"/>
         <w:numPr>
           <w:ilvl w:val="0"/>
           <w:numId w:val="1"/>
@@ -2059,7 +2405,7 @@
       <w:hyperlink w:anchor="_4_Basic_Interface" w:history="1">
         <w:r>
           <w:rPr>
-            <w:rStyle w:val="aa"/>
+            <w:rStyle w:val="Hyperlink"/>
             <w:rFonts w:cs="Times New Roman"/>
             <w:szCs w:val="24"/>
           </w:rPr>
@@ -2067,7 +2413,7 @@
         </w:r>
         <w:r>
           <w:rPr>
-            <w:rStyle w:val="aa"/>
+            <w:rStyle w:val="Hyperlink"/>
             <w:rFonts w:cs="Times New Roman"/>
             <w:szCs w:val="24"/>
           </w:rPr>
@@ -2075,7 +2421,7 @@
         </w:r>
         <w:r>
           <w:rPr>
-            <w:rStyle w:val="aa"/>
+            <w:rStyle w:val="Hyperlink"/>
             <w:rFonts w:cs="Times New Roman"/>
             <w:szCs w:val="24"/>
           </w:rPr>
@@ -2108,7 +2454,7 @@
     </w:p>
     <w:p>
       <w:pPr>
-        <w:pStyle w:val="a9"/>
+        <w:pStyle w:val="ListParagraph"/>
         <w:numPr>
           <w:ilvl w:val="0"/>
           <w:numId w:val="1"/>
@@ -2121,7 +2467,7 @@
       <w:hyperlink w:anchor="_5_Programs_and" w:history="1">
         <w:r>
           <w:rPr>
-            <w:rStyle w:val="aa"/>
+            <w:rStyle w:val="Hyperlink"/>
             <w:rFonts w:cs="Times New Roman"/>
             <w:szCs w:val="24"/>
           </w:rPr>
@@ -2147,7 +2493,7 @@
     </w:p>
     <w:p>
       <w:pPr>
-        <w:pStyle w:val="a9"/>
+        <w:pStyle w:val="ListParagraph"/>
         <w:numPr>
           <w:ilvl w:val="0"/>
           <w:numId w:val="1"/>
@@ -2157,22 +2503,30 @@
           <w:szCs w:val="24"/>
         </w:rPr>
       </w:pPr>
-      <w:hyperlink w:anchor="_6_Standard_Applications" w:history="1">
+      <w:hyperlink w:anchor="_6_System_Applications" w:history="1">
         <w:r>
           <w:rPr>
-            <w:rStyle w:val="aa"/>
+            <w:rStyle w:val="Hyperlink"/>
             <w:rFonts w:cs="Times New Roman"/>
             <w:szCs w:val="24"/>
           </w:rPr>
-          <w:t xml:space="preserve">Section 6: </w:t>
+          <w:t>Section 6: Sys</w:t>
         </w:r>
         <w:r>
           <w:rPr>
-            <w:rStyle w:val="aa"/>
+            <w:rStyle w:val="Hyperlink"/>
             <w:rFonts w:cs="Times New Roman"/>
             <w:szCs w:val="24"/>
           </w:rPr>
-          <w:t>Standard applications</w:t>
+          <w:t>t</w:t>
+        </w:r>
+        <w:r>
+          <w:rPr>
+            <w:rStyle w:val="Hyperlink"/>
+            <w:rFonts w:cs="Times New Roman"/>
+            <w:szCs w:val="24"/>
+          </w:rPr>
+          <w:t>em applications</w:t>
         </w:r>
       </w:hyperlink>
     </w:p>
@@ -2189,12 +2543,12 @@
           <w:rFonts w:cs="Times New Roman"/>
           <w:szCs w:val="24"/>
         </w:rPr>
-        <w:t>This section describes standard build-in applications available for the user.</w:t>
-      </w:r>
-    </w:p>
-    <w:p>
-      <w:pPr>
-        <w:pStyle w:val="a9"/>
+        <w:t>This section describes system applications available for the user.</w:t>
+      </w:r>
+    </w:p>
+    <w:p>
+      <w:pPr>
+        <w:pStyle w:val="ListParagraph"/>
         <w:numPr>
           <w:ilvl w:val="0"/>
           <w:numId w:val="1"/>
@@ -2204,14 +2558,70 @@
           <w:szCs w:val="24"/>
         </w:rPr>
       </w:pPr>
-      <w:hyperlink w:anchor="_7_Customization" w:history="1">
+      <w:hyperlink w:anchor="_7_Standard_Applications" w:history="1">
         <w:r>
           <w:rPr>
-            <w:rStyle w:val="aa"/>
+            <w:rStyle w:val="Hyperlink"/>
             <w:rFonts w:cs="Times New Roman"/>
             <w:szCs w:val="24"/>
           </w:rPr>
-          <w:t>Section 7: Customization</w:t>
+          <w:t xml:space="preserve">Section </w:t>
+        </w:r>
+        <w:r>
+          <w:rPr>
+            <w:rStyle w:val="Hyperlink"/>
+            <w:rFonts w:cs="Times New Roman"/>
+            <w:szCs w:val="24"/>
+          </w:rPr>
+          <w:t>7</w:t>
+        </w:r>
+        <w:r>
+          <w:rPr>
+            <w:rStyle w:val="Hyperlink"/>
+            <w:rFonts w:cs="Times New Roman"/>
+            <w:szCs w:val="24"/>
+          </w:rPr>
+          <w:t xml:space="preserve">: </w:t>
+        </w:r>
+        <w:r>
+          <w:rPr>
+            <w:rStyle w:val="Hyperlink"/>
+            <w:rFonts w:cs="Times New Roman"/>
+            <w:szCs w:val="24"/>
+          </w:rPr>
+          <w:t>Stan</w:t>
+        </w:r>
+        <w:r>
+          <w:rPr>
+            <w:rStyle w:val="Hyperlink"/>
+            <w:rFonts w:cs="Times New Roman"/>
+            <w:szCs w:val="24"/>
+          </w:rPr>
+          <w:t>d</w:t>
+        </w:r>
+        <w:r>
+          <w:rPr>
+            <w:rStyle w:val="Hyperlink"/>
+            <w:rFonts w:cs="Times New Roman"/>
+            <w:szCs w:val="24"/>
+          </w:rPr>
+          <w:t xml:space="preserve">ard </w:t>
+        </w:r>
+        <w:r>
+          <w:rPr>
+            <w:rStyle w:val="Hyperlink"/>
+            <w:rFonts w:cs="Times New Roman"/>
+            <w:szCs w:val="24"/>
+          </w:rPr>
+          <w:t>a</w:t>
+        </w:r>
+        <w:r>
+          <w:rPr>
+            <w:rStyle w:val="Hyperlink"/>
+            <w:rFonts w:cs="Times New Roman"/>
+            <w:szCs w:val="24"/>
+          </w:rPr>
+          <w:t>pplications</w:t>
         </w:r>
       </w:hyperlink>
     </w:p>
@@ -2228,69 +2638,12 @@
           <w:rFonts w:cs="Times New Roman"/>
           <w:szCs w:val="24"/>
         </w:rPr>
-        <w:t>This section specifies basic customization mechanisms of the LongOS.</w:t>
-      </w:r>
-    </w:p>
-    <w:p>
-      <w:r>
-        <w:t>This guide doesn’t requires from reader any deep knowledge of Lua language or ComputerCraft.</w:t>
-      </w:r>
-    </w:p>
-    <w:p>
-      <w:pPr>
-        <w:rPr>
-          <w:rFonts w:cs="Times New Roman"/>
-          <w:szCs w:val="24"/>
-        </w:rPr>
-      </w:pPr>
-      <w:r>
-        <w:rPr>
-          <w:rFonts w:cs="Times New Roman"/>
-          <w:szCs w:val="24"/>
-        </w:rPr>
-        <w:br w:type="page"/>
-      </w:r>
-    </w:p>
-    <w:p>
-      <w:pPr>
-        <w:pStyle w:val="1"/>
-        <w:rPr>
-          <w:rFonts w:cs="Times New Roman"/>
-          <w:b w:val="0"/>
-          <w:szCs w:val="28"/>
-        </w:rPr>
-      </w:pPr>
-      <w:bookmarkStart w:id="3" w:name="_4_Basic_Interface"/>
-      <w:bookmarkStart w:id="4" w:name="_Toc365907278"/>
-      <w:bookmarkEnd w:id="3"/>
-      <w:r>
-        <w:rPr>
-          <w:rFonts w:cs="Times New Roman"/>
-          <w:szCs w:val="28"/>
-        </w:rPr>
-        <w:lastRenderedPageBreak/>
-        <w:t>4 Basic Interface</w:t>
-      </w:r>
-      <w:bookmarkEnd w:id="4"/>
-    </w:p>
-    <w:p>
-      <w:pPr>
-        <w:rPr>
-          <w:rFonts w:cs="Times New Roman"/>
-          <w:szCs w:val="24"/>
-        </w:rPr>
-      </w:pPr>
-      <w:r>
-        <w:rPr>
-          <w:rFonts w:cs="Times New Roman"/>
-          <w:szCs w:val="24"/>
-        </w:rPr>
-        <w:t>This section contains the describing of basic LongOS interface, which includes following parts:</w:t>
-      </w:r>
-    </w:p>
-    <w:p>
-      <w:pPr>
-        <w:pStyle w:val="a9"/>
+        <w:t>This section describes standard build-in applications available for the user.</w:t>
+      </w:r>
+    </w:p>
+    <w:p>
+      <w:pPr>
+        <w:pStyle w:val="ListParagraph"/>
         <w:numPr>
           <w:ilvl w:val="0"/>
           <w:numId w:val="1"/>
@@ -2300,17 +2653,125 @@
           <w:szCs w:val="24"/>
         </w:rPr>
       </w:pPr>
-      <w:r>
-        <w:rPr>
-          <w:rFonts w:cs="Times New Roman"/>
-          <w:szCs w:val="24"/>
-        </w:rPr>
-        <w:t>Control Panel</w:t>
-      </w:r>
-    </w:p>
-    <w:p>
-      <w:pPr>
-        <w:pStyle w:val="a9"/>
+      <w:hyperlink w:anchor="_7_Customization" w:history="1">
+        <w:r>
+          <w:rPr>
+            <w:rStyle w:val="Hyperlink"/>
+            <w:rFonts w:cs="Times New Roman"/>
+            <w:szCs w:val="24"/>
+          </w:rPr>
+          <w:t xml:space="preserve">Section </w:t>
+        </w:r>
+        <w:r>
+          <w:rPr>
+            <w:rStyle w:val="Hyperlink"/>
+            <w:rFonts w:cs="Times New Roman"/>
+            <w:szCs w:val="24"/>
+          </w:rPr>
+          <w:t>8</w:t>
+        </w:r>
+        <w:r>
+          <w:rPr>
+            <w:rStyle w:val="Hyperlink"/>
+            <w:rFonts w:cs="Times New Roman"/>
+            <w:szCs w:val="24"/>
+          </w:rPr>
+          <w:t xml:space="preserve">: </w:t>
+        </w:r>
+        <w:r>
+          <w:rPr>
+            <w:rStyle w:val="Hyperlink"/>
+            <w:rFonts w:cs="Times New Roman"/>
+            <w:szCs w:val="24"/>
+          </w:rPr>
+          <w:t>C</w:t>
+        </w:r>
+        <w:r>
+          <w:rPr>
+            <w:rStyle w:val="Hyperlink"/>
+            <w:rFonts w:cs="Times New Roman"/>
+            <w:szCs w:val="24"/>
+          </w:rPr>
+          <w:t>ustomization</w:t>
+        </w:r>
+      </w:hyperlink>
+    </w:p>
+    <w:p>
+      <w:pPr>
+        <w:ind w:left="720"/>
+        <w:rPr>
+          <w:rFonts w:cs="Times New Roman"/>
+          <w:szCs w:val="24"/>
+        </w:rPr>
+      </w:pPr>
+      <w:r>
+        <w:rPr>
+          <w:rFonts w:cs="Times New Roman"/>
+          <w:szCs w:val="24"/>
+        </w:rPr>
+        <w:t>This section specifies basic customization mechanisms of the LongOS.</w:t>
+      </w:r>
+    </w:p>
+    <w:p>
+      <w:r>
+        <w:t>This guide doesn’t requires from reader any deep knowledge of Lua language or ComputerCraft.</w:t>
+      </w:r>
+    </w:p>
+    <w:p>
+      <w:pPr>
+        <w:rPr>
+          <w:rFonts w:cs="Times New Roman"/>
+          <w:szCs w:val="24"/>
+        </w:rPr>
+      </w:pPr>
+      <w:r>
+        <w:rPr>
+          <w:rFonts w:cs="Times New Roman"/>
+          <w:szCs w:val="24"/>
+        </w:rPr>
+        <w:br w:type="page"/>
+      </w:r>
+    </w:p>
+    <w:p>
+      <w:pPr>
+        <w:pStyle w:val="Heading1"/>
+        <w:rPr>
+          <w:rFonts w:cs="Times New Roman"/>
+          <w:b w:val="0"/>
+          <w:szCs w:val="28"/>
+        </w:rPr>
+      </w:pPr>
+      <w:bookmarkStart w:id="3" w:name="_4_Basic_Interface"/>
+      <w:bookmarkStart w:id="4" w:name="_Toc370287919"/>
+      <w:bookmarkEnd w:id="3"/>
+      <w:r>
+        <w:rPr>
+          <w:rFonts w:cs="Times New Roman"/>
+          <w:szCs w:val="28"/>
+        </w:rPr>
+        <w:lastRenderedPageBreak/>
+        <w:t>4 Basic Interface</w:t>
+      </w:r>
+      <w:bookmarkEnd w:id="4"/>
+    </w:p>
+    <w:p>
+      <w:pPr>
+        <w:rPr>
+          <w:rFonts w:cs="Times New Roman"/>
+          <w:szCs w:val="24"/>
+        </w:rPr>
+      </w:pPr>
+      <w:r>
+        <w:rPr>
+          <w:rFonts w:cs="Times New Roman"/>
+          <w:szCs w:val="24"/>
+        </w:rPr>
+        <w:t>This section contains the describing of basic LongOS interface, which includes following parts:</w:t>
+      </w:r>
+    </w:p>
+    <w:p>
+      <w:pPr>
+        <w:pStyle w:val="ListParagraph"/>
         <w:numPr>
           <w:ilvl w:val="0"/>
           <w:numId w:val="1"/>
@@ -2325,6 +2786,26 @@
           <w:rFonts w:cs="Times New Roman"/>
           <w:szCs w:val="24"/>
         </w:rPr>
+        <w:t>Control Panel</w:t>
+      </w:r>
+    </w:p>
+    <w:p>
+      <w:pPr>
+        <w:pStyle w:val="ListParagraph"/>
+        <w:numPr>
+          <w:ilvl w:val="0"/>
+          <w:numId w:val="1"/>
+        </w:numPr>
+        <w:rPr>
+          <w:rFonts w:cs="Times New Roman"/>
+          <w:szCs w:val="24"/>
+        </w:rPr>
+      </w:pPr>
+      <w:r>
+        <w:rPr>
+          <w:rFonts w:cs="Times New Roman"/>
+          <w:szCs w:val="24"/>
+        </w:rPr>
         <w:t>Desktop</w:t>
       </w:r>
     </w:p>
@@ -2360,13 +2841,13 @@
     </w:p>
     <w:p>
       <w:pPr>
-        <w:pStyle w:val="2"/>
-        <w:rPr>
-          <w:rFonts w:cs="Times New Roman"/>
-          <w:szCs w:val="24"/>
-        </w:rPr>
-      </w:pPr>
-      <w:bookmarkStart w:id="5" w:name="_Toc365907279"/>
+        <w:pStyle w:val="Heading2"/>
+        <w:rPr>
+          <w:rFonts w:cs="Times New Roman"/>
+          <w:szCs w:val="24"/>
+        </w:rPr>
+      </w:pPr>
+      <w:bookmarkStart w:id="5" w:name="_Toc370287920"/>
       <w:r>
         <w:rPr>
           <w:rFonts w:cs="Times New Roman"/>
@@ -2408,7 +2889,7 @@
     </w:p>
     <w:p>
       <w:pPr>
-        <w:pStyle w:val="a9"/>
+        <w:pStyle w:val="ListParagraph"/>
         <w:numPr>
           <w:ilvl w:val="0"/>
           <w:numId w:val="2"/>
@@ -2444,7 +2925,7 @@
     </w:p>
     <w:p>
       <w:pPr>
-        <w:pStyle w:val="a9"/>
+        <w:pStyle w:val="ListParagraph"/>
         <w:numPr>
           <w:ilvl w:val="0"/>
           <w:numId w:val="2"/>
@@ -2480,7 +2961,7 @@
     </w:p>
     <w:p>
       <w:pPr>
-        <w:pStyle w:val="a9"/>
+        <w:pStyle w:val="ListParagraph"/>
         <w:numPr>
           <w:ilvl w:val="0"/>
           <w:numId w:val="2"/>
@@ -2516,7 +2997,7 @@
     </w:p>
     <w:p>
       <w:pPr>
-        <w:pStyle w:val="a9"/>
+        <w:pStyle w:val="ListParagraph"/>
         <w:numPr>
           <w:ilvl w:val="0"/>
           <w:numId w:val="2"/>
@@ -2569,10 +3050,9 @@
       <w:r>
         <w:rPr>
           <w:noProof/>
-          <w:lang w:val="ru-RU" w:eastAsia="ru-RU"/>
         </w:rPr>
         <w:drawing>
-          <wp:inline distT="0" distB="0" distL="0" distR="0" wp14:anchorId="18F673C9" wp14:editId="41C4ABC7">
+          <wp:inline distT="0" distB="0" distL="0" distR="0" wp14:anchorId="3FF38D71" wp14:editId="7D85FD3E">
             <wp:extent cx="5943600" cy="238125"/>
             <wp:effectExtent l="0" t="0" r="0" b="9525"/>
             <wp:docPr id="2" name="Picture 2"/>
@@ -2587,7 +3067,7 @@
                     <pic:cNvPicPr/>
                   </pic:nvPicPr>
                   <pic:blipFill>
-                    <a:blip r:embed="rId10"/>
+                    <a:blip r:embed="rId9"/>
                     <a:stretch>
                       <a:fillRect/>
                     </a:stretch>
@@ -2664,15 +3144,23 @@
       <w:hyperlink w:anchor="_7_Customization" w:history="1">
         <w:r>
           <w:rPr>
-            <w:rStyle w:val="aa"/>
+            <w:rStyle w:val="Hyperlink"/>
             <w:rFonts w:cs="Times New Roman"/>
             <w:szCs w:val="24"/>
           </w:rPr>
-          <w:t>chapter 7</w:t>
+          <w:t xml:space="preserve">chapter </w:t>
         </w:r>
       </w:hyperlink>
       <w:r>
         <w:rPr>
+          <w:rStyle w:val="Hyperlink"/>
+          <w:rFonts w:cs="Times New Roman"/>
+          <w:szCs w:val="24"/>
+        </w:rPr>
+        <w:t>8</w:t>
+      </w:r>
+      <w:r>
+        <w:rPr>
           <w:rFonts w:cs="Times New Roman"/>
           <w:szCs w:val="24"/>
         </w:rPr>
@@ -2683,21 +3171,27 @@
       <w:pPr>
         <w:jc w:val="center"/>
         <w:rPr>
-          <w:rFonts w:cs="Times New Roman"/>
-          <w:szCs w:val="24"/>
-        </w:rPr>
-      </w:pPr>
-      <w:r>
-        <w:rPr>
           <w:noProof/>
-          <w:lang w:val="ru-RU" w:eastAsia="ru-RU"/>
-        </w:rPr>
-        <w:lastRenderedPageBreak/>
+        </w:rPr>
+      </w:pPr>
+    </w:p>
+    <w:p>
+      <w:pPr>
+        <w:jc w:val="center"/>
+        <w:rPr>
+          <w:rFonts w:cs="Times New Roman"/>
+          <w:szCs w:val="24"/>
+        </w:rPr>
+      </w:pPr>
+      <w:r>
+        <w:rPr>
+          <w:noProof/>
+        </w:rPr>
         <w:drawing>
-          <wp:inline distT="0" distB="0" distL="0" distR="0" wp14:anchorId="30FECF41" wp14:editId="3A61C1E9">
-            <wp:extent cx="5838825" cy="1771650"/>
-            <wp:effectExtent l="0" t="0" r="9525" b="0"/>
-            <wp:docPr id="4" name="Picture 4"/>
+          <wp:inline distT="0" distB="0" distL="0" distR="0" wp14:anchorId="18512185" wp14:editId="7B7FB7AA">
+            <wp:extent cx="5896661" cy="2124075"/>
+            <wp:effectExtent l="0" t="0" r="8890" b="0"/>
+            <wp:docPr id="9" name="Picture 9"/>
             <wp:cNvGraphicFramePr>
               <a:graphicFrameLocks xmlns:a="http://schemas.openxmlformats.org/drawingml/2006/main" noChangeAspect="1"/>
             </wp:cNvGraphicFramePr>
@@ -2709,14 +3203,14 @@
                     <pic:cNvPicPr/>
                   </pic:nvPicPr>
                   <pic:blipFill rotWithShape="1">
-                    <a:blip r:embed="rId11"/>
-                    <a:srcRect l="802" r="961"/>
+                    <a:blip r:embed="rId10"/>
+                    <a:srcRect r="470"/>
                     <a:stretch/>
                   </pic:blipFill>
                   <pic:spPr bwMode="auto">
                     <a:xfrm>
                       <a:off x="0" y="0"/>
-                      <a:ext cx="5838825" cy="1771650"/>
+                      <a:ext cx="5896661" cy="2124075"/>
                     </a:xfrm>
                     <a:prstGeom prst="rect">
                       <a:avLst/>
@@ -2772,13 +3266,12 @@
       <w:r>
         <w:rPr>
           <w:noProof/>
-          <w:lang w:val="ru-RU" w:eastAsia="ru-RU"/>
         </w:rPr>
         <w:drawing>
-          <wp:inline distT="0" distB="0" distL="0" distR="0" wp14:anchorId="5358E48E" wp14:editId="1444FE6B">
-            <wp:extent cx="5876925" cy="1771650"/>
-            <wp:effectExtent l="0" t="0" r="9525" b="0"/>
-            <wp:docPr id="5" name="Picture 5"/>
+          <wp:inline distT="0" distB="0" distL="0" distR="0" wp14:anchorId="6DB5F87B" wp14:editId="790A6D1B">
+            <wp:extent cx="5905500" cy="2095500"/>
+            <wp:effectExtent l="0" t="0" r="0" b="0"/>
+            <wp:docPr id="12" name="Picture 12"/>
             <wp:cNvGraphicFramePr>
               <a:graphicFrameLocks xmlns:a="http://schemas.openxmlformats.org/drawingml/2006/main" noChangeAspect="1"/>
             </wp:cNvGraphicFramePr>
@@ -2789,27 +3282,20 @@
                     <pic:cNvPr id="1" name=""/>
                     <pic:cNvPicPr/>
                   </pic:nvPicPr>
-                  <pic:blipFill rotWithShape="1">
-                    <a:blip r:embed="rId12"/>
-                    <a:srcRect r="644"/>
-                    <a:stretch/>
+                  <pic:blipFill>
+                    <a:blip r:embed="rId11"/>
+                    <a:stretch>
+                      <a:fillRect/>
+                    </a:stretch>
                   </pic:blipFill>
-                  <pic:spPr bwMode="auto">
+                  <pic:spPr>
                     <a:xfrm>
                       <a:off x="0" y="0"/>
-                      <a:ext cx="5876925" cy="1771650"/>
+                      <a:ext cx="5905500" cy="2095500"/>
                     </a:xfrm>
                     <a:prstGeom prst="rect">
                       <a:avLst/>
                     </a:prstGeom>
-                    <a:ln>
-                      <a:noFill/>
-                    </a:ln>
-                    <a:extLst>
-                      <a:ext uri="{53640926-AAD7-44D8-BBD7-CCE9431645EC}">
-                        <a14:shadowObscured xmlns:a14="http://schemas.microsoft.com/office/drawing/2010/main"/>
-                      </a:ext>
-                    </a:extLst>
                   </pic:spPr>
                 </pic:pic>
               </a:graphicData>
@@ -2853,13 +3339,12 @@
       <w:r>
         <w:rPr>
           <w:noProof/>
-          <w:lang w:val="ru-RU" w:eastAsia="ru-RU"/>
         </w:rPr>
         <w:drawing>
-          <wp:inline distT="0" distB="0" distL="0" distR="0" wp14:anchorId="35E118C0" wp14:editId="177F5B57">
-            <wp:extent cx="5867400" cy="1419225"/>
-            <wp:effectExtent l="0" t="0" r="0" b="9525"/>
-            <wp:docPr id="6" name="Picture 6"/>
+          <wp:inline distT="0" distB="0" distL="0" distR="0" wp14:anchorId="2008B0B4" wp14:editId="086FA1AA">
+            <wp:extent cx="5915025" cy="1428750"/>
+            <wp:effectExtent l="0" t="0" r="9525" b="0"/>
+            <wp:docPr id="13" name="Picture 13"/>
             <wp:cNvGraphicFramePr>
               <a:graphicFrameLocks xmlns:a="http://schemas.openxmlformats.org/drawingml/2006/main" noChangeAspect="1"/>
             </wp:cNvGraphicFramePr>
@@ -2870,27 +3355,20 @@
                     <pic:cNvPr id="1" name=""/>
                     <pic:cNvPicPr/>
                   </pic:nvPicPr>
-                  <pic:blipFill rotWithShape="1">
-                    <a:blip r:embed="rId13"/>
-                    <a:srcRect l="805"/>
-                    <a:stretch/>
+                  <pic:blipFill>
+                    <a:blip r:embed="rId12"/>
+                    <a:stretch>
+                      <a:fillRect/>
+                    </a:stretch>
                   </pic:blipFill>
-                  <pic:spPr bwMode="auto">
+                  <pic:spPr>
                     <a:xfrm>
                       <a:off x="0" y="0"/>
-                      <a:ext cx="5867400" cy="1419225"/>
+                      <a:ext cx="5915025" cy="1428750"/>
                     </a:xfrm>
                     <a:prstGeom prst="rect">
                       <a:avLst/>
                     </a:prstGeom>
-                    <a:ln>
-                      <a:noFill/>
-                    </a:ln>
-                    <a:extLst>
-                      <a:ext uri="{53640926-AAD7-44D8-BBD7-CCE9431645EC}">
-                        <a14:shadowObscured xmlns:a14="http://schemas.microsoft.com/office/drawing/2010/main"/>
-                      </a:ext>
-                    </a:extLst>
                   </pic:spPr>
                 </pic:pic>
               </a:graphicData>
@@ -2935,13 +3413,226 @@
       <w:r>
         <w:rPr>
           <w:noProof/>
-          <w:lang w:val="ru-RU" w:eastAsia="ru-RU"/>
-        </w:rPr>
+        </w:rPr>
+        <w:lastRenderedPageBreak/>
         <w:drawing>
-          <wp:inline distT="0" distB="0" distL="0" distR="0" wp14:anchorId="0BDFC711" wp14:editId="22E47BF8">
+          <wp:inline distT="0" distB="0" distL="0" distR="0" wp14:anchorId="3D99BA0B" wp14:editId="4D83162E">
             <wp:extent cx="5915025" cy="885825"/>
             <wp:effectExtent l="0" t="0" r="9525" b="9525"/>
             <wp:docPr id="7" name="Picture 7"/>
+            <wp:cNvGraphicFramePr>
+              <a:graphicFrameLocks xmlns:a="http://schemas.openxmlformats.org/drawingml/2006/main" noChangeAspect="1"/>
+            </wp:cNvGraphicFramePr>
+            <a:graphic xmlns:a="http://schemas.openxmlformats.org/drawingml/2006/main">
+              <a:graphicData uri="http://schemas.openxmlformats.org/drawingml/2006/picture">
+                <pic:pic xmlns:pic="http://schemas.openxmlformats.org/drawingml/2006/picture">
+                  <pic:nvPicPr>
+                    <pic:cNvPr id="1" name=""/>
+                    <pic:cNvPicPr/>
+                  </pic:nvPicPr>
+                  <pic:blipFill>
+                    <a:blip r:embed="rId13"/>
+                    <a:stretch>
+                      <a:fillRect/>
+                    </a:stretch>
+                  </pic:blipFill>
+                  <pic:spPr>
+                    <a:xfrm>
+                      <a:off x="0" y="0"/>
+                      <a:ext cx="5915025" cy="885825"/>
+                    </a:xfrm>
+                    <a:prstGeom prst="rect">
+                      <a:avLst/>
+                    </a:prstGeom>
+                  </pic:spPr>
+                </pic:pic>
+              </a:graphicData>
+            </a:graphic>
+          </wp:inline>
+        </w:drawing>
+      </w:r>
+    </w:p>
+    <w:p>
+      <w:pPr>
+        <w:jc w:val="center"/>
+        <w:rPr>
+          <w:rFonts w:cs="Times New Roman"/>
+          <w:szCs w:val="24"/>
+        </w:rPr>
+      </w:pPr>
+      <w:r>
+        <w:rPr>
+          <w:rFonts w:cs="Times New Roman"/>
+          <w:szCs w:val="24"/>
+        </w:rPr>
+        <w:t>Picture 4.1.5 – The calendar menu</w:t>
+      </w:r>
+    </w:p>
+    <w:p>
+      <w:pPr>
+        <w:rPr>
+          <w:rFonts w:cs="Times New Roman"/>
+          <w:szCs w:val="24"/>
+        </w:rPr>
+      </w:pPr>
+    </w:p>
+    <w:p>
+      <w:pPr>
+        <w:pStyle w:val="Heading2"/>
+        <w:rPr>
+          <w:rFonts w:cs="Times New Roman"/>
+          <w:szCs w:val="24"/>
+        </w:rPr>
+      </w:pPr>
+      <w:bookmarkStart w:id="6" w:name="_Toc370287921"/>
+      <w:r>
+        <w:rPr>
+          <w:rFonts w:cs="Times New Roman"/>
+          <w:szCs w:val="24"/>
+        </w:rPr>
+        <w:t>4.2 Desktop</w:t>
+      </w:r>
+      <w:bookmarkEnd w:id="6"/>
+    </w:p>
+    <w:p>
+      <w:pPr>
+        <w:rPr>
+          <w:rFonts w:cs="Times New Roman"/>
+          <w:szCs w:val="24"/>
+        </w:rPr>
+      </w:pPr>
+      <w:r>
+        <w:rPr>
+          <w:rFonts w:cs="Times New Roman"/>
+          <w:szCs w:val="24"/>
+        </w:rPr>
+        <w:t xml:space="preserve">The desktop provides pretty background for user’s working area. It is also possible to change the wallpaper on some ready wallpapers or even on your own image. For more information on the wallpapers changing see the </w:t>
+      </w:r>
+      <w:hyperlink w:anchor="_7_Customization" w:history="1">
+        <w:r>
+          <w:rPr>
+            <w:rStyle w:val="Hyperlink"/>
+            <w:rFonts w:cs="Times New Roman"/>
+            <w:szCs w:val="24"/>
+          </w:rPr>
+          <w:t xml:space="preserve">section </w:t>
+        </w:r>
+      </w:hyperlink>
+      <w:r>
+        <w:rPr>
+          <w:rStyle w:val="Hyperlink"/>
+          <w:rFonts w:cs="Times New Roman"/>
+          <w:szCs w:val="24"/>
+        </w:rPr>
+        <w:t>8</w:t>
+      </w:r>
+      <w:r>
+        <w:rPr>
+          <w:rFonts w:cs="Times New Roman"/>
+          <w:szCs w:val="24"/>
+        </w:rPr>
+        <w:t>.</w:t>
+      </w:r>
+      <w:r>
+        <w:rPr>
+          <w:rFonts w:cs="Times New Roman"/>
+          <w:szCs w:val="24"/>
+        </w:rPr>
+        <w:t xml:space="preserve"> You can see the desktop on picture 4.2.1.</w:t>
+      </w:r>
+    </w:p>
+    <w:p>
+      <w:pPr>
+        <w:rPr>
+          <w:rFonts w:cs="Times New Roman"/>
+          <w:szCs w:val="24"/>
+        </w:rPr>
+      </w:pPr>
+      <w:r>
+        <w:rPr>
+          <w:rFonts w:cs="Times New Roman"/>
+          <w:szCs w:val="24"/>
+        </w:rPr>
+        <w:t>We are planning to add some more functionality to the desktop after some time.</w:t>
+      </w:r>
+    </w:p>
+    <w:p>
+      <w:pPr>
+        <w:rPr>
+          <w:rFonts w:cs="Times New Roman"/>
+          <w:szCs w:val="24"/>
+        </w:rPr>
+      </w:pPr>
+      <w:r>
+        <w:rPr>
+          <w:rFonts w:cs="Times New Roman"/>
+          <w:szCs w:val="24"/>
+        </w:rPr>
+        <w:br w:type="page"/>
+      </w:r>
+    </w:p>
+    <w:p>
+      <w:pPr>
+        <w:pStyle w:val="Heading1"/>
+        <w:rPr>
+          <w:rFonts w:cs="Times New Roman"/>
+          <w:b w:val="0"/>
+          <w:szCs w:val="28"/>
+        </w:rPr>
+      </w:pPr>
+      <w:bookmarkStart w:id="7" w:name="_5_Programs_and"/>
+      <w:bookmarkStart w:id="8" w:name="_Toc370287922"/>
+      <w:bookmarkEnd w:id="7"/>
+      <w:r>
+        <w:rPr>
+          <w:rFonts w:cs="Times New Roman"/>
+          <w:szCs w:val="28"/>
+        </w:rPr>
+        <w:lastRenderedPageBreak/>
+        <w:t>5 Programs and Windows</w:t>
+      </w:r>
+      <w:bookmarkEnd w:id="8"/>
+    </w:p>
+    <w:p>
+      <w:pPr>
+        <w:rPr>
+          <w:rFonts w:cs="Times New Roman"/>
+          <w:szCs w:val="24"/>
+        </w:rPr>
+      </w:pPr>
+      <w:r>
+        <w:rPr>
+          <w:rFonts w:cs="Times New Roman"/>
+          <w:szCs w:val="24"/>
+        </w:rPr>
+        <w:t>For the purpose of convenience almost all applications contains of windows. There may be several windows in one application working at the same time or not. You can see the standard window on the picture 5.1. Here there are common window’s controls: Close and Maximize/Minimize buttons.</w:t>
+      </w:r>
+    </w:p>
+    <w:p>
+      <w:pPr>
+        <w:rPr>
+          <w:rFonts w:cs="Times New Roman"/>
+          <w:szCs w:val="24"/>
+        </w:rPr>
+      </w:pPr>
+    </w:p>
+    <w:p>
+      <w:pPr>
+        <w:jc w:val="center"/>
+        <w:rPr>
+          <w:rFonts w:cs="Times New Roman"/>
+          <w:szCs w:val="24"/>
+        </w:rPr>
+      </w:pPr>
+      <w:r>
+        <w:rPr>
+          <w:noProof/>
+        </w:rPr>
+        <w:drawing>
+          <wp:inline distT="0" distB="0" distL="0" distR="0" wp14:anchorId="38F6C8EA" wp14:editId="6E86898E">
+            <wp:extent cx="4581525" cy="2571750"/>
+            <wp:effectExtent l="0" t="0" r="9525" b="0"/>
+            <wp:docPr id="8" name="Picture 8"/>
             <wp:cNvGraphicFramePr>
               <a:graphicFrameLocks xmlns:a="http://schemas.openxmlformats.org/drawingml/2006/main" noChangeAspect="1"/>
             </wp:cNvGraphicFramePr>
@@ -2961,7 +3652,7 @@
                   <pic:spPr>
                     <a:xfrm>
                       <a:off x="0" y="0"/>
-                      <a:ext cx="5915025" cy="885825"/>
+                      <a:ext cx="4581525" cy="2571750"/>
                     </a:xfrm>
                     <a:prstGeom prst="rect">
                       <a:avLst/>
@@ -2987,87 +3678,170 @@
           <w:rFonts w:cs="Times New Roman"/>
           <w:szCs w:val="24"/>
         </w:rPr>
-        <w:t>Picture 4.1.5 – The calendar menu</w:t>
-      </w:r>
-    </w:p>
-    <w:p>
-      <w:pPr>
-        <w:rPr>
-          <w:rFonts w:cs="Times New Roman"/>
-          <w:szCs w:val="24"/>
-        </w:rPr>
-      </w:pPr>
-    </w:p>
-    <w:p>
-      <w:pPr>
-        <w:pStyle w:val="2"/>
-        <w:rPr>
-          <w:rFonts w:cs="Times New Roman"/>
-          <w:szCs w:val="24"/>
-        </w:rPr>
-      </w:pPr>
-      <w:bookmarkStart w:id="6" w:name="_Toc365907280"/>
-      <w:r>
-        <w:rPr>
-          <w:rFonts w:cs="Times New Roman"/>
-          <w:szCs w:val="24"/>
-        </w:rPr>
-        <w:t>4.2 Desktop</w:t>
-      </w:r>
-      <w:bookmarkEnd w:id="6"/>
-    </w:p>
-    <w:p>
-      <w:pPr>
-        <w:rPr>
-          <w:rFonts w:cs="Times New Roman"/>
-          <w:szCs w:val="24"/>
-        </w:rPr>
-      </w:pPr>
-      <w:r>
-        <w:rPr>
-          <w:rFonts w:cs="Times New Roman"/>
-          <w:szCs w:val="24"/>
-        </w:rPr>
-        <w:t xml:space="preserve">The desktop provides pretty background for user’s working area. It is also possible to change the wallpaper on some ready wallpapers or even on your own image. For more information on the wallpapers changing see the </w:t>
+        <w:t>Picture 5.1 – Standard window</w:t>
+      </w:r>
+    </w:p>
+    <w:p>
+      <w:pPr>
+        <w:rPr>
+          <w:rFonts w:cs="Times New Roman"/>
+          <w:szCs w:val="24"/>
+        </w:rPr>
+      </w:pPr>
+    </w:p>
+    <w:p>
+      <w:pPr>
+        <w:rPr>
+          <w:rFonts w:cs="Times New Roman"/>
+          <w:szCs w:val="24"/>
+        </w:rPr>
+      </w:pPr>
+      <w:r>
+        <w:rPr>
+          <w:rFonts w:cs="Times New Roman"/>
+          <w:szCs w:val="24"/>
+        </w:rPr>
+        <w:t xml:space="preserve">The Maximize button doesn’t always present on the window. It may be missing if the window is not allowed to be maximized. You can configure this buttons to be displayed on the left side of the window. For more information about this see the </w:t>
       </w:r>
       <w:hyperlink w:anchor="_7_Customization" w:history="1">
         <w:r>
           <w:rPr>
-            <w:rStyle w:val="aa"/>
+            <w:rStyle w:val="Hyperlink"/>
             <w:rFonts w:cs="Times New Roman"/>
             <w:szCs w:val="24"/>
           </w:rPr>
-          <w:t>section 7</w:t>
+          <w:t>sec</w:t>
+        </w:r>
+        <w:r>
+          <w:rPr>
+            <w:rStyle w:val="Hyperlink"/>
+            <w:rFonts w:cs="Times New Roman"/>
+            <w:szCs w:val="24"/>
+          </w:rPr>
+          <w:t>t</w:t>
+        </w:r>
+        <w:r>
+          <w:rPr>
+            <w:rStyle w:val="Hyperlink"/>
+            <w:rFonts w:cs="Times New Roman"/>
+            <w:szCs w:val="24"/>
+          </w:rPr>
+          <w:t xml:space="preserve">ion </w:t>
         </w:r>
       </w:hyperlink>
       <w:r>
         <w:rPr>
+          <w:rStyle w:val="Hyperlink"/>
+          <w:rFonts w:cs="Times New Roman"/>
+          <w:szCs w:val="24"/>
+        </w:rPr>
+        <w:t>8</w:t>
+      </w:r>
+      <w:r>
+        <w:rPr>
           <w:rFonts w:cs="Times New Roman"/>
           <w:szCs w:val="24"/>
         </w:rPr>
         <w:t>.</w:t>
       </w:r>
-      <w:r>
-        <w:rPr>
-          <w:rFonts w:cs="Times New Roman"/>
-          <w:szCs w:val="24"/>
-        </w:rPr>
-        <w:t xml:space="preserve"> You can see the desktop on picture 4.2.1.</w:t>
-      </w:r>
-    </w:p>
-    <w:p>
-      <w:pPr>
-        <w:rPr>
-          <w:rFonts w:cs="Times New Roman"/>
-          <w:szCs w:val="24"/>
-        </w:rPr>
-      </w:pPr>
-      <w:r>
-        <w:rPr>
-          <w:rFonts w:cs="Times New Roman"/>
-          <w:szCs w:val="24"/>
-        </w:rPr>
-        <w:t>We are planning to add some more functionality to the desktop after some time.</w:t>
+    </w:p>
+    <w:p>
+      <w:pPr>
+        <w:rPr>
+          <w:rFonts w:cs="Times New Roman"/>
+          <w:szCs w:val="24"/>
+        </w:rPr>
+      </w:pPr>
+      <w:r>
+        <w:rPr>
+          <w:rFonts w:cs="Times New Roman"/>
+          <w:szCs w:val="24"/>
+        </w:rPr>
+        <w:t>In the left bottom corner you can see the ‘#’ symbol. It shows that it is possible to resize the window by simple dragging this corner by your mouse while holding the left mouse button.</w:t>
+      </w:r>
+    </w:p>
+    <w:p>
+      <w:pPr>
+        <w:rPr>
+          <w:rFonts w:cs="Times New Roman"/>
+          <w:szCs w:val="24"/>
+        </w:rPr>
+      </w:pPr>
+      <w:r>
+        <w:rPr>
+          <w:rFonts w:cs="Times New Roman"/>
+          <w:szCs w:val="24"/>
+        </w:rPr>
+        <w:t>It is also possible to move windows. To do this you just need to drag the window on its top line by your mouse while holding the left mouse button.</w:t>
+      </w:r>
+    </w:p>
+    <w:p>
+      <w:pPr>
+        <w:rPr>
+          <w:rFonts w:cs="Times New Roman"/>
+          <w:szCs w:val="24"/>
+        </w:rPr>
+      </w:pPr>
+      <w:r>
+        <w:rPr>
+          <w:rFonts w:cs="Times New Roman"/>
+          <w:szCs w:val="24"/>
+        </w:rPr>
+        <w:t>There are several limitations of the window size and position. Also some windows cannot be moved or resized. This options are specified by programmers in their programs.</w:t>
+      </w:r>
+    </w:p>
+    <w:p>
+      <w:pPr>
+        <w:rPr>
+          <w:rFonts w:cs="Times New Roman"/>
+          <w:szCs w:val="24"/>
+        </w:rPr>
+      </w:pPr>
+      <w:r>
+        <w:rPr>
+          <w:rFonts w:cs="Times New Roman"/>
+          <w:szCs w:val="24"/>
+        </w:rPr>
+        <w:t xml:space="preserve">It is also possible to customize window’s colors in wide diapason. More information about this </w:t>
+      </w:r>
+      <w:r>
+        <w:rPr>
+          <w:rFonts w:cs="Times New Roman"/>
+          <w:szCs w:val="24"/>
+        </w:rPr>
+        <w:t xml:space="preserve">you can find in </w:t>
+      </w:r>
+      <w:r>
+        <w:rPr>
+          <w:rFonts w:cs="Times New Roman"/>
+          <w:szCs w:val="24"/>
+        </w:rPr>
+        <w:t xml:space="preserve">the </w:t>
+      </w:r>
+      <w:hyperlink w:anchor="_7_Customization" w:history="1">
+        <w:r>
+          <w:rPr>
+            <w:rStyle w:val="Hyperlink"/>
+            <w:rFonts w:cs="Times New Roman"/>
+            <w:szCs w:val="24"/>
+          </w:rPr>
+          <w:t xml:space="preserve">section </w:t>
+        </w:r>
+      </w:hyperlink>
+      <w:r>
+        <w:rPr>
+          <w:rStyle w:val="Hyperlink"/>
+          <w:rFonts w:cs="Times New Roman"/>
+          <w:szCs w:val="24"/>
+        </w:rPr>
+        <w:t>8</w:t>
+      </w:r>
+      <w:r>
+        <w:rPr>
+          <w:rFonts w:cs="Times New Roman"/>
+          <w:szCs w:val="24"/>
+        </w:rPr>
+        <w:t>.</w:t>
       </w:r>
     </w:p>
     <w:p>
@@ -3087,51 +3861,207 @@
     </w:p>
     <w:p>
       <w:pPr>
-        <w:pStyle w:val="1"/>
-        <w:rPr>
-          <w:rFonts w:cs="Times New Roman"/>
-          <w:b w:val="0"/>
-          <w:szCs w:val="28"/>
-        </w:rPr>
-      </w:pPr>
-      <w:bookmarkStart w:id="7" w:name="_5_Programs_and"/>
-      <w:bookmarkStart w:id="8" w:name="_Toc365907281"/>
-      <w:bookmarkEnd w:id="7"/>
-      <w:r>
-        <w:rPr>
-          <w:rFonts w:cs="Times New Roman"/>
-          <w:szCs w:val="28"/>
-        </w:rPr>
+        <w:pStyle w:val="Heading1"/>
+      </w:pPr>
+      <w:bookmarkStart w:id="9" w:name="_6_Standard_Applications"/>
+      <w:bookmarkStart w:id="10" w:name="_6_System_Applications"/>
+      <w:bookmarkStart w:id="11" w:name="_Toc370287923"/>
+      <w:bookmarkEnd w:id="9"/>
+      <w:bookmarkEnd w:id="10"/>
+      <w:r>
         <w:lastRenderedPageBreak/>
-        <w:t>5 Programs and Windows</w:t>
-      </w:r>
-      <w:bookmarkEnd w:id="8"/>
-    </w:p>
-    <w:p>
-      <w:pPr>
-        <w:rPr>
-          <w:rFonts w:cs="Times New Roman"/>
-          <w:szCs w:val="24"/>
-        </w:rPr>
-      </w:pPr>
-      <w:r>
-        <w:rPr>
-          <w:rFonts w:cs="Times New Roman"/>
-          <w:szCs w:val="24"/>
-        </w:rPr>
-        <w:t>For the purpose of convenience almost all applications contains of windows. There may be several windows in one application working at the same time or not. You can see the standard window on the picture 5.1. Here there are common window’s controls: Close and Maximize/Minimize buttons.</w:t>
-      </w:r>
-    </w:p>
-    <w:p>
-      <w:pPr>
-        <w:rPr>
-          <w:rFonts w:cs="Times New Roman"/>
-          <w:szCs w:val="24"/>
-        </w:rPr>
-      </w:pPr>
-    </w:p>
-    <w:p>
-      <w:pPr>
+        <w:t>6 System Applications</w:t>
+      </w:r>
+      <w:bookmarkEnd w:id="11"/>
+    </w:p>
+    <w:p>
+      <w:pPr>
+        <w:rPr>
+          <w:rFonts w:cs="Times New Roman"/>
+          <w:szCs w:val="24"/>
+        </w:rPr>
+      </w:pPr>
+      <w:r>
+        <w:t xml:space="preserve">In the LongOS there are several system applications </w:t>
+      </w:r>
+      <w:r>
+        <w:rPr>
+          <w:rFonts w:cs="Times New Roman"/>
+          <w:szCs w:val="24"/>
+        </w:rPr>
+        <w:t>available for users right after the installation. This applications allow users to manage the LongOS. The list of this programs is:</w:t>
+      </w:r>
+    </w:p>
+    <w:p>
+      <w:pPr>
+        <w:pStyle w:val="ListParagraph"/>
+        <w:numPr>
+          <w:ilvl w:val="0"/>
+          <w:numId w:val="2"/>
+        </w:numPr>
+      </w:pPr>
+      <w:hyperlink w:anchor="_6.1_Configuration_Manager" w:history="1">
+        <w:r>
+          <w:rPr>
+            <w:rStyle w:val="Hyperlink"/>
+          </w:rPr>
+          <w:t>Configuration manager</w:t>
+        </w:r>
+      </w:hyperlink>
+    </w:p>
+    <w:p>
+      <w:pPr>
+        <w:pStyle w:val="ListParagraph"/>
+        <w:numPr>
+          <w:ilvl w:val="0"/>
+          <w:numId w:val="2"/>
+        </w:numPr>
+      </w:pPr>
+      <w:hyperlink w:anchor="_6.2_Tasks_Manager" w:history="1">
+        <w:r>
+          <w:rPr>
+            <w:rStyle w:val="Hyperlink"/>
+          </w:rPr>
+          <w:t>Tasks m</w:t>
+        </w:r>
+        <w:r>
+          <w:rPr>
+            <w:rStyle w:val="Hyperlink"/>
+          </w:rPr>
+          <w:t>a</w:t>
+        </w:r>
+        <w:r>
+          <w:rPr>
+            <w:rStyle w:val="Hyperlink"/>
+          </w:rPr>
+          <w:t>nager</w:t>
+        </w:r>
+      </w:hyperlink>
+    </w:p>
+    <w:p>
+      <w:pPr>
+        <w:pStyle w:val="ListParagraph"/>
+        <w:numPr>
+          <w:ilvl w:val="0"/>
+          <w:numId w:val="2"/>
+        </w:numPr>
+      </w:pPr>
+      <w:hyperlink w:anchor="_6.3_Terminal" w:history="1">
+        <w:r>
+          <w:rPr>
+            <w:rStyle w:val="Hyperlink"/>
+          </w:rPr>
+          <w:t>Terminal</w:t>
+        </w:r>
+      </w:hyperlink>
+    </w:p>
+    <w:p>
+      <w:pPr>
+        <w:pStyle w:val="ListParagraph"/>
+        <w:numPr>
+          <w:ilvl w:val="0"/>
+          <w:numId w:val="2"/>
+        </w:numPr>
+      </w:pPr>
+      <w:hyperlink w:anchor="_6.4_System_Updater" w:history="1">
+        <w:r>
+          <w:rPr>
+            <w:rStyle w:val="Hyperlink"/>
+          </w:rPr>
+          <w:t>System updater</w:t>
+        </w:r>
+      </w:hyperlink>
+    </w:p>
+    <w:p>
+      <w:pPr>
+        <w:pStyle w:val="ListParagraph"/>
+        <w:numPr>
+          <w:ilvl w:val="0"/>
+          <w:numId w:val="2"/>
+        </w:numPr>
+      </w:pPr>
+      <w:hyperlink w:anchor="_6.5_About_System" w:history="1">
+        <w:r>
+          <w:rPr>
+            <w:rStyle w:val="Hyperlink"/>
+          </w:rPr>
+          <w:t>About system</w:t>
+        </w:r>
+      </w:hyperlink>
+    </w:p>
+    <w:p>
+      <w:r>
+        <w:t>This programs can help user with managing the system’s work.</w:t>
+      </w:r>
+    </w:p>
+    <w:p/>
+    <w:p>
+      <w:pPr>
+        <w:pStyle w:val="Heading2"/>
+      </w:pPr>
+      <w:bookmarkStart w:id="12" w:name="_6.1_Configuration_Manager"/>
+      <w:bookmarkStart w:id="13" w:name="_Toc370287924"/>
+      <w:bookmarkEnd w:id="12"/>
+      <w:r>
+        <w:t>6.1 Configuration Manager</w:t>
+      </w:r>
+      <w:bookmarkEnd w:id="13"/>
+    </w:p>
+    <w:p>
+      <w:r>
+        <w:t xml:space="preserve">Configuration manager is a program which allows user to edit the LongOS configuration from the inside. It contains of several parts. You can find more information about it in the </w:t>
+      </w:r>
+      <w:hyperlink w:anchor="_8_Customization" w:history="1">
+        <w:r>
+          <w:rPr>
+            <w:rStyle w:val="Hyperlink"/>
+          </w:rPr>
+          <w:t>section 8</w:t>
+        </w:r>
+      </w:hyperlink>
+      <w:r>
+        <w:t>.</w:t>
+      </w:r>
+    </w:p>
+    <w:p/>
+    <w:p>
+      <w:pPr>
+        <w:pStyle w:val="Heading2"/>
+      </w:pPr>
+      <w:bookmarkStart w:id="14" w:name="_6.2_Tasks_Manager"/>
+      <w:bookmarkStart w:id="15" w:name="_Toc370287925"/>
+      <w:bookmarkEnd w:id="14"/>
+      <w:r>
+        <w:t>6.2 Tasks Manager</w:t>
+      </w:r>
+      <w:bookmarkEnd w:id="15"/>
+    </w:p>
+    <w:p>
+      <w:pPr>
+        <w:rPr>
+          <w:rFonts w:cs="Times New Roman"/>
+          <w:szCs w:val="24"/>
+        </w:rPr>
+      </w:pPr>
+      <w:r>
+        <w:rPr>
+          <w:rFonts w:cs="Times New Roman"/>
+          <w:szCs w:val="24"/>
+        </w:rPr>
+        <w:t>Tasks Manager is the standard programs for managing your launched application and easy switching from one to another. It is also capable of “killing” an application if it’s required. See picture 6.2.1.</w:t>
+      </w:r>
+    </w:p>
+    <w:p>
+      <w:pPr>
+        <w:rPr>
+          <w:rFonts w:cs="Times New Roman"/>
+          <w:szCs w:val="24"/>
+        </w:rPr>
+      </w:pPr>
+    </w:p>
+    <w:p>
+      <w:pPr>
+        <w:jc w:val="center"/>
         <w:rPr>
           <w:rFonts w:cs="Times New Roman"/>
           <w:szCs w:val="24"/>
@@ -3140,13 +4070,12 @@
       <w:r>
         <w:rPr>
           <w:noProof/>
-          <w:lang w:val="ru-RU" w:eastAsia="ru-RU"/>
         </w:rPr>
         <w:drawing>
-          <wp:inline distT="0" distB="0" distL="0" distR="0" wp14:anchorId="327493B0" wp14:editId="3D52A26D">
-            <wp:extent cx="4581525" cy="2571750"/>
-            <wp:effectExtent l="0" t="0" r="9525" b="0"/>
-            <wp:docPr id="8" name="Picture 8"/>
+          <wp:inline distT="0" distB="0" distL="0" distR="0" wp14:anchorId="4ED8B569" wp14:editId="6AB45D46">
+            <wp:extent cx="4572000" cy="2562225"/>
+            <wp:effectExtent l="0" t="0" r="0" b="9525"/>
+            <wp:docPr id="14" name="Picture 14"/>
             <wp:cNvGraphicFramePr>
               <a:graphicFrameLocks xmlns:a="http://schemas.openxmlformats.org/drawingml/2006/main" noChangeAspect="1"/>
             </wp:cNvGraphicFramePr>
@@ -3166,7 +4095,7 @@
                   <pic:spPr>
                     <a:xfrm>
                       <a:off x="0" y="0"/>
-                      <a:ext cx="4581525" cy="2571750"/>
+                      <a:ext cx="4572000" cy="2562225"/>
                     </a:xfrm>
                     <a:prstGeom prst="rect">
                       <a:avLst/>
@@ -3181,405 +4110,178 @@
     </w:p>
     <w:p>
       <w:pPr>
-        <w:rPr>
-          <w:rFonts w:cs="Times New Roman"/>
-          <w:szCs w:val="24"/>
-        </w:rPr>
-      </w:pPr>
-      <w:r>
-        <w:rPr>
-          <w:rFonts w:cs="Times New Roman"/>
-          <w:szCs w:val="24"/>
-        </w:rPr>
-        <w:t>Picture 5.1 – Standard window</w:t>
-      </w:r>
-    </w:p>
-    <w:p>
-      <w:pPr>
-        <w:rPr>
-          <w:rFonts w:cs="Times New Roman"/>
-          <w:szCs w:val="24"/>
-        </w:rPr>
-      </w:pPr>
-    </w:p>
-    <w:p>
-      <w:pPr>
-        <w:rPr>
-          <w:rFonts w:cs="Times New Roman"/>
-          <w:szCs w:val="24"/>
-        </w:rPr>
-      </w:pPr>
-      <w:r>
-        <w:rPr>
-          <w:rFonts w:cs="Times New Roman"/>
-          <w:szCs w:val="24"/>
-        </w:rPr>
-        <w:t xml:space="preserve">The Maximize button doesn’t always present on the window. It may be missing if the window is not allowed to be maximized. You can configure this buttons to be displayed on the left side of the window. For more information about this see the </w:t>
-      </w:r>
-      <w:hyperlink w:anchor="_7_Customization" w:history="1">
+        <w:jc w:val="center"/>
+        <w:rPr>
+          <w:rFonts w:cs="Times New Roman"/>
+          <w:szCs w:val="24"/>
+        </w:rPr>
+      </w:pPr>
+      <w:r>
+        <w:rPr>
+          <w:rFonts w:cs="Times New Roman"/>
+          <w:szCs w:val="24"/>
+        </w:rPr>
+        <w:t>Picture 6.</w:t>
+      </w:r>
+      <w:r>
+        <w:rPr>
+          <w:rFonts w:cs="Times New Roman"/>
+          <w:szCs w:val="24"/>
+        </w:rPr>
+        <w:t>2</w:t>
+      </w:r>
+      <w:r>
+        <w:rPr>
+          <w:rFonts w:cs="Times New Roman"/>
+          <w:szCs w:val="24"/>
+        </w:rPr>
+        <w:t>.1 – Tasks Manager window</w:t>
+      </w:r>
+    </w:p>
+    <w:p>
+      <w:pPr>
+        <w:rPr>
+          <w:rFonts w:cs="Times New Roman"/>
+          <w:szCs w:val="24"/>
+        </w:rPr>
+      </w:pPr>
+    </w:p>
+    <w:p>
+      <w:pPr>
+        <w:pStyle w:val="Heading2"/>
+        <w:rPr>
+          <w:rFonts w:cs="Times New Roman"/>
+          <w:szCs w:val="24"/>
+        </w:rPr>
+      </w:pPr>
+      <w:bookmarkStart w:id="16" w:name="_6.5_Terminal"/>
+      <w:bookmarkStart w:id="17" w:name="_6.3_Terminal"/>
+      <w:bookmarkStart w:id="18" w:name="_Toc370287926"/>
+      <w:bookmarkEnd w:id="16"/>
+      <w:bookmarkEnd w:id="17"/>
+      <w:r>
+        <w:rPr>
+          <w:rFonts w:cs="Times New Roman"/>
+          <w:szCs w:val="24"/>
+        </w:rPr>
+        <w:lastRenderedPageBreak/>
+        <w:t>6.</w:t>
+      </w:r>
+      <w:r>
+        <w:rPr>
+          <w:rFonts w:cs="Times New Roman"/>
+          <w:szCs w:val="24"/>
+        </w:rPr>
+        <w:t>3</w:t>
+      </w:r>
+      <w:r>
+        <w:rPr>
+          <w:rFonts w:cs="Times New Roman"/>
+          <w:szCs w:val="24"/>
+        </w:rPr>
+        <w:t xml:space="preserve"> Terminal</w:t>
+      </w:r>
+      <w:bookmarkEnd w:id="18"/>
+    </w:p>
+    <w:p>
+      <w:pPr>
+        <w:rPr>
+          <w:rFonts w:cs="Times New Roman"/>
+          <w:szCs w:val="24"/>
+        </w:rPr>
+      </w:pPr>
+      <w:r>
+        <w:rPr>
+          <w:rFonts w:cs="Times New Roman"/>
+          <w:szCs w:val="24"/>
+        </w:rPr>
+        <w:t>The Terminal program provides you with emulation of the standard CraftOS terminal and gives the ability to launch old-style applications in windows. This also includes multitasking and background processing data while playing some games for example. See picture 6.</w:t>
+      </w:r>
+      <w:r>
+        <w:rPr>
+          <w:rFonts w:cs="Times New Roman"/>
+          <w:szCs w:val="24"/>
+        </w:rPr>
+        <w:t>3</w:t>
+      </w:r>
+      <w:r>
+        <w:rPr>
+          <w:rFonts w:cs="Times New Roman"/>
+          <w:szCs w:val="24"/>
+        </w:rPr>
+        <w:t>.1. You can launch Terminal in two ways:</w:t>
+      </w:r>
+    </w:p>
+    <w:p>
+      <w:pPr>
+        <w:pStyle w:val="ListParagraph"/>
+        <w:numPr>
+          <w:ilvl w:val="0"/>
+          <w:numId w:val="3"/>
+        </w:numPr>
+        <w:rPr>
+          <w:rFonts w:cs="Times New Roman"/>
+          <w:szCs w:val="24"/>
+        </w:rPr>
+      </w:pPr>
+      <w:r>
+        <w:rPr>
+          <w:rFonts w:cs="Times New Roman"/>
+          <w:szCs w:val="24"/>
+        </w:rPr>
+        <w:t>By launching “Terminal” program from the “System” menu.</w:t>
+      </w:r>
+    </w:p>
+    <w:p>
+      <w:pPr>
+        <w:pStyle w:val="ListParagraph"/>
+        <w:numPr>
+          <w:ilvl w:val="0"/>
+          <w:numId w:val="3"/>
+        </w:numPr>
+        <w:rPr>
+          <w:rFonts w:cs="Times New Roman"/>
+          <w:szCs w:val="24"/>
+        </w:rPr>
+      </w:pPr>
+      <w:r>
+        <w:rPr>
+          <w:rFonts w:cs="Times New Roman"/>
+          <w:szCs w:val="24"/>
+        </w:rPr>
+        <w:t xml:space="preserve">By selecting “Run in terminal” option in the </w:t>
+      </w:r>
+      <w:hyperlink w:anchor="_6.3_FileManager" w:history="1">
         <w:r>
           <w:rPr>
-            <w:rStyle w:val="aa"/>
-            <w:rFonts w:cs="Times New Roman"/>
-            <w:szCs w:val="24"/>
-          </w:rPr>
-          <w:t>section 7</w:t>
-        </w:r>
-      </w:hyperlink>
-      <w:r>
-        <w:rPr>
-          <w:rFonts w:cs="Times New Roman"/>
-          <w:szCs w:val="24"/>
-        </w:rPr>
-        <w:t>.</w:t>
-      </w:r>
-    </w:p>
-    <w:p>
-      <w:pPr>
-        <w:rPr>
-          <w:rFonts w:cs="Times New Roman"/>
-          <w:szCs w:val="24"/>
-        </w:rPr>
-      </w:pPr>
-      <w:r>
-        <w:rPr>
-          <w:rFonts w:cs="Times New Roman"/>
-          <w:szCs w:val="24"/>
-        </w:rPr>
-        <w:t>In the left bottom corner you can see the ‘#’ symbol. It shows that it is possible to resize the window by simple dragging this corner by your mouse while holding the left mouse button.</w:t>
-      </w:r>
-    </w:p>
-    <w:p>
-      <w:pPr>
-        <w:rPr>
-          <w:rFonts w:cs="Times New Roman"/>
-          <w:szCs w:val="24"/>
-        </w:rPr>
-      </w:pPr>
-      <w:r>
-        <w:rPr>
-          <w:rFonts w:cs="Times New Roman"/>
-          <w:szCs w:val="24"/>
-        </w:rPr>
-        <w:t>It is also possible to move windows. To do this you just need to drag the window on its top line by your mouse while holding the left mouse button.</w:t>
-      </w:r>
-    </w:p>
-    <w:p>
-      <w:pPr>
-        <w:rPr>
-          <w:rFonts w:cs="Times New Roman"/>
-          <w:szCs w:val="24"/>
-        </w:rPr>
-      </w:pPr>
-      <w:r>
-        <w:rPr>
-          <w:rFonts w:cs="Times New Roman"/>
-          <w:szCs w:val="24"/>
-        </w:rPr>
-        <w:t>There are several limitations of the window size and position. Also some windows cannot be moved or resized. This options are specified by programmers in their programs.</w:t>
-      </w:r>
-    </w:p>
-    <w:p>
-      <w:pPr>
-        <w:rPr>
-          <w:rFonts w:cs="Times New Roman"/>
-          <w:szCs w:val="24"/>
-        </w:rPr>
-      </w:pPr>
-      <w:r>
-        <w:rPr>
-          <w:rFonts w:cs="Times New Roman"/>
-          <w:szCs w:val="24"/>
-        </w:rPr>
-        <w:t xml:space="preserve">It is also possible to customize window’s colors in wide diapason. More information about this </w:t>
-      </w:r>
-      <w:r>
-        <w:rPr>
-          <w:rFonts w:cs="Times New Roman"/>
-          <w:szCs w:val="24"/>
-        </w:rPr>
-        <w:t xml:space="preserve">you can find in </w:t>
-      </w:r>
-      <w:r>
-        <w:rPr>
-          <w:rFonts w:cs="Times New Roman"/>
-          <w:szCs w:val="24"/>
-        </w:rPr>
-        <w:t xml:space="preserve">the </w:t>
-      </w:r>
-      <w:hyperlink w:anchor="_7_Customization" w:history="1">
-        <w:r>
-          <w:rPr>
-            <w:rStyle w:val="aa"/>
-            <w:rFonts w:cs="Times New Roman"/>
-            <w:szCs w:val="24"/>
-          </w:rPr>
-          <w:t>section 7</w:t>
-        </w:r>
-      </w:hyperlink>
-      <w:r>
-        <w:rPr>
-          <w:rFonts w:cs="Times New Roman"/>
-          <w:szCs w:val="24"/>
-        </w:rPr>
-        <w:t>.</w:t>
-      </w:r>
-    </w:p>
-    <w:p>
-      <w:pPr>
-        <w:rPr>
-          <w:rFonts w:cs="Times New Roman"/>
-          <w:szCs w:val="24"/>
-        </w:rPr>
-      </w:pPr>
-      <w:r>
-        <w:rPr>
-          <w:rFonts w:cs="Times New Roman"/>
-          <w:szCs w:val="24"/>
-        </w:rPr>
-        <w:br w:type="page"/>
-      </w:r>
-    </w:p>
-    <w:p>
-      <w:pPr>
-        <w:pStyle w:val="1"/>
-        <w:rPr>
-          <w:rFonts w:cs="Times New Roman"/>
-          <w:b w:val="0"/>
-          <w:szCs w:val="28"/>
-        </w:rPr>
-      </w:pPr>
-      <w:bookmarkStart w:id="9" w:name="_6_Standard_Applications"/>
-      <w:bookmarkStart w:id="10" w:name="_Toc365907282"/>
-      <w:bookmarkEnd w:id="9"/>
-      <w:r>
-        <w:rPr>
-          <w:rFonts w:cs="Times New Roman"/>
-          <w:szCs w:val="28"/>
-        </w:rPr>
-        <w:lastRenderedPageBreak/>
-        <w:t xml:space="preserve">6 Standard </w:t>
-      </w:r>
-      <w:r>
-        <w:rPr>
-          <w:rFonts w:cs="Times New Roman"/>
-          <w:szCs w:val="28"/>
-        </w:rPr>
-        <w:t>A</w:t>
-      </w:r>
-      <w:r>
-        <w:rPr>
-          <w:rFonts w:cs="Times New Roman"/>
-          <w:szCs w:val="28"/>
-        </w:rPr>
-        <w:t>pplications</w:t>
-      </w:r>
-      <w:bookmarkEnd w:id="10"/>
-    </w:p>
-    <w:p>
-      <w:pPr>
-        <w:rPr>
-          <w:rFonts w:cs="Times New Roman"/>
-          <w:szCs w:val="24"/>
-        </w:rPr>
-      </w:pPr>
-      <w:r>
-        <w:rPr>
-          <w:rFonts w:cs="Times New Roman"/>
-          <w:szCs w:val="24"/>
-        </w:rPr>
-        <w:t xml:space="preserve">In the LongOS there are several standard applications available for </w:t>
-      </w:r>
-      <w:proofErr w:type="gramStart"/>
-      <w:r>
-        <w:rPr>
-          <w:rFonts w:cs="Times New Roman"/>
-          <w:szCs w:val="24"/>
-        </w:rPr>
-        <w:t>users</w:t>
-      </w:r>
-      <w:proofErr w:type="gramEnd"/>
-      <w:r>
-        <w:rPr>
-          <w:rFonts w:cs="Times New Roman"/>
-          <w:szCs w:val="24"/>
-        </w:rPr>
-        <w:t xml:space="preserve"> right after the installation. The list of this programs is:</w:t>
-      </w:r>
-    </w:p>
-    <w:p>
-      <w:pPr>
-        <w:pStyle w:val="a9"/>
-        <w:numPr>
-          <w:ilvl w:val="0"/>
-          <w:numId w:val="2"/>
-        </w:numPr>
-        <w:rPr>
-          <w:rFonts w:cs="Times New Roman"/>
-          <w:szCs w:val="24"/>
-        </w:rPr>
-      </w:pPr>
-      <w:hyperlink w:anchor="_6.1_Calculator" w:history="1">
-        <w:r>
-          <w:rPr>
-            <w:rStyle w:val="aa"/>
-            <w:rFonts w:cs="Times New Roman"/>
-            <w:szCs w:val="24"/>
-          </w:rPr>
-          <w:t>Calculator</w:t>
-        </w:r>
-      </w:hyperlink>
-    </w:p>
-    <w:p>
-      <w:pPr>
-        <w:pStyle w:val="a9"/>
-        <w:numPr>
-          <w:ilvl w:val="0"/>
-          <w:numId w:val="2"/>
-        </w:numPr>
-        <w:rPr>
-          <w:rFonts w:cs="Times New Roman"/>
-          <w:szCs w:val="24"/>
-        </w:rPr>
-      </w:pPr>
-      <w:hyperlink w:anchor="_6.2_BiriPaint" w:history="1">
-        <w:r>
-          <w:rPr>
-            <w:rStyle w:val="aa"/>
-            <w:rFonts w:cs="Times New Roman"/>
-            <w:szCs w:val="24"/>
-          </w:rPr>
-          <w:t>BiriPaint</w:t>
-        </w:r>
-      </w:hyperlink>
-    </w:p>
-    <w:p>
-      <w:pPr>
-        <w:pStyle w:val="a9"/>
-        <w:numPr>
-          <w:ilvl w:val="0"/>
-          <w:numId w:val="2"/>
-        </w:numPr>
-        <w:rPr>
-          <w:rFonts w:cs="Times New Roman"/>
-          <w:szCs w:val="24"/>
-        </w:rPr>
-      </w:pPr>
-      <w:hyperlink w:anchor="_6.3_FileManager" w:history="1">
-        <w:proofErr w:type="spellStart"/>
-        <w:r>
-          <w:rPr>
-            <w:rStyle w:val="aa"/>
+            <w:rStyle w:val="Hyperlink"/>
             <w:rFonts w:cs="Times New Roman"/>
             <w:szCs w:val="24"/>
           </w:rPr>
           <w:t>FileManager</w:t>
         </w:r>
-        <w:proofErr w:type="spellEnd"/>
       </w:hyperlink>
-    </w:p>
-    <w:p>
-      <w:pPr>
-        <w:pStyle w:val="a9"/>
-        <w:numPr>
-          <w:ilvl w:val="0"/>
-          <w:numId w:val="2"/>
-        </w:numPr>
-        <w:rPr>
-          <w:rFonts w:cs="Times New Roman"/>
-          <w:szCs w:val="24"/>
-        </w:rPr>
-      </w:pPr>
-      <w:hyperlink w:anchor="_6.4_Tasks_Manager" w:history="1">
-        <w:r>
-          <w:rPr>
-            <w:rStyle w:val="aa"/>
-            <w:rFonts w:cs="Times New Roman"/>
-            <w:szCs w:val="24"/>
-          </w:rPr>
-          <w:t>Tasks Manager</w:t>
-        </w:r>
-      </w:hyperlink>
-    </w:p>
-    <w:p>
-      <w:pPr>
-        <w:pStyle w:val="a9"/>
-        <w:numPr>
-          <w:ilvl w:val="0"/>
-          <w:numId w:val="2"/>
-        </w:numPr>
-        <w:rPr>
-          <w:rFonts w:cs="Times New Roman"/>
-          <w:szCs w:val="24"/>
-        </w:rPr>
-      </w:pPr>
-      <w:hyperlink w:anchor="_6.5_Terminal" w:history="1">
-        <w:r>
-          <w:rPr>
-            <w:rStyle w:val="aa"/>
-            <w:rFonts w:cs="Times New Roman"/>
-            <w:szCs w:val="24"/>
-          </w:rPr>
-          <w:t>Terminal</w:t>
-        </w:r>
-      </w:hyperlink>
-    </w:p>
-    <w:p>
-      <w:pPr>
-        <w:rPr>
-          <w:rFonts w:cs="Times New Roman"/>
-          <w:szCs w:val="24"/>
-        </w:rPr>
-      </w:pPr>
-      <w:r>
-        <w:rPr>
-          <w:rFonts w:cs="Times New Roman"/>
-          <w:szCs w:val="24"/>
-        </w:rPr>
-        <w:t>This programs can help user to work with his/her files, pictures and programs.</w:t>
-      </w:r>
-    </w:p>
-    <w:p>
-      <w:pPr>
-        <w:rPr>
-          <w:rFonts w:cs="Times New Roman"/>
-          <w:szCs w:val="24"/>
-        </w:rPr>
-      </w:pPr>
-    </w:p>
-    <w:p>
-      <w:pPr>
-        <w:pStyle w:val="2"/>
-        <w:rPr>
-          <w:rFonts w:cs="Times New Roman"/>
-          <w:szCs w:val="24"/>
-        </w:rPr>
-      </w:pPr>
-      <w:bookmarkStart w:id="11" w:name="_6.1_Calculator"/>
-      <w:bookmarkStart w:id="12" w:name="_Toc365907283"/>
-      <w:bookmarkEnd w:id="11"/>
-      <w:r>
-        <w:rPr>
-          <w:rFonts w:cs="Times New Roman"/>
-          <w:szCs w:val="24"/>
-        </w:rPr>
-        <w:t>6.1 Calculator</w:t>
-      </w:r>
-      <w:bookmarkEnd w:id="12"/>
-    </w:p>
-    <w:p>
-      <w:pPr>
-        <w:rPr>
-          <w:rFonts w:cs="Times New Roman"/>
-          <w:szCs w:val="24"/>
-        </w:rPr>
-      </w:pPr>
-      <w:r>
-        <w:rPr>
-          <w:rFonts w:cs="Times New Roman"/>
-          <w:szCs w:val="24"/>
-        </w:rPr>
-        <w:t>Calculator is the standard calculating program. It is only capable of simple calculations. See picture 6.1.1.</w:t>
+      <w:r>
+        <w:rPr>
+          <w:rFonts w:cs="Times New Roman"/>
+          <w:szCs w:val="24"/>
+        </w:rPr>
+        <w:t>.</w:t>
+      </w:r>
+    </w:p>
+    <w:p>
+      <w:pPr>
+        <w:rPr>
+          <w:rFonts w:cs="Times New Roman"/>
+          <w:szCs w:val="24"/>
+        </w:rPr>
+      </w:pPr>
+      <w:r>
+        <w:rPr>
+          <w:rFonts w:cs="Times New Roman"/>
+          <w:szCs w:val="24"/>
+        </w:rPr>
+        <w:t>If the application was called by the second way it will close after the program ands.</w:t>
       </w:r>
     </w:p>
     <w:p>
@@ -3601,13 +4303,12 @@
       <w:r>
         <w:rPr>
           <w:noProof/>
-          <w:lang w:val="ru-RU" w:eastAsia="ru-RU"/>
         </w:rPr>
         <w:drawing>
-          <wp:inline distT="0" distB="0" distL="0" distR="0" wp14:anchorId="0E5AF38E" wp14:editId="3811E1A7">
-            <wp:extent cx="2838450" cy="2047875"/>
+          <wp:inline distT="0" distB="0" distL="0" distR="0" wp14:anchorId="246B485B" wp14:editId="42C3A38D">
+            <wp:extent cx="4572000" cy="2238375"/>
             <wp:effectExtent l="0" t="0" r="0" b="9525"/>
-            <wp:docPr id="3" name="Рисунок 3"/>
+            <wp:docPr id="15" name="Picture 15"/>
             <wp:cNvGraphicFramePr>
               <a:graphicFrameLocks xmlns:a="http://schemas.openxmlformats.org/drawingml/2006/main" noChangeAspect="1"/>
             </wp:cNvGraphicFramePr>
@@ -3615,7 +4316,7 @@
               <a:graphicData uri="http://schemas.openxmlformats.org/drawingml/2006/picture">
                 <pic:pic xmlns:pic="http://schemas.openxmlformats.org/drawingml/2006/picture">
                   <pic:nvPicPr>
-                    <pic:cNvPr id="0" name=""/>
+                    <pic:cNvPr id="1" name=""/>
                     <pic:cNvPicPr/>
                   </pic:nvPicPr>
                   <pic:blipFill>
@@ -3627,7 +4328,7 @@
                   <pic:spPr>
                     <a:xfrm>
                       <a:off x="0" y="0"/>
-                      <a:ext cx="2838450" cy="2047875"/>
+                      <a:ext cx="4572000" cy="2238375"/>
                     </a:xfrm>
                     <a:prstGeom prst="rect">
                       <a:avLst/>
@@ -3653,79 +4354,62 @@
           <w:rFonts w:cs="Times New Roman"/>
           <w:szCs w:val="24"/>
         </w:rPr>
-        <w:t>Picture 6.1.1 – The Calculator window</w:t>
-      </w:r>
-    </w:p>
-    <w:p>
-      <w:pPr>
-        <w:rPr>
-          <w:rFonts w:cs="Times New Roman"/>
-          <w:szCs w:val="24"/>
-        </w:rPr>
-      </w:pPr>
-    </w:p>
-    <w:p>
-      <w:pPr>
-        <w:pStyle w:val="2"/>
-        <w:rPr>
-          <w:rFonts w:cs="Times New Roman"/>
-          <w:szCs w:val="24"/>
-        </w:rPr>
-      </w:pPr>
-      <w:bookmarkStart w:id="13" w:name="_6.2_BiriPaint"/>
-      <w:bookmarkStart w:id="14" w:name="_Toc365907284"/>
-      <w:bookmarkEnd w:id="13"/>
-      <w:r>
-        <w:rPr>
-          <w:rFonts w:cs="Times New Roman"/>
-          <w:szCs w:val="24"/>
-        </w:rPr>
-        <w:t>6.2 BiriPaint</w:t>
-      </w:r>
-      <w:bookmarkEnd w:id="14"/>
-    </w:p>
-    <w:p>
-      <w:pPr>
-        <w:rPr>
-          <w:rFonts w:cs="Times New Roman"/>
-          <w:szCs w:val="24"/>
-        </w:rPr>
-      </w:pPr>
-      <w:r>
-        <w:rPr>
-          <w:rFonts w:cs="Times New Roman"/>
-          <w:szCs w:val="24"/>
-        </w:rPr>
-        <w:t>BiriPaint is an advanced program for painting. With it you can create images for using them as a wallpaper or in your programs. You can use a lot of tools to create interesting pictures even quicker than earlier. It is also possible to specify image size if you are going to use this images with computers with higher resolution. See pictures 6.2.1 and 6.2.2.</w:t>
-      </w:r>
-    </w:p>
-    <w:p>
-      <w:pPr>
-        <w:rPr>
-          <w:rFonts w:cs="Times New Roman"/>
-          <w:szCs w:val="24"/>
-        </w:rPr>
-      </w:pPr>
-    </w:p>
+        <w:t>Picture 6.</w:t>
+      </w:r>
+      <w:r>
+        <w:rPr>
+          <w:rFonts w:cs="Times New Roman"/>
+          <w:szCs w:val="24"/>
+        </w:rPr>
+        <w:t>3</w:t>
+      </w:r>
+      <w:r>
+        <w:rPr>
+          <w:rFonts w:cs="Times New Roman"/>
+          <w:szCs w:val="24"/>
+        </w:rPr>
+        <w:t>.1 – Terminal window</w:t>
+      </w:r>
+    </w:p>
+    <w:p>
+      <w:pPr>
+        <w:rPr>
+          <w:rFonts w:cs="Times New Roman"/>
+          <w:szCs w:val="24"/>
+        </w:rPr>
+      </w:pPr>
+    </w:p>
+    <w:p>
+      <w:pPr>
+        <w:pStyle w:val="Heading2"/>
+      </w:pPr>
+      <w:bookmarkStart w:id="19" w:name="_6.4_System_Updater"/>
+      <w:bookmarkStart w:id="20" w:name="_Toc370287927"/>
+      <w:bookmarkEnd w:id="19"/>
+      <w:r>
+        <w:t>6.4 System Updater</w:t>
+      </w:r>
+      <w:bookmarkEnd w:id="20"/>
+    </w:p>
+    <w:p>
+      <w:r>
+        <w:t>System Updater is a special program which allows you to update your system to the latest version from the inside. This program requires http API to be enabled. It also requires an internet connection to check for updates and download the latest version. See picture 6.4.1.</w:t>
+      </w:r>
+    </w:p>
+    <w:p/>
     <w:p>
       <w:pPr>
         <w:jc w:val="center"/>
-        <w:rPr>
-          <w:rFonts w:cs="Times New Roman"/>
-          <w:szCs w:val="24"/>
-        </w:rPr>
       </w:pPr>
       <w:r>
         <w:rPr>
           <w:noProof/>
-          <w:lang w:val="ru-RU" w:eastAsia="ru-RU"/>
-        </w:rPr>
-        <w:lastRenderedPageBreak/>
+        </w:rPr>
         <w:drawing>
-          <wp:inline distT="0" distB="0" distL="0" distR="0" wp14:anchorId="5BFDF140" wp14:editId="381CF8FF">
-            <wp:extent cx="4743450" cy="2914650"/>
-            <wp:effectExtent l="0" t="0" r="0" b="0"/>
-            <wp:docPr id="10" name="Picture 10"/>
+          <wp:inline distT="0" distB="0" distL="0" distR="0" wp14:anchorId="66661F8D" wp14:editId="76D5616D">
+            <wp:extent cx="2971800" cy="1381125"/>
+            <wp:effectExtent l="0" t="0" r="0" b="9525"/>
+            <wp:docPr id="17" name="Picture 17"/>
             <wp:cNvGraphicFramePr>
               <a:graphicFrameLocks xmlns:a="http://schemas.openxmlformats.org/drawingml/2006/main" noChangeAspect="1"/>
             </wp:cNvGraphicFramePr>
@@ -3745,7 +4429,7 @@
                   <pic:spPr>
                     <a:xfrm>
                       <a:off x="0" y="0"/>
-                      <a:ext cx="4743450" cy="2914650"/>
+                      <a:ext cx="2971800" cy="1381125"/>
                     </a:xfrm>
                     <a:prstGeom prst="rect">
                       <a:avLst/>
@@ -3761,45 +4445,95 @@
     <w:p>
       <w:pPr>
         <w:jc w:val="center"/>
-        <w:rPr>
-          <w:rFonts w:cs="Times New Roman"/>
-          <w:szCs w:val="24"/>
-        </w:rPr>
-      </w:pPr>
-      <w:r>
-        <w:rPr>
-          <w:rFonts w:cs="Times New Roman"/>
-          <w:szCs w:val="24"/>
-        </w:rPr>
-        <w:t>Picture 6.2.1 – BiriPaint main window</w:t>
-      </w:r>
-    </w:p>
-    <w:p>
-      <w:pPr>
-        <w:rPr>
-          <w:rFonts w:cs="Times New Roman"/>
-          <w:szCs w:val="24"/>
-        </w:rPr>
-      </w:pPr>
-    </w:p>
+      </w:pPr>
+      <w:r>
+        <w:t>Picture 6.4.1 – System Updater window</w:t>
+      </w:r>
+    </w:p>
+    <w:p>
+      <w:pPr>
+        <w:pStyle w:val="Heading2"/>
+      </w:pPr>
+      <w:bookmarkStart w:id="21" w:name="_6.5_About_System"/>
+      <w:bookmarkStart w:id="22" w:name="_Toc370287928"/>
+      <w:bookmarkEnd w:id="21"/>
+      <w:r>
+        <w:lastRenderedPageBreak/>
+        <w:t>6.5 About System</w:t>
+      </w:r>
+      <w:bookmarkEnd w:id="22"/>
+    </w:p>
+    <w:p>
+      <w:r>
+        <w:t>About System application displays some useful information such as:</w:t>
+      </w:r>
+    </w:p>
+    <w:p>
+      <w:pPr>
+        <w:pStyle w:val="ListParagraph"/>
+        <w:numPr>
+          <w:ilvl w:val="0"/>
+          <w:numId w:val="5"/>
+        </w:numPr>
+      </w:pPr>
+      <w:r>
+        <w:t>Your current LongOS version</w:t>
+      </w:r>
+    </w:p>
+    <w:p>
+      <w:pPr>
+        <w:pStyle w:val="ListParagraph"/>
+        <w:numPr>
+          <w:ilvl w:val="0"/>
+          <w:numId w:val="5"/>
+        </w:numPr>
+      </w:pPr>
+      <w:r>
+        <w:t>Computer id</w:t>
+      </w:r>
+    </w:p>
+    <w:p>
+      <w:pPr>
+        <w:pStyle w:val="ListParagraph"/>
+        <w:numPr>
+          <w:ilvl w:val="0"/>
+          <w:numId w:val="5"/>
+        </w:numPr>
+      </w:pPr>
+      <w:r>
+        <w:t>Computer label</w:t>
+      </w:r>
+    </w:p>
+    <w:p>
+      <w:r>
+        <w:t xml:space="preserve">From this application you can also start the </w:t>
+      </w:r>
+      <w:hyperlink w:anchor="_6.4_System_Updater" w:history="1">
+        <w:r>
+          <w:rPr>
+            <w:rStyle w:val="Hyperlink"/>
+          </w:rPr>
+          <w:t>System Updater</w:t>
+        </w:r>
+      </w:hyperlink>
+      <w:r>
+        <w:t>. See picture 6.5.1.</w:t>
+      </w:r>
+    </w:p>
+    <w:p/>
     <w:p>
       <w:pPr>
         <w:jc w:val="center"/>
-        <w:rPr>
-          <w:rFonts w:cs="Times New Roman"/>
-          <w:szCs w:val="24"/>
-        </w:rPr>
       </w:pPr>
       <w:r>
         <w:rPr>
           <w:noProof/>
-          <w:lang w:val="ru-RU" w:eastAsia="ru-RU"/>
         </w:rPr>
         <w:drawing>
-          <wp:inline distT="0" distB="0" distL="0" distR="0" wp14:anchorId="4A8912D2" wp14:editId="07A3E75F">
-            <wp:extent cx="5943600" cy="3143250"/>
-            <wp:effectExtent l="0" t="0" r="0" b="0"/>
-            <wp:docPr id="11" name="Picture 11"/>
+          <wp:inline distT="0" distB="0" distL="0" distR="0" wp14:anchorId="73078071" wp14:editId="01D753FC">
+            <wp:extent cx="3876675" cy="2571750"/>
+            <wp:effectExtent l="0" t="0" r="9525" b="0"/>
+            <wp:docPr id="18" name="Picture 18"/>
             <wp:cNvGraphicFramePr>
               <a:graphicFrameLocks xmlns:a="http://schemas.openxmlformats.org/drawingml/2006/main" noChangeAspect="1"/>
             </wp:cNvGraphicFramePr>
@@ -3819,7 +4553,7 @@
                   <pic:spPr>
                     <a:xfrm>
                       <a:off x="0" y="0"/>
-                      <a:ext cx="5943600" cy="3143250"/>
+                      <a:ext cx="3876675" cy="2571750"/>
                     </a:xfrm>
                     <a:prstGeom prst="rect">
                       <a:avLst/>
@@ -3835,230 +4569,272 @@
     <w:p>
       <w:pPr>
         <w:jc w:val="center"/>
-        <w:rPr>
-          <w:rFonts w:cs="Times New Roman"/>
-          <w:szCs w:val="24"/>
-        </w:rPr>
-      </w:pPr>
-      <w:r>
-        <w:rPr>
-          <w:rFonts w:cs="Times New Roman"/>
-          <w:szCs w:val="24"/>
-        </w:rPr>
-        <w:t>Picture 6.2.2 – BiriPaint tools</w:t>
-      </w:r>
-    </w:p>
-    <w:p>
-      <w:pPr>
-        <w:rPr>
-          <w:rFonts w:cs="Times New Roman"/>
-          <w:szCs w:val="24"/>
-        </w:rPr>
-      </w:pPr>
-    </w:p>
-    <w:p>
-      <w:pPr>
-        <w:rPr>
-          <w:rFonts w:cs="Times New Roman"/>
-          <w:szCs w:val="24"/>
-        </w:rPr>
-      </w:pPr>
-    </w:p>
-    <w:p>
-      <w:pPr>
-        <w:rPr>
-          <w:rFonts w:cs="Times New Roman"/>
-          <w:szCs w:val="24"/>
-        </w:rPr>
-      </w:pPr>
-    </w:p>
-    <w:p>
-      <w:pPr>
-        <w:rPr>
-          <w:rFonts w:cs="Times New Roman"/>
-          <w:szCs w:val="24"/>
-        </w:rPr>
-      </w:pPr>
-    </w:p>
-    <w:p>
-      <w:pPr>
-        <w:pStyle w:val="2"/>
-        <w:rPr>
-          <w:rFonts w:cs="Times New Roman"/>
-          <w:szCs w:val="24"/>
-        </w:rPr>
-      </w:pPr>
-      <w:bookmarkStart w:id="15" w:name="_6.3_FileManager"/>
-      <w:bookmarkStart w:id="16" w:name="_Toc365907285"/>
-      <w:bookmarkEnd w:id="15"/>
-      <w:r>
-        <w:rPr>
-          <w:rFonts w:cs="Times New Roman"/>
-          <w:szCs w:val="24"/>
+      </w:pPr>
+      <w:r>
+        <w:t>Picture 6.5.1 – About System window</w:t>
+      </w:r>
+    </w:p>
+    <w:p>
+      <w:pPr>
+        <w:spacing w:after="160" w:line="259" w:lineRule="auto"/>
+        <w:jc w:val="left"/>
+      </w:pPr>
+      <w:r>
+        <w:br w:type="page"/>
+      </w:r>
+    </w:p>
+    <w:p>
+      <w:pPr>
+        <w:pStyle w:val="Heading1"/>
+        <w:rPr>
+          <w:rFonts w:cs="Times New Roman"/>
+          <w:b w:val="0"/>
+          <w:szCs w:val="28"/>
+        </w:rPr>
+      </w:pPr>
+      <w:bookmarkStart w:id="23" w:name="_7_Standard_Applications"/>
+      <w:bookmarkStart w:id="24" w:name="_Toc370287929"/>
+      <w:bookmarkEnd w:id="23"/>
+      <w:r>
+        <w:rPr>
+          <w:rFonts w:cs="Times New Roman"/>
+          <w:szCs w:val="28"/>
         </w:rPr>
         <w:lastRenderedPageBreak/>
-        <w:t xml:space="preserve">6.3 </w:t>
-      </w:r>
-      <w:proofErr w:type="spellStart"/>
-      <w:r>
-        <w:rPr>
-          <w:rFonts w:cs="Times New Roman"/>
-          <w:szCs w:val="24"/>
-        </w:rPr>
-        <w:t>FileManager</w:t>
-      </w:r>
-      <w:bookmarkEnd w:id="16"/>
-      <w:proofErr w:type="spellEnd"/>
-    </w:p>
-    <w:p>
-      <w:pPr>
-        <w:rPr>
-          <w:rFonts w:cs="Times New Roman"/>
-          <w:szCs w:val="24"/>
-        </w:rPr>
-      </w:pPr>
-      <w:proofErr w:type="spellStart"/>
-      <w:r>
-        <w:rPr>
-          <w:rFonts w:cs="Times New Roman"/>
-          <w:szCs w:val="24"/>
-        </w:rPr>
-        <w:t>FileManager</w:t>
-      </w:r>
-      <w:proofErr w:type="spellEnd"/>
-      <w:r>
-        <w:rPr>
-          <w:rFonts w:cs="Times New Roman"/>
-          <w:szCs w:val="24"/>
-        </w:rPr>
-        <w:t xml:space="preserve"> is an advanced program for working with your files. You can do everything you could do in CraftOS and even more. It is possible to inspect, create, remove, cut and copy your files and folders. See picture 6.3.1.</w:t>
-      </w:r>
-    </w:p>
-    <w:p>
-      <w:pPr>
-        <w:rPr>
-          <w:rFonts w:cs="Times New Roman"/>
-          <w:szCs w:val="24"/>
-        </w:rPr>
-      </w:pPr>
-      <w:proofErr w:type="spellStart"/>
-      <w:r>
-        <w:rPr>
-          <w:rFonts w:cs="Times New Roman"/>
-          <w:szCs w:val="24"/>
-        </w:rPr>
-        <w:t>FileManager</w:t>
-      </w:r>
-      <w:proofErr w:type="spellEnd"/>
-      <w:r>
-        <w:rPr>
-          <w:rFonts w:cs="Times New Roman"/>
-          <w:szCs w:val="24"/>
-        </w:rPr>
-        <w:t xml:space="preserve"> is also capable of interacting with some standard programs. If you will double-click some “.exec” files (executable), the application will be launched. And if you will double-click the “.image” file (created by BiriPaint) the </w:t>
-      </w:r>
+        <w:t>7</w:t>
+      </w:r>
+      <w:r>
+        <w:rPr>
+          <w:rFonts w:cs="Times New Roman"/>
+          <w:szCs w:val="28"/>
+        </w:rPr>
+        <w:t xml:space="preserve"> Standard </w:t>
+      </w:r>
+      <w:r>
+        <w:rPr>
+          <w:rFonts w:cs="Times New Roman"/>
+          <w:szCs w:val="28"/>
+        </w:rPr>
+        <w:t>A</w:t>
+      </w:r>
+      <w:r>
+        <w:rPr>
+          <w:rFonts w:cs="Times New Roman"/>
+          <w:szCs w:val="28"/>
+        </w:rPr>
+        <w:t>pplications</w:t>
+      </w:r>
+      <w:bookmarkEnd w:id="24"/>
+    </w:p>
+    <w:p>
+      <w:pPr>
+        <w:rPr>
+          <w:rFonts w:cs="Times New Roman"/>
+          <w:szCs w:val="24"/>
+        </w:rPr>
+      </w:pPr>
+      <w:r>
+        <w:rPr>
+          <w:rFonts w:cs="Times New Roman"/>
+          <w:szCs w:val="24"/>
+        </w:rPr>
+        <w:t>In the LongOS there are several standard applications available for users right after the installation. The list of this programs is:</w:t>
+      </w:r>
+    </w:p>
+    <w:p>
+      <w:pPr>
+        <w:pStyle w:val="ListParagraph"/>
+        <w:numPr>
+          <w:ilvl w:val="0"/>
+          <w:numId w:val="2"/>
+        </w:numPr>
+        <w:rPr>
+          <w:rFonts w:cs="Times New Roman"/>
+          <w:szCs w:val="24"/>
+        </w:rPr>
+      </w:pPr>
+      <w:hyperlink w:anchor="_6.1_Calculator" w:history="1">
+        <w:r>
+          <w:rPr>
+            <w:rStyle w:val="Hyperlink"/>
+            <w:rFonts w:cs="Times New Roman"/>
+            <w:szCs w:val="24"/>
+          </w:rPr>
+          <w:t>Calc</w:t>
+        </w:r>
+        <w:r>
+          <w:rPr>
+            <w:rStyle w:val="Hyperlink"/>
+            <w:rFonts w:cs="Times New Roman"/>
+            <w:szCs w:val="24"/>
+          </w:rPr>
+          <w:t>u</w:t>
+        </w:r>
+        <w:r>
+          <w:rPr>
+            <w:rStyle w:val="Hyperlink"/>
+            <w:rFonts w:cs="Times New Roman"/>
+            <w:szCs w:val="24"/>
+          </w:rPr>
+          <w:t>lator</w:t>
+        </w:r>
+      </w:hyperlink>
+    </w:p>
+    <w:p>
+      <w:pPr>
+        <w:pStyle w:val="ListParagraph"/>
+        <w:numPr>
+          <w:ilvl w:val="0"/>
+          <w:numId w:val="2"/>
+        </w:numPr>
+        <w:rPr>
+          <w:rFonts w:cs="Times New Roman"/>
+          <w:szCs w:val="24"/>
+        </w:rPr>
+      </w:pPr>
       <w:hyperlink w:anchor="_6.2_BiriPaint" w:history="1">
         <w:r>
           <w:rPr>
-            <w:rStyle w:val="aa"/>
+            <w:rStyle w:val="Hyperlink"/>
             <w:rFonts w:cs="Times New Roman"/>
             <w:szCs w:val="24"/>
           </w:rPr>
-          <w:t>BiriPaint</w:t>
+          <w:t>Bi</w:t>
         </w:r>
-      </w:hyperlink>
-      <w:r>
-        <w:rPr>
-          <w:rFonts w:cs="Times New Roman"/>
-          <w:szCs w:val="24"/>
-        </w:rPr>
-        <w:t xml:space="preserve"> with this image loaded will be opened.</w:t>
-      </w:r>
-    </w:p>
-    <w:p>
-      <w:pPr>
-        <w:rPr>
-          <w:rFonts w:cs="Times New Roman"/>
-          <w:szCs w:val="24"/>
-        </w:rPr>
-      </w:pPr>
-      <w:r>
-        <w:rPr>
-          <w:rFonts w:cs="Times New Roman"/>
-          <w:szCs w:val="24"/>
-        </w:rPr>
-        <w:t xml:space="preserve">You can also launch your old terminal programs from here using the “Run in terminal” option from the popup menu. This action will launch the terminal emulator program (see </w:t>
-      </w:r>
-      <w:hyperlink w:anchor="_6.5_Terminal" w:history="1">
         <w:r>
           <w:rPr>
-            <w:rStyle w:val="aa"/>
+            <w:rStyle w:val="Hyperlink"/>
             <w:rFonts w:cs="Times New Roman"/>
             <w:szCs w:val="24"/>
           </w:rPr>
-          <w:t>section 6.</w:t>
+          <w:t>r</w:t>
         </w:r>
         <w:r>
           <w:rPr>
-            <w:rStyle w:val="aa"/>
+            <w:rStyle w:val="Hyperlink"/>
             <w:rFonts w:cs="Times New Roman"/>
             <w:szCs w:val="24"/>
           </w:rPr>
-          <w:t>5</w:t>
+          <w:t>iPaint</w:t>
         </w:r>
       </w:hyperlink>
-      <w:r>
-        <w:rPr>
-          <w:rFonts w:cs="Times New Roman"/>
-          <w:szCs w:val="24"/>
-        </w:rPr>
-        <w:t>) with your selected program file.</w:t>
-      </w:r>
-      <w:r>
-        <w:rPr>
-          <w:rFonts w:cs="Times New Roman"/>
-          <w:szCs w:val="24"/>
-        </w:rPr>
-        <w:t xml:space="preserve"> You can also double-click file with “.</w:t>
-      </w:r>
-      <w:proofErr w:type="spellStart"/>
-      <w:r>
-        <w:rPr>
-          <w:rFonts w:cs="Times New Roman"/>
-          <w:szCs w:val="24"/>
-        </w:rPr>
-        <w:t>lua</w:t>
-      </w:r>
-      <w:proofErr w:type="spellEnd"/>
-      <w:r>
-        <w:rPr>
-          <w:rFonts w:cs="Times New Roman"/>
-          <w:szCs w:val="24"/>
-        </w:rPr>
-        <w:t xml:space="preserve">” extension to launch it in the terminal emulator. From </w:t>
-      </w:r>
-      <w:proofErr w:type="spellStart"/>
-      <w:r>
-        <w:rPr>
-          <w:rFonts w:cs="Times New Roman"/>
-          <w:szCs w:val="24"/>
-        </w:rPr>
-        <w:t>LongOS</w:t>
-      </w:r>
-      <w:proofErr w:type="spellEnd"/>
-      <w:r>
-        <w:rPr>
-          <w:rFonts w:cs="Times New Roman"/>
-          <w:szCs w:val="24"/>
-        </w:rPr>
-        <w:t xml:space="preserve"> v1.1 you can also launch editing program for selected file using the popup menu.</w:t>
-      </w:r>
-      <w:r>
-        <w:rPr>
-          <w:rFonts w:cs="Times New Roman"/>
-          <w:szCs w:val="24"/>
-        </w:rPr>
-        <w:t xml:space="preserve"> See picture 6.3.2.</w:t>
+    </w:p>
+    <w:p>
+      <w:pPr>
+        <w:pStyle w:val="ListParagraph"/>
+        <w:numPr>
+          <w:ilvl w:val="0"/>
+          <w:numId w:val="2"/>
+        </w:numPr>
+        <w:rPr>
+          <w:rFonts w:cs="Times New Roman"/>
+          <w:szCs w:val="24"/>
+        </w:rPr>
+      </w:pPr>
+      <w:hyperlink w:anchor="_6.3_FileManager" w:history="1">
+        <w:r>
+          <w:rPr>
+            <w:rStyle w:val="Hyperlink"/>
+            <w:rFonts w:cs="Times New Roman"/>
+            <w:szCs w:val="24"/>
+          </w:rPr>
+          <w:t>FileMa</w:t>
+        </w:r>
+        <w:r>
+          <w:rPr>
+            <w:rStyle w:val="Hyperlink"/>
+            <w:rFonts w:cs="Times New Roman"/>
+            <w:szCs w:val="24"/>
+          </w:rPr>
+          <w:t>n</w:t>
+        </w:r>
+        <w:r>
+          <w:rPr>
+            <w:rStyle w:val="Hyperlink"/>
+            <w:rFonts w:cs="Times New Roman"/>
+            <w:szCs w:val="24"/>
+          </w:rPr>
+          <w:t>ager</w:t>
+        </w:r>
+      </w:hyperlink>
+    </w:p>
+    <w:p>
+      <w:pPr>
+        <w:rPr>
+          <w:rFonts w:cs="Times New Roman"/>
+          <w:szCs w:val="24"/>
+        </w:rPr>
+      </w:pPr>
+      <w:r>
+        <w:rPr>
+          <w:rFonts w:cs="Times New Roman"/>
+          <w:szCs w:val="24"/>
+        </w:rPr>
+        <w:t>This programs can help user to work with his/her files, pictures and programs.</w:t>
+      </w:r>
+    </w:p>
+    <w:p>
+      <w:pPr>
+        <w:rPr>
+          <w:rFonts w:cs="Times New Roman"/>
+          <w:szCs w:val="24"/>
+        </w:rPr>
+      </w:pPr>
+    </w:p>
+    <w:p>
+      <w:pPr>
+        <w:pStyle w:val="Heading2"/>
+        <w:rPr>
+          <w:rFonts w:cs="Times New Roman"/>
+          <w:szCs w:val="24"/>
+        </w:rPr>
+      </w:pPr>
+      <w:bookmarkStart w:id="25" w:name="_6.1_Calculator"/>
+      <w:bookmarkStart w:id="26" w:name="_Toc370287930"/>
+      <w:bookmarkEnd w:id="25"/>
+      <w:r>
+        <w:rPr>
+          <w:rFonts w:cs="Times New Roman"/>
+          <w:szCs w:val="24"/>
+        </w:rPr>
+        <w:t>7</w:t>
+      </w:r>
+      <w:r>
+        <w:rPr>
+          <w:rFonts w:cs="Times New Roman"/>
+          <w:szCs w:val="24"/>
+        </w:rPr>
+        <w:t>.1 Calculator</w:t>
+      </w:r>
+      <w:bookmarkEnd w:id="26"/>
+    </w:p>
+    <w:p>
+      <w:pPr>
+        <w:rPr>
+          <w:rFonts w:cs="Times New Roman"/>
+          <w:szCs w:val="24"/>
+        </w:rPr>
+      </w:pPr>
+      <w:r>
+        <w:rPr>
+          <w:rFonts w:cs="Times New Roman"/>
+          <w:szCs w:val="24"/>
+        </w:rPr>
+        <w:t xml:space="preserve">Calculator is the standard calculating program. It is only capable of simple calculations. See picture </w:t>
+      </w:r>
+      <w:r>
+        <w:rPr>
+          <w:rFonts w:cs="Times New Roman"/>
+          <w:szCs w:val="24"/>
+        </w:rPr>
+        <w:t>7</w:t>
+      </w:r>
+      <w:r>
+        <w:rPr>
+          <w:rFonts w:cs="Times New Roman"/>
+          <w:szCs w:val="24"/>
+        </w:rPr>
+        <w:t>.1.1.</w:t>
       </w:r>
     </w:p>
     <w:p>
@@ -4080,13 +4856,12 @@
       <w:r>
         <w:rPr>
           <w:noProof/>
-          <w:lang w:val="ru-RU" w:eastAsia="ru-RU"/>
         </w:rPr>
         <w:drawing>
-          <wp:inline distT="0" distB="0" distL="0" distR="0" wp14:anchorId="31239BC2" wp14:editId="364F1DA2">
-            <wp:extent cx="4562475" cy="2066925"/>
-            <wp:effectExtent l="0" t="0" r="9525" b="9525"/>
-            <wp:docPr id="23" name="Рисунок 23"/>
+          <wp:inline distT="0" distB="0" distL="0" distR="0" wp14:anchorId="78DF37BC" wp14:editId="266A0E7A">
+            <wp:extent cx="2838450" cy="2047875"/>
+            <wp:effectExtent l="0" t="0" r="0" b="9525"/>
+            <wp:docPr id="3" name="Рисунок 3"/>
             <wp:cNvGraphicFramePr>
               <a:graphicFrameLocks xmlns:a="http://schemas.openxmlformats.org/drawingml/2006/main" noChangeAspect="1"/>
             </wp:cNvGraphicFramePr>
@@ -4106,7 +4881,7 @@
                   <pic:spPr>
                     <a:xfrm>
                       <a:off x="0" y="0"/>
-                      <a:ext cx="4562475" cy="2066925"/>
+                      <a:ext cx="2838450" cy="2047875"/>
                     </a:xfrm>
                     <a:prstGeom prst="rect">
                       <a:avLst/>
@@ -4132,23 +4907,99 @@
           <w:rFonts w:cs="Times New Roman"/>
           <w:szCs w:val="24"/>
         </w:rPr>
-        <w:t xml:space="preserve">Picture 6.3.1 – </w:t>
-      </w:r>
-      <w:proofErr w:type="spellStart"/>
-      <w:r>
-        <w:rPr>
-          <w:rFonts w:cs="Times New Roman"/>
-          <w:szCs w:val="24"/>
-        </w:rPr>
-        <w:t>FileManager</w:t>
-      </w:r>
-      <w:proofErr w:type="spellEnd"/>
-      <w:r>
-        <w:rPr>
-          <w:rFonts w:cs="Times New Roman"/>
-          <w:szCs w:val="24"/>
-        </w:rPr>
-        <w:t xml:space="preserve"> window</w:t>
+        <w:t xml:space="preserve">Picture </w:t>
+      </w:r>
+      <w:r>
+        <w:rPr>
+          <w:rFonts w:cs="Times New Roman"/>
+          <w:szCs w:val="24"/>
+        </w:rPr>
+        <w:t>7</w:t>
+      </w:r>
+      <w:r>
+        <w:rPr>
+          <w:rFonts w:cs="Times New Roman"/>
+          <w:szCs w:val="24"/>
+        </w:rPr>
+        <w:t>.1.1 – The Calculator window</w:t>
+      </w:r>
+    </w:p>
+    <w:p>
+      <w:pPr>
+        <w:rPr>
+          <w:rFonts w:cs="Times New Roman"/>
+          <w:szCs w:val="24"/>
+        </w:rPr>
+      </w:pPr>
+    </w:p>
+    <w:p>
+      <w:pPr>
+        <w:pStyle w:val="Heading2"/>
+        <w:rPr>
+          <w:rFonts w:cs="Times New Roman"/>
+          <w:szCs w:val="24"/>
+        </w:rPr>
+      </w:pPr>
+      <w:bookmarkStart w:id="27" w:name="_6.2_BiriPaint"/>
+      <w:bookmarkStart w:id="28" w:name="_Toc370287931"/>
+      <w:bookmarkEnd w:id="27"/>
+      <w:r>
+        <w:rPr>
+          <w:rFonts w:cs="Times New Roman"/>
+          <w:szCs w:val="24"/>
+        </w:rPr>
+        <w:t>7</w:t>
+      </w:r>
+      <w:r>
+        <w:rPr>
+          <w:rFonts w:cs="Times New Roman"/>
+          <w:szCs w:val="24"/>
+        </w:rPr>
+        <w:t>.2 BiriPaint</w:t>
+      </w:r>
+      <w:bookmarkEnd w:id="28"/>
+    </w:p>
+    <w:p>
+      <w:pPr>
+        <w:rPr>
+          <w:rFonts w:cs="Times New Roman"/>
+          <w:szCs w:val="24"/>
+        </w:rPr>
+      </w:pPr>
+      <w:r>
+        <w:rPr>
+          <w:rFonts w:cs="Times New Roman"/>
+          <w:szCs w:val="24"/>
+        </w:rPr>
+        <w:t xml:space="preserve">BiriPaint is an advanced program for painting. With it you can create images for using them as a wallpaper or in your programs. You can use a lot of tools to create interesting pictures even quicker than earlier. It is also possible to specify image size if you are going to use this images with computers with higher resolution. See pictures </w:t>
+      </w:r>
+      <w:r>
+        <w:rPr>
+          <w:rFonts w:cs="Times New Roman"/>
+          <w:szCs w:val="24"/>
+        </w:rPr>
+        <w:t>7</w:t>
+      </w:r>
+      <w:r>
+        <w:rPr>
+          <w:rFonts w:cs="Times New Roman"/>
+          <w:szCs w:val="24"/>
+        </w:rPr>
+        <w:t xml:space="preserve">.2.1 and </w:t>
+      </w:r>
+      <w:r>
+        <w:rPr>
+          <w:rFonts w:cs="Times New Roman"/>
+          <w:szCs w:val="24"/>
+        </w:rPr>
+        <w:t>7</w:t>
+      </w:r>
+      <w:r>
+        <w:rPr>
+          <w:rFonts w:cs="Times New Roman"/>
+          <w:szCs w:val="24"/>
+        </w:rPr>
+        <w:t>.2.2.</w:t>
       </w:r>
     </w:p>
     <w:p>
@@ -4170,14 +5021,13 @@
       <w:r>
         <w:rPr>
           <w:noProof/>
-          <w:lang w:val="ru-RU" w:eastAsia="ru-RU"/>
         </w:rPr>
         <w:lastRenderedPageBreak/>
         <w:drawing>
-          <wp:inline distT="0" distB="0" distL="0" distR="0" wp14:anchorId="27854C42" wp14:editId="763BE45D">
-            <wp:extent cx="5934075" cy="3133725"/>
-            <wp:effectExtent l="0" t="0" r="9525" b="9525"/>
-            <wp:docPr id="24" name="Рисунок 24"/>
+          <wp:inline distT="0" distB="0" distL="0" distR="0" wp14:anchorId="4DBA1671" wp14:editId="76FBC8C3">
+            <wp:extent cx="4743450" cy="2914650"/>
+            <wp:effectExtent l="0" t="0" r="0" b="0"/>
+            <wp:docPr id="10" name="Picture 10"/>
             <wp:cNvGraphicFramePr>
               <a:graphicFrameLocks xmlns:a="http://schemas.openxmlformats.org/drawingml/2006/main" noChangeAspect="1"/>
             </wp:cNvGraphicFramePr>
@@ -4185,7 +5035,7 @@
               <a:graphicData uri="http://schemas.openxmlformats.org/drawingml/2006/picture">
                 <pic:pic xmlns:pic="http://schemas.openxmlformats.org/drawingml/2006/picture">
                   <pic:nvPicPr>
-                    <pic:cNvPr id="0" name=""/>
+                    <pic:cNvPr id="1" name=""/>
                     <pic:cNvPicPr/>
                   </pic:nvPicPr>
                   <pic:blipFill>
@@ -4197,7 +5047,7 @@
                   <pic:spPr>
                     <a:xfrm>
                       <a:off x="0" y="0"/>
-                      <a:ext cx="5934075" cy="3133725"/>
+                      <a:ext cx="4743450" cy="2914650"/>
                     </a:xfrm>
                     <a:prstGeom prst="rect">
                       <a:avLst/>
@@ -4223,94 +5073,21 @@
           <w:rFonts w:cs="Times New Roman"/>
           <w:szCs w:val="24"/>
         </w:rPr>
-        <w:t xml:space="preserve">Picture 6.3.2 – </w:t>
-      </w:r>
-      <w:proofErr w:type="spellStart"/>
-      <w:r>
-        <w:rPr>
-          <w:rFonts w:cs="Times New Roman"/>
-          <w:szCs w:val="24"/>
-        </w:rPr>
-        <w:t>FileManager</w:t>
-      </w:r>
-      <w:r>
-        <w:rPr>
-          <w:rFonts w:cs="Times New Roman"/>
-          <w:szCs w:val="24"/>
-        </w:rPr>
-        <w:t>’s</w:t>
-      </w:r>
-      <w:proofErr w:type="spellEnd"/>
-      <w:r>
-        <w:rPr>
-          <w:rFonts w:cs="Times New Roman"/>
-          <w:szCs w:val="24"/>
-        </w:rPr>
-        <w:t xml:space="preserve"> popup menu</w:t>
-      </w:r>
-    </w:p>
-    <w:p>
-      <w:pPr>
-        <w:rPr>
-          <w:rFonts w:cs="Times New Roman"/>
-          <w:szCs w:val="24"/>
-        </w:rPr>
-      </w:pPr>
-    </w:p>
-    <w:p>
-      <w:pPr>
-        <w:pStyle w:val="2"/>
-        <w:rPr>
-          <w:rFonts w:cs="Times New Roman"/>
-          <w:szCs w:val="24"/>
-        </w:rPr>
-      </w:pPr>
-      <w:bookmarkStart w:id="17" w:name="_6.4_Tasks_Manager"/>
-      <w:bookmarkStart w:id="18" w:name="_Toc365907286"/>
-      <w:bookmarkEnd w:id="17"/>
-      <w:r>
-        <w:rPr>
-          <w:rFonts w:cs="Times New Roman"/>
-          <w:szCs w:val="24"/>
-        </w:rPr>
-        <w:t xml:space="preserve">6.4 </w:t>
-      </w:r>
-      <w:r>
-        <w:rPr>
-          <w:rFonts w:cs="Times New Roman"/>
-          <w:szCs w:val="24"/>
-        </w:rPr>
-        <w:t>Tasks Manager</w:t>
-      </w:r>
-      <w:bookmarkEnd w:id="18"/>
-    </w:p>
-    <w:p>
-      <w:pPr>
-        <w:rPr>
-          <w:rFonts w:cs="Times New Roman"/>
-          <w:szCs w:val="24"/>
-        </w:rPr>
-      </w:pPr>
-      <w:r>
-        <w:rPr>
-          <w:rFonts w:cs="Times New Roman"/>
-          <w:szCs w:val="24"/>
-        </w:rPr>
-        <w:t xml:space="preserve">Tasks Manager is the standard programs for managing your launched application and easy switching from one to another. It is also capable of “killing” an application if </w:t>
-      </w:r>
-      <w:r>
-        <w:rPr>
-          <w:rFonts w:cs="Times New Roman"/>
-          <w:szCs w:val="24"/>
-        </w:rPr>
-        <w:t>it’s</w:t>
-      </w:r>
-      <w:r>
-        <w:rPr>
-          <w:rFonts w:cs="Times New Roman"/>
-          <w:szCs w:val="24"/>
-        </w:rPr>
-        <w:t xml:space="preserve"> required. See picture 6.4.1.</w:t>
+        <w:t xml:space="preserve">Picture </w:t>
+      </w:r>
+      <w:r>
+        <w:rPr>
+          <w:rFonts w:cs="Times New Roman"/>
+          <w:szCs w:val="24"/>
+        </w:rPr>
+        <w:t>7</w:t>
+      </w:r>
+      <w:r>
+        <w:rPr>
+          <w:rFonts w:cs="Times New Roman"/>
+          <w:szCs w:val="24"/>
+        </w:rPr>
+        <w:t>.2.1 – BiriPaint main window</w:t>
       </w:r>
     </w:p>
     <w:p>
@@ -4332,13 +5109,12 @@
       <w:r>
         <w:rPr>
           <w:noProof/>
-          <w:lang w:val="ru-RU" w:eastAsia="ru-RU"/>
         </w:rPr>
         <w:drawing>
-          <wp:inline distT="0" distB="0" distL="0" distR="0" wp14:anchorId="2B02949B" wp14:editId="1D0BBDDA">
-            <wp:extent cx="4572000" cy="2562225"/>
-            <wp:effectExtent l="0" t="0" r="0" b="9525"/>
-            <wp:docPr id="14" name="Picture 14"/>
+          <wp:inline distT="0" distB="0" distL="0" distR="0" wp14:anchorId="3451C745" wp14:editId="4056613B">
+            <wp:extent cx="5943600" cy="3143250"/>
+            <wp:effectExtent l="0" t="0" r="0" b="0"/>
+            <wp:docPr id="11" name="Picture 11"/>
             <wp:cNvGraphicFramePr>
               <a:graphicFrameLocks xmlns:a="http://schemas.openxmlformats.org/drawingml/2006/main" noChangeAspect="1"/>
             </wp:cNvGraphicFramePr>
@@ -4358,7 +5134,7 @@
                   <pic:spPr>
                     <a:xfrm>
                       <a:off x="0" y="0"/>
-                      <a:ext cx="4572000" cy="2562225"/>
+                      <a:ext cx="5943600" cy="3143250"/>
                     </a:xfrm>
                     <a:prstGeom prst="rect">
                       <a:avLst/>
@@ -4384,125 +5160,226 @@
           <w:rFonts w:cs="Times New Roman"/>
           <w:szCs w:val="24"/>
         </w:rPr>
-        <w:t>Picture 6.4.1 – Tasks Manager window</w:t>
-      </w:r>
-    </w:p>
-    <w:p>
-      <w:pPr>
-        <w:rPr>
-          <w:rFonts w:cs="Times New Roman"/>
-          <w:szCs w:val="24"/>
-        </w:rPr>
-      </w:pPr>
-    </w:p>
-    <w:p>
-      <w:pPr>
-        <w:pStyle w:val="2"/>
-        <w:rPr>
-          <w:rFonts w:cs="Times New Roman"/>
-          <w:szCs w:val="24"/>
-        </w:rPr>
-      </w:pPr>
-      <w:bookmarkStart w:id="19" w:name="_6.5_Terminal"/>
-      <w:bookmarkStart w:id="20" w:name="_Toc365907287"/>
-      <w:bookmarkEnd w:id="19"/>
+        <w:t xml:space="preserve">Picture </w:t>
+      </w:r>
+      <w:r>
+        <w:rPr>
+          <w:rFonts w:cs="Times New Roman"/>
+          <w:szCs w:val="24"/>
+        </w:rPr>
+        <w:t>7</w:t>
+      </w:r>
+      <w:r>
+        <w:rPr>
+          <w:rFonts w:cs="Times New Roman"/>
+          <w:szCs w:val="24"/>
+        </w:rPr>
+        <w:t>.2.2 – BiriPaint tools</w:t>
+      </w:r>
+    </w:p>
+    <w:p>
+      <w:pPr>
+        <w:rPr>
+          <w:rFonts w:cs="Times New Roman"/>
+          <w:szCs w:val="24"/>
+        </w:rPr>
+      </w:pPr>
+    </w:p>
+    <w:p>
+      <w:pPr>
+        <w:rPr>
+          <w:rFonts w:cs="Times New Roman"/>
+          <w:szCs w:val="24"/>
+        </w:rPr>
+      </w:pPr>
+    </w:p>
+    <w:p>
+      <w:pPr>
+        <w:rPr>
+          <w:rFonts w:cs="Times New Roman"/>
+          <w:szCs w:val="24"/>
+        </w:rPr>
+      </w:pPr>
+    </w:p>
+    <w:p>
+      <w:pPr>
+        <w:rPr>
+          <w:rFonts w:cs="Times New Roman"/>
+          <w:szCs w:val="24"/>
+        </w:rPr>
+      </w:pPr>
+    </w:p>
+    <w:p>
+      <w:pPr>
+        <w:pStyle w:val="Heading2"/>
+        <w:rPr>
+          <w:rFonts w:cs="Times New Roman"/>
+          <w:szCs w:val="24"/>
+        </w:rPr>
+      </w:pPr>
+      <w:bookmarkStart w:id="29" w:name="_6.3_FileManager"/>
+      <w:bookmarkStart w:id="30" w:name="_Toc370287932"/>
+      <w:bookmarkEnd w:id="29"/>
       <w:r>
         <w:rPr>
           <w:rFonts w:cs="Times New Roman"/>
           <w:szCs w:val="24"/>
         </w:rPr>
         <w:lastRenderedPageBreak/>
-        <w:t>6.5 Terminal</w:t>
-      </w:r>
-      <w:bookmarkEnd w:id="20"/>
-    </w:p>
-    <w:p>
-      <w:pPr>
-        <w:rPr>
-          <w:rFonts w:cs="Times New Roman"/>
-          <w:szCs w:val="24"/>
-        </w:rPr>
-      </w:pPr>
-      <w:r>
-        <w:rPr>
-          <w:rFonts w:cs="Times New Roman"/>
-          <w:szCs w:val="24"/>
-        </w:rPr>
-        <w:t>The Terminal program provides you with emulation of the standard CraftOS terminal and gives the ability to launch old-style applications in windows. This also includes multitasking and background processing data while playing some games for example. See picture 6.5.1. You can launch Terminal in two ways:</w:t>
-      </w:r>
-    </w:p>
-    <w:p>
-      <w:pPr>
-        <w:pStyle w:val="a9"/>
-        <w:numPr>
-          <w:ilvl w:val="0"/>
-          <w:numId w:val="3"/>
-        </w:numPr>
-        <w:rPr>
-          <w:rFonts w:cs="Times New Roman"/>
-          <w:szCs w:val="24"/>
-        </w:rPr>
-      </w:pPr>
-      <w:r>
-        <w:rPr>
-          <w:rFonts w:cs="Times New Roman"/>
-          <w:szCs w:val="24"/>
-        </w:rPr>
-        <w:t>By launching “Terminal” program from the “System” menu.</w:t>
-      </w:r>
-    </w:p>
-    <w:p>
-      <w:pPr>
-        <w:pStyle w:val="a9"/>
-        <w:numPr>
-          <w:ilvl w:val="0"/>
-          <w:numId w:val="3"/>
-        </w:numPr>
-        <w:rPr>
-          <w:rFonts w:cs="Times New Roman"/>
-          <w:szCs w:val="24"/>
-        </w:rPr>
-      </w:pPr>
-      <w:r>
-        <w:rPr>
-          <w:rFonts w:cs="Times New Roman"/>
-          <w:szCs w:val="24"/>
-        </w:rPr>
-        <w:t xml:space="preserve">By selecting “Run in terminal” option in the </w:t>
-      </w:r>
-      <w:hyperlink w:anchor="_6.3_FileManager" w:history="1">
-        <w:proofErr w:type="spellStart"/>
+        <w:t>7</w:t>
+      </w:r>
+      <w:r>
+        <w:rPr>
+          <w:rFonts w:cs="Times New Roman"/>
+          <w:szCs w:val="24"/>
+        </w:rPr>
+        <w:t>.3 FileManager</w:t>
+      </w:r>
+      <w:bookmarkEnd w:id="30"/>
+    </w:p>
+    <w:p>
+      <w:pPr>
+        <w:rPr>
+          <w:rFonts w:cs="Times New Roman"/>
+          <w:szCs w:val="24"/>
+        </w:rPr>
+      </w:pPr>
+      <w:r>
+        <w:rPr>
+          <w:rFonts w:cs="Times New Roman"/>
+          <w:szCs w:val="24"/>
+        </w:rPr>
+        <w:t xml:space="preserve">FileManager is an advanced program for working with your files. You can do everything you could do in CraftOS and even more. It is possible to inspect, create, remove, cut and copy your files and folders. See picture </w:t>
+      </w:r>
+      <w:r>
+        <w:rPr>
+          <w:rFonts w:cs="Times New Roman"/>
+          <w:szCs w:val="24"/>
+        </w:rPr>
+        <w:t>7</w:t>
+      </w:r>
+      <w:r>
+        <w:rPr>
+          <w:rFonts w:cs="Times New Roman"/>
+          <w:szCs w:val="24"/>
+        </w:rPr>
+        <w:t>.3.1.</w:t>
+      </w:r>
+    </w:p>
+    <w:p>
+      <w:pPr>
+        <w:rPr>
+          <w:rFonts w:cs="Times New Roman"/>
+          <w:szCs w:val="24"/>
+        </w:rPr>
+      </w:pPr>
+      <w:r>
+        <w:rPr>
+          <w:rFonts w:cs="Times New Roman"/>
+          <w:szCs w:val="24"/>
+        </w:rPr>
+        <w:t xml:space="preserve">FileManager is also capable of interacting with some standard programs. If you will double-click some “.exec” files (executable), the application will be launched. And if you will double-click the “.image” file (created by BiriPaint) the </w:t>
+      </w:r>
+      <w:hyperlink w:anchor="_6.2_BiriPaint" w:history="1">
         <w:r>
           <w:rPr>
-            <w:rStyle w:val="aa"/>
+            <w:rStyle w:val="Hyperlink"/>
             <w:rFonts w:cs="Times New Roman"/>
             <w:szCs w:val="24"/>
           </w:rPr>
-          <w:t>FileManager</w:t>
+          <w:t>BiriPaint</w:t>
         </w:r>
-        <w:proofErr w:type="spellEnd"/>
       </w:hyperlink>
       <w:r>
         <w:rPr>
           <w:rFonts w:cs="Times New Roman"/>
           <w:szCs w:val="24"/>
         </w:rPr>
-        <w:t>.</w:t>
-      </w:r>
-    </w:p>
-    <w:p>
-      <w:pPr>
-        <w:rPr>
-          <w:rFonts w:cs="Times New Roman"/>
-          <w:szCs w:val="24"/>
-        </w:rPr>
-      </w:pPr>
-      <w:r>
-        <w:rPr>
-          <w:rFonts w:cs="Times New Roman"/>
-          <w:szCs w:val="24"/>
-        </w:rPr>
-        <w:t>If the application was called by the second way it will close after the program ands.</w:t>
+        <w:t xml:space="preserve"> with this image loaded will be opened.</w:t>
+      </w:r>
+    </w:p>
+    <w:p>
+      <w:pPr>
+        <w:rPr>
+          <w:rFonts w:cs="Times New Roman"/>
+          <w:szCs w:val="24"/>
+        </w:rPr>
+      </w:pPr>
+      <w:r>
+        <w:rPr>
+          <w:rFonts w:cs="Times New Roman"/>
+          <w:szCs w:val="24"/>
+        </w:rPr>
+        <w:t xml:space="preserve">You can also launch your old terminal programs from here using the “Run in terminal” option from the popup menu. This action will launch the terminal emulator program (see </w:t>
+      </w:r>
+      <w:hyperlink w:anchor="_6.5_Terminal" w:history="1">
+        <w:r>
+          <w:rPr>
+            <w:rStyle w:val="Hyperlink"/>
+            <w:rFonts w:cs="Times New Roman"/>
+            <w:szCs w:val="24"/>
+          </w:rPr>
+          <w:t xml:space="preserve">section </w:t>
+        </w:r>
+        <w:r>
+          <w:rPr>
+            <w:rStyle w:val="Hyperlink"/>
+            <w:rFonts w:cs="Times New Roman"/>
+            <w:szCs w:val="24"/>
+          </w:rPr>
+          <w:t>6</w:t>
+        </w:r>
+        <w:r>
+          <w:rPr>
+            <w:rStyle w:val="Hyperlink"/>
+            <w:rFonts w:cs="Times New Roman"/>
+            <w:szCs w:val="24"/>
+          </w:rPr>
+          <w:t>.</w:t>
+        </w:r>
+        <w:r>
+          <w:rPr>
+            <w:rStyle w:val="Hyperlink"/>
+            <w:rFonts w:cs="Times New Roman"/>
+            <w:szCs w:val="24"/>
+          </w:rPr>
+          <w:t>3</w:t>
+        </w:r>
+      </w:hyperlink>
+      <w:r>
+        <w:rPr>
+          <w:rFonts w:cs="Times New Roman"/>
+          <w:szCs w:val="24"/>
+        </w:rPr>
+        <w:t>) with your selected program file.</w:t>
+      </w:r>
+      <w:r>
+        <w:rPr>
+          <w:rFonts w:cs="Times New Roman"/>
+          <w:szCs w:val="24"/>
+        </w:rPr>
+        <w:t xml:space="preserve"> You can also double-click file with “.lua” extension to launch it in the terminal emulator. From LongOS v1.1 you can also launch editing program for selected file using the popup menu.</w:t>
+      </w:r>
+      <w:r>
+        <w:rPr>
+          <w:rFonts w:cs="Times New Roman"/>
+          <w:szCs w:val="24"/>
+        </w:rPr>
+        <w:t xml:space="preserve"> See picture </w:t>
+      </w:r>
+      <w:r>
+        <w:rPr>
+          <w:rFonts w:cs="Times New Roman"/>
+          <w:szCs w:val="24"/>
+        </w:rPr>
+        <w:t>7</w:t>
+      </w:r>
+      <w:r>
+        <w:rPr>
+          <w:rFonts w:cs="Times New Roman"/>
+          <w:szCs w:val="24"/>
+        </w:rPr>
+        <w:t>.3.2.</w:t>
       </w:r>
     </w:p>
     <w:p>
@@ -4524,13 +5401,12 @@
       <w:r>
         <w:rPr>
           <w:noProof/>
-          <w:lang w:val="ru-RU" w:eastAsia="ru-RU"/>
         </w:rPr>
         <w:drawing>
-          <wp:inline distT="0" distB="0" distL="0" distR="0" wp14:anchorId="667F08DE" wp14:editId="32842117">
-            <wp:extent cx="4572000" cy="2238375"/>
-            <wp:effectExtent l="0" t="0" r="0" b="9525"/>
-            <wp:docPr id="15" name="Picture 15"/>
+          <wp:inline distT="0" distB="0" distL="0" distR="0" wp14:anchorId="4CDCF2FE" wp14:editId="5362DCF4">
+            <wp:extent cx="4562475" cy="2066925"/>
+            <wp:effectExtent l="0" t="0" r="9525" b="9525"/>
+            <wp:docPr id="23" name="Рисунок 23"/>
             <wp:cNvGraphicFramePr>
               <a:graphicFrameLocks xmlns:a="http://schemas.openxmlformats.org/drawingml/2006/main" noChangeAspect="1"/>
             </wp:cNvGraphicFramePr>
@@ -4538,7 +5414,7 @@
               <a:graphicData uri="http://schemas.openxmlformats.org/drawingml/2006/picture">
                 <pic:pic xmlns:pic="http://schemas.openxmlformats.org/drawingml/2006/picture">
                   <pic:nvPicPr>
-                    <pic:cNvPr id="1" name=""/>
+                    <pic:cNvPr id="0" name=""/>
                     <pic:cNvPicPr/>
                   </pic:nvPicPr>
                   <pic:blipFill>
@@ -4550,7 +5426,7 @@
                   <pic:spPr>
                     <a:xfrm>
                       <a:off x="0" y="0"/>
-                      <a:ext cx="4572000" cy="2238375"/>
+                      <a:ext cx="4562475" cy="2066925"/>
                     </a:xfrm>
                     <a:prstGeom prst="rect">
                       <a:avLst/>
@@ -4576,271 +5452,49 @@
           <w:rFonts w:cs="Times New Roman"/>
           <w:szCs w:val="24"/>
         </w:rPr>
-        <w:t>Picture 6.5.1 – Terminal window</w:t>
-      </w:r>
-    </w:p>
-    <w:p>
-      <w:pPr>
-        <w:rPr>
-          <w:rFonts w:cs="Times New Roman"/>
-          <w:szCs w:val="24"/>
-        </w:rPr>
-      </w:pPr>
-      <w:r>
-        <w:rPr>
-          <w:rFonts w:cs="Times New Roman"/>
-          <w:szCs w:val="24"/>
-        </w:rPr>
-        <w:br w:type="page"/>
-      </w:r>
-    </w:p>
-    <w:p>
-      <w:pPr>
-        <w:pStyle w:val="1"/>
-        <w:rPr>
-          <w:rFonts w:cs="Times New Roman"/>
-          <w:b w:val="0"/>
-          <w:szCs w:val="28"/>
-        </w:rPr>
-      </w:pPr>
-      <w:bookmarkStart w:id="21" w:name="_7_Customization"/>
-      <w:bookmarkStart w:id="22" w:name="_Toc365907288"/>
-      <w:bookmarkEnd w:id="21"/>
-      <w:r>
-        <w:rPr>
-          <w:rFonts w:cs="Times New Roman"/>
-          <w:szCs w:val="28"/>
+        <w:t xml:space="preserve">Picture </w:t>
+      </w:r>
+      <w:r>
+        <w:rPr>
+          <w:rFonts w:cs="Times New Roman"/>
+          <w:szCs w:val="24"/>
+        </w:rPr>
+        <w:t>7</w:t>
+      </w:r>
+      <w:r>
+        <w:rPr>
+          <w:rFonts w:cs="Times New Roman"/>
+          <w:szCs w:val="24"/>
+        </w:rPr>
+        <w:t>.3.1 – FileManager window</w:t>
+      </w:r>
+    </w:p>
+    <w:p>
+      <w:pPr>
+        <w:rPr>
+          <w:rFonts w:cs="Times New Roman"/>
+          <w:szCs w:val="24"/>
+        </w:rPr>
+      </w:pPr>
+    </w:p>
+    <w:p>
+      <w:pPr>
+        <w:jc w:val="center"/>
+        <w:rPr>
+          <w:rFonts w:cs="Times New Roman"/>
+          <w:szCs w:val="24"/>
+        </w:rPr>
+      </w:pPr>
+      <w:r>
+        <w:rPr>
+          <w:noProof/>
         </w:rPr>
         <w:lastRenderedPageBreak/>
-        <w:t>7 Customization</w:t>
-      </w:r>
-      <w:bookmarkEnd w:id="22"/>
-    </w:p>
-    <w:p>
-      <w:pPr>
-        <w:rPr>
-          <w:rFonts w:cs="Times New Roman"/>
-          <w:szCs w:val="24"/>
-        </w:rPr>
-      </w:pPr>
-      <w:r>
-        <w:rPr>
-          <w:rFonts w:cs="Times New Roman"/>
-          <w:szCs w:val="24"/>
-        </w:rPr>
-        <w:t>In LongOS there are a lot of parameters to customize. The list of customizable options are:</w:t>
-      </w:r>
-    </w:p>
-    <w:p>
-      <w:pPr>
-        <w:pStyle w:val="a9"/>
-        <w:numPr>
-          <w:ilvl w:val="0"/>
-          <w:numId w:val="4"/>
-        </w:numPr>
-        <w:rPr>
-          <w:rFonts w:cs="Times New Roman"/>
-          <w:szCs w:val="24"/>
-        </w:rPr>
-      </w:pPr>
-      <w:hyperlink w:anchor="_7.1_Colors_customization" w:history="1">
-        <w:r>
-          <w:rPr>
-            <w:rStyle w:val="aa"/>
-            <w:rFonts w:cs="Times New Roman"/>
-            <w:szCs w:val="24"/>
-          </w:rPr>
-          <w:t>Colors</w:t>
-        </w:r>
-      </w:hyperlink>
-    </w:p>
-    <w:p>
-      <w:pPr>
-        <w:pStyle w:val="a9"/>
-        <w:numPr>
-          <w:ilvl w:val="0"/>
-          <w:numId w:val="4"/>
-        </w:numPr>
-        <w:rPr>
-          <w:rFonts w:cs="Times New Roman"/>
-          <w:szCs w:val="24"/>
-        </w:rPr>
-      </w:pPr>
-      <w:hyperlink w:anchor="_7.2_Applications_customization" w:history="1">
-        <w:r>
-          <w:rPr>
-            <w:rStyle w:val="aa"/>
-            <w:rFonts w:cs="Times New Roman"/>
-            <w:szCs w:val="24"/>
-          </w:rPr>
-          <w:t>Applications in the “Applications” menu</w:t>
-        </w:r>
-      </w:hyperlink>
-    </w:p>
-    <w:p>
-      <w:pPr>
-        <w:pStyle w:val="a9"/>
-        <w:numPr>
-          <w:ilvl w:val="0"/>
-          <w:numId w:val="4"/>
-        </w:numPr>
-        <w:rPr>
-          <w:rFonts w:cs="Times New Roman"/>
-          <w:szCs w:val="24"/>
-        </w:rPr>
-      </w:pPr>
-      <w:hyperlink w:anchor="_7.3_Interface_customization" w:history="1">
-        <w:r>
-          <w:rPr>
-            <w:rStyle w:val="aa"/>
-            <w:rFonts w:cs="Times New Roman"/>
-            <w:szCs w:val="24"/>
-          </w:rPr>
-          <w:t>Control panel and mouse buttons position</w:t>
-        </w:r>
-      </w:hyperlink>
-    </w:p>
-    <w:p>
-      <w:pPr>
-        <w:pStyle w:val="a9"/>
-        <w:numPr>
-          <w:ilvl w:val="0"/>
-          <w:numId w:val="4"/>
-        </w:numPr>
-        <w:rPr>
-          <w:rFonts w:cs="Times New Roman"/>
-          <w:szCs w:val="24"/>
-        </w:rPr>
-      </w:pPr>
-      <w:hyperlink w:anchor="_7.4_Double_click" w:history="1">
-        <w:r>
-          <w:rPr>
-            <w:rStyle w:val="aa"/>
-            <w:rFonts w:cs="Times New Roman"/>
-            <w:szCs w:val="24"/>
-          </w:rPr>
-          <w:t>Double click speed</w:t>
-        </w:r>
-      </w:hyperlink>
-    </w:p>
-    <w:p>
-      <w:pPr>
-        <w:pStyle w:val="a9"/>
-        <w:numPr>
-          <w:ilvl w:val="0"/>
-          <w:numId w:val="4"/>
-        </w:numPr>
-        <w:rPr>
-          <w:rStyle w:val="aa"/>
-          <w:rFonts w:cs="Times New Roman"/>
-          <w:color w:val="auto"/>
-          <w:szCs w:val="24"/>
-          <w:u w:val="none"/>
-        </w:rPr>
-      </w:pPr>
-      <w:hyperlink w:anchor="_7.5_Desktop_wallpaper" w:history="1">
-        <w:r>
-          <w:rPr>
-            <w:rStyle w:val="aa"/>
-            <w:rFonts w:cs="Times New Roman"/>
-            <w:szCs w:val="24"/>
-          </w:rPr>
-          <w:t>Desktop wallpaper</w:t>
-        </w:r>
-      </w:hyperlink>
-    </w:p>
-    <w:p>
-      <w:pPr>
-        <w:pStyle w:val="a9"/>
-        <w:numPr>
-          <w:ilvl w:val="0"/>
-          <w:numId w:val="4"/>
-        </w:numPr>
-        <w:rPr>
-          <w:rFonts w:cs="Times New Roman"/>
-          <w:szCs w:val="24"/>
-        </w:rPr>
-      </w:pPr>
-      <w:r>
-        <w:rPr>
-          <w:rStyle w:val="aa"/>
-          <w:rFonts w:cs="Times New Roman"/>
-          <w:szCs w:val="24"/>
-        </w:rPr>
-        <w:t>Adding programs on startup</w:t>
-      </w:r>
-    </w:p>
-    <w:p>
-      <w:pPr>
-        <w:rPr>
-          <w:rFonts w:cs="Times New Roman"/>
-          <w:szCs w:val="24"/>
-        </w:rPr>
-      </w:pPr>
-      <w:r>
-        <w:rPr>
-          <w:rFonts w:cs="Times New Roman"/>
-          <w:szCs w:val="24"/>
-        </w:rPr>
-        <w:t>Almost a</w:t>
-      </w:r>
-      <w:r>
-        <w:rPr>
-          <w:rFonts w:cs="Times New Roman"/>
-          <w:szCs w:val="24"/>
-        </w:rPr>
-        <w:t>ll this parameters can be customized by using the standard applica</w:t>
-      </w:r>
-      <w:r>
-        <w:rPr>
-          <w:rFonts w:cs="Times New Roman"/>
-          <w:szCs w:val="24"/>
-        </w:rPr>
-        <w:t xml:space="preserve">tion — the </w:t>
-      </w:r>
-      <w:proofErr w:type="spellStart"/>
-      <w:r>
-        <w:rPr>
-          <w:rFonts w:cs="Times New Roman"/>
-          <w:szCs w:val="24"/>
-        </w:rPr>
-        <w:t>ConfigurationManager</w:t>
-      </w:r>
-      <w:proofErr w:type="spellEnd"/>
-      <w:r>
-        <w:rPr>
-          <w:rFonts w:cs="Times New Roman"/>
-          <w:szCs w:val="24"/>
-        </w:rPr>
-        <w:t>. See picture 7.1. From this manager you can select some part to customize.</w:t>
-      </w:r>
-    </w:p>
-    <w:p>
-      <w:pPr>
-        <w:rPr>
-          <w:rFonts w:cs="Times New Roman"/>
-          <w:szCs w:val="24"/>
-        </w:rPr>
-      </w:pPr>
-    </w:p>
-    <w:p>
-      <w:pPr>
-        <w:jc w:val="center"/>
-        <w:rPr>
-          <w:rFonts w:cs="Times New Roman"/>
-          <w:szCs w:val="24"/>
-        </w:rPr>
-      </w:pPr>
-      <w:r>
-        <w:rPr>
-          <w:noProof/>
-          <w:lang w:val="ru-RU" w:eastAsia="ru-RU"/>
-        </w:rPr>
         <w:drawing>
-          <wp:inline distT="0" distB="0" distL="0" distR="0" wp14:anchorId="2F55A208" wp14:editId="0335E33A">
-            <wp:extent cx="3648075" cy="1895475"/>
-            <wp:effectExtent l="0" t="0" r="9525" b="9525"/>
-            <wp:docPr id="16" name="Picture 16"/>
+          <wp:inline distT="0" distB="0" distL="0" distR="0" wp14:anchorId="311E6954" wp14:editId="0FBAD0C7">
+            <wp:extent cx="5915025" cy="3124200"/>
+            <wp:effectExtent l="0" t="0" r="9525" b="0"/>
+            <wp:docPr id="22" name="Picture 22"/>
             <wp:cNvGraphicFramePr>
               <a:graphicFrameLocks xmlns:a="http://schemas.openxmlformats.org/drawingml/2006/main" noChangeAspect="1"/>
             </wp:cNvGraphicFramePr>
@@ -4860,7 +5514,7 @@
                   <pic:spPr>
                     <a:xfrm>
                       <a:off x="0" y="0"/>
-                      <a:ext cx="3648075" cy="1895475"/>
+                      <a:ext cx="5915025" cy="3124200"/>
                     </a:xfrm>
                     <a:prstGeom prst="rect">
                       <a:avLst/>
@@ -4886,156 +5540,318 @@
           <w:rFonts w:cs="Times New Roman"/>
           <w:szCs w:val="24"/>
         </w:rPr>
-        <w:t>Picture 7</w:t>
-      </w:r>
-      <w:r>
-        <w:rPr>
-          <w:rFonts w:cs="Times New Roman"/>
-          <w:szCs w:val="24"/>
-        </w:rPr>
-        <w:t>.0</w:t>
-      </w:r>
-      <w:r>
-        <w:rPr>
-          <w:rFonts w:cs="Times New Roman"/>
-          <w:szCs w:val="24"/>
-        </w:rPr>
-        <w:t xml:space="preserve">.1 – </w:t>
-      </w:r>
-      <w:proofErr w:type="spellStart"/>
-      <w:r>
-        <w:rPr>
-          <w:rFonts w:cs="Times New Roman"/>
-          <w:szCs w:val="24"/>
-        </w:rPr>
-        <w:t>ConfigurationManager</w:t>
-      </w:r>
-      <w:proofErr w:type="spellEnd"/>
-      <w:r>
-        <w:rPr>
-          <w:rFonts w:cs="Times New Roman"/>
-          <w:szCs w:val="24"/>
-        </w:rPr>
-        <w:t xml:space="preserve"> window</w:t>
-      </w:r>
-    </w:p>
-    <w:p>
-      <w:pPr>
-        <w:rPr>
-          <w:rFonts w:cs="Times New Roman"/>
-          <w:szCs w:val="24"/>
-        </w:rPr>
-      </w:pPr>
-    </w:p>
-    <w:p>
-      <w:pPr>
-        <w:pStyle w:val="2"/>
-        <w:rPr>
-          <w:rFonts w:cs="Times New Roman"/>
-          <w:szCs w:val="24"/>
-        </w:rPr>
-      </w:pPr>
-      <w:bookmarkStart w:id="23" w:name="_7.1_Colors_customization"/>
-      <w:bookmarkStart w:id="24" w:name="_Toc365907289"/>
-      <w:bookmarkEnd w:id="23"/>
-      <w:r>
-        <w:rPr>
-          <w:rFonts w:cs="Times New Roman"/>
-          <w:szCs w:val="24"/>
-        </w:rPr>
-        <w:t>7.1 Colors customization</w:t>
-      </w:r>
-      <w:bookmarkEnd w:id="24"/>
-    </w:p>
-    <w:p>
-      <w:pPr>
-        <w:rPr>
-          <w:rFonts w:cs="Times New Roman"/>
-          <w:szCs w:val="24"/>
-        </w:rPr>
-      </w:pPr>
-      <w:r>
-        <w:rPr>
-          <w:rFonts w:cs="Times New Roman"/>
-          <w:szCs w:val="24"/>
-        </w:rPr>
-        <w:t>You can customize your system’s colors in color configuration window (picture 7.1.</w:t>
-      </w:r>
-      <w:r>
-        <w:rPr>
-          <w:rFonts w:cs="Times New Roman"/>
-          <w:szCs w:val="24"/>
-        </w:rPr>
-        <w:t>1</w:t>
-      </w:r>
-      <w:r>
-        <w:rPr>
-          <w:rFonts w:cs="Times New Roman"/>
-          <w:szCs w:val="24"/>
-        </w:rPr>
-        <w:t xml:space="preserve">). Here you can see the list of available configurations and can select colors for this configurations. To change color simply select the configuration from the list box in the left and the click on </w:t>
-      </w:r>
-      <w:proofErr w:type="spellStart"/>
-      <w:r>
-        <w:rPr>
-          <w:rFonts w:cs="Times New Roman"/>
-          <w:szCs w:val="24"/>
-        </w:rPr>
-        <w:t>che</w:t>
-      </w:r>
-      <w:proofErr w:type="spellEnd"/>
-      <w:r>
-        <w:rPr>
-          <w:rFonts w:cs="Times New Roman"/>
-          <w:szCs w:val="24"/>
-        </w:rPr>
-        <w:t xml:space="preserve"> colored panel in the right. The color selection window will appear where you can set new color for this option.</w:t>
-      </w:r>
-    </w:p>
-    <w:p>
-      <w:pPr>
-        <w:rPr>
-          <w:rFonts w:cs="Times New Roman"/>
-          <w:szCs w:val="24"/>
-        </w:rPr>
-      </w:pPr>
-      <w:r>
-        <w:rPr>
-          <w:rFonts w:cs="Times New Roman"/>
-          <w:szCs w:val="24"/>
-        </w:rPr>
-        <w:t>To save changes you have made in the configuration simply press the “Save changes” button.</w:t>
-      </w:r>
-    </w:p>
-    <w:p>
-      <w:pPr>
-        <w:rPr>
-          <w:rFonts w:cs="Times New Roman"/>
-          <w:szCs w:val="24"/>
-        </w:rPr>
-      </w:pPr>
-      <w:r>
-        <w:rPr>
-          <w:rFonts w:cs="Times New Roman"/>
-          <w:szCs w:val="24"/>
-        </w:rPr>
-        <w:t xml:space="preserve">If you click “Set default” button color configuration will be </w:t>
-      </w:r>
-      <w:proofErr w:type="spellStart"/>
-      <w:r>
-        <w:rPr>
-          <w:rFonts w:cs="Times New Roman"/>
-          <w:szCs w:val="24"/>
-        </w:rPr>
-        <w:t>reseted</w:t>
-      </w:r>
-      <w:proofErr w:type="spellEnd"/>
-      <w:r>
-        <w:rPr>
-          <w:rFonts w:cs="Times New Roman"/>
-          <w:szCs w:val="24"/>
-        </w:rPr>
-        <w:t xml:space="preserve"> to default.</w:t>
+        <w:t xml:space="preserve">Picture </w:t>
+      </w:r>
+      <w:r>
+        <w:rPr>
+          <w:rFonts w:cs="Times New Roman"/>
+          <w:szCs w:val="24"/>
+        </w:rPr>
+        <w:t>7</w:t>
+      </w:r>
+      <w:r>
+        <w:rPr>
+          <w:rFonts w:cs="Times New Roman"/>
+          <w:szCs w:val="24"/>
+        </w:rPr>
+        <w:t>.3.2 – FileManager</w:t>
+      </w:r>
+      <w:r>
+        <w:rPr>
+          <w:rFonts w:cs="Times New Roman"/>
+          <w:szCs w:val="24"/>
+        </w:rPr>
+        <w:t>’s</w:t>
+      </w:r>
+      <w:r>
+        <w:rPr>
+          <w:rFonts w:cs="Times New Roman"/>
+          <w:szCs w:val="24"/>
+        </w:rPr>
+        <w:t xml:space="preserve"> popup menu</w:t>
+      </w:r>
+    </w:p>
+    <w:p>
+      <w:pPr>
+        <w:rPr>
+          <w:rFonts w:cs="Times New Roman"/>
+          <w:szCs w:val="24"/>
+        </w:rPr>
+      </w:pPr>
+      <w:r>
+        <w:rPr>
+          <w:rFonts w:cs="Times New Roman"/>
+          <w:szCs w:val="24"/>
+        </w:rPr>
+        <w:br w:type="page"/>
+      </w:r>
+    </w:p>
+    <w:p>
+      <w:pPr>
+        <w:pStyle w:val="Heading1"/>
+        <w:rPr>
+          <w:rFonts w:cs="Times New Roman"/>
+          <w:b w:val="0"/>
+          <w:szCs w:val="28"/>
+        </w:rPr>
+      </w:pPr>
+      <w:bookmarkStart w:id="31" w:name="_7_Customization"/>
+      <w:bookmarkStart w:id="32" w:name="_8_Customization"/>
+      <w:bookmarkStart w:id="33" w:name="_Toc370287933"/>
+      <w:bookmarkEnd w:id="31"/>
+      <w:bookmarkEnd w:id="32"/>
+      <w:r>
+        <w:rPr>
+          <w:rFonts w:cs="Times New Roman"/>
+          <w:szCs w:val="28"/>
+        </w:rPr>
+        <w:lastRenderedPageBreak/>
+        <w:t>8</w:t>
+      </w:r>
+      <w:r>
+        <w:rPr>
+          <w:rFonts w:cs="Times New Roman"/>
+          <w:szCs w:val="28"/>
+        </w:rPr>
+        <w:t xml:space="preserve"> Customization</w:t>
+      </w:r>
+      <w:bookmarkEnd w:id="33"/>
+    </w:p>
+    <w:p>
+      <w:pPr>
+        <w:rPr>
+          <w:rFonts w:cs="Times New Roman"/>
+          <w:szCs w:val="24"/>
+        </w:rPr>
+      </w:pPr>
+      <w:r>
+        <w:rPr>
+          <w:rFonts w:cs="Times New Roman"/>
+          <w:szCs w:val="24"/>
+        </w:rPr>
+        <w:t>In LongOS there are a lot of parameters to customize. The list of customizable options are:</w:t>
+      </w:r>
+    </w:p>
+    <w:p>
+      <w:pPr>
+        <w:pStyle w:val="ListParagraph"/>
+        <w:numPr>
+          <w:ilvl w:val="0"/>
+          <w:numId w:val="4"/>
+        </w:numPr>
+        <w:rPr>
+          <w:rFonts w:cs="Times New Roman"/>
+          <w:szCs w:val="24"/>
+        </w:rPr>
+      </w:pPr>
+      <w:hyperlink w:anchor="_7.1_Colors_customization" w:history="1">
+        <w:r>
+          <w:rPr>
+            <w:rStyle w:val="Hyperlink"/>
+            <w:rFonts w:cs="Times New Roman"/>
+            <w:szCs w:val="24"/>
+          </w:rPr>
+          <w:t>Colors</w:t>
+        </w:r>
+      </w:hyperlink>
+    </w:p>
+    <w:p>
+      <w:pPr>
+        <w:pStyle w:val="ListParagraph"/>
+        <w:numPr>
+          <w:ilvl w:val="0"/>
+          <w:numId w:val="4"/>
+        </w:numPr>
+        <w:rPr>
+          <w:rFonts w:cs="Times New Roman"/>
+          <w:szCs w:val="24"/>
+        </w:rPr>
+      </w:pPr>
+      <w:hyperlink w:anchor="_7.2_Applications_customization" w:history="1">
+        <w:r>
+          <w:rPr>
+            <w:rStyle w:val="Hyperlink"/>
+            <w:rFonts w:cs="Times New Roman"/>
+            <w:szCs w:val="24"/>
+          </w:rPr>
+          <w:t>Applications in the “Applications” menu</w:t>
+        </w:r>
+      </w:hyperlink>
+    </w:p>
+    <w:p>
+      <w:pPr>
+        <w:pStyle w:val="ListParagraph"/>
+        <w:numPr>
+          <w:ilvl w:val="0"/>
+          <w:numId w:val="4"/>
+        </w:numPr>
+        <w:rPr>
+          <w:rFonts w:cs="Times New Roman"/>
+          <w:szCs w:val="24"/>
+        </w:rPr>
+      </w:pPr>
+      <w:hyperlink w:anchor="_7.3_Interface_customization" w:history="1">
+        <w:r>
+          <w:rPr>
+            <w:rStyle w:val="Hyperlink"/>
+            <w:rFonts w:cs="Times New Roman"/>
+            <w:szCs w:val="24"/>
+          </w:rPr>
+          <w:t>Control panel and mouse buttons position</w:t>
+        </w:r>
+      </w:hyperlink>
+    </w:p>
+    <w:p>
+      <w:pPr>
+        <w:pStyle w:val="ListParagraph"/>
+        <w:numPr>
+          <w:ilvl w:val="0"/>
+          <w:numId w:val="4"/>
+        </w:numPr>
+        <w:rPr>
+          <w:rStyle w:val="Hyperlink"/>
+          <w:rFonts w:cs="Times New Roman"/>
+          <w:color w:val="auto"/>
+          <w:szCs w:val="24"/>
+          <w:u w:val="none"/>
+        </w:rPr>
+      </w:pPr>
+      <w:hyperlink w:anchor="_7.4_Double_click" w:history="1">
+        <w:r>
+          <w:rPr>
+            <w:rStyle w:val="Hyperlink"/>
+            <w:rFonts w:cs="Times New Roman"/>
+            <w:szCs w:val="24"/>
+          </w:rPr>
+          <w:t>Double click speed</w:t>
+        </w:r>
+      </w:hyperlink>
+    </w:p>
+    <w:p>
+      <w:pPr>
+        <w:pStyle w:val="ListParagraph"/>
+        <w:numPr>
+          <w:ilvl w:val="0"/>
+          <w:numId w:val="4"/>
+        </w:numPr>
+        <w:rPr>
+          <w:rFonts w:cs="Times New Roman"/>
+          <w:szCs w:val="24"/>
+        </w:rPr>
+      </w:pPr>
+      <w:hyperlink w:anchor="_8.5_Localization" w:history="1">
+        <w:r>
+          <w:rPr>
+            <w:rStyle w:val="Hyperlink"/>
+            <w:rFonts w:cs="Times New Roman"/>
+            <w:szCs w:val="24"/>
+          </w:rPr>
+          <w:t>Localization</w:t>
+        </w:r>
+      </w:hyperlink>
+    </w:p>
+    <w:p>
+      <w:pPr>
+        <w:pStyle w:val="ListParagraph"/>
+        <w:numPr>
+          <w:ilvl w:val="0"/>
+          <w:numId w:val="4"/>
+        </w:numPr>
+        <w:rPr>
+          <w:rStyle w:val="Hyperlink"/>
+          <w:rFonts w:cs="Times New Roman"/>
+          <w:color w:val="auto"/>
+          <w:szCs w:val="24"/>
+          <w:u w:val="none"/>
+        </w:rPr>
+      </w:pPr>
+      <w:hyperlink w:anchor="_7.5_Desktop_wallpaper" w:history="1">
+        <w:r>
+          <w:rPr>
+            <w:rStyle w:val="Hyperlink"/>
+            <w:rFonts w:cs="Times New Roman"/>
+            <w:szCs w:val="24"/>
+          </w:rPr>
+          <w:t>Desktop wallpaper</w:t>
+        </w:r>
+      </w:hyperlink>
+    </w:p>
+    <w:p>
+      <w:pPr>
+        <w:pStyle w:val="ListParagraph"/>
+        <w:numPr>
+          <w:ilvl w:val="0"/>
+          <w:numId w:val="4"/>
+        </w:numPr>
+        <w:rPr>
+          <w:rFonts w:cs="Times New Roman"/>
+          <w:szCs w:val="24"/>
+        </w:rPr>
+      </w:pPr>
+      <w:r>
+        <w:rPr>
+          <w:rStyle w:val="Hyperlink"/>
+          <w:rFonts w:cs="Times New Roman"/>
+          <w:szCs w:val="24"/>
+        </w:rPr>
+        <w:t>Adding programs on startup</w:t>
+      </w:r>
+    </w:p>
+    <w:p>
+      <w:pPr>
+        <w:rPr>
+          <w:rFonts w:cs="Times New Roman"/>
+          <w:szCs w:val="24"/>
+        </w:rPr>
+      </w:pPr>
+      <w:r>
+        <w:rPr>
+          <w:rFonts w:cs="Times New Roman"/>
+          <w:szCs w:val="24"/>
+        </w:rPr>
+        <w:t>Almost a</w:t>
+      </w:r>
+      <w:r>
+        <w:rPr>
+          <w:rFonts w:cs="Times New Roman"/>
+          <w:szCs w:val="24"/>
+        </w:rPr>
+        <w:t>ll this parameters can be customized by using the standard applica</w:t>
+      </w:r>
+      <w:r>
+        <w:rPr>
+          <w:rFonts w:cs="Times New Roman"/>
+          <w:szCs w:val="24"/>
+        </w:rPr>
+        <w:t>tion — the Configuration</w:t>
+      </w:r>
+      <w:r>
+        <w:rPr>
+          <w:rFonts w:cs="Times New Roman"/>
+          <w:szCs w:val="24"/>
+        </w:rPr>
+        <w:t xml:space="preserve"> </w:t>
+      </w:r>
+      <w:r>
+        <w:rPr>
+          <w:rFonts w:cs="Times New Roman"/>
+          <w:szCs w:val="24"/>
+        </w:rPr>
+        <w:t xml:space="preserve">Manager. See picture </w:t>
+      </w:r>
+      <w:r>
+        <w:rPr>
+          <w:rFonts w:cs="Times New Roman"/>
+          <w:szCs w:val="24"/>
+        </w:rPr>
+        <w:t>8</w:t>
+      </w:r>
+      <w:r>
+        <w:rPr>
+          <w:rFonts w:cs="Times New Roman"/>
+          <w:szCs w:val="24"/>
+        </w:rPr>
+        <w:t>.1. From this manager you can select some part to customize.</w:t>
       </w:r>
     </w:p>
     <w:p>
@@ -5057,14 +5873,12 @@
       <w:r>
         <w:rPr>
           <w:noProof/>
-          <w:lang w:val="ru-RU" w:eastAsia="ru-RU"/>
-        </w:rPr>
-        <w:lastRenderedPageBreak/>
+        </w:rPr>
         <w:drawing>
-          <wp:inline distT="0" distB="0" distL="0" distR="0" wp14:anchorId="459A3488" wp14:editId="2E7B8FE8">
-            <wp:extent cx="5000625" cy="3114675"/>
-            <wp:effectExtent l="0" t="0" r="9525" b="9525"/>
-            <wp:docPr id="25" name="Рисунок 25"/>
+          <wp:inline distT="0" distB="0" distL="0" distR="0" wp14:anchorId="62D8890C" wp14:editId="280E728B">
+            <wp:extent cx="2057400" cy="2028825"/>
+            <wp:effectExtent l="0" t="0" r="0" b="9525"/>
+            <wp:docPr id="19" name="Picture 19"/>
             <wp:cNvGraphicFramePr>
               <a:graphicFrameLocks xmlns:a="http://schemas.openxmlformats.org/drawingml/2006/main" noChangeAspect="1"/>
             </wp:cNvGraphicFramePr>
@@ -5072,7 +5886,7 @@
               <a:graphicData uri="http://schemas.openxmlformats.org/drawingml/2006/picture">
                 <pic:pic xmlns:pic="http://schemas.openxmlformats.org/drawingml/2006/picture">
                   <pic:nvPicPr>
-                    <pic:cNvPr id="0" name=""/>
+                    <pic:cNvPr id="1" name=""/>
                     <pic:cNvPicPr/>
                   </pic:nvPicPr>
                   <pic:blipFill>
@@ -5084,7 +5898,7 @@
                   <pic:spPr>
                     <a:xfrm>
                       <a:off x="0" y="0"/>
-                      <a:ext cx="5000625" cy="3114675"/>
+                      <a:ext cx="2057400" cy="2028825"/>
                     </a:xfrm>
                     <a:prstGeom prst="rect">
                       <a:avLst/>
@@ -5110,64 +5924,136 @@
           <w:rFonts w:cs="Times New Roman"/>
           <w:szCs w:val="24"/>
         </w:rPr>
-        <w:t>Picture 7.1.1 – Color configuration window</w:t>
-      </w:r>
-    </w:p>
-    <w:p>
-      <w:pPr>
-        <w:rPr>
-          <w:rFonts w:cs="Times New Roman"/>
-          <w:szCs w:val="24"/>
-        </w:rPr>
-      </w:pPr>
-    </w:p>
-    <w:p>
-      <w:pPr>
-        <w:pStyle w:val="2"/>
-        <w:rPr>
-          <w:rFonts w:cs="Times New Roman"/>
-          <w:szCs w:val="24"/>
-        </w:rPr>
-      </w:pPr>
-      <w:bookmarkStart w:id="25" w:name="_7.2_Applications_customization"/>
-      <w:bookmarkStart w:id="26" w:name="_Toc365907290"/>
-      <w:bookmarkEnd w:id="25"/>
-      <w:r>
-        <w:rPr>
-          <w:rFonts w:cs="Times New Roman"/>
-          <w:szCs w:val="24"/>
-        </w:rPr>
-        <w:t>7.2 Applications customization</w:t>
-      </w:r>
-      <w:bookmarkEnd w:id="26"/>
-    </w:p>
-    <w:p>
-      <w:pPr>
-        <w:rPr>
-          <w:rFonts w:cs="Times New Roman"/>
-          <w:szCs w:val="24"/>
-        </w:rPr>
-      </w:pPr>
-      <w:r>
-        <w:rPr>
-          <w:rFonts w:cs="Times New Roman"/>
-          <w:szCs w:val="24"/>
-        </w:rPr>
-        <w:t xml:space="preserve">It is possible to customize the list of applications you see in the “Applications” menu on the Control Panel. </w:t>
-      </w:r>
-      <w:r>
-        <w:rPr>
-          <w:rFonts w:cs="Times New Roman"/>
-          <w:szCs w:val="24"/>
-        </w:rPr>
-        <w:t>To do this you should open the Application configuration window (picture 7.2.1)</w:t>
-      </w:r>
-      <w:r>
-        <w:rPr>
-          <w:rFonts w:cs="Times New Roman"/>
-          <w:szCs w:val="24"/>
-        </w:rPr>
-        <w:t>. Here you can add, remove, edit and rearrange this programs.</w:t>
+        <w:t xml:space="preserve">Picture </w:t>
+      </w:r>
+      <w:r>
+        <w:rPr>
+          <w:rFonts w:cs="Times New Roman"/>
+          <w:szCs w:val="24"/>
+        </w:rPr>
+        <w:t>8</w:t>
+      </w:r>
+      <w:r>
+        <w:rPr>
+          <w:rFonts w:cs="Times New Roman"/>
+          <w:szCs w:val="24"/>
+        </w:rPr>
+        <w:t>.0</w:t>
+      </w:r>
+      <w:r>
+        <w:rPr>
+          <w:rFonts w:cs="Times New Roman"/>
+          <w:szCs w:val="24"/>
+        </w:rPr>
+        <w:t>.1 – Configuration</w:t>
+      </w:r>
+      <w:r>
+        <w:rPr>
+          <w:rFonts w:cs="Times New Roman"/>
+          <w:szCs w:val="24"/>
+        </w:rPr>
+        <w:t xml:space="preserve"> </w:t>
+      </w:r>
+      <w:r>
+        <w:rPr>
+          <w:rFonts w:cs="Times New Roman"/>
+          <w:szCs w:val="24"/>
+        </w:rPr>
+        <w:t>Manager window</w:t>
+      </w:r>
+    </w:p>
+    <w:p>
+      <w:pPr>
+        <w:rPr>
+          <w:rFonts w:cs="Times New Roman"/>
+          <w:szCs w:val="24"/>
+        </w:rPr>
+      </w:pPr>
+    </w:p>
+    <w:p>
+      <w:pPr>
+        <w:pStyle w:val="Heading2"/>
+        <w:rPr>
+          <w:rFonts w:cs="Times New Roman"/>
+          <w:szCs w:val="24"/>
+        </w:rPr>
+      </w:pPr>
+      <w:bookmarkStart w:id="34" w:name="_7.1_Colors_customization"/>
+      <w:bookmarkStart w:id="35" w:name="_Toc370287934"/>
+      <w:bookmarkEnd w:id="34"/>
+      <w:r>
+        <w:rPr>
+          <w:rFonts w:cs="Times New Roman"/>
+          <w:szCs w:val="24"/>
+        </w:rPr>
+        <w:t>8</w:t>
+      </w:r>
+      <w:r>
+        <w:rPr>
+          <w:rFonts w:cs="Times New Roman"/>
+          <w:szCs w:val="24"/>
+        </w:rPr>
+        <w:t>.1 Colors customization</w:t>
+      </w:r>
+      <w:bookmarkEnd w:id="35"/>
+    </w:p>
+    <w:p>
+      <w:pPr>
+        <w:rPr>
+          <w:rFonts w:cs="Times New Roman"/>
+          <w:szCs w:val="24"/>
+        </w:rPr>
+      </w:pPr>
+      <w:r>
+        <w:rPr>
+          <w:rFonts w:cs="Times New Roman"/>
+          <w:szCs w:val="24"/>
+        </w:rPr>
+        <w:t>You can customize your system’s colors in color configuration window (picture 7.1.</w:t>
+      </w:r>
+      <w:r>
+        <w:rPr>
+          <w:rFonts w:cs="Times New Roman"/>
+          <w:szCs w:val="24"/>
+        </w:rPr>
+        <w:t>1</w:t>
+      </w:r>
+      <w:r>
+        <w:rPr>
+          <w:rFonts w:cs="Times New Roman"/>
+          <w:szCs w:val="24"/>
+        </w:rPr>
+        <w:t>). Here you can see the list of available configurations and can select colors for this configurations. To change color simply select the configuration from the list box in the left and the click on che colored panel in the right. The color selection window will appear where you can set new color for this option.</w:t>
+      </w:r>
+    </w:p>
+    <w:p>
+      <w:pPr>
+        <w:rPr>
+          <w:rFonts w:cs="Times New Roman"/>
+          <w:szCs w:val="24"/>
+        </w:rPr>
+      </w:pPr>
+      <w:r>
+        <w:rPr>
+          <w:rFonts w:cs="Times New Roman"/>
+          <w:szCs w:val="24"/>
+        </w:rPr>
+        <w:t>To save changes you have made in the configuration simply press the “Save changes” button.</w:t>
+      </w:r>
+    </w:p>
+    <w:p>
+      <w:pPr>
+        <w:rPr>
+          <w:rFonts w:cs="Times New Roman"/>
+          <w:szCs w:val="24"/>
+        </w:rPr>
+      </w:pPr>
+      <w:r>
+        <w:rPr>
+          <w:rFonts w:cs="Times New Roman"/>
+          <w:szCs w:val="24"/>
+        </w:rPr>
+        <w:t>If you click “Set default” button color configuration will be reseted to default.</w:t>
       </w:r>
     </w:p>
     <w:p>
@@ -5189,13 +6075,12 @@
       <w:r>
         <w:rPr>
           <w:noProof/>
-          <w:lang w:val="ru-RU" w:eastAsia="ru-RU"/>
         </w:rPr>
         <w:drawing>
-          <wp:inline distT="0" distB="0" distL="0" distR="0" wp14:anchorId="6F45136B" wp14:editId="4D295B2A">
-            <wp:extent cx="3886200" cy="2905125"/>
-            <wp:effectExtent l="0" t="0" r="0" b="9525"/>
-            <wp:docPr id="26" name="Рисунок 26"/>
+          <wp:inline distT="0" distB="0" distL="0" distR="0" wp14:anchorId="4D4D0886" wp14:editId="1F4CE834">
+            <wp:extent cx="4639112" cy="2889504"/>
+            <wp:effectExtent l="0" t="0" r="9525" b="6350"/>
+            <wp:docPr id="25" name="Рисунок 25"/>
             <wp:cNvGraphicFramePr>
               <a:graphicFrameLocks xmlns:a="http://schemas.openxmlformats.org/drawingml/2006/main" noChangeAspect="1"/>
             </wp:cNvGraphicFramePr>
@@ -5215,7 +6100,7 @@
                   <pic:spPr>
                     <a:xfrm>
                       <a:off x="0" y="0"/>
-                      <a:ext cx="3886200" cy="2905125"/>
+                      <a:ext cx="4654269" cy="2898945"/>
                     </a:xfrm>
                     <a:prstGeom prst="rect">
                       <a:avLst/>
@@ -5241,57 +6126,99 @@
           <w:rFonts w:cs="Times New Roman"/>
           <w:szCs w:val="24"/>
         </w:rPr>
-        <w:t>Picture 7.2.1 – Application configuration window</w:t>
-      </w:r>
-    </w:p>
-    <w:p>
-      <w:pPr>
-        <w:rPr>
-          <w:rFonts w:cs="Times New Roman"/>
-          <w:szCs w:val="24"/>
-        </w:rPr>
-      </w:pPr>
-    </w:p>
-    <w:p>
-      <w:pPr>
-        <w:pStyle w:val="2"/>
-        <w:rPr>
-          <w:rFonts w:cs="Times New Roman"/>
-          <w:szCs w:val="24"/>
-        </w:rPr>
-      </w:pPr>
-      <w:bookmarkStart w:id="27" w:name="_7.3_Interface_customization"/>
-      <w:bookmarkStart w:id="28" w:name="_Toc365907291"/>
-      <w:bookmarkEnd w:id="27"/>
-      <w:r>
-        <w:rPr>
-          <w:rFonts w:cs="Times New Roman"/>
-          <w:szCs w:val="24"/>
-        </w:rPr>
-        <w:t>7.3 Interface customization</w:t>
-      </w:r>
-      <w:bookmarkEnd w:id="28"/>
-    </w:p>
-    <w:p>
-      <w:pPr>
-        <w:rPr>
-          <w:rFonts w:cs="Times New Roman"/>
-          <w:szCs w:val="24"/>
-        </w:rPr>
-      </w:pPr>
-      <w:r>
-        <w:rPr>
-          <w:rFonts w:cs="Times New Roman"/>
-          <w:szCs w:val="24"/>
-        </w:rPr>
-        <w:t>It is possible to customize several interface options such as control panel and window buttons position. You can do this in the interface configuration window (picture 7.3.1)</w:t>
-      </w:r>
-      <w:r>
-        <w:rPr>
-          <w:rFonts w:cs="Times New Roman"/>
-          <w:szCs w:val="24"/>
-        </w:rPr>
-        <w:t>.</w:t>
+        <w:t xml:space="preserve">Picture </w:t>
+      </w:r>
+      <w:r>
+        <w:rPr>
+          <w:rFonts w:cs="Times New Roman"/>
+          <w:szCs w:val="24"/>
+        </w:rPr>
+        <w:t>8</w:t>
+      </w:r>
+      <w:r>
+        <w:rPr>
+          <w:rFonts w:cs="Times New Roman"/>
+          <w:szCs w:val="24"/>
+        </w:rPr>
+        <w:t>.1.1 – Color configuration window</w:t>
+      </w:r>
+    </w:p>
+    <w:p>
+      <w:pPr>
+        <w:rPr>
+          <w:rFonts w:cs="Times New Roman"/>
+          <w:szCs w:val="24"/>
+        </w:rPr>
+      </w:pPr>
+    </w:p>
+    <w:p>
+      <w:pPr>
+        <w:pStyle w:val="Heading2"/>
+        <w:rPr>
+          <w:rFonts w:cs="Times New Roman"/>
+          <w:szCs w:val="24"/>
+        </w:rPr>
+      </w:pPr>
+      <w:bookmarkStart w:id="36" w:name="_7.2_Applications_customization"/>
+      <w:bookmarkStart w:id="37" w:name="_Toc370287935"/>
+      <w:bookmarkEnd w:id="36"/>
+      <w:r>
+        <w:rPr>
+          <w:rFonts w:cs="Times New Roman"/>
+          <w:szCs w:val="24"/>
+        </w:rPr>
+        <w:t>8</w:t>
+      </w:r>
+      <w:r>
+        <w:rPr>
+          <w:rFonts w:cs="Times New Roman"/>
+          <w:szCs w:val="24"/>
+        </w:rPr>
+        <w:t>.2 Applications customization</w:t>
+      </w:r>
+      <w:bookmarkEnd w:id="37"/>
+    </w:p>
+    <w:p>
+      <w:pPr>
+        <w:rPr>
+          <w:rFonts w:cs="Times New Roman"/>
+          <w:szCs w:val="24"/>
+        </w:rPr>
+      </w:pPr>
+      <w:r>
+        <w:rPr>
+          <w:rFonts w:cs="Times New Roman"/>
+          <w:szCs w:val="24"/>
+        </w:rPr>
+        <w:t xml:space="preserve">It is possible to customize the list of applications you see in the “Applications” menu on the Control Panel. </w:t>
+      </w:r>
+      <w:r>
+        <w:rPr>
+          <w:rFonts w:cs="Times New Roman"/>
+          <w:szCs w:val="24"/>
+        </w:rPr>
+        <w:t xml:space="preserve">To do this you should open the Application configuration window (picture </w:t>
+      </w:r>
+      <w:r>
+        <w:rPr>
+          <w:rFonts w:cs="Times New Roman"/>
+          <w:szCs w:val="24"/>
+        </w:rPr>
+        <w:t>8</w:t>
+      </w:r>
+      <w:r>
+        <w:rPr>
+          <w:rFonts w:cs="Times New Roman"/>
+          <w:szCs w:val="24"/>
+        </w:rPr>
+        <w:t>.2.1)</w:t>
+      </w:r>
+      <w:r>
+        <w:rPr>
+          <w:rFonts w:cs="Times New Roman"/>
+          <w:szCs w:val="24"/>
+        </w:rPr>
+        <w:t>. Here you can add, remove, edit and rearrange this programs.</w:t>
       </w:r>
     </w:p>
     <w:p>
@@ -5313,13 +6240,12 @@
       <w:r>
         <w:rPr>
           <w:noProof/>
-          <w:lang w:val="ru-RU" w:eastAsia="ru-RU"/>
         </w:rPr>
         <w:drawing>
-          <wp:inline distT="0" distB="0" distL="0" distR="0" wp14:anchorId="1E57DA0E" wp14:editId="2B550B73">
-            <wp:extent cx="4114800" cy="2209800"/>
-            <wp:effectExtent l="0" t="0" r="0" b="0"/>
-            <wp:docPr id="27" name="Рисунок 27"/>
+          <wp:inline distT="0" distB="0" distL="0" distR="0" wp14:anchorId="6474DF77" wp14:editId="72ADCA7E">
+            <wp:extent cx="3781959" cy="2827200"/>
+            <wp:effectExtent l="0" t="0" r="9525" b="0"/>
+            <wp:docPr id="26" name="Рисунок 26"/>
             <wp:cNvGraphicFramePr>
               <a:graphicFrameLocks xmlns:a="http://schemas.openxmlformats.org/drawingml/2006/main" noChangeAspect="1"/>
             </wp:cNvGraphicFramePr>
@@ -5339,7 +6265,7 @@
                   <pic:spPr>
                     <a:xfrm>
                       <a:off x="0" y="0"/>
-                      <a:ext cx="4114800" cy="2209800"/>
+                      <a:ext cx="3786543" cy="2830627"/>
                     </a:xfrm>
                     <a:prstGeom prst="rect">
                       <a:avLst/>
@@ -5365,90 +6291,92 @@
           <w:rFonts w:cs="Times New Roman"/>
           <w:szCs w:val="24"/>
         </w:rPr>
-        <w:t>Picture 7.3.1 – Interface configuration window</w:t>
-      </w:r>
-    </w:p>
-    <w:p>
-      <w:pPr>
-        <w:rPr>
-          <w:rFonts w:cs="Times New Roman"/>
-          <w:szCs w:val="24"/>
-        </w:rPr>
-      </w:pPr>
-    </w:p>
-    <w:p>
-      <w:pPr>
-        <w:rPr>
-          <w:rFonts w:cs="Times New Roman"/>
-          <w:szCs w:val="24"/>
-        </w:rPr>
-      </w:pPr>
-    </w:p>
-    <w:p>
-      <w:pPr>
-        <w:rPr>
-          <w:rFonts w:cs="Times New Roman"/>
-          <w:szCs w:val="24"/>
-        </w:rPr>
-      </w:pPr>
-    </w:p>
-    <w:p>
-      <w:pPr>
-        <w:rPr>
-          <w:rFonts w:cs="Times New Roman"/>
-          <w:szCs w:val="24"/>
-        </w:rPr>
-      </w:pPr>
-    </w:p>
-    <w:p>
-      <w:pPr>
-        <w:pStyle w:val="2"/>
-        <w:rPr>
-          <w:rFonts w:cs="Times New Roman"/>
-          <w:szCs w:val="24"/>
-        </w:rPr>
-      </w:pPr>
-      <w:bookmarkStart w:id="29" w:name="_7.4_Double_click"/>
-      <w:bookmarkStart w:id="30" w:name="_Toc365907292"/>
-      <w:bookmarkEnd w:id="29"/>
-      <w:r>
-        <w:rPr>
-          <w:rFonts w:cs="Times New Roman"/>
-          <w:szCs w:val="24"/>
-        </w:rPr>
-        <w:t>7.4 Double click speed customization</w:t>
-      </w:r>
-      <w:bookmarkEnd w:id="30"/>
-    </w:p>
-    <w:p>
-      <w:pPr>
-        <w:rPr>
-          <w:rFonts w:cs="Times New Roman"/>
-          <w:szCs w:val="24"/>
-        </w:rPr>
-      </w:pPr>
-      <w:r>
-        <w:rPr>
-          <w:rFonts w:cs="Times New Roman"/>
-          <w:szCs w:val="24"/>
-        </w:rPr>
-        <w:t xml:space="preserve">It is possible to customize double click speed. You can do this in the mouse configuration window (picture 7.4.1). Here you can see a text box for entering interval for waiting another click after a single click. The bigger value you select, the slower </w:t>
-      </w:r>
-      <w:proofErr w:type="gramStart"/>
-      <w:r>
-        <w:rPr>
-          <w:rFonts w:cs="Times New Roman"/>
-          <w:szCs w:val="24"/>
-        </w:rPr>
-        <w:t>your double-clicks</w:t>
-      </w:r>
-      <w:proofErr w:type="gramEnd"/>
-      <w:r>
-        <w:rPr>
-          <w:rFonts w:cs="Times New Roman"/>
-          <w:szCs w:val="24"/>
-        </w:rPr>
-        <w:t xml:space="preserve"> can be.</w:t>
+        <w:t xml:space="preserve">Picture </w:t>
+      </w:r>
+      <w:r>
+        <w:rPr>
+          <w:rFonts w:cs="Times New Roman"/>
+          <w:szCs w:val="24"/>
+        </w:rPr>
+        <w:t>8</w:t>
+      </w:r>
+      <w:r>
+        <w:rPr>
+          <w:rFonts w:cs="Times New Roman"/>
+          <w:szCs w:val="24"/>
+        </w:rPr>
+        <w:t>.2.1 – Application configuration window</w:t>
+      </w:r>
+    </w:p>
+    <w:p>
+      <w:pPr>
+        <w:rPr>
+          <w:rFonts w:cs="Times New Roman"/>
+          <w:szCs w:val="24"/>
+        </w:rPr>
+      </w:pPr>
+    </w:p>
+    <w:p>
+      <w:pPr>
+        <w:pStyle w:val="Heading2"/>
+        <w:rPr>
+          <w:rFonts w:cs="Times New Roman"/>
+          <w:szCs w:val="24"/>
+        </w:rPr>
+      </w:pPr>
+      <w:bookmarkStart w:id="38" w:name="_7.3_Interface_customization"/>
+      <w:bookmarkStart w:id="39" w:name="_Toc370287936"/>
+      <w:bookmarkEnd w:id="38"/>
+      <w:r>
+        <w:rPr>
+          <w:rFonts w:cs="Times New Roman"/>
+          <w:szCs w:val="24"/>
+        </w:rPr>
+        <w:t>8</w:t>
+      </w:r>
+      <w:r>
+        <w:rPr>
+          <w:rFonts w:cs="Times New Roman"/>
+          <w:szCs w:val="24"/>
+        </w:rPr>
+        <w:t>.3 Interface customization</w:t>
+      </w:r>
+      <w:bookmarkEnd w:id="39"/>
+    </w:p>
+    <w:p>
+      <w:pPr>
+        <w:rPr>
+          <w:rFonts w:cs="Times New Roman"/>
+          <w:szCs w:val="24"/>
+        </w:rPr>
+      </w:pPr>
+      <w:r>
+        <w:rPr>
+          <w:rFonts w:cs="Times New Roman"/>
+          <w:szCs w:val="24"/>
+        </w:rPr>
+        <w:t xml:space="preserve">It is possible to customize several interface options such as control panel and window buttons position. You can do this in the interface configuration window (picture </w:t>
+      </w:r>
+      <w:r>
+        <w:rPr>
+          <w:rFonts w:cs="Times New Roman"/>
+          <w:szCs w:val="24"/>
+        </w:rPr>
+        <w:t>8</w:t>
+      </w:r>
+      <w:r>
+        <w:rPr>
+          <w:rFonts w:cs="Times New Roman"/>
+          <w:szCs w:val="24"/>
+        </w:rPr>
+        <w:t>.3.1)</w:t>
+      </w:r>
+      <w:r>
+        <w:rPr>
+          <w:rFonts w:cs="Times New Roman"/>
+          <w:szCs w:val="24"/>
+        </w:rPr>
+        <w:t>.</w:t>
       </w:r>
     </w:p>
     <w:p>
@@ -5470,13 +6398,12 @@
       <w:r>
         <w:rPr>
           <w:noProof/>
-          <w:lang w:val="ru-RU" w:eastAsia="ru-RU"/>
         </w:rPr>
         <w:drawing>
-          <wp:inline distT="0" distB="0" distL="0" distR="0" wp14:anchorId="72ECD590" wp14:editId="02C9DC7E">
-            <wp:extent cx="4114800" cy="1181100"/>
+          <wp:inline distT="0" distB="0" distL="0" distR="0" wp14:anchorId="103E440E" wp14:editId="3FC57F5D">
+            <wp:extent cx="4114800" cy="2209800"/>
             <wp:effectExtent l="0" t="0" r="0" b="0"/>
-            <wp:docPr id="28" name="Рисунок 28"/>
+            <wp:docPr id="27" name="Рисунок 27"/>
             <wp:cNvGraphicFramePr>
               <a:graphicFrameLocks xmlns:a="http://schemas.openxmlformats.org/drawingml/2006/main" noChangeAspect="1"/>
             </wp:cNvGraphicFramePr>
@@ -5496,6 +6423,157 @@
                   <pic:spPr>
                     <a:xfrm>
                       <a:off x="0" y="0"/>
+                      <a:ext cx="4114800" cy="2209800"/>
+                    </a:xfrm>
+                    <a:prstGeom prst="rect">
+                      <a:avLst/>
+                    </a:prstGeom>
+                  </pic:spPr>
+                </pic:pic>
+              </a:graphicData>
+            </a:graphic>
+          </wp:inline>
+        </w:drawing>
+      </w:r>
+    </w:p>
+    <w:p>
+      <w:pPr>
+        <w:jc w:val="center"/>
+        <w:rPr>
+          <w:rFonts w:cs="Times New Roman"/>
+          <w:szCs w:val="24"/>
+        </w:rPr>
+      </w:pPr>
+      <w:r>
+        <w:rPr>
+          <w:rFonts w:cs="Times New Roman"/>
+          <w:szCs w:val="24"/>
+        </w:rPr>
+        <w:t xml:space="preserve">Picture </w:t>
+      </w:r>
+      <w:r>
+        <w:rPr>
+          <w:rFonts w:cs="Times New Roman"/>
+          <w:szCs w:val="24"/>
+        </w:rPr>
+        <w:t>8</w:t>
+      </w:r>
+      <w:r>
+        <w:rPr>
+          <w:rFonts w:cs="Times New Roman"/>
+          <w:szCs w:val="24"/>
+        </w:rPr>
+        <w:t>.3.1 – Interface configuration window</w:t>
+      </w:r>
+    </w:p>
+    <w:p>
+      <w:pPr>
+        <w:rPr>
+          <w:rFonts w:cs="Times New Roman"/>
+          <w:szCs w:val="24"/>
+        </w:rPr>
+      </w:pPr>
+    </w:p>
+    <w:p>
+      <w:pPr>
+        <w:pStyle w:val="Heading2"/>
+        <w:rPr>
+          <w:rFonts w:cs="Times New Roman"/>
+          <w:szCs w:val="24"/>
+        </w:rPr>
+      </w:pPr>
+      <w:bookmarkStart w:id="40" w:name="_7.4_Double_click"/>
+      <w:bookmarkStart w:id="41" w:name="_Toc370287937"/>
+      <w:bookmarkEnd w:id="40"/>
+      <w:r>
+        <w:rPr>
+          <w:rFonts w:cs="Times New Roman"/>
+          <w:szCs w:val="24"/>
+        </w:rPr>
+        <w:t>8</w:t>
+      </w:r>
+      <w:r>
+        <w:rPr>
+          <w:rFonts w:cs="Times New Roman"/>
+          <w:szCs w:val="24"/>
+        </w:rPr>
+        <w:t>.4 Double click speed customization</w:t>
+      </w:r>
+      <w:bookmarkEnd w:id="41"/>
+    </w:p>
+    <w:p>
+      <w:pPr>
+        <w:rPr>
+          <w:rFonts w:cs="Times New Roman"/>
+          <w:szCs w:val="24"/>
+        </w:rPr>
+      </w:pPr>
+      <w:r>
+        <w:rPr>
+          <w:rFonts w:cs="Times New Roman"/>
+          <w:szCs w:val="24"/>
+        </w:rPr>
+        <w:t xml:space="preserve">It is possible to customize double click speed. You can do this in the mouse configuration window (picture </w:t>
+      </w:r>
+      <w:r>
+        <w:rPr>
+          <w:rFonts w:cs="Times New Roman"/>
+          <w:szCs w:val="24"/>
+        </w:rPr>
+        <w:t>8</w:t>
+      </w:r>
+      <w:r>
+        <w:rPr>
+          <w:rFonts w:cs="Times New Roman"/>
+          <w:szCs w:val="24"/>
+        </w:rPr>
+        <w:t>.4.1). Here you can see a text box for entering interval for waiting another click after a single click. The bigger value you select, the slower your double-clicks can be.</w:t>
+      </w:r>
+    </w:p>
+    <w:p>
+      <w:pPr>
+        <w:rPr>
+          <w:rFonts w:cs="Times New Roman"/>
+          <w:szCs w:val="24"/>
+        </w:rPr>
+      </w:pPr>
+    </w:p>
+    <w:p>
+      <w:pPr>
+        <w:jc w:val="center"/>
+        <w:rPr>
+          <w:rFonts w:cs="Times New Roman"/>
+          <w:szCs w:val="24"/>
+        </w:rPr>
+      </w:pPr>
+      <w:r>
+        <w:rPr>
+          <w:noProof/>
+        </w:rPr>
+        <w:drawing>
+          <wp:inline distT="0" distB="0" distL="0" distR="0" wp14:anchorId="16B3E80E" wp14:editId="0EDA2FB0">
+            <wp:extent cx="4114800" cy="1181100"/>
+            <wp:effectExtent l="0" t="0" r="0" b="0"/>
+            <wp:docPr id="28" name="Рисунок 28"/>
+            <wp:cNvGraphicFramePr>
+              <a:graphicFrameLocks xmlns:a="http://schemas.openxmlformats.org/drawingml/2006/main" noChangeAspect="1"/>
+            </wp:cNvGraphicFramePr>
+            <a:graphic xmlns:a="http://schemas.openxmlformats.org/drawingml/2006/main">
+              <a:graphicData uri="http://schemas.openxmlformats.org/drawingml/2006/picture">
+                <pic:pic xmlns:pic="http://schemas.openxmlformats.org/drawingml/2006/picture">
+                  <pic:nvPicPr>
+                    <pic:cNvPr id="0" name=""/>
+                    <pic:cNvPicPr/>
+                  </pic:nvPicPr>
+                  <pic:blipFill>
+                    <a:blip r:embed="rId28"/>
+                    <a:stretch>
+                      <a:fillRect/>
+                    </a:stretch>
+                  </pic:blipFill>
+                  <pic:spPr>
+                    <a:xfrm>
+                      <a:off x="0" y="0"/>
                       <a:ext cx="4114800" cy="1181100"/>
                     </a:xfrm>
                     <a:prstGeom prst="rect">
@@ -5522,37 +6600,192 @@
           <w:rFonts w:cs="Times New Roman"/>
           <w:szCs w:val="24"/>
         </w:rPr>
-        <w:t>Picture 7.4.1 – Mouse configuration window</w:t>
-      </w:r>
-    </w:p>
-    <w:p>
-      <w:pPr>
-        <w:rPr>
-          <w:rFonts w:cs="Times New Roman"/>
-          <w:szCs w:val="24"/>
-        </w:rPr>
-      </w:pPr>
-    </w:p>
-    <w:p>
-      <w:pPr>
-        <w:pStyle w:val="2"/>
-        <w:rPr>
-          <w:rFonts w:cs="Times New Roman"/>
-          <w:szCs w:val="24"/>
-        </w:rPr>
-      </w:pPr>
-      <w:bookmarkStart w:id="31" w:name="_7.5_Desktop_wallpaper"/>
-      <w:bookmarkStart w:id="32" w:name="_Toc365907293"/>
-      <w:bookmarkEnd w:id="31"/>
-      <w:r>
-        <w:rPr>
-          <w:rFonts w:cs="Times New Roman"/>
-          <w:szCs w:val="24"/>
-        </w:rPr>
+        <w:t xml:space="preserve">Picture </w:t>
+      </w:r>
+      <w:r>
+        <w:rPr>
+          <w:rFonts w:cs="Times New Roman"/>
+          <w:szCs w:val="24"/>
+        </w:rPr>
+        <w:t>8</w:t>
+      </w:r>
+      <w:r>
+        <w:rPr>
+          <w:rFonts w:cs="Times New Roman"/>
+          <w:szCs w:val="24"/>
+        </w:rPr>
+        <w:t>.4.1 – Mouse configuration window</w:t>
+      </w:r>
+    </w:p>
+    <w:p>
+      <w:pPr>
+        <w:rPr>
+          <w:rFonts w:cs="Times New Roman"/>
+          <w:szCs w:val="24"/>
+        </w:rPr>
+      </w:pPr>
+    </w:p>
+    <w:p>
+      <w:pPr>
+        <w:pStyle w:val="Heading2"/>
+      </w:pPr>
+      <w:bookmarkStart w:id="42" w:name="_7.5_Desktop_wallpaper"/>
+      <w:bookmarkStart w:id="43" w:name="_Toc370287938"/>
+      <w:bookmarkStart w:id="44" w:name="_8.5_Localization"/>
+      <w:bookmarkEnd w:id="42"/>
+      <w:bookmarkEnd w:id="44"/>
+      <w:r>
+        <w:t>8.5 Localization</w:t>
+      </w:r>
+      <w:bookmarkEnd w:id="43"/>
+    </w:p>
+    <w:p>
+      <w:r>
+        <w:t xml:space="preserve">LongOS supports multiple localization. System localization can be changed from the Configuration Manager but for every application the localization must be implemented independently. </w:t>
+      </w:r>
+    </w:p>
+    <w:p>
+      <w:bookmarkStart w:id="45" w:name="_GoBack"/>
+      <w:bookmarkEnd w:id="45"/>
+      <w:r>
         <w:lastRenderedPageBreak/>
-        <w:t>7.5 Desktop wallpaper customization</w:t>
-      </w:r>
-      <w:bookmarkEnd w:id="32"/>
+        <w:t>Currently there are several localizations:</w:t>
+      </w:r>
+    </w:p>
+    <w:p>
+      <w:pPr>
+        <w:pStyle w:val="ListParagraph"/>
+        <w:numPr>
+          <w:ilvl w:val="0"/>
+          <w:numId w:val="6"/>
+        </w:numPr>
+      </w:pPr>
+      <w:r>
+        <w:t>English US</w:t>
+      </w:r>
+    </w:p>
+    <w:p>
+      <w:pPr>
+        <w:pStyle w:val="ListParagraph"/>
+        <w:numPr>
+          <w:ilvl w:val="0"/>
+          <w:numId w:val="6"/>
+        </w:numPr>
+      </w:pPr>
+      <w:r>
+        <w:t>English UK</w:t>
+      </w:r>
+    </w:p>
+    <w:p>
+      <w:pPr>
+        <w:pStyle w:val="ListParagraph"/>
+        <w:numPr>
+          <w:ilvl w:val="0"/>
+          <w:numId w:val="6"/>
+        </w:numPr>
+      </w:pPr>
+      <w:r>
+        <w:t>Russian</w:t>
+      </w:r>
+    </w:p>
+    <w:p>
+      <w:r>
+        <w:t>To see the changes you must reboot your system after changing the localization. See picture 8.5.1.</w:t>
+      </w:r>
+    </w:p>
+    <w:p/>
+    <w:p>
+      <w:pPr>
+        <w:jc w:val="center"/>
+      </w:pPr>
+      <w:r>
+        <w:rPr>
+          <w:noProof/>
+        </w:rPr>
+        <w:drawing>
+          <wp:inline distT="0" distB="0" distL="0" distR="0" wp14:anchorId="7E94BC44" wp14:editId="78BA4495">
+            <wp:extent cx="3429000" cy="1190625"/>
+            <wp:effectExtent l="0" t="0" r="0" b="9525"/>
+            <wp:docPr id="20" name="Picture 20"/>
+            <wp:cNvGraphicFramePr>
+              <a:graphicFrameLocks xmlns:a="http://schemas.openxmlformats.org/drawingml/2006/main" noChangeAspect="1"/>
+            </wp:cNvGraphicFramePr>
+            <a:graphic xmlns:a="http://schemas.openxmlformats.org/drawingml/2006/main">
+              <a:graphicData uri="http://schemas.openxmlformats.org/drawingml/2006/picture">
+                <pic:pic xmlns:pic="http://schemas.openxmlformats.org/drawingml/2006/picture">
+                  <pic:nvPicPr>
+                    <pic:cNvPr id="1" name=""/>
+                    <pic:cNvPicPr/>
+                  </pic:nvPicPr>
+                  <pic:blipFill>
+                    <a:blip r:embed="rId29"/>
+                    <a:stretch>
+                      <a:fillRect/>
+                    </a:stretch>
+                  </pic:blipFill>
+                  <pic:spPr>
+                    <a:xfrm>
+                      <a:off x="0" y="0"/>
+                      <a:ext cx="3429000" cy="1190625"/>
+                    </a:xfrm>
+                    <a:prstGeom prst="rect">
+                      <a:avLst/>
+                    </a:prstGeom>
+                  </pic:spPr>
+                </pic:pic>
+              </a:graphicData>
+            </a:graphic>
+          </wp:inline>
+        </w:drawing>
+      </w:r>
+    </w:p>
+    <w:p>
+      <w:pPr>
+        <w:jc w:val="center"/>
+      </w:pPr>
+      <w:r>
+        <w:t>Picture 8.5.1 – Locale configuration window</w:t>
+      </w:r>
+    </w:p>
+    <w:p/>
+    <w:p>
+      <w:pPr>
+        <w:pStyle w:val="Heading2"/>
+        <w:rPr>
+          <w:rFonts w:cs="Times New Roman"/>
+          <w:szCs w:val="24"/>
+        </w:rPr>
+      </w:pPr>
+      <w:bookmarkStart w:id="46" w:name="_Toc370287939"/>
+      <w:r>
+        <w:rPr>
+          <w:rFonts w:cs="Times New Roman"/>
+          <w:szCs w:val="24"/>
+        </w:rPr>
+        <w:t>8</w:t>
+      </w:r>
+      <w:r>
+        <w:rPr>
+          <w:rFonts w:cs="Times New Roman"/>
+          <w:szCs w:val="24"/>
+        </w:rPr>
+        <w:t>.</w:t>
+      </w:r>
+      <w:r>
+        <w:rPr>
+          <w:rFonts w:cs="Times New Roman"/>
+          <w:szCs w:val="24"/>
+        </w:rPr>
+        <w:t>6</w:t>
+      </w:r>
+      <w:r>
+        <w:rPr>
+          <w:rFonts w:cs="Times New Roman"/>
+          <w:szCs w:val="24"/>
+        </w:rPr>
+        <w:t xml:space="preserve"> Desktop wallpaper customization</w:t>
+      </w:r>
+      <w:bookmarkEnd w:id="46"/>
     </w:p>
     <w:p>
       <w:pPr>
@@ -5581,30 +6814,70 @@
           <w:rFonts w:cs="Times New Roman"/>
           <w:szCs w:val="24"/>
         </w:rPr>
-        <w:t>To do this you should right-click the desktop and select “Change wallpaper” option from the popup menu (picture 7.5.1). This will open the Wallpaper manager program where you can see current wallpaper path and set your own path (picture 7.5.2).</w:t>
-      </w:r>
-      <w:r>
-        <w:rPr>
-          <w:rFonts w:cs="Times New Roman"/>
-          <w:szCs w:val="24"/>
-        </w:rPr>
-        <w:t xml:space="preserve"> On this window you can also enter image shifting from top left corner of the screen for large size images. </w:t>
-      </w:r>
-      <w:proofErr w:type="gramStart"/>
-      <w:r>
-        <w:rPr>
-          <w:rFonts w:cs="Times New Roman"/>
-          <w:szCs w:val="24"/>
-        </w:rPr>
-        <w:t>This values</w:t>
-      </w:r>
-      <w:proofErr w:type="gramEnd"/>
-      <w:r>
-        <w:rPr>
-          <w:rFonts w:cs="Times New Roman"/>
-          <w:szCs w:val="24"/>
-        </w:rPr>
-        <w:t xml:space="preserve"> can also be negative.</w:t>
+        <w:t xml:space="preserve">To do this you should right-click the desktop and select “Change wallpaper” option from the popup menu (picture </w:t>
+      </w:r>
+      <w:r>
+        <w:rPr>
+          <w:rFonts w:cs="Times New Roman"/>
+          <w:szCs w:val="24"/>
+        </w:rPr>
+        <w:t>8</w:t>
+      </w:r>
+      <w:r>
+        <w:rPr>
+          <w:rFonts w:cs="Times New Roman"/>
+          <w:szCs w:val="24"/>
+        </w:rPr>
+        <w:t>.</w:t>
+      </w:r>
+      <w:r>
+        <w:rPr>
+          <w:rFonts w:cs="Times New Roman"/>
+          <w:szCs w:val="24"/>
+        </w:rPr>
+        <w:t>6</w:t>
+      </w:r>
+      <w:r>
+        <w:rPr>
+          <w:rFonts w:cs="Times New Roman"/>
+          <w:szCs w:val="24"/>
+        </w:rPr>
+        <w:t xml:space="preserve">.1). This will open the Wallpaper manager program where you can see current wallpaper path and set your own path (picture </w:t>
+      </w:r>
+      <w:r>
+        <w:rPr>
+          <w:rFonts w:cs="Times New Roman"/>
+          <w:szCs w:val="24"/>
+        </w:rPr>
+        <w:t>8</w:t>
+      </w:r>
+      <w:r>
+        <w:rPr>
+          <w:rFonts w:cs="Times New Roman"/>
+          <w:szCs w:val="24"/>
+        </w:rPr>
+        <w:t>.</w:t>
+      </w:r>
+      <w:r>
+        <w:rPr>
+          <w:rFonts w:cs="Times New Roman"/>
+          <w:szCs w:val="24"/>
+        </w:rPr>
+        <w:t>6</w:t>
+      </w:r>
+      <w:r>
+        <w:rPr>
+          <w:rFonts w:cs="Times New Roman"/>
+          <w:szCs w:val="24"/>
+        </w:rPr>
+        <w:t>.2).</w:t>
+      </w:r>
+      <w:r>
+        <w:rPr>
+          <w:rFonts w:cs="Times New Roman"/>
+          <w:szCs w:val="24"/>
+        </w:rPr>
+        <w:t xml:space="preserve"> On this window you can also enter image shifting from top left corner of the screen for large size images. This values can also be negative.</w:t>
       </w:r>
     </w:p>
     <w:p>
@@ -5626,7 +6899,6 @@
       <w:r>
         <w:rPr>
           <w:noProof/>
-          <w:lang w:val="ru-RU" w:eastAsia="ru-RU"/>
         </w:rPr>
         <w:drawing>
           <wp:inline distT="0" distB="0" distL="0" distR="0" wp14:anchorId="1467073F" wp14:editId="1BBA96C5">
@@ -5644,7 +6916,7 @@
                     <pic:cNvPicPr/>
                   </pic:nvPicPr>
                   <pic:blipFill>
-                    <a:blip r:embed="rId28"/>
+                    <a:blip r:embed="rId30"/>
                     <a:stretch>
                       <a:fillRect/>
                     </a:stretch>
@@ -5678,7 +6950,35 @@
           <w:rFonts w:cs="Times New Roman"/>
           <w:szCs w:val="24"/>
         </w:rPr>
-        <w:t>Picture 7.5.1 – Desktop popup menu</w:t>
+        <w:t xml:space="preserve">Picture </w:t>
+      </w:r>
+      <w:r>
+        <w:rPr>
+          <w:rFonts w:cs="Times New Roman"/>
+          <w:szCs w:val="24"/>
+        </w:rPr>
+        <w:t>8</w:t>
+      </w:r>
+      <w:r>
+        <w:rPr>
+          <w:rFonts w:cs="Times New Roman"/>
+          <w:szCs w:val="24"/>
+        </w:rPr>
+        <w:t>.</w:t>
+      </w:r>
+      <w:r>
+        <w:rPr>
+          <w:rFonts w:cs="Times New Roman"/>
+          <w:szCs w:val="24"/>
+        </w:rPr>
+        <w:t>6</w:t>
+      </w:r>
+      <w:r>
+        <w:rPr>
+          <w:rFonts w:cs="Times New Roman"/>
+          <w:szCs w:val="24"/>
+        </w:rPr>
+        <w:t>.1 – Desktop popup menu</w:t>
       </w:r>
     </w:p>
     <w:p>
@@ -5700,7 +7000,6 @@
       <w:r>
         <w:rPr>
           <w:noProof/>
-          <w:lang w:val="ru-RU" w:eastAsia="ru-RU"/>
         </w:rPr>
         <w:drawing>
           <wp:inline distT="0" distB="0" distL="0" distR="0" wp14:anchorId="0B3973F1" wp14:editId="411A1E7E">
@@ -5718,7 +7017,7 @@
                     <pic:cNvPicPr/>
                   </pic:nvPicPr>
                   <pic:blipFill>
-                    <a:blip r:embed="rId29"/>
+                    <a:blip r:embed="rId31"/>
                     <a:stretch>
                       <a:fillRect/>
                     </a:stretch>
@@ -5752,34 +7051,83 @@
           <w:rFonts w:cs="Times New Roman"/>
           <w:szCs w:val="24"/>
         </w:rPr>
-        <w:t>Picture 7.5.2 – Wallpaper manager window</w:t>
-      </w:r>
-    </w:p>
-    <w:p>
-      <w:pPr>
-        <w:rPr>
-          <w:rFonts w:cs="Times New Roman"/>
-          <w:szCs w:val="24"/>
-        </w:rPr>
-      </w:pPr>
-    </w:p>
-    <w:p>
-      <w:pPr>
-        <w:pStyle w:val="2"/>
-        <w:rPr>
-          <w:rFonts w:cs="Times New Roman"/>
-          <w:szCs w:val="24"/>
-        </w:rPr>
-      </w:pPr>
-      <w:bookmarkStart w:id="33" w:name="_Toc365907294"/>
-      <w:r>
-        <w:rPr>
-          <w:rFonts w:cs="Times New Roman"/>
-          <w:szCs w:val="24"/>
-        </w:rPr>
-        <w:t>7.6 Adding Programs on Startup</w:t>
-      </w:r>
-      <w:bookmarkEnd w:id="33"/>
+        <w:t xml:space="preserve">Picture </w:t>
+      </w:r>
+      <w:r>
+        <w:rPr>
+          <w:rFonts w:cs="Times New Roman"/>
+          <w:szCs w:val="24"/>
+        </w:rPr>
+        <w:t>8</w:t>
+      </w:r>
+      <w:r>
+        <w:rPr>
+          <w:rFonts w:cs="Times New Roman"/>
+          <w:szCs w:val="24"/>
+        </w:rPr>
+        <w:t>.</w:t>
+      </w:r>
+      <w:r>
+        <w:rPr>
+          <w:rFonts w:cs="Times New Roman"/>
+          <w:szCs w:val="24"/>
+        </w:rPr>
+        <w:t>6</w:t>
+      </w:r>
+      <w:r>
+        <w:rPr>
+          <w:rFonts w:cs="Times New Roman"/>
+          <w:szCs w:val="24"/>
+        </w:rPr>
+        <w:t>.2 – Wallpaper manager window</w:t>
+      </w:r>
+    </w:p>
+    <w:p>
+      <w:pPr>
+        <w:rPr>
+          <w:rFonts w:cs="Times New Roman"/>
+          <w:szCs w:val="24"/>
+        </w:rPr>
+      </w:pPr>
+    </w:p>
+    <w:p>
+      <w:pPr>
+        <w:pStyle w:val="Heading2"/>
+        <w:rPr>
+          <w:rFonts w:cs="Times New Roman"/>
+          <w:szCs w:val="24"/>
+        </w:rPr>
+      </w:pPr>
+      <w:bookmarkStart w:id="47" w:name="_Toc370287940"/>
+      <w:r>
+        <w:rPr>
+          <w:rFonts w:cs="Times New Roman"/>
+          <w:szCs w:val="24"/>
+        </w:rPr>
+        <w:t>8</w:t>
+      </w:r>
+      <w:r>
+        <w:rPr>
+          <w:rFonts w:cs="Times New Roman"/>
+          <w:szCs w:val="24"/>
+        </w:rPr>
+        <w:t>.</w:t>
+      </w:r>
+      <w:r>
+        <w:rPr>
+          <w:rFonts w:cs="Times New Roman"/>
+          <w:szCs w:val="24"/>
+        </w:rPr>
+        <w:t>7</w:t>
+      </w:r>
+      <w:r>
+        <w:rPr>
+          <w:rFonts w:cs="Times New Roman"/>
+          <w:szCs w:val="24"/>
+        </w:rPr>
+        <w:t xml:space="preserve"> Adding Programs on Startup</w:t>
+      </w:r>
+      <w:bookmarkEnd w:id="47"/>
     </w:p>
     <w:p>
       <w:pPr>
@@ -5808,7 +7156,6 @@
           <w:rFonts w:cs="Times New Roman"/>
           <w:szCs w:val="24"/>
         </w:rPr>
-        <w:lastRenderedPageBreak/>
         <w:t>To add a program on startup you simply should add its path as a new line to the file “autoexec” which is located at “/LongOS/Configuration/autoexec”.</w:t>
       </w:r>
     </w:p>
@@ -5847,174 +7194,67 @@
           <w:rFonts w:ascii="Courier New" w:hAnsi="Courier New" w:cs="Courier New"/>
           <w:szCs w:val="24"/>
         </w:rPr>
-        <w:t>/</w:t>
-      </w:r>
-      <w:proofErr w:type="spellStart"/>
-      <w:r>
+        <w:t>/LongOS/Utilities/FileManager/GvinFileManager.exec</w:t>
+      </w:r>
+    </w:p>
+    <w:p>
+      <w:pPr>
+        <w:rPr>
+          <w:rFonts w:cs="Times New Roman"/>
+          <w:szCs w:val="24"/>
+        </w:rPr>
+      </w:pPr>
+    </w:p>
+    <w:p>
+      <w:pPr>
+        <w:rPr>
+          <w:rFonts w:cs="Times New Roman"/>
+          <w:szCs w:val="24"/>
+        </w:rPr>
+      </w:pPr>
+      <w:r>
+        <w:rPr>
+          <w:rFonts w:cs="Times New Roman"/>
+          <w:szCs w:val="24"/>
+        </w:rPr>
+        <w:t>To add a terminal program on startup you should first write the path to the GvinTerminal program and then path to your program:</w:t>
+      </w:r>
+    </w:p>
+    <w:p>
+      <w:pPr>
+        <w:rPr>
+          <w:rFonts w:cs="Times New Roman"/>
+          <w:szCs w:val="24"/>
+        </w:rPr>
+      </w:pPr>
+    </w:p>
+    <w:p>
+      <w:pPr>
         <w:rPr>
           <w:rFonts w:ascii="Courier New" w:hAnsi="Courier New" w:cs="Courier New"/>
           <w:szCs w:val="24"/>
         </w:rPr>
-        <w:t>LongOS</w:t>
-      </w:r>
-      <w:proofErr w:type="spellEnd"/>
+      </w:pPr>
       <w:r>
         <w:rPr>
           <w:rFonts w:ascii="Courier New" w:hAnsi="Courier New" w:cs="Courier New"/>
           <w:szCs w:val="24"/>
         </w:rPr>
-        <w:t>/Utilities/</w:t>
-      </w:r>
-      <w:proofErr w:type="spellStart"/>
+        <w:t>/LongOS/Sy</w:t>
+      </w:r>
       <w:r>
         <w:rPr>
           <w:rFonts w:ascii="Courier New" w:hAnsi="Courier New" w:cs="Courier New"/>
           <w:szCs w:val="24"/>
         </w:rPr>
-        <w:t>FileManager</w:t>
-      </w:r>
-      <w:proofErr w:type="spellEnd"/>
+        <w:t>stemUtilities/Terminal/GvinTermi</w:t>
+      </w:r>
       <w:r>
         <w:rPr>
           <w:rFonts w:ascii="Courier New" w:hAnsi="Courier New" w:cs="Courier New"/>
           <w:szCs w:val="24"/>
         </w:rPr>
-        <w:t>/</w:t>
-      </w:r>
-      <w:proofErr w:type="spellStart"/>
-      <w:r>
-        <w:rPr>
-          <w:rFonts w:ascii="Courier New" w:hAnsi="Courier New" w:cs="Courier New"/>
-          <w:szCs w:val="24"/>
-        </w:rPr>
-        <w:t>GvinFileManager.exec</w:t>
-      </w:r>
-      <w:proofErr w:type="spellEnd"/>
-    </w:p>
-    <w:p>
-      <w:pPr>
-        <w:rPr>
-          <w:rFonts w:cs="Times New Roman"/>
-          <w:szCs w:val="24"/>
-        </w:rPr>
-      </w:pPr>
-    </w:p>
-    <w:p>
-      <w:pPr>
-        <w:rPr>
-          <w:rFonts w:cs="Times New Roman"/>
-          <w:szCs w:val="24"/>
-        </w:rPr>
-      </w:pPr>
-      <w:r>
-        <w:rPr>
-          <w:rFonts w:cs="Times New Roman"/>
-          <w:szCs w:val="24"/>
-        </w:rPr>
-        <w:t xml:space="preserve">To add a terminal program on startup you should first write the path to the </w:t>
-      </w:r>
-      <w:proofErr w:type="spellStart"/>
-      <w:r>
-        <w:rPr>
-          <w:rFonts w:cs="Times New Roman"/>
-          <w:szCs w:val="24"/>
-        </w:rPr>
-        <w:t>GvinTerminal</w:t>
-      </w:r>
-      <w:proofErr w:type="spellEnd"/>
-      <w:r>
-        <w:rPr>
-          <w:rFonts w:cs="Times New Roman"/>
-          <w:szCs w:val="24"/>
-        </w:rPr>
-        <w:t xml:space="preserve"> program and then path to your program:</w:t>
-      </w:r>
-    </w:p>
-    <w:p>
-      <w:pPr>
-        <w:rPr>
-          <w:rFonts w:cs="Times New Roman"/>
-          <w:szCs w:val="24"/>
-        </w:rPr>
-      </w:pPr>
-    </w:p>
-    <w:p>
-      <w:pPr>
-        <w:rPr>
-          <w:rFonts w:ascii="Courier New" w:hAnsi="Courier New" w:cs="Courier New"/>
-          <w:szCs w:val="24"/>
-        </w:rPr>
-      </w:pPr>
-      <w:r>
-        <w:rPr>
-          <w:rFonts w:ascii="Courier New" w:hAnsi="Courier New" w:cs="Courier New"/>
-          <w:szCs w:val="24"/>
-        </w:rPr>
-        <w:t>/</w:t>
-      </w:r>
-      <w:proofErr w:type="spellStart"/>
-      <w:r>
-        <w:rPr>
-          <w:rFonts w:ascii="Courier New" w:hAnsi="Courier New" w:cs="Courier New"/>
-          <w:szCs w:val="24"/>
-        </w:rPr>
-        <w:t>LongOS</w:t>
-      </w:r>
-      <w:proofErr w:type="spellEnd"/>
-      <w:r>
-        <w:rPr>
-          <w:rFonts w:ascii="Courier New" w:hAnsi="Courier New" w:cs="Courier New"/>
-          <w:szCs w:val="24"/>
-        </w:rPr>
-        <w:t>/</w:t>
-      </w:r>
-      <w:proofErr w:type="spellStart"/>
-      <w:r>
-        <w:rPr>
-          <w:rFonts w:ascii="Courier New" w:hAnsi="Courier New" w:cs="Courier New"/>
-          <w:szCs w:val="24"/>
-        </w:rPr>
-        <w:t>Sy</w:t>
-      </w:r>
-      <w:r>
-        <w:rPr>
-          <w:rFonts w:ascii="Courier New" w:hAnsi="Courier New" w:cs="Courier New"/>
-          <w:szCs w:val="24"/>
-        </w:rPr>
-        <w:t>stemUtilities</w:t>
-      </w:r>
-      <w:proofErr w:type="spellEnd"/>
-      <w:r>
-        <w:rPr>
-          <w:rFonts w:ascii="Courier New" w:hAnsi="Courier New" w:cs="Courier New"/>
-          <w:szCs w:val="24"/>
-        </w:rPr>
-        <w:t>/Terminal/</w:t>
-      </w:r>
-      <w:proofErr w:type="spellStart"/>
-      <w:r>
-        <w:rPr>
-          <w:rFonts w:ascii="Courier New" w:hAnsi="Courier New" w:cs="Courier New"/>
-          <w:szCs w:val="24"/>
-        </w:rPr>
-        <w:t>GvinTermi</w:t>
-      </w:r>
-      <w:bookmarkStart w:id="34" w:name="_GoBack"/>
-      <w:bookmarkEnd w:id="34"/>
-      <w:r>
-        <w:rPr>
-          <w:rFonts w:ascii="Courier New" w:hAnsi="Courier New" w:cs="Courier New"/>
-          <w:szCs w:val="24"/>
-        </w:rPr>
-        <w:t>nal.exec</w:t>
-      </w:r>
-      <w:proofErr w:type="spellEnd"/>
-      <w:r>
-        <w:rPr>
-          <w:rFonts w:ascii="Courier New" w:hAnsi="Courier New" w:cs="Courier New"/>
-          <w:szCs w:val="24"/>
-        </w:rPr>
-        <w:t xml:space="preserve"> worm</w:t>
+        <w:t>nal.exec worm</w:t>
       </w:r>
     </w:p>
     <w:p>
@@ -6057,23 +7297,30 @@
     </w:p>
     <w:p>
       <w:pPr>
-        <w:pStyle w:val="1"/>
+        <w:pStyle w:val="Heading1"/>
         <w:rPr>
           <w:rFonts w:cs="Times New Roman"/>
           <w:b w:val="0"/>
           <w:szCs w:val="28"/>
         </w:rPr>
       </w:pPr>
-      <w:bookmarkStart w:id="35" w:name="_Toc365907295"/>
+      <w:bookmarkStart w:id="48" w:name="_Toc370287941"/>
       <w:r>
         <w:rPr>
           <w:rFonts w:cs="Times New Roman"/>
           <w:szCs w:val="28"/>
         </w:rPr>
         <w:lastRenderedPageBreak/>
-        <w:t>8 Conclusion</w:t>
-      </w:r>
-      <w:bookmarkEnd w:id="35"/>
+        <w:t>9</w:t>
+      </w:r>
+      <w:r>
+        <w:rPr>
+          <w:rFonts w:cs="Times New Roman"/>
+          <w:szCs w:val="28"/>
+        </w:rPr>
+        <w:t xml:space="preserve"> Conclusion</w:t>
+      </w:r>
+      <w:bookmarkEnd w:id="48"/>
     </w:p>
     <w:p>
       <w:pPr>
@@ -6089,24 +7336,14 @@
         </w:rPr>
         <w:t xml:space="preserve">LongOS was created to make every day’s actions faster and easier for different users. This is the main purpose of our project. A lot of work was done since the beginning and a lot of work is still to be done. If you have any suggestions or have found any bugs please use </w:t>
       </w:r>
-      <w:hyperlink r:id="rId30" w:history="1">
-        <w:proofErr w:type="spellStart"/>
+      <w:hyperlink r:id="rId32" w:history="1">
         <w:r>
           <w:rPr>
-            <w:rStyle w:val="aa"/>
+            <w:rStyle w:val="Hyperlink"/>
             <w:rFonts w:cs="Times New Roman"/>
             <w:szCs w:val="24"/>
           </w:rPr>
-          <w:t>GitHub</w:t>
-        </w:r>
-        <w:proofErr w:type="spellEnd"/>
-        <w:r>
-          <w:rPr>
-            <w:rStyle w:val="aa"/>
-            <w:rFonts w:cs="Times New Roman"/>
-            <w:szCs w:val="24"/>
-          </w:rPr>
-          <w:t xml:space="preserve"> issues</w:t>
+          <w:t>GitHub issues</w:t>
         </w:r>
       </w:hyperlink>
       <w:r>
@@ -6118,7 +7355,7 @@
       </w:r>
     </w:p>
     <w:sectPr>
-      <w:footerReference w:type="default" r:id="rId31"/>
+      <w:footerReference w:type="default" r:id="rId33"/>
       <w:pgSz w:w="12240" w:h="15840"/>
       <w:pgMar w:top="1440" w:right="1440" w:bottom="1440" w:left="1440" w:header="720" w:footer="720" w:gutter="0"/>
       <w:cols w:space="720"/>
@@ -6130,7 +7367,7 @@
 </file>
 
 <file path=word/endnotes.xml><?xml version="1.0" encoding="utf-8"?>
-<w:endnotes xmlns:wpc="http://schemas.microsoft.com/office/word/2010/wordprocessingCanvas" xmlns:mc="http://schemas.openxmlformats.org/markup-compatibility/2006" xmlns:o="urn:schemas-microsoft-com:office:office" xmlns:r="http://schemas.openxmlformats.org/officeDocument/2006/relationships" xmlns:m="http://schemas.openxmlformats.org/officeDocument/2006/math" xmlns:v="urn:schemas-microsoft-com:vml" xmlns:wp14="http://schemas.microsoft.com/office/word/2010/wordprocessingDrawing" xmlns:wp="http://schemas.openxmlformats.org/drawingml/2006/wordprocessingDrawing" xmlns:w10="urn:schemas-microsoft-com:office:word" xmlns:w="http://schemas.openxmlformats.org/wordprocessingml/2006/main" xmlns:w14="http://schemas.microsoft.com/office/word/2010/wordml" xmlns:wpg="http://schemas.microsoft.com/office/word/2010/wordprocessingGroup" xmlns:wpi="http://schemas.microsoft.com/office/word/2010/wordprocessingInk" xmlns:wne="http://schemas.microsoft.com/office/word/2006/wordml" xmlns:wps="http://schemas.microsoft.com/office/word/2010/wordprocessingShape" mc:Ignorable="w14 wp14">
+<w:endnotes xmlns:wpc="http://schemas.microsoft.com/office/word/2010/wordprocessingCanvas" xmlns:mc="http://schemas.openxmlformats.org/markup-compatibility/2006" xmlns:o="urn:schemas-microsoft-com:office:office" xmlns:r="http://schemas.openxmlformats.org/officeDocument/2006/relationships" xmlns:m="http://schemas.openxmlformats.org/officeDocument/2006/math" xmlns:v="urn:schemas-microsoft-com:vml" xmlns:wp14="http://schemas.microsoft.com/office/word/2010/wordprocessingDrawing" xmlns:wp="http://schemas.openxmlformats.org/drawingml/2006/wordprocessingDrawing" xmlns:w10="urn:schemas-microsoft-com:office:word" xmlns:w="http://schemas.openxmlformats.org/wordprocessingml/2006/main" xmlns:w14="http://schemas.microsoft.com/office/word/2010/wordml" xmlns:w15="http://schemas.microsoft.com/office/word/2012/wordml" xmlns:wpg="http://schemas.microsoft.com/office/word/2010/wordprocessingGroup" xmlns:wpi="http://schemas.microsoft.com/office/word/2010/wordprocessingInk" xmlns:wne="http://schemas.microsoft.com/office/word/2006/wordml" xmlns:wps="http://schemas.microsoft.com/office/word/2010/wordprocessingShape" mc:Ignorable="w14 w15 wp14">
   <w:endnote w:type="separator" w:id="-1">
     <w:p>
       <w:pPr>
@@ -6155,10 +7392,10 @@
 </file>
 
 <file path=word/footer1.xml><?xml version="1.0" encoding="utf-8"?>
-<w:ftr xmlns:wpc="http://schemas.microsoft.com/office/word/2010/wordprocessingCanvas" xmlns:mc="http://schemas.openxmlformats.org/markup-compatibility/2006" xmlns:o="urn:schemas-microsoft-com:office:office" xmlns:r="http://schemas.openxmlformats.org/officeDocument/2006/relationships" xmlns:m="http://schemas.openxmlformats.org/officeDocument/2006/math" xmlns:v="urn:schemas-microsoft-com:vml" xmlns:wp14="http://schemas.microsoft.com/office/word/2010/wordprocessingDrawing" xmlns:wp="http://schemas.openxmlformats.org/drawingml/2006/wordprocessingDrawing" xmlns:w10="urn:schemas-microsoft-com:office:word" xmlns:w="http://schemas.openxmlformats.org/wordprocessingml/2006/main" xmlns:w14="http://schemas.microsoft.com/office/word/2010/wordml" xmlns:wpg="http://schemas.microsoft.com/office/word/2010/wordprocessingGroup" xmlns:wpi="http://schemas.microsoft.com/office/word/2010/wordprocessingInk" xmlns:wne="http://schemas.microsoft.com/office/word/2006/wordml" xmlns:wps="http://schemas.microsoft.com/office/word/2010/wordprocessingShape" mc:Ignorable="w14 wp14">
+<w:ftr xmlns:wpc="http://schemas.microsoft.com/office/word/2010/wordprocessingCanvas" xmlns:mc="http://schemas.openxmlformats.org/markup-compatibility/2006" xmlns:o="urn:schemas-microsoft-com:office:office" xmlns:r="http://schemas.openxmlformats.org/officeDocument/2006/relationships" xmlns:m="http://schemas.openxmlformats.org/officeDocument/2006/math" xmlns:v="urn:schemas-microsoft-com:vml" xmlns:wp14="http://schemas.microsoft.com/office/word/2010/wordprocessingDrawing" xmlns:wp="http://schemas.openxmlformats.org/drawingml/2006/wordprocessingDrawing" xmlns:w10="urn:schemas-microsoft-com:office:word" xmlns:w="http://schemas.openxmlformats.org/wordprocessingml/2006/main" xmlns:w14="http://schemas.microsoft.com/office/word/2010/wordml" xmlns:w15="http://schemas.microsoft.com/office/word/2012/wordml" xmlns:wpg="http://schemas.microsoft.com/office/word/2010/wordprocessingGroup" xmlns:wpi="http://schemas.microsoft.com/office/word/2010/wordprocessingInk" xmlns:wne="http://schemas.microsoft.com/office/word/2006/wordml" xmlns:wps="http://schemas.microsoft.com/office/word/2010/wordprocessingShape" mc:Ignorable="w14 w15 wp14">
   <w:p>
     <w:pPr>
-      <w:pStyle w:val="a7"/>
+      <w:pStyle w:val="Footer"/>
       <w:jc w:val="center"/>
     </w:pPr>
     <w:r>
@@ -6169,7 +7406,7 @@
 </file>
 
 <file path=word/footnotes.xml><?xml version="1.0" encoding="utf-8"?>
-<w:footnotes xmlns:wpc="http://schemas.microsoft.com/office/word/2010/wordprocessingCanvas" xmlns:mc="http://schemas.openxmlformats.org/markup-compatibility/2006" xmlns:o="urn:schemas-microsoft-com:office:office" xmlns:r="http://schemas.openxmlformats.org/officeDocument/2006/relationships" xmlns:m="http://schemas.openxmlformats.org/officeDocument/2006/math" xmlns:v="urn:schemas-microsoft-com:vml" xmlns:wp14="http://schemas.microsoft.com/office/word/2010/wordprocessingDrawing" xmlns:wp="http://schemas.openxmlformats.org/drawingml/2006/wordprocessingDrawing" xmlns:w10="urn:schemas-microsoft-com:office:word" xmlns:w="http://schemas.openxmlformats.org/wordprocessingml/2006/main" xmlns:w14="http://schemas.microsoft.com/office/word/2010/wordml" xmlns:wpg="http://schemas.microsoft.com/office/word/2010/wordprocessingGroup" xmlns:wpi="http://schemas.microsoft.com/office/word/2010/wordprocessingInk" xmlns:wne="http://schemas.microsoft.com/office/word/2006/wordml" xmlns:wps="http://schemas.microsoft.com/office/word/2010/wordprocessingShape" mc:Ignorable="w14 wp14">
+<w:footnotes xmlns:wpc="http://schemas.microsoft.com/office/word/2010/wordprocessingCanvas" xmlns:mc="http://schemas.openxmlformats.org/markup-compatibility/2006" xmlns:o="urn:schemas-microsoft-com:office:office" xmlns:r="http://schemas.openxmlformats.org/officeDocument/2006/relationships" xmlns:m="http://schemas.openxmlformats.org/officeDocument/2006/math" xmlns:v="urn:schemas-microsoft-com:vml" xmlns:wp14="http://schemas.microsoft.com/office/word/2010/wordprocessingDrawing" xmlns:wp="http://schemas.openxmlformats.org/drawingml/2006/wordprocessingDrawing" xmlns:w10="urn:schemas-microsoft-com:office:word" xmlns:w="http://schemas.openxmlformats.org/wordprocessingml/2006/main" xmlns:w14="http://schemas.microsoft.com/office/word/2010/wordml" xmlns:w15="http://schemas.microsoft.com/office/word/2012/wordml" xmlns:wpg="http://schemas.microsoft.com/office/word/2010/wordprocessingGroup" xmlns:wpi="http://schemas.microsoft.com/office/word/2010/wordprocessingInk" xmlns:wne="http://schemas.microsoft.com/office/word/2006/wordml" xmlns:wps="http://schemas.microsoft.com/office/word/2010/wordprocessingShape" mc:Ignorable="w14 w15 wp14">
   <w:footnote w:type="separator" w:id="-1">
     <w:p>
       <w:pPr>
@@ -6194,11 +7431,11 @@
 </file>
 
 <file path=word/numbering.xml><?xml version="1.0" encoding="utf-8"?>
-<w:numbering xmlns:wpc="http://schemas.microsoft.com/office/word/2010/wordprocessingCanvas" xmlns:mc="http://schemas.openxmlformats.org/markup-compatibility/2006" xmlns:o="urn:schemas-microsoft-com:office:office" xmlns:r="http://schemas.openxmlformats.org/officeDocument/2006/relationships" xmlns:m="http://schemas.openxmlformats.org/officeDocument/2006/math" xmlns:v="urn:schemas-microsoft-com:vml" xmlns:wp14="http://schemas.microsoft.com/office/word/2010/wordprocessingDrawing" xmlns:wp="http://schemas.openxmlformats.org/drawingml/2006/wordprocessingDrawing" xmlns:w10="urn:schemas-microsoft-com:office:word" xmlns:w="http://schemas.openxmlformats.org/wordprocessingml/2006/main" xmlns:w14="http://schemas.microsoft.com/office/word/2010/wordml" xmlns:wpg="http://schemas.microsoft.com/office/word/2010/wordprocessingGroup" xmlns:wpi="http://schemas.microsoft.com/office/word/2010/wordprocessingInk" xmlns:wne="http://schemas.microsoft.com/office/word/2006/wordml" xmlns:wps="http://schemas.microsoft.com/office/word/2010/wordprocessingShape" mc:Ignorable="w14 wp14">
+<w:numbering xmlns:wpc="http://schemas.microsoft.com/office/word/2010/wordprocessingCanvas" xmlns:mc="http://schemas.openxmlformats.org/markup-compatibility/2006" xmlns:o="urn:schemas-microsoft-com:office:office" xmlns:r="http://schemas.openxmlformats.org/officeDocument/2006/relationships" xmlns:m="http://schemas.openxmlformats.org/officeDocument/2006/math" xmlns:v="urn:schemas-microsoft-com:vml" xmlns:wp14="http://schemas.microsoft.com/office/word/2010/wordprocessingDrawing" xmlns:wp="http://schemas.openxmlformats.org/drawingml/2006/wordprocessingDrawing" xmlns:w10="urn:schemas-microsoft-com:office:word" xmlns:w="http://schemas.openxmlformats.org/wordprocessingml/2006/main" xmlns:w14="http://schemas.microsoft.com/office/word/2010/wordml" xmlns:w15="http://schemas.microsoft.com/office/word/2012/wordml" xmlns:wpg="http://schemas.microsoft.com/office/word/2010/wordprocessingGroup" xmlns:wpi="http://schemas.microsoft.com/office/word/2010/wordprocessingInk" xmlns:wne="http://schemas.microsoft.com/office/word/2006/wordml" xmlns:wps="http://schemas.microsoft.com/office/word/2010/wordprocessingShape" mc:Ignorable="w14 w15 wp14">
   <w:abstractNum w:abstractNumId="0">
     <w:nsid w:val="102C1414"/>
     <w:multiLevelType w:val="hybridMultilevel"/>
-    <w:tmpl w:val="AE72F55E"/>
+    <w:tmpl w:val="95B0F64E"/>
     <w:lvl w:ilvl="0" w:tplc="04090001">
       <w:start w:val="1"/>
       <w:numFmt w:val="bullet"/>
@@ -6311,7 +7548,7 @@
   <w:abstractNum w:abstractNumId="1">
     <w:nsid w:val="2FC31B27"/>
     <w:multiLevelType w:val="hybridMultilevel"/>
-    <w:tmpl w:val="A230ACF2"/>
+    <w:tmpl w:val="C5C4AB90"/>
     <w:lvl w:ilvl="0" w:tplc="04090001">
       <w:start w:val="1"/>
       <w:numFmt w:val="bullet"/>
@@ -6535,6 +7772,232 @@
     </w:lvl>
   </w:abstractNum>
   <w:abstractNum w:abstractNumId="3">
+    <w:nsid w:val="4EC35934"/>
+    <w:multiLevelType w:val="hybridMultilevel"/>
+    <w:tmpl w:val="EDD236F4"/>
+    <w:lvl w:ilvl="0" w:tplc="04090001">
+      <w:start w:val="1"/>
+      <w:numFmt w:val="bullet"/>
+      <w:lvlText w:val=""/>
+      <w:lvlJc w:val="left"/>
+      <w:pPr>
+        <w:ind w:left="720" w:hanging="360"/>
+      </w:pPr>
+      <w:rPr>
+        <w:rFonts w:ascii="Symbol" w:hAnsi="Symbol" w:hint="default"/>
+      </w:rPr>
+    </w:lvl>
+    <w:lvl w:ilvl="1" w:tplc="04090003" w:tentative="1">
+      <w:start w:val="1"/>
+      <w:numFmt w:val="bullet"/>
+      <w:lvlText w:val="o"/>
+      <w:lvlJc w:val="left"/>
+      <w:pPr>
+        <w:ind w:left="1440" w:hanging="360"/>
+      </w:pPr>
+      <w:rPr>
+        <w:rFonts w:ascii="Courier New" w:hAnsi="Courier New" w:cs="Courier New" w:hint="default"/>
+      </w:rPr>
+    </w:lvl>
+    <w:lvl w:ilvl="2" w:tplc="04090005" w:tentative="1">
+      <w:start w:val="1"/>
+      <w:numFmt w:val="bullet"/>
+      <w:lvlText w:val=""/>
+      <w:lvlJc w:val="left"/>
+      <w:pPr>
+        <w:ind w:left="2160" w:hanging="360"/>
+      </w:pPr>
+      <w:rPr>
+        <w:rFonts w:ascii="Wingdings" w:hAnsi="Wingdings" w:hint="default"/>
+      </w:rPr>
+    </w:lvl>
+    <w:lvl w:ilvl="3" w:tplc="04090001" w:tentative="1">
+      <w:start w:val="1"/>
+      <w:numFmt w:val="bullet"/>
+      <w:lvlText w:val=""/>
+      <w:lvlJc w:val="left"/>
+      <w:pPr>
+        <w:ind w:left="2880" w:hanging="360"/>
+      </w:pPr>
+      <w:rPr>
+        <w:rFonts w:ascii="Symbol" w:hAnsi="Symbol" w:hint="default"/>
+      </w:rPr>
+    </w:lvl>
+    <w:lvl w:ilvl="4" w:tplc="04090003" w:tentative="1">
+      <w:start w:val="1"/>
+      <w:numFmt w:val="bullet"/>
+      <w:lvlText w:val="o"/>
+      <w:lvlJc w:val="left"/>
+      <w:pPr>
+        <w:ind w:left="3600" w:hanging="360"/>
+      </w:pPr>
+      <w:rPr>
+        <w:rFonts w:ascii="Courier New" w:hAnsi="Courier New" w:cs="Courier New" w:hint="default"/>
+      </w:rPr>
+    </w:lvl>
+    <w:lvl w:ilvl="5" w:tplc="04090005" w:tentative="1">
+      <w:start w:val="1"/>
+      <w:numFmt w:val="bullet"/>
+      <w:lvlText w:val=""/>
+      <w:lvlJc w:val="left"/>
+      <w:pPr>
+        <w:ind w:left="4320" w:hanging="360"/>
+      </w:pPr>
+      <w:rPr>
+        <w:rFonts w:ascii="Wingdings" w:hAnsi="Wingdings" w:hint="default"/>
+      </w:rPr>
+    </w:lvl>
+    <w:lvl w:ilvl="6" w:tplc="04090001" w:tentative="1">
+      <w:start w:val="1"/>
+      <w:numFmt w:val="bullet"/>
+      <w:lvlText w:val=""/>
+      <w:lvlJc w:val="left"/>
+      <w:pPr>
+        <w:ind w:left="5040" w:hanging="360"/>
+      </w:pPr>
+      <w:rPr>
+        <w:rFonts w:ascii="Symbol" w:hAnsi="Symbol" w:hint="default"/>
+      </w:rPr>
+    </w:lvl>
+    <w:lvl w:ilvl="7" w:tplc="04090003" w:tentative="1">
+      <w:start w:val="1"/>
+      <w:numFmt w:val="bullet"/>
+      <w:lvlText w:val="o"/>
+      <w:lvlJc w:val="left"/>
+      <w:pPr>
+        <w:ind w:left="5760" w:hanging="360"/>
+      </w:pPr>
+      <w:rPr>
+        <w:rFonts w:ascii="Courier New" w:hAnsi="Courier New" w:cs="Courier New" w:hint="default"/>
+      </w:rPr>
+    </w:lvl>
+    <w:lvl w:ilvl="8" w:tplc="04090005" w:tentative="1">
+      <w:start w:val="1"/>
+      <w:numFmt w:val="bullet"/>
+      <w:lvlText w:val=""/>
+      <w:lvlJc w:val="left"/>
+      <w:pPr>
+        <w:ind w:left="6480" w:hanging="360"/>
+      </w:pPr>
+      <w:rPr>
+        <w:rFonts w:ascii="Wingdings" w:hAnsi="Wingdings" w:hint="default"/>
+      </w:rPr>
+    </w:lvl>
+  </w:abstractNum>
+  <w:abstractNum w:abstractNumId="4">
+    <w:nsid w:val="578147D7"/>
+    <w:multiLevelType w:val="hybridMultilevel"/>
+    <w:tmpl w:val="B212DE92"/>
+    <w:lvl w:ilvl="0" w:tplc="04090001">
+      <w:start w:val="1"/>
+      <w:numFmt w:val="bullet"/>
+      <w:lvlText w:val=""/>
+      <w:lvlJc w:val="left"/>
+      <w:pPr>
+        <w:ind w:left="720" w:hanging="360"/>
+      </w:pPr>
+      <w:rPr>
+        <w:rFonts w:ascii="Symbol" w:hAnsi="Symbol" w:hint="default"/>
+      </w:rPr>
+    </w:lvl>
+    <w:lvl w:ilvl="1" w:tplc="04090003" w:tentative="1">
+      <w:start w:val="1"/>
+      <w:numFmt w:val="bullet"/>
+      <w:lvlText w:val="o"/>
+      <w:lvlJc w:val="left"/>
+      <w:pPr>
+        <w:ind w:left="1440" w:hanging="360"/>
+      </w:pPr>
+      <w:rPr>
+        <w:rFonts w:ascii="Courier New" w:hAnsi="Courier New" w:cs="Courier New" w:hint="default"/>
+      </w:rPr>
+    </w:lvl>
+    <w:lvl w:ilvl="2" w:tplc="04090005" w:tentative="1">
+      <w:start w:val="1"/>
+      <w:numFmt w:val="bullet"/>
+      <w:lvlText w:val=""/>
+      <w:lvlJc w:val="left"/>
+      <w:pPr>
+        <w:ind w:left="2160" w:hanging="360"/>
+      </w:pPr>
+      <w:rPr>
+        <w:rFonts w:ascii="Wingdings" w:hAnsi="Wingdings" w:hint="default"/>
+      </w:rPr>
+    </w:lvl>
+    <w:lvl w:ilvl="3" w:tplc="04090001" w:tentative="1">
+      <w:start w:val="1"/>
+      <w:numFmt w:val="bullet"/>
+      <w:lvlText w:val=""/>
+      <w:lvlJc w:val="left"/>
+      <w:pPr>
+        <w:ind w:left="2880" w:hanging="360"/>
+      </w:pPr>
+      <w:rPr>
+        <w:rFonts w:ascii="Symbol" w:hAnsi="Symbol" w:hint="default"/>
+      </w:rPr>
+    </w:lvl>
+    <w:lvl w:ilvl="4" w:tplc="04090003" w:tentative="1">
+      <w:start w:val="1"/>
+      <w:numFmt w:val="bullet"/>
+      <w:lvlText w:val="o"/>
+      <w:lvlJc w:val="left"/>
+      <w:pPr>
+        <w:ind w:left="3600" w:hanging="360"/>
+      </w:pPr>
+      <w:rPr>
+        <w:rFonts w:ascii="Courier New" w:hAnsi="Courier New" w:cs="Courier New" w:hint="default"/>
+      </w:rPr>
+    </w:lvl>
+    <w:lvl w:ilvl="5" w:tplc="04090005" w:tentative="1">
+      <w:start w:val="1"/>
+      <w:numFmt w:val="bullet"/>
+      <w:lvlText w:val=""/>
+      <w:lvlJc w:val="left"/>
+      <w:pPr>
+        <w:ind w:left="4320" w:hanging="360"/>
+      </w:pPr>
+      <w:rPr>
+        <w:rFonts w:ascii="Wingdings" w:hAnsi="Wingdings" w:hint="default"/>
+      </w:rPr>
+    </w:lvl>
+    <w:lvl w:ilvl="6" w:tplc="04090001" w:tentative="1">
+      <w:start w:val="1"/>
+      <w:numFmt w:val="bullet"/>
+      <w:lvlText w:val=""/>
+      <w:lvlJc w:val="left"/>
+      <w:pPr>
+        <w:ind w:left="5040" w:hanging="360"/>
+      </w:pPr>
+      <w:rPr>
+        <w:rFonts w:ascii="Symbol" w:hAnsi="Symbol" w:hint="default"/>
+      </w:rPr>
+    </w:lvl>
+    <w:lvl w:ilvl="7" w:tplc="04090003" w:tentative="1">
+      <w:start w:val="1"/>
+      <w:numFmt w:val="bullet"/>
+      <w:lvlText w:val="o"/>
+      <w:lvlJc w:val="left"/>
+      <w:pPr>
+        <w:ind w:left="5760" w:hanging="360"/>
+      </w:pPr>
+      <w:rPr>
+        <w:rFonts w:ascii="Courier New" w:hAnsi="Courier New" w:cs="Courier New" w:hint="default"/>
+      </w:rPr>
+    </w:lvl>
+    <w:lvl w:ilvl="8" w:tplc="04090005" w:tentative="1">
+      <w:start w:val="1"/>
+      <w:numFmt w:val="bullet"/>
+      <w:lvlText w:val=""/>
+      <w:lvlJc w:val="left"/>
+      <w:pPr>
+        <w:ind w:left="6480" w:hanging="360"/>
+      </w:pPr>
+      <w:rPr>
+        <w:rFonts w:ascii="Wingdings" w:hAnsi="Wingdings" w:hint="default"/>
+      </w:rPr>
+    </w:lvl>
+  </w:abstractNum>
+  <w:abstractNum w:abstractNumId="5">
     <w:nsid w:val="61BB0857"/>
     <w:multiLevelType w:val="hybridMultilevel"/>
     <w:tmpl w:val="6176706A"/>
@@ -6654,16 +8117,22 @@
     <w:abstractNumId w:val="0"/>
   </w:num>
   <w:num w:numId="3">
-    <w:abstractNumId w:val="3"/>
+    <w:abstractNumId w:val="5"/>
   </w:num>
   <w:num w:numId="4">
     <w:abstractNumId w:val="2"/>
+  </w:num>
+  <w:num w:numId="5">
+    <w:abstractNumId w:val="3"/>
+  </w:num>
+  <w:num w:numId="6">
+    <w:abstractNumId w:val="4"/>
   </w:num>
 </w:numbering>
 </file>
 
 <file path=word/styles.xml><?xml version="1.0" encoding="utf-8"?>
-<w:styles xmlns:mc="http://schemas.openxmlformats.org/markup-compatibility/2006" xmlns:r="http://schemas.openxmlformats.org/officeDocument/2006/relationships" xmlns:w="http://schemas.openxmlformats.org/wordprocessingml/2006/main" xmlns:w14="http://schemas.microsoft.com/office/word/2010/wordml" mc:Ignorable="w14">
+<w:styles xmlns:mc="http://schemas.openxmlformats.org/markup-compatibility/2006" xmlns:r="http://schemas.openxmlformats.org/officeDocument/2006/relationships" xmlns:w="http://schemas.openxmlformats.org/wordprocessingml/2006/main" xmlns:w14="http://schemas.microsoft.com/office/word/2010/wordml" xmlns:w15="http://schemas.microsoft.com/office/word/2012/wordml" mc:Ignorable="w14 w15">
   <w:docDefaults>
     <w:rPrDefault>
       <w:rPr>
@@ -6679,146 +8148,380 @@
       </w:pPr>
     </w:pPrDefault>
   </w:docDefaults>
-  <w:latentStyles w:defLockedState="0" w:defUIPriority="99" w:defSemiHidden="1" w:defUnhideWhenUsed="1" w:defQFormat="0" w:count="267">
-    <w:lsdException w:name="Normal" w:semiHidden="0" w:uiPriority="0" w:unhideWhenUsed="0" w:qFormat="1"/>
-    <w:lsdException w:name="heading 1" w:semiHidden="0" w:uiPriority="9" w:unhideWhenUsed="0" w:qFormat="1"/>
-    <w:lsdException w:name="heading 2" w:uiPriority="9" w:qFormat="1"/>
-    <w:lsdException w:name="heading 3" w:uiPriority="9" w:qFormat="1"/>
-    <w:lsdException w:name="heading 4" w:uiPriority="9" w:qFormat="1"/>
-    <w:lsdException w:name="heading 5" w:uiPriority="9" w:qFormat="1"/>
-    <w:lsdException w:name="heading 6" w:uiPriority="9" w:qFormat="1"/>
-    <w:lsdException w:name="heading 7" w:uiPriority="9" w:qFormat="1"/>
-    <w:lsdException w:name="heading 8" w:uiPriority="9" w:qFormat="1"/>
-    <w:lsdException w:name="heading 9" w:uiPriority="9" w:qFormat="1"/>
-    <w:lsdException w:name="toc 1" w:uiPriority="39"/>
-    <w:lsdException w:name="toc 2" w:uiPriority="39"/>
-    <w:lsdException w:name="toc 3" w:uiPriority="39"/>
-    <w:lsdException w:name="toc 4" w:uiPriority="39"/>
-    <w:lsdException w:name="toc 5" w:uiPriority="39"/>
-    <w:lsdException w:name="toc 6" w:uiPriority="39"/>
-    <w:lsdException w:name="toc 7" w:uiPriority="39"/>
-    <w:lsdException w:name="toc 8" w:uiPriority="39"/>
-    <w:lsdException w:name="toc 9" w:uiPriority="39"/>
-    <w:lsdException w:name="caption" w:uiPriority="35" w:qFormat="1"/>
-    <w:lsdException w:name="Title" w:semiHidden="0" w:uiPriority="10" w:unhideWhenUsed="0" w:qFormat="1"/>
-    <w:lsdException w:name="Default Paragraph Font" w:uiPriority="1"/>
-    <w:lsdException w:name="Subtitle" w:semiHidden="0" w:uiPriority="11" w:unhideWhenUsed="0" w:qFormat="1"/>
-    <w:lsdException w:name="Strong" w:semiHidden="0" w:uiPriority="22" w:unhideWhenUsed="0" w:qFormat="1"/>
-    <w:lsdException w:name="Emphasis" w:semiHidden="0" w:uiPriority="20" w:unhideWhenUsed="0" w:qFormat="1"/>
-    <w:lsdException w:name="Table Grid" w:semiHidden="0" w:uiPriority="39" w:unhideWhenUsed="0"/>
-    <w:lsdException w:name="Placeholder Text" w:unhideWhenUsed="0"/>
-    <w:lsdException w:name="No Spacing" w:semiHidden="0" w:uiPriority="1" w:unhideWhenUsed="0" w:qFormat="1"/>
-    <w:lsdException w:name="Light Shading" w:semiHidden="0" w:uiPriority="60" w:unhideWhenUsed="0"/>
-    <w:lsdException w:name="Light List" w:semiHidden="0" w:uiPriority="61" w:unhideWhenUsed="0"/>
-    <w:lsdException w:name="Light Grid" w:semiHidden="0" w:uiPriority="62" w:unhideWhenUsed="0"/>
-    <w:lsdException w:name="Medium Shading 1" w:semiHidden="0" w:uiPriority="63" w:unhideWhenUsed="0"/>
-    <w:lsdException w:name="Medium Shading 2" w:semiHidden="0" w:uiPriority="64" w:unhideWhenUsed="0"/>
-    <w:lsdException w:name="Medium List 1" w:semiHidden="0" w:uiPriority="65" w:unhideWhenUsed="0"/>
-    <w:lsdException w:name="Medium List 2" w:semiHidden="0" w:uiPriority="66" w:unhideWhenUsed="0"/>
-    <w:lsdException w:name="Medium Grid 1" w:semiHidden="0" w:uiPriority="67" w:unhideWhenUsed="0"/>
-    <w:lsdException w:name="Medium Grid 2" w:semiHidden="0" w:uiPriority="68" w:unhideWhenUsed="0"/>
-    <w:lsdException w:name="Medium Grid 3" w:semiHidden="0" w:uiPriority="69" w:unhideWhenUsed="0"/>
-    <w:lsdException w:name="Dark List" w:semiHidden="0" w:uiPriority="70" w:unhideWhenUsed="0"/>
-    <w:lsdException w:name="Colorful Shading" w:semiHidden="0" w:uiPriority="71" w:unhideWhenUsed="0"/>
-    <w:lsdException w:name="Colorful List" w:semiHidden="0" w:uiPriority="72" w:unhideWhenUsed="0"/>
-    <w:lsdException w:name="Colorful Grid" w:semiHidden="0" w:uiPriority="73" w:unhideWhenUsed="0"/>
-    <w:lsdException w:name="Light Shading Accent 1" w:semiHidden="0" w:uiPriority="60" w:unhideWhenUsed="0"/>
-    <w:lsdException w:name="Light List Accent 1" w:semiHidden="0" w:uiPriority="61" w:unhideWhenUsed="0"/>
-    <w:lsdException w:name="Light Grid Accent 1" w:semiHidden="0" w:uiPriority="62" w:unhideWhenUsed="0"/>
-    <w:lsdException w:name="Medium Shading 1 Accent 1" w:semiHidden="0" w:uiPriority="63" w:unhideWhenUsed="0"/>
-    <w:lsdException w:name="Medium Shading 2 Accent 1" w:semiHidden="0" w:uiPriority="64" w:unhideWhenUsed="0"/>
-    <w:lsdException w:name="Medium List 1 Accent 1" w:semiHidden="0" w:uiPriority="65" w:unhideWhenUsed="0"/>
-    <w:lsdException w:name="Revision" w:unhideWhenUsed="0"/>
-    <w:lsdException w:name="List Paragraph" w:semiHidden="0" w:uiPriority="34" w:unhideWhenUsed="0" w:qFormat="1"/>
-    <w:lsdException w:name="Quote" w:semiHidden="0" w:uiPriority="29" w:unhideWhenUsed="0" w:qFormat="1"/>
-    <w:lsdException w:name="Intense Quote" w:semiHidden="0" w:uiPriority="30" w:unhideWhenUsed="0" w:qFormat="1"/>
-    <w:lsdException w:name="Medium List 2 Accent 1" w:semiHidden="0" w:uiPriority="66" w:unhideWhenUsed="0"/>
-    <w:lsdException w:name="Medium Grid 1 Accent 1" w:semiHidden="0" w:uiPriority="67" w:unhideWhenUsed="0"/>
-    <w:lsdException w:name="Medium Grid 2 Accent 1" w:semiHidden="0" w:uiPriority="68" w:unhideWhenUsed="0"/>
-    <w:lsdException w:name="Medium Grid 3 Accent 1" w:semiHidden="0" w:uiPriority="69" w:unhideWhenUsed="0"/>
-    <w:lsdException w:name="Dark List Accent 1" w:semiHidden="0" w:uiPriority="70" w:unhideWhenUsed="0"/>
-    <w:lsdException w:name="Colorful Shading Accent 1" w:semiHidden="0" w:uiPriority="71" w:unhideWhenUsed="0"/>
-    <w:lsdException w:name="Colorful List Accent 1" w:semiHidden="0" w:uiPriority="72" w:unhideWhenUsed="0"/>
-    <w:lsdException w:name="Colorful Grid Accent 1" w:semiHidden="0" w:uiPriority="73" w:unhideWhenUsed="0"/>
-    <w:lsdException w:name="Light Shading Accent 2" w:semiHidden="0" w:uiPriority="60" w:unhideWhenUsed="0"/>
-    <w:lsdException w:name="Light List Accent 2" w:semiHidden="0" w:uiPriority="61" w:unhideWhenUsed="0"/>
-    <w:lsdException w:name="Light Grid Accent 2" w:semiHidden="0" w:uiPriority="62" w:unhideWhenUsed="0"/>
-    <w:lsdException w:name="Medium Shading 1 Accent 2" w:semiHidden="0" w:uiPriority="63" w:unhideWhenUsed="0"/>
-    <w:lsdException w:name="Medium Shading 2 Accent 2" w:semiHidden="0" w:uiPriority="64" w:unhideWhenUsed="0"/>
-    <w:lsdException w:name="Medium List 1 Accent 2" w:semiHidden="0" w:uiPriority="65" w:unhideWhenUsed="0"/>
-    <w:lsdException w:name="Medium List 2 Accent 2" w:semiHidden="0" w:uiPriority="66" w:unhideWhenUsed="0"/>
-    <w:lsdException w:name="Medium Grid 1 Accent 2" w:semiHidden="0" w:uiPriority="67" w:unhideWhenUsed="0"/>
-    <w:lsdException w:name="Medium Grid 2 Accent 2" w:semiHidden="0" w:uiPriority="68" w:unhideWhenUsed="0"/>
-    <w:lsdException w:name="Medium Grid 3 Accent 2" w:semiHidden="0" w:uiPriority="69" w:unhideWhenUsed="0"/>
-    <w:lsdException w:name="Dark List Accent 2" w:semiHidden="0" w:uiPriority="70" w:unhideWhenUsed="0"/>
-    <w:lsdException w:name="Colorful Shading Accent 2" w:semiHidden="0" w:uiPriority="71" w:unhideWhenUsed="0"/>
-    <w:lsdException w:name="Colorful List Accent 2" w:semiHidden="0" w:uiPriority="72" w:unhideWhenUsed="0"/>
-    <w:lsdException w:name="Colorful Grid Accent 2" w:semiHidden="0" w:uiPriority="73" w:unhideWhenUsed="0"/>
-    <w:lsdException w:name="Light Shading Accent 3" w:semiHidden="0" w:uiPriority="60" w:unhideWhenUsed="0"/>
-    <w:lsdException w:name="Light List Accent 3" w:semiHidden="0" w:uiPriority="61" w:unhideWhenUsed="0"/>
-    <w:lsdException w:name="Light Grid Accent 3" w:semiHidden="0" w:uiPriority="62" w:unhideWhenUsed="0"/>
-    <w:lsdException w:name="Medium Shading 1 Accent 3" w:semiHidden="0" w:uiPriority="63" w:unhideWhenUsed="0"/>
-    <w:lsdException w:name="Medium Shading 2 Accent 3" w:semiHidden="0" w:uiPriority="64" w:unhideWhenUsed="0"/>
-    <w:lsdException w:name="Medium List 1 Accent 3" w:semiHidden="0" w:uiPriority="65" w:unhideWhenUsed="0"/>
-    <w:lsdException w:name="Medium List 2 Accent 3" w:semiHidden="0" w:uiPriority="66" w:unhideWhenUsed="0"/>
-    <w:lsdException w:name="Medium Grid 1 Accent 3" w:semiHidden="0" w:uiPriority="67" w:unhideWhenUsed="0"/>
-    <w:lsdException w:name="Medium Grid 2 Accent 3" w:semiHidden="0" w:uiPriority="68" w:unhideWhenUsed="0"/>
-    <w:lsdException w:name="Medium Grid 3 Accent 3" w:semiHidden="0" w:uiPriority="69" w:unhideWhenUsed="0"/>
-    <w:lsdException w:name="Dark List Accent 3" w:semiHidden="0" w:uiPriority="70" w:unhideWhenUsed="0"/>
-    <w:lsdException w:name="Colorful Shading Accent 3" w:semiHidden="0" w:uiPriority="71" w:unhideWhenUsed="0"/>
-    <w:lsdException w:name="Colorful List Accent 3" w:semiHidden="0" w:uiPriority="72" w:unhideWhenUsed="0"/>
-    <w:lsdException w:name="Colorful Grid Accent 3" w:semiHidden="0" w:uiPriority="73" w:unhideWhenUsed="0"/>
-    <w:lsdException w:name="Light Shading Accent 4" w:semiHidden="0" w:uiPriority="60" w:unhideWhenUsed="0"/>
-    <w:lsdException w:name="Light List Accent 4" w:semiHidden="0" w:uiPriority="61" w:unhideWhenUsed="0"/>
-    <w:lsdException w:name="Light Grid Accent 4" w:semiHidden="0" w:uiPriority="62" w:unhideWhenUsed="0"/>
-    <w:lsdException w:name="Medium Shading 1 Accent 4" w:semiHidden="0" w:uiPriority="63" w:unhideWhenUsed="0"/>
-    <w:lsdException w:name="Medium Shading 2 Accent 4" w:semiHidden="0" w:uiPriority="64" w:unhideWhenUsed="0"/>
-    <w:lsdException w:name="Medium List 1 Accent 4" w:semiHidden="0" w:uiPriority="65" w:unhideWhenUsed="0"/>
-    <w:lsdException w:name="Medium List 2 Accent 4" w:semiHidden="0" w:uiPriority="66" w:unhideWhenUsed="0"/>
-    <w:lsdException w:name="Medium Grid 1 Accent 4" w:semiHidden="0" w:uiPriority="67" w:unhideWhenUsed="0"/>
-    <w:lsdException w:name="Medium Grid 2 Accent 4" w:semiHidden="0" w:uiPriority="68" w:unhideWhenUsed="0"/>
-    <w:lsdException w:name="Medium Grid 3 Accent 4" w:semiHidden="0" w:uiPriority="69" w:unhideWhenUsed="0"/>
-    <w:lsdException w:name="Dark List Accent 4" w:semiHidden="0" w:uiPriority="70" w:unhideWhenUsed="0"/>
-    <w:lsdException w:name="Colorful Shading Accent 4" w:semiHidden="0" w:uiPriority="71" w:unhideWhenUsed="0"/>
-    <w:lsdException w:name="Colorful List Accent 4" w:semiHidden="0" w:uiPriority="72" w:unhideWhenUsed="0"/>
-    <w:lsdException w:name="Colorful Grid Accent 4" w:semiHidden="0" w:uiPriority="73" w:unhideWhenUsed="0"/>
-    <w:lsdException w:name="Light Shading Accent 5" w:semiHidden="0" w:uiPriority="60" w:unhideWhenUsed="0"/>
-    <w:lsdException w:name="Light List Accent 5" w:semiHidden="0" w:uiPriority="61" w:unhideWhenUsed="0"/>
-    <w:lsdException w:name="Light Grid Accent 5" w:semiHidden="0" w:uiPriority="62" w:unhideWhenUsed="0"/>
-    <w:lsdException w:name="Medium Shading 1 Accent 5" w:semiHidden="0" w:uiPriority="63" w:unhideWhenUsed="0"/>
-    <w:lsdException w:name="Medium Shading 2 Accent 5" w:semiHidden="0" w:uiPriority="64" w:unhideWhenUsed="0"/>
-    <w:lsdException w:name="Medium List 1 Accent 5" w:semiHidden="0" w:uiPriority="65" w:unhideWhenUsed="0"/>
-    <w:lsdException w:name="Medium List 2 Accent 5" w:semiHidden="0" w:uiPriority="66" w:unhideWhenUsed="0"/>
-    <w:lsdException w:name="Medium Grid 1 Accent 5" w:semiHidden="0" w:uiPriority="67" w:unhideWhenUsed="0"/>
-    <w:lsdException w:name="Medium Grid 2 Accent 5" w:semiHidden="0" w:uiPriority="68" w:unhideWhenUsed="0"/>
-    <w:lsdException w:name="Medium Grid 3 Accent 5" w:semiHidden="0" w:uiPriority="69" w:unhideWhenUsed="0"/>
-    <w:lsdException w:name="Dark List Accent 5" w:semiHidden="0" w:uiPriority="70" w:unhideWhenUsed="0"/>
-    <w:lsdException w:name="Colorful Shading Accent 5" w:semiHidden="0" w:uiPriority="71" w:unhideWhenUsed="0"/>
-    <w:lsdException w:name="Colorful List Accent 5" w:semiHidden="0" w:uiPriority="72" w:unhideWhenUsed="0"/>
-    <w:lsdException w:name="Colorful Grid Accent 5" w:semiHidden="0" w:uiPriority="73" w:unhideWhenUsed="0"/>
-    <w:lsdException w:name="Light Shading Accent 6" w:semiHidden="0" w:uiPriority="60" w:unhideWhenUsed="0"/>
-    <w:lsdException w:name="Light List Accent 6" w:semiHidden="0" w:uiPriority="61" w:unhideWhenUsed="0"/>
-    <w:lsdException w:name="Light Grid Accent 6" w:semiHidden="0" w:uiPriority="62" w:unhideWhenUsed="0"/>
-    <w:lsdException w:name="Medium Shading 1 Accent 6" w:semiHidden="0" w:uiPriority="63" w:unhideWhenUsed="0"/>
-    <w:lsdException w:name="Medium Shading 2 Accent 6" w:semiHidden="0" w:uiPriority="64" w:unhideWhenUsed="0"/>
-    <w:lsdException w:name="Medium List 1 Accent 6" w:semiHidden="0" w:uiPriority="65" w:unhideWhenUsed="0"/>
-    <w:lsdException w:name="Medium List 2 Accent 6" w:semiHidden="0" w:uiPriority="66" w:unhideWhenUsed="0"/>
-    <w:lsdException w:name="Medium Grid 1 Accent 6" w:semiHidden="0" w:uiPriority="67" w:unhideWhenUsed="0"/>
-    <w:lsdException w:name="Medium Grid 2 Accent 6" w:semiHidden="0" w:uiPriority="68" w:unhideWhenUsed="0"/>
-    <w:lsdException w:name="Medium Grid 3 Accent 6" w:semiHidden="0" w:uiPriority="69" w:unhideWhenUsed="0"/>
-    <w:lsdException w:name="Dark List Accent 6" w:semiHidden="0" w:uiPriority="70" w:unhideWhenUsed="0"/>
-    <w:lsdException w:name="Colorful Shading Accent 6" w:semiHidden="0" w:uiPriority="71" w:unhideWhenUsed="0"/>
-    <w:lsdException w:name="Colorful List Accent 6" w:semiHidden="0" w:uiPriority="72" w:unhideWhenUsed="0"/>
-    <w:lsdException w:name="Colorful Grid Accent 6" w:semiHidden="0" w:uiPriority="73" w:unhideWhenUsed="0"/>
-    <w:lsdException w:name="Subtle Emphasis" w:semiHidden="0" w:uiPriority="19" w:unhideWhenUsed="0" w:qFormat="1"/>
-    <w:lsdException w:name="Intense Emphasis" w:semiHidden="0" w:uiPriority="21" w:unhideWhenUsed="0" w:qFormat="1"/>
-    <w:lsdException w:name="Subtle Reference" w:semiHidden="0" w:uiPriority="31" w:unhideWhenUsed="0" w:qFormat="1"/>
-    <w:lsdException w:name="Intense Reference" w:semiHidden="0" w:uiPriority="32" w:unhideWhenUsed="0" w:qFormat="1"/>
-    <w:lsdException w:name="Book Title" w:semiHidden="0" w:uiPriority="33" w:unhideWhenUsed="0" w:qFormat="1"/>
-    <w:lsdException w:name="Bibliography" w:uiPriority="37"/>
-    <w:lsdException w:name="TOC Heading" w:uiPriority="39" w:qFormat="1"/>
+  <w:latentStyles w:defLockedState="0" w:defUIPriority="99" w:defSemiHidden="0" w:defUnhideWhenUsed="0" w:defQFormat="0" w:count="371">
+    <w:lsdException w:name="Normal" w:uiPriority="0" w:qFormat="1"/>
+    <w:lsdException w:name="heading 1" w:uiPriority="9" w:qFormat="1"/>
+    <w:lsdException w:name="heading 2" w:semiHidden="1" w:uiPriority="9" w:unhideWhenUsed="1" w:qFormat="1"/>
+    <w:lsdException w:name="heading 3" w:semiHidden="1" w:uiPriority="9" w:unhideWhenUsed="1" w:qFormat="1"/>
+    <w:lsdException w:name="heading 4" w:semiHidden="1" w:uiPriority="9" w:unhideWhenUsed="1" w:qFormat="1"/>
+    <w:lsdException w:name="heading 5" w:semiHidden="1" w:uiPriority="9" w:unhideWhenUsed="1" w:qFormat="1"/>
+    <w:lsdException w:name="heading 6" w:semiHidden="1" w:uiPriority="9" w:unhideWhenUsed="1" w:qFormat="1"/>
+    <w:lsdException w:name="heading 7" w:semiHidden="1" w:uiPriority="9" w:unhideWhenUsed="1" w:qFormat="1"/>
+    <w:lsdException w:name="heading 8" w:semiHidden="1" w:uiPriority="9" w:unhideWhenUsed="1" w:qFormat="1"/>
+    <w:lsdException w:name="heading 9" w:semiHidden="1" w:uiPriority="9" w:unhideWhenUsed="1" w:qFormat="1"/>
+    <w:lsdException w:name="index 1" w:semiHidden="1" w:unhideWhenUsed="1"/>
+    <w:lsdException w:name="index 2" w:semiHidden="1" w:unhideWhenUsed="1"/>
+    <w:lsdException w:name="index 3" w:semiHidden="1" w:unhideWhenUsed="1"/>
+    <w:lsdException w:name="index 4" w:semiHidden="1" w:unhideWhenUsed="1"/>
+    <w:lsdException w:name="index 5" w:semiHidden="1" w:unhideWhenUsed="1"/>
+    <w:lsdException w:name="index 6" w:semiHidden="1" w:unhideWhenUsed="1"/>
+    <w:lsdException w:name="index 7" w:semiHidden="1" w:unhideWhenUsed="1"/>
+    <w:lsdException w:name="index 8" w:semiHidden="1" w:unhideWhenUsed="1"/>
+    <w:lsdException w:name="index 9" w:semiHidden="1" w:unhideWhenUsed="1"/>
+    <w:lsdException w:name="toc 1" w:semiHidden="1" w:uiPriority="39" w:unhideWhenUsed="1"/>
+    <w:lsdException w:name="toc 2" w:semiHidden="1" w:uiPriority="39" w:unhideWhenUsed="1"/>
+    <w:lsdException w:name="toc 3" w:semiHidden="1" w:uiPriority="39" w:unhideWhenUsed="1"/>
+    <w:lsdException w:name="toc 4" w:semiHidden="1" w:uiPriority="39" w:unhideWhenUsed="1"/>
+    <w:lsdException w:name="toc 5" w:semiHidden="1" w:uiPriority="39" w:unhideWhenUsed="1"/>
+    <w:lsdException w:name="toc 6" w:semiHidden="1" w:uiPriority="39" w:unhideWhenUsed="1"/>
+    <w:lsdException w:name="toc 7" w:semiHidden="1" w:uiPriority="39" w:unhideWhenUsed="1"/>
+    <w:lsdException w:name="toc 8" w:semiHidden="1" w:uiPriority="39" w:unhideWhenUsed="1"/>
+    <w:lsdException w:name="toc 9" w:semiHidden="1" w:uiPriority="39" w:unhideWhenUsed="1"/>
+    <w:lsdException w:name="Normal Indent" w:semiHidden="1" w:unhideWhenUsed="1"/>
+    <w:lsdException w:name="footnote text" w:semiHidden="1" w:unhideWhenUsed="1"/>
+    <w:lsdException w:name="annotation text" w:semiHidden="1" w:unhideWhenUsed="1"/>
+    <w:lsdException w:name="header" w:semiHidden="1" w:unhideWhenUsed="1"/>
+    <w:lsdException w:name="footer" w:semiHidden="1" w:unhideWhenUsed="1"/>
+    <w:lsdException w:name="index heading" w:semiHidden="1" w:unhideWhenUsed="1"/>
+    <w:lsdException w:name="caption" w:semiHidden="1" w:uiPriority="35" w:unhideWhenUsed="1" w:qFormat="1"/>
+    <w:lsdException w:name="table of figures" w:semiHidden="1" w:unhideWhenUsed="1"/>
+    <w:lsdException w:name="envelope address" w:semiHidden="1" w:unhideWhenUsed="1"/>
+    <w:lsdException w:name="envelope return" w:semiHidden="1" w:unhideWhenUsed="1"/>
+    <w:lsdException w:name="footnote reference" w:semiHidden="1" w:unhideWhenUsed="1"/>
+    <w:lsdException w:name="annotation reference" w:semiHidden="1" w:unhideWhenUsed="1"/>
+    <w:lsdException w:name="line number" w:semiHidden="1" w:unhideWhenUsed="1"/>
+    <w:lsdException w:name="page number" w:semiHidden="1" w:unhideWhenUsed="1"/>
+    <w:lsdException w:name="endnote reference" w:semiHidden="1" w:unhideWhenUsed="1"/>
+    <w:lsdException w:name="endnote text" w:semiHidden="1" w:unhideWhenUsed="1"/>
+    <w:lsdException w:name="table of authorities" w:semiHidden="1" w:unhideWhenUsed="1"/>
+    <w:lsdException w:name="macro" w:semiHidden="1" w:unhideWhenUsed="1"/>
+    <w:lsdException w:name="toa heading" w:semiHidden="1" w:unhideWhenUsed="1"/>
+    <w:lsdException w:name="List" w:semiHidden="1" w:unhideWhenUsed="1"/>
+    <w:lsdException w:name="List Bullet" w:semiHidden="1" w:unhideWhenUsed="1"/>
+    <w:lsdException w:name="List Number" w:semiHidden="1" w:unhideWhenUsed="1"/>
+    <w:lsdException w:name="List 2" w:semiHidden="1" w:unhideWhenUsed="1"/>
+    <w:lsdException w:name="List 3" w:semiHidden="1" w:unhideWhenUsed="1"/>
+    <w:lsdException w:name="List 4" w:semiHidden="1" w:unhideWhenUsed="1"/>
+    <w:lsdException w:name="List 5" w:semiHidden="1" w:unhideWhenUsed="1"/>
+    <w:lsdException w:name="List Bullet 2" w:semiHidden="1" w:unhideWhenUsed="1"/>
+    <w:lsdException w:name="List Bullet 3" w:semiHidden="1" w:unhideWhenUsed="1"/>
+    <w:lsdException w:name="List Bullet 4" w:semiHidden="1" w:unhideWhenUsed="1"/>
+    <w:lsdException w:name="List Bullet 5" w:semiHidden="1" w:unhideWhenUsed="1"/>
+    <w:lsdException w:name="List Number 2" w:semiHidden="1" w:unhideWhenUsed="1"/>
+    <w:lsdException w:name="List Number 3" w:semiHidden="1" w:unhideWhenUsed="1"/>
+    <w:lsdException w:name="List Number 4" w:semiHidden="1" w:unhideWhenUsed="1"/>
+    <w:lsdException w:name="List Number 5" w:semiHidden="1" w:unhideWhenUsed="1"/>
+    <w:lsdException w:name="Title" w:uiPriority="10" w:qFormat="1"/>
+    <w:lsdException w:name="Closing" w:semiHidden="1" w:unhideWhenUsed="1"/>
+    <w:lsdException w:name="Signature" w:semiHidden="1" w:unhideWhenUsed="1"/>
+    <w:lsdException w:name="Default Paragraph Font" w:semiHidden="1" w:uiPriority="1" w:unhideWhenUsed="1"/>
+    <w:lsdException w:name="Body Text" w:semiHidden="1" w:unhideWhenUsed="1"/>
+    <w:lsdException w:name="Body Text Indent" w:semiHidden="1" w:unhideWhenUsed="1"/>
+    <w:lsdException w:name="List Continue" w:semiHidden="1" w:unhideWhenUsed="1"/>
+    <w:lsdException w:name="List Continue 2" w:semiHidden="1" w:unhideWhenUsed="1"/>
+    <w:lsdException w:name="List Continue 3" w:semiHidden="1" w:unhideWhenUsed="1"/>
+    <w:lsdException w:name="List Continue 4" w:semiHidden="1" w:unhideWhenUsed="1"/>
+    <w:lsdException w:name="List Continue 5" w:semiHidden="1" w:unhideWhenUsed="1"/>
+    <w:lsdException w:name="Message Header" w:semiHidden="1" w:unhideWhenUsed="1"/>
+    <w:lsdException w:name="Subtitle" w:uiPriority="11" w:qFormat="1"/>
+    <w:lsdException w:name="Salutation" w:semiHidden="1" w:unhideWhenUsed="1"/>
+    <w:lsdException w:name="Date" w:semiHidden="1" w:unhideWhenUsed="1"/>
+    <w:lsdException w:name="Body Text First Indent" w:semiHidden="1" w:unhideWhenUsed="1"/>
+    <w:lsdException w:name="Body Text First Indent 2" w:semiHidden="1" w:unhideWhenUsed="1"/>
+    <w:lsdException w:name="Note Heading" w:semiHidden="1" w:unhideWhenUsed="1"/>
+    <w:lsdException w:name="Body Text 2" w:semiHidden="1" w:unhideWhenUsed="1"/>
+    <w:lsdException w:name="Body Text 3" w:semiHidden="1" w:unhideWhenUsed="1"/>
+    <w:lsdException w:name="Body Text Indent 2" w:semiHidden="1" w:unhideWhenUsed="1"/>
+    <w:lsdException w:name="Body Text Indent 3" w:semiHidden="1" w:unhideWhenUsed="1"/>
+    <w:lsdException w:name="Block Text" w:semiHidden="1" w:unhideWhenUsed="1"/>
+    <w:lsdException w:name="Hyperlink" w:semiHidden="1" w:unhideWhenUsed="1"/>
+    <w:lsdException w:name="FollowedHyperlink" w:semiHidden="1" w:unhideWhenUsed="1"/>
+    <w:lsdException w:name="Strong" w:uiPriority="22" w:qFormat="1"/>
+    <w:lsdException w:name="Emphasis" w:uiPriority="20" w:qFormat="1"/>
+    <w:lsdException w:name="Document Map" w:semiHidden="1" w:unhideWhenUsed="1"/>
+    <w:lsdException w:name="Plain Text" w:semiHidden="1" w:unhideWhenUsed="1"/>
+    <w:lsdException w:name="E-mail Signature" w:semiHidden="1" w:unhideWhenUsed="1"/>
+    <w:lsdException w:name="HTML Top of Form" w:semiHidden="1" w:unhideWhenUsed="1"/>
+    <w:lsdException w:name="HTML Bottom of Form" w:semiHidden="1" w:unhideWhenUsed="1"/>
+    <w:lsdException w:name="Normal (Web)" w:semiHidden="1" w:unhideWhenUsed="1"/>
+    <w:lsdException w:name="HTML Acronym" w:semiHidden="1" w:unhideWhenUsed="1"/>
+    <w:lsdException w:name="HTML Address" w:semiHidden="1" w:unhideWhenUsed="1"/>
+    <w:lsdException w:name="HTML Cite" w:semiHidden="1" w:unhideWhenUsed="1"/>
+    <w:lsdException w:name="HTML Code" w:semiHidden="1" w:unhideWhenUsed="1"/>
+    <w:lsdException w:name="HTML Definition" w:semiHidden="1" w:unhideWhenUsed="1"/>
+    <w:lsdException w:name="HTML Keyboard" w:semiHidden="1" w:unhideWhenUsed="1"/>
+    <w:lsdException w:name="HTML Preformatted" w:semiHidden="1" w:unhideWhenUsed="1"/>
+    <w:lsdException w:name="HTML Sample" w:semiHidden="1" w:unhideWhenUsed="1"/>
+    <w:lsdException w:name="HTML Typewriter" w:semiHidden="1" w:unhideWhenUsed="1"/>
+    <w:lsdException w:name="HTML Variable" w:semiHidden="1" w:unhideWhenUsed="1"/>
+    <w:lsdException w:name="Normal Table" w:semiHidden="1" w:unhideWhenUsed="1"/>
+    <w:lsdException w:name="annotation subject" w:semiHidden="1" w:unhideWhenUsed="1"/>
+    <w:lsdException w:name="No List" w:semiHidden="1" w:unhideWhenUsed="1"/>
+    <w:lsdException w:name="Outline List 1" w:semiHidden="1" w:unhideWhenUsed="1"/>
+    <w:lsdException w:name="Outline List 2" w:semiHidden="1" w:unhideWhenUsed="1"/>
+    <w:lsdException w:name="Outline List 3" w:semiHidden="1" w:unhideWhenUsed="1"/>
+    <w:lsdException w:name="Table Simple 1" w:semiHidden="1" w:unhideWhenUsed="1"/>
+    <w:lsdException w:name="Table Simple 2" w:semiHidden="1" w:unhideWhenUsed="1"/>
+    <w:lsdException w:name="Table Simple 3" w:semiHidden="1" w:unhideWhenUsed="1"/>
+    <w:lsdException w:name="Table Classic 1" w:semiHidden="1" w:unhideWhenUsed="1"/>
+    <w:lsdException w:name="Table Classic 2" w:semiHidden="1" w:unhideWhenUsed="1"/>
+    <w:lsdException w:name="Table Classic 3" w:semiHidden="1" w:unhideWhenUsed="1"/>
+    <w:lsdException w:name="Table Classic 4" w:semiHidden="1" w:unhideWhenUsed="1"/>
+    <w:lsdException w:name="Table Colorful 1" w:semiHidden="1" w:unhideWhenUsed="1"/>
+    <w:lsdException w:name="Table Colorful 2" w:semiHidden="1" w:unhideWhenUsed="1"/>
+    <w:lsdException w:name="Table Colorful 3" w:semiHidden="1" w:unhideWhenUsed="1"/>
+    <w:lsdException w:name="Table Columns 1" w:semiHidden="1" w:unhideWhenUsed="1"/>
+    <w:lsdException w:name="Table Columns 2" w:semiHidden="1" w:unhideWhenUsed="1"/>
+    <w:lsdException w:name="Table Columns 3" w:semiHidden="1" w:unhideWhenUsed="1"/>
+    <w:lsdException w:name="Table Columns 4" w:semiHidden="1" w:unhideWhenUsed="1"/>
+    <w:lsdException w:name="Table Columns 5" w:semiHidden="1" w:unhideWhenUsed="1"/>
+    <w:lsdException w:name="Table Grid 1" w:semiHidden="1" w:unhideWhenUsed="1"/>
+    <w:lsdException w:name="Table Grid 2" w:semiHidden="1" w:unhideWhenUsed="1"/>
+    <w:lsdException w:name="Table Grid 3" w:semiHidden="1" w:unhideWhenUsed="1"/>
+    <w:lsdException w:name="Table Grid 4" w:semiHidden="1" w:unhideWhenUsed="1"/>
+    <w:lsdException w:name="Table Grid 5" w:semiHidden="1" w:unhideWhenUsed="1"/>
+    <w:lsdException w:name="Table Grid 6" w:semiHidden="1" w:unhideWhenUsed="1"/>
+    <w:lsdException w:name="Table Grid 7" w:semiHidden="1" w:unhideWhenUsed="1"/>
+    <w:lsdException w:name="Table Grid 8" w:semiHidden="1" w:unhideWhenUsed="1"/>
+    <w:lsdException w:name="Table List 1" w:semiHidden="1" w:unhideWhenUsed="1"/>
+    <w:lsdException w:name="Table List 2" w:semiHidden="1" w:unhideWhenUsed="1"/>
+    <w:lsdException w:name="Table List 3" w:semiHidden="1" w:unhideWhenUsed="1"/>
+    <w:lsdException w:name="Table List 4" w:semiHidden="1" w:unhideWhenUsed="1"/>
+    <w:lsdException w:name="Table List 5" w:semiHidden="1" w:unhideWhenUsed="1"/>
+    <w:lsdException w:name="Table List 6" w:semiHidden="1" w:unhideWhenUsed="1"/>
+    <w:lsdException w:name="Table List 7" w:semiHidden="1" w:unhideWhenUsed="1"/>
+    <w:lsdException w:name="Table List 8" w:semiHidden="1" w:unhideWhenUsed="1"/>
+    <w:lsdException w:name="Table 3D effects 1" w:semiHidden="1" w:unhideWhenUsed="1"/>
+    <w:lsdException w:name="Table 3D effects 2" w:semiHidden="1" w:unhideWhenUsed="1"/>
+    <w:lsdException w:name="Table 3D effects 3" w:semiHidden="1" w:unhideWhenUsed="1"/>
+    <w:lsdException w:name="Table Contemporary" w:semiHidden="1" w:unhideWhenUsed="1"/>
+    <w:lsdException w:name="Table Elegant" w:semiHidden="1" w:unhideWhenUsed="1"/>
+    <w:lsdException w:name="Table Professional" w:semiHidden="1" w:unhideWhenUsed="1"/>
+    <w:lsdException w:name="Table Subtle 1" w:semiHidden="1" w:unhideWhenUsed="1"/>
+    <w:lsdException w:name="Table Subtle 2" w:semiHidden="1" w:unhideWhenUsed="1"/>
+    <w:lsdException w:name="Table Web 1" w:semiHidden="1" w:unhideWhenUsed="1"/>
+    <w:lsdException w:name="Table Web 2" w:semiHidden="1" w:unhideWhenUsed="1"/>
+    <w:lsdException w:name="Table Web 3" w:semiHidden="1" w:unhideWhenUsed="1"/>
+    <w:lsdException w:name="Balloon Text" w:semiHidden="1" w:unhideWhenUsed="1"/>
+    <w:lsdException w:name="Table Grid" w:uiPriority="39"/>
+    <w:lsdException w:name="Table Theme" w:semiHidden="1" w:unhideWhenUsed="1"/>
+    <w:lsdException w:name="Placeholder Text" w:semiHidden="1"/>
+    <w:lsdException w:name="No Spacing" w:uiPriority="1" w:qFormat="1"/>
+    <w:lsdException w:name="Light Shading" w:uiPriority="60"/>
+    <w:lsdException w:name="Light List" w:uiPriority="61"/>
+    <w:lsdException w:name="Light Grid" w:uiPriority="62"/>
+    <w:lsdException w:name="Medium Shading 1" w:uiPriority="63"/>
+    <w:lsdException w:name="Medium Shading 2" w:uiPriority="64"/>
+    <w:lsdException w:name="Medium List 1" w:uiPriority="65"/>
+    <w:lsdException w:name="Medium List 2" w:uiPriority="66"/>
+    <w:lsdException w:name="Medium Grid 1" w:uiPriority="67"/>
+    <w:lsdException w:name="Medium Grid 2" w:uiPriority="68"/>
+    <w:lsdException w:name="Medium Grid 3" w:uiPriority="69"/>
+    <w:lsdException w:name="Dark List" w:uiPriority="70"/>
+    <w:lsdException w:name="Colorful Shading" w:uiPriority="71"/>
+    <w:lsdException w:name="Colorful List" w:uiPriority="72"/>
+    <w:lsdException w:name="Colorful Grid" w:uiPriority="73"/>
+    <w:lsdException w:name="Light Shading Accent 1" w:uiPriority="60"/>
+    <w:lsdException w:name="Light List Accent 1" w:uiPriority="61"/>
+    <w:lsdException w:name="Light Grid Accent 1" w:uiPriority="62"/>
+    <w:lsdException w:name="Medium Shading 1 Accent 1" w:uiPriority="63"/>
+    <w:lsdException w:name="Medium Shading 2 Accent 1" w:uiPriority="64"/>
+    <w:lsdException w:name="Medium List 1 Accent 1" w:uiPriority="65"/>
+    <w:lsdException w:name="Revision" w:semiHidden="1"/>
+    <w:lsdException w:name="List Paragraph" w:uiPriority="34" w:qFormat="1"/>
+    <w:lsdException w:name="Quote" w:uiPriority="29" w:qFormat="1"/>
+    <w:lsdException w:name="Intense Quote" w:uiPriority="30" w:qFormat="1"/>
+    <w:lsdException w:name="Medium List 2 Accent 1" w:uiPriority="66"/>
+    <w:lsdException w:name="Medium Grid 1 Accent 1" w:uiPriority="67"/>
+    <w:lsdException w:name="Medium Grid 2 Accent 1" w:uiPriority="68"/>
+    <w:lsdException w:name="Medium Grid 3 Accent 1" w:uiPriority="69"/>
+    <w:lsdException w:name="Dark List Accent 1" w:uiPriority="70"/>
+    <w:lsdException w:name="Colorful Shading Accent 1" w:uiPriority="71"/>
+    <w:lsdException w:name="Colorful List Accent 1" w:uiPriority="72"/>
+    <w:lsdException w:name="Colorful Grid Accent 1" w:uiPriority="73"/>
+    <w:lsdException w:name="Light Shading Accent 2" w:uiPriority="60"/>
+    <w:lsdException w:name="Light List Accent 2" w:uiPriority="61"/>
+    <w:lsdException w:name="Light Grid Accent 2" w:uiPriority="62"/>
+    <w:lsdException w:name="Medium Shading 1 Accent 2" w:uiPriority="63"/>
+    <w:lsdException w:name="Medium Shading 2 Accent 2" w:uiPriority="64"/>
+    <w:lsdException w:name="Medium List 1 Accent 2" w:uiPriority="65"/>
+    <w:lsdException w:name="Medium List 2 Accent 2" w:uiPriority="66"/>
+    <w:lsdException w:name="Medium Grid 1 Accent 2" w:uiPriority="67"/>
+    <w:lsdException w:name="Medium Grid 2 Accent 2" w:uiPriority="68"/>
+    <w:lsdException w:name="Medium Grid 3 Accent 2" w:uiPriority="69"/>
+    <w:lsdException w:name="Dark List Accent 2" w:uiPriority="70"/>
+    <w:lsdException w:name="Colorful Shading Accent 2" w:uiPriority="71"/>
+    <w:lsdException w:name="Colorful List Accent 2" w:uiPriority="72"/>
+    <w:lsdException w:name="Colorful Grid Accent 2" w:uiPriority="73"/>
+    <w:lsdException w:name="Light Shading Accent 3" w:uiPriority="60"/>
+    <w:lsdException w:name="Light List Accent 3" w:uiPriority="61"/>
+    <w:lsdException w:name="Light Grid Accent 3" w:uiPriority="62"/>
+    <w:lsdException w:name="Medium Shading 1 Accent 3" w:uiPriority="63"/>
+    <w:lsdException w:name="Medium Shading 2 Accent 3" w:uiPriority="64"/>
+    <w:lsdException w:name="Medium List 1 Accent 3" w:uiPriority="65"/>
+    <w:lsdException w:name="Medium List 2 Accent 3" w:uiPriority="66"/>
+    <w:lsdException w:name="Medium Grid 1 Accent 3" w:uiPriority="67"/>
+    <w:lsdException w:name="Medium Grid 2 Accent 3" w:uiPriority="68"/>
+    <w:lsdException w:name="Medium Grid 3 Accent 3" w:uiPriority="69"/>
+    <w:lsdException w:name="Dark List Accent 3" w:uiPriority="70"/>
+    <w:lsdException w:name="Colorful Shading Accent 3" w:uiPriority="71"/>
+    <w:lsdException w:name="Colorful List Accent 3" w:uiPriority="72"/>
+    <w:lsdException w:name="Colorful Grid Accent 3" w:uiPriority="73"/>
+    <w:lsdException w:name="Light Shading Accent 4" w:uiPriority="60"/>
+    <w:lsdException w:name="Light List Accent 4" w:uiPriority="61"/>
+    <w:lsdException w:name="Light Grid Accent 4" w:uiPriority="62"/>
+    <w:lsdException w:name="Medium Shading 1 Accent 4" w:uiPriority="63"/>
+    <w:lsdException w:name="Medium Shading 2 Accent 4" w:uiPriority="64"/>
+    <w:lsdException w:name="Medium List 1 Accent 4" w:uiPriority="65"/>
+    <w:lsdException w:name="Medium List 2 Accent 4" w:uiPriority="66"/>
+    <w:lsdException w:name="Medium Grid 1 Accent 4" w:uiPriority="67"/>
+    <w:lsdException w:name="Medium Grid 2 Accent 4" w:uiPriority="68"/>
+    <w:lsdException w:name="Medium Grid 3 Accent 4" w:uiPriority="69"/>
+    <w:lsdException w:name="Dark List Accent 4" w:uiPriority="70"/>
+    <w:lsdException w:name="Colorful Shading Accent 4" w:uiPriority="71"/>
+    <w:lsdException w:name="Colorful List Accent 4" w:uiPriority="72"/>
+    <w:lsdException w:name="Colorful Grid Accent 4" w:uiPriority="73"/>
+    <w:lsdException w:name="Light Shading Accent 5" w:uiPriority="60"/>
+    <w:lsdException w:name="Light List Accent 5" w:uiPriority="61"/>
+    <w:lsdException w:name="Light Grid Accent 5" w:uiPriority="62"/>
+    <w:lsdException w:name="Medium Shading 1 Accent 5" w:uiPriority="63"/>
+    <w:lsdException w:name="Medium Shading 2 Accent 5" w:uiPriority="64"/>
+    <w:lsdException w:name="Medium List 1 Accent 5" w:uiPriority="65"/>
+    <w:lsdException w:name="Medium List 2 Accent 5" w:uiPriority="66"/>
+    <w:lsdException w:name="Medium Grid 1 Accent 5" w:uiPriority="67"/>
+    <w:lsdException w:name="Medium Grid 2 Accent 5" w:uiPriority="68"/>
+    <w:lsdException w:name="Medium Grid 3 Accent 5" w:uiPriority="69"/>
+    <w:lsdException w:name="Dark List Accent 5" w:uiPriority="70"/>
+    <w:lsdException w:name="Colorful Shading Accent 5" w:uiPriority="71"/>
+    <w:lsdException w:name="Colorful List Accent 5" w:uiPriority="72"/>
+    <w:lsdException w:name="Colorful Grid Accent 5" w:uiPriority="73"/>
+    <w:lsdException w:name="Light Shading Accent 6" w:uiPriority="60"/>
+    <w:lsdException w:name="Light List Accent 6" w:uiPriority="61"/>
+    <w:lsdException w:name="Light Grid Accent 6" w:uiPriority="62"/>
+    <w:lsdException w:name="Medium Shading 1 Accent 6" w:uiPriority="63"/>
+    <w:lsdException w:name="Medium Shading 2 Accent 6" w:uiPriority="64"/>
+    <w:lsdException w:name="Medium List 1 Accent 6" w:uiPriority="65"/>
+    <w:lsdException w:name="Medium List 2 Accent 6" w:uiPriority="66"/>
+    <w:lsdException w:name="Medium Grid 1 Accent 6" w:uiPriority="67"/>
+    <w:lsdException w:name="Medium Grid 2 Accent 6" w:uiPriority="68"/>
+    <w:lsdException w:name="Medium Grid 3 Accent 6" w:uiPriority="69"/>
+    <w:lsdException w:name="Dark List Accent 6" w:uiPriority="70"/>
+    <w:lsdException w:name="Colorful Shading Accent 6" w:uiPriority="71"/>
+    <w:lsdException w:name="Colorful List Accent 6" w:uiPriority="72"/>
+    <w:lsdException w:name="Colorful Grid Accent 6" w:uiPriority="73"/>
+    <w:lsdException w:name="Subtle Emphasis" w:uiPriority="19" w:qFormat="1"/>
+    <w:lsdException w:name="Intense Emphasis" w:uiPriority="21" w:qFormat="1"/>
+    <w:lsdException w:name="Subtle Reference" w:uiPriority="31" w:qFormat="1"/>
+    <w:lsdException w:name="Intense Reference" w:uiPriority="32" w:qFormat="1"/>
+    <w:lsdException w:name="Book Title" w:uiPriority="33" w:qFormat="1"/>
+    <w:lsdException w:name="Bibliography" w:semiHidden="1" w:uiPriority="37" w:unhideWhenUsed="1"/>
+    <w:lsdException w:name="TOC Heading" w:semiHidden="1" w:uiPriority="39" w:unhideWhenUsed="1" w:qFormat="1"/>
+    <w:lsdException w:name="Plain Table 1" w:uiPriority="41"/>
+    <w:lsdException w:name="Plain Table 2" w:uiPriority="42"/>
+    <w:lsdException w:name="Plain Table 3" w:uiPriority="43"/>
+    <w:lsdException w:name="Plain Table 4" w:uiPriority="44"/>
+    <w:lsdException w:name="Plain Table 5" w:uiPriority="45"/>
+    <w:lsdException w:name="Grid Table Light" w:uiPriority="40"/>
+    <w:lsdException w:name="Grid Table 1 Light" w:uiPriority="46"/>
+    <w:lsdException w:name="Grid Table 2" w:uiPriority="47"/>
+    <w:lsdException w:name="Grid Table 3" w:uiPriority="48"/>
+    <w:lsdException w:name="Grid Table 4" w:uiPriority="49"/>
+    <w:lsdException w:name="Grid Table 5 Dark" w:uiPriority="50"/>
+    <w:lsdException w:name="Grid Table 6 Colorful" w:uiPriority="51"/>
+    <w:lsdException w:name="Grid Table 7 Colorful" w:uiPriority="52"/>
+    <w:lsdException w:name="Grid Table 1 Light Accent 1" w:uiPriority="46"/>
+    <w:lsdException w:name="Grid Table 2 Accent 1" w:uiPriority="47"/>
+    <w:lsdException w:name="Grid Table 3 Accent 1" w:uiPriority="48"/>
+    <w:lsdException w:name="Grid Table 4 Accent 1" w:uiPriority="49"/>
+    <w:lsdException w:name="Grid Table 5 Dark Accent 1" w:uiPriority="50"/>
+    <w:lsdException w:name="Grid Table 6 Colorful Accent 1" w:uiPriority="51"/>
+    <w:lsdException w:name="Grid Table 7 Colorful Accent 1" w:uiPriority="52"/>
+    <w:lsdException w:name="Grid Table 1 Light Accent 2" w:uiPriority="46"/>
+    <w:lsdException w:name="Grid Table 2 Accent 2" w:uiPriority="47"/>
+    <w:lsdException w:name="Grid Table 3 Accent 2" w:uiPriority="48"/>
+    <w:lsdException w:name="Grid Table 4 Accent 2" w:uiPriority="49"/>
+    <w:lsdException w:name="Grid Table 5 Dark Accent 2" w:uiPriority="50"/>
+    <w:lsdException w:name="Grid Table 6 Colorful Accent 2" w:uiPriority="51"/>
+    <w:lsdException w:name="Grid Table 7 Colorful Accent 2" w:uiPriority="52"/>
+    <w:lsdException w:name="Grid Table 1 Light Accent 3" w:uiPriority="46"/>
+    <w:lsdException w:name="Grid Table 2 Accent 3" w:uiPriority="47"/>
+    <w:lsdException w:name="Grid Table 3 Accent 3" w:uiPriority="48"/>
+    <w:lsdException w:name="Grid Table 4 Accent 3" w:uiPriority="49"/>
+    <w:lsdException w:name="Grid Table 5 Dark Accent 3" w:uiPriority="50"/>
+    <w:lsdException w:name="Grid Table 6 Colorful Accent 3" w:uiPriority="51"/>
+    <w:lsdException w:name="Grid Table 7 Colorful Accent 3" w:uiPriority="52"/>
+    <w:lsdException w:name="Grid Table 1 Light Accent 4" w:uiPriority="46"/>
+    <w:lsdException w:name="Grid Table 2 Accent 4" w:uiPriority="47"/>
+    <w:lsdException w:name="Grid Table 3 Accent 4" w:uiPriority="48"/>
+    <w:lsdException w:name="Grid Table 4 Accent 4" w:uiPriority="49"/>
+    <w:lsdException w:name="Grid Table 5 Dark Accent 4" w:uiPriority="50"/>
+    <w:lsdException w:name="Grid Table 6 Colorful Accent 4" w:uiPriority="51"/>
+    <w:lsdException w:name="Grid Table 7 Colorful Accent 4" w:uiPriority="52"/>
+    <w:lsdException w:name="Grid Table 1 Light Accent 5" w:uiPriority="46"/>
+    <w:lsdException w:name="Grid Table 2 Accent 5" w:uiPriority="47"/>
+    <w:lsdException w:name="Grid Table 3 Accent 5" w:uiPriority="48"/>
+    <w:lsdException w:name="Grid Table 4 Accent 5" w:uiPriority="49"/>
+    <w:lsdException w:name="Grid Table 5 Dark Accent 5" w:uiPriority="50"/>
+    <w:lsdException w:name="Grid Table 6 Colorful Accent 5" w:uiPriority="51"/>
+    <w:lsdException w:name="Grid Table 7 Colorful Accent 5" w:uiPriority="52"/>
+    <w:lsdException w:name="Grid Table 1 Light Accent 6" w:uiPriority="46"/>
+    <w:lsdException w:name="Grid Table 2 Accent 6" w:uiPriority="47"/>
+    <w:lsdException w:name="Grid Table 3 Accent 6" w:uiPriority="48"/>
+    <w:lsdException w:name="Grid Table 4 Accent 6" w:uiPriority="49"/>
+    <w:lsdException w:name="Grid Table 5 Dark Accent 6" w:uiPriority="50"/>
+    <w:lsdException w:name="Grid Table 6 Colorful Accent 6" w:uiPriority="51"/>
+    <w:lsdException w:name="Grid Table 7 Colorful Accent 6" w:uiPriority="52"/>
+    <w:lsdException w:name="List Table 1 Light" w:uiPriority="46"/>
+    <w:lsdException w:name="List Table 2" w:uiPriority="47"/>
+    <w:lsdException w:name="List Table 3" w:uiPriority="48"/>
+    <w:lsdException w:name="List Table 4" w:uiPriority="49"/>
+    <w:lsdException w:name="List Table 5 Dark" w:uiPriority="50"/>
+    <w:lsdException w:name="List Table 6 Colorful" w:uiPriority="51"/>
+    <w:lsdException w:name="List Table 7 Colorful" w:uiPriority="52"/>
+    <w:lsdException w:name="List Table 1 Light Accent 1" w:uiPriority="46"/>
+    <w:lsdException w:name="List Table 2 Accent 1" w:uiPriority="47"/>
+    <w:lsdException w:name="List Table 3 Accent 1" w:uiPriority="48"/>
+    <w:lsdException w:name="List Table 4 Accent 1" w:uiPriority="49"/>
+    <w:lsdException w:name="List Table 5 Dark Accent 1" w:uiPriority="50"/>
+    <w:lsdException w:name="List Table 6 Colorful Accent 1" w:uiPriority="51"/>
+    <w:lsdException w:name="List Table 7 Colorful Accent 1" w:uiPriority="52"/>
+    <w:lsdException w:name="List Table 1 Light Accent 2" w:uiPriority="46"/>
+    <w:lsdException w:name="List Table 2 Accent 2" w:uiPriority="47"/>
+    <w:lsdException w:name="List Table 3 Accent 2" w:uiPriority="48"/>
+    <w:lsdException w:name="List Table 4 Accent 2" w:uiPriority="49"/>
+    <w:lsdException w:name="List Table 5 Dark Accent 2" w:uiPriority="50"/>
+    <w:lsdException w:name="List Table 6 Colorful Accent 2" w:uiPriority="51"/>
+    <w:lsdException w:name="List Table 7 Colorful Accent 2" w:uiPriority="52"/>
+    <w:lsdException w:name="List Table 1 Light Accent 3" w:uiPriority="46"/>
+    <w:lsdException w:name="List Table 2 Accent 3" w:uiPriority="47"/>
+    <w:lsdException w:name="List Table 3 Accent 3" w:uiPriority="48"/>
+    <w:lsdException w:name="List Table 4 Accent 3" w:uiPriority="49"/>
+    <w:lsdException w:name="List Table 5 Dark Accent 3" w:uiPriority="50"/>
+    <w:lsdException w:name="List Table 6 Colorful Accent 3" w:uiPriority="51"/>
+    <w:lsdException w:name="List Table 7 Colorful Accent 3" w:uiPriority="52"/>
+    <w:lsdException w:name="List Table 1 Light Accent 4" w:uiPriority="46"/>
+    <w:lsdException w:name="List Table 2 Accent 4" w:uiPriority="47"/>
+    <w:lsdException w:name="List Table 3 Accent 4" w:uiPriority="48"/>
+    <w:lsdException w:name="List Table 4 Accent 4" w:uiPriority="49"/>
+    <w:lsdException w:name="List Table 5 Dark Accent 4" w:uiPriority="50"/>
+    <w:lsdException w:name="List Table 6 Colorful Accent 4" w:uiPriority="51"/>
+    <w:lsdException w:name="List Table 7 Colorful Accent 4" w:uiPriority="52"/>
+    <w:lsdException w:name="List Table 1 Light Accent 5" w:uiPriority="46"/>
+    <w:lsdException w:name="List Table 2 Accent 5" w:uiPriority="47"/>
+    <w:lsdException w:name="List Table 3 Accent 5" w:uiPriority="48"/>
+    <w:lsdException w:name="List Table 4 Accent 5" w:uiPriority="49"/>
+    <w:lsdException w:name="List Table 5 Dark Accent 5" w:uiPriority="50"/>
+    <w:lsdException w:name="List Table 6 Colorful Accent 5" w:uiPriority="51"/>
+    <w:lsdException w:name="List Table 7 Colorful Accent 5" w:uiPriority="52"/>
+    <w:lsdException w:name="List Table 1 Light Accent 6" w:uiPriority="46"/>
+    <w:lsdException w:name="List Table 2 Accent 6" w:uiPriority="47"/>
+    <w:lsdException w:name="List Table 3 Accent 6" w:uiPriority="48"/>
+    <w:lsdException w:name="List Table 4 Accent 6" w:uiPriority="49"/>
+    <w:lsdException w:name="List Table 5 Dark Accent 6" w:uiPriority="50"/>
+    <w:lsdException w:name="List Table 6 Colorful Accent 6" w:uiPriority="51"/>
+    <w:lsdException w:name="List Table 7 Colorful Accent 6" w:uiPriority="52"/>
   </w:latentStyles>
-  <w:style w:type="paragraph" w:default="1" w:styleId="a">
+  <w:style w:type="paragraph" w:default="1" w:styleId="Normal">
     <w:name w:val="Normal"/>
     <w:qFormat/>
     <w:rsid w:val="002A1F82"/>
@@ -6831,11 +8534,11 @@
       <w:sz w:val="24"/>
     </w:rPr>
   </w:style>
-  <w:style w:type="paragraph" w:styleId="1">
+  <w:style w:type="paragraph" w:styleId="Heading1">
     <w:name w:val="heading 1"/>
-    <w:basedOn w:val="a"/>
-    <w:next w:val="a"/>
-    <w:link w:val="10"/>
+    <w:basedOn w:val="Normal"/>
+    <w:next w:val="Normal"/>
+    <w:link w:val="Heading1Char"/>
     <w:uiPriority w:val="9"/>
     <w:qFormat/>
     <w:rsid w:val="002A1F82"/>
@@ -6852,11 +8555,11 @@
       <w:szCs w:val="32"/>
     </w:rPr>
   </w:style>
-  <w:style w:type="paragraph" w:styleId="2">
+  <w:style w:type="paragraph" w:styleId="Heading2">
     <w:name w:val="heading 2"/>
-    <w:basedOn w:val="a"/>
-    <w:next w:val="a"/>
-    <w:link w:val="20"/>
+    <w:basedOn w:val="Normal"/>
+    <w:next w:val="Normal"/>
+    <w:link w:val="Heading2Char"/>
     <w:uiPriority w:val="9"/>
     <w:semiHidden/>
     <w:unhideWhenUsed/>
@@ -6873,13 +8576,13 @@
       <w:szCs w:val="26"/>
     </w:rPr>
   </w:style>
-  <w:style w:type="character" w:default="1" w:styleId="a0">
+  <w:style w:type="character" w:default="1" w:styleId="DefaultParagraphFont">
     <w:name w:val="Default Paragraph Font"/>
     <w:uiPriority w:val="1"/>
     <w:semiHidden/>
     <w:unhideWhenUsed/>
   </w:style>
-  <w:style w:type="table" w:default="1" w:styleId="a1">
+  <w:style w:type="table" w:default="1" w:styleId="TableNormal">
     <w:name w:val="Normal Table"/>
     <w:uiPriority w:val="99"/>
     <w:semiHidden/>
@@ -6894,15 +8597,15 @@
       </w:tblCellMar>
     </w:tblPr>
   </w:style>
-  <w:style w:type="numbering" w:default="1" w:styleId="a2">
+  <w:style w:type="numbering" w:default="1" w:styleId="NoList">
     <w:name w:val="No List"/>
     <w:uiPriority w:val="99"/>
     <w:semiHidden/>
     <w:unhideWhenUsed/>
   </w:style>
-  <w:style w:type="table" w:styleId="a3">
+  <w:style w:type="table" w:styleId="TableGrid">
     <w:name w:val="Table Grid"/>
-    <w:basedOn w:val="a1"/>
+    <w:basedOn w:val="TableNormal"/>
     <w:uiPriority w:val="39"/>
     <w:rsid w:val="000A03C7"/>
     <w:pPr>
@@ -6926,10 +8629,10 @@
       </w:tblCellMar>
     </w:tblPr>
   </w:style>
-  <w:style w:type="character" w:customStyle="1" w:styleId="10">
-    <w:name w:val="Заголовок 1 Знак"/>
-    <w:basedOn w:val="a0"/>
-    <w:link w:val="1"/>
+  <w:style w:type="character" w:customStyle="1" w:styleId="Heading1Char">
+    <w:name w:val="Heading 1 Char"/>
+    <w:basedOn w:val="DefaultParagraphFont"/>
+    <w:link w:val="Heading1"/>
     <w:uiPriority w:val="9"/>
     <w:rsid w:val="002A1F82"/>
     <w:rPr>
@@ -6940,10 +8643,10 @@
       <w:szCs w:val="32"/>
     </w:rPr>
   </w:style>
-  <w:style w:type="paragraph" w:styleId="a4">
+  <w:style w:type="paragraph" w:styleId="TOCHeading">
     <w:name w:val="TOC Heading"/>
-    <w:basedOn w:val="1"/>
-    <w:next w:val="a"/>
+    <w:basedOn w:val="Heading1"/>
+    <w:next w:val="Normal"/>
     <w:uiPriority w:val="39"/>
     <w:unhideWhenUsed/>
     <w:qFormat/>
@@ -6952,10 +8655,10 @@
       <w:outlineLvl w:val="9"/>
     </w:pPr>
   </w:style>
-  <w:style w:type="paragraph" w:styleId="a5">
+  <w:style w:type="paragraph" w:styleId="Header">
     <w:name w:val="header"/>
-    <w:basedOn w:val="a"/>
-    <w:link w:val="a6"/>
+    <w:basedOn w:val="Normal"/>
+    <w:link w:val="HeaderChar"/>
     <w:uiPriority w:val="99"/>
     <w:unhideWhenUsed/>
     <w:rsid w:val="000A03C7"/>
@@ -6967,17 +8670,17 @@
       <w:spacing w:line="240" w:lineRule="auto"/>
     </w:pPr>
   </w:style>
-  <w:style w:type="character" w:customStyle="1" w:styleId="a6">
-    <w:name w:val="Верхний колонтитул Знак"/>
-    <w:basedOn w:val="a0"/>
-    <w:link w:val="a5"/>
+  <w:style w:type="character" w:customStyle="1" w:styleId="HeaderChar">
+    <w:name w:val="Header Char"/>
+    <w:basedOn w:val="DefaultParagraphFont"/>
+    <w:link w:val="Header"/>
     <w:uiPriority w:val="99"/>
     <w:rsid w:val="000A03C7"/>
   </w:style>
-  <w:style w:type="paragraph" w:styleId="a7">
+  <w:style w:type="paragraph" w:styleId="Footer">
     <w:name w:val="footer"/>
-    <w:basedOn w:val="a"/>
-    <w:link w:val="a8"/>
+    <w:basedOn w:val="Normal"/>
+    <w:link w:val="FooterChar"/>
     <w:uiPriority w:val="99"/>
     <w:unhideWhenUsed/>
     <w:rsid w:val="000A03C7"/>
@@ -6989,16 +8692,16 @@
       <w:spacing w:line="240" w:lineRule="auto"/>
     </w:pPr>
   </w:style>
-  <w:style w:type="character" w:customStyle="1" w:styleId="a8">
-    <w:name w:val="Нижний колонтитул Знак"/>
-    <w:basedOn w:val="a0"/>
-    <w:link w:val="a7"/>
+  <w:style w:type="character" w:customStyle="1" w:styleId="FooterChar">
+    <w:name w:val="Footer Char"/>
+    <w:basedOn w:val="DefaultParagraphFont"/>
+    <w:link w:val="Footer"/>
     <w:uiPriority w:val="99"/>
     <w:rsid w:val="000A03C7"/>
   </w:style>
-  <w:style w:type="paragraph" w:styleId="a9">
+  <w:style w:type="paragraph" w:styleId="ListParagraph">
     <w:name w:val="List Paragraph"/>
-    <w:basedOn w:val="a"/>
+    <w:basedOn w:val="Normal"/>
     <w:uiPriority w:val="34"/>
     <w:qFormat/>
     <w:rsid w:val="000A03C7"/>
@@ -7007,10 +8710,10 @@
       <w:contextualSpacing/>
     </w:pPr>
   </w:style>
-  <w:style w:type="paragraph" w:styleId="11">
+  <w:style w:type="paragraph" w:styleId="TOC1">
     <w:name w:val="toc 1"/>
-    <w:basedOn w:val="a"/>
-    <w:next w:val="a"/>
+    <w:basedOn w:val="Normal"/>
+    <w:next w:val="Normal"/>
     <w:autoRedefine/>
     <w:uiPriority w:val="39"/>
     <w:unhideWhenUsed/>
@@ -7019,9 +8722,9 @@
       <w:spacing w:after="100"/>
     </w:pPr>
   </w:style>
-  <w:style w:type="character" w:styleId="aa">
+  <w:style w:type="character" w:styleId="Hyperlink">
     <w:name w:val="Hyperlink"/>
-    <w:basedOn w:val="a0"/>
+    <w:basedOn w:val="DefaultParagraphFont"/>
     <w:uiPriority w:val="99"/>
     <w:unhideWhenUsed/>
     <w:rsid w:val="00F64BF2"/>
@@ -7030,10 +8733,10 @@
       <w:u w:val="single"/>
     </w:rPr>
   </w:style>
-  <w:style w:type="character" w:customStyle="1" w:styleId="20">
-    <w:name w:val="Заголовок 2 Знак"/>
-    <w:basedOn w:val="a0"/>
-    <w:link w:val="2"/>
+  <w:style w:type="character" w:customStyle="1" w:styleId="Heading2Char">
+    <w:name w:val="Heading 2 Char"/>
+    <w:basedOn w:val="DefaultParagraphFont"/>
+    <w:link w:val="Heading2"/>
     <w:uiPriority w:val="9"/>
     <w:semiHidden/>
     <w:rsid w:val="002A1F82"/>
@@ -7044,10 +8747,10 @@
       <w:szCs w:val="26"/>
     </w:rPr>
   </w:style>
-  <w:style w:type="paragraph" w:styleId="21">
+  <w:style w:type="paragraph" w:styleId="TOC2">
     <w:name w:val="toc 2"/>
-    <w:basedOn w:val="a"/>
-    <w:next w:val="a"/>
+    <w:basedOn w:val="Normal"/>
+    <w:next w:val="Normal"/>
     <w:autoRedefine/>
     <w:uiPriority w:val="39"/>
     <w:unhideWhenUsed/>
@@ -7057,9 +8760,9 @@
       <w:ind w:left="220"/>
     </w:pPr>
   </w:style>
-  <w:style w:type="character" w:styleId="ab">
+  <w:style w:type="character" w:styleId="Emphasis">
     <w:name w:val="Emphasis"/>
-    <w:basedOn w:val="a0"/>
+    <w:basedOn w:val="DefaultParagraphFont"/>
     <w:uiPriority w:val="20"/>
     <w:qFormat/>
     <w:rsid w:val="004E3384"/>
@@ -7068,7 +8771,7 @@
       <w:iCs/>
     </w:rPr>
   </w:style>
-  <w:style w:type="paragraph" w:styleId="ac">
+  <w:style w:type="paragraph" w:styleId="NoSpacing">
     <w:name w:val="No Spacing"/>
     <w:aliases w:val="Code"/>
     <w:uiPriority w:val="1"/>
@@ -7082,10 +8785,10 @@
       <w:sz w:val="24"/>
     </w:rPr>
   </w:style>
-  <w:style w:type="paragraph" w:styleId="ad">
+  <w:style w:type="paragraph" w:styleId="BalloonText">
     <w:name w:val="Balloon Text"/>
-    <w:basedOn w:val="a"/>
-    <w:link w:val="ae"/>
+    <w:basedOn w:val="Normal"/>
+    <w:link w:val="BalloonTextChar"/>
     <w:uiPriority w:val="99"/>
     <w:semiHidden/>
     <w:unhideWhenUsed/>
@@ -7099,10 +8802,10 @@
       <w:szCs w:val="16"/>
     </w:rPr>
   </w:style>
-  <w:style w:type="character" w:customStyle="1" w:styleId="ae">
-    <w:name w:val="Текст выноски Знак"/>
-    <w:basedOn w:val="a0"/>
-    <w:link w:val="ad"/>
+  <w:style w:type="character" w:customStyle="1" w:styleId="BalloonTextChar">
+    <w:name w:val="Balloon Text Char"/>
+    <w:basedOn w:val="DefaultParagraphFont"/>
+    <w:link w:val="BalloonText"/>
     <w:uiPriority w:val="99"/>
     <w:semiHidden/>
     <w:rsid w:val="00464FE4"/>
@@ -7112,457 +8815,16 @@
       <w:szCs w:val="16"/>
     </w:rPr>
   </w:style>
-</w:styles>
-</file>
-
-<file path=word/stylesWithEffects.xml><?xml version="1.0" encoding="utf-8"?>
-<w:styles xmlns:wpc="http://schemas.microsoft.com/office/word/2010/wordprocessingCanvas" xmlns:mc="http://schemas.openxmlformats.org/markup-compatibility/2006" xmlns:o="urn:schemas-microsoft-com:office:office" xmlns:r="http://schemas.openxmlformats.org/officeDocument/2006/relationships" xmlns:m="http://schemas.openxmlformats.org/officeDocument/2006/math" xmlns:v="urn:schemas-microsoft-com:vml" xmlns:wp14="http://schemas.microsoft.com/office/word/2010/wordprocessingDrawing" xmlns:wp="http://schemas.openxmlformats.org/drawingml/2006/wordprocessingDrawing" xmlns:w10="urn:schemas-microsoft-com:office:word" xmlns:w="http://schemas.openxmlformats.org/wordprocessingml/2006/main" xmlns:w14="http://schemas.microsoft.com/office/word/2010/wordml" xmlns:wpg="http://schemas.microsoft.com/office/word/2010/wordprocessingGroup" xmlns:wpi="http://schemas.microsoft.com/office/word/2010/wordprocessingInk" xmlns:wne="http://schemas.microsoft.com/office/word/2006/wordml" xmlns:wps="http://schemas.microsoft.com/office/word/2010/wordprocessingShape" mc:Ignorable="w14 wp14">
-  <w:docDefaults>
-    <w:rPrDefault>
-      <w:rPr>
-        <w:rFonts w:asciiTheme="minorHAnsi" w:eastAsiaTheme="minorHAnsi" w:hAnsiTheme="minorHAnsi" w:cstheme="minorBidi"/>
-        <w:sz w:val="22"/>
-        <w:szCs w:val="22"/>
-        <w:lang w:val="en-US" w:eastAsia="en-US" w:bidi="ar-SA"/>
-      </w:rPr>
-    </w:rPrDefault>
-    <w:pPrDefault>
-      <w:pPr>
-        <w:spacing w:after="160" w:line="259" w:lineRule="auto"/>
-      </w:pPr>
-    </w:pPrDefault>
-  </w:docDefaults>
-  <w:latentStyles w:defLockedState="0" w:defUIPriority="99" w:defSemiHidden="1" w:defUnhideWhenUsed="1" w:defQFormat="0" w:count="267">
-    <w:lsdException w:name="Normal" w:semiHidden="0" w:uiPriority="0" w:unhideWhenUsed="0" w:qFormat="1"/>
-    <w:lsdException w:name="heading 1" w:semiHidden="0" w:uiPriority="9" w:unhideWhenUsed="0" w:qFormat="1"/>
-    <w:lsdException w:name="heading 2" w:uiPriority="9" w:qFormat="1"/>
-    <w:lsdException w:name="heading 3" w:uiPriority="9" w:qFormat="1"/>
-    <w:lsdException w:name="heading 4" w:uiPriority="9" w:qFormat="1"/>
-    <w:lsdException w:name="heading 5" w:uiPriority="9" w:qFormat="1"/>
-    <w:lsdException w:name="heading 6" w:uiPriority="9" w:qFormat="1"/>
-    <w:lsdException w:name="heading 7" w:uiPriority="9" w:qFormat="1"/>
-    <w:lsdException w:name="heading 8" w:uiPriority="9" w:qFormat="1"/>
-    <w:lsdException w:name="heading 9" w:uiPriority="9" w:qFormat="1"/>
-    <w:lsdException w:name="toc 1" w:uiPriority="39"/>
-    <w:lsdException w:name="toc 2" w:uiPriority="39"/>
-    <w:lsdException w:name="toc 3" w:uiPriority="39"/>
-    <w:lsdException w:name="toc 4" w:uiPriority="39"/>
-    <w:lsdException w:name="toc 5" w:uiPriority="39"/>
-    <w:lsdException w:name="toc 6" w:uiPriority="39"/>
-    <w:lsdException w:name="toc 7" w:uiPriority="39"/>
-    <w:lsdException w:name="toc 8" w:uiPriority="39"/>
-    <w:lsdException w:name="toc 9" w:uiPriority="39"/>
-    <w:lsdException w:name="caption" w:uiPriority="35" w:qFormat="1"/>
-    <w:lsdException w:name="Title" w:semiHidden="0" w:uiPriority="10" w:unhideWhenUsed="0" w:qFormat="1"/>
-    <w:lsdException w:name="Default Paragraph Font" w:uiPriority="1"/>
-    <w:lsdException w:name="Subtitle" w:semiHidden="0" w:uiPriority="11" w:unhideWhenUsed="0" w:qFormat="1"/>
-    <w:lsdException w:name="Strong" w:semiHidden="0" w:uiPriority="22" w:unhideWhenUsed="0" w:qFormat="1"/>
-    <w:lsdException w:name="Emphasis" w:semiHidden="0" w:uiPriority="20" w:unhideWhenUsed="0" w:qFormat="1"/>
-    <w:lsdException w:name="Table Grid" w:semiHidden="0" w:uiPriority="39" w:unhideWhenUsed="0"/>
-    <w:lsdException w:name="Placeholder Text" w:unhideWhenUsed="0"/>
-    <w:lsdException w:name="No Spacing" w:semiHidden="0" w:uiPriority="1" w:unhideWhenUsed="0" w:qFormat="1"/>
-    <w:lsdException w:name="Light Shading" w:semiHidden="0" w:uiPriority="60" w:unhideWhenUsed="0"/>
-    <w:lsdException w:name="Light List" w:semiHidden="0" w:uiPriority="61" w:unhideWhenUsed="0"/>
-    <w:lsdException w:name="Light Grid" w:semiHidden="0" w:uiPriority="62" w:unhideWhenUsed="0"/>
-    <w:lsdException w:name="Medium Shading 1" w:semiHidden="0" w:uiPriority="63" w:unhideWhenUsed="0"/>
-    <w:lsdException w:name="Medium Shading 2" w:semiHidden="0" w:uiPriority="64" w:unhideWhenUsed="0"/>
-    <w:lsdException w:name="Medium List 1" w:semiHidden="0" w:uiPriority="65" w:unhideWhenUsed="0"/>
-    <w:lsdException w:name="Medium List 2" w:semiHidden="0" w:uiPriority="66" w:unhideWhenUsed="0"/>
-    <w:lsdException w:name="Medium Grid 1" w:semiHidden="0" w:uiPriority="67" w:unhideWhenUsed="0"/>
-    <w:lsdException w:name="Medium Grid 2" w:semiHidden="0" w:uiPriority="68" w:unhideWhenUsed="0"/>
-    <w:lsdException w:name="Medium Grid 3" w:semiHidden="0" w:uiPriority="69" w:unhideWhenUsed="0"/>
-    <w:lsdException w:name="Dark List" w:semiHidden="0" w:uiPriority="70" w:unhideWhenUsed="0"/>
-    <w:lsdException w:name="Colorful Shading" w:semiHidden="0" w:uiPriority="71" w:unhideWhenUsed="0"/>
-    <w:lsdException w:name="Colorful List" w:semiHidden="0" w:uiPriority="72" w:unhideWhenUsed="0"/>
-    <w:lsdException w:name="Colorful Grid" w:semiHidden="0" w:uiPriority="73" w:unhideWhenUsed="0"/>
-    <w:lsdException w:name="Light Shading Accent 1" w:semiHidden="0" w:uiPriority="60" w:unhideWhenUsed="0"/>
-    <w:lsdException w:name="Light List Accent 1" w:semiHidden="0" w:uiPriority="61" w:unhideWhenUsed="0"/>
-    <w:lsdException w:name="Light Grid Accent 1" w:semiHidden="0" w:uiPriority="62" w:unhideWhenUsed="0"/>
-    <w:lsdException w:name="Medium Shading 1 Accent 1" w:semiHidden="0" w:uiPriority="63" w:unhideWhenUsed="0"/>
-    <w:lsdException w:name="Medium Shading 2 Accent 1" w:semiHidden="0" w:uiPriority="64" w:unhideWhenUsed="0"/>
-    <w:lsdException w:name="Medium List 1 Accent 1" w:semiHidden="0" w:uiPriority="65" w:unhideWhenUsed="0"/>
-    <w:lsdException w:name="Revision" w:unhideWhenUsed="0"/>
-    <w:lsdException w:name="List Paragraph" w:semiHidden="0" w:uiPriority="34" w:unhideWhenUsed="0" w:qFormat="1"/>
-    <w:lsdException w:name="Quote" w:semiHidden="0" w:uiPriority="29" w:unhideWhenUsed="0" w:qFormat="1"/>
-    <w:lsdException w:name="Intense Quote" w:semiHidden="0" w:uiPriority="30" w:unhideWhenUsed="0" w:qFormat="1"/>
-    <w:lsdException w:name="Medium List 2 Accent 1" w:semiHidden="0" w:uiPriority="66" w:unhideWhenUsed="0"/>
-    <w:lsdException w:name="Medium Grid 1 Accent 1" w:semiHidden="0" w:uiPriority="67" w:unhideWhenUsed="0"/>
-    <w:lsdException w:name="Medium Grid 2 Accent 1" w:semiHidden="0" w:uiPriority="68" w:unhideWhenUsed="0"/>
-    <w:lsdException w:name="Medium Grid 3 Accent 1" w:semiHidden="0" w:uiPriority="69" w:unhideWhenUsed="0"/>
-    <w:lsdException w:name="Dark List Accent 1" w:semiHidden="0" w:uiPriority="70" w:unhideWhenUsed="0"/>
-    <w:lsdException w:name="Colorful Shading Accent 1" w:semiHidden="0" w:uiPriority="71" w:unhideWhenUsed="0"/>
-    <w:lsdException w:name="Colorful List Accent 1" w:semiHidden="0" w:uiPriority="72" w:unhideWhenUsed="0"/>
-    <w:lsdException w:name="Colorful Grid Accent 1" w:semiHidden="0" w:uiPriority="73" w:unhideWhenUsed="0"/>
-    <w:lsdException w:name="Light Shading Accent 2" w:semiHidden="0" w:uiPriority="60" w:unhideWhenUsed="0"/>
-    <w:lsdException w:name="Light List Accent 2" w:semiHidden="0" w:uiPriority="61" w:unhideWhenUsed="0"/>
-    <w:lsdException w:name="Light Grid Accent 2" w:semiHidden="0" w:uiPriority="62" w:unhideWhenUsed="0"/>
-    <w:lsdException w:name="Medium Shading 1 Accent 2" w:semiHidden="0" w:uiPriority="63" w:unhideWhenUsed="0"/>
-    <w:lsdException w:name="Medium Shading 2 Accent 2" w:semiHidden="0" w:uiPriority="64" w:unhideWhenUsed="0"/>
-    <w:lsdException w:name="Medium List 1 Accent 2" w:semiHidden="0" w:uiPriority="65" w:unhideWhenUsed="0"/>
-    <w:lsdException w:name="Medium List 2 Accent 2" w:semiHidden="0" w:uiPriority="66" w:unhideWhenUsed="0"/>
-    <w:lsdException w:name="Medium Grid 1 Accent 2" w:semiHidden="0" w:uiPriority="67" w:unhideWhenUsed="0"/>
-    <w:lsdException w:name="Medium Grid 2 Accent 2" w:semiHidden="0" w:uiPriority="68" w:unhideWhenUsed="0"/>
-    <w:lsdException w:name="Medium Grid 3 Accent 2" w:semiHidden="0" w:uiPriority="69" w:unhideWhenUsed="0"/>
-    <w:lsdException w:name="Dark List Accent 2" w:semiHidden="0" w:uiPriority="70" w:unhideWhenUsed="0"/>
-    <w:lsdException w:name="Colorful Shading Accent 2" w:semiHidden="0" w:uiPriority="71" w:unhideWhenUsed="0"/>
-    <w:lsdException w:name="Colorful List Accent 2" w:semiHidden="0" w:uiPriority="72" w:unhideWhenUsed="0"/>
-    <w:lsdException w:name="Colorful Grid Accent 2" w:semiHidden="0" w:uiPriority="73" w:unhideWhenUsed="0"/>
-    <w:lsdException w:name="Light Shading Accent 3" w:semiHidden="0" w:uiPriority="60" w:unhideWhenUsed="0"/>
-    <w:lsdException w:name="Light List Accent 3" w:semiHidden="0" w:uiPriority="61" w:unhideWhenUsed="0"/>
-    <w:lsdException w:name="Light Grid Accent 3" w:semiHidden="0" w:uiPriority="62" w:unhideWhenUsed="0"/>
-    <w:lsdException w:name="Medium Shading 1 Accent 3" w:semiHidden="0" w:uiPriority="63" w:unhideWhenUsed="0"/>
-    <w:lsdException w:name="Medium Shading 2 Accent 3" w:semiHidden="0" w:uiPriority="64" w:unhideWhenUsed="0"/>
-    <w:lsdException w:name="Medium List 1 Accent 3" w:semiHidden="0" w:uiPriority="65" w:unhideWhenUsed="0"/>
-    <w:lsdException w:name="Medium List 2 Accent 3" w:semiHidden="0" w:uiPriority="66" w:unhideWhenUsed="0"/>
-    <w:lsdException w:name="Medium Grid 1 Accent 3" w:semiHidden="0" w:uiPriority="67" w:unhideWhenUsed="0"/>
-    <w:lsdException w:name="Medium Grid 2 Accent 3" w:semiHidden="0" w:uiPriority="68" w:unhideWhenUsed="0"/>
-    <w:lsdException w:name="Medium Grid 3 Accent 3" w:semiHidden="0" w:uiPriority="69" w:unhideWhenUsed="0"/>
-    <w:lsdException w:name="Dark List Accent 3" w:semiHidden="0" w:uiPriority="70" w:unhideWhenUsed="0"/>
-    <w:lsdException w:name="Colorful Shading Accent 3" w:semiHidden="0" w:uiPriority="71" w:unhideWhenUsed="0"/>
-    <w:lsdException w:name="Colorful List Accent 3" w:semiHidden="0" w:uiPriority="72" w:unhideWhenUsed="0"/>
-    <w:lsdException w:name="Colorful Grid Accent 3" w:semiHidden="0" w:uiPriority="73" w:unhideWhenUsed="0"/>
-    <w:lsdException w:name="Light Shading Accent 4" w:semiHidden="0" w:uiPriority="60" w:unhideWhenUsed="0"/>
-    <w:lsdException w:name="Light List Accent 4" w:semiHidden="0" w:uiPriority="61" w:unhideWhenUsed="0"/>
-    <w:lsdException w:name="Light Grid Accent 4" w:semiHidden="0" w:uiPriority="62" w:unhideWhenUsed="0"/>
-    <w:lsdException w:name="Medium Shading 1 Accent 4" w:semiHidden="0" w:uiPriority="63" w:unhideWhenUsed="0"/>
-    <w:lsdException w:name="Medium Shading 2 Accent 4" w:semiHidden="0" w:uiPriority="64" w:unhideWhenUsed="0"/>
-    <w:lsdException w:name="Medium List 1 Accent 4" w:semiHidden="0" w:uiPriority="65" w:unhideWhenUsed="0"/>
-    <w:lsdException w:name="Medium List 2 Accent 4" w:semiHidden="0" w:uiPriority="66" w:unhideWhenUsed="0"/>
-    <w:lsdException w:name="Medium Grid 1 Accent 4" w:semiHidden="0" w:uiPriority="67" w:unhideWhenUsed="0"/>
-    <w:lsdException w:name="Medium Grid 2 Accent 4" w:semiHidden="0" w:uiPriority="68" w:unhideWhenUsed="0"/>
-    <w:lsdException w:name="Medium Grid 3 Accent 4" w:semiHidden="0" w:uiPriority="69" w:unhideWhenUsed="0"/>
-    <w:lsdException w:name="Dark List Accent 4" w:semiHidden="0" w:uiPriority="70" w:unhideWhenUsed="0"/>
-    <w:lsdException w:name="Colorful Shading Accent 4" w:semiHidden="0" w:uiPriority="71" w:unhideWhenUsed="0"/>
-    <w:lsdException w:name="Colorful List Accent 4" w:semiHidden="0" w:uiPriority="72" w:unhideWhenUsed="0"/>
-    <w:lsdException w:name="Colorful Grid Accent 4" w:semiHidden="0" w:uiPriority="73" w:unhideWhenUsed="0"/>
-    <w:lsdException w:name="Light Shading Accent 5" w:semiHidden="0" w:uiPriority="60" w:unhideWhenUsed="0"/>
-    <w:lsdException w:name="Light List Accent 5" w:semiHidden="0" w:uiPriority="61" w:unhideWhenUsed="0"/>
-    <w:lsdException w:name="Light Grid Accent 5" w:semiHidden="0" w:uiPriority="62" w:unhideWhenUsed="0"/>
-    <w:lsdException w:name="Medium Shading 1 Accent 5" w:semiHidden="0" w:uiPriority="63" w:unhideWhenUsed="0"/>
-    <w:lsdException w:name="Medium Shading 2 Accent 5" w:semiHidden="0" w:uiPriority="64" w:unhideWhenUsed="0"/>
-    <w:lsdException w:name="Medium List 1 Accent 5" w:semiHidden="0" w:uiPriority="65" w:unhideWhenUsed="0"/>
-    <w:lsdException w:name="Medium List 2 Accent 5" w:semiHidden="0" w:uiPriority="66" w:unhideWhenUsed="0"/>
-    <w:lsdException w:name="Medium Grid 1 Accent 5" w:semiHidden="0" w:uiPriority="67" w:unhideWhenUsed="0"/>
-    <w:lsdException w:name="Medium Grid 2 Accent 5" w:semiHidden="0" w:uiPriority="68" w:unhideWhenUsed="0"/>
-    <w:lsdException w:name="Medium Grid 3 Accent 5" w:semiHidden="0" w:uiPriority="69" w:unhideWhenUsed="0"/>
-    <w:lsdException w:name="Dark List Accent 5" w:semiHidden="0" w:uiPriority="70" w:unhideWhenUsed="0"/>
-    <w:lsdException w:name="Colorful Shading Accent 5" w:semiHidden="0" w:uiPriority="71" w:unhideWhenUsed="0"/>
-    <w:lsdException w:name="Colorful List Accent 5" w:semiHidden="0" w:uiPriority="72" w:unhideWhenUsed="0"/>
-    <w:lsdException w:name="Colorful Grid Accent 5" w:semiHidden="0" w:uiPriority="73" w:unhideWhenUsed="0"/>
-    <w:lsdException w:name="Light Shading Accent 6" w:semiHidden="0" w:uiPriority="60" w:unhideWhenUsed="0"/>
-    <w:lsdException w:name="Light List Accent 6" w:semiHidden="0" w:uiPriority="61" w:unhideWhenUsed="0"/>
-    <w:lsdException w:name="Light Grid Accent 6" w:semiHidden="0" w:uiPriority="62" w:unhideWhenUsed="0"/>
-    <w:lsdException w:name="Medium Shading 1 Accent 6" w:semiHidden="0" w:uiPriority="63" w:unhideWhenUsed="0"/>
-    <w:lsdException w:name="Medium Shading 2 Accent 6" w:semiHidden="0" w:uiPriority="64" w:unhideWhenUsed="0"/>
-    <w:lsdException w:name="Medium List 1 Accent 6" w:semiHidden="0" w:uiPriority="65" w:unhideWhenUsed="0"/>
-    <w:lsdException w:name="Medium List 2 Accent 6" w:semiHidden="0" w:uiPriority="66" w:unhideWhenUsed="0"/>
-    <w:lsdException w:name="Medium Grid 1 Accent 6" w:semiHidden="0" w:uiPriority="67" w:unhideWhenUsed="0"/>
-    <w:lsdException w:name="Medium Grid 2 Accent 6" w:semiHidden="0" w:uiPriority="68" w:unhideWhenUsed="0"/>
-    <w:lsdException w:name="Medium Grid 3 Accent 6" w:semiHidden="0" w:uiPriority="69" w:unhideWhenUsed="0"/>
-    <w:lsdException w:name="Dark List Accent 6" w:semiHidden="0" w:uiPriority="70" w:unhideWhenUsed="0"/>
-    <w:lsdException w:name="Colorful Shading Accent 6" w:semiHidden="0" w:uiPriority="71" w:unhideWhenUsed="0"/>
-    <w:lsdException w:name="Colorful List Accent 6" w:semiHidden="0" w:uiPriority="72" w:unhideWhenUsed="0"/>
-    <w:lsdException w:name="Colorful Grid Accent 6" w:semiHidden="0" w:uiPriority="73" w:unhideWhenUsed="0"/>
-    <w:lsdException w:name="Subtle Emphasis" w:semiHidden="0" w:uiPriority="19" w:unhideWhenUsed="0" w:qFormat="1"/>
-    <w:lsdException w:name="Intense Emphasis" w:semiHidden="0" w:uiPriority="21" w:unhideWhenUsed="0" w:qFormat="1"/>
-    <w:lsdException w:name="Subtle Reference" w:semiHidden="0" w:uiPriority="31" w:unhideWhenUsed="0" w:qFormat="1"/>
-    <w:lsdException w:name="Intense Reference" w:semiHidden="0" w:uiPriority="32" w:unhideWhenUsed="0" w:qFormat="1"/>
-    <w:lsdException w:name="Book Title" w:semiHidden="0" w:uiPriority="33" w:unhideWhenUsed="0" w:qFormat="1"/>
-    <w:lsdException w:name="Bibliography" w:uiPriority="37"/>
-    <w:lsdException w:name="TOC Heading" w:uiPriority="39" w:qFormat="1"/>
-  </w:latentStyles>
-  <w:style w:type="paragraph" w:default="1" w:styleId="a">
-    <w:name w:val="Normal"/>
-    <w:qFormat/>
-    <w:rsid w:val="002A1F82"/>
-    <w:pPr>
-      <w:spacing w:after="0" w:line="360" w:lineRule="auto"/>
-      <w:jc w:val="both"/>
-    </w:pPr>
-    <w:rPr>
-      <w:rFonts w:ascii="Times New Roman" w:hAnsi="Times New Roman"/>
-      <w:sz w:val="24"/>
-    </w:rPr>
-  </w:style>
-  <w:style w:type="paragraph" w:styleId="1">
-    <w:name w:val="heading 1"/>
-    <w:basedOn w:val="a"/>
-    <w:next w:val="a"/>
-    <w:link w:val="10"/>
-    <w:uiPriority w:val="9"/>
-    <w:qFormat/>
-    <w:rsid w:val="002A1F82"/>
-    <w:pPr>
-      <w:keepNext/>
-      <w:keepLines/>
-      <w:outlineLvl w:val="0"/>
-    </w:pPr>
-    <w:rPr>
-      <w:rFonts w:eastAsiaTheme="majorEastAsia" w:cstheme="majorBidi"/>
-      <w:b/>
-      <w:color w:val="00B050"/>
-      <w:sz w:val="28"/>
-      <w:szCs w:val="32"/>
-    </w:rPr>
-  </w:style>
-  <w:style w:type="paragraph" w:styleId="2">
-    <w:name w:val="heading 2"/>
-    <w:basedOn w:val="a"/>
-    <w:next w:val="a"/>
-    <w:link w:val="20"/>
-    <w:uiPriority w:val="9"/>
-    <w:semiHidden/>
-    <w:unhideWhenUsed/>
-    <w:qFormat/>
-    <w:rsid w:val="002A1F82"/>
-    <w:pPr>
-      <w:keepNext/>
-      <w:keepLines/>
-      <w:outlineLvl w:val="1"/>
-    </w:pPr>
-    <w:rPr>
-      <w:rFonts w:eastAsiaTheme="majorEastAsia" w:cstheme="majorBidi"/>
-      <w:color w:val="00B050"/>
-      <w:szCs w:val="26"/>
-    </w:rPr>
-  </w:style>
-  <w:style w:type="character" w:default="1" w:styleId="a0">
-    <w:name w:val="Default Paragraph Font"/>
-    <w:uiPriority w:val="1"/>
-    <w:semiHidden/>
-    <w:unhideWhenUsed/>
-  </w:style>
-  <w:style w:type="table" w:default="1" w:styleId="a1">
-    <w:name w:val="Normal Table"/>
+  <w:style w:type="character" w:styleId="FollowedHyperlink">
+    <w:name w:val="FollowedHyperlink"/>
+    <w:basedOn w:val="DefaultParagraphFont"/>
     <w:uiPriority w:val="99"/>
     <w:semiHidden/>
     <w:unhideWhenUsed/>
-    <w:tblPr>
-      <w:tblInd w:w="0" w:type="dxa"/>
-      <w:tblCellMar>
-        <w:top w:w="0" w:type="dxa"/>
-        <w:left w:w="108" w:type="dxa"/>
-        <w:bottom w:w="0" w:type="dxa"/>
-        <w:right w:w="108" w:type="dxa"/>
-      </w:tblCellMar>
-    </w:tblPr>
-  </w:style>
-  <w:style w:type="numbering" w:default="1" w:styleId="a2">
-    <w:name w:val="No List"/>
-    <w:uiPriority w:val="99"/>
-    <w:semiHidden/>
-    <w:unhideWhenUsed/>
-  </w:style>
-  <w:style w:type="table" w:styleId="a3">
-    <w:name w:val="Table Grid"/>
-    <w:basedOn w:val="a1"/>
-    <w:uiPriority w:val="39"/>
-    <w:rsid w:val="000A03C7"/>
-    <w:pPr>
-      <w:spacing w:after="0" w:line="240" w:lineRule="auto"/>
-    </w:pPr>
-    <w:tblPr>
-      <w:tblInd w:w="0" w:type="dxa"/>
-      <w:tblBorders>
-        <w:top w:val="single" w:sz="4" w:space="0" w:color="auto"/>
-        <w:left w:val="single" w:sz="4" w:space="0" w:color="auto"/>
-        <w:bottom w:val="single" w:sz="4" w:space="0" w:color="auto"/>
-        <w:right w:val="single" w:sz="4" w:space="0" w:color="auto"/>
-        <w:insideH w:val="single" w:sz="4" w:space="0" w:color="auto"/>
-        <w:insideV w:val="single" w:sz="4" w:space="0" w:color="auto"/>
-      </w:tblBorders>
-      <w:tblCellMar>
-        <w:top w:w="0" w:type="dxa"/>
-        <w:left w:w="108" w:type="dxa"/>
-        <w:bottom w:w="0" w:type="dxa"/>
-        <w:right w:w="108" w:type="dxa"/>
-      </w:tblCellMar>
-    </w:tblPr>
-  </w:style>
-  <w:style w:type="character" w:customStyle="1" w:styleId="10">
-    <w:name w:val="Заголовок 1 Знак"/>
-    <w:basedOn w:val="a0"/>
-    <w:link w:val="1"/>
-    <w:uiPriority w:val="9"/>
-    <w:rsid w:val="002A1F82"/>
+    <w:rsid w:val="00D14458"/>
     <w:rPr>
-      <w:rFonts w:ascii="Times New Roman" w:eastAsiaTheme="majorEastAsia" w:hAnsi="Times New Roman" w:cstheme="majorBidi"/>
-      <w:b/>
-      <w:color w:val="00B050"/>
-      <w:sz w:val="28"/>
-      <w:szCs w:val="32"/>
-    </w:rPr>
-  </w:style>
-  <w:style w:type="paragraph" w:styleId="a4">
-    <w:name w:val="TOC Heading"/>
-    <w:basedOn w:val="1"/>
-    <w:next w:val="a"/>
-    <w:uiPriority w:val="39"/>
-    <w:unhideWhenUsed/>
-    <w:qFormat/>
-    <w:rsid w:val="000A03C7"/>
-    <w:pPr>
-      <w:outlineLvl w:val="9"/>
-    </w:pPr>
-  </w:style>
-  <w:style w:type="paragraph" w:styleId="a5">
-    <w:name w:val="header"/>
-    <w:basedOn w:val="a"/>
-    <w:link w:val="a6"/>
-    <w:uiPriority w:val="99"/>
-    <w:unhideWhenUsed/>
-    <w:rsid w:val="000A03C7"/>
-    <w:pPr>
-      <w:tabs>
-        <w:tab w:val="center" w:pos="4680"/>
-        <w:tab w:val="right" w:pos="9360"/>
-      </w:tabs>
-      <w:spacing w:line="240" w:lineRule="auto"/>
-    </w:pPr>
-  </w:style>
-  <w:style w:type="character" w:customStyle="1" w:styleId="a6">
-    <w:name w:val="Верхний колонтитул Знак"/>
-    <w:basedOn w:val="a0"/>
-    <w:link w:val="a5"/>
-    <w:uiPriority w:val="99"/>
-    <w:rsid w:val="000A03C7"/>
-  </w:style>
-  <w:style w:type="paragraph" w:styleId="a7">
-    <w:name w:val="footer"/>
-    <w:basedOn w:val="a"/>
-    <w:link w:val="a8"/>
-    <w:uiPriority w:val="99"/>
-    <w:unhideWhenUsed/>
-    <w:rsid w:val="000A03C7"/>
-    <w:pPr>
-      <w:tabs>
-        <w:tab w:val="center" w:pos="4680"/>
-        <w:tab w:val="right" w:pos="9360"/>
-      </w:tabs>
-      <w:spacing w:line="240" w:lineRule="auto"/>
-    </w:pPr>
-  </w:style>
-  <w:style w:type="character" w:customStyle="1" w:styleId="a8">
-    <w:name w:val="Нижний колонтитул Знак"/>
-    <w:basedOn w:val="a0"/>
-    <w:link w:val="a7"/>
-    <w:uiPriority w:val="99"/>
-    <w:rsid w:val="000A03C7"/>
-  </w:style>
-  <w:style w:type="paragraph" w:styleId="a9">
-    <w:name w:val="List Paragraph"/>
-    <w:basedOn w:val="a"/>
-    <w:uiPriority w:val="34"/>
-    <w:qFormat/>
-    <w:rsid w:val="000A03C7"/>
-    <w:pPr>
-      <w:ind w:left="720"/>
-      <w:contextualSpacing/>
-    </w:pPr>
-  </w:style>
-  <w:style w:type="paragraph" w:styleId="11">
-    <w:name w:val="toc 1"/>
-    <w:basedOn w:val="a"/>
-    <w:next w:val="a"/>
-    <w:autoRedefine/>
-    <w:uiPriority w:val="39"/>
-    <w:unhideWhenUsed/>
-    <w:rsid w:val="00F64BF2"/>
-    <w:pPr>
-      <w:spacing w:after="100"/>
-    </w:pPr>
-  </w:style>
-  <w:style w:type="character" w:styleId="aa">
-    <w:name w:val="Hyperlink"/>
-    <w:basedOn w:val="a0"/>
-    <w:uiPriority w:val="99"/>
-    <w:unhideWhenUsed/>
-    <w:rsid w:val="00F64BF2"/>
-    <w:rPr>
-      <w:color w:val="0563C1" w:themeColor="hyperlink"/>
+      <w:color w:val="954F72" w:themeColor="followedHyperlink"/>
       <w:u w:val="single"/>
-    </w:rPr>
-  </w:style>
-  <w:style w:type="character" w:customStyle="1" w:styleId="20">
-    <w:name w:val="Заголовок 2 Знак"/>
-    <w:basedOn w:val="a0"/>
-    <w:link w:val="2"/>
-    <w:uiPriority w:val="9"/>
-    <w:semiHidden/>
-    <w:rsid w:val="002A1F82"/>
-    <w:rPr>
-      <w:rFonts w:ascii="Times New Roman" w:eastAsiaTheme="majorEastAsia" w:hAnsi="Times New Roman" w:cstheme="majorBidi"/>
-      <w:color w:val="00B050"/>
-      <w:sz w:val="24"/>
-      <w:szCs w:val="26"/>
-    </w:rPr>
-  </w:style>
-  <w:style w:type="paragraph" w:styleId="21">
-    <w:name w:val="toc 2"/>
-    <w:basedOn w:val="a"/>
-    <w:next w:val="a"/>
-    <w:autoRedefine/>
-    <w:uiPriority w:val="39"/>
-    <w:unhideWhenUsed/>
-    <w:rsid w:val="00DE62C6"/>
-    <w:pPr>
-      <w:spacing w:after="100"/>
-      <w:ind w:left="220"/>
-    </w:pPr>
-  </w:style>
-  <w:style w:type="character" w:styleId="ab">
-    <w:name w:val="Emphasis"/>
-    <w:basedOn w:val="a0"/>
-    <w:uiPriority w:val="20"/>
-    <w:qFormat/>
-    <w:rsid w:val="004E3384"/>
-    <w:rPr>
-      <w:i/>
-      <w:iCs/>
-    </w:rPr>
-  </w:style>
-  <w:style w:type="paragraph" w:styleId="ac">
-    <w:name w:val="No Spacing"/>
-    <w:aliases w:val="Code"/>
-    <w:uiPriority w:val="1"/>
-    <w:qFormat/>
-    <w:rsid w:val="002A1F82"/>
-    <w:pPr>
-      <w:spacing w:after="0" w:line="240" w:lineRule="auto"/>
-    </w:pPr>
-    <w:rPr>
-      <w:rFonts w:ascii="Courier New" w:hAnsi="Courier New"/>
-      <w:sz w:val="24"/>
-    </w:rPr>
-  </w:style>
-  <w:style w:type="paragraph" w:styleId="ad">
-    <w:name w:val="Balloon Text"/>
-    <w:basedOn w:val="a"/>
-    <w:link w:val="ae"/>
-    <w:uiPriority w:val="99"/>
-    <w:semiHidden/>
-    <w:unhideWhenUsed/>
-    <w:rsid w:val="00464FE4"/>
-    <w:pPr>
-      <w:spacing w:line="240" w:lineRule="auto"/>
-    </w:pPr>
-    <w:rPr>
-      <w:rFonts w:ascii="Tahoma" w:hAnsi="Tahoma" w:cs="Tahoma"/>
-      <w:sz w:val="16"/>
-      <w:szCs w:val="16"/>
-    </w:rPr>
-  </w:style>
-  <w:style w:type="character" w:customStyle="1" w:styleId="ae">
-    <w:name w:val="Текст выноски Знак"/>
-    <w:basedOn w:val="a0"/>
-    <w:link w:val="ad"/>
-    <w:uiPriority w:val="99"/>
-    <w:semiHidden/>
-    <w:rsid w:val="00464FE4"/>
-    <w:rPr>
-      <w:rFonts w:ascii="Tahoma" w:hAnsi="Tahoma" w:cs="Tahoma"/>
-      <w:sz w:val="16"/>
-      <w:szCs w:val="16"/>
     </w:rPr>
   </w:style>
 </w:styles>
@@ -7823,7 +9085,7 @@
   <a:extraClrSchemeLst/>
   <a:extLst>
     <a:ext uri="{05A4C25C-085E-4340-85A3-A5531E510DB2}">
-      <thm15:themeFamily xmlns:thm15="http://schemas.microsoft.com/office/thememl/2012/main" xmlns="" name="Office Theme" id="{62F939B6-93AF-4DB8-9C6B-D6C7DFDC589F}" vid="{4A3C46E8-61CC-4603-A589-7422A47A8E4A}"/>
+      <thm15:themeFamily xmlns:thm15="http://schemas.microsoft.com/office/thememl/2012/main" name="Office Theme" id="{62F939B6-93AF-4DB8-9C6B-D6C7DFDC589F}" vid="{4A3C46E8-61CC-4603-A589-7422A47A8E4A}"/>
     </a:ext>
   </a:extLst>
 </a:theme>
@@ -7834,7 +9096,7 @@
 </file>
 
 <file path=customXml/itemProps1.xml><?xml version="1.0" encoding="utf-8"?>
-<ds:datastoreItem xmlns:ds="http://schemas.openxmlformats.org/officeDocument/2006/customXml" ds:itemID="{278AB0E0-0875-4BA3-B779-433DB2094F2F}">
+<ds:datastoreItem xmlns:ds="http://schemas.openxmlformats.org/officeDocument/2006/customXml" ds:itemID="{F9D1142E-2BE8-4433-A9C8-FDE139CCA519}">
   <ds:schemaRefs>
     <ds:schemaRef ds:uri="http://schemas.openxmlformats.org/officeDocument/2006/bibliography"/>
   </ds:schemaRefs>

--- a/Guides/LongOS - User's Guide.docx
+++ b/Guides/LongOS - User's Guide.docx
@@ -323,6 +323,7 @@
                 <w:szCs w:val="24"/>
               </w:rPr>
             </w:pPr>
+            <w:proofErr w:type="spellStart"/>
             <w:r>
               <w:rPr>
                 <w:rFonts w:cs="Times New Roman"/>
@@ -330,6 +331,7 @@
               </w:rPr>
               <w:t>Gvin</w:t>
             </w:r>
+            <w:proofErr w:type="spellEnd"/>
           </w:p>
         </w:tc>
       </w:tr>
@@ -2510,23 +2512,7 @@
             <w:rFonts w:cs="Times New Roman"/>
             <w:szCs w:val="24"/>
           </w:rPr>
-          <w:t>Section 6: Sys</w:t>
-        </w:r>
-        <w:r>
-          <w:rPr>
-            <w:rStyle w:val="Hyperlink"/>
-            <w:rFonts w:cs="Times New Roman"/>
-            <w:szCs w:val="24"/>
-          </w:rPr>
-          <w:t>t</w:t>
-        </w:r>
-        <w:r>
-          <w:rPr>
-            <w:rStyle w:val="Hyperlink"/>
-            <w:rFonts w:cs="Times New Roman"/>
-            <w:szCs w:val="24"/>
-          </w:rPr>
-          <w:t>em applications</w:t>
+          <w:t>Section 6: System applications</w:t>
         </w:r>
       </w:hyperlink>
     </w:p>
@@ -2589,39 +2575,7 @@
             <w:rFonts w:cs="Times New Roman"/>
             <w:szCs w:val="24"/>
           </w:rPr>
-          <w:t>Stan</w:t>
-        </w:r>
-        <w:r>
-          <w:rPr>
-            <w:rStyle w:val="Hyperlink"/>
-            <w:rFonts w:cs="Times New Roman"/>
-            <w:szCs w:val="24"/>
-          </w:rPr>
-          <w:t>d</w:t>
-        </w:r>
-        <w:r>
-          <w:rPr>
-            <w:rStyle w:val="Hyperlink"/>
-            <w:rFonts w:cs="Times New Roman"/>
-            <w:szCs w:val="24"/>
-          </w:rPr>
-          <w:t xml:space="preserve">ard </w:t>
-        </w:r>
-        <w:r>
-          <w:rPr>
-            <w:rStyle w:val="Hyperlink"/>
-            <w:rFonts w:cs="Times New Roman"/>
-            <w:szCs w:val="24"/>
-          </w:rPr>
-          <w:t>a</w:t>
-        </w:r>
-        <w:r>
-          <w:rPr>
-            <w:rStyle w:val="Hyperlink"/>
-            <w:rFonts w:cs="Times New Roman"/>
-            <w:szCs w:val="24"/>
-          </w:rPr>
-          <w:t>pplications</w:t>
+          <w:t>Standard applications</w:t>
         </w:r>
       </w:hyperlink>
     </w:p>
@@ -2676,23 +2630,7 @@
             <w:rFonts w:cs="Times New Roman"/>
             <w:szCs w:val="24"/>
           </w:rPr>
-          <w:t xml:space="preserve">: </w:t>
-        </w:r>
-        <w:r>
-          <w:rPr>
-            <w:rStyle w:val="Hyperlink"/>
-            <w:rFonts w:cs="Times New Roman"/>
-            <w:szCs w:val="24"/>
-          </w:rPr>
-          <w:t>C</w:t>
-        </w:r>
-        <w:r>
-          <w:rPr>
-            <w:rStyle w:val="Hyperlink"/>
-            <w:rFonts w:cs="Times New Roman"/>
-            <w:szCs w:val="24"/>
-          </w:rPr>
-          <w:t>ustomization</w:t>
+          <w:t>: Customization</w:t>
         </w:r>
       </w:hyperlink>
     </w:p>
@@ -2714,7 +2652,15 @@
     </w:p>
     <w:p>
       <w:r>
-        <w:t>This guide doesn’t requires from reader any deep knowledge of Lua language or ComputerCraft.</w:t>
+        <w:t xml:space="preserve">This guide doesn’t requires from reader any deep knowledge of Lua language or </w:t>
+      </w:r>
+      <w:proofErr w:type="spellStart"/>
+      <w:r>
+        <w:t>ComputerCraft</w:t>
+      </w:r>
+      <w:proofErr w:type="spellEnd"/>
+      <w:r>
+        <w:t>.</w:t>
       </w:r>
     </w:p>
     <w:p>
@@ -3710,23 +3656,7 @@
             <w:rFonts w:cs="Times New Roman"/>
             <w:szCs w:val="24"/>
           </w:rPr>
-          <w:t>sec</w:t>
-        </w:r>
-        <w:r>
-          <w:rPr>
-            <w:rStyle w:val="Hyperlink"/>
-            <w:rFonts w:cs="Times New Roman"/>
-            <w:szCs w:val="24"/>
-          </w:rPr>
-          <w:t>t</w:t>
-        </w:r>
-        <w:r>
-          <w:rPr>
-            <w:rStyle w:val="Hyperlink"/>
-            <w:rFonts w:cs="Times New Roman"/>
-            <w:szCs w:val="24"/>
-          </w:rPr>
-          <w:t xml:space="preserve">ion </w:t>
+          <w:t xml:space="preserve">section </w:t>
         </w:r>
       </w:hyperlink>
       <w:r>
@@ -3889,7 +3819,23 @@
           <w:rFonts w:cs="Times New Roman"/>
           <w:szCs w:val="24"/>
         </w:rPr>
-        <w:t>available for users right after the installation. This applications allow users to manage the LongOS. The list of this programs is:</w:t>
+        <w:t xml:space="preserve">available for </w:t>
+      </w:r>
+      <w:proofErr w:type="gramStart"/>
+      <w:r>
+        <w:rPr>
+          <w:rFonts w:cs="Times New Roman"/>
+          <w:szCs w:val="24"/>
+        </w:rPr>
+        <w:t>users</w:t>
+      </w:r>
+      <w:proofErr w:type="gramEnd"/>
+      <w:r>
+        <w:rPr>
+          <w:rFonts w:cs="Times New Roman"/>
+          <w:szCs w:val="24"/>
+        </w:rPr>
+        <w:t xml:space="preserve"> right after the installation. This applications allow users to manage the LongOS. The list of this programs is:</w:t>
       </w:r>
     </w:p>
     <w:p>
@@ -3922,19 +3868,7 @@
           <w:rPr>
             <w:rStyle w:val="Hyperlink"/>
           </w:rPr>
-          <w:t>Tasks m</w:t>
-        </w:r>
-        <w:r>
-          <w:rPr>
-            <w:rStyle w:val="Hyperlink"/>
-          </w:rPr>
-          <w:t>a</w:t>
-        </w:r>
-        <w:r>
-          <w:rPr>
-            <w:rStyle w:val="Hyperlink"/>
-          </w:rPr>
-          <w:t>nager</w:t>
+          <w:t>Tasks manager</w:t>
         </w:r>
       </w:hyperlink>
     </w:p>
@@ -4252,6 +4186,7 @@
         <w:t xml:space="preserve">By selecting “Run in terminal” option in the </w:t>
       </w:r>
       <w:hyperlink w:anchor="_6.3_FileManager" w:history="1">
+        <w:proofErr w:type="spellStart"/>
         <w:r>
           <w:rPr>
             <w:rStyle w:val="Hyperlink"/>
@@ -4260,6 +4195,7 @@
           </w:rPr>
           <w:t>FileManager</w:t>
         </w:r>
+        <w:proofErr w:type="spellEnd"/>
       </w:hyperlink>
       <w:r>
         <w:rPr>
@@ -4638,7 +4574,23 @@
           <w:rFonts w:cs="Times New Roman"/>
           <w:szCs w:val="24"/>
         </w:rPr>
-        <w:t>In the LongOS there are several standard applications available for users right after the installation. The list of this programs is:</w:t>
+        <w:t xml:space="preserve">In the LongOS there are several standard applications available for </w:t>
+      </w:r>
+      <w:proofErr w:type="gramStart"/>
+      <w:r>
+        <w:rPr>
+          <w:rFonts w:cs="Times New Roman"/>
+          <w:szCs w:val="24"/>
+        </w:rPr>
+        <w:t>users</w:t>
+      </w:r>
+      <w:proofErr w:type="gramEnd"/>
+      <w:r>
+        <w:rPr>
+          <w:rFonts w:cs="Times New Roman"/>
+          <w:szCs w:val="24"/>
+        </w:rPr>
+        <w:t xml:space="preserve"> right after the installation. The list of this programs is:</w:t>
       </w:r>
     </w:p>
     <w:p>
@@ -4660,23 +4612,7 @@
             <w:rFonts w:cs="Times New Roman"/>
             <w:szCs w:val="24"/>
           </w:rPr>
-          <w:t>Calc</w:t>
-        </w:r>
-        <w:r>
-          <w:rPr>
-            <w:rStyle w:val="Hyperlink"/>
-            <w:rFonts w:cs="Times New Roman"/>
-            <w:szCs w:val="24"/>
-          </w:rPr>
-          <w:t>u</w:t>
-        </w:r>
-        <w:r>
-          <w:rPr>
-            <w:rStyle w:val="Hyperlink"/>
-            <w:rFonts w:cs="Times New Roman"/>
-            <w:szCs w:val="24"/>
-          </w:rPr>
-          <w:t>lator</w:t>
+          <w:t>Calculator</w:t>
         </w:r>
       </w:hyperlink>
     </w:p>
@@ -4699,63 +4635,33 @@
             <w:rFonts w:cs="Times New Roman"/>
             <w:szCs w:val="24"/>
           </w:rPr>
-          <w:t>Bi</w:t>
+          <w:t>BiriPaint</w:t>
         </w:r>
+      </w:hyperlink>
+    </w:p>
+    <w:p>
+      <w:pPr>
+        <w:pStyle w:val="ListParagraph"/>
+        <w:numPr>
+          <w:ilvl w:val="0"/>
+          <w:numId w:val="2"/>
+        </w:numPr>
+        <w:rPr>
+          <w:rFonts w:cs="Times New Roman"/>
+          <w:szCs w:val="24"/>
+        </w:rPr>
+      </w:pPr>
+      <w:hyperlink w:anchor="_6.3_FileManager" w:history="1">
+        <w:proofErr w:type="spellStart"/>
         <w:r>
           <w:rPr>
             <w:rStyle w:val="Hyperlink"/>
             <w:rFonts w:cs="Times New Roman"/>
             <w:szCs w:val="24"/>
           </w:rPr>
-          <w:t>r</w:t>
+          <w:t>FileManager</w:t>
         </w:r>
-        <w:r>
-          <w:rPr>
-            <w:rStyle w:val="Hyperlink"/>
-            <w:rFonts w:cs="Times New Roman"/>
-            <w:szCs w:val="24"/>
-          </w:rPr>
-          <w:t>iPaint</w:t>
-        </w:r>
-      </w:hyperlink>
-    </w:p>
-    <w:p>
-      <w:pPr>
-        <w:pStyle w:val="ListParagraph"/>
-        <w:numPr>
-          <w:ilvl w:val="0"/>
-          <w:numId w:val="2"/>
-        </w:numPr>
-        <w:rPr>
-          <w:rFonts w:cs="Times New Roman"/>
-          <w:szCs w:val="24"/>
-        </w:rPr>
-      </w:pPr>
-      <w:hyperlink w:anchor="_6.3_FileManager" w:history="1">
-        <w:r>
-          <w:rPr>
-            <w:rStyle w:val="Hyperlink"/>
-            <w:rFonts w:cs="Times New Roman"/>
-            <w:szCs w:val="24"/>
-          </w:rPr>
-          <w:t>FileMa</w:t>
-        </w:r>
-        <w:r>
-          <w:rPr>
-            <w:rStyle w:val="Hyperlink"/>
-            <w:rFonts w:cs="Times New Roman"/>
-            <w:szCs w:val="24"/>
-          </w:rPr>
-          <w:t>n</w:t>
-        </w:r>
-        <w:r>
-          <w:rPr>
-            <w:rStyle w:val="Hyperlink"/>
-            <w:rFonts w:cs="Times New Roman"/>
-            <w:szCs w:val="24"/>
-          </w:rPr>
-          <w:t>ager</w:t>
-        </w:r>
+        <w:proofErr w:type="spellEnd"/>
       </w:hyperlink>
     </w:p>
     <w:p>
@@ -5233,23 +5139,41 @@
           <w:rFonts w:cs="Times New Roman"/>
           <w:szCs w:val="24"/>
         </w:rPr>
-        <w:t>.3 FileManager</w:t>
+        <w:t xml:space="preserve">.3 </w:t>
+      </w:r>
+      <w:proofErr w:type="spellStart"/>
+      <w:r>
+        <w:rPr>
+          <w:rFonts w:cs="Times New Roman"/>
+          <w:szCs w:val="24"/>
+        </w:rPr>
+        <w:t>FileManager</w:t>
       </w:r>
       <w:bookmarkEnd w:id="30"/>
-    </w:p>
-    <w:p>
-      <w:pPr>
-        <w:rPr>
-          <w:rFonts w:cs="Times New Roman"/>
-          <w:szCs w:val="24"/>
-        </w:rPr>
-      </w:pPr>
-      <w:r>
-        <w:rPr>
-          <w:rFonts w:cs="Times New Roman"/>
-          <w:szCs w:val="24"/>
-        </w:rPr>
-        <w:t xml:space="preserve">FileManager is an advanced program for working with your files. You can do everything you could do in CraftOS and even more. It is possible to inspect, create, remove, cut and copy your files and folders. See picture </w:t>
+      <w:proofErr w:type="spellEnd"/>
+    </w:p>
+    <w:p>
+      <w:pPr>
+        <w:rPr>
+          <w:rFonts w:cs="Times New Roman"/>
+          <w:szCs w:val="24"/>
+        </w:rPr>
+      </w:pPr>
+      <w:proofErr w:type="spellStart"/>
+      <w:r>
+        <w:rPr>
+          <w:rFonts w:cs="Times New Roman"/>
+          <w:szCs w:val="24"/>
+        </w:rPr>
+        <w:t>FileManager</w:t>
+      </w:r>
+      <w:proofErr w:type="spellEnd"/>
+      <w:r>
+        <w:rPr>
+          <w:rFonts w:cs="Times New Roman"/>
+          <w:szCs w:val="24"/>
+        </w:rPr>
+        <w:t xml:space="preserve"> is an advanced program for working with your files. You can do everything you could do in CraftOS and even more. It is possible to inspect, create, remove, cut and copy your files and folders. See picture </w:t>
       </w:r>
       <w:r>
         <w:rPr>
@@ -5273,12 +5197,21 @@
           <w:szCs w:val="24"/>
         </w:rPr>
       </w:pPr>
-      <w:r>
-        <w:rPr>
-          <w:rFonts w:cs="Times New Roman"/>
-          <w:szCs w:val="24"/>
-        </w:rPr>
-        <w:t xml:space="preserve">FileManager is also capable of interacting with some standard programs. If you will double-click some “.exec” files (executable), the application will be launched. And if you will double-click the “.image” file (created by BiriPaint) the </w:t>
+      <w:proofErr w:type="spellStart"/>
+      <w:r>
+        <w:rPr>
+          <w:rFonts w:cs="Times New Roman"/>
+          <w:szCs w:val="24"/>
+        </w:rPr>
+        <w:t>FileManager</w:t>
+      </w:r>
+      <w:proofErr w:type="spellEnd"/>
+      <w:r>
+        <w:rPr>
+          <w:rFonts w:cs="Times New Roman"/>
+          <w:szCs w:val="24"/>
+        </w:rPr>
+        <w:t xml:space="preserve"> is also capable of interacting with some standard programs. If you will double-click some “.exec” files (executable), the application will be launched. And if you will double-click the “.image” file (created by BiriPaint) the </w:t>
       </w:r>
       <w:hyperlink w:anchor="_6.2_BiriPaint" w:history="1">
         <w:r>
@@ -5358,7 +5291,23 @@
           <w:rFonts w:cs="Times New Roman"/>
           <w:szCs w:val="24"/>
         </w:rPr>
-        <w:t xml:space="preserve"> You can also double-click file with “.lua” extension to launch it in the terminal emulator. From LongOS v1.1 you can also launch editing program for selected file using the popup menu.</w:t>
+        <w:t xml:space="preserve"> You can also double-click file with “.</w:t>
+      </w:r>
+      <w:proofErr w:type="spellStart"/>
+      <w:r>
+        <w:rPr>
+          <w:rFonts w:cs="Times New Roman"/>
+          <w:szCs w:val="24"/>
+        </w:rPr>
+        <w:t>lua</w:t>
+      </w:r>
+      <w:proofErr w:type="spellEnd"/>
+      <w:r>
+        <w:rPr>
+          <w:rFonts w:cs="Times New Roman"/>
+          <w:szCs w:val="24"/>
+        </w:rPr>
+        <w:t>” extension to launch it in the terminal emulator. From LongOS v1.1 you can also launch editing program for selected file using the popup menu.</w:t>
       </w:r>
       <w:r>
         <w:rPr>
@@ -5466,7 +5415,23 @@
           <w:rFonts w:cs="Times New Roman"/>
           <w:szCs w:val="24"/>
         </w:rPr>
-        <w:t>.3.1 – FileManager window</w:t>
+        <w:t xml:space="preserve">.3.1 – </w:t>
+      </w:r>
+      <w:proofErr w:type="spellStart"/>
+      <w:r>
+        <w:rPr>
+          <w:rFonts w:cs="Times New Roman"/>
+          <w:szCs w:val="24"/>
+        </w:rPr>
+        <w:t>FileManager</w:t>
+      </w:r>
+      <w:proofErr w:type="spellEnd"/>
+      <w:r>
+        <w:rPr>
+          <w:rFonts w:cs="Times New Roman"/>
+          <w:szCs w:val="24"/>
+        </w:rPr>
+        <w:t xml:space="preserve"> window</w:t>
       </w:r>
     </w:p>
     <w:p>
@@ -5554,7 +5519,15 @@
           <w:rFonts w:cs="Times New Roman"/>
           <w:szCs w:val="24"/>
         </w:rPr>
-        <w:t>.3.2 – FileManager</w:t>
+        <w:t xml:space="preserve">.3.2 – </w:t>
+      </w:r>
+      <w:proofErr w:type="spellStart"/>
+      <w:r>
+        <w:rPr>
+          <w:rFonts w:cs="Times New Roman"/>
+          <w:szCs w:val="24"/>
+        </w:rPr>
+        <w:t>FileManager</w:t>
       </w:r>
       <w:r>
         <w:rPr>
@@ -5563,6 +5536,7 @@
         </w:rPr>
         <w:t>’s</w:t>
       </w:r>
+      <w:proofErr w:type="spellEnd"/>
       <w:r>
         <w:rPr>
           <w:rFonts w:cs="Times New Roman"/>
@@ -5959,8 +5933,17 @@
           <w:rFonts w:cs="Times New Roman"/>
           <w:szCs w:val="24"/>
         </w:rPr>
-        <w:t>Manager window</w:t>
-      </w:r>
+        <w:t xml:space="preserve">Manager </w:t>
+      </w:r>
+      <w:proofErr w:type="gramStart"/>
+      <w:r>
+        <w:rPr>
+          <w:rFonts w:cs="Times New Roman"/>
+          <w:szCs w:val="24"/>
+        </w:rPr>
+        <w:t>window</w:t>
+      </w:r>
+      <w:proofErr w:type="gramEnd"/>
     </w:p>
     <w:p>
       <w:pPr>
@@ -6023,7 +6006,23 @@
           <w:rFonts w:cs="Times New Roman"/>
           <w:szCs w:val="24"/>
         </w:rPr>
-        <w:t>). Here you can see the list of available configurations and can select colors for this configurations. To change color simply select the configuration from the list box in the left and the click on che colored panel in the right. The color selection window will appear where you can set new color for this option.</w:t>
+        <w:t xml:space="preserve">). Here you can see the list of available configurations and can select colors for this configurations. To change color simply select the configuration from the list box in the left and the click on </w:t>
+      </w:r>
+      <w:proofErr w:type="spellStart"/>
+      <w:r>
+        <w:rPr>
+          <w:rFonts w:cs="Times New Roman"/>
+          <w:szCs w:val="24"/>
+        </w:rPr>
+        <w:t>che</w:t>
+      </w:r>
+      <w:proofErr w:type="spellEnd"/>
+      <w:r>
+        <w:rPr>
+          <w:rFonts w:cs="Times New Roman"/>
+          <w:szCs w:val="24"/>
+        </w:rPr>
+        <w:t xml:space="preserve"> colored panel in the right. The color selection window will appear where you can set new color for this option.</w:t>
       </w:r>
     </w:p>
     <w:p>
@@ -6053,7 +6052,23 @@
           <w:rFonts w:cs="Times New Roman"/>
           <w:szCs w:val="24"/>
         </w:rPr>
-        <w:t>If you click “Set default” button color configuration will be reseted to default.</w:t>
+        <w:t xml:space="preserve">If you click “Set default” button color configuration will be </w:t>
+      </w:r>
+      <w:proofErr w:type="spellStart"/>
+      <w:r>
+        <w:rPr>
+          <w:rFonts w:cs="Times New Roman"/>
+          <w:szCs w:val="24"/>
+        </w:rPr>
+        <w:t>reseted</w:t>
+      </w:r>
+      <w:proofErr w:type="spellEnd"/>
+      <w:r>
+        <w:rPr>
+          <w:rFonts w:cs="Times New Roman"/>
+          <w:szCs w:val="24"/>
+        </w:rPr>
+        <w:t xml:space="preserve"> to default.</w:t>
       </w:r>
     </w:p>
     <w:p>
@@ -6527,7 +6542,23 @@
           <w:rFonts w:cs="Times New Roman"/>
           <w:szCs w:val="24"/>
         </w:rPr>
-        <w:t>.4.1). Here you can see a text box for entering interval for waiting another click after a single click. The bigger value you select, the slower your double-clicks can be.</w:t>
+        <w:t xml:space="preserve">.4.1). Here you can see a text box for entering interval for waiting another click after a single click. The bigger value you select, the slower </w:t>
+      </w:r>
+      <w:proofErr w:type="gramStart"/>
+      <w:r>
+        <w:rPr>
+          <w:rFonts w:cs="Times New Roman"/>
+          <w:szCs w:val="24"/>
+        </w:rPr>
+        <w:t>your double-clicks</w:t>
+      </w:r>
+      <w:proofErr w:type="gramEnd"/>
+      <w:r>
+        <w:rPr>
+          <w:rFonts w:cs="Times New Roman"/>
+          <w:szCs w:val="24"/>
+        </w:rPr>
+        <w:t xml:space="preserve"> can be.</w:t>
       </w:r>
     </w:p>
     <w:p>
@@ -6630,14 +6661,14 @@
         <w:pStyle w:val="Heading2"/>
       </w:pPr>
       <w:bookmarkStart w:id="42" w:name="_7.5_Desktop_wallpaper"/>
-      <w:bookmarkStart w:id="43" w:name="_Toc370287938"/>
-      <w:bookmarkStart w:id="44" w:name="_8.5_Localization"/>
+      <w:bookmarkStart w:id="43" w:name="_8.5_Localization"/>
+      <w:bookmarkStart w:id="44" w:name="_Toc370287938"/>
       <w:bookmarkEnd w:id="42"/>
+      <w:bookmarkEnd w:id="43"/>
+      <w:r>
+        <w:t>8.5 Localization</w:t>
+      </w:r>
       <w:bookmarkEnd w:id="44"/>
-      <w:r>
-        <w:t>8.5 Localization</w:t>
-      </w:r>
-      <w:bookmarkEnd w:id="43"/>
     </w:p>
     <w:p>
       <w:r>
@@ -6645,8 +6676,6 @@
       </w:r>
     </w:p>
     <w:p>
-      <w:bookmarkStart w:id="45" w:name="_GoBack"/>
-      <w:bookmarkEnd w:id="45"/>
       <w:r>
         <w:lastRenderedPageBreak/>
         <w:t>Currently there are several localizations:</w:t>
@@ -6685,8 +6714,28 @@
         </w:numPr>
       </w:pPr>
       <w:r>
+        <w:t>Dutch (</w:t>
+      </w:r>
+      <w:r>
+        <w:t>Nederland</w:t>
+      </w:r>
+      <w:r>
+        <w:t>)</w:t>
+      </w:r>
+    </w:p>
+    <w:p>
+      <w:pPr>
+        <w:pStyle w:val="ListParagraph"/>
+        <w:numPr>
+          <w:ilvl w:val="0"/>
+          <w:numId w:val="6"/>
+        </w:numPr>
+      </w:pPr>
+      <w:r>
         <w:t>Russian</w:t>
       </w:r>
+      <w:bookmarkStart w:id="45" w:name="_GoBack"/>
+      <w:bookmarkEnd w:id="45"/>
     </w:p>
     <w:p>
       <w:r>
@@ -6950,6 +6999,7 @@
           <w:rFonts w:cs="Times New Roman"/>
           <w:szCs w:val="24"/>
         </w:rPr>
+        <w:lastRenderedPageBreak/>
         <w:t xml:space="preserve">Picture </w:t>
       </w:r>
       <w:r>
@@ -7194,67 +7244,140 @@
           <w:rFonts w:ascii="Courier New" w:hAnsi="Courier New" w:cs="Courier New"/>
           <w:szCs w:val="24"/>
         </w:rPr>
-        <w:t>/LongOS/Utilities/FileManager/GvinFileManager.exec</w:t>
-      </w:r>
-    </w:p>
-    <w:p>
-      <w:pPr>
-        <w:rPr>
-          <w:rFonts w:cs="Times New Roman"/>
-          <w:szCs w:val="24"/>
-        </w:rPr>
-      </w:pPr>
-    </w:p>
-    <w:p>
-      <w:pPr>
-        <w:rPr>
-          <w:rFonts w:cs="Times New Roman"/>
-          <w:szCs w:val="24"/>
-        </w:rPr>
-      </w:pPr>
-      <w:r>
-        <w:rPr>
-          <w:rFonts w:cs="Times New Roman"/>
-          <w:szCs w:val="24"/>
-        </w:rPr>
-        <w:t>To add a terminal program on startup you should first write the path to the GvinTerminal program and then path to your program:</w:t>
-      </w:r>
-    </w:p>
-    <w:p>
-      <w:pPr>
-        <w:rPr>
-          <w:rFonts w:cs="Times New Roman"/>
-          <w:szCs w:val="24"/>
-        </w:rPr>
-      </w:pPr>
-    </w:p>
-    <w:p>
-      <w:pPr>
+        <w:t>/LongOS/Utilities/</w:t>
+      </w:r>
+      <w:proofErr w:type="spellStart"/>
+      <w:r>
         <w:rPr>
           <w:rFonts w:ascii="Courier New" w:hAnsi="Courier New" w:cs="Courier New"/>
           <w:szCs w:val="24"/>
         </w:rPr>
-      </w:pPr>
+        <w:t>FileManager</w:t>
+      </w:r>
+      <w:proofErr w:type="spellEnd"/>
       <w:r>
         <w:rPr>
           <w:rFonts w:ascii="Courier New" w:hAnsi="Courier New" w:cs="Courier New"/>
           <w:szCs w:val="24"/>
         </w:rPr>
-        <w:t>/LongOS/Sy</w:t>
-      </w:r>
+        <w:t>/</w:t>
+      </w:r>
+      <w:proofErr w:type="spellStart"/>
       <w:r>
         <w:rPr>
           <w:rFonts w:ascii="Courier New" w:hAnsi="Courier New" w:cs="Courier New"/>
           <w:szCs w:val="24"/>
         </w:rPr>
-        <w:t>stemUtilities/Terminal/GvinTermi</w:t>
-      </w:r>
-      <w:r>
+        <w:t>GvinFileManager.exec</w:t>
+      </w:r>
+      <w:proofErr w:type="spellEnd"/>
+    </w:p>
+    <w:p>
+      <w:pPr>
+        <w:rPr>
+          <w:rFonts w:cs="Times New Roman"/>
+          <w:szCs w:val="24"/>
+        </w:rPr>
+      </w:pPr>
+    </w:p>
+    <w:p>
+      <w:pPr>
+        <w:rPr>
+          <w:rFonts w:cs="Times New Roman"/>
+          <w:szCs w:val="24"/>
+        </w:rPr>
+      </w:pPr>
+      <w:r>
+        <w:rPr>
+          <w:rFonts w:cs="Times New Roman"/>
+          <w:szCs w:val="24"/>
+        </w:rPr>
+        <w:t xml:space="preserve">To add a terminal program on startup you should first write the path to the </w:t>
+      </w:r>
+      <w:proofErr w:type="spellStart"/>
+      <w:r>
+        <w:rPr>
+          <w:rFonts w:cs="Times New Roman"/>
+          <w:szCs w:val="24"/>
+        </w:rPr>
+        <w:t>GvinTerminal</w:t>
+      </w:r>
+      <w:proofErr w:type="spellEnd"/>
+      <w:r>
+        <w:rPr>
+          <w:rFonts w:cs="Times New Roman"/>
+          <w:szCs w:val="24"/>
+        </w:rPr>
+        <w:t xml:space="preserve"> program and then path to your program:</w:t>
+      </w:r>
+    </w:p>
+    <w:p>
+      <w:pPr>
+        <w:rPr>
+          <w:rFonts w:cs="Times New Roman"/>
+          <w:szCs w:val="24"/>
+        </w:rPr>
+      </w:pPr>
+    </w:p>
+    <w:p>
+      <w:pPr>
         <w:rPr>
           <w:rFonts w:ascii="Courier New" w:hAnsi="Courier New" w:cs="Courier New"/>
           <w:szCs w:val="24"/>
         </w:rPr>
-        <w:t>nal.exec worm</w:t>
+      </w:pPr>
+      <w:r>
+        <w:rPr>
+          <w:rFonts w:ascii="Courier New" w:hAnsi="Courier New" w:cs="Courier New"/>
+          <w:szCs w:val="24"/>
+        </w:rPr>
+        <w:t>/LongOS/</w:t>
+      </w:r>
+      <w:proofErr w:type="spellStart"/>
+      <w:r>
+        <w:rPr>
+          <w:rFonts w:ascii="Courier New" w:hAnsi="Courier New" w:cs="Courier New"/>
+          <w:szCs w:val="24"/>
+        </w:rPr>
+        <w:t>Sy</w:t>
+      </w:r>
+      <w:r>
+        <w:rPr>
+          <w:rFonts w:ascii="Courier New" w:hAnsi="Courier New" w:cs="Courier New"/>
+          <w:szCs w:val="24"/>
+        </w:rPr>
+        <w:t>stemUtilities</w:t>
+      </w:r>
+      <w:proofErr w:type="spellEnd"/>
+      <w:r>
+        <w:rPr>
+          <w:rFonts w:ascii="Courier New" w:hAnsi="Courier New" w:cs="Courier New"/>
+          <w:szCs w:val="24"/>
+        </w:rPr>
+        <w:t>/Terminal/</w:t>
+      </w:r>
+      <w:proofErr w:type="spellStart"/>
+      <w:r>
+        <w:rPr>
+          <w:rFonts w:ascii="Courier New" w:hAnsi="Courier New" w:cs="Courier New"/>
+          <w:szCs w:val="24"/>
+        </w:rPr>
+        <w:t>GvinTermi</w:t>
+      </w:r>
+      <w:r>
+        <w:rPr>
+          <w:rFonts w:ascii="Courier New" w:hAnsi="Courier New" w:cs="Courier New"/>
+          <w:szCs w:val="24"/>
+        </w:rPr>
+        <w:t>nal.exec</w:t>
+      </w:r>
+      <w:proofErr w:type="spellEnd"/>
+      <w:r>
+        <w:rPr>
+          <w:rFonts w:ascii="Courier New" w:hAnsi="Courier New" w:cs="Courier New"/>
+          <w:szCs w:val="24"/>
+        </w:rPr>
+        <w:t xml:space="preserve"> worm</w:t>
       </w:r>
     </w:p>
     <w:p>
@@ -7337,13 +7460,23 @@
         <w:t xml:space="preserve">LongOS was created to make every day’s actions faster and easier for different users. This is the main purpose of our project. A lot of work was done since the beginning and a lot of work is still to be done. If you have any suggestions or have found any bugs please use </w:t>
       </w:r>
       <w:hyperlink r:id="rId32" w:history="1">
+        <w:proofErr w:type="spellStart"/>
         <w:r>
           <w:rPr>
             <w:rStyle w:val="Hyperlink"/>
             <w:rFonts w:cs="Times New Roman"/>
             <w:szCs w:val="24"/>
           </w:rPr>
-          <w:t>GitHub issues</w:t>
+          <w:t>GitHub</w:t>
+        </w:r>
+        <w:proofErr w:type="spellEnd"/>
+        <w:r>
+          <w:rPr>
+            <w:rStyle w:val="Hyperlink"/>
+            <w:rFonts w:cs="Times New Roman"/>
+            <w:szCs w:val="24"/>
+          </w:rPr>
+          <w:t xml:space="preserve"> issues</w:t>
         </w:r>
       </w:hyperlink>
       <w:r>
@@ -9096,7 +9229,7 @@
 </file>
 
 <file path=customXml/itemProps1.xml><?xml version="1.0" encoding="utf-8"?>
-<ds:datastoreItem xmlns:ds="http://schemas.openxmlformats.org/officeDocument/2006/customXml" ds:itemID="{F9D1142E-2BE8-4433-A9C8-FDE139CCA519}">
+<ds:datastoreItem xmlns:ds="http://schemas.openxmlformats.org/officeDocument/2006/customXml" ds:itemID="{38EC8BAD-CB6C-4265-8B49-52C68E8E9B04}">
   <ds:schemaRefs>
     <ds:schemaRef ds:uri="http://schemas.openxmlformats.org/officeDocument/2006/bibliography"/>
   </ds:schemaRefs>

--- a/Guides/LongOS - User's Guide.docx
+++ b/Guides/LongOS - User's Guide.docx
@@ -1,6 +1,6 @@
 
 <file path=word/document.xml><?xml version="1.0" encoding="utf-8"?>
-<w:document xmlns:wpc="http://schemas.microsoft.com/office/word/2010/wordprocessingCanvas" xmlns:mc="http://schemas.openxmlformats.org/markup-compatibility/2006" xmlns:o="urn:schemas-microsoft-com:office:office" xmlns:r="http://schemas.openxmlformats.org/officeDocument/2006/relationships" xmlns:m="http://schemas.openxmlformats.org/officeDocument/2006/math" xmlns:v="urn:schemas-microsoft-com:vml" xmlns:wp14="http://schemas.microsoft.com/office/word/2010/wordprocessingDrawing" xmlns:wp="http://schemas.openxmlformats.org/drawingml/2006/wordprocessingDrawing" xmlns:w10="urn:schemas-microsoft-com:office:word" xmlns:w="http://schemas.openxmlformats.org/wordprocessingml/2006/main" xmlns:w14="http://schemas.microsoft.com/office/word/2010/wordml" xmlns:w15="http://schemas.microsoft.com/office/word/2012/wordml" xmlns:wpg="http://schemas.microsoft.com/office/word/2010/wordprocessingGroup" xmlns:wpi="http://schemas.microsoft.com/office/word/2010/wordprocessingInk" xmlns:wne="http://schemas.microsoft.com/office/word/2006/wordml" xmlns:wps="http://schemas.microsoft.com/office/word/2010/wordprocessingShape" mc:Ignorable="w14 w15 wp14">
+<w:document xmlns:wpc="http://schemas.microsoft.com/office/word/2010/wordprocessingCanvas" xmlns:mc="http://schemas.openxmlformats.org/markup-compatibility/2006" xmlns:o="urn:schemas-microsoft-com:office:office" xmlns:r="http://schemas.openxmlformats.org/officeDocument/2006/relationships" xmlns:m="http://schemas.openxmlformats.org/officeDocument/2006/math" xmlns:v="urn:schemas-microsoft-com:vml" xmlns:wp14="http://schemas.microsoft.com/office/word/2010/wordprocessingDrawing" xmlns:wp="http://schemas.openxmlformats.org/drawingml/2006/wordprocessingDrawing" xmlns:w10="urn:schemas-microsoft-com:office:word" xmlns:w="http://schemas.openxmlformats.org/wordprocessingml/2006/main" xmlns:w14="http://schemas.microsoft.com/office/word/2010/wordml" xmlns:wpg="http://schemas.microsoft.com/office/word/2010/wordprocessingGroup" xmlns:wpi="http://schemas.microsoft.com/office/word/2010/wordprocessingInk" xmlns:wne="http://schemas.microsoft.com/office/word/2006/wordml" xmlns:wps="http://schemas.microsoft.com/office/word/2010/wordprocessingShape" mc:Ignorable="w14 wp14">
   <w:body>
     <w:p>
       <w:pPr>
@@ -15,6 +15,7 @@
           <w:rFonts w:cs="Times New Roman"/>
           <w:noProof/>
           <w:szCs w:val="24"/>
+          <w:lang w:val="ru-RU" w:eastAsia="ru-RU"/>
         </w:rPr>
         <w:drawing>
           <wp:inline distT="0" distB="0" distL="0" distR="0" wp14:anchorId="1A1F53EA" wp14:editId="0FD010EC">
@@ -32,7 +33,7 @@
                     <pic:cNvPicPr/>
                   </pic:nvPicPr>
                   <pic:blipFill>
-                    <a:blip r:embed="rId8"/>
+                    <a:blip r:embed="rId9"/>
                     <a:stretch>
                       <a:fillRect/>
                     </a:stretch>
@@ -275,7 +276,7 @@
     </w:p>
     <w:tbl>
       <w:tblPr>
-        <w:tblStyle w:val="TableGrid"/>
+        <w:tblStyle w:val="a3"/>
         <w:tblW w:w="0" w:type="auto"/>
         <w:tblBorders>
           <w:top w:val="none" w:sz="0" w:space="0" w:color="auto"/>
@@ -380,14 +381,14 @@
     </w:tbl>
     <w:p>
       <w:pPr>
-        <w:pStyle w:val="Heading1"/>
+        <w:pStyle w:val="1"/>
         <w:rPr>
           <w:rFonts w:cs="Times New Roman"/>
           <w:b w:val="0"/>
           <w:szCs w:val="28"/>
         </w:rPr>
       </w:pPr>
-      <w:bookmarkStart w:id="0" w:name="_Toc370287916"/>
+      <w:bookmarkStart w:id="0" w:name="_Toc370598450"/>
       <w:r>
         <w:rPr>
           <w:rFonts w:cs="Times New Roman"/>
@@ -430,14 +431,14 @@
     </w:p>
     <w:p>
       <w:pPr>
-        <w:pStyle w:val="Heading1"/>
+        <w:pStyle w:val="1"/>
         <w:rPr>
           <w:rFonts w:cs="Times New Roman"/>
           <w:b w:val="0"/>
           <w:szCs w:val="28"/>
         </w:rPr>
       </w:pPr>
-      <w:bookmarkStart w:id="1" w:name="_Toc370287917"/>
+      <w:bookmarkStart w:id="1" w:name="_Toc370598451"/>
       <w:r>
         <w:rPr>
           <w:rFonts w:cs="Times New Roman"/>
@@ -488,12 +489,12 @@
       <w:sdtContent>
         <w:p>
           <w:pPr>
-            <w:pStyle w:val="TOCHeading"/>
+            <w:pStyle w:val="a4"/>
           </w:pPr>
         </w:p>
         <w:p>
           <w:pPr>
-            <w:pStyle w:val="TOC1"/>
+            <w:pStyle w:val="11"/>
             <w:tabs>
               <w:tab w:val="right" w:leader="dot" w:pos="9350"/>
             </w:tabs>
@@ -501,6 +502,7 @@
               <w:rFonts w:asciiTheme="minorHAnsi" w:eastAsiaTheme="minorEastAsia" w:hAnsiTheme="minorHAnsi"/>
               <w:noProof/>
               <w:sz w:val="22"/>
+              <w:lang w:val="ru-RU" w:eastAsia="ru-RU"/>
             </w:rPr>
           </w:pPr>
           <w:r>
@@ -512,10 +514,10 @@
           <w:r>
             <w:fldChar w:fldCharType="separate"/>
           </w:r>
-          <w:hyperlink w:anchor="_Toc370287916" w:history="1">
-            <w:r>
-              <w:rPr>
-                <w:rStyle w:val="Hyperlink"/>
+          <w:hyperlink w:anchor="_Toc370598450" w:history="1">
+            <w:r>
+              <w:rPr>
+                <w:rStyle w:val="aa"/>
                 <w:rFonts w:cs="Times New Roman"/>
                 <w:noProof/>
               </w:rPr>
@@ -540,7 +542,7 @@
                 <w:noProof/>
                 <w:webHidden/>
               </w:rPr>
-              <w:instrText xml:space="preserve"> PAGEREF _Toc370287916 \h </w:instrText>
+              <w:instrText xml:space="preserve"> PAGEREF _Toc370598450 \h </w:instrText>
             </w:r>
             <w:r>
               <w:rPr>
@@ -573,7 +575,7 @@
         </w:p>
         <w:p>
           <w:pPr>
-            <w:pStyle w:val="TOC1"/>
+            <w:pStyle w:val="11"/>
             <w:tabs>
               <w:tab w:val="right" w:leader="dot" w:pos="9350"/>
             </w:tabs>
@@ -581,12 +583,13 @@
               <w:rFonts w:asciiTheme="minorHAnsi" w:eastAsiaTheme="minorEastAsia" w:hAnsiTheme="minorHAnsi"/>
               <w:noProof/>
               <w:sz w:val="22"/>
+              <w:lang w:val="ru-RU" w:eastAsia="ru-RU"/>
             </w:rPr>
           </w:pPr>
-          <w:hyperlink w:anchor="_Toc370287917" w:history="1">
-            <w:r>
-              <w:rPr>
-                <w:rStyle w:val="Hyperlink"/>
+          <w:hyperlink w:anchor="_Toc370598451" w:history="1">
+            <w:r>
+              <w:rPr>
+                <w:rStyle w:val="aa"/>
                 <w:rFonts w:cs="Times New Roman"/>
                 <w:noProof/>
               </w:rPr>
@@ -611,7 +614,7 @@
                 <w:noProof/>
                 <w:webHidden/>
               </w:rPr>
-              <w:instrText xml:space="preserve"> PAGEREF _Toc370287917 \h </w:instrText>
+              <w:instrText xml:space="preserve"> PAGEREF _Toc370598451 \h </w:instrText>
             </w:r>
             <w:r>
               <w:rPr>
@@ -644,7 +647,7 @@
         </w:p>
         <w:p>
           <w:pPr>
-            <w:pStyle w:val="TOC1"/>
+            <w:pStyle w:val="11"/>
             <w:tabs>
               <w:tab w:val="right" w:leader="dot" w:pos="9350"/>
             </w:tabs>
@@ -652,12 +655,13 @@
               <w:rFonts w:asciiTheme="minorHAnsi" w:eastAsiaTheme="minorEastAsia" w:hAnsiTheme="minorHAnsi"/>
               <w:noProof/>
               <w:sz w:val="22"/>
+              <w:lang w:val="ru-RU" w:eastAsia="ru-RU"/>
             </w:rPr>
           </w:pPr>
-          <w:hyperlink w:anchor="_Toc370287918" w:history="1">
-            <w:r>
-              <w:rPr>
-                <w:rStyle w:val="Hyperlink"/>
+          <w:hyperlink w:anchor="_Toc370598452" w:history="1">
+            <w:r>
+              <w:rPr>
+                <w:rStyle w:val="aa"/>
                 <w:rFonts w:cs="Times New Roman"/>
                 <w:noProof/>
               </w:rPr>
@@ -682,7 +686,7 @@
                 <w:noProof/>
                 <w:webHidden/>
               </w:rPr>
-              <w:instrText xml:space="preserve"> PAGEREF _Toc370287918 \h </w:instrText>
+              <w:instrText xml:space="preserve"> PAGEREF _Toc370598452 \h </w:instrText>
             </w:r>
             <w:r>
               <w:rPr>
@@ -715,7 +719,7 @@
         </w:p>
         <w:p>
           <w:pPr>
-            <w:pStyle w:val="TOC1"/>
+            <w:pStyle w:val="11"/>
             <w:tabs>
               <w:tab w:val="right" w:leader="dot" w:pos="9350"/>
             </w:tabs>
@@ -723,12 +727,13 @@
               <w:rFonts w:asciiTheme="minorHAnsi" w:eastAsiaTheme="minorEastAsia" w:hAnsiTheme="minorHAnsi"/>
               <w:noProof/>
               <w:sz w:val="22"/>
+              <w:lang w:val="ru-RU" w:eastAsia="ru-RU"/>
             </w:rPr>
           </w:pPr>
-          <w:hyperlink w:anchor="_Toc370287919" w:history="1">
-            <w:r>
-              <w:rPr>
-                <w:rStyle w:val="Hyperlink"/>
+          <w:hyperlink w:anchor="_Toc370598453" w:history="1">
+            <w:r>
+              <w:rPr>
+                <w:rStyle w:val="aa"/>
                 <w:rFonts w:cs="Times New Roman"/>
                 <w:noProof/>
               </w:rPr>
@@ -753,7 +758,7 @@
                 <w:noProof/>
                 <w:webHidden/>
               </w:rPr>
-              <w:instrText xml:space="preserve"> PAGEREF _Toc370287919 \h </w:instrText>
+              <w:instrText xml:space="preserve"> PAGEREF _Toc370598453 \h </w:instrText>
             </w:r>
             <w:r>
               <w:rPr>
@@ -786,7 +791,7 @@
         </w:p>
         <w:p>
           <w:pPr>
-            <w:pStyle w:val="TOC2"/>
+            <w:pStyle w:val="21"/>
             <w:tabs>
               <w:tab w:val="right" w:leader="dot" w:pos="9350"/>
             </w:tabs>
@@ -794,12 +799,13 @@
               <w:rFonts w:asciiTheme="minorHAnsi" w:eastAsiaTheme="minorEastAsia" w:hAnsiTheme="minorHAnsi"/>
               <w:noProof/>
               <w:sz w:val="22"/>
+              <w:lang w:val="ru-RU" w:eastAsia="ru-RU"/>
             </w:rPr>
           </w:pPr>
-          <w:hyperlink w:anchor="_Toc370287920" w:history="1">
-            <w:r>
-              <w:rPr>
-                <w:rStyle w:val="Hyperlink"/>
+          <w:hyperlink w:anchor="_Toc370598454" w:history="1">
+            <w:r>
+              <w:rPr>
+                <w:rStyle w:val="aa"/>
                 <w:rFonts w:cs="Times New Roman"/>
                 <w:noProof/>
               </w:rPr>
@@ -824,7 +830,7 @@
                 <w:noProof/>
                 <w:webHidden/>
               </w:rPr>
-              <w:instrText xml:space="preserve"> PAGEREF _Toc370287920 \h </w:instrText>
+              <w:instrText xml:space="preserve"> PAGEREF _Toc370598454 \h </w:instrText>
             </w:r>
             <w:r>
               <w:rPr>
@@ -857,7 +863,7 @@
         </w:p>
         <w:p>
           <w:pPr>
-            <w:pStyle w:val="TOC2"/>
+            <w:pStyle w:val="21"/>
             <w:tabs>
               <w:tab w:val="right" w:leader="dot" w:pos="9350"/>
             </w:tabs>
@@ -865,12 +871,13 @@
               <w:rFonts w:asciiTheme="minorHAnsi" w:eastAsiaTheme="minorEastAsia" w:hAnsiTheme="minorHAnsi"/>
               <w:noProof/>
               <w:sz w:val="22"/>
+              <w:lang w:val="ru-RU" w:eastAsia="ru-RU"/>
             </w:rPr>
           </w:pPr>
-          <w:hyperlink w:anchor="_Toc370287921" w:history="1">
-            <w:r>
-              <w:rPr>
-                <w:rStyle w:val="Hyperlink"/>
+          <w:hyperlink w:anchor="_Toc370598455" w:history="1">
+            <w:r>
+              <w:rPr>
+                <w:rStyle w:val="aa"/>
                 <w:rFonts w:cs="Times New Roman"/>
                 <w:noProof/>
               </w:rPr>
@@ -895,7 +902,7 @@
                 <w:noProof/>
                 <w:webHidden/>
               </w:rPr>
-              <w:instrText xml:space="preserve"> PAGEREF _Toc370287921 \h </w:instrText>
+              <w:instrText xml:space="preserve"> PAGEREF _Toc370598455 \h </w:instrText>
             </w:r>
             <w:r>
               <w:rPr>
@@ -928,7 +935,7 @@
         </w:p>
         <w:p>
           <w:pPr>
-            <w:pStyle w:val="TOC1"/>
+            <w:pStyle w:val="11"/>
             <w:tabs>
               <w:tab w:val="right" w:leader="dot" w:pos="9350"/>
             </w:tabs>
@@ -936,12 +943,13 @@
               <w:rFonts w:asciiTheme="minorHAnsi" w:eastAsiaTheme="minorEastAsia" w:hAnsiTheme="minorHAnsi"/>
               <w:noProof/>
               <w:sz w:val="22"/>
+              <w:lang w:val="ru-RU" w:eastAsia="ru-RU"/>
             </w:rPr>
           </w:pPr>
-          <w:hyperlink w:anchor="_Toc370287922" w:history="1">
-            <w:r>
-              <w:rPr>
-                <w:rStyle w:val="Hyperlink"/>
+          <w:hyperlink w:anchor="_Toc370598456" w:history="1">
+            <w:r>
+              <w:rPr>
+                <w:rStyle w:val="aa"/>
                 <w:rFonts w:cs="Times New Roman"/>
                 <w:noProof/>
               </w:rPr>
@@ -966,7 +974,7 @@
                 <w:noProof/>
                 <w:webHidden/>
               </w:rPr>
-              <w:instrText xml:space="preserve"> PAGEREF _Toc370287922 \h </w:instrText>
+              <w:instrText xml:space="preserve"> PAGEREF _Toc370598456 \h </w:instrText>
             </w:r>
             <w:r>
               <w:rPr>
@@ -999,7 +1007,7 @@
         </w:p>
         <w:p>
           <w:pPr>
-            <w:pStyle w:val="TOC1"/>
+            <w:pStyle w:val="11"/>
             <w:tabs>
               <w:tab w:val="right" w:leader="dot" w:pos="9350"/>
             </w:tabs>
@@ -1007,12 +1015,13 @@
               <w:rFonts w:asciiTheme="minorHAnsi" w:eastAsiaTheme="minorEastAsia" w:hAnsiTheme="minorHAnsi"/>
               <w:noProof/>
               <w:sz w:val="22"/>
+              <w:lang w:val="ru-RU" w:eastAsia="ru-RU"/>
             </w:rPr>
           </w:pPr>
-          <w:hyperlink w:anchor="_Toc370287923" w:history="1">
-            <w:r>
-              <w:rPr>
-                <w:rStyle w:val="Hyperlink"/>
+          <w:hyperlink w:anchor="_Toc370598457" w:history="1">
+            <w:r>
+              <w:rPr>
+                <w:rStyle w:val="aa"/>
                 <w:noProof/>
               </w:rPr>
               <w:t>6 System Applications</w:t>
@@ -1036,7 +1045,7 @@
                 <w:noProof/>
                 <w:webHidden/>
               </w:rPr>
-              <w:instrText xml:space="preserve"> PAGEREF _Toc370287923 \h </w:instrText>
+              <w:instrText xml:space="preserve"> PAGEREF _Toc370598457 \h </w:instrText>
             </w:r>
             <w:r>
               <w:rPr>
@@ -1069,7 +1078,7 @@
         </w:p>
         <w:p>
           <w:pPr>
-            <w:pStyle w:val="TOC2"/>
+            <w:pStyle w:val="21"/>
             <w:tabs>
               <w:tab w:val="right" w:leader="dot" w:pos="9350"/>
             </w:tabs>
@@ -1077,12 +1086,13 @@
               <w:rFonts w:asciiTheme="minorHAnsi" w:eastAsiaTheme="minorEastAsia" w:hAnsiTheme="minorHAnsi"/>
               <w:noProof/>
               <w:sz w:val="22"/>
+              <w:lang w:val="ru-RU" w:eastAsia="ru-RU"/>
             </w:rPr>
           </w:pPr>
-          <w:hyperlink w:anchor="_Toc370287924" w:history="1">
-            <w:r>
-              <w:rPr>
-                <w:rStyle w:val="Hyperlink"/>
+          <w:hyperlink w:anchor="_Toc370598458" w:history="1">
+            <w:r>
+              <w:rPr>
+                <w:rStyle w:val="aa"/>
                 <w:noProof/>
               </w:rPr>
               <w:t>6.1 Configuration Manager</w:t>
@@ -1106,7 +1116,7 @@
                 <w:noProof/>
                 <w:webHidden/>
               </w:rPr>
-              <w:instrText xml:space="preserve"> PAGEREF _Toc370287924 \h </w:instrText>
+              <w:instrText xml:space="preserve"> PAGEREF _Toc370598458 \h </w:instrText>
             </w:r>
             <w:r>
               <w:rPr>
@@ -1139,7 +1149,7 @@
         </w:p>
         <w:p>
           <w:pPr>
-            <w:pStyle w:val="TOC2"/>
+            <w:pStyle w:val="21"/>
             <w:tabs>
               <w:tab w:val="right" w:leader="dot" w:pos="9350"/>
             </w:tabs>
@@ -1147,12 +1157,13 @@
               <w:rFonts w:asciiTheme="minorHAnsi" w:eastAsiaTheme="minorEastAsia" w:hAnsiTheme="minorHAnsi"/>
               <w:noProof/>
               <w:sz w:val="22"/>
+              <w:lang w:val="ru-RU" w:eastAsia="ru-RU"/>
             </w:rPr>
           </w:pPr>
-          <w:hyperlink w:anchor="_Toc370287925" w:history="1">
-            <w:r>
-              <w:rPr>
-                <w:rStyle w:val="Hyperlink"/>
+          <w:hyperlink w:anchor="_Toc370598459" w:history="1">
+            <w:r>
+              <w:rPr>
+                <w:rStyle w:val="aa"/>
                 <w:noProof/>
               </w:rPr>
               <w:t>6.2 Tasks Manager</w:t>
@@ -1176,7 +1187,7 @@
                 <w:noProof/>
                 <w:webHidden/>
               </w:rPr>
-              <w:instrText xml:space="preserve"> PAGEREF _Toc370287925 \h </w:instrText>
+              <w:instrText xml:space="preserve"> PAGEREF _Toc370598459 \h </w:instrText>
             </w:r>
             <w:r>
               <w:rPr>
@@ -1209,7 +1220,7 @@
         </w:p>
         <w:p>
           <w:pPr>
-            <w:pStyle w:val="TOC2"/>
+            <w:pStyle w:val="21"/>
             <w:tabs>
               <w:tab w:val="right" w:leader="dot" w:pos="9350"/>
             </w:tabs>
@@ -1217,12 +1228,13 @@
               <w:rFonts w:asciiTheme="minorHAnsi" w:eastAsiaTheme="minorEastAsia" w:hAnsiTheme="minorHAnsi"/>
               <w:noProof/>
               <w:sz w:val="22"/>
+              <w:lang w:val="ru-RU" w:eastAsia="ru-RU"/>
             </w:rPr>
           </w:pPr>
-          <w:hyperlink w:anchor="_Toc370287926" w:history="1">
-            <w:r>
-              <w:rPr>
-                <w:rStyle w:val="Hyperlink"/>
+          <w:hyperlink w:anchor="_Toc370598460" w:history="1">
+            <w:r>
+              <w:rPr>
+                <w:rStyle w:val="aa"/>
                 <w:rFonts w:cs="Times New Roman"/>
                 <w:noProof/>
               </w:rPr>
@@ -1247,7 +1259,7 @@
                 <w:noProof/>
                 <w:webHidden/>
               </w:rPr>
-              <w:instrText xml:space="preserve"> PAGEREF _Toc370287926 \h </w:instrText>
+              <w:instrText xml:space="preserve"> PAGEREF _Toc370598460 \h </w:instrText>
             </w:r>
             <w:r>
               <w:rPr>
@@ -1280,7 +1292,7 @@
         </w:p>
         <w:p>
           <w:pPr>
-            <w:pStyle w:val="TOC2"/>
+            <w:pStyle w:val="21"/>
             <w:tabs>
               <w:tab w:val="right" w:leader="dot" w:pos="9350"/>
             </w:tabs>
@@ -1288,12 +1300,13 @@
               <w:rFonts w:asciiTheme="minorHAnsi" w:eastAsiaTheme="minorEastAsia" w:hAnsiTheme="minorHAnsi"/>
               <w:noProof/>
               <w:sz w:val="22"/>
+              <w:lang w:val="ru-RU" w:eastAsia="ru-RU"/>
             </w:rPr>
           </w:pPr>
-          <w:hyperlink w:anchor="_Toc370287927" w:history="1">
-            <w:r>
-              <w:rPr>
-                <w:rStyle w:val="Hyperlink"/>
+          <w:hyperlink w:anchor="_Toc370598461" w:history="1">
+            <w:r>
+              <w:rPr>
+                <w:rStyle w:val="aa"/>
                 <w:noProof/>
               </w:rPr>
               <w:t>6.4 System Updater</w:t>
@@ -1317,7 +1330,7 @@
                 <w:noProof/>
                 <w:webHidden/>
               </w:rPr>
-              <w:instrText xml:space="preserve"> PAGEREF _Toc370287927 \h </w:instrText>
+              <w:instrText xml:space="preserve"> PAGEREF _Toc370598461 \h </w:instrText>
             </w:r>
             <w:r>
               <w:rPr>
@@ -1350,7 +1363,7 @@
         </w:p>
         <w:p>
           <w:pPr>
-            <w:pStyle w:val="TOC2"/>
+            <w:pStyle w:val="21"/>
             <w:tabs>
               <w:tab w:val="right" w:leader="dot" w:pos="9350"/>
             </w:tabs>
@@ -1358,12 +1371,13 @@
               <w:rFonts w:asciiTheme="minorHAnsi" w:eastAsiaTheme="minorEastAsia" w:hAnsiTheme="minorHAnsi"/>
               <w:noProof/>
               <w:sz w:val="22"/>
+              <w:lang w:val="ru-RU" w:eastAsia="ru-RU"/>
             </w:rPr>
           </w:pPr>
-          <w:hyperlink w:anchor="_Toc370287928" w:history="1">
-            <w:r>
-              <w:rPr>
-                <w:rStyle w:val="Hyperlink"/>
+          <w:hyperlink w:anchor="_Toc370598462" w:history="1">
+            <w:r>
+              <w:rPr>
+                <w:rStyle w:val="aa"/>
                 <w:noProof/>
               </w:rPr>
               <w:t>6.5 About System</w:t>
@@ -1387,7 +1401,7 @@
                 <w:noProof/>
                 <w:webHidden/>
               </w:rPr>
-              <w:instrText xml:space="preserve"> PAGEREF _Toc370287928 \h </w:instrText>
+              <w:instrText xml:space="preserve"> PAGEREF _Toc370598462 \h </w:instrText>
             </w:r>
             <w:r>
               <w:rPr>
@@ -1420,7 +1434,7 @@
         </w:p>
         <w:p>
           <w:pPr>
-            <w:pStyle w:val="TOC1"/>
+            <w:pStyle w:val="11"/>
             <w:tabs>
               <w:tab w:val="right" w:leader="dot" w:pos="9350"/>
             </w:tabs>
@@ -1428,12 +1442,13 @@
               <w:rFonts w:asciiTheme="minorHAnsi" w:eastAsiaTheme="minorEastAsia" w:hAnsiTheme="minorHAnsi"/>
               <w:noProof/>
               <w:sz w:val="22"/>
+              <w:lang w:val="ru-RU" w:eastAsia="ru-RU"/>
             </w:rPr>
           </w:pPr>
-          <w:hyperlink w:anchor="_Toc370287929" w:history="1">
-            <w:r>
-              <w:rPr>
-                <w:rStyle w:val="Hyperlink"/>
+          <w:hyperlink w:anchor="_Toc370598463" w:history="1">
+            <w:r>
+              <w:rPr>
+                <w:rStyle w:val="aa"/>
                 <w:rFonts w:cs="Times New Roman"/>
                 <w:noProof/>
               </w:rPr>
@@ -1458,7 +1473,7 @@
                 <w:noProof/>
                 <w:webHidden/>
               </w:rPr>
-              <w:instrText xml:space="preserve"> PAGEREF _Toc370287929 \h </w:instrText>
+              <w:instrText xml:space="preserve"> PAGEREF _Toc370598463 \h </w:instrText>
             </w:r>
             <w:r>
               <w:rPr>
@@ -1491,7 +1506,7 @@
         </w:p>
         <w:p>
           <w:pPr>
-            <w:pStyle w:val="TOC2"/>
+            <w:pStyle w:val="21"/>
             <w:tabs>
               <w:tab w:val="right" w:leader="dot" w:pos="9350"/>
             </w:tabs>
@@ -1499,12 +1514,13 @@
               <w:rFonts w:asciiTheme="minorHAnsi" w:eastAsiaTheme="minorEastAsia" w:hAnsiTheme="minorHAnsi"/>
               <w:noProof/>
               <w:sz w:val="22"/>
+              <w:lang w:val="ru-RU" w:eastAsia="ru-RU"/>
             </w:rPr>
           </w:pPr>
-          <w:hyperlink w:anchor="_Toc370287930" w:history="1">
-            <w:r>
-              <w:rPr>
-                <w:rStyle w:val="Hyperlink"/>
+          <w:hyperlink w:anchor="_Toc370598464" w:history="1">
+            <w:r>
+              <w:rPr>
+                <w:rStyle w:val="aa"/>
                 <w:rFonts w:cs="Times New Roman"/>
                 <w:noProof/>
               </w:rPr>
@@ -1529,7 +1545,7 @@
                 <w:noProof/>
                 <w:webHidden/>
               </w:rPr>
-              <w:instrText xml:space="preserve"> PAGEREF _Toc370287930 \h </w:instrText>
+              <w:instrText xml:space="preserve"> PAGEREF _Toc370598464 \h </w:instrText>
             </w:r>
             <w:r>
               <w:rPr>
@@ -1562,7 +1578,7 @@
         </w:p>
         <w:p>
           <w:pPr>
-            <w:pStyle w:val="TOC2"/>
+            <w:pStyle w:val="21"/>
             <w:tabs>
               <w:tab w:val="right" w:leader="dot" w:pos="9350"/>
             </w:tabs>
@@ -1570,12 +1586,13 @@
               <w:rFonts w:asciiTheme="minorHAnsi" w:eastAsiaTheme="minorEastAsia" w:hAnsiTheme="minorHAnsi"/>
               <w:noProof/>
               <w:sz w:val="22"/>
+              <w:lang w:val="ru-RU" w:eastAsia="ru-RU"/>
             </w:rPr>
           </w:pPr>
-          <w:hyperlink w:anchor="_Toc370287931" w:history="1">
-            <w:r>
-              <w:rPr>
-                <w:rStyle w:val="Hyperlink"/>
+          <w:hyperlink w:anchor="_Toc370598465" w:history="1">
+            <w:r>
+              <w:rPr>
+                <w:rStyle w:val="aa"/>
                 <w:rFonts w:cs="Times New Roman"/>
                 <w:noProof/>
               </w:rPr>
@@ -1600,7 +1617,7 @@
                 <w:noProof/>
                 <w:webHidden/>
               </w:rPr>
-              <w:instrText xml:space="preserve"> PAGEREF _Toc370287931 \h </w:instrText>
+              <w:instrText xml:space="preserve"> PAGEREF _Toc370598465 \h </w:instrText>
             </w:r>
             <w:r>
               <w:rPr>
@@ -1633,7 +1650,7 @@
         </w:p>
         <w:p>
           <w:pPr>
-            <w:pStyle w:val="TOC2"/>
+            <w:pStyle w:val="21"/>
             <w:tabs>
               <w:tab w:val="right" w:leader="dot" w:pos="9350"/>
             </w:tabs>
@@ -1641,12 +1658,13 @@
               <w:rFonts w:asciiTheme="minorHAnsi" w:eastAsiaTheme="minorEastAsia" w:hAnsiTheme="minorHAnsi"/>
               <w:noProof/>
               <w:sz w:val="22"/>
+              <w:lang w:val="ru-RU" w:eastAsia="ru-RU"/>
             </w:rPr>
           </w:pPr>
-          <w:hyperlink w:anchor="_Toc370287932" w:history="1">
-            <w:r>
-              <w:rPr>
-                <w:rStyle w:val="Hyperlink"/>
+          <w:hyperlink w:anchor="_Toc370598466" w:history="1">
+            <w:r>
+              <w:rPr>
+                <w:rStyle w:val="aa"/>
                 <w:rFonts w:cs="Times New Roman"/>
                 <w:noProof/>
               </w:rPr>
@@ -1671,7 +1689,7 @@
                 <w:noProof/>
                 <w:webHidden/>
               </w:rPr>
-              <w:instrText xml:space="preserve"> PAGEREF _Toc370287932 \h </w:instrText>
+              <w:instrText xml:space="preserve"> PAGEREF _Toc370598466 \h </w:instrText>
             </w:r>
             <w:r>
               <w:rPr>
@@ -1704,7 +1722,7 @@
         </w:p>
         <w:p>
           <w:pPr>
-            <w:pStyle w:val="TOC1"/>
+            <w:pStyle w:val="11"/>
             <w:tabs>
               <w:tab w:val="right" w:leader="dot" w:pos="9350"/>
             </w:tabs>
@@ -1712,12 +1730,13 @@
               <w:rFonts w:asciiTheme="minorHAnsi" w:eastAsiaTheme="minorEastAsia" w:hAnsiTheme="minorHAnsi"/>
               <w:noProof/>
               <w:sz w:val="22"/>
+              <w:lang w:val="ru-RU" w:eastAsia="ru-RU"/>
             </w:rPr>
           </w:pPr>
-          <w:hyperlink w:anchor="_Toc370287933" w:history="1">
-            <w:r>
-              <w:rPr>
-                <w:rStyle w:val="Hyperlink"/>
+          <w:hyperlink w:anchor="_Toc370598467" w:history="1">
+            <w:r>
+              <w:rPr>
+                <w:rStyle w:val="aa"/>
                 <w:rFonts w:cs="Times New Roman"/>
                 <w:noProof/>
               </w:rPr>
@@ -1742,7 +1761,7 @@
                 <w:noProof/>
                 <w:webHidden/>
               </w:rPr>
-              <w:instrText xml:space="preserve"> PAGEREF _Toc370287933 \h </w:instrText>
+              <w:instrText xml:space="preserve"> PAGEREF _Toc370598467 \h </w:instrText>
             </w:r>
             <w:r>
               <w:rPr>
@@ -1775,7 +1794,7 @@
         </w:p>
         <w:p>
           <w:pPr>
-            <w:pStyle w:val="TOC2"/>
+            <w:pStyle w:val="21"/>
             <w:tabs>
               <w:tab w:val="right" w:leader="dot" w:pos="9350"/>
             </w:tabs>
@@ -1783,12 +1802,13 @@
               <w:rFonts w:asciiTheme="minorHAnsi" w:eastAsiaTheme="minorEastAsia" w:hAnsiTheme="minorHAnsi"/>
               <w:noProof/>
               <w:sz w:val="22"/>
+              <w:lang w:val="ru-RU" w:eastAsia="ru-RU"/>
             </w:rPr>
           </w:pPr>
-          <w:hyperlink w:anchor="_Toc370287934" w:history="1">
-            <w:r>
-              <w:rPr>
-                <w:rStyle w:val="Hyperlink"/>
+          <w:hyperlink w:anchor="_Toc370598468" w:history="1">
+            <w:r>
+              <w:rPr>
+                <w:rStyle w:val="aa"/>
                 <w:rFonts w:cs="Times New Roman"/>
                 <w:noProof/>
               </w:rPr>
@@ -1813,7 +1833,7 @@
                 <w:noProof/>
                 <w:webHidden/>
               </w:rPr>
-              <w:instrText xml:space="preserve"> PAGEREF _Toc370287934 \h </w:instrText>
+              <w:instrText xml:space="preserve"> PAGEREF _Toc370598468 \h </w:instrText>
             </w:r>
             <w:r>
               <w:rPr>
@@ -1846,7 +1866,7 @@
         </w:p>
         <w:p>
           <w:pPr>
-            <w:pStyle w:val="TOC2"/>
+            <w:pStyle w:val="21"/>
             <w:tabs>
               <w:tab w:val="right" w:leader="dot" w:pos="9350"/>
             </w:tabs>
@@ -1854,12 +1874,13 @@
               <w:rFonts w:asciiTheme="minorHAnsi" w:eastAsiaTheme="minorEastAsia" w:hAnsiTheme="minorHAnsi"/>
               <w:noProof/>
               <w:sz w:val="22"/>
+              <w:lang w:val="ru-RU" w:eastAsia="ru-RU"/>
             </w:rPr>
           </w:pPr>
-          <w:hyperlink w:anchor="_Toc370287935" w:history="1">
-            <w:r>
-              <w:rPr>
-                <w:rStyle w:val="Hyperlink"/>
+          <w:hyperlink w:anchor="_Toc370598469" w:history="1">
+            <w:r>
+              <w:rPr>
+                <w:rStyle w:val="aa"/>
                 <w:rFonts w:cs="Times New Roman"/>
                 <w:noProof/>
               </w:rPr>
@@ -1884,7 +1905,7 @@
                 <w:noProof/>
                 <w:webHidden/>
               </w:rPr>
-              <w:instrText xml:space="preserve"> PAGEREF _Toc370287935 \h </w:instrText>
+              <w:instrText xml:space="preserve"> PAGEREF _Toc370598469 \h </w:instrText>
             </w:r>
             <w:r>
               <w:rPr>
@@ -1917,7 +1938,7 @@
         </w:p>
         <w:p>
           <w:pPr>
-            <w:pStyle w:val="TOC2"/>
+            <w:pStyle w:val="21"/>
             <w:tabs>
               <w:tab w:val="right" w:leader="dot" w:pos="9350"/>
             </w:tabs>
@@ -1925,12 +1946,13 @@
               <w:rFonts w:asciiTheme="minorHAnsi" w:eastAsiaTheme="minorEastAsia" w:hAnsiTheme="minorHAnsi"/>
               <w:noProof/>
               <w:sz w:val="22"/>
+              <w:lang w:val="ru-RU" w:eastAsia="ru-RU"/>
             </w:rPr>
           </w:pPr>
-          <w:hyperlink w:anchor="_Toc370287936" w:history="1">
-            <w:r>
-              <w:rPr>
-                <w:rStyle w:val="Hyperlink"/>
+          <w:hyperlink w:anchor="_Toc370598470" w:history="1">
+            <w:r>
+              <w:rPr>
+                <w:rStyle w:val="aa"/>
                 <w:rFonts w:cs="Times New Roman"/>
                 <w:noProof/>
               </w:rPr>
@@ -1955,7 +1977,7 @@
                 <w:noProof/>
                 <w:webHidden/>
               </w:rPr>
-              <w:instrText xml:space="preserve"> PAGEREF _Toc370287936 \h </w:instrText>
+              <w:instrText xml:space="preserve"> PAGEREF _Toc370598470 \h </w:instrText>
             </w:r>
             <w:r>
               <w:rPr>
@@ -1988,7 +2010,7 @@
         </w:p>
         <w:p>
           <w:pPr>
-            <w:pStyle w:val="TOC2"/>
+            <w:pStyle w:val="21"/>
             <w:tabs>
               <w:tab w:val="right" w:leader="dot" w:pos="9350"/>
             </w:tabs>
@@ -1996,12 +2018,13 @@
               <w:rFonts w:asciiTheme="minorHAnsi" w:eastAsiaTheme="minorEastAsia" w:hAnsiTheme="minorHAnsi"/>
               <w:noProof/>
               <w:sz w:val="22"/>
+              <w:lang w:val="ru-RU" w:eastAsia="ru-RU"/>
             </w:rPr>
           </w:pPr>
-          <w:hyperlink w:anchor="_Toc370287937" w:history="1">
-            <w:r>
-              <w:rPr>
-                <w:rStyle w:val="Hyperlink"/>
+          <w:hyperlink w:anchor="_Toc370598471" w:history="1">
+            <w:r>
+              <w:rPr>
+                <w:rStyle w:val="aa"/>
                 <w:rFonts w:cs="Times New Roman"/>
                 <w:noProof/>
               </w:rPr>
@@ -2026,7 +2049,7 @@
                 <w:noProof/>
                 <w:webHidden/>
               </w:rPr>
-              <w:instrText xml:space="preserve"> PAGEREF _Toc370287937 \h </w:instrText>
+              <w:instrText xml:space="preserve"> PAGEREF _Toc370598471 \h </w:instrText>
             </w:r>
             <w:r>
               <w:rPr>
@@ -2059,7 +2082,7 @@
         </w:p>
         <w:p>
           <w:pPr>
-            <w:pStyle w:val="TOC2"/>
+            <w:pStyle w:val="21"/>
             <w:tabs>
               <w:tab w:val="right" w:leader="dot" w:pos="9350"/>
             </w:tabs>
@@ -2067,12 +2090,13 @@
               <w:rFonts w:asciiTheme="minorHAnsi" w:eastAsiaTheme="minorEastAsia" w:hAnsiTheme="minorHAnsi"/>
               <w:noProof/>
               <w:sz w:val="22"/>
+              <w:lang w:val="ru-RU" w:eastAsia="ru-RU"/>
             </w:rPr>
           </w:pPr>
-          <w:hyperlink w:anchor="_Toc370287938" w:history="1">
-            <w:r>
-              <w:rPr>
-                <w:rStyle w:val="Hyperlink"/>
+          <w:hyperlink w:anchor="_Toc370598472" w:history="1">
+            <w:r>
+              <w:rPr>
+                <w:rStyle w:val="aa"/>
                 <w:noProof/>
               </w:rPr>
               <w:t>8.5 Localization</w:t>
@@ -2096,7 +2120,7 @@
                 <w:noProof/>
                 <w:webHidden/>
               </w:rPr>
-              <w:instrText xml:space="preserve"> PAGEREF _Toc370287938 \h </w:instrText>
+              <w:instrText xml:space="preserve"> PAGEREF _Toc370598472 \h </w:instrText>
             </w:r>
             <w:r>
               <w:rPr>
@@ -2116,7 +2140,7 @@
                 <w:noProof/>
                 <w:webHidden/>
               </w:rPr>
-              <w:t>20</w:t>
+              <w:t>19</w:t>
             </w:r>
             <w:r>
               <w:rPr>
@@ -2129,7 +2153,7 @@
         </w:p>
         <w:p>
           <w:pPr>
-            <w:pStyle w:val="TOC2"/>
+            <w:pStyle w:val="21"/>
             <w:tabs>
               <w:tab w:val="right" w:leader="dot" w:pos="9350"/>
             </w:tabs>
@@ -2137,12 +2161,13 @@
               <w:rFonts w:asciiTheme="minorHAnsi" w:eastAsiaTheme="minorEastAsia" w:hAnsiTheme="minorHAnsi"/>
               <w:noProof/>
               <w:sz w:val="22"/>
+              <w:lang w:val="ru-RU" w:eastAsia="ru-RU"/>
             </w:rPr>
           </w:pPr>
-          <w:hyperlink w:anchor="_Toc370287939" w:history="1">
-            <w:r>
-              <w:rPr>
-                <w:rStyle w:val="Hyperlink"/>
+          <w:hyperlink w:anchor="_Toc370598473" w:history="1">
+            <w:r>
+              <w:rPr>
+                <w:rStyle w:val="aa"/>
                 <w:rFonts w:cs="Times New Roman"/>
                 <w:noProof/>
               </w:rPr>
@@ -2167,7 +2192,7 @@
                 <w:noProof/>
                 <w:webHidden/>
               </w:rPr>
-              <w:instrText xml:space="preserve"> PAGEREF _Toc370287939 \h </w:instrText>
+              <w:instrText xml:space="preserve"> PAGEREF _Toc370598473 \h </w:instrText>
             </w:r>
             <w:r>
               <w:rPr>
@@ -2200,7 +2225,7 @@
         </w:p>
         <w:p>
           <w:pPr>
-            <w:pStyle w:val="TOC2"/>
+            <w:pStyle w:val="21"/>
             <w:tabs>
               <w:tab w:val="right" w:leader="dot" w:pos="9350"/>
             </w:tabs>
@@ -2208,12 +2233,13 @@
               <w:rFonts w:asciiTheme="minorHAnsi" w:eastAsiaTheme="minorEastAsia" w:hAnsiTheme="minorHAnsi"/>
               <w:noProof/>
               <w:sz w:val="22"/>
+              <w:lang w:val="ru-RU" w:eastAsia="ru-RU"/>
             </w:rPr>
           </w:pPr>
-          <w:hyperlink w:anchor="_Toc370287940" w:history="1">
-            <w:r>
-              <w:rPr>
-                <w:rStyle w:val="Hyperlink"/>
+          <w:hyperlink w:anchor="_Toc370598474" w:history="1">
+            <w:r>
+              <w:rPr>
+                <w:rStyle w:val="aa"/>
                 <w:rFonts w:cs="Times New Roman"/>
                 <w:noProof/>
               </w:rPr>
@@ -2238,7 +2264,7 @@
                 <w:noProof/>
                 <w:webHidden/>
               </w:rPr>
-              <w:instrText xml:space="preserve"> PAGEREF _Toc370287940 \h </w:instrText>
+              <w:instrText xml:space="preserve"> PAGEREF _Toc370598474 \h </w:instrText>
             </w:r>
             <w:r>
               <w:rPr>
@@ -2271,7 +2297,7 @@
         </w:p>
         <w:p>
           <w:pPr>
-            <w:pStyle w:val="TOC1"/>
+            <w:pStyle w:val="11"/>
             <w:tabs>
               <w:tab w:val="right" w:leader="dot" w:pos="9350"/>
             </w:tabs>
@@ -2279,12 +2305,13 @@
               <w:rFonts w:asciiTheme="minorHAnsi" w:eastAsiaTheme="minorEastAsia" w:hAnsiTheme="minorHAnsi"/>
               <w:noProof/>
               <w:sz w:val="22"/>
+              <w:lang w:val="ru-RU" w:eastAsia="ru-RU"/>
             </w:rPr>
           </w:pPr>
-          <w:hyperlink w:anchor="_Toc370287941" w:history="1">
-            <w:r>
-              <w:rPr>
-                <w:rStyle w:val="Hyperlink"/>
+          <w:hyperlink w:anchor="_Toc370598475" w:history="1">
+            <w:r>
+              <w:rPr>
+                <w:rStyle w:val="aa"/>
                 <w:rFonts w:cs="Times New Roman"/>
                 <w:noProof/>
               </w:rPr>
@@ -2309,7 +2336,7 @@
                 <w:noProof/>
                 <w:webHidden/>
               </w:rPr>
-              <w:instrText xml:space="preserve"> PAGEREF _Toc370287941 \h </w:instrText>
+              <w:instrText xml:space="preserve"> PAGEREF _Toc370598475 \h </w:instrText>
             </w:r>
             <w:r>
               <w:rPr>
@@ -2369,14 +2396,14 @@
     </w:p>
     <w:p>
       <w:pPr>
-        <w:pStyle w:val="Heading1"/>
+        <w:pStyle w:val="1"/>
         <w:rPr>
           <w:rFonts w:cs="Times New Roman"/>
           <w:b w:val="0"/>
           <w:szCs w:val="28"/>
         </w:rPr>
       </w:pPr>
-      <w:bookmarkStart w:id="2" w:name="_Toc370287918"/>
+      <w:bookmarkStart w:id="2" w:name="_Toc370598452"/>
       <w:r>
         <w:rPr>
           <w:rFonts w:cs="Times New Roman"/>
@@ -2394,7 +2421,7 @@
     </w:p>
     <w:p>
       <w:pPr>
-        <w:pStyle w:val="ListParagraph"/>
+        <w:pStyle w:val="a9"/>
         <w:numPr>
           <w:ilvl w:val="0"/>
           <w:numId w:val="1"/>
@@ -2407,7 +2434,7 @@
       <w:hyperlink w:anchor="_4_Basic_Interface" w:history="1">
         <w:r>
           <w:rPr>
-            <w:rStyle w:val="Hyperlink"/>
+            <w:rStyle w:val="aa"/>
             <w:rFonts w:cs="Times New Roman"/>
             <w:szCs w:val="24"/>
           </w:rPr>
@@ -2415,7 +2442,7 @@
         </w:r>
         <w:r>
           <w:rPr>
-            <w:rStyle w:val="Hyperlink"/>
+            <w:rStyle w:val="aa"/>
             <w:rFonts w:cs="Times New Roman"/>
             <w:szCs w:val="24"/>
           </w:rPr>
@@ -2423,7 +2450,7 @@
         </w:r>
         <w:r>
           <w:rPr>
-            <w:rStyle w:val="Hyperlink"/>
+            <w:rStyle w:val="aa"/>
             <w:rFonts w:cs="Times New Roman"/>
             <w:szCs w:val="24"/>
           </w:rPr>
@@ -2456,7 +2483,7 @@
     </w:p>
     <w:p>
       <w:pPr>
-        <w:pStyle w:val="ListParagraph"/>
+        <w:pStyle w:val="a9"/>
         <w:numPr>
           <w:ilvl w:val="0"/>
           <w:numId w:val="1"/>
@@ -2469,7 +2496,7 @@
       <w:hyperlink w:anchor="_5_Programs_and" w:history="1">
         <w:r>
           <w:rPr>
-            <w:rStyle w:val="Hyperlink"/>
+            <w:rStyle w:val="aa"/>
             <w:rFonts w:cs="Times New Roman"/>
             <w:szCs w:val="24"/>
           </w:rPr>
@@ -2495,7 +2522,7 @@
     </w:p>
     <w:p>
       <w:pPr>
-        <w:pStyle w:val="ListParagraph"/>
+        <w:pStyle w:val="a9"/>
         <w:numPr>
           <w:ilvl w:val="0"/>
           <w:numId w:val="1"/>
@@ -2508,7 +2535,7 @@
       <w:hyperlink w:anchor="_6_System_Applications" w:history="1">
         <w:r>
           <w:rPr>
-            <w:rStyle w:val="Hyperlink"/>
+            <w:rStyle w:val="aa"/>
             <w:rFonts w:cs="Times New Roman"/>
             <w:szCs w:val="24"/>
           </w:rPr>
@@ -2534,7 +2561,7 @@
     </w:p>
     <w:p>
       <w:pPr>
-        <w:pStyle w:val="ListParagraph"/>
+        <w:pStyle w:val="a9"/>
         <w:numPr>
           <w:ilvl w:val="0"/>
           <w:numId w:val="1"/>
@@ -2547,7 +2574,7 @@
       <w:hyperlink w:anchor="_7_Standard_Applications" w:history="1">
         <w:r>
           <w:rPr>
-            <w:rStyle w:val="Hyperlink"/>
+            <w:rStyle w:val="aa"/>
             <w:rFonts w:cs="Times New Roman"/>
             <w:szCs w:val="24"/>
           </w:rPr>
@@ -2555,7 +2582,7 @@
         </w:r>
         <w:r>
           <w:rPr>
-            <w:rStyle w:val="Hyperlink"/>
+            <w:rStyle w:val="aa"/>
             <w:rFonts w:cs="Times New Roman"/>
             <w:szCs w:val="24"/>
           </w:rPr>
@@ -2563,7 +2590,7 @@
         </w:r>
         <w:r>
           <w:rPr>
-            <w:rStyle w:val="Hyperlink"/>
+            <w:rStyle w:val="aa"/>
             <w:rFonts w:cs="Times New Roman"/>
             <w:szCs w:val="24"/>
           </w:rPr>
@@ -2571,7 +2598,7 @@
         </w:r>
         <w:r>
           <w:rPr>
-            <w:rStyle w:val="Hyperlink"/>
+            <w:rStyle w:val="aa"/>
             <w:rFonts w:cs="Times New Roman"/>
             <w:szCs w:val="24"/>
           </w:rPr>
@@ -2597,7 +2624,7 @@
     </w:p>
     <w:p>
       <w:pPr>
-        <w:pStyle w:val="ListParagraph"/>
+        <w:pStyle w:val="a9"/>
         <w:numPr>
           <w:ilvl w:val="0"/>
           <w:numId w:val="1"/>
@@ -2610,7 +2637,7 @@
       <w:hyperlink w:anchor="_7_Customization" w:history="1">
         <w:r>
           <w:rPr>
-            <w:rStyle w:val="Hyperlink"/>
+            <w:rStyle w:val="aa"/>
             <w:rFonts w:cs="Times New Roman"/>
             <w:szCs w:val="24"/>
           </w:rPr>
@@ -2618,7 +2645,7 @@
         </w:r>
         <w:r>
           <w:rPr>
-            <w:rStyle w:val="Hyperlink"/>
+            <w:rStyle w:val="aa"/>
             <w:rFonts w:cs="Times New Roman"/>
             <w:szCs w:val="24"/>
           </w:rPr>
@@ -2626,7 +2653,7 @@
         </w:r>
         <w:r>
           <w:rPr>
-            <w:rStyle w:val="Hyperlink"/>
+            <w:rStyle w:val="aa"/>
             <w:rFonts w:cs="Times New Roman"/>
             <w:szCs w:val="24"/>
           </w:rPr>
@@ -2652,15 +2679,7 @@
     </w:p>
     <w:p>
       <w:r>
-        <w:t xml:space="preserve">This guide doesn’t requires from reader any deep knowledge of Lua language or </w:t>
-      </w:r>
-      <w:proofErr w:type="spellStart"/>
-      <w:r>
-        <w:t>ComputerCraft</w:t>
-      </w:r>
-      <w:proofErr w:type="spellEnd"/>
-      <w:r>
-        <w:t>.</w:t>
+        <w:t>This guide doesn’t requires from reader any deep knowledge of Lua language or ComputerCraft.</w:t>
       </w:r>
     </w:p>
     <w:p>
@@ -2680,7 +2699,7 @@
     </w:p>
     <w:p>
       <w:pPr>
-        <w:pStyle w:val="Heading1"/>
+        <w:pStyle w:val="1"/>
         <w:rPr>
           <w:rFonts w:cs="Times New Roman"/>
           <w:b w:val="0"/>
@@ -2688,7 +2707,7 @@
         </w:rPr>
       </w:pPr>
       <w:bookmarkStart w:id="3" w:name="_4_Basic_Interface"/>
-      <w:bookmarkStart w:id="4" w:name="_Toc370287919"/>
+      <w:bookmarkStart w:id="4" w:name="_Toc370598453"/>
       <w:bookmarkEnd w:id="3"/>
       <w:r>
         <w:rPr>
@@ -2717,7 +2736,7 @@
     </w:p>
     <w:p>
       <w:pPr>
-        <w:pStyle w:val="ListParagraph"/>
+        <w:pStyle w:val="a9"/>
         <w:numPr>
           <w:ilvl w:val="0"/>
           <w:numId w:val="1"/>
@@ -2737,7 +2756,7 @@
     </w:p>
     <w:p>
       <w:pPr>
-        <w:pStyle w:val="ListParagraph"/>
+        <w:pStyle w:val="a9"/>
         <w:numPr>
           <w:ilvl w:val="0"/>
           <w:numId w:val="1"/>
@@ -2787,13 +2806,13 @@
     </w:p>
     <w:p>
       <w:pPr>
-        <w:pStyle w:val="Heading2"/>
-        <w:rPr>
-          <w:rFonts w:cs="Times New Roman"/>
-          <w:szCs w:val="24"/>
-        </w:rPr>
-      </w:pPr>
-      <w:bookmarkStart w:id="5" w:name="_Toc370287920"/>
+        <w:pStyle w:val="2"/>
+        <w:rPr>
+          <w:rFonts w:cs="Times New Roman"/>
+          <w:szCs w:val="24"/>
+        </w:rPr>
+      </w:pPr>
+      <w:bookmarkStart w:id="5" w:name="_Toc370598454"/>
       <w:r>
         <w:rPr>
           <w:rFonts w:cs="Times New Roman"/>
@@ -2835,7 +2854,7 @@
     </w:p>
     <w:p>
       <w:pPr>
-        <w:pStyle w:val="ListParagraph"/>
+        <w:pStyle w:val="a9"/>
         <w:numPr>
           <w:ilvl w:val="0"/>
           <w:numId w:val="2"/>
@@ -2871,7 +2890,7 @@
     </w:p>
     <w:p>
       <w:pPr>
-        <w:pStyle w:val="ListParagraph"/>
+        <w:pStyle w:val="a9"/>
         <w:numPr>
           <w:ilvl w:val="0"/>
           <w:numId w:val="2"/>
@@ -2907,7 +2926,7 @@
     </w:p>
     <w:p>
       <w:pPr>
-        <w:pStyle w:val="ListParagraph"/>
+        <w:pStyle w:val="a9"/>
         <w:numPr>
           <w:ilvl w:val="0"/>
           <w:numId w:val="2"/>
@@ -2943,7 +2962,7 @@
     </w:p>
     <w:p>
       <w:pPr>
-        <w:pStyle w:val="ListParagraph"/>
+        <w:pStyle w:val="a9"/>
         <w:numPr>
           <w:ilvl w:val="0"/>
           <w:numId w:val="2"/>
@@ -2996,6 +3015,7 @@
       <w:r>
         <w:rPr>
           <w:noProof/>
+          <w:lang w:val="ru-RU" w:eastAsia="ru-RU"/>
         </w:rPr>
         <w:drawing>
           <wp:inline distT="0" distB="0" distL="0" distR="0" wp14:anchorId="3FF38D71" wp14:editId="7D85FD3E">
@@ -3013,7 +3033,7 @@
                     <pic:cNvPicPr/>
                   </pic:nvPicPr>
                   <pic:blipFill>
-                    <a:blip r:embed="rId9"/>
+                    <a:blip r:embed="rId10"/>
                     <a:stretch>
                       <a:fillRect/>
                     </a:stretch>
@@ -3090,7 +3110,7 @@
       <w:hyperlink w:anchor="_7_Customization" w:history="1">
         <w:r>
           <w:rPr>
-            <w:rStyle w:val="Hyperlink"/>
+            <w:rStyle w:val="aa"/>
             <w:rFonts w:cs="Times New Roman"/>
             <w:szCs w:val="24"/>
           </w:rPr>
@@ -3099,7 +3119,7 @@
       </w:hyperlink>
       <w:r>
         <w:rPr>
-          <w:rStyle w:val="Hyperlink"/>
+          <w:rStyle w:val="aa"/>
           <w:rFonts w:cs="Times New Roman"/>
           <w:szCs w:val="24"/>
         </w:rPr>
@@ -3132,6 +3152,7 @@
       <w:r>
         <w:rPr>
           <w:noProof/>
+          <w:lang w:val="ru-RU" w:eastAsia="ru-RU"/>
         </w:rPr>
         <w:drawing>
           <wp:inline distT="0" distB="0" distL="0" distR="0" wp14:anchorId="18512185" wp14:editId="7B7FB7AA">
@@ -3149,7 +3170,7 @@
                     <pic:cNvPicPr/>
                   </pic:nvPicPr>
                   <pic:blipFill rotWithShape="1">
-                    <a:blip r:embed="rId10"/>
+                    <a:blip r:embed="rId11"/>
                     <a:srcRect r="470"/>
                     <a:stretch/>
                   </pic:blipFill>
@@ -3212,85 +3233,13 @@
       <w:r>
         <w:rPr>
           <w:noProof/>
+          <w:lang w:val="ru-RU" w:eastAsia="ru-RU"/>
         </w:rPr>
         <w:drawing>
           <wp:inline distT="0" distB="0" distL="0" distR="0" wp14:anchorId="6DB5F87B" wp14:editId="790A6D1B">
             <wp:extent cx="5905500" cy="2095500"/>
             <wp:effectExtent l="0" t="0" r="0" b="0"/>
             <wp:docPr id="12" name="Picture 12"/>
-            <wp:cNvGraphicFramePr>
-              <a:graphicFrameLocks xmlns:a="http://schemas.openxmlformats.org/drawingml/2006/main" noChangeAspect="1"/>
-            </wp:cNvGraphicFramePr>
-            <a:graphic xmlns:a="http://schemas.openxmlformats.org/drawingml/2006/main">
-              <a:graphicData uri="http://schemas.openxmlformats.org/drawingml/2006/picture">
-                <pic:pic xmlns:pic="http://schemas.openxmlformats.org/drawingml/2006/picture">
-                  <pic:nvPicPr>
-                    <pic:cNvPr id="1" name=""/>
-                    <pic:cNvPicPr/>
-                  </pic:nvPicPr>
-                  <pic:blipFill>
-                    <a:blip r:embed="rId11"/>
-                    <a:stretch>
-                      <a:fillRect/>
-                    </a:stretch>
-                  </pic:blipFill>
-                  <pic:spPr>
-                    <a:xfrm>
-                      <a:off x="0" y="0"/>
-                      <a:ext cx="5905500" cy="2095500"/>
-                    </a:xfrm>
-                    <a:prstGeom prst="rect">
-                      <a:avLst/>
-                    </a:prstGeom>
-                  </pic:spPr>
-                </pic:pic>
-              </a:graphicData>
-            </a:graphic>
-          </wp:inline>
-        </w:drawing>
-      </w:r>
-    </w:p>
-    <w:p>
-      <w:pPr>
-        <w:jc w:val="center"/>
-        <w:rPr>
-          <w:rFonts w:cs="Times New Roman"/>
-          <w:szCs w:val="24"/>
-        </w:rPr>
-      </w:pPr>
-      <w:r>
-        <w:rPr>
-          <w:rFonts w:cs="Times New Roman"/>
-          <w:szCs w:val="24"/>
-        </w:rPr>
-        <w:t>Picture 4.1.3 – The “System” menu</w:t>
-      </w:r>
-    </w:p>
-    <w:p>
-      <w:pPr>
-        <w:jc w:val="center"/>
-        <w:rPr>
-          <w:noProof/>
-        </w:rPr>
-      </w:pPr>
-    </w:p>
-    <w:p>
-      <w:pPr>
-        <w:jc w:val="center"/>
-        <w:rPr>
-          <w:rFonts w:cs="Times New Roman"/>
-          <w:szCs w:val="24"/>
-        </w:rPr>
-      </w:pPr>
-      <w:r>
-        <w:rPr>
-          <w:noProof/>
-        </w:rPr>
-        <w:drawing>
-          <wp:inline distT="0" distB="0" distL="0" distR="0" wp14:anchorId="2008B0B4" wp14:editId="086FA1AA">
-            <wp:extent cx="5915025" cy="1428750"/>
-            <wp:effectExtent l="0" t="0" r="9525" b="0"/>
-            <wp:docPr id="13" name="Picture 13"/>
             <wp:cNvGraphicFramePr>
               <a:graphicFrameLocks xmlns:a="http://schemas.openxmlformats.org/drawingml/2006/main" noChangeAspect="1"/>
             </wp:cNvGraphicFramePr>
@@ -3310,7 +3259,7 @@
                   <pic:spPr>
                     <a:xfrm>
                       <a:off x="0" y="0"/>
-                      <a:ext cx="5915025" cy="1428750"/>
+                      <a:ext cx="5905500" cy="2095500"/>
                     </a:xfrm>
                     <a:prstGeom prst="rect">
                       <a:avLst/>
@@ -3336,15 +3285,14 @@
           <w:rFonts w:cs="Times New Roman"/>
           <w:szCs w:val="24"/>
         </w:rPr>
-        <w:t>Picture 4.1.4 – The “Power” menu</w:t>
+        <w:t>Picture 4.1.3 – The “System” menu</w:t>
       </w:r>
     </w:p>
     <w:p>
       <w:pPr>
         <w:jc w:val="center"/>
         <w:rPr>
-          <w:rFonts w:cs="Times New Roman"/>
-          <w:szCs w:val="24"/>
+          <w:noProof/>
         </w:rPr>
       </w:pPr>
     </w:p>
@@ -3359,13 +3307,13 @@
       <w:r>
         <w:rPr>
           <w:noProof/>
-        </w:rPr>
-        <w:lastRenderedPageBreak/>
+          <w:lang w:val="ru-RU" w:eastAsia="ru-RU"/>
+        </w:rPr>
         <w:drawing>
-          <wp:inline distT="0" distB="0" distL="0" distR="0" wp14:anchorId="3D99BA0B" wp14:editId="4D83162E">
-            <wp:extent cx="5915025" cy="885825"/>
-            <wp:effectExtent l="0" t="0" r="9525" b="9525"/>
-            <wp:docPr id="7" name="Picture 7"/>
+          <wp:inline distT="0" distB="0" distL="0" distR="0" wp14:anchorId="2008B0B4" wp14:editId="086FA1AA">
+            <wp:extent cx="5915025" cy="1428750"/>
+            <wp:effectExtent l="0" t="0" r="9525" b="0"/>
+            <wp:docPr id="13" name="Picture 13"/>
             <wp:cNvGraphicFramePr>
               <a:graphicFrameLocks xmlns:a="http://schemas.openxmlformats.org/drawingml/2006/main" noChangeAspect="1"/>
             </wp:cNvGraphicFramePr>
@@ -3385,7 +3333,7 @@
                   <pic:spPr>
                     <a:xfrm>
                       <a:off x="0" y="0"/>
-                      <a:ext cx="5915025" cy="885825"/>
+                      <a:ext cx="5915025" cy="1428750"/>
                     </a:xfrm>
                     <a:prstGeom prst="rect">
                       <a:avLst/>
@@ -3411,174 +3359,37 @@
           <w:rFonts w:cs="Times New Roman"/>
           <w:szCs w:val="24"/>
         </w:rPr>
-        <w:t>Picture 4.1.5 – The calendar menu</w:t>
-      </w:r>
-    </w:p>
-    <w:p>
-      <w:pPr>
-        <w:rPr>
-          <w:rFonts w:cs="Times New Roman"/>
-          <w:szCs w:val="24"/>
-        </w:rPr>
-      </w:pPr>
-    </w:p>
-    <w:p>
-      <w:pPr>
-        <w:pStyle w:val="Heading2"/>
-        <w:rPr>
-          <w:rFonts w:cs="Times New Roman"/>
-          <w:szCs w:val="24"/>
-        </w:rPr>
-      </w:pPr>
-      <w:bookmarkStart w:id="6" w:name="_Toc370287921"/>
-      <w:r>
-        <w:rPr>
-          <w:rFonts w:cs="Times New Roman"/>
-          <w:szCs w:val="24"/>
-        </w:rPr>
-        <w:t>4.2 Desktop</w:t>
-      </w:r>
-      <w:bookmarkEnd w:id="6"/>
-    </w:p>
-    <w:p>
-      <w:pPr>
-        <w:rPr>
-          <w:rFonts w:cs="Times New Roman"/>
-          <w:szCs w:val="24"/>
-        </w:rPr>
-      </w:pPr>
-      <w:r>
-        <w:rPr>
-          <w:rFonts w:cs="Times New Roman"/>
-          <w:szCs w:val="24"/>
-        </w:rPr>
-        <w:t xml:space="preserve">The desktop provides pretty background for user’s working area. It is also possible to change the wallpaper on some ready wallpapers or even on your own image. For more information on the wallpapers changing see the </w:t>
-      </w:r>
-      <w:hyperlink w:anchor="_7_Customization" w:history="1">
-        <w:r>
-          <w:rPr>
-            <w:rStyle w:val="Hyperlink"/>
-            <w:rFonts w:cs="Times New Roman"/>
-            <w:szCs w:val="24"/>
-          </w:rPr>
-          <w:t xml:space="preserve">section </w:t>
-        </w:r>
-      </w:hyperlink>
-      <w:r>
-        <w:rPr>
-          <w:rStyle w:val="Hyperlink"/>
-          <w:rFonts w:cs="Times New Roman"/>
-          <w:szCs w:val="24"/>
-        </w:rPr>
-        <w:t>8</w:t>
-      </w:r>
-      <w:r>
-        <w:rPr>
-          <w:rFonts w:cs="Times New Roman"/>
-          <w:szCs w:val="24"/>
-        </w:rPr>
-        <w:t>.</w:t>
-      </w:r>
-      <w:r>
-        <w:rPr>
-          <w:rFonts w:cs="Times New Roman"/>
-          <w:szCs w:val="24"/>
-        </w:rPr>
-        <w:t xml:space="preserve"> You can see the desktop on picture 4.2.1.</w:t>
-      </w:r>
-    </w:p>
-    <w:p>
-      <w:pPr>
-        <w:rPr>
-          <w:rFonts w:cs="Times New Roman"/>
-          <w:szCs w:val="24"/>
-        </w:rPr>
-      </w:pPr>
-      <w:r>
-        <w:rPr>
-          <w:rFonts w:cs="Times New Roman"/>
-          <w:szCs w:val="24"/>
-        </w:rPr>
-        <w:t>We are planning to add some more functionality to the desktop after some time.</w:t>
-      </w:r>
-    </w:p>
-    <w:p>
-      <w:pPr>
-        <w:rPr>
-          <w:rFonts w:cs="Times New Roman"/>
-          <w:szCs w:val="24"/>
-        </w:rPr>
-      </w:pPr>
-      <w:r>
-        <w:rPr>
-          <w:rFonts w:cs="Times New Roman"/>
-          <w:szCs w:val="24"/>
-        </w:rPr>
-        <w:br w:type="page"/>
-      </w:r>
-    </w:p>
-    <w:p>
-      <w:pPr>
-        <w:pStyle w:val="Heading1"/>
-        <w:rPr>
-          <w:rFonts w:cs="Times New Roman"/>
-          <w:b w:val="0"/>
-          <w:szCs w:val="28"/>
-        </w:rPr>
-      </w:pPr>
-      <w:bookmarkStart w:id="7" w:name="_5_Programs_and"/>
-      <w:bookmarkStart w:id="8" w:name="_Toc370287922"/>
-      <w:bookmarkEnd w:id="7"/>
-      <w:r>
-        <w:rPr>
-          <w:rFonts w:cs="Times New Roman"/>
-          <w:szCs w:val="28"/>
+        <w:t>Picture 4.1.4 – The “Power” menu</w:t>
+      </w:r>
+    </w:p>
+    <w:p>
+      <w:pPr>
+        <w:jc w:val="center"/>
+        <w:rPr>
+          <w:rFonts w:cs="Times New Roman"/>
+          <w:szCs w:val="24"/>
+        </w:rPr>
+      </w:pPr>
+    </w:p>
+    <w:p>
+      <w:pPr>
+        <w:jc w:val="center"/>
+        <w:rPr>
+          <w:rFonts w:cs="Times New Roman"/>
+          <w:szCs w:val="24"/>
+        </w:rPr>
+      </w:pPr>
+      <w:r>
+        <w:rPr>
+          <w:noProof/>
+          <w:lang w:val="ru-RU" w:eastAsia="ru-RU"/>
         </w:rPr>
         <w:lastRenderedPageBreak/>
-        <w:t>5 Programs and Windows</w:t>
-      </w:r>
-      <w:bookmarkEnd w:id="8"/>
-    </w:p>
-    <w:p>
-      <w:pPr>
-        <w:rPr>
-          <w:rFonts w:cs="Times New Roman"/>
-          <w:szCs w:val="24"/>
-        </w:rPr>
-      </w:pPr>
-      <w:r>
-        <w:rPr>
-          <w:rFonts w:cs="Times New Roman"/>
-          <w:szCs w:val="24"/>
-        </w:rPr>
-        <w:t>For the purpose of convenience almost all applications contains of windows. There may be several windows in one application working at the same time or not. You can see the standard window on the picture 5.1. Here there are common window’s controls: Close and Maximize/Minimize buttons.</w:t>
-      </w:r>
-    </w:p>
-    <w:p>
-      <w:pPr>
-        <w:rPr>
-          <w:rFonts w:cs="Times New Roman"/>
-          <w:szCs w:val="24"/>
-        </w:rPr>
-      </w:pPr>
-    </w:p>
-    <w:p>
-      <w:pPr>
-        <w:jc w:val="center"/>
-        <w:rPr>
-          <w:rFonts w:cs="Times New Roman"/>
-          <w:szCs w:val="24"/>
-        </w:rPr>
-      </w:pPr>
-      <w:r>
-        <w:rPr>
-          <w:noProof/>
-        </w:rPr>
         <w:drawing>
-          <wp:inline distT="0" distB="0" distL="0" distR="0" wp14:anchorId="38F6C8EA" wp14:editId="6E86898E">
-            <wp:extent cx="4581525" cy="2571750"/>
-            <wp:effectExtent l="0" t="0" r="9525" b="0"/>
-            <wp:docPr id="8" name="Picture 8"/>
+          <wp:inline distT="0" distB="0" distL="0" distR="0" wp14:anchorId="3D99BA0B" wp14:editId="4D83162E">
+            <wp:extent cx="5915025" cy="885825"/>
+            <wp:effectExtent l="0" t="0" r="9525" b="9525"/>
+            <wp:docPr id="7" name="Picture 7"/>
             <wp:cNvGraphicFramePr>
               <a:graphicFrameLocks xmlns:a="http://schemas.openxmlformats.org/drawingml/2006/main" noChangeAspect="1"/>
             </wp:cNvGraphicFramePr>
@@ -3598,7 +3409,7 @@
                   <pic:spPr>
                     <a:xfrm>
                       <a:off x="0" y="0"/>
-                      <a:ext cx="4581525" cy="2571750"/>
+                      <a:ext cx="5915025" cy="885825"/>
                     </a:xfrm>
                     <a:prstGeom prst="rect">
                       <a:avLst/>
@@ -3624,35 +3435,53 @@
           <w:rFonts w:cs="Times New Roman"/>
           <w:szCs w:val="24"/>
         </w:rPr>
-        <w:t>Picture 5.1 – Standard window</w:t>
-      </w:r>
-    </w:p>
-    <w:p>
-      <w:pPr>
-        <w:rPr>
-          <w:rFonts w:cs="Times New Roman"/>
-          <w:szCs w:val="24"/>
-        </w:rPr>
-      </w:pPr>
-    </w:p>
-    <w:p>
-      <w:pPr>
-        <w:rPr>
-          <w:rFonts w:cs="Times New Roman"/>
-          <w:szCs w:val="24"/>
-        </w:rPr>
-      </w:pPr>
-      <w:r>
-        <w:rPr>
-          <w:rFonts w:cs="Times New Roman"/>
-          <w:szCs w:val="24"/>
-        </w:rPr>
-        <w:t xml:space="preserve">The Maximize button doesn’t always present on the window. It may be missing if the window is not allowed to be maximized. You can configure this buttons to be displayed on the left side of the window. For more information about this see the </w:t>
+        <w:t>Picture 4.1.5 – The calendar menu</w:t>
+      </w:r>
+    </w:p>
+    <w:p>
+      <w:pPr>
+        <w:rPr>
+          <w:rFonts w:cs="Times New Roman"/>
+          <w:szCs w:val="24"/>
+        </w:rPr>
+      </w:pPr>
+    </w:p>
+    <w:p>
+      <w:pPr>
+        <w:pStyle w:val="2"/>
+        <w:rPr>
+          <w:rFonts w:cs="Times New Roman"/>
+          <w:szCs w:val="24"/>
+        </w:rPr>
+      </w:pPr>
+      <w:bookmarkStart w:id="6" w:name="_Toc370598455"/>
+      <w:r>
+        <w:rPr>
+          <w:rFonts w:cs="Times New Roman"/>
+          <w:szCs w:val="24"/>
+        </w:rPr>
+        <w:t>4.2 Desktop</w:t>
+      </w:r>
+      <w:bookmarkEnd w:id="6"/>
+    </w:p>
+    <w:p>
+      <w:pPr>
+        <w:rPr>
+          <w:rFonts w:cs="Times New Roman"/>
+          <w:szCs w:val="24"/>
+        </w:rPr>
+      </w:pPr>
+      <w:r>
+        <w:rPr>
+          <w:rFonts w:cs="Times New Roman"/>
+          <w:szCs w:val="24"/>
+        </w:rPr>
+        <w:t xml:space="preserve">The desktop provides pretty background for user’s working area. It is also possible to change the wallpaper on some ready wallpapers or even on your own image. For more information on the wallpapers changing see the </w:t>
       </w:r>
       <w:hyperlink w:anchor="_7_Customization" w:history="1">
         <w:r>
           <w:rPr>
-            <w:rStyle w:val="Hyperlink"/>
+            <w:rStyle w:val="aa"/>
             <w:rFonts w:cs="Times New Roman"/>
             <w:szCs w:val="24"/>
           </w:rPr>
@@ -3661,7 +3490,7 @@
       </w:hyperlink>
       <w:r>
         <w:rPr>
-          <w:rStyle w:val="Hyperlink"/>
+          <w:rStyle w:val="aa"/>
           <w:rFonts w:cs="Times New Roman"/>
           <w:szCs w:val="24"/>
         </w:rPr>
@@ -3674,104 +3503,27 @@
         </w:rPr>
         <w:t>.</w:t>
       </w:r>
-    </w:p>
-    <w:p>
-      <w:pPr>
-        <w:rPr>
-          <w:rFonts w:cs="Times New Roman"/>
-          <w:szCs w:val="24"/>
-        </w:rPr>
-      </w:pPr>
-      <w:r>
-        <w:rPr>
-          <w:rFonts w:cs="Times New Roman"/>
-          <w:szCs w:val="24"/>
-        </w:rPr>
-        <w:t>In the left bottom corner you can see the ‘#’ symbol. It shows that it is possible to resize the window by simple dragging this corner by your mouse while holding the left mouse button.</w:t>
-      </w:r>
-    </w:p>
-    <w:p>
-      <w:pPr>
-        <w:rPr>
-          <w:rFonts w:cs="Times New Roman"/>
-          <w:szCs w:val="24"/>
-        </w:rPr>
-      </w:pPr>
-      <w:r>
-        <w:rPr>
-          <w:rFonts w:cs="Times New Roman"/>
-          <w:szCs w:val="24"/>
-        </w:rPr>
-        <w:t>It is also possible to move windows. To do this you just need to drag the window on its top line by your mouse while holding the left mouse button.</w:t>
-      </w:r>
-    </w:p>
-    <w:p>
-      <w:pPr>
-        <w:rPr>
-          <w:rFonts w:cs="Times New Roman"/>
-          <w:szCs w:val="24"/>
-        </w:rPr>
-      </w:pPr>
-      <w:r>
-        <w:rPr>
-          <w:rFonts w:cs="Times New Roman"/>
-          <w:szCs w:val="24"/>
-        </w:rPr>
-        <w:t>There are several limitations of the window size and position. Also some windows cannot be moved or resized. This options are specified by programmers in their programs.</w:t>
-      </w:r>
-    </w:p>
-    <w:p>
-      <w:pPr>
-        <w:rPr>
-          <w:rFonts w:cs="Times New Roman"/>
-          <w:szCs w:val="24"/>
-        </w:rPr>
-      </w:pPr>
-      <w:r>
-        <w:rPr>
-          <w:rFonts w:cs="Times New Roman"/>
-          <w:szCs w:val="24"/>
-        </w:rPr>
-        <w:t xml:space="preserve">It is also possible to customize window’s colors in wide diapason. More information about this </w:t>
-      </w:r>
-      <w:r>
-        <w:rPr>
-          <w:rFonts w:cs="Times New Roman"/>
-          <w:szCs w:val="24"/>
-        </w:rPr>
-        <w:t xml:space="preserve">you can find in </w:t>
-      </w:r>
-      <w:r>
-        <w:rPr>
-          <w:rFonts w:cs="Times New Roman"/>
-          <w:szCs w:val="24"/>
-        </w:rPr>
-        <w:t xml:space="preserve">the </w:t>
-      </w:r>
-      <w:hyperlink w:anchor="_7_Customization" w:history="1">
-        <w:r>
-          <w:rPr>
-            <w:rStyle w:val="Hyperlink"/>
-            <w:rFonts w:cs="Times New Roman"/>
-            <w:szCs w:val="24"/>
-          </w:rPr>
-          <w:t xml:space="preserve">section </w:t>
-        </w:r>
-      </w:hyperlink>
-      <w:r>
-        <w:rPr>
-          <w:rStyle w:val="Hyperlink"/>
-          <w:rFonts w:cs="Times New Roman"/>
-          <w:szCs w:val="24"/>
-        </w:rPr>
-        <w:t>8</w:t>
-      </w:r>
-      <w:r>
-        <w:rPr>
-          <w:rFonts w:cs="Times New Roman"/>
-          <w:szCs w:val="24"/>
-        </w:rPr>
-        <w:t>.</w:t>
+      <w:r>
+        <w:rPr>
+          <w:rFonts w:cs="Times New Roman"/>
+          <w:szCs w:val="24"/>
+        </w:rPr>
+        <w:t xml:space="preserve"> You can see the desktop on picture 4.2.1.</w:t>
+      </w:r>
+    </w:p>
+    <w:p>
+      <w:pPr>
+        <w:rPr>
+          <w:rFonts w:cs="Times New Roman"/>
+          <w:szCs w:val="24"/>
+        </w:rPr>
+      </w:pPr>
+      <w:r>
+        <w:rPr>
+          <w:rFonts w:cs="Times New Roman"/>
+          <w:szCs w:val="24"/>
+        </w:rPr>
+        <w:t>We are planning to add some more functionality to the desktop after some time.</w:t>
       </w:r>
     </w:p>
     <w:p>
@@ -3791,198 +3543,39 @@
     </w:p>
     <w:p>
       <w:pPr>
-        <w:pStyle w:val="Heading1"/>
-      </w:pPr>
-      <w:bookmarkStart w:id="9" w:name="_6_Standard_Applications"/>
-      <w:bookmarkStart w:id="10" w:name="_6_System_Applications"/>
-      <w:bookmarkStart w:id="11" w:name="_Toc370287923"/>
-      <w:bookmarkEnd w:id="9"/>
-      <w:bookmarkEnd w:id="10"/>
-      <w:r>
+        <w:pStyle w:val="1"/>
+        <w:rPr>
+          <w:rFonts w:cs="Times New Roman"/>
+          <w:b w:val="0"/>
+          <w:szCs w:val="28"/>
+        </w:rPr>
+      </w:pPr>
+      <w:bookmarkStart w:id="7" w:name="_5_Programs_and"/>
+      <w:bookmarkStart w:id="8" w:name="_Toc370598456"/>
+      <w:bookmarkEnd w:id="7"/>
+      <w:r>
+        <w:rPr>
+          <w:rFonts w:cs="Times New Roman"/>
+          <w:szCs w:val="28"/>
+        </w:rPr>
         <w:lastRenderedPageBreak/>
-        <w:t>6 System Applications</w:t>
-      </w:r>
-      <w:bookmarkEnd w:id="11"/>
-    </w:p>
-    <w:p>
-      <w:pPr>
-        <w:rPr>
-          <w:rFonts w:cs="Times New Roman"/>
-          <w:szCs w:val="24"/>
-        </w:rPr>
-      </w:pPr>
-      <w:r>
-        <w:t xml:space="preserve">In the LongOS there are several system applications </w:t>
-      </w:r>
-      <w:r>
-        <w:rPr>
-          <w:rFonts w:cs="Times New Roman"/>
-          <w:szCs w:val="24"/>
-        </w:rPr>
-        <w:t xml:space="preserve">available for </w:t>
-      </w:r>
-      <w:proofErr w:type="gramStart"/>
-      <w:r>
-        <w:rPr>
-          <w:rFonts w:cs="Times New Roman"/>
-          <w:szCs w:val="24"/>
-        </w:rPr>
-        <w:t>users</w:t>
-      </w:r>
-      <w:proofErr w:type="gramEnd"/>
-      <w:r>
-        <w:rPr>
-          <w:rFonts w:cs="Times New Roman"/>
-          <w:szCs w:val="24"/>
-        </w:rPr>
-        <w:t xml:space="preserve"> right after the installation. This applications allow users to manage the LongOS. The list of this programs is:</w:t>
-      </w:r>
-    </w:p>
-    <w:p>
-      <w:pPr>
-        <w:pStyle w:val="ListParagraph"/>
-        <w:numPr>
-          <w:ilvl w:val="0"/>
-          <w:numId w:val="2"/>
-        </w:numPr>
-      </w:pPr>
-      <w:hyperlink w:anchor="_6.1_Configuration_Manager" w:history="1">
-        <w:r>
-          <w:rPr>
-            <w:rStyle w:val="Hyperlink"/>
-          </w:rPr>
-          <w:t>Configuration manager</w:t>
-        </w:r>
-      </w:hyperlink>
-    </w:p>
-    <w:p>
-      <w:pPr>
-        <w:pStyle w:val="ListParagraph"/>
-        <w:numPr>
-          <w:ilvl w:val="0"/>
-          <w:numId w:val="2"/>
-        </w:numPr>
-      </w:pPr>
-      <w:hyperlink w:anchor="_6.2_Tasks_Manager" w:history="1">
-        <w:r>
-          <w:rPr>
-            <w:rStyle w:val="Hyperlink"/>
-          </w:rPr>
-          <w:t>Tasks manager</w:t>
-        </w:r>
-      </w:hyperlink>
-    </w:p>
-    <w:p>
-      <w:pPr>
-        <w:pStyle w:val="ListParagraph"/>
-        <w:numPr>
-          <w:ilvl w:val="0"/>
-          <w:numId w:val="2"/>
-        </w:numPr>
-      </w:pPr>
-      <w:hyperlink w:anchor="_6.3_Terminal" w:history="1">
-        <w:r>
-          <w:rPr>
-            <w:rStyle w:val="Hyperlink"/>
-          </w:rPr>
-          <w:t>Terminal</w:t>
-        </w:r>
-      </w:hyperlink>
-    </w:p>
-    <w:p>
-      <w:pPr>
-        <w:pStyle w:val="ListParagraph"/>
-        <w:numPr>
-          <w:ilvl w:val="0"/>
-          <w:numId w:val="2"/>
-        </w:numPr>
-      </w:pPr>
-      <w:hyperlink w:anchor="_6.4_System_Updater" w:history="1">
-        <w:r>
-          <w:rPr>
-            <w:rStyle w:val="Hyperlink"/>
-          </w:rPr>
-          <w:t>System updater</w:t>
-        </w:r>
-      </w:hyperlink>
-    </w:p>
-    <w:p>
-      <w:pPr>
-        <w:pStyle w:val="ListParagraph"/>
-        <w:numPr>
-          <w:ilvl w:val="0"/>
-          <w:numId w:val="2"/>
-        </w:numPr>
-      </w:pPr>
-      <w:hyperlink w:anchor="_6.5_About_System" w:history="1">
-        <w:r>
-          <w:rPr>
-            <w:rStyle w:val="Hyperlink"/>
-          </w:rPr>
-          <w:t>About system</w:t>
-        </w:r>
-      </w:hyperlink>
-    </w:p>
-    <w:p>
-      <w:r>
-        <w:t>This programs can help user with managing the system’s work.</w:t>
-      </w:r>
-    </w:p>
-    <w:p/>
-    <w:p>
-      <w:pPr>
-        <w:pStyle w:val="Heading2"/>
-      </w:pPr>
-      <w:bookmarkStart w:id="12" w:name="_6.1_Configuration_Manager"/>
-      <w:bookmarkStart w:id="13" w:name="_Toc370287924"/>
-      <w:bookmarkEnd w:id="12"/>
-      <w:r>
-        <w:t>6.1 Configuration Manager</w:t>
-      </w:r>
-      <w:bookmarkEnd w:id="13"/>
-    </w:p>
-    <w:p>
-      <w:r>
-        <w:t xml:space="preserve">Configuration manager is a program which allows user to edit the LongOS configuration from the inside. It contains of several parts. You can find more information about it in the </w:t>
-      </w:r>
-      <w:hyperlink w:anchor="_8_Customization" w:history="1">
-        <w:r>
-          <w:rPr>
-            <w:rStyle w:val="Hyperlink"/>
-          </w:rPr>
-          <w:t>section 8</w:t>
-        </w:r>
-      </w:hyperlink>
-      <w:r>
-        <w:t>.</w:t>
-      </w:r>
-    </w:p>
-    <w:p/>
-    <w:p>
-      <w:pPr>
-        <w:pStyle w:val="Heading2"/>
-      </w:pPr>
-      <w:bookmarkStart w:id="14" w:name="_6.2_Tasks_Manager"/>
-      <w:bookmarkStart w:id="15" w:name="_Toc370287925"/>
-      <w:bookmarkEnd w:id="14"/>
-      <w:r>
-        <w:t>6.2 Tasks Manager</w:t>
-      </w:r>
-      <w:bookmarkEnd w:id="15"/>
-    </w:p>
-    <w:p>
-      <w:pPr>
-        <w:rPr>
-          <w:rFonts w:cs="Times New Roman"/>
-          <w:szCs w:val="24"/>
-        </w:rPr>
-      </w:pPr>
-      <w:r>
-        <w:rPr>
-          <w:rFonts w:cs="Times New Roman"/>
-          <w:szCs w:val="24"/>
-        </w:rPr>
-        <w:t>Tasks Manager is the standard programs for managing your launched application and easy switching from one to another. It is also capable of “killing” an application if it’s required. See picture 6.2.1.</w:t>
+        <w:t>5 Programs and Windows</w:t>
+      </w:r>
+      <w:bookmarkEnd w:id="8"/>
+    </w:p>
+    <w:p>
+      <w:pPr>
+        <w:rPr>
+          <w:rFonts w:cs="Times New Roman"/>
+          <w:szCs w:val="24"/>
+        </w:rPr>
+      </w:pPr>
+      <w:r>
+        <w:rPr>
+          <w:rFonts w:cs="Times New Roman"/>
+          <w:szCs w:val="24"/>
+        </w:rPr>
+        <w:t>For the purpose of convenience almost all applications contains of windows. There may be several windows in one application working at the same time or not. You can see the standard window on the picture 5.1. Here there are common window’s controls: Close and Maximize/Minimize buttons.</w:t>
       </w:r>
     </w:p>
     <w:p>
@@ -4004,12 +3597,13 @@
       <w:r>
         <w:rPr>
           <w:noProof/>
+          <w:lang w:val="ru-RU" w:eastAsia="ru-RU"/>
         </w:rPr>
         <w:drawing>
-          <wp:inline distT="0" distB="0" distL="0" distR="0" wp14:anchorId="4ED8B569" wp14:editId="6AB45D46">
-            <wp:extent cx="4572000" cy="2562225"/>
-            <wp:effectExtent l="0" t="0" r="0" b="9525"/>
-            <wp:docPr id="14" name="Picture 14"/>
+          <wp:inline distT="0" distB="0" distL="0" distR="0" wp14:anchorId="38F6C8EA" wp14:editId="6E86898E">
+            <wp:extent cx="4581525" cy="2571750"/>
+            <wp:effectExtent l="0" t="0" r="9525" b="0"/>
+            <wp:docPr id="8" name="Picture 8"/>
             <wp:cNvGraphicFramePr>
               <a:graphicFrameLocks xmlns:a="http://schemas.openxmlformats.org/drawingml/2006/main" noChangeAspect="1"/>
             </wp:cNvGraphicFramePr>
@@ -4029,7 +3623,7 @@
                   <pic:spPr>
                     <a:xfrm>
                       <a:off x="0" y="0"/>
-                      <a:ext cx="4572000" cy="2562225"/>
+                      <a:ext cx="4581525" cy="2571750"/>
                     </a:xfrm>
                     <a:prstGeom prst="rect">
                       <a:avLst/>
@@ -4055,150 +3649,51 @@
           <w:rFonts w:cs="Times New Roman"/>
           <w:szCs w:val="24"/>
         </w:rPr>
-        <w:t>Picture 6.</w:t>
-      </w:r>
-      <w:r>
-        <w:rPr>
-          <w:rFonts w:cs="Times New Roman"/>
-          <w:szCs w:val="24"/>
-        </w:rPr>
-        <w:t>2</w:t>
-      </w:r>
-      <w:r>
-        <w:rPr>
-          <w:rFonts w:cs="Times New Roman"/>
-          <w:szCs w:val="24"/>
-        </w:rPr>
-        <w:t>.1 – Tasks Manager window</w:t>
-      </w:r>
-    </w:p>
-    <w:p>
-      <w:pPr>
-        <w:rPr>
-          <w:rFonts w:cs="Times New Roman"/>
-          <w:szCs w:val="24"/>
-        </w:rPr>
-      </w:pPr>
-    </w:p>
-    <w:p>
-      <w:pPr>
-        <w:pStyle w:val="Heading2"/>
-        <w:rPr>
-          <w:rFonts w:cs="Times New Roman"/>
-          <w:szCs w:val="24"/>
-        </w:rPr>
-      </w:pPr>
-      <w:bookmarkStart w:id="16" w:name="_6.5_Terminal"/>
-      <w:bookmarkStart w:id="17" w:name="_6.3_Terminal"/>
-      <w:bookmarkStart w:id="18" w:name="_Toc370287926"/>
-      <w:bookmarkEnd w:id="16"/>
-      <w:bookmarkEnd w:id="17"/>
-      <w:r>
-        <w:rPr>
-          <w:rFonts w:cs="Times New Roman"/>
-          <w:szCs w:val="24"/>
-        </w:rPr>
-        <w:lastRenderedPageBreak/>
-        <w:t>6.</w:t>
-      </w:r>
-      <w:r>
-        <w:rPr>
-          <w:rFonts w:cs="Times New Roman"/>
-          <w:szCs w:val="24"/>
-        </w:rPr>
-        <w:t>3</w:t>
-      </w:r>
-      <w:r>
-        <w:rPr>
-          <w:rFonts w:cs="Times New Roman"/>
-          <w:szCs w:val="24"/>
-        </w:rPr>
-        <w:t xml:space="preserve"> Terminal</w:t>
-      </w:r>
-      <w:bookmarkEnd w:id="18"/>
-    </w:p>
-    <w:p>
-      <w:pPr>
-        <w:rPr>
-          <w:rFonts w:cs="Times New Roman"/>
-          <w:szCs w:val="24"/>
-        </w:rPr>
-      </w:pPr>
-      <w:r>
-        <w:rPr>
-          <w:rFonts w:cs="Times New Roman"/>
-          <w:szCs w:val="24"/>
-        </w:rPr>
-        <w:t>The Terminal program provides you with emulation of the standard CraftOS terminal and gives the ability to launch old-style applications in windows. This also includes multitasking and background processing data while playing some games for example. See picture 6.</w:t>
-      </w:r>
-      <w:r>
-        <w:rPr>
-          <w:rFonts w:cs="Times New Roman"/>
-          <w:szCs w:val="24"/>
-        </w:rPr>
-        <w:t>3</w:t>
-      </w:r>
-      <w:r>
-        <w:rPr>
-          <w:rFonts w:cs="Times New Roman"/>
-          <w:szCs w:val="24"/>
-        </w:rPr>
-        <w:t>.1. You can launch Terminal in two ways:</w:t>
-      </w:r>
-    </w:p>
-    <w:p>
-      <w:pPr>
-        <w:pStyle w:val="ListParagraph"/>
-        <w:numPr>
-          <w:ilvl w:val="0"/>
-          <w:numId w:val="3"/>
-        </w:numPr>
-        <w:rPr>
-          <w:rFonts w:cs="Times New Roman"/>
-          <w:szCs w:val="24"/>
-        </w:rPr>
-      </w:pPr>
-      <w:r>
-        <w:rPr>
-          <w:rFonts w:cs="Times New Roman"/>
-          <w:szCs w:val="24"/>
-        </w:rPr>
-        <w:t>By launching “Terminal” program from the “System” menu.</w:t>
-      </w:r>
-    </w:p>
-    <w:p>
-      <w:pPr>
-        <w:pStyle w:val="ListParagraph"/>
-        <w:numPr>
-          <w:ilvl w:val="0"/>
-          <w:numId w:val="3"/>
-        </w:numPr>
-        <w:rPr>
-          <w:rFonts w:cs="Times New Roman"/>
-          <w:szCs w:val="24"/>
-        </w:rPr>
-      </w:pPr>
-      <w:r>
-        <w:rPr>
-          <w:rFonts w:cs="Times New Roman"/>
-          <w:szCs w:val="24"/>
-        </w:rPr>
-        <w:t xml:space="preserve">By selecting “Run in terminal” option in the </w:t>
-      </w:r>
-      <w:hyperlink w:anchor="_6.3_FileManager" w:history="1">
-        <w:proofErr w:type="spellStart"/>
+        <w:t>Picture 5.1 – Standard window</w:t>
+      </w:r>
+    </w:p>
+    <w:p>
+      <w:pPr>
+        <w:rPr>
+          <w:rFonts w:cs="Times New Roman"/>
+          <w:szCs w:val="24"/>
+        </w:rPr>
+      </w:pPr>
+    </w:p>
+    <w:p>
+      <w:pPr>
+        <w:rPr>
+          <w:rFonts w:cs="Times New Roman"/>
+          <w:szCs w:val="24"/>
+        </w:rPr>
+      </w:pPr>
+      <w:r>
+        <w:rPr>
+          <w:rFonts w:cs="Times New Roman"/>
+          <w:szCs w:val="24"/>
+        </w:rPr>
+        <w:t xml:space="preserve">The Maximize button doesn’t always present on the window. It may be missing if the window is not allowed to be maximized. You can configure this buttons to be displayed on the left side of the window. For more information about this see the </w:t>
+      </w:r>
+      <w:hyperlink w:anchor="_7_Customization" w:history="1">
         <w:r>
           <w:rPr>
-            <w:rStyle w:val="Hyperlink"/>
+            <w:rStyle w:val="aa"/>
             <w:rFonts w:cs="Times New Roman"/>
             <w:szCs w:val="24"/>
           </w:rPr>
-          <w:t>FileManager</w:t>
+          <w:t xml:space="preserve">section </w:t>
         </w:r>
-        <w:proofErr w:type="spellEnd"/>
       </w:hyperlink>
       <w:r>
         <w:rPr>
+          <w:rStyle w:val="aa"/>
+          <w:rFonts w:cs="Times New Roman"/>
+          <w:szCs w:val="24"/>
+        </w:rPr>
+        <w:t>8</w:t>
+      </w:r>
+      <w:r>
+        <w:rPr>
           <w:rFonts w:cs="Times New Roman"/>
           <w:szCs w:val="24"/>
         </w:rPr>
@@ -4217,7 +3712,302 @@
           <w:rFonts w:cs="Times New Roman"/>
           <w:szCs w:val="24"/>
         </w:rPr>
-        <w:t>If the application was called by the second way it will close after the program ands.</w:t>
+        <w:t>In the left bottom corner you can see the ‘#’ symbol. It shows that it is possible to resize the window by simple dragging this corner by your mouse while holding the left mouse button.</w:t>
+      </w:r>
+    </w:p>
+    <w:p>
+      <w:pPr>
+        <w:rPr>
+          <w:rFonts w:cs="Times New Roman"/>
+          <w:szCs w:val="24"/>
+        </w:rPr>
+      </w:pPr>
+      <w:r>
+        <w:rPr>
+          <w:rFonts w:cs="Times New Roman"/>
+          <w:szCs w:val="24"/>
+        </w:rPr>
+        <w:t>It is also possible to move windows. To do this you just need to drag the window on its top line by your mouse while holding the left mouse button.</w:t>
+      </w:r>
+    </w:p>
+    <w:p>
+      <w:pPr>
+        <w:rPr>
+          <w:rFonts w:cs="Times New Roman"/>
+          <w:szCs w:val="24"/>
+        </w:rPr>
+      </w:pPr>
+      <w:r>
+        <w:rPr>
+          <w:rFonts w:cs="Times New Roman"/>
+          <w:szCs w:val="24"/>
+        </w:rPr>
+        <w:t>There are several limitations of the window size and position. Also some windows cannot be moved or resized. This options are specified by programmers in their programs.</w:t>
+      </w:r>
+    </w:p>
+    <w:p>
+      <w:pPr>
+        <w:rPr>
+          <w:rFonts w:cs="Times New Roman"/>
+          <w:szCs w:val="24"/>
+        </w:rPr>
+      </w:pPr>
+      <w:r>
+        <w:rPr>
+          <w:rFonts w:cs="Times New Roman"/>
+          <w:szCs w:val="24"/>
+        </w:rPr>
+        <w:t xml:space="preserve">It is also possible to customize window’s colors in wide diapason. More information about this </w:t>
+      </w:r>
+      <w:r>
+        <w:rPr>
+          <w:rFonts w:cs="Times New Roman"/>
+          <w:szCs w:val="24"/>
+        </w:rPr>
+        <w:t xml:space="preserve">you can find in </w:t>
+      </w:r>
+      <w:r>
+        <w:rPr>
+          <w:rFonts w:cs="Times New Roman"/>
+          <w:szCs w:val="24"/>
+        </w:rPr>
+        <w:t xml:space="preserve">the </w:t>
+      </w:r>
+      <w:hyperlink w:anchor="_7_Customization" w:history="1">
+        <w:r>
+          <w:rPr>
+            <w:rStyle w:val="aa"/>
+            <w:rFonts w:cs="Times New Roman"/>
+            <w:szCs w:val="24"/>
+          </w:rPr>
+          <w:t xml:space="preserve">section </w:t>
+        </w:r>
+      </w:hyperlink>
+      <w:r>
+        <w:rPr>
+          <w:rStyle w:val="aa"/>
+          <w:rFonts w:cs="Times New Roman"/>
+          <w:szCs w:val="24"/>
+        </w:rPr>
+        <w:t>8</w:t>
+      </w:r>
+      <w:r>
+        <w:rPr>
+          <w:rFonts w:cs="Times New Roman"/>
+          <w:szCs w:val="24"/>
+        </w:rPr>
+        <w:t>.</w:t>
+      </w:r>
+    </w:p>
+    <w:p>
+      <w:pPr>
+        <w:rPr>
+          <w:rFonts w:cs="Times New Roman"/>
+          <w:szCs w:val="24"/>
+        </w:rPr>
+      </w:pPr>
+      <w:r>
+        <w:rPr>
+          <w:rFonts w:cs="Times New Roman"/>
+          <w:szCs w:val="24"/>
+        </w:rPr>
+        <w:br w:type="page"/>
+      </w:r>
+    </w:p>
+    <w:p>
+      <w:pPr>
+        <w:pStyle w:val="1"/>
+      </w:pPr>
+      <w:bookmarkStart w:id="9" w:name="_6_Standard_Applications"/>
+      <w:bookmarkStart w:id="10" w:name="_6_System_Applications"/>
+      <w:bookmarkStart w:id="11" w:name="_Toc370598457"/>
+      <w:bookmarkEnd w:id="9"/>
+      <w:bookmarkEnd w:id="10"/>
+      <w:r>
+        <w:lastRenderedPageBreak/>
+        <w:t>6 System Applications</w:t>
+      </w:r>
+      <w:bookmarkEnd w:id="11"/>
+    </w:p>
+    <w:p>
+      <w:pPr>
+        <w:rPr>
+          <w:rFonts w:cs="Times New Roman"/>
+          <w:szCs w:val="24"/>
+        </w:rPr>
+      </w:pPr>
+      <w:r>
+        <w:t xml:space="preserve">In the LongOS there are several system applications </w:t>
+      </w:r>
+      <w:r>
+        <w:rPr>
+          <w:rFonts w:cs="Times New Roman"/>
+          <w:szCs w:val="24"/>
+        </w:rPr>
+        <w:t xml:space="preserve">available for </w:t>
+      </w:r>
+      <w:proofErr w:type="gramStart"/>
+      <w:r>
+        <w:rPr>
+          <w:rFonts w:cs="Times New Roman"/>
+          <w:szCs w:val="24"/>
+        </w:rPr>
+        <w:t>users</w:t>
+      </w:r>
+      <w:proofErr w:type="gramEnd"/>
+      <w:r>
+        <w:rPr>
+          <w:rFonts w:cs="Times New Roman"/>
+          <w:szCs w:val="24"/>
+        </w:rPr>
+        <w:t xml:space="preserve"> right after the installation. This applications allow users to manage the LongOS. The list of this programs is:</w:t>
+      </w:r>
+    </w:p>
+    <w:p>
+      <w:pPr>
+        <w:pStyle w:val="a9"/>
+        <w:numPr>
+          <w:ilvl w:val="0"/>
+          <w:numId w:val="2"/>
+        </w:numPr>
+      </w:pPr>
+      <w:hyperlink w:anchor="_6.1_Configuration_Manager" w:history="1">
+        <w:r>
+          <w:rPr>
+            <w:rStyle w:val="aa"/>
+          </w:rPr>
+          <w:t>Configuration manager</w:t>
+        </w:r>
+      </w:hyperlink>
+    </w:p>
+    <w:p>
+      <w:pPr>
+        <w:pStyle w:val="a9"/>
+        <w:numPr>
+          <w:ilvl w:val="0"/>
+          <w:numId w:val="2"/>
+        </w:numPr>
+      </w:pPr>
+      <w:hyperlink w:anchor="_6.2_Tasks_Manager" w:history="1">
+        <w:r>
+          <w:rPr>
+            <w:rStyle w:val="aa"/>
+          </w:rPr>
+          <w:t>Tasks manager</w:t>
+        </w:r>
+      </w:hyperlink>
+    </w:p>
+    <w:p>
+      <w:pPr>
+        <w:pStyle w:val="a9"/>
+        <w:numPr>
+          <w:ilvl w:val="0"/>
+          <w:numId w:val="2"/>
+        </w:numPr>
+      </w:pPr>
+      <w:hyperlink w:anchor="_6.3_Terminal" w:history="1">
+        <w:r>
+          <w:rPr>
+            <w:rStyle w:val="aa"/>
+          </w:rPr>
+          <w:t>Terminal</w:t>
+        </w:r>
+      </w:hyperlink>
+    </w:p>
+    <w:p>
+      <w:pPr>
+        <w:pStyle w:val="a9"/>
+        <w:numPr>
+          <w:ilvl w:val="0"/>
+          <w:numId w:val="2"/>
+        </w:numPr>
+      </w:pPr>
+      <w:hyperlink w:anchor="_6.4_System_Updater" w:history="1">
+        <w:r>
+          <w:rPr>
+            <w:rStyle w:val="aa"/>
+          </w:rPr>
+          <w:t>System updater</w:t>
+        </w:r>
+      </w:hyperlink>
+    </w:p>
+    <w:p>
+      <w:pPr>
+        <w:pStyle w:val="a9"/>
+        <w:numPr>
+          <w:ilvl w:val="0"/>
+          <w:numId w:val="2"/>
+        </w:numPr>
+      </w:pPr>
+      <w:hyperlink w:anchor="_6.5_About_System" w:history="1">
+        <w:r>
+          <w:rPr>
+            <w:rStyle w:val="aa"/>
+          </w:rPr>
+          <w:t>About system</w:t>
+        </w:r>
+      </w:hyperlink>
+    </w:p>
+    <w:p>
+      <w:r>
+        <w:t>This programs can help user with managing the system’s work.</w:t>
+      </w:r>
+    </w:p>
+    <w:p/>
+    <w:p>
+      <w:pPr>
+        <w:pStyle w:val="2"/>
+      </w:pPr>
+      <w:bookmarkStart w:id="12" w:name="_6.1_Configuration_Manager"/>
+      <w:bookmarkStart w:id="13" w:name="_Toc370598458"/>
+      <w:bookmarkEnd w:id="12"/>
+      <w:r>
+        <w:t>6.1 Configuration Manager</w:t>
+      </w:r>
+      <w:bookmarkEnd w:id="13"/>
+    </w:p>
+    <w:p>
+      <w:r>
+        <w:t xml:space="preserve">Configuration manager is a program which allows user to edit the LongOS configuration from the inside. It contains of several parts. You can find more information about it in the </w:t>
+      </w:r>
+      <w:hyperlink w:anchor="_8_Customization" w:history="1">
+        <w:r>
+          <w:rPr>
+            <w:rStyle w:val="aa"/>
+          </w:rPr>
+          <w:t>section 8</w:t>
+        </w:r>
+      </w:hyperlink>
+      <w:r>
+        <w:t>.</w:t>
+      </w:r>
+    </w:p>
+    <w:p/>
+    <w:p>
+      <w:pPr>
+        <w:pStyle w:val="2"/>
+      </w:pPr>
+      <w:bookmarkStart w:id="14" w:name="_6.2_Tasks_Manager"/>
+      <w:bookmarkStart w:id="15" w:name="_Toc370598459"/>
+      <w:bookmarkEnd w:id="14"/>
+      <w:r>
+        <w:t>6.2 Tasks Manager</w:t>
+      </w:r>
+      <w:bookmarkEnd w:id="15"/>
+    </w:p>
+    <w:p>
+      <w:pPr>
+        <w:rPr>
+          <w:rFonts w:cs="Times New Roman"/>
+          <w:szCs w:val="24"/>
+        </w:rPr>
+      </w:pPr>
+      <w:r>
+        <w:rPr>
+          <w:rFonts w:cs="Times New Roman"/>
+          <w:szCs w:val="24"/>
+        </w:rPr>
+        <w:t>Tasks Manager is the standard programs for managing your launched application and easy switching from one to another. It is also capable of “killing” an application if it’s required. See picture 6.2.1.</w:t>
       </w:r>
     </w:p>
     <w:p>
@@ -4239,12 +4029,13 @@
       <w:r>
         <w:rPr>
           <w:noProof/>
+          <w:lang w:val="ru-RU" w:eastAsia="ru-RU"/>
         </w:rPr>
         <w:drawing>
-          <wp:inline distT="0" distB="0" distL="0" distR="0" wp14:anchorId="246B485B" wp14:editId="42C3A38D">
-            <wp:extent cx="4572000" cy="2238375"/>
+          <wp:inline distT="0" distB="0" distL="0" distR="0" wp14:anchorId="4ED8B569" wp14:editId="6AB45D46">
+            <wp:extent cx="4572000" cy="2562225"/>
             <wp:effectExtent l="0" t="0" r="0" b="9525"/>
-            <wp:docPr id="15" name="Picture 15"/>
+            <wp:docPr id="14" name="Picture 14"/>
             <wp:cNvGraphicFramePr>
               <a:graphicFrameLocks xmlns:a="http://schemas.openxmlformats.org/drawingml/2006/main" noChangeAspect="1"/>
             </wp:cNvGraphicFramePr>
@@ -4264,7 +4055,7 @@
                   <pic:spPr>
                     <a:xfrm>
                       <a:off x="0" y="0"/>
-                      <a:ext cx="4572000" cy="2238375"/>
+                      <a:ext cx="4572000" cy="2562225"/>
                     </a:xfrm>
                     <a:prstGeom prst="rect">
                       <a:avLst/>
@@ -4297,6 +4088,50 @@
           <w:rFonts w:cs="Times New Roman"/>
           <w:szCs w:val="24"/>
         </w:rPr>
+        <w:t>2</w:t>
+      </w:r>
+      <w:r>
+        <w:rPr>
+          <w:rFonts w:cs="Times New Roman"/>
+          <w:szCs w:val="24"/>
+        </w:rPr>
+        <w:t>.1 – Tasks Manager window</w:t>
+      </w:r>
+    </w:p>
+    <w:p>
+      <w:pPr>
+        <w:rPr>
+          <w:rFonts w:cs="Times New Roman"/>
+          <w:szCs w:val="24"/>
+        </w:rPr>
+      </w:pPr>
+    </w:p>
+    <w:p>
+      <w:pPr>
+        <w:pStyle w:val="2"/>
+        <w:rPr>
+          <w:rFonts w:cs="Times New Roman"/>
+          <w:szCs w:val="24"/>
+        </w:rPr>
+      </w:pPr>
+      <w:bookmarkStart w:id="16" w:name="_6.5_Terminal"/>
+      <w:bookmarkStart w:id="17" w:name="_6.3_Terminal"/>
+      <w:bookmarkStart w:id="18" w:name="_Toc370598460"/>
+      <w:bookmarkEnd w:id="16"/>
+      <w:bookmarkEnd w:id="17"/>
+      <w:r>
+        <w:rPr>
+          <w:rFonts w:cs="Times New Roman"/>
+          <w:szCs w:val="24"/>
+        </w:rPr>
+        <w:lastRenderedPageBreak/>
+        <w:t>6.</w:t>
+      </w:r>
+      <w:r>
+        <w:rPr>
+          <w:rFonts w:cs="Times New Roman"/>
+          <w:szCs w:val="24"/>
+        </w:rPr>
         <w:t>3</w:t>
       </w:r>
       <w:r>
@@ -4304,48 +4139,139 @@
           <w:rFonts w:cs="Times New Roman"/>
           <w:szCs w:val="24"/>
         </w:rPr>
-        <w:t>.1 – Terminal window</w:t>
-      </w:r>
-    </w:p>
-    <w:p>
-      <w:pPr>
-        <w:rPr>
-          <w:rFonts w:cs="Times New Roman"/>
-          <w:szCs w:val="24"/>
-        </w:rPr>
-      </w:pPr>
-    </w:p>
-    <w:p>
-      <w:pPr>
-        <w:pStyle w:val="Heading2"/>
-      </w:pPr>
-      <w:bookmarkStart w:id="19" w:name="_6.4_System_Updater"/>
-      <w:bookmarkStart w:id="20" w:name="_Toc370287927"/>
-      <w:bookmarkEnd w:id="19"/>
-      <w:r>
-        <w:t>6.4 System Updater</w:t>
-      </w:r>
-      <w:bookmarkEnd w:id="20"/>
-    </w:p>
-    <w:p>
-      <w:r>
-        <w:t>System Updater is a special program which allows you to update your system to the latest version from the inside. This program requires http API to be enabled. It also requires an internet connection to check for updates and download the latest version. See picture 6.4.1.</w:t>
-      </w:r>
-    </w:p>
-    <w:p/>
+        <w:t xml:space="preserve"> Terminal</w:t>
+      </w:r>
+      <w:bookmarkEnd w:id="18"/>
+    </w:p>
+    <w:p>
+      <w:pPr>
+        <w:rPr>
+          <w:rFonts w:cs="Times New Roman"/>
+          <w:szCs w:val="24"/>
+        </w:rPr>
+      </w:pPr>
+      <w:r>
+        <w:rPr>
+          <w:rFonts w:cs="Times New Roman"/>
+          <w:szCs w:val="24"/>
+        </w:rPr>
+        <w:t>The Terminal program provides you with emulation of the standard CraftOS terminal and gives the ability to launch old-style applications in windows. This also includes multitasking and background processing data while playing some games for example. See picture 6.</w:t>
+      </w:r>
+      <w:r>
+        <w:rPr>
+          <w:rFonts w:cs="Times New Roman"/>
+          <w:szCs w:val="24"/>
+        </w:rPr>
+        <w:t>3</w:t>
+      </w:r>
+      <w:r>
+        <w:rPr>
+          <w:rFonts w:cs="Times New Roman"/>
+          <w:szCs w:val="24"/>
+        </w:rPr>
+        <w:t>.1. You can launch Terminal in two ways:</w:t>
+      </w:r>
+    </w:p>
+    <w:p>
+      <w:pPr>
+        <w:pStyle w:val="a9"/>
+        <w:numPr>
+          <w:ilvl w:val="0"/>
+          <w:numId w:val="3"/>
+        </w:numPr>
+        <w:rPr>
+          <w:rFonts w:cs="Times New Roman"/>
+          <w:szCs w:val="24"/>
+        </w:rPr>
+      </w:pPr>
+      <w:r>
+        <w:rPr>
+          <w:rFonts w:cs="Times New Roman"/>
+          <w:szCs w:val="24"/>
+        </w:rPr>
+        <w:t>By launching “Terminal” program from the “System” menu.</w:t>
+      </w:r>
+    </w:p>
+    <w:p>
+      <w:pPr>
+        <w:pStyle w:val="a9"/>
+        <w:numPr>
+          <w:ilvl w:val="0"/>
+          <w:numId w:val="3"/>
+        </w:numPr>
+        <w:rPr>
+          <w:rFonts w:cs="Times New Roman"/>
+          <w:szCs w:val="24"/>
+        </w:rPr>
+      </w:pPr>
+      <w:r>
+        <w:rPr>
+          <w:rFonts w:cs="Times New Roman"/>
+          <w:szCs w:val="24"/>
+        </w:rPr>
+        <w:t xml:space="preserve">By selecting “Run in terminal” option in the </w:t>
+      </w:r>
+      <w:hyperlink w:anchor="_6.3_FileManager" w:history="1">
+        <w:proofErr w:type="spellStart"/>
+        <w:r>
+          <w:rPr>
+            <w:rStyle w:val="aa"/>
+            <w:rFonts w:cs="Times New Roman"/>
+            <w:szCs w:val="24"/>
+          </w:rPr>
+          <w:t>FileManager</w:t>
+        </w:r>
+        <w:proofErr w:type="spellEnd"/>
+      </w:hyperlink>
+      <w:r>
+        <w:rPr>
+          <w:rFonts w:cs="Times New Roman"/>
+          <w:szCs w:val="24"/>
+        </w:rPr>
+        <w:t>.</w:t>
+      </w:r>
+    </w:p>
+    <w:p>
+      <w:pPr>
+        <w:rPr>
+          <w:rFonts w:cs="Times New Roman"/>
+          <w:szCs w:val="24"/>
+        </w:rPr>
+      </w:pPr>
+      <w:r>
+        <w:rPr>
+          <w:rFonts w:cs="Times New Roman"/>
+          <w:szCs w:val="24"/>
+        </w:rPr>
+        <w:t>If the application was called by the second way it will close after the program ands.</w:t>
+      </w:r>
+    </w:p>
+    <w:p>
+      <w:pPr>
+        <w:rPr>
+          <w:rFonts w:cs="Times New Roman"/>
+          <w:szCs w:val="24"/>
+        </w:rPr>
+      </w:pPr>
+    </w:p>
     <w:p>
       <w:pPr>
         <w:jc w:val="center"/>
+        <w:rPr>
+          <w:rFonts w:cs="Times New Roman"/>
+          <w:szCs w:val="24"/>
+        </w:rPr>
       </w:pPr>
       <w:r>
         <w:rPr>
           <w:noProof/>
+          <w:lang w:val="ru-RU" w:eastAsia="ru-RU"/>
         </w:rPr>
         <w:drawing>
-          <wp:inline distT="0" distB="0" distL="0" distR="0" wp14:anchorId="66661F8D" wp14:editId="76D5616D">
-            <wp:extent cx="2971800" cy="1381125"/>
+          <wp:inline distT="0" distB="0" distL="0" distR="0" wp14:anchorId="246B485B" wp14:editId="42C3A38D">
+            <wp:extent cx="4572000" cy="2238375"/>
             <wp:effectExtent l="0" t="0" r="0" b="9525"/>
-            <wp:docPr id="17" name="Picture 17"/>
+            <wp:docPr id="15" name="Picture 15"/>
             <wp:cNvGraphicFramePr>
               <a:graphicFrameLocks xmlns:a="http://schemas.openxmlformats.org/drawingml/2006/main" noChangeAspect="1"/>
             </wp:cNvGraphicFramePr>
@@ -4365,7 +4291,7 @@
                   <pic:spPr>
                     <a:xfrm>
                       <a:off x="0" y="0"/>
-                      <a:ext cx="2971800" cy="1381125"/>
+                      <a:ext cx="4572000" cy="2238375"/>
                     </a:xfrm>
                     <a:prstGeom prst="rect">
                       <a:avLst/>
@@ -4381,79 +4307,56 @@
     <w:p>
       <w:pPr>
         <w:jc w:val="center"/>
-      </w:pPr>
-      <w:r>
-        <w:t>Picture 6.4.1 – System Updater window</w:t>
-      </w:r>
-    </w:p>
-    <w:p>
-      <w:pPr>
-        <w:pStyle w:val="Heading2"/>
-      </w:pPr>
-      <w:bookmarkStart w:id="21" w:name="_6.5_About_System"/>
-      <w:bookmarkStart w:id="22" w:name="_Toc370287928"/>
-      <w:bookmarkEnd w:id="21"/>
-      <w:r>
-        <w:lastRenderedPageBreak/>
-        <w:t>6.5 About System</w:t>
-      </w:r>
-      <w:bookmarkEnd w:id="22"/>
-    </w:p>
-    <w:p>
-      <w:r>
-        <w:t>About System application displays some useful information such as:</w:t>
-      </w:r>
-    </w:p>
-    <w:p>
-      <w:pPr>
-        <w:pStyle w:val="ListParagraph"/>
-        <w:numPr>
-          <w:ilvl w:val="0"/>
-          <w:numId w:val="5"/>
-        </w:numPr>
-      </w:pPr>
-      <w:r>
-        <w:t>Your current LongOS version</w:t>
-      </w:r>
-    </w:p>
-    <w:p>
-      <w:pPr>
-        <w:pStyle w:val="ListParagraph"/>
-        <w:numPr>
-          <w:ilvl w:val="0"/>
-          <w:numId w:val="5"/>
-        </w:numPr>
-      </w:pPr>
-      <w:r>
-        <w:t>Computer id</w:t>
-      </w:r>
-    </w:p>
-    <w:p>
-      <w:pPr>
-        <w:pStyle w:val="ListParagraph"/>
-        <w:numPr>
-          <w:ilvl w:val="0"/>
-          <w:numId w:val="5"/>
-        </w:numPr>
-      </w:pPr>
-      <w:r>
-        <w:t>Computer label</w:t>
-      </w:r>
-    </w:p>
-    <w:p>
-      <w:r>
-        <w:t xml:space="preserve">From this application you can also start the </w:t>
-      </w:r>
-      <w:hyperlink w:anchor="_6.4_System_Updater" w:history="1">
-        <w:r>
-          <w:rPr>
-            <w:rStyle w:val="Hyperlink"/>
-          </w:rPr>
-          <w:t>System Updater</w:t>
-        </w:r>
-      </w:hyperlink>
-      <w:r>
-        <w:t>. See picture 6.5.1.</w:t>
+        <w:rPr>
+          <w:rFonts w:cs="Times New Roman"/>
+          <w:szCs w:val="24"/>
+        </w:rPr>
+      </w:pPr>
+      <w:r>
+        <w:rPr>
+          <w:rFonts w:cs="Times New Roman"/>
+          <w:szCs w:val="24"/>
+        </w:rPr>
+        <w:t>Picture 6.</w:t>
+      </w:r>
+      <w:r>
+        <w:rPr>
+          <w:rFonts w:cs="Times New Roman"/>
+          <w:szCs w:val="24"/>
+        </w:rPr>
+        <w:t>3</w:t>
+      </w:r>
+      <w:r>
+        <w:rPr>
+          <w:rFonts w:cs="Times New Roman"/>
+          <w:szCs w:val="24"/>
+        </w:rPr>
+        <w:t>.1 – Terminal window</w:t>
+      </w:r>
+    </w:p>
+    <w:p>
+      <w:pPr>
+        <w:rPr>
+          <w:rFonts w:cs="Times New Roman"/>
+          <w:szCs w:val="24"/>
+        </w:rPr>
+      </w:pPr>
+    </w:p>
+    <w:p>
+      <w:pPr>
+        <w:pStyle w:val="2"/>
+      </w:pPr>
+      <w:bookmarkStart w:id="19" w:name="_6.4_System_Updater"/>
+      <w:bookmarkStart w:id="20" w:name="_Toc370598461"/>
+      <w:bookmarkEnd w:id="19"/>
+      <w:r>
+        <w:t>6.4 System Updater</w:t>
+      </w:r>
+      <w:bookmarkEnd w:id="20"/>
+    </w:p>
+    <w:p>
+      <w:r>
+        <w:t>System Updater is a special program which allows you to update your system to the latest version from the inside. This program requires http API to be enabled. It also requires an internet connection to check for updates and download the latest version. See picture 6.4.1.</w:t>
       </w:r>
     </w:p>
     <w:p/>
@@ -4464,12 +4367,13 @@
       <w:r>
         <w:rPr>
           <w:noProof/>
+          <w:lang w:val="ru-RU" w:eastAsia="ru-RU"/>
         </w:rPr>
         <w:drawing>
-          <wp:inline distT="0" distB="0" distL="0" distR="0" wp14:anchorId="73078071" wp14:editId="01D753FC">
-            <wp:extent cx="3876675" cy="2571750"/>
-            <wp:effectExtent l="0" t="0" r="9525" b="0"/>
-            <wp:docPr id="18" name="Picture 18"/>
+          <wp:inline distT="0" distB="0" distL="0" distR="0" wp14:anchorId="66661F8D" wp14:editId="76D5616D">
+            <wp:extent cx="2971800" cy="1381125"/>
+            <wp:effectExtent l="0" t="0" r="0" b="9525"/>
+            <wp:docPr id="17" name="Picture 17"/>
             <wp:cNvGraphicFramePr>
               <a:graphicFrameLocks xmlns:a="http://schemas.openxmlformats.org/drawingml/2006/main" noChangeAspect="1"/>
             </wp:cNvGraphicFramePr>
@@ -4489,6 +4393,131 @@
                   <pic:spPr>
                     <a:xfrm>
                       <a:off x="0" y="0"/>
+                      <a:ext cx="2971800" cy="1381125"/>
+                    </a:xfrm>
+                    <a:prstGeom prst="rect">
+                      <a:avLst/>
+                    </a:prstGeom>
+                  </pic:spPr>
+                </pic:pic>
+              </a:graphicData>
+            </a:graphic>
+          </wp:inline>
+        </w:drawing>
+      </w:r>
+    </w:p>
+    <w:p>
+      <w:pPr>
+        <w:jc w:val="center"/>
+      </w:pPr>
+      <w:r>
+        <w:t>Picture 6.4.1 – System Updater window</w:t>
+      </w:r>
+    </w:p>
+    <w:p>
+      <w:pPr>
+        <w:pStyle w:val="2"/>
+      </w:pPr>
+      <w:bookmarkStart w:id="21" w:name="_6.5_About_System"/>
+      <w:bookmarkStart w:id="22" w:name="_Toc370598462"/>
+      <w:bookmarkEnd w:id="21"/>
+      <w:r>
+        <w:lastRenderedPageBreak/>
+        <w:t>6.5 About System</w:t>
+      </w:r>
+      <w:bookmarkEnd w:id="22"/>
+    </w:p>
+    <w:p>
+      <w:r>
+        <w:t>About System application displays some useful information such as:</w:t>
+      </w:r>
+    </w:p>
+    <w:p>
+      <w:pPr>
+        <w:pStyle w:val="a9"/>
+        <w:numPr>
+          <w:ilvl w:val="0"/>
+          <w:numId w:val="5"/>
+        </w:numPr>
+      </w:pPr>
+      <w:r>
+        <w:t>Your current LongOS version</w:t>
+      </w:r>
+    </w:p>
+    <w:p>
+      <w:pPr>
+        <w:pStyle w:val="a9"/>
+        <w:numPr>
+          <w:ilvl w:val="0"/>
+          <w:numId w:val="5"/>
+        </w:numPr>
+      </w:pPr>
+      <w:r>
+        <w:t>Computer id</w:t>
+      </w:r>
+    </w:p>
+    <w:p>
+      <w:pPr>
+        <w:pStyle w:val="a9"/>
+        <w:numPr>
+          <w:ilvl w:val="0"/>
+          <w:numId w:val="5"/>
+        </w:numPr>
+      </w:pPr>
+      <w:r>
+        <w:t>Computer label</w:t>
+      </w:r>
+    </w:p>
+    <w:p>
+      <w:r>
+        <w:t xml:space="preserve">From this application you can also start the </w:t>
+      </w:r>
+      <w:hyperlink w:anchor="_6.4_System_Updater" w:history="1">
+        <w:r>
+          <w:rPr>
+            <w:rStyle w:val="aa"/>
+          </w:rPr>
+          <w:t>System Updater</w:t>
+        </w:r>
+      </w:hyperlink>
+      <w:r>
+        <w:t>. See picture 6.5.1.</w:t>
+      </w:r>
+    </w:p>
+    <w:p/>
+    <w:p>
+      <w:pPr>
+        <w:jc w:val="center"/>
+      </w:pPr>
+      <w:r>
+        <w:rPr>
+          <w:noProof/>
+          <w:lang w:val="ru-RU" w:eastAsia="ru-RU"/>
+        </w:rPr>
+        <w:drawing>
+          <wp:inline distT="0" distB="0" distL="0" distR="0" wp14:anchorId="73078071" wp14:editId="01D753FC">
+            <wp:extent cx="3876675" cy="2571750"/>
+            <wp:effectExtent l="0" t="0" r="9525" b="0"/>
+            <wp:docPr id="18" name="Picture 18"/>
+            <wp:cNvGraphicFramePr>
+              <a:graphicFrameLocks xmlns:a="http://schemas.openxmlformats.org/drawingml/2006/main" noChangeAspect="1"/>
+            </wp:cNvGraphicFramePr>
+            <a:graphic xmlns:a="http://schemas.openxmlformats.org/drawingml/2006/main">
+              <a:graphicData uri="http://schemas.openxmlformats.org/drawingml/2006/picture">
+                <pic:pic xmlns:pic="http://schemas.openxmlformats.org/drawingml/2006/picture">
+                  <pic:nvPicPr>
+                    <pic:cNvPr id="1" name=""/>
+                    <pic:cNvPicPr/>
+                  </pic:nvPicPr>
+                  <pic:blipFill>
+                    <a:blip r:embed="rId19"/>
+                    <a:stretch>
+                      <a:fillRect/>
+                    </a:stretch>
+                  </pic:blipFill>
+                  <pic:spPr>
+                    <a:xfrm>
+                      <a:off x="0" y="0"/>
                       <a:ext cx="3876675" cy="2571750"/>
                     </a:xfrm>
                     <a:prstGeom prst="rect">
@@ -4521,7 +4550,7 @@
     </w:p>
     <w:p>
       <w:pPr>
-        <w:pStyle w:val="Heading1"/>
+        <w:pStyle w:val="1"/>
         <w:rPr>
           <w:rFonts w:cs="Times New Roman"/>
           <w:b w:val="0"/>
@@ -4529,7 +4558,7 @@
         </w:rPr>
       </w:pPr>
       <w:bookmarkStart w:id="23" w:name="_7_Standard_Applications"/>
-      <w:bookmarkStart w:id="24" w:name="_Toc370287929"/>
+      <w:bookmarkStart w:id="24" w:name="_Toc370598463"/>
       <w:bookmarkEnd w:id="23"/>
       <w:r>
         <w:rPr>
@@ -4595,7 +4624,7 @@
     </w:p>
     <w:p>
       <w:pPr>
-        <w:pStyle w:val="ListParagraph"/>
+        <w:pStyle w:val="a9"/>
         <w:numPr>
           <w:ilvl w:val="0"/>
           <w:numId w:val="2"/>
@@ -4608,7 +4637,7 @@
       <w:hyperlink w:anchor="_6.1_Calculator" w:history="1">
         <w:r>
           <w:rPr>
-            <w:rStyle w:val="Hyperlink"/>
+            <w:rStyle w:val="aa"/>
             <w:rFonts w:cs="Times New Roman"/>
             <w:szCs w:val="24"/>
           </w:rPr>
@@ -4618,7 +4647,7 @@
     </w:p>
     <w:p>
       <w:pPr>
-        <w:pStyle w:val="ListParagraph"/>
+        <w:pStyle w:val="a9"/>
         <w:numPr>
           <w:ilvl w:val="0"/>
           <w:numId w:val="2"/>
@@ -4631,7 +4660,7 @@
       <w:hyperlink w:anchor="_6.2_BiriPaint" w:history="1">
         <w:r>
           <w:rPr>
-            <w:rStyle w:val="Hyperlink"/>
+            <w:rStyle w:val="aa"/>
             <w:rFonts w:cs="Times New Roman"/>
             <w:szCs w:val="24"/>
           </w:rPr>
@@ -4641,7 +4670,7 @@
     </w:p>
     <w:p>
       <w:pPr>
-        <w:pStyle w:val="ListParagraph"/>
+        <w:pStyle w:val="a9"/>
         <w:numPr>
           <w:ilvl w:val="0"/>
           <w:numId w:val="2"/>
@@ -4655,7 +4684,7 @@
         <w:proofErr w:type="spellStart"/>
         <w:r>
           <w:rPr>
-            <w:rStyle w:val="Hyperlink"/>
+            <w:rStyle w:val="aa"/>
             <w:rFonts w:cs="Times New Roman"/>
             <w:szCs w:val="24"/>
           </w:rPr>
@@ -4689,14 +4718,14 @@
     </w:p>
     <w:p>
       <w:pPr>
-        <w:pStyle w:val="Heading2"/>
+        <w:pStyle w:val="2"/>
         <w:rPr>
           <w:rFonts w:cs="Times New Roman"/>
           <w:szCs w:val="24"/>
         </w:rPr>
       </w:pPr>
       <w:bookmarkStart w:id="25" w:name="_6.1_Calculator"/>
-      <w:bookmarkStart w:id="26" w:name="_Toc370287930"/>
+      <w:bookmarkStart w:id="26" w:name="_Toc370598464"/>
       <w:bookmarkEnd w:id="25"/>
       <w:r>
         <w:rPr>
@@ -4762,6 +4791,7 @@
       <w:r>
         <w:rPr>
           <w:noProof/>
+          <w:lang w:val="ru-RU" w:eastAsia="ru-RU"/>
         </w:rPr>
         <w:drawing>
           <wp:inline distT="0" distB="0" distL="0" distR="0" wp14:anchorId="78DF37BC" wp14:editId="266A0E7A">
@@ -4779,7 +4809,7 @@
                     <pic:cNvPicPr/>
                   </pic:nvPicPr>
                   <pic:blipFill>
-                    <a:blip r:embed="rId19"/>
+                    <a:blip r:embed="rId20"/>
                     <a:stretch>
                       <a:fillRect/>
                     </a:stretch>
@@ -4840,14 +4870,14 @@
     </w:p>
     <w:p>
       <w:pPr>
-        <w:pStyle w:val="Heading2"/>
+        <w:pStyle w:val="2"/>
         <w:rPr>
           <w:rFonts w:cs="Times New Roman"/>
           <w:szCs w:val="24"/>
         </w:rPr>
       </w:pPr>
       <w:bookmarkStart w:id="27" w:name="_6.2_BiriPaint"/>
-      <w:bookmarkStart w:id="28" w:name="_Toc370287931"/>
+      <w:bookmarkStart w:id="28" w:name="_Toc370598465"/>
       <w:bookmarkEnd w:id="27"/>
       <w:r>
         <w:rPr>
@@ -4927,6 +4957,7 @@
       <w:r>
         <w:rPr>
           <w:noProof/>
+          <w:lang w:val="ru-RU" w:eastAsia="ru-RU"/>
         </w:rPr>
         <w:lastRenderedPageBreak/>
         <w:drawing>
@@ -4934,93 +4965,6 @@
             <wp:extent cx="4743450" cy="2914650"/>
             <wp:effectExtent l="0" t="0" r="0" b="0"/>
             <wp:docPr id="10" name="Picture 10"/>
-            <wp:cNvGraphicFramePr>
-              <a:graphicFrameLocks xmlns:a="http://schemas.openxmlformats.org/drawingml/2006/main" noChangeAspect="1"/>
-            </wp:cNvGraphicFramePr>
-            <a:graphic xmlns:a="http://schemas.openxmlformats.org/drawingml/2006/main">
-              <a:graphicData uri="http://schemas.openxmlformats.org/drawingml/2006/picture">
-                <pic:pic xmlns:pic="http://schemas.openxmlformats.org/drawingml/2006/picture">
-                  <pic:nvPicPr>
-                    <pic:cNvPr id="1" name=""/>
-                    <pic:cNvPicPr/>
-                  </pic:nvPicPr>
-                  <pic:blipFill>
-                    <a:blip r:embed="rId20"/>
-                    <a:stretch>
-                      <a:fillRect/>
-                    </a:stretch>
-                  </pic:blipFill>
-                  <pic:spPr>
-                    <a:xfrm>
-                      <a:off x="0" y="0"/>
-                      <a:ext cx="4743450" cy="2914650"/>
-                    </a:xfrm>
-                    <a:prstGeom prst="rect">
-                      <a:avLst/>
-                    </a:prstGeom>
-                  </pic:spPr>
-                </pic:pic>
-              </a:graphicData>
-            </a:graphic>
-          </wp:inline>
-        </w:drawing>
-      </w:r>
-    </w:p>
-    <w:p>
-      <w:pPr>
-        <w:jc w:val="center"/>
-        <w:rPr>
-          <w:rFonts w:cs="Times New Roman"/>
-          <w:szCs w:val="24"/>
-        </w:rPr>
-      </w:pPr>
-      <w:r>
-        <w:rPr>
-          <w:rFonts w:cs="Times New Roman"/>
-          <w:szCs w:val="24"/>
-        </w:rPr>
-        <w:t xml:space="preserve">Picture </w:t>
-      </w:r>
-      <w:r>
-        <w:rPr>
-          <w:rFonts w:cs="Times New Roman"/>
-          <w:szCs w:val="24"/>
-        </w:rPr>
-        <w:t>7</w:t>
-      </w:r>
-      <w:r>
-        <w:rPr>
-          <w:rFonts w:cs="Times New Roman"/>
-          <w:szCs w:val="24"/>
-        </w:rPr>
-        <w:t>.2.1 – BiriPaint main window</w:t>
-      </w:r>
-    </w:p>
-    <w:p>
-      <w:pPr>
-        <w:rPr>
-          <w:rFonts w:cs="Times New Roman"/>
-          <w:szCs w:val="24"/>
-        </w:rPr>
-      </w:pPr>
-    </w:p>
-    <w:p>
-      <w:pPr>
-        <w:jc w:val="center"/>
-        <w:rPr>
-          <w:rFonts w:cs="Times New Roman"/>
-          <w:szCs w:val="24"/>
-        </w:rPr>
-      </w:pPr>
-      <w:r>
-        <w:rPr>
-          <w:noProof/>
-        </w:rPr>
-        <w:drawing>
-          <wp:inline distT="0" distB="0" distL="0" distR="0" wp14:anchorId="3451C745" wp14:editId="4056613B">
-            <wp:extent cx="5943600" cy="3143250"/>
-            <wp:effectExtent l="0" t="0" r="0" b="0"/>
-            <wp:docPr id="11" name="Picture 11"/>
             <wp:cNvGraphicFramePr>
               <a:graphicFrameLocks xmlns:a="http://schemas.openxmlformats.org/drawingml/2006/main" noChangeAspect="1"/>
             </wp:cNvGraphicFramePr>
@@ -5040,6 +4984,94 @@
                   <pic:spPr>
                     <a:xfrm>
                       <a:off x="0" y="0"/>
+                      <a:ext cx="4743450" cy="2914650"/>
+                    </a:xfrm>
+                    <a:prstGeom prst="rect">
+                      <a:avLst/>
+                    </a:prstGeom>
+                  </pic:spPr>
+                </pic:pic>
+              </a:graphicData>
+            </a:graphic>
+          </wp:inline>
+        </w:drawing>
+      </w:r>
+    </w:p>
+    <w:p>
+      <w:pPr>
+        <w:jc w:val="center"/>
+        <w:rPr>
+          <w:rFonts w:cs="Times New Roman"/>
+          <w:szCs w:val="24"/>
+        </w:rPr>
+      </w:pPr>
+      <w:r>
+        <w:rPr>
+          <w:rFonts w:cs="Times New Roman"/>
+          <w:szCs w:val="24"/>
+        </w:rPr>
+        <w:t xml:space="preserve">Picture </w:t>
+      </w:r>
+      <w:r>
+        <w:rPr>
+          <w:rFonts w:cs="Times New Roman"/>
+          <w:szCs w:val="24"/>
+        </w:rPr>
+        <w:t>7</w:t>
+      </w:r>
+      <w:r>
+        <w:rPr>
+          <w:rFonts w:cs="Times New Roman"/>
+          <w:szCs w:val="24"/>
+        </w:rPr>
+        <w:t>.2.1 – BiriPaint main window</w:t>
+      </w:r>
+    </w:p>
+    <w:p>
+      <w:pPr>
+        <w:rPr>
+          <w:rFonts w:cs="Times New Roman"/>
+          <w:szCs w:val="24"/>
+        </w:rPr>
+      </w:pPr>
+    </w:p>
+    <w:p>
+      <w:pPr>
+        <w:jc w:val="center"/>
+        <w:rPr>
+          <w:rFonts w:cs="Times New Roman"/>
+          <w:szCs w:val="24"/>
+        </w:rPr>
+      </w:pPr>
+      <w:r>
+        <w:rPr>
+          <w:noProof/>
+          <w:lang w:val="ru-RU" w:eastAsia="ru-RU"/>
+        </w:rPr>
+        <w:drawing>
+          <wp:inline distT="0" distB="0" distL="0" distR="0" wp14:anchorId="3451C745" wp14:editId="4056613B">
+            <wp:extent cx="5943600" cy="3143250"/>
+            <wp:effectExtent l="0" t="0" r="0" b="0"/>
+            <wp:docPr id="11" name="Picture 11"/>
+            <wp:cNvGraphicFramePr>
+              <a:graphicFrameLocks xmlns:a="http://schemas.openxmlformats.org/drawingml/2006/main" noChangeAspect="1"/>
+            </wp:cNvGraphicFramePr>
+            <a:graphic xmlns:a="http://schemas.openxmlformats.org/drawingml/2006/main">
+              <a:graphicData uri="http://schemas.openxmlformats.org/drawingml/2006/picture">
+                <pic:pic xmlns:pic="http://schemas.openxmlformats.org/drawingml/2006/picture">
+                  <pic:nvPicPr>
+                    <pic:cNvPr id="1" name=""/>
+                    <pic:cNvPicPr/>
+                  </pic:nvPicPr>
+                  <pic:blipFill>
+                    <a:blip r:embed="rId22"/>
+                    <a:stretch>
+                      <a:fillRect/>
+                    </a:stretch>
+                  </pic:blipFill>
+                  <pic:spPr>
+                    <a:xfrm>
+                      <a:off x="0" y="0"/>
                       <a:ext cx="5943600" cy="3143250"/>
                     </a:xfrm>
                     <a:prstGeom prst="rect">
@@ -5117,14 +5149,14 @@
     </w:p>
     <w:p>
       <w:pPr>
-        <w:pStyle w:val="Heading2"/>
+        <w:pStyle w:val="2"/>
         <w:rPr>
           <w:rFonts w:cs="Times New Roman"/>
           <w:szCs w:val="24"/>
         </w:rPr>
       </w:pPr>
       <w:bookmarkStart w:id="29" w:name="_6.3_FileManager"/>
-      <w:bookmarkStart w:id="30" w:name="_Toc370287932"/>
+      <w:bookmarkStart w:id="30" w:name="_Toc370598466"/>
       <w:bookmarkEnd w:id="29"/>
       <w:r>
         <w:rPr>
@@ -5216,7 +5248,7 @@
       <w:hyperlink w:anchor="_6.2_BiriPaint" w:history="1">
         <w:r>
           <w:rPr>
-            <w:rStyle w:val="Hyperlink"/>
+            <w:rStyle w:val="aa"/>
             <w:rFonts w:cs="Times New Roman"/>
             <w:szCs w:val="24"/>
           </w:rPr>
@@ -5248,7 +5280,7 @@
       <w:hyperlink w:anchor="_6.5_Terminal" w:history="1">
         <w:r>
           <w:rPr>
-            <w:rStyle w:val="Hyperlink"/>
+            <w:rStyle w:val="aa"/>
             <w:rFonts w:cs="Times New Roman"/>
             <w:szCs w:val="24"/>
           </w:rPr>
@@ -5256,7 +5288,7 @@
         </w:r>
         <w:r>
           <w:rPr>
-            <w:rStyle w:val="Hyperlink"/>
+            <w:rStyle w:val="aa"/>
             <w:rFonts w:cs="Times New Roman"/>
             <w:szCs w:val="24"/>
           </w:rPr>
@@ -5264,7 +5296,7 @@
         </w:r>
         <w:r>
           <w:rPr>
-            <w:rStyle w:val="Hyperlink"/>
+            <w:rStyle w:val="aa"/>
             <w:rFonts w:cs="Times New Roman"/>
             <w:szCs w:val="24"/>
           </w:rPr>
@@ -5272,7 +5304,7 @@
         </w:r>
         <w:r>
           <w:rPr>
-            <w:rStyle w:val="Hyperlink"/>
+            <w:rStyle w:val="aa"/>
             <w:rFonts w:cs="Times New Roman"/>
             <w:szCs w:val="24"/>
           </w:rPr>
@@ -5350,6 +5382,7 @@
       <w:r>
         <w:rPr>
           <w:noProof/>
+          <w:lang w:val="ru-RU" w:eastAsia="ru-RU"/>
         </w:rPr>
         <w:drawing>
           <wp:inline distT="0" distB="0" distL="0" distR="0" wp14:anchorId="4CDCF2FE" wp14:editId="5362DCF4">
@@ -5367,7 +5400,7 @@
                     <pic:cNvPicPr/>
                   </pic:nvPicPr>
                   <pic:blipFill>
-                    <a:blip r:embed="rId22"/>
+                    <a:blip r:embed="rId23"/>
                     <a:stretch>
                       <a:fillRect/>
                     </a:stretch>
@@ -5453,6 +5486,7 @@
       <w:r>
         <w:rPr>
           <w:noProof/>
+          <w:lang w:val="ru-RU" w:eastAsia="ru-RU"/>
         </w:rPr>
         <w:lastRenderedPageBreak/>
         <w:drawing>
@@ -5460,399 +5494,6 @@
             <wp:extent cx="5915025" cy="3124200"/>
             <wp:effectExtent l="0" t="0" r="9525" b="0"/>
             <wp:docPr id="22" name="Picture 22"/>
-            <wp:cNvGraphicFramePr>
-              <a:graphicFrameLocks xmlns:a="http://schemas.openxmlformats.org/drawingml/2006/main" noChangeAspect="1"/>
-            </wp:cNvGraphicFramePr>
-            <a:graphic xmlns:a="http://schemas.openxmlformats.org/drawingml/2006/main">
-              <a:graphicData uri="http://schemas.openxmlformats.org/drawingml/2006/picture">
-                <pic:pic xmlns:pic="http://schemas.openxmlformats.org/drawingml/2006/picture">
-                  <pic:nvPicPr>
-                    <pic:cNvPr id="1" name=""/>
-                    <pic:cNvPicPr/>
-                  </pic:nvPicPr>
-                  <pic:blipFill>
-                    <a:blip r:embed="rId23"/>
-                    <a:stretch>
-                      <a:fillRect/>
-                    </a:stretch>
-                  </pic:blipFill>
-                  <pic:spPr>
-                    <a:xfrm>
-                      <a:off x="0" y="0"/>
-                      <a:ext cx="5915025" cy="3124200"/>
-                    </a:xfrm>
-                    <a:prstGeom prst="rect">
-                      <a:avLst/>
-                    </a:prstGeom>
-                  </pic:spPr>
-                </pic:pic>
-              </a:graphicData>
-            </a:graphic>
-          </wp:inline>
-        </w:drawing>
-      </w:r>
-    </w:p>
-    <w:p>
-      <w:pPr>
-        <w:jc w:val="center"/>
-        <w:rPr>
-          <w:rFonts w:cs="Times New Roman"/>
-          <w:szCs w:val="24"/>
-        </w:rPr>
-      </w:pPr>
-      <w:r>
-        <w:rPr>
-          <w:rFonts w:cs="Times New Roman"/>
-          <w:szCs w:val="24"/>
-        </w:rPr>
-        <w:t xml:space="preserve">Picture </w:t>
-      </w:r>
-      <w:r>
-        <w:rPr>
-          <w:rFonts w:cs="Times New Roman"/>
-          <w:szCs w:val="24"/>
-        </w:rPr>
-        <w:t>7</w:t>
-      </w:r>
-      <w:r>
-        <w:rPr>
-          <w:rFonts w:cs="Times New Roman"/>
-          <w:szCs w:val="24"/>
-        </w:rPr>
-        <w:t xml:space="preserve">.3.2 – </w:t>
-      </w:r>
-      <w:proofErr w:type="spellStart"/>
-      <w:r>
-        <w:rPr>
-          <w:rFonts w:cs="Times New Roman"/>
-          <w:szCs w:val="24"/>
-        </w:rPr>
-        <w:t>FileManager</w:t>
-      </w:r>
-      <w:r>
-        <w:rPr>
-          <w:rFonts w:cs="Times New Roman"/>
-          <w:szCs w:val="24"/>
-        </w:rPr>
-        <w:t>’s</w:t>
-      </w:r>
-      <w:proofErr w:type="spellEnd"/>
-      <w:r>
-        <w:rPr>
-          <w:rFonts w:cs="Times New Roman"/>
-          <w:szCs w:val="24"/>
-        </w:rPr>
-        <w:t xml:space="preserve"> popup menu</w:t>
-      </w:r>
-    </w:p>
-    <w:p>
-      <w:pPr>
-        <w:rPr>
-          <w:rFonts w:cs="Times New Roman"/>
-          <w:szCs w:val="24"/>
-        </w:rPr>
-      </w:pPr>
-      <w:r>
-        <w:rPr>
-          <w:rFonts w:cs="Times New Roman"/>
-          <w:szCs w:val="24"/>
-        </w:rPr>
-        <w:br w:type="page"/>
-      </w:r>
-    </w:p>
-    <w:p>
-      <w:pPr>
-        <w:pStyle w:val="Heading1"/>
-        <w:rPr>
-          <w:rFonts w:cs="Times New Roman"/>
-          <w:b w:val="0"/>
-          <w:szCs w:val="28"/>
-        </w:rPr>
-      </w:pPr>
-      <w:bookmarkStart w:id="31" w:name="_7_Customization"/>
-      <w:bookmarkStart w:id="32" w:name="_8_Customization"/>
-      <w:bookmarkStart w:id="33" w:name="_Toc370287933"/>
-      <w:bookmarkEnd w:id="31"/>
-      <w:bookmarkEnd w:id="32"/>
-      <w:r>
-        <w:rPr>
-          <w:rFonts w:cs="Times New Roman"/>
-          <w:szCs w:val="28"/>
-        </w:rPr>
-        <w:lastRenderedPageBreak/>
-        <w:t>8</w:t>
-      </w:r>
-      <w:r>
-        <w:rPr>
-          <w:rFonts w:cs="Times New Roman"/>
-          <w:szCs w:val="28"/>
-        </w:rPr>
-        <w:t xml:space="preserve"> Customization</w:t>
-      </w:r>
-      <w:bookmarkEnd w:id="33"/>
-    </w:p>
-    <w:p>
-      <w:pPr>
-        <w:rPr>
-          <w:rFonts w:cs="Times New Roman"/>
-          <w:szCs w:val="24"/>
-        </w:rPr>
-      </w:pPr>
-      <w:r>
-        <w:rPr>
-          <w:rFonts w:cs="Times New Roman"/>
-          <w:szCs w:val="24"/>
-        </w:rPr>
-        <w:t>In LongOS there are a lot of parameters to customize. The list of customizable options are:</w:t>
-      </w:r>
-    </w:p>
-    <w:p>
-      <w:pPr>
-        <w:pStyle w:val="ListParagraph"/>
-        <w:numPr>
-          <w:ilvl w:val="0"/>
-          <w:numId w:val="4"/>
-        </w:numPr>
-        <w:rPr>
-          <w:rFonts w:cs="Times New Roman"/>
-          <w:szCs w:val="24"/>
-        </w:rPr>
-      </w:pPr>
-      <w:hyperlink w:anchor="_7.1_Colors_customization" w:history="1">
-        <w:r>
-          <w:rPr>
-            <w:rStyle w:val="Hyperlink"/>
-            <w:rFonts w:cs="Times New Roman"/>
-            <w:szCs w:val="24"/>
-          </w:rPr>
-          <w:t>Colors</w:t>
-        </w:r>
-      </w:hyperlink>
-    </w:p>
-    <w:p>
-      <w:pPr>
-        <w:pStyle w:val="ListParagraph"/>
-        <w:numPr>
-          <w:ilvl w:val="0"/>
-          <w:numId w:val="4"/>
-        </w:numPr>
-        <w:rPr>
-          <w:rFonts w:cs="Times New Roman"/>
-          <w:szCs w:val="24"/>
-        </w:rPr>
-      </w:pPr>
-      <w:hyperlink w:anchor="_7.2_Applications_customization" w:history="1">
-        <w:r>
-          <w:rPr>
-            <w:rStyle w:val="Hyperlink"/>
-            <w:rFonts w:cs="Times New Roman"/>
-            <w:szCs w:val="24"/>
-          </w:rPr>
-          <w:t>Applications in the “Applications” menu</w:t>
-        </w:r>
-      </w:hyperlink>
-    </w:p>
-    <w:p>
-      <w:pPr>
-        <w:pStyle w:val="ListParagraph"/>
-        <w:numPr>
-          <w:ilvl w:val="0"/>
-          <w:numId w:val="4"/>
-        </w:numPr>
-        <w:rPr>
-          <w:rFonts w:cs="Times New Roman"/>
-          <w:szCs w:val="24"/>
-        </w:rPr>
-      </w:pPr>
-      <w:hyperlink w:anchor="_7.3_Interface_customization" w:history="1">
-        <w:r>
-          <w:rPr>
-            <w:rStyle w:val="Hyperlink"/>
-            <w:rFonts w:cs="Times New Roman"/>
-            <w:szCs w:val="24"/>
-          </w:rPr>
-          <w:t>Control panel and mouse buttons position</w:t>
-        </w:r>
-      </w:hyperlink>
-    </w:p>
-    <w:p>
-      <w:pPr>
-        <w:pStyle w:val="ListParagraph"/>
-        <w:numPr>
-          <w:ilvl w:val="0"/>
-          <w:numId w:val="4"/>
-        </w:numPr>
-        <w:rPr>
-          <w:rStyle w:val="Hyperlink"/>
-          <w:rFonts w:cs="Times New Roman"/>
-          <w:color w:val="auto"/>
-          <w:szCs w:val="24"/>
-          <w:u w:val="none"/>
-        </w:rPr>
-      </w:pPr>
-      <w:hyperlink w:anchor="_7.4_Double_click" w:history="1">
-        <w:r>
-          <w:rPr>
-            <w:rStyle w:val="Hyperlink"/>
-            <w:rFonts w:cs="Times New Roman"/>
-            <w:szCs w:val="24"/>
-          </w:rPr>
-          <w:t>Double click speed</w:t>
-        </w:r>
-      </w:hyperlink>
-    </w:p>
-    <w:p>
-      <w:pPr>
-        <w:pStyle w:val="ListParagraph"/>
-        <w:numPr>
-          <w:ilvl w:val="0"/>
-          <w:numId w:val="4"/>
-        </w:numPr>
-        <w:rPr>
-          <w:rFonts w:cs="Times New Roman"/>
-          <w:szCs w:val="24"/>
-        </w:rPr>
-      </w:pPr>
-      <w:hyperlink w:anchor="_8.5_Localization" w:history="1">
-        <w:r>
-          <w:rPr>
-            <w:rStyle w:val="Hyperlink"/>
-            <w:rFonts w:cs="Times New Roman"/>
-            <w:szCs w:val="24"/>
-          </w:rPr>
-          <w:t>Localization</w:t>
-        </w:r>
-      </w:hyperlink>
-    </w:p>
-    <w:p>
-      <w:pPr>
-        <w:pStyle w:val="ListParagraph"/>
-        <w:numPr>
-          <w:ilvl w:val="0"/>
-          <w:numId w:val="4"/>
-        </w:numPr>
-        <w:rPr>
-          <w:rStyle w:val="Hyperlink"/>
-          <w:rFonts w:cs="Times New Roman"/>
-          <w:color w:val="auto"/>
-          <w:szCs w:val="24"/>
-          <w:u w:val="none"/>
-        </w:rPr>
-      </w:pPr>
-      <w:hyperlink w:anchor="_7.5_Desktop_wallpaper" w:history="1">
-        <w:r>
-          <w:rPr>
-            <w:rStyle w:val="Hyperlink"/>
-            <w:rFonts w:cs="Times New Roman"/>
-            <w:szCs w:val="24"/>
-          </w:rPr>
-          <w:t>Desktop wallpaper</w:t>
-        </w:r>
-      </w:hyperlink>
-    </w:p>
-    <w:p>
-      <w:pPr>
-        <w:pStyle w:val="ListParagraph"/>
-        <w:numPr>
-          <w:ilvl w:val="0"/>
-          <w:numId w:val="4"/>
-        </w:numPr>
-        <w:rPr>
-          <w:rFonts w:cs="Times New Roman"/>
-          <w:szCs w:val="24"/>
-        </w:rPr>
-      </w:pPr>
-      <w:r>
-        <w:rPr>
-          <w:rStyle w:val="Hyperlink"/>
-          <w:rFonts w:cs="Times New Roman"/>
-          <w:szCs w:val="24"/>
-        </w:rPr>
-        <w:t>Adding programs on startup</w:t>
-      </w:r>
-    </w:p>
-    <w:p>
-      <w:pPr>
-        <w:rPr>
-          <w:rFonts w:cs="Times New Roman"/>
-          <w:szCs w:val="24"/>
-        </w:rPr>
-      </w:pPr>
-      <w:r>
-        <w:rPr>
-          <w:rFonts w:cs="Times New Roman"/>
-          <w:szCs w:val="24"/>
-        </w:rPr>
-        <w:t>Almost a</w:t>
-      </w:r>
-      <w:r>
-        <w:rPr>
-          <w:rFonts w:cs="Times New Roman"/>
-          <w:szCs w:val="24"/>
-        </w:rPr>
-        <w:t>ll this parameters can be customized by using the standard applica</w:t>
-      </w:r>
-      <w:r>
-        <w:rPr>
-          <w:rFonts w:cs="Times New Roman"/>
-          <w:szCs w:val="24"/>
-        </w:rPr>
-        <w:t>tion — the Configuration</w:t>
-      </w:r>
-      <w:r>
-        <w:rPr>
-          <w:rFonts w:cs="Times New Roman"/>
-          <w:szCs w:val="24"/>
-        </w:rPr>
-        <w:t xml:space="preserve"> </w:t>
-      </w:r>
-      <w:r>
-        <w:rPr>
-          <w:rFonts w:cs="Times New Roman"/>
-          <w:szCs w:val="24"/>
-        </w:rPr>
-        <w:t xml:space="preserve">Manager. See picture </w:t>
-      </w:r>
-      <w:r>
-        <w:rPr>
-          <w:rFonts w:cs="Times New Roman"/>
-          <w:szCs w:val="24"/>
-        </w:rPr>
-        <w:t>8</w:t>
-      </w:r>
-      <w:r>
-        <w:rPr>
-          <w:rFonts w:cs="Times New Roman"/>
-          <w:szCs w:val="24"/>
-        </w:rPr>
-        <w:t>.1. From this manager you can select some part to customize.</w:t>
-      </w:r>
-    </w:p>
-    <w:p>
-      <w:pPr>
-        <w:rPr>
-          <w:rFonts w:cs="Times New Roman"/>
-          <w:szCs w:val="24"/>
-        </w:rPr>
-      </w:pPr>
-    </w:p>
-    <w:p>
-      <w:pPr>
-        <w:jc w:val="center"/>
-        <w:rPr>
-          <w:rFonts w:cs="Times New Roman"/>
-          <w:szCs w:val="24"/>
-        </w:rPr>
-      </w:pPr>
-      <w:r>
-        <w:rPr>
-          <w:noProof/>
-        </w:rPr>
-        <w:drawing>
-          <wp:inline distT="0" distB="0" distL="0" distR="0" wp14:anchorId="62D8890C" wp14:editId="280E728B">
-            <wp:extent cx="2057400" cy="2028825"/>
-            <wp:effectExtent l="0" t="0" r="0" b="9525"/>
-            <wp:docPr id="19" name="Picture 19"/>
             <wp:cNvGraphicFramePr>
               <a:graphicFrameLocks xmlns:a="http://schemas.openxmlformats.org/drawingml/2006/main" noChangeAspect="1"/>
             </wp:cNvGraphicFramePr>
@@ -5872,6 +5513,400 @@
                   <pic:spPr>
                     <a:xfrm>
                       <a:off x="0" y="0"/>
+                      <a:ext cx="5915025" cy="3124200"/>
+                    </a:xfrm>
+                    <a:prstGeom prst="rect">
+                      <a:avLst/>
+                    </a:prstGeom>
+                  </pic:spPr>
+                </pic:pic>
+              </a:graphicData>
+            </a:graphic>
+          </wp:inline>
+        </w:drawing>
+      </w:r>
+    </w:p>
+    <w:p>
+      <w:pPr>
+        <w:jc w:val="center"/>
+        <w:rPr>
+          <w:rFonts w:cs="Times New Roman"/>
+          <w:szCs w:val="24"/>
+        </w:rPr>
+      </w:pPr>
+      <w:r>
+        <w:rPr>
+          <w:rFonts w:cs="Times New Roman"/>
+          <w:szCs w:val="24"/>
+        </w:rPr>
+        <w:t xml:space="preserve">Picture </w:t>
+      </w:r>
+      <w:r>
+        <w:rPr>
+          <w:rFonts w:cs="Times New Roman"/>
+          <w:szCs w:val="24"/>
+        </w:rPr>
+        <w:t>7</w:t>
+      </w:r>
+      <w:r>
+        <w:rPr>
+          <w:rFonts w:cs="Times New Roman"/>
+          <w:szCs w:val="24"/>
+        </w:rPr>
+        <w:t xml:space="preserve">.3.2 – </w:t>
+      </w:r>
+      <w:proofErr w:type="spellStart"/>
+      <w:r>
+        <w:rPr>
+          <w:rFonts w:cs="Times New Roman"/>
+          <w:szCs w:val="24"/>
+        </w:rPr>
+        <w:t>FileManager</w:t>
+      </w:r>
+      <w:r>
+        <w:rPr>
+          <w:rFonts w:cs="Times New Roman"/>
+          <w:szCs w:val="24"/>
+        </w:rPr>
+        <w:t>’s</w:t>
+      </w:r>
+      <w:proofErr w:type="spellEnd"/>
+      <w:r>
+        <w:rPr>
+          <w:rFonts w:cs="Times New Roman"/>
+          <w:szCs w:val="24"/>
+        </w:rPr>
+        <w:t xml:space="preserve"> popup menu</w:t>
+      </w:r>
+    </w:p>
+    <w:p>
+      <w:pPr>
+        <w:rPr>
+          <w:rFonts w:cs="Times New Roman"/>
+          <w:szCs w:val="24"/>
+        </w:rPr>
+      </w:pPr>
+      <w:r>
+        <w:rPr>
+          <w:rFonts w:cs="Times New Roman"/>
+          <w:szCs w:val="24"/>
+        </w:rPr>
+        <w:br w:type="page"/>
+      </w:r>
+    </w:p>
+    <w:p>
+      <w:pPr>
+        <w:pStyle w:val="1"/>
+        <w:rPr>
+          <w:rFonts w:cs="Times New Roman"/>
+          <w:b w:val="0"/>
+          <w:szCs w:val="28"/>
+        </w:rPr>
+      </w:pPr>
+      <w:bookmarkStart w:id="31" w:name="_7_Customization"/>
+      <w:bookmarkStart w:id="32" w:name="_8_Customization"/>
+      <w:bookmarkStart w:id="33" w:name="_Toc370598467"/>
+      <w:bookmarkEnd w:id="31"/>
+      <w:bookmarkEnd w:id="32"/>
+      <w:r>
+        <w:rPr>
+          <w:rFonts w:cs="Times New Roman"/>
+          <w:szCs w:val="28"/>
+        </w:rPr>
+        <w:lastRenderedPageBreak/>
+        <w:t>8</w:t>
+      </w:r>
+      <w:r>
+        <w:rPr>
+          <w:rFonts w:cs="Times New Roman"/>
+          <w:szCs w:val="28"/>
+        </w:rPr>
+        <w:t xml:space="preserve"> Customization</w:t>
+      </w:r>
+      <w:bookmarkEnd w:id="33"/>
+    </w:p>
+    <w:p>
+      <w:pPr>
+        <w:rPr>
+          <w:rFonts w:cs="Times New Roman"/>
+          <w:szCs w:val="24"/>
+        </w:rPr>
+      </w:pPr>
+      <w:r>
+        <w:rPr>
+          <w:rFonts w:cs="Times New Roman"/>
+          <w:szCs w:val="24"/>
+        </w:rPr>
+        <w:t>In LongOS there are a lot of parameters to customize. The list of customizable options are:</w:t>
+      </w:r>
+    </w:p>
+    <w:p>
+      <w:pPr>
+        <w:pStyle w:val="a9"/>
+        <w:numPr>
+          <w:ilvl w:val="0"/>
+          <w:numId w:val="4"/>
+        </w:numPr>
+        <w:rPr>
+          <w:rFonts w:cs="Times New Roman"/>
+          <w:szCs w:val="24"/>
+        </w:rPr>
+      </w:pPr>
+      <w:hyperlink w:anchor="_7.1_Colors_customization" w:history="1">
+        <w:r>
+          <w:rPr>
+            <w:rStyle w:val="aa"/>
+            <w:rFonts w:cs="Times New Roman"/>
+            <w:szCs w:val="24"/>
+          </w:rPr>
+          <w:t>Colors</w:t>
+        </w:r>
+      </w:hyperlink>
+    </w:p>
+    <w:p>
+      <w:pPr>
+        <w:pStyle w:val="a9"/>
+        <w:numPr>
+          <w:ilvl w:val="0"/>
+          <w:numId w:val="4"/>
+        </w:numPr>
+        <w:rPr>
+          <w:rFonts w:cs="Times New Roman"/>
+          <w:szCs w:val="24"/>
+        </w:rPr>
+      </w:pPr>
+      <w:hyperlink w:anchor="_7.2_Applications_customization" w:history="1">
+        <w:r>
+          <w:rPr>
+            <w:rStyle w:val="aa"/>
+            <w:rFonts w:cs="Times New Roman"/>
+            <w:szCs w:val="24"/>
+          </w:rPr>
+          <w:t>Applications in the “Applications” menu</w:t>
+        </w:r>
+      </w:hyperlink>
+    </w:p>
+    <w:p>
+      <w:pPr>
+        <w:pStyle w:val="a9"/>
+        <w:numPr>
+          <w:ilvl w:val="0"/>
+          <w:numId w:val="4"/>
+        </w:numPr>
+        <w:rPr>
+          <w:rFonts w:cs="Times New Roman"/>
+          <w:szCs w:val="24"/>
+        </w:rPr>
+      </w:pPr>
+      <w:hyperlink w:anchor="_7.3_Interface_customization" w:history="1">
+        <w:r>
+          <w:rPr>
+            <w:rStyle w:val="aa"/>
+            <w:rFonts w:cs="Times New Roman"/>
+            <w:szCs w:val="24"/>
+          </w:rPr>
+          <w:t>Control panel and mouse buttons position</w:t>
+        </w:r>
+      </w:hyperlink>
+    </w:p>
+    <w:p>
+      <w:pPr>
+        <w:pStyle w:val="a9"/>
+        <w:numPr>
+          <w:ilvl w:val="0"/>
+          <w:numId w:val="4"/>
+        </w:numPr>
+        <w:rPr>
+          <w:rStyle w:val="aa"/>
+          <w:rFonts w:cs="Times New Roman"/>
+          <w:color w:val="auto"/>
+          <w:szCs w:val="24"/>
+          <w:u w:val="none"/>
+        </w:rPr>
+      </w:pPr>
+      <w:hyperlink w:anchor="_7.4_Double_click" w:history="1">
+        <w:r>
+          <w:rPr>
+            <w:rStyle w:val="aa"/>
+            <w:rFonts w:cs="Times New Roman"/>
+            <w:szCs w:val="24"/>
+          </w:rPr>
+          <w:t>Double click speed</w:t>
+        </w:r>
+      </w:hyperlink>
+    </w:p>
+    <w:p>
+      <w:pPr>
+        <w:pStyle w:val="a9"/>
+        <w:numPr>
+          <w:ilvl w:val="0"/>
+          <w:numId w:val="4"/>
+        </w:numPr>
+        <w:rPr>
+          <w:rFonts w:cs="Times New Roman"/>
+          <w:szCs w:val="24"/>
+        </w:rPr>
+      </w:pPr>
+      <w:hyperlink w:anchor="_8.5_Localization" w:history="1">
+        <w:r>
+          <w:rPr>
+            <w:rStyle w:val="aa"/>
+            <w:rFonts w:cs="Times New Roman"/>
+            <w:szCs w:val="24"/>
+          </w:rPr>
+          <w:t>Localization</w:t>
+        </w:r>
+      </w:hyperlink>
+    </w:p>
+    <w:p>
+      <w:pPr>
+        <w:pStyle w:val="a9"/>
+        <w:numPr>
+          <w:ilvl w:val="0"/>
+          <w:numId w:val="4"/>
+        </w:numPr>
+        <w:rPr>
+          <w:rStyle w:val="aa"/>
+          <w:rFonts w:cs="Times New Roman"/>
+          <w:color w:val="auto"/>
+          <w:szCs w:val="24"/>
+          <w:u w:val="none"/>
+        </w:rPr>
+      </w:pPr>
+      <w:hyperlink w:anchor="_7.5_Desktop_wallpaper" w:history="1">
+        <w:r>
+          <w:rPr>
+            <w:rStyle w:val="aa"/>
+            <w:rFonts w:cs="Times New Roman"/>
+            <w:szCs w:val="24"/>
+          </w:rPr>
+          <w:t>Desktop wallpaper</w:t>
+        </w:r>
+      </w:hyperlink>
+    </w:p>
+    <w:p>
+      <w:pPr>
+        <w:pStyle w:val="a9"/>
+        <w:numPr>
+          <w:ilvl w:val="0"/>
+          <w:numId w:val="4"/>
+        </w:numPr>
+        <w:rPr>
+          <w:rFonts w:cs="Times New Roman"/>
+          <w:szCs w:val="24"/>
+        </w:rPr>
+      </w:pPr>
+      <w:r>
+        <w:rPr>
+          <w:rStyle w:val="aa"/>
+          <w:rFonts w:cs="Times New Roman"/>
+          <w:szCs w:val="24"/>
+        </w:rPr>
+        <w:t>Adding programs on startup</w:t>
+      </w:r>
+    </w:p>
+    <w:p>
+      <w:pPr>
+        <w:rPr>
+          <w:rFonts w:cs="Times New Roman"/>
+          <w:szCs w:val="24"/>
+        </w:rPr>
+      </w:pPr>
+      <w:r>
+        <w:rPr>
+          <w:rFonts w:cs="Times New Roman"/>
+          <w:szCs w:val="24"/>
+        </w:rPr>
+        <w:t>Almost a</w:t>
+      </w:r>
+      <w:r>
+        <w:rPr>
+          <w:rFonts w:cs="Times New Roman"/>
+          <w:szCs w:val="24"/>
+        </w:rPr>
+        <w:t>ll this parameters can be customized by using the standard applica</w:t>
+      </w:r>
+      <w:r>
+        <w:rPr>
+          <w:rFonts w:cs="Times New Roman"/>
+          <w:szCs w:val="24"/>
+        </w:rPr>
+        <w:t>tion — the Configuration</w:t>
+      </w:r>
+      <w:r>
+        <w:rPr>
+          <w:rFonts w:cs="Times New Roman"/>
+          <w:szCs w:val="24"/>
+        </w:rPr>
+        <w:t xml:space="preserve"> </w:t>
+      </w:r>
+      <w:r>
+        <w:rPr>
+          <w:rFonts w:cs="Times New Roman"/>
+          <w:szCs w:val="24"/>
+        </w:rPr>
+        <w:t xml:space="preserve">Manager. See picture </w:t>
+      </w:r>
+      <w:r>
+        <w:rPr>
+          <w:rFonts w:cs="Times New Roman"/>
+          <w:szCs w:val="24"/>
+        </w:rPr>
+        <w:t>8</w:t>
+      </w:r>
+      <w:r>
+        <w:rPr>
+          <w:rFonts w:cs="Times New Roman"/>
+          <w:szCs w:val="24"/>
+        </w:rPr>
+        <w:t>.1. From this manager you can select some part to customize.</w:t>
+      </w:r>
+    </w:p>
+    <w:p>
+      <w:pPr>
+        <w:rPr>
+          <w:rFonts w:cs="Times New Roman"/>
+          <w:szCs w:val="24"/>
+        </w:rPr>
+      </w:pPr>
+    </w:p>
+    <w:p>
+      <w:pPr>
+        <w:jc w:val="center"/>
+        <w:rPr>
+          <w:rFonts w:cs="Times New Roman"/>
+          <w:szCs w:val="24"/>
+        </w:rPr>
+      </w:pPr>
+      <w:r>
+        <w:rPr>
+          <w:noProof/>
+          <w:lang w:val="ru-RU" w:eastAsia="ru-RU"/>
+        </w:rPr>
+        <w:drawing>
+          <wp:inline distT="0" distB="0" distL="0" distR="0" wp14:anchorId="62D8890C" wp14:editId="280E728B">
+            <wp:extent cx="2057400" cy="2028825"/>
+            <wp:effectExtent l="0" t="0" r="0" b="9525"/>
+            <wp:docPr id="19" name="Picture 19"/>
+            <wp:cNvGraphicFramePr>
+              <a:graphicFrameLocks xmlns:a="http://schemas.openxmlformats.org/drawingml/2006/main" noChangeAspect="1"/>
+            </wp:cNvGraphicFramePr>
+            <a:graphic xmlns:a="http://schemas.openxmlformats.org/drawingml/2006/main">
+              <a:graphicData uri="http://schemas.openxmlformats.org/drawingml/2006/picture">
+                <pic:pic xmlns:pic="http://schemas.openxmlformats.org/drawingml/2006/picture">
+                  <pic:nvPicPr>
+                    <pic:cNvPr id="1" name=""/>
+                    <pic:cNvPicPr/>
+                  </pic:nvPicPr>
+                  <pic:blipFill>
+                    <a:blip r:embed="rId25"/>
+                    <a:stretch>
+                      <a:fillRect/>
+                    </a:stretch>
+                  </pic:blipFill>
+                  <pic:spPr>
+                    <a:xfrm>
+                      <a:off x="0" y="0"/>
                       <a:ext cx="2057400" cy="2028825"/>
                     </a:xfrm>
                     <a:prstGeom prst="rect">
@@ -5955,14 +5990,14 @@
     </w:p>
     <w:p>
       <w:pPr>
-        <w:pStyle w:val="Heading2"/>
+        <w:pStyle w:val="2"/>
         <w:rPr>
           <w:rFonts w:cs="Times New Roman"/>
           <w:szCs w:val="24"/>
         </w:rPr>
       </w:pPr>
       <w:bookmarkStart w:id="34" w:name="_7.1_Colors_customization"/>
-      <w:bookmarkStart w:id="35" w:name="_Toc370287934"/>
+      <w:bookmarkStart w:id="35" w:name="_Toc370598468"/>
       <w:bookmarkEnd w:id="34"/>
       <w:r>
         <w:rPr>
@@ -6090,177 +6125,13 @@
       <w:r>
         <w:rPr>
           <w:noProof/>
+          <w:lang w:val="ru-RU" w:eastAsia="ru-RU"/>
         </w:rPr>
         <w:drawing>
           <wp:inline distT="0" distB="0" distL="0" distR="0" wp14:anchorId="4D4D0886" wp14:editId="1F4CE834">
             <wp:extent cx="4639112" cy="2889504"/>
             <wp:effectExtent l="0" t="0" r="9525" b="6350"/>
             <wp:docPr id="25" name="Рисунок 25"/>
-            <wp:cNvGraphicFramePr>
-              <a:graphicFrameLocks xmlns:a="http://schemas.openxmlformats.org/drawingml/2006/main" noChangeAspect="1"/>
-            </wp:cNvGraphicFramePr>
-            <a:graphic xmlns:a="http://schemas.openxmlformats.org/drawingml/2006/main">
-              <a:graphicData uri="http://schemas.openxmlformats.org/drawingml/2006/picture">
-                <pic:pic xmlns:pic="http://schemas.openxmlformats.org/drawingml/2006/picture">
-                  <pic:nvPicPr>
-                    <pic:cNvPr id="0" name=""/>
-                    <pic:cNvPicPr/>
-                  </pic:nvPicPr>
-                  <pic:blipFill>
-                    <a:blip r:embed="rId25"/>
-                    <a:stretch>
-                      <a:fillRect/>
-                    </a:stretch>
-                  </pic:blipFill>
-                  <pic:spPr>
-                    <a:xfrm>
-                      <a:off x="0" y="0"/>
-                      <a:ext cx="4654269" cy="2898945"/>
-                    </a:xfrm>
-                    <a:prstGeom prst="rect">
-                      <a:avLst/>
-                    </a:prstGeom>
-                  </pic:spPr>
-                </pic:pic>
-              </a:graphicData>
-            </a:graphic>
-          </wp:inline>
-        </w:drawing>
-      </w:r>
-    </w:p>
-    <w:p>
-      <w:pPr>
-        <w:jc w:val="center"/>
-        <w:rPr>
-          <w:rFonts w:cs="Times New Roman"/>
-          <w:szCs w:val="24"/>
-        </w:rPr>
-      </w:pPr>
-      <w:r>
-        <w:rPr>
-          <w:rFonts w:cs="Times New Roman"/>
-          <w:szCs w:val="24"/>
-        </w:rPr>
-        <w:t xml:space="preserve">Picture </w:t>
-      </w:r>
-      <w:r>
-        <w:rPr>
-          <w:rFonts w:cs="Times New Roman"/>
-          <w:szCs w:val="24"/>
-        </w:rPr>
-        <w:t>8</w:t>
-      </w:r>
-      <w:r>
-        <w:rPr>
-          <w:rFonts w:cs="Times New Roman"/>
-          <w:szCs w:val="24"/>
-        </w:rPr>
-        <w:t>.1.1 – Color configuration window</w:t>
-      </w:r>
-    </w:p>
-    <w:p>
-      <w:pPr>
-        <w:rPr>
-          <w:rFonts w:cs="Times New Roman"/>
-          <w:szCs w:val="24"/>
-        </w:rPr>
-      </w:pPr>
-    </w:p>
-    <w:p>
-      <w:pPr>
-        <w:pStyle w:val="Heading2"/>
-        <w:rPr>
-          <w:rFonts w:cs="Times New Roman"/>
-          <w:szCs w:val="24"/>
-        </w:rPr>
-      </w:pPr>
-      <w:bookmarkStart w:id="36" w:name="_7.2_Applications_customization"/>
-      <w:bookmarkStart w:id="37" w:name="_Toc370287935"/>
-      <w:bookmarkEnd w:id="36"/>
-      <w:r>
-        <w:rPr>
-          <w:rFonts w:cs="Times New Roman"/>
-          <w:szCs w:val="24"/>
-        </w:rPr>
-        <w:t>8</w:t>
-      </w:r>
-      <w:r>
-        <w:rPr>
-          <w:rFonts w:cs="Times New Roman"/>
-          <w:szCs w:val="24"/>
-        </w:rPr>
-        <w:t>.2 Applications customization</w:t>
-      </w:r>
-      <w:bookmarkEnd w:id="37"/>
-    </w:p>
-    <w:p>
-      <w:pPr>
-        <w:rPr>
-          <w:rFonts w:cs="Times New Roman"/>
-          <w:szCs w:val="24"/>
-        </w:rPr>
-      </w:pPr>
-      <w:r>
-        <w:rPr>
-          <w:rFonts w:cs="Times New Roman"/>
-          <w:szCs w:val="24"/>
-        </w:rPr>
-        <w:t xml:space="preserve">It is possible to customize the list of applications you see in the “Applications” menu on the Control Panel. </w:t>
-      </w:r>
-      <w:r>
-        <w:rPr>
-          <w:rFonts w:cs="Times New Roman"/>
-          <w:szCs w:val="24"/>
-        </w:rPr>
-        <w:t xml:space="preserve">To do this you should open the Application configuration window (picture </w:t>
-      </w:r>
-      <w:r>
-        <w:rPr>
-          <w:rFonts w:cs="Times New Roman"/>
-          <w:szCs w:val="24"/>
-        </w:rPr>
-        <w:t>8</w:t>
-      </w:r>
-      <w:r>
-        <w:rPr>
-          <w:rFonts w:cs="Times New Roman"/>
-          <w:szCs w:val="24"/>
-        </w:rPr>
-        <w:t>.2.1)</w:t>
-      </w:r>
-      <w:r>
-        <w:rPr>
-          <w:rFonts w:cs="Times New Roman"/>
-          <w:szCs w:val="24"/>
-        </w:rPr>
-        <w:t>. Here you can add, remove, edit and rearrange this programs.</w:t>
-      </w:r>
-    </w:p>
-    <w:p>
-      <w:pPr>
-        <w:rPr>
-          <w:rFonts w:cs="Times New Roman"/>
-          <w:szCs w:val="24"/>
-        </w:rPr>
-      </w:pPr>
-    </w:p>
-    <w:p>
-      <w:pPr>
-        <w:jc w:val="center"/>
-        <w:rPr>
-          <w:rFonts w:cs="Times New Roman"/>
-          <w:szCs w:val="24"/>
-        </w:rPr>
-      </w:pPr>
-      <w:r>
-        <w:rPr>
-          <w:noProof/>
-        </w:rPr>
-        <w:drawing>
-          <wp:inline distT="0" distB="0" distL="0" distR="0" wp14:anchorId="6474DF77" wp14:editId="72ADCA7E">
-            <wp:extent cx="3781959" cy="2827200"/>
-            <wp:effectExtent l="0" t="0" r="9525" b="0"/>
-            <wp:docPr id="26" name="Рисунок 26"/>
             <wp:cNvGraphicFramePr>
               <a:graphicFrameLocks xmlns:a="http://schemas.openxmlformats.org/drawingml/2006/main" noChangeAspect="1"/>
             </wp:cNvGraphicFramePr>
@@ -6280,7 +6151,7 @@
                   <pic:spPr>
                     <a:xfrm>
                       <a:off x="0" y="0"/>
-                      <a:ext cx="3786543" cy="2830627"/>
+                      <a:ext cx="4654269" cy="2898945"/>
                     </a:xfrm>
                     <a:prstGeom prst="rect">
                       <a:avLst/>
@@ -6320,28 +6191,28 @@
           <w:rFonts w:cs="Times New Roman"/>
           <w:szCs w:val="24"/>
         </w:rPr>
-        <w:t>.2.1 – Application configuration window</w:t>
-      </w:r>
-    </w:p>
-    <w:p>
-      <w:pPr>
-        <w:rPr>
-          <w:rFonts w:cs="Times New Roman"/>
-          <w:szCs w:val="24"/>
-        </w:rPr>
-      </w:pPr>
-    </w:p>
-    <w:p>
-      <w:pPr>
-        <w:pStyle w:val="Heading2"/>
-        <w:rPr>
-          <w:rFonts w:cs="Times New Roman"/>
-          <w:szCs w:val="24"/>
-        </w:rPr>
-      </w:pPr>
-      <w:bookmarkStart w:id="38" w:name="_7.3_Interface_customization"/>
-      <w:bookmarkStart w:id="39" w:name="_Toc370287936"/>
-      <w:bookmarkEnd w:id="38"/>
+        <w:t>.1.1 – Color configuration window</w:t>
+      </w:r>
+    </w:p>
+    <w:p>
+      <w:pPr>
+        <w:rPr>
+          <w:rFonts w:cs="Times New Roman"/>
+          <w:szCs w:val="24"/>
+        </w:rPr>
+      </w:pPr>
+    </w:p>
+    <w:p>
+      <w:pPr>
+        <w:pStyle w:val="2"/>
+        <w:rPr>
+          <w:rFonts w:cs="Times New Roman"/>
+          <w:szCs w:val="24"/>
+        </w:rPr>
+      </w:pPr>
+      <w:bookmarkStart w:id="36" w:name="_7.2_Applications_customization"/>
+      <w:bookmarkStart w:id="37" w:name="_Toc370598469"/>
+      <w:bookmarkEnd w:id="36"/>
       <w:r>
         <w:rPr>
           <w:rFonts w:cs="Times New Roman"/>
@@ -6354,23 +6225,30 @@
           <w:rFonts w:cs="Times New Roman"/>
           <w:szCs w:val="24"/>
         </w:rPr>
-        <w:t>.3 Interface customization</w:t>
-      </w:r>
-      <w:bookmarkEnd w:id="39"/>
-    </w:p>
-    <w:p>
-      <w:pPr>
-        <w:rPr>
-          <w:rFonts w:cs="Times New Roman"/>
-          <w:szCs w:val="24"/>
-        </w:rPr>
-      </w:pPr>
-      <w:r>
-        <w:rPr>
-          <w:rFonts w:cs="Times New Roman"/>
-          <w:szCs w:val="24"/>
-        </w:rPr>
-        <w:t xml:space="preserve">It is possible to customize several interface options such as control panel and window buttons position. You can do this in the interface configuration window (picture </w:t>
+        <w:t>.2 Applications customization</w:t>
+      </w:r>
+      <w:bookmarkEnd w:id="37"/>
+    </w:p>
+    <w:p>
+      <w:pPr>
+        <w:rPr>
+          <w:rFonts w:cs="Times New Roman"/>
+          <w:szCs w:val="24"/>
+        </w:rPr>
+      </w:pPr>
+      <w:r>
+        <w:rPr>
+          <w:rFonts w:cs="Times New Roman"/>
+          <w:szCs w:val="24"/>
+        </w:rPr>
+        <w:t xml:space="preserve">It is possible to customize the list of applications you see in the “Applications” menu on the Control Panel. </w:t>
+      </w:r>
+      <w:r>
+        <w:rPr>
+          <w:rFonts w:cs="Times New Roman"/>
+          <w:szCs w:val="24"/>
+        </w:rPr>
+        <w:t xml:space="preserve">To do this you should open the Application configuration window (picture </w:t>
       </w:r>
       <w:r>
         <w:rPr>
@@ -6384,14 +6262,14 @@
           <w:rFonts w:cs="Times New Roman"/>
           <w:szCs w:val="24"/>
         </w:rPr>
-        <w:t>.3.1)</w:t>
-      </w:r>
-      <w:r>
-        <w:rPr>
-          <w:rFonts w:cs="Times New Roman"/>
-          <w:szCs w:val="24"/>
-        </w:rPr>
-        <w:t>.</w:t>
+        <w:t>.2.1)</w:t>
+      </w:r>
+      <w:r>
+        <w:rPr>
+          <w:rFonts w:cs="Times New Roman"/>
+          <w:szCs w:val="24"/>
+        </w:rPr>
+        <w:t>. Here you can add, remove, edit and rearrange this programs.</w:t>
       </w:r>
     </w:p>
     <w:p>
@@ -6413,12 +6291,13 @@
       <w:r>
         <w:rPr>
           <w:noProof/>
+          <w:lang w:val="ru-RU" w:eastAsia="ru-RU"/>
         </w:rPr>
         <w:drawing>
-          <wp:inline distT="0" distB="0" distL="0" distR="0" wp14:anchorId="103E440E" wp14:editId="3FC57F5D">
-            <wp:extent cx="4114800" cy="2209800"/>
-            <wp:effectExtent l="0" t="0" r="0" b="0"/>
-            <wp:docPr id="27" name="Рисунок 27"/>
+          <wp:inline distT="0" distB="0" distL="0" distR="0" wp14:anchorId="6474DF77" wp14:editId="72ADCA7E">
+            <wp:extent cx="3781959" cy="2827200"/>
+            <wp:effectExtent l="0" t="0" r="9525" b="0"/>
+            <wp:docPr id="26" name="Рисунок 26"/>
             <wp:cNvGraphicFramePr>
               <a:graphicFrameLocks xmlns:a="http://schemas.openxmlformats.org/drawingml/2006/main" noChangeAspect="1"/>
             </wp:cNvGraphicFramePr>
@@ -6438,7 +6317,7 @@
                   <pic:spPr>
                     <a:xfrm>
                       <a:off x="0" y="0"/>
-                      <a:ext cx="4114800" cy="2209800"/>
+                      <a:ext cx="3786543" cy="2830627"/>
                     </a:xfrm>
                     <a:prstGeom prst="rect">
                       <a:avLst/>
@@ -6478,28 +6357,28 @@
           <w:rFonts w:cs="Times New Roman"/>
           <w:szCs w:val="24"/>
         </w:rPr>
-        <w:t>.3.1 – Interface configuration window</w:t>
-      </w:r>
-    </w:p>
-    <w:p>
-      <w:pPr>
-        <w:rPr>
-          <w:rFonts w:cs="Times New Roman"/>
-          <w:szCs w:val="24"/>
-        </w:rPr>
-      </w:pPr>
-    </w:p>
-    <w:p>
-      <w:pPr>
-        <w:pStyle w:val="Heading2"/>
-        <w:rPr>
-          <w:rFonts w:cs="Times New Roman"/>
-          <w:szCs w:val="24"/>
-        </w:rPr>
-      </w:pPr>
-      <w:bookmarkStart w:id="40" w:name="_7.4_Double_click"/>
-      <w:bookmarkStart w:id="41" w:name="_Toc370287937"/>
-      <w:bookmarkEnd w:id="40"/>
+        <w:t>.2.1 – Application configuration window</w:t>
+      </w:r>
+    </w:p>
+    <w:p>
+      <w:pPr>
+        <w:rPr>
+          <w:rFonts w:cs="Times New Roman"/>
+          <w:szCs w:val="24"/>
+        </w:rPr>
+      </w:pPr>
+    </w:p>
+    <w:p>
+      <w:pPr>
+        <w:pStyle w:val="2"/>
+        <w:rPr>
+          <w:rFonts w:cs="Times New Roman"/>
+          <w:szCs w:val="24"/>
+        </w:rPr>
+      </w:pPr>
+      <w:bookmarkStart w:id="38" w:name="_7.3_Interface_customization"/>
+      <w:bookmarkStart w:id="39" w:name="_Toc370598470"/>
+      <w:bookmarkEnd w:id="38"/>
       <w:r>
         <w:rPr>
           <w:rFonts w:cs="Times New Roman"/>
@@ -6512,23 +6391,23 @@
           <w:rFonts w:cs="Times New Roman"/>
           <w:szCs w:val="24"/>
         </w:rPr>
-        <w:t>.4 Double click speed customization</w:t>
-      </w:r>
-      <w:bookmarkEnd w:id="41"/>
-    </w:p>
-    <w:p>
-      <w:pPr>
-        <w:rPr>
-          <w:rFonts w:cs="Times New Roman"/>
-          <w:szCs w:val="24"/>
-        </w:rPr>
-      </w:pPr>
-      <w:r>
-        <w:rPr>
-          <w:rFonts w:cs="Times New Roman"/>
-          <w:szCs w:val="24"/>
-        </w:rPr>
-        <w:t xml:space="preserve">It is possible to customize double click speed. You can do this in the mouse configuration window (picture </w:t>
+        <w:t>.3 Interface customization</w:t>
+      </w:r>
+      <w:bookmarkEnd w:id="39"/>
+    </w:p>
+    <w:p>
+      <w:pPr>
+        <w:rPr>
+          <w:rFonts w:cs="Times New Roman"/>
+          <w:szCs w:val="24"/>
+        </w:rPr>
+      </w:pPr>
+      <w:r>
+        <w:rPr>
+          <w:rFonts w:cs="Times New Roman"/>
+          <w:szCs w:val="24"/>
+        </w:rPr>
+        <w:t xml:space="preserve">It is possible to customize several interface options such as control panel and window buttons position. You can do this in the interface configuration window (picture </w:t>
       </w:r>
       <w:r>
         <w:rPr>
@@ -6542,23 +6421,14 @@
           <w:rFonts w:cs="Times New Roman"/>
           <w:szCs w:val="24"/>
         </w:rPr>
-        <w:t xml:space="preserve">.4.1). Here you can see a text box for entering interval for waiting another click after a single click. The bigger value you select, the slower </w:t>
-      </w:r>
-      <w:proofErr w:type="gramStart"/>
-      <w:r>
-        <w:rPr>
-          <w:rFonts w:cs="Times New Roman"/>
-          <w:szCs w:val="24"/>
-        </w:rPr>
-        <w:t>your double-clicks</w:t>
-      </w:r>
-      <w:proofErr w:type="gramEnd"/>
-      <w:r>
-        <w:rPr>
-          <w:rFonts w:cs="Times New Roman"/>
-          <w:szCs w:val="24"/>
-        </w:rPr>
-        <w:t xml:space="preserve"> can be.</w:t>
+        <w:t>.3.1)</w:t>
+      </w:r>
+      <w:r>
+        <w:rPr>
+          <w:rFonts w:cs="Times New Roman"/>
+          <w:szCs w:val="24"/>
+        </w:rPr>
+        <w:t>.</w:t>
       </w:r>
     </w:p>
     <w:p>
@@ -6580,12 +6450,13 @@
       <w:r>
         <w:rPr>
           <w:noProof/>
+          <w:lang w:val="ru-RU" w:eastAsia="ru-RU"/>
         </w:rPr>
         <w:drawing>
-          <wp:inline distT="0" distB="0" distL="0" distR="0" wp14:anchorId="16B3E80E" wp14:editId="0EDA2FB0">
-            <wp:extent cx="4114800" cy="1181100"/>
+          <wp:inline distT="0" distB="0" distL="0" distR="0" wp14:anchorId="103E440E" wp14:editId="3FC57F5D">
+            <wp:extent cx="4114800" cy="2209800"/>
             <wp:effectExtent l="0" t="0" r="0" b="0"/>
-            <wp:docPr id="28" name="Рисунок 28"/>
+            <wp:docPr id="27" name="Рисунок 27"/>
             <wp:cNvGraphicFramePr>
               <a:graphicFrameLocks xmlns:a="http://schemas.openxmlformats.org/drawingml/2006/main" noChangeAspect="1"/>
             </wp:cNvGraphicFramePr>
@@ -6605,6 +6476,174 @@
                   <pic:spPr>
                     <a:xfrm>
                       <a:off x="0" y="0"/>
+                      <a:ext cx="4114800" cy="2209800"/>
+                    </a:xfrm>
+                    <a:prstGeom prst="rect">
+                      <a:avLst/>
+                    </a:prstGeom>
+                  </pic:spPr>
+                </pic:pic>
+              </a:graphicData>
+            </a:graphic>
+          </wp:inline>
+        </w:drawing>
+      </w:r>
+    </w:p>
+    <w:p>
+      <w:pPr>
+        <w:jc w:val="center"/>
+        <w:rPr>
+          <w:rFonts w:cs="Times New Roman"/>
+          <w:szCs w:val="24"/>
+        </w:rPr>
+      </w:pPr>
+      <w:r>
+        <w:rPr>
+          <w:rFonts w:cs="Times New Roman"/>
+          <w:szCs w:val="24"/>
+        </w:rPr>
+        <w:t xml:space="preserve">Picture </w:t>
+      </w:r>
+      <w:r>
+        <w:rPr>
+          <w:rFonts w:cs="Times New Roman"/>
+          <w:szCs w:val="24"/>
+        </w:rPr>
+        <w:t>8</w:t>
+      </w:r>
+      <w:r>
+        <w:rPr>
+          <w:rFonts w:cs="Times New Roman"/>
+          <w:szCs w:val="24"/>
+        </w:rPr>
+        <w:t>.3.1 – Interface configuration window</w:t>
+      </w:r>
+    </w:p>
+    <w:p>
+      <w:pPr>
+        <w:rPr>
+          <w:rFonts w:cs="Times New Roman"/>
+          <w:szCs w:val="24"/>
+        </w:rPr>
+      </w:pPr>
+    </w:p>
+    <w:p>
+      <w:pPr>
+        <w:pStyle w:val="2"/>
+        <w:rPr>
+          <w:rFonts w:cs="Times New Roman"/>
+          <w:szCs w:val="24"/>
+        </w:rPr>
+      </w:pPr>
+      <w:bookmarkStart w:id="40" w:name="_7.4_Double_click"/>
+      <w:bookmarkStart w:id="41" w:name="_Toc370598471"/>
+      <w:bookmarkEnd w:id="40"/>
+      <w:r>
+        <w:rPr>
+          <w:rFonts w:cs="Times New Roman"/>
+          <w:szCs w:val="24"/>
+        </w:rPr>
+        <w:t>8</w:t>
+      </w:r>
+      <w:r>
+        <w:rPr>
+          <w:rFonts w:cs="Times New Roman"/>
+          <w:szCs w:val="24"/>
+        </w:rPr>
+        <w:t>.4 Double click speed customization</w:t>
+      </w:r>
+      <w:bookmarkEnd w:id="41"/>
+    </w:p>
+    <w:p>
+      <w:pPr>
+        <w:rPr>
+          <w:rFonts w:cs="Times New Roman"/>
+          <w:szCs w:val="24"/>
+        </w:rPr>
+      </w:pPr>
+      <w:r>
+        <w:rPr>
+          <w:rFonts w:cs="Times New Roman"/>
+          <w:szCs w:val="24"/>
+        </w:rPr>
+        <w:t xml:space="preserve">It is possible to customize double click speed. You can do this in the mouse configuration window (picture </w:t>
+      </w:r>
+      <w:r>
+        <w:rPr>
+          <w:rFonts w:cs="Times New Roman"/>
+          <w:szCs w:val="24"/>
+        </w:rPr>
+        <w:t>8</w:t>
+      </w:r>
+      <w:r>
+        <w:rPr>
+          <w:rFonts w:cs="Times New Roman"/>
+          <w:szCs w:val="24"/>
+        </w:rPr>
+        <w:t xml:space="preserve">.4.1). Here you can see a text box for entering interval for waiting another click after a single click. The bigger value you select, the slower </w:t>
+      </w:r>
+      <w:proofErr w:type="gramStart"/>
+      <w:r>
+        <w:rPr>
+          <w:rFonts w:cs="Times New Roman"/>
+          <w:szCs w:val="24"/>
+        </w:rPr>
+        <w:t>your double-clicks</w:t>
+      </w:r>
+      <w:proofErr w:type="gramEnd"/>
+      <w:r>
+        <w:rPr>
+          <w:rFonts w:cs="Times New Roman"/>
+          <w:szCs w:val="24"/>
+        </w:rPr>
+        <w:t xml:space="preserve"> can be.</w:t>
+      </w:r>
+    </w:p>
+    <w:p>
+      <w:pPr>
+        <w:rPr>
+          <w:rFonts w:cs="Times New Roman"/>
+          <w:szCs w:val="24"/>
+        </w:rPr>
+      </w:pPr>
+    </w:p>
+    <w:p>
+      <w:pPr>
+        <w:jc w:val="center"/>
+        <w:rPr>
+          <w:rFonts w:cs="Times New Roman"/>
+          <w:szCs w:val="24"/>
+        </w:rPr>
+      </w:pPr>
+      <w:r>
+        <w:rPr>
+          <w:noProof/>
+          <w:lang w:val="ru-RU" w:eastAsia="ru-RU"/>
+        </w:rPr>
+        <w:drawing>
+          <wp:inline distT="0" distB="0" distL="0" distR="0" wp14:anchorId="16B3E80E" wp14:editId="0EDA2FB0">
+            <wp:extent cx="4114800" cy="1181100"/>
+            <wp:effectExtent l="0" t="0" r="0" b="0"/>
+            <wp:docPr id="28" name="Рисунок 28"/>
+            <wp:cNvGraphicFramePr>
+              <a:graphicFrameLocks xmlns:a="http://schemas.openxmlformats.org/drawingml/2006/main" noChangeAspect="1"/>
+            </wp:cNvGraphicFramePr>
+            <a:graphic xmlns:a="http://schemas.openxmlformats.org/drawingml/2006/main">
+              <a:graphicData uri="http://schemas.openxmlformats.org/drawingml/2006/picture">
+                <pic:pic xmlns:pic="http://schemas.openxmlformats.org/drawingml/2006/picture">
+                  <pic:nvPicPr>
+                    <pic:cNvPr id="0" name=""/>
+                    <pic:cNvPicPr/>
+                  </pic:nvPicPr>
+                  <pic:blipFill>
+                    <a:blip r:embed="rId29"/>
+                    <a:stretch>
+                      <a:fillRect/>
+                    </a:stretch>
+                  </pic:blipFill>
+                  <pic:spPr>
+                    <a:xfrm>
+                      <a:off x="0" y="0"/>
                       <a:ext cx="4114800" cy="1181100"/>
                     </a:xfrm>
                     <a:prstGeom prst="rect">
@@ -6658,11 +6697,11 @@
     </w:p>
     <w:p>
       <w:pPr>
-        <w:pStyle w:val="Heading2"/>
+        <w:pStyle w:val="2"/>
       </w:pPr>
       <w:bookmarkStart w:id="42" w:name="_7.5_Desktop_wallpaper"/>
       <w:bookmarkStart w:id="43" w:name="_8.5_Localization"/>
-      <w:bookmarkStart w:id="44" w:name="_Toc370287938"/>
+      <w:bookmarkStart w:id="44" w:name="_Toc370598472"/>
       <w:bookmarkEnd w:id="42"/>
       <w:bookmarkEnd w:id="43"/>
       <w:r>
@@ -6678,12 +6717,17 @@
     <w:p>
       <w:r>
         <w:lastRenderedPageBreak/>
-        <w:t>Currently there are several localizations:</w:t>
-      </w:r>
-    </w:p>
-    <w:p>
-      <w:pPr>
-        <w:pStyle w:val="ListParagraph"/>
+        <w:t>Currentl</w:t>
+      </w:r>
+      <w:bookmarkStart w:id="45" w:name="_GoBack"/>
+      <w:bookmarkEnd w:id="45"/>
+      <w:r>
+        <w:t>y there are several localizations:</w:t>
+      </w:r>
+    </w:p>
+    <w:p>
+      <w:pPr>
+        <w:pStyle w:val="a9"/>
         <w:numPr>
           <w:ilvl w:val="0"/>
           <w:numId w:val="6"/>
@@ -6695,7 +6739,7 @@
     </w:p>
     <w:p>
       <w:pPr>
-        <w:pStyle w:val="ListParagraph"/>
+        <w:pStyle w:val="a9"/>
         <w:numPr>
           <w:ilvl w:val="0"/>
           <w:numId w:val="6"/>
@@ -6707,7 +6751,7 @@
     </w:p>
     <w:p>
       <w:pPr>
-        <w:pStyle w:val="ListParagraph"/>
+        <w:pStyle w:val="a9"/>
         <w:numPr>
           <w:ilvl w:val="0"/>
           <w:numId w:val="6"/>
@@ -6725,7 +6769,7 @@
     </w:p>
     <w:p>
       <w:pPr>
-        <w:pStyle w:val="ListParagraph"/>
+        <w:pStyle w:val="a9"/>
         <w:numPr>
           <w:ilvl w:val="0"/>
           <w:numId w:val="6"/>
@@ -6734,8 +6778,18 @@
       <w:r>
         <w:t>Russian</w:t>
       </w:r>
-      <w:bookmarkStart w:id="45" w:name="_GoBack"/>
-      <w:bookmarkEnd w:id="45"/>
+    </w:p>
+    <w:p>
+      <w:pPr>
+        <w:pStyle w:val="a9"/>
+        <w:numPr>
+          <w:ilvl w:val="0"/>
+          <w:numId w:val="6"/>
+        </w:numPr>
+      </w:pPr>
+      <w:r>
+        <w:t>Philippines</w:t>
+      </w:r>
     </w:p>
     <w:p>
       <w:r>
@@ -6750,210 +6804,13 @@
       <w:r>
         <w:rPr>
           <w:noProof/>
+          <w:lang w:val="ru-RU" w:eastAsia="ru-RU"/>
         </w:rPr>
         <w:drawing>
           <wp:inline distT="0" distB="0" distL="0" distR="0" wp14:anchorId="7E94BC44" wp14:editId="78BA4495">
             <wp:extent cx="3429000" cy="1190625"/>
             <wp:effectExtent l="0" t="0" r="0" b="9525"/>
             <wp:docPr id="20" name="Picture 20"/>
-            <wp:cNvGraphicFramePr>
-              <a:graphicFrameLocks xmlns:a="http://schemas.openxmlformats.org/drawingml/2006/main" noChangeAspect="1"/>
-            </wp:cNvGraphicFramePr>
-            <a:graphic xmlns:a="http://schemas.openxmlformats.org/drawingml/2006/main">
-              <a:graphicData uri="http://schemas.openxmlformats.org/drawingml/2006/picture">
-                <pic:pic xmlns:pic="http://schemas.openxmlformats.org/drawingml/2006/picture">
-                  <pic:nvPicPr>
-                    <pic:cNvPr id="1" name=""/>
-                    <pic:cNvPicPr/>
-                  </pic:nvPicPr>
-                  <pic:blipFill>
-                    <a:blip r:embed="rId29"/>
-                    <a:stretch>
-                      <a:fillRect/>
-                    </a:stretch>
-                  </pic:blipFill>
-                  <pic:spPr>
-                    <a:xfrm>
-                      <a:off x="0" y="0"/>
-                      <a:ext cx="3429000" cy="1190625"/>
-                    </a:xfrm>
-                    <a:prstGeom prst="rect">
-                      <a:avLst/>
-                    </a:prstGeom>
-                  </pic:spPr>
-                </pic:pic>
-              </a:graphicData>
-            </a:graphic>
-          </wp:inline>
-        </w:drawing>
-      </w:r>
-    </w:p>
-    <w:p>
-      <w:pPr>
-        <w:jc w:val="center"/>
-      </w:pPr>
-      <w:r>
-        <w:t>Picture 8.5.1 – Locale configuration window</w:t>
-      </w:r>
-    </w:p>
-    <w:p/>
-    <w:p>
-      <w:pPr>
-        <w:pStyle w:val="Heading2"/>
-        <w:rPr>
-          <w:rFonts w:cs="Times New Roman"/>
-          <w:szCs w:val="24"/>
-        </w:rPr>
-      </w:pPr>
-      <w:bookmarkStart w:id="46" w:name="_Toc370287939"/>
-      <w:r>
-        <w:rPr>
-          <w:rFonts w:cs="Times New Roman"/>
-          <w:szCs w:val="24"/>
-        </w:rPr>
-        <w:t>8</w:t>
-      </w:r>
-      <w:r>
-        <w:rPr>
-          <w:rFonts w:cs="Times New Roman"/>
-          <w:szCs w:val="24"/>
-        </w:rPr>
-        <w:t>.</w:t>
-      </w:r>
-      <w:r>
-        <w:rPr>
-          <w:rFonts w:cs="Times New Roman"/>
-          <w:szCs w:val="24"/>
-        </w:rPr>
-        <w:t>6</w:t>
-      </w:r>
-      <w:r>
-        <w:rPr>
-          <w:rFonts w:cs="Times New Roman"/>
-          <w:szCs w:val="24"/>
-        </w:rPr>
-        <w:t xml:space="preserve"> Desktop wallpaper customization</w:t>
-      </w:r>
-      <w:bookmarkEnd w:id="46"/>
-    </w:p>
-    <w:p>
-      <w:pPr>
-        <w:rPr>
-          <w:rFonts w:cs="Times New Roman"/>
-          <w:szCs w:val="24"/>
-        </w:rPr>
-      </w:pPr>
-      <w:r>
-        <w:rPr>
-          <w:rFonts w:cs="Times New Roman"/>
-          <w:szCs w:val="24"/>
-        </w:rPr>
-        <w:t>It is possible to change desktop wallpaper on some of the default wallpapers or even on your own image. Only image which was created with BiriPaint can be used as a wallpaper.</w:t>
-      </w:r>
-    </w:p>
-    <w:p>
-      <w:pPr>
-        <w:rPr>
-          <w:rFonts w:cs="Times New Roman"/>
-          <w:szCs w:val="24"/>
-        </w:rPr>
-      </w:pPr>
-      <w:r>
-        <w:rPr>
-          <w:rFonts w:cs="Times New Roman"/>
-          <w:szCs w:val="24"/>
-        </w:rPr>
-        <w:t xml:space="preserve">To do this you should right-click the desktop and select “Change wallpaper” option from the popup menu (picture </w:t>
-      </w:r>
-      <w:r>
-        <w:rPr>
-          <w:rFonts w:cs="Times New Roman"/>
-          <w:szCs w:val="24"/>
-        </w:rPr>
-        <w:t>8</w:t>
-      </w:r>
-      <w:r>
-        <w:rPr>
-          <w:rFonts w:cs="Times New Roman"/>
-          <w:szCs w:val="24"/>
-        </w:rPr>
-        <w:t>.</w:t>
-      </w:r>
-      <w:r>
-        <w:rPr>
-          <w:rFonts w:cs="Times New Roman"/>
-          <w:szCs w:val="24"/>
-        </w:rPr>
-        <w:t>6</w:t>
-      </w:r>
-      <w:r>
-        <w:rPr>
-          <w:rFonts w:cs="Times New Roman"/>
-          <w:szCs w:val="24"/>
-        </w:rPr>
-        <w:t xml:space="preserve">.1). This will open the Wallpaper manager program where you can see current wallpaper path and set your own path (picture </w:t>
-      </w:r>
-      <w:r>
-        <w:rPr>
-          <w:rFonts w:cs="Times New Roman"/>
-          <w:szCs w:val="24"/>
-        </w:rPr>
-        <w:t>8</w:t>
-      </w:r>
-      <w:r>
-        <w:rPr>
-          <w:rFonts w:cs="Times New Roman"/>
-          <w:szCs w:val="24"/>
-        </w:rPr>
-        <w:t>.</w:t>
-      </w:r>
-      <w:r>
-        <w:rPr>
-          <w:rFonts w:cs="Times New Roman"/>
-          <w:szCs w:val="24"/>
-        </w:rPr>
-        <w:t>6</w:t>
-      </w:r>
-      <w:r>
-        <w:rPr>
-          <w:rFonts w:cs="Times New Roman"/>
-          <w:szCs w:val="24"/>
-        </w:rPr>
-        <w:t>.2).</w:t>
-      </w:r>
-      <w:r>
-        <w:rPr>
-          <w:rFonts w:cs="Times New Roman"/>
-          <w:szCs w:val="24"/>
-        </w:rPr>
-        <w:t xml:space="preserve"> On this window you can also enter image shifting from top left corner of the screen for large size images. This values can also be negative.</w:t>
-      </w:r>
-    </w:p>
-    <w:p>
-      <w:pPr>
-        <w:rPr>
-          <w:rFonts w:cs="Times New Roman"/>
-          <w:szCs w:val="24"/>
-        </w:rPr>
-      </w:pPr>
-    </w:p>
-    <w:p>
-      <w:pPr>
-        <w:jc w:val="center"/>
-        <w:rPr>
-          <w:rFonts w:cs="Times New Roman"/>
-          <w:szCs w:val="24"/>
-        </w:rPr>
-      </w:pPr>
-      <w:r>
-        <w:rPr>
-          <w:noProof/>
-        </w:rPr>
-        <w:drawing>
-          <wp:inline distT="0" distB="0" distL="0" distR="0" wp14:anchorId="1467073F" wp14:editId="1BBA96C5">
-            <wp:extent cx="3790950" cy="1819275"/>
-            <wp:effectExtent l="0" t="0" r="0" b="9525"/>
-            <wp:docPr id="21" name="Picture 21"/>
             <wp:cNvGraphicFramePr>
               <a:graphicFrameLocks xmlns:a="http://schemas.openxmlformats.org/drawingml/2006/main" noChangeAspect="1"/>
             </wp:cNvGraphicFramePr>
@@ -6973,6 +6830,206 @@
                   <pic:spPr>
                     <a:xfrm>
                       <a:off x="0" y="0"/>
+                      <a:ext cx="3429000" cy="1190625"/>
+                    </a:xfrm>
+                    <a:prstGeom prst="rect">
+                      <a:avLst/>
+                    </a:prstGeom>
+                  </pic:spPr>
+                </pic:pic>
+              </a:graphicData>
+            </a:graphic>
+          </wp:inline>
+        </w:drawing>
+      </w:r>
+    </w:p>
+    <w:p>
+      <w:pPr>
+        <w:jc w:val="center"/>
+      </w:pPr>
+      <w:r>
+        <w:t>Picture 8.5.1 – Locale configuration window</w:t>
+      </w:r>
+    </w:p>
+    <w:p/>
+    <w:p>
+      <w:pPr>
+        <w:pStyle w:val="2"/>
+        <w:rPr>
+          <w:rFonts w:cs="Times New Roman"/>
+          <w:szCs w:val="24"/>
+        </w:rPr>
+      </w:pPr>
+      <w:bookmarkStart w:id="46" w:name="_Toc370598473"/>
+      <w:r>
+        <w:rPr>
+          <w:rFonts w:cs="Times New Roman"/>
+          <w:szCs w:val="24"/>
+        </w:rPr>
+        <w:t>8</w:t>
+      </w:r>
+      <w:r>
+        <w:rPr>
+          <w:rFonts w:cs="Times New Roman"/>
+          <w:szCs w:val="24"/>
+        </w:rPr>
+        <w:t>.</w:t>
+      </w:r>
+      <w:r>
+        <w:rPr>
+          <w:rFonts w:cs="Times New Roman"/>
+          <w:szCs w:val="24"/>
+        </w:rPr>
+        <w:t>6</w:t>
+      </w:r>
+      <w:r>
+        <w:rPr>
+          <w:rFonts w:cs="Times New Roman"/>
+          <w:szCs w:val="24"/>
+        </w:rPr>
+        <w:t xml:space="preserve"> Desktop wallpaper customization</w:t>
+      </w:r>
+      <w:bookmarkEnd w:id="46"/>
+    </w:p>
+    <w:p>
+      <w:pPr>
+        <w:rPr>
+          <w:rFonts w:cs="Times New Roman"/>
+          <w:szCs w:val="24"/>
+        </w:rPr>
+      </w:pPr>
+      <w:r>
+        <w:rPr>
+          <w:rFonts w:cs="Times New Roman"/>
+          <w:szCs w:val="24"/>
+        </w:rPr>
+        <w:t>It is possible to change desktop wallpaper on some of the default wallpapers or even on your own image. Only image which was created with BiriPaint can be used as a wallpaper.</w:t>
+      </w:r>
+    </w:p>
+    <w:p>
+      <w:pPr>
+        <w:rPr>
+          <w:rFonts w:cs="Times New Roman"/>
+          <w:szCs w:val="24"/>
+        </w:rPr>
+      </w:pPr>
+      <w:r>
+        <w:rPr>
+          <w:rFonts w:cs="Times New Roman"/>
+          <w:szCs w:val="24"/>
+        </w:rPr>
+        <w:t xml:space="preserve">To do this you should right-click the desktop and select “Change wallpaper” option from the popup menu (picture </w:t>
+      </w:r>
+      <w:r>
+        <w:rPr>
+          <w:rFonts w:cs="Times New Roman"/>
+          <w:szCs w:val="24"/>
+        </w:rPr>
+        <w:t>8</w:t>
+      </w:r>
+      <w:r>
+        <w:rPr>
+          <w:rFonts w:cs="Times New Roman"/>
+          <w:szCs w:val="24"/>
+        </w:rPr>
+        <w:t>.</w:t>
+      </w:r>
+      <w:r>
+        <w:rPr>
+          <w:rFonts w:cs="Times New Roman"/>
+          <w:szCs w:val="24"/>
+        </w:rPr>
+        <w:t>6</w:t>
+      </w:r>
+      <w:r>
+        <w:rPr>
+          <w:rFonts w:cs="Times New Roman"/>
+          <w:szCs w:val="24"/>
+        </w:rPr>
+        <w:t xml:space="preserve">.1). This will open the Wallpaper manager program where you can see current wallpaper path and set your own path (picture </w:t>
+      </w:r>
+      <w:r>
+        <w:rPr>
+          <w:rFonts w:cs="Times New Roman"/>
+          <w:szCs w:val="24"/>
+        </w:rPr>
+        <w:t>8</w:t>
+      </w:r>
+      <w:r>
+        <w:rPr>
+          <w:rFonts w:cs="Times New Roman"/>
+          <w:szCs w:val="24"/>
+        </w:rPr>
+        <w:t>.</w:t>
+      </w:r>
+      <w:r>
+        <w:rPr>
+          <w:rFonts w:cs="Times New Roman"/>
+          <w:szCs w:val="24"/>
+        </w:rPr>
+        <w:t>6</w:t>
+      </w:r>
+      <w:r>
+        <w:rPr>
+          <w:rFonts w:cs="Times New Roman"/>
+          <w:szCs w:val="24"/>
+        </w:rPr>
+        <w:t>.2).</w:t>
+      </w:r>
+      <w:r>
+        <w:rPr>
+          <w:rFonts w:cs="Times New Roman"/>
+          <w:szCs w:val="24"/>
+        </w:rPr>
+        <w:t xml:space="preserve"> On this window you can also enter image shifting from top left corner of the screen for large size images. This values can also be negative.</w:t>
+      </w:r>
+    </w:p>
+    <w:p>
+      <w:pPr>
+        <w:rPr>
+          <w:rFonts w:cs="Times New Roman"/>
+          <w:szCs w:val="24"/>
+        </w:rPr>
+      </w:pPr>
+    </w:p>
+    <w:p>
+      <w:pPr>
+        <w:jc w:val="center"/>
+        <w:rPr>
+          <w:rFonts w:cs="Times New Roman"/>
+          <w:szCs w:val="24"/>
+        </w:rPr>
+      </w:pPr>
+      <w:r>
+        <w:rPr>
+          <w:noProof/>
+          <w:lang w:val="ru-RU" w:eastAsia="ru-RU"/>
+        </w:rPr>
+        <w:lastRenderedPageBreak/>
+        <w:drawing>
+          <wp:inline distT="0" distB="0" distL="0" distR="0" wp14:anchorId="1467073F" wp14:editId="1BBA96C5">
+            <wp:extent cx="3790950" cy="1819275"/>
+            <wp:effectExtent l="0" t="0" r="0" b="9525"/>
+            <wp:docPr id="21" name="Picture 21"/>
+            <wp:cNvGraphicFramePr>
+              <a:graphicFrameLocks xmlns:a="http://schemas.openxmlformats.org/drawingml/2006/main" noChangeAspect="1"/>
+            </wp:cNvGraphicFramePr>
+            <a:graphic xmlns:a="http://schemas.openxmlformats.org/drawingml/2006/main">
+              <a:graphicData uri="http://schemas.openxmlformats.org/drawingml/2006/picture">
+                <pic:pic xmlns:pic="http://schemas.openxmlformats.org/drawingml/2006/picture">
+                  <pic:nvPicPr>
+                    <pic:cNvPr id="1" name=""/>
+                    <pic:cNvPicPr/>
+                  </pic:nvPicPr>
+                  <pic:blipFill>
+                    <a:blip r:embed="rId31"/>
+                    <a:stretch>
+                      <a:fillRect/>
+                    </a:stretch>
+                  </pic:blipFill>
+                  <pic:spPr>
+                    <a:xfrm>
+                      <a:off x="0" y="0"/>
                       <a:ext cx="3790950" cy="1819275"/>
                     </a:xfrm>
                     <a:prstGeom prst="rect">
@@ -6999,7 +7056,6 @@
           <w:rFonts w:cs="Times New Roman"/>
           <w:szCs w:val="24"/>
         </w:rPr>
-        <w:lastRenderedPageBreak/>
         <w:t xml:space="preserve">Picture </w:t>
       </w:r>
       <w:r>
@@ -7050,6 +7106,7 @@
       <w:r>
         <w:rPr>
           <w:noProof/>
+          <w:lang w:val="ru-RU" w:eastAsia="ru-RU"/>
         </w:rPr>
         <w:drawing>
           <wp:inline distT="0" distB="0" distL="0" distR="0" wp14:anchorId="0B3973F1" wp14:editId="411A1E7E">
@@ -7067,7 +7124,7 @@
                     <pic:cNvPicPr/>
                   </pic:nvPicPr>
                   <pic:blipFill>
-                    <a:blip r:embed="rId31"/>
+                    <a:blip r:embed="rId32"/>
                     <a:stretch>
                       <a:fillRect/>
                     </a:stretch>
@@ -7142,13 +7199,13 @@
     </w:p>
     <w:p>
       <w:pPr>
-        <w:pStyle w:val="Heading2"/>
-        <w:rPr>
-          <w:rFonts w:cs="Times New Roman"/>
-          <w:szCs w:val="24"/>
-        </w:rPr>
-      </w:pPr>
-      <w:bookmarkStart w:id="47" w:name="_Toc370287940"/>
+        <w:pStyle w:val="2"/>
+        <w:rPr>
+          <w:rFonts w:cs="Times New Roman"/>
+          <w:szCs w:val="24"/>
+        </w:rPr>
+      </w:pPr>
+      <w:bookmarkStart w:id="47" w:name="_Toc370598474"/>
       <w:r>
         <w:rPr>
           <w:rFonts w:cs="Times New Roman"/>
@@ -7331,6 +7388,7 @@
           <w:rFonts w:ascii="Courier New" w:hAnsi="Courier New" w:cs="Courier New"/>
           <w:szCs w:val="24"/>
         </w:rPr>
+        <w:lastRenderedPageBreak/>
         <w:t>/LongOS/</w:t>
       </w:r>
       <w:proofErr w:type="spellStart"/>
@@ -7420,14 +7478,14 @@
     </w:p>
     <w:p>
       <w:pPr>
-        <w:pStyle w:val="Heading1"/>
+        <w:pStyle w:val="1"/>
         <w:rPr>
           <w:rFonts w:cs="Times New Roman"/>
           <w:b w:val="0"/>
           <w:szCs w:val="28"/>
         </w:rPr>
       </w:pPr>
-      <w:bookmarkStart w:id="48" w:name="_Toc370287941"/>
+      <w:bookmarkStart w:id="48" w:name="_Toc370598475"/>
       <w:r>
         <w:rPr>
           <w:rFonts w:cs="Times New Roman"/>
@@ -7459,11 +7517,11 @@
         </w:rPr>
         <w:t xml:space="preserve">LongOS was created to make every day’s actions faster and easier for different users. This is the main purpose of our project. A lot of work was done since the beginning and a lot of work is still to be done. If you have any suggestions or have found any bugs please use </w:t>
       </w:r>
-      <w:hyperlink r:id="rId32" w:history="1">
+      <w:hyperlink r:id="rId33" w:history="1">
         <w:proofErr w:type="spellStart"/>
         <w:r>
           <w:rPr>
-            <w:rStyle w:val="Hyperlink"/>
+            <w:rStyle w:val="aa"/>
             <w:rFonts w:cs="Times New Roman"/>
             <w:szCs w:val="24"/>
           </w:rPr>
@@ -7472,7 +7530,7 @@
         <w:proofErr w:type="spellEnd"/>
         <w:r>
           <w:rPr>
-            <w:rStyle w:val="Hyperlink"/>
+            <w:rStyle w:val="aa"/>
             <w:rFonts w:cs="Times New Roman"/>
             <w:szCs w:val="24"/>
           </w:rPr>
@@ -7488,7 +7546,7 @@
       </w:r>
     </w:p>
     <w:sectPr>
-      <w:footerReference w:type="default" r:id="rId33"/>
+      <w:footerReference w:type="default" r:id="rId34"/>
       <w:pgSz w:w="12240" w:h="15840"/>
       <w:pgMar w:top="1440" w:right="1440" w:bottom="1440" w:left="1440" w:header="720" w:footer="720" w:gutter="0"/>
       <w:cols w:space="720"/>
@@ -7500,7 +7558,7 @@
 </file>
 
 <file path=word/endnotes.xml><?xml version="1.0" encoding="utf-8"?>
-<w:endnotes xmlns:wpc="http://schemas.microsoft.com/office/word/2010/wordprocessingCanvas" xmlns:mc="http://schemas.openxmlformats.org/markup-compatibility/2006" xmlns:o="urn:schemas-microsoft-com:office:office" xmlns:r="http://schemas.openxmlformats.org/officeDocument/2006/relationships" xmlns:m="http://schemas.openxmlformats.org/officeDocument/2006/math" xmlns:v="urn:schemas-microsoft-com:vml" xmlns:wp14="http://schemas.microsoft.com/office/word/2010/wordprocessingDrawing" xmlns:wp="http://schemas.openxmlformats.org/drawingml/2006/wordprocessingDrawing" xmlns:w10="urn:schemas-microsoft-com:office:word" xmlns:w="http://schemas.openxmlformats.org/wordprocessingml/2006/main" xmlns:w14="http://schemas.microsoft.com/office/word/2010/wordml" xmlns:w15="http://schemas.microsoft.com/office/word/2012/wordml" xmlns:wpg="http://schemas.microsoft.com/office/word/2010/wordprocessingGroup" xmlns:wpi="http://schemas.microsoft.com/office/word/2010/wordprocessingInk" xmlns:wne="http://schemas.microsoft.com/office/word/2006/wordml" xmlns:wps="http://schemas.microsoft.com/office/word/2010/wordprocessingShape" mc:Ignorable="w14 w15 wp14">
+<w:endnotes xmlns:wpc="http://schemas.microsoft.com/office/word/2010/wordprocessingCanvas" xmlns:mc="http://schemas.openxmlformats.org/markup-compatibility/2006" xmlns:o="urn:schemas-microsoft-com:office:office" xmlns:r="http://schemas.openxmlformats.org/officeDocument/2006/relationships" xmlns:m="http://schemas.openxmlformats.org/officeDocument/2006/math" xmlns:v="urn:schemas-microsoft-com:vml" xmlns:wp14="http://schemas.microsoft.com/office/word/2010/wordprocessingDrawing" xmlns:wp="http://schemas.openxmlformats.org/drawingml/2006/wordprocessingDrawing" xmlns:w10="urn:schemas-microsoft-com:office:word" xmlns:w="http://schemas.openxmlformats.org/wordprocessingml/2006/main" xmlns:w14="http://schemas.microsoft.com/office/word/2010/wordml" xmlns:wpg="http://schemas.microsoft.com/office/word/2010/wordprocessingGroup" xmlns:wpi="http://schemas.microsoft.com/office/word/2010/wordprocessingInk" xmlns:wne="http://schemas.microsoft.com/office/word/2006/wordml" xmlns:wps="http://schemas.microsoft.com/office/word/2010/wordprocessingShape" mc:Ignorable="w14 wp14">
   <w:endnote w:type="separator" w:id="-1">
     <w:p>
       <w:pPr>
@@ -7525,10 +7583,10 @@
 </file>
 
 <file path=word/footer1.xml><?xml version="1.0" encoding="utf-8"?>
-<w:ftr xmlns:wpc="http://schemas.microsoft.com/office/word/2010/wordprocessingCanvas" xmlns:mc="http://schemas.openxmlformats.org/markup-compatibility/2006" xmlns:o="urn:schemas-microsoft-com:office:office" xmlns:r="http://schemas.openxmlformats.org/officeDocument/2006/relationships" xmlns:m="http://schemas.openxmlformats.org/officeDocument/2006/math" xmlns:v="urn:schemas-microsoft-com:vml" xmlns:wp14="http://schemas.microsoft.com/office/word/2010/wordprocessingDrawing" xmlns:wp="http://schemas.openxmlformats.org/drawingml/2006/wordprocessingDrawing" xmlns:w10="urn:schemas-microsoft-com:office:word" xmlns:w="http://schemas.openxmlformats.org/wordprocessingml/2006/main" xmlns:w14="http://schemas.microsoft.com/office/word/2010/wordml" xmlns:w15="http://schemas.microsoft.com/office/word/2012/wordml" xmlns:wpg="http://schemas.microsoft.com/office/word/2010/wordprocessingGroup" xmlns:wpi="http://schemas.microsoft.com/office/word/2010/wordprocessingInk" xmlns:wne="http://schemas.microsoft.com/office/word/2006/wordml" xmlns:wps="http://schemas.microsoft.com/office/word/2010/wordprocessingShape" mc:Ignorable="w14 w15 wp14">
+<w:ftr xmlns:wpc="http://schemas.microsoft.com/office/word/2010/wordprocessingCanvas" xmlns:mc="http://schemas.openxmlformats.org/markup-compatibility/2006" xmlns:o="urn:schemas-microsoft-com:office:office" xmlns:r="http://schemas.openxmlformats.org/officeDocument/2006/relationships" xmlns:m="http://schemas.openxmlformats.org/officeDocument/2006/math" xmlns:v="urn:schemas-microsoft-com:vml" xmlns:wp14="http://schemas.microsoft.com/office/word/2010/wordprocessingDrawing" xmlns:wp="http://schemas.openxmlformats.org/drawingml/2006/wordprocessingDrawing" xmlns:w10="urn:schemas-microsoft-com:office:word" xmlns:w="http://schemas.openxmlformats.org/wordprocessingml/2006/main" xmlns:w14="http://schemas.microsoft.com/office/word/2010/wordml" xmlns:wpg="http://schemas.microsoft.com/office/word/2010/wordprocessingGroup" xmlns:wpi="http://schemas.microsoft.com/office/word/2010/wordprocessingInk" xmlns:wne="http://schemas.microsoft.com/office/word/2006/wordml" xmlns:wps="http://schemas.microsoft.com/office/word/2010/wordprocessingShape" mc:Ignorable="w14 wp14">
   <w:p>
     <w:pPr>
-      <w:pStyle w:val="Footer"/>
+      <w:pStyle w:val="a7"/>
       <w:jc w:val="center"/>
     </w:pPr>
     <w:r>
@@ -7539,7 +7597,7 @@
 </file>
 
 <file path=word/footnotes.xml><?xml version="1.0" encoding="utf-8"?>
-<w:footnotes xmlns:wpc="http://schemas.microsoft.com/office/word/2010/wordprocessingCanvas" xmlns:mc="http://schemas.openxmlformats.org/markup-compatibility/2006" xmlns:o="urn:schemas-microsoft-com:office:office" xmlns:r="http://schemas.openxmlformats.org/officeDocument/2006/relationships" xmlns:m="http://schemas.openxmlformats.org/officeDocument/2006/math" xmlns:v="urn:schemas-microsoft-com:vml" xmlns:wp14="http://schemas.microsoft.com/office/word/2010/wordprocessingDrawing" xmlns:wp="http://schemas.openxmlformats.org/drawingml/2006/wordprocessingDrawing" xmlns:w10="urn:schemas-microsoft-com:office:word" xmlns:w="http://schemas.openxmlformats.org/wordprocessingml/2006/main" xmlns:w14="http://schemas.microsoft.com/office/word/2010/wordml" xmlns:w15="http://schemas.microsoft.com/office/word/2012/wordml" xmlns:wpg="http://schemas.microsoft.com/office/word/2010/wordprocessingGroup" xmlns:wpi="http://schemas.microsoft.com/office/word/2010/wordprocessingInk" xmlns:wne="http://schemas.microsoft.com/office/word/2006/wordml" xmlns:wps="http://schemas.microsoft.com/office/word/2010/wordprocessingShape" mc:Ignorable="w14 w15 wp14">
+<w:footnotes xmlns:wpc="http://schemas.microsoft.com/office/word/2010/wordprocessingCanvas" xmlns:mc="http://schemas.openxmlformats.org/markup-compatibility/2006" xmlns:o="urn:schemas-microsoft-com:office:office" xmlns:r="http://schemas.openxmlformats.org/officeDocument/2006/relationships" xmlns:m="http://schemas.openxmlformats.org/officeDocument/2006/math" xmlns:v="urn:schemas-microsoft-com:vml" xmlns:wp14="http://schemas.microsoft.com/office/word/2010/wordprocessingDrawing" xmlns:wp="http://schemas.openxmlformats.org/drawingml/2006/wordprocessingDrawing" xmlns:w10="urn:schemas-microsoft-com:office:word" xmlns:w="http://schemas.openxmlformats.org/wordprocessingml/2006/main" xmlns:w14="http://schemas.microsoft.com/office/word/2010/wordml" xmlns:wpg="http://schemas.microsoft.com/office/word/2010/wordprocessingGroup" xmlns:wpi="http://schemas.microsoft.com/office/word/2010/wordprocessingInk" xmlns:wne="http://schemas.microsoft.com/office/word/2006/wordml" xmlns:wps="http://schemas.microsoft.com/office/word/2010/wordprocessingShape" mc:Ignorable="w14 wp14">
   <w:footnote w:type="separator" w:id="-1">
     <w:p>
       <w:pPr>
@@ -7564,7 +7622,7 @@
 </file>
 
 <file path=word/numbering.xml><?xml version="1.0" encoding="utf-8"?>
-<w:numbering xmlns:wpc="http://schemas.microsoft.com/office/word/2010/wordprocessingCanvas" xmlns:mc="http://schemas.openxmlformats.org/markup-compatibility/2006" xmlns:o="urn:schemas-microsoft-com:office:office" xmlns:r="http://schemas.openxmlformats.org/officeDocument/2006/relationships" xmlns:m="http://schemas.openxmlformats.org/officeDocument/2006/math" xmlns:v="urn:schemas-microsoft-com:vml" xmlns:wp14="http://schemas.microsoft.com/office/word/2010/wordprocessingDrawing" xmlns:wp="http://schemas.openxmlformats.org/drawingml/2006/wordprocessingDrawing" xmlns:w10="urn:schemas-microsoft-com:office:word" xmlns:w="http://schemas.openxmlformats.org/wordprocessingml/2006/main" xmlns:w14="http://schemas.microsoft.com/office/word/2010/wordml" xmlns:w15="http://schemas.microsoft.com/office/word/2012/wordml" xmlns:wpg="http://schemas.microsoft.com/office/word/2010/wordprocessingGroup" xmlns:wpi="http://schemas.microsoft.com/office/word/2010/wordprocessingInk" xmlns:wne="http://schemas.microsoft.com/office/word/2006/wordml" xmlns:wps="http://schemas.microsoft.com/office/word/2010/wordprocessingShape" mc:Ignorable="w14 w15 wp14">
+<w:numbering xmlns:wpc="http://schemas.microsoft.com/office/word/2010/wordprocessingCanvas" xmlns:mc="http://schemas.openxmlformats.org/markup-compatibility/2006" xmlns:o="urn:schemas-microsoft-com:office:office" xmlns:r="http://schemas.openxmlformats.org/officeDocument/2006/relationships" xmlns:m="http://schemas.openxmlformats.org/officeDocument/2006/math" xmlns:v="urn:schemas-microsoft-com:vml" xmlns:wp14="http://schemas.microsoft.com/office/word/2010/wordprocessingDrawing" xmlns:wp="http://schemas.openxmlformats.org/drawingml/2006/wordprocessingDrawing" xmlns:w10="urn:schemas-microsoft-com:office:word" xmlns:w="http://schemas.openxmlformats.org/wordprocessingml/2006/main" xmlns:w14="http://schemas.microsoft.com/office/word/2010/wordml" xmlns:wpg="http://schemas.microsoft.com/office/word/2010/wordprocessingGroup" xmlns:wpi="http://schemas.microsoft.com/office/word/2010/wordprocessingInk" xmlns:wne="http://schemas.microsoft.com/office/word/2006/wordml" xmlns:wps="http://schemas.microsoft.com/office/word/2010/wordprocessingShape" mc:Ignorable="w14 wp14">
   <w:abstractNum w:abstractNumId="0">
     <w:nsid w:val="102C1414"/>
     <w:multiLevelType w:val="hybridMultilevel"/>
@@ -8265,7 +8323,7 @@
 </file>
 
 <file path=word/styles.xml><?xml version="1.0" encoding="utf-8"?>
-<w:styles xmlns:mc="http://schemas.openxmlformats.org/markup-compatibility/2006" xmlns:r="http://schemas.openxmlformats.org/officeDocument/2006/relationships" xmlns:w="http://schemas.openxmlformats.org/wordprocessingml/2006/main" xmlns:w14="http://schemas.microsoft.com/office/word/2010/wordml" xmlns:w15="http://schemas.microsoft.com/office/word/2012/wordml" mc:Ignorable="w14 w15">
+<w:styles xmlns:mc="http://schemas.openxmlformats.org/markup-compatibility/2006" xmlns:r="http://schemas.openxmlformats.org/officeDocument/2006/relationships" xmlns:w="http://schemas.openxmlformats.org/wordprocessingml/2006/main" xmlns:w14="http://schemas.microsoft.com/office/word/2010/wordml" mc:Ignorable="w14">
   <w:docDefaults>
     <w:rPrDefault>
       <w:rPr>
@@ -8281,380 +8339,146 @@
       </w:pPr>
     </w:pPrDefault>
   </w:docDefaults>
-  <w:latentStyles w:defLockedState="0" w:defUIPriority="99" w:defSemiHidden="0" w:defUnhideWhenUsed="0" w:defQFormat="0" w:count="371">
-    <w:lsdException w:name="Normal" w:uiPriority="0" w:qFormat="1"/>
-    <w:lsdException w:name="heading 1" w:uiPriority="9" w:qFormat="1"/>
-    <w:lsdException w:name="heading 2" w:semiHidden="1" w:uiPriority="9" w:unhideWhenUsed="1" w:qFormat="1"/>
-    <w:lsdException w:name="heading 3" w:semiHidden="1" w:uiPriority="9" w:unhideWhenUsed="1" w:qFormat="1"/>
-    <w:lsdException w:name="heading 4" w:semiHidden="1" w:uiPriority="9" w:unhideWhenUsed="1" w:qFormat="1"/>
-    <w:lsdException w:name="heading 5" w:semiHidden="1" w:uiPriority="9" w:unhideWhenUsed="1" w:qFormat="1"/>
-    <w:lsdException w:name="heading 6" w:semiHidden="1" w:uiPriority="9" w:unhideWhenUsed="1" w:qFormat="1"/>
-    <w:lsdException w:name="heading 7" w:semiHidden="1" w:uiPriority="9" w:unhideWhenUsed="1" w:qFormat="1"/>
-    <w:lsdException w:name="heading 8" w:semiHidden="1" w:uiPriority="9" w:unhideWhenUsed="1" w:qFormat="1"/>
-    <w:lsdException w:name="heading 9" w:semiHidden="1" w:uiPriority="9" w:unhideWhenUsed="1" w:qFormat="1"/>
-    <w:lsdException w:name="index 1" w:semiHidden="1" w:unhideWhenUsed="1"/>
-    <w:lsdException w:name="index 2" w:semiHidden="1" w:unhideWhenUsed="1"/>
-    <w:lsdException w:name="index 3" w:semiHidden="1" w:unhideWhenUsed="1"/>
-    <w:lsdException w:name="index 4" w:semiHidden="1" w:unhideWhenUsed="1"/>
-    <w:lsdException w:name="index 5" w:semiHidden="1" w:unhideWhenUsed="1"/>
-    <w:lsdException w:name="index 6" w:semiHidden="1" w:unhideWhenUsed="1"/>
-    <w:lsdException w:name="index 7" w:semiHidden="1" w:unhideWhenUsed="1"/>
-    <w:lsdException w:name="index 8" w:semiHidden="1" w:unhideWhenUsed="1"/>
-    <w:lsdException w:name="index 9" w:semiHidden="1" w:unhideWhenUsed="1"/>
-    <w:lsdException w:name="toc 1" w:semiHidden="1" w:uiPriority="39" w:unhideWhenUsed="1"/>
-    <w:lsdException w:name="toc 2" w:semiHidden="1" w:uiPriority="39" w:unhideWhenUsed="1"/>
-    <w:lsdException w:name="toc 3" w:semiHidden="1" w:uiPriority="39" w:unhideWhenUsed="1"/>
-    <w:lsdException w:name="toc 4" w:semiHidden="1" w:uiPriority="39" w:unhideWhenUsed="1"/>
-    <w:lsdException w:name="toc 5" w:semiHidden="1" w:uiPriority="39" w:unhideWhenUsed="1"/>
-    <w:lsdException w:name="toc 6" w:semiHidden="1" w:uiPriority="39" w:unhideWhenUsed="1"/>
-    <w:lsdException w:name="toc 7" w:semiHidden="1" w:uiPriority="39" w:unhideWhenUsed="1"/>
-    <w:lsdException w:name="toc 8" w:semiHidden="1" w:uiPriority="39" w:unhideWhenUsed="1"/>
-    <w:lsdException w:name="toc 9" w:semiHidden="1" w:uiPriority="39" w:unhideWhenUsed="1"/>
-    <w:lsdException w:name="Normal Indent" w:semiHidden="1" w:unhideWhenUsed="1"/>
-    <w:lsdException w:name="footnote text" w:semiHidden="1" w:unhideWhenUsed="1"/>
-    <w:lsdException w:name="annotation text" w:semiHidden="1" w:unhideWhenUsed="1"/>
-    <w:lsdException w:name="header" w:semiHidden="1" w:unhideWhenUsed="1"/>
-    <w:lsdException w:name="footer" w:semiHidden="1" w:unhideWhenUsed="1"/>
-    <w:lsdException w:name="index heading" w:semiHidden="1" w:unhideWhenUsed="1"/>
-    <w:lsdException w:name="caption" w:semiHidden="1" w:uiPriority="35" w:unhideWhenUsed="1" w:qFormat="1"/>
-    <w:lsdException w:name="table of figures" w:semiHidden="1" w:unhideWhenUsed="1"/>
-    <w:lsdException w:name="envelope address" w:semiHidden="1" w:unhideWhenUsed="1"/>
-    <w:lsdException w:name="envelope return" w:semiHidden="1" w:unhideWhenUsed="1"/>
-    <w:lsdException w:name="footnote reference" w:semiHidden="1" w:unhideWhenUsed="1"/>
-    <w:lsdException w:name="annotation reference" w:semiHidden="1" w:unhideWhenUsed="1"/>
-    <w:lsdException w:name="line number" w:semiHidden="1" w:unhideWhenUsed="1"/>
-    <w:lsdException w:name="page number" w:semiHidden="1" w:unhideWhenUsed="1"/>
-    <w:lsdException w:name="endnote reference" w:semiHidden="1" w:unhideWhenUsed="1"/>
-    <w:lsdException w:name="endnote text" w:semiHidden="1" w:unhideWhenUsed="1"/>
-    <w:lsdException w:name="table of authorities" w:semiHidden="1" w:unhideWhenUsed="1"/>
-    <w:lsdException w:name="macro" w:semiHidden="1" w:unhideWhenUsed="1"/>
-    <w:lsdException w:name="toa heading" w:semiHidden="1" w:unhideWhenUsed="1"/>
-    <w:lsdException w:name="List" w:semiHidden="1" w:unhideWhenUsed="1"/>
-    <w:lsdException w:name="List Bullet" w:semiHidden="1" w:unhideWhenUsed="1"/>
-    <w:lsdException w:name="List Number" w:semiHidden="1" w:unhideWhenUsed="1"/>
-    <w:lsdException w:name="List 2" w:semiHidden="1" w:unhideWhenUsed="1"/>
-    <w:lsdException w:name="List 3" w:semiHidden="1" w:unhideWhenUsed="1"/>
-    <w:lsdException w:name="List 4" w:semiHidden="1" w:unhideWhenUsed="1"/>
-    <w:lsdException w:name="List 5" w:semiHidden="1" w:unhideWhenUsed="1"/>
-    <w:lsdException w:name="List Bullet 2" w:semiHidden="1" w:unhideWhenUsed="1"/>
-    <w:lsdException w:name="List Bullet 3" w:semiHidden="1" w:unhideWhenUsed="1"/>
-    <w:lsdException w:name="List Bullet 4" w:semiHidden="1" w:unhideWhenUsed="1"/>
-    <w:lsdException w:name="List Bullet 5" w:semiHidden="1" w:unhideWhenUsed="1"/>
-    <w:lsdException w:name="List Number 2" w:semiHidden="1" w:unhideWhenUsed="1"/>
-    <w:lsdException w:name="List Number 3" w:semiHidden="1" w:unhideWhenUsed="1"/>
-    <w:lsdException w:name="List Number 4" w:semiHidden="1" w:unhideWhenUsed="1"/>
-    <w:lsdException w:name="List Number 5" w:semiHidden="1" w:unhideWhenUsed="1"/>
-    <w:lsdException w:name="Title" w:uiPriority="10" w:qFormat="1"/>
-    <w:lsdException w:name="Closing" w:semiHidden="1" w:unhideWhenUsed="1"/>
-    <w:lsdException w:name="Signature" w:semiHidden="1" w:unhideWhenUsed="1"/>
-    <w:lsdException w:name="Default Paragraph Font" w:semiHidden="1" w:uiPriority="1" w:unhideWhenUsed="1"/>
-    <w:lsdException w:name="Body Text" w:semiHidden="1" w:unhideWhenUsed="1"/>
-    <w:lsdException w:name="Body Text Indent" w:semiHidden="1" w:unhideWhenUsed="1"/>
-    <w:lsdException w:name="List Continue" w:semiHidden="1" w:unhideWhenUsed="1"/>
-    <w:lsdException w:name="List Continue 2" w:semiHidden="1" w:unhideWhenUsed="1"/>
-    <w:lsdException w:name="List Continue 3" w:semiHidden="1" w:unhideWhenUsed="1"/>
-    <w:lsdException w:name="List Continue 4" w:semiHidden="1" w:unhideWhenUsed="1"/>
-    <w:lsdException w:name="List Continue 5" w:semiHidden="1" w:unhideWhenUsed="1"/>
-    <w:lsdException w:name="Message Header" w:semiHidden="1" w:unhideWhenUsed="1"/>
-    <w:lsdException w:name="Subtitle" w:uiPriority="11" w:qFormat="1"/>
-    <w:lsdException w:name="Salutation" w:semiHidden="1" w:unhideWhenUsed="1"/>
-    <w:lsdException w:name="Date" w:semiHidden="1" w:unhideWhenUsed="1"/>
-    <w:lsdException w:name="Body Text First Indent" w:semiHidden="1" w:unhideWhenUsed="1"/>
-    <w:lsdException w:name="Body Text First Indent 2" w:semiHidden="1" w:unhideWhenUsed="1"/>
-    <w:lsdException w:name="Note Heading" w:semiHidden="1" w:unhideWhenUsed="1"/>
-    <w:lsdException w:name="Body Text 2" w:semiHidden="1" w:unhideWhenUsed="1"/>
-    <w:lsdException w:name="Body Text 3" w:semiHidden="1" w:unhideWhenUsed="1"/>
-    <w:lsdException w:name="Body Text Indent 2" w:semiHidden="1" w:unhideWhenUsed="1"/>
-    <w:lsdException w:name="Body Text Indent 3" w:semiHidden="1" w:unhideWhenUsed="1"/>
-    <w:lsdException w:name="Block Text" w:semiHidden="1" w:unhideWhenUsed="1"/>
-    <w:lsdException w:name="Hyperlink" w:semiHidden="1" w:unhideWhenUsed="1"/>
-    <w:lsdException w:name="FollowedHyperlink" w:semiHidden="1" w:unhideWhenUsed="1"/>
-    <w:lsdException w:name="Strong" w:uiPriority="22" w:qFormat="1"/>
-    <w:lsdException w:name="Emphasis" w:uiPriority="20" w:qFormat="1"/>
-    <w:lsdException w:name="Document Map" w:semiHidden="1" w:unhideWhenUsed="1"/>
-    <w:lsdException w:name="Plain Text" w:semiHidden="1" w:unhideWhenUsed="1"/>
-    <w:lsdException w:name="E-mail Signature" w:semiHidden="1" w:unhideWhenUsed="1"/>
-    <w:lsdException w:name="HTML Top of Form" w:semiHidden="1" w:unhideWhenUsed="1"/>
-    <w:lsdException w:name="HTML Bottom of Form" w:semiHidden="1" w:unhideWhenUsed="1"/>
-    <w:lsdException w:name="Normal (Web)" w:semiHidden="1" w:unhideWhenUsed="1"/>
-    <w:lsdException w:name="HTML Acronym" w:semiHidden="1" w:unhideWhenUsed="1"/>
-    <w:lsdException w:name="HTML Address" w:semiHidden="1" w:unhideWhenUsed="1"/>
-    <w:lsdException w:name="HTML Cite" w:semiHidden="1" w:unhideWhenUsed="1"/>
-    <w:lsdException w:name="HTML Code" w:semiHidden="1" w:unhideWhenUsed="1"/>
-    <w:lsdException w:name="HTML Definition" w:semiHidden="1" w:unhideWhenUsed="1"/>
-    <w:lsdException w:name="HTML Keyboard" w:semiHidden="1" w:unhideWhenUsed="1"/>
-    <w:lsdException w:name="HTML Preformatted" w:semiHidden="1" w:unhideWhenUsed="1"/>
-    <w:lsdException w:name="HTML Sample" w:semiHidden="1" w:unhideWhenUsed="1"/>
-    <w:lsdException w:name="HTML Typewriter" w:semiHidden="1" w:unhideWhenUsed="1"/>
-    <w:lsdException w:name="HTML Variable" w:semiHidden="1" w:unhideWhenUsed="1"/>
-    <w:lsdException w:name="Normal Table" w:semiHidden="1" w:unhideWhenUsed="1"/>
-    <w:lsdException w:name="annotation subject" w:semiHidden="1" w:unhideWhenUsed="1"/>
-    <w:lsdException w:name="No List" w:semiHidden="1" w:unhideWhenUsed="1"/>
-    <w:lsdException w:name="Outline List 1" w:semiHidden="1" w:unhideWhenUsed="1"/>
-    <w:lsdException w:name="Outline List 2" w:semiHidden="1" w:unhideWhenUsed="1"/>
-    <w:lsdException w:name="Outline List 3" w:semiHidden="1" w:unhideWhenUsed="1"/>
-    <w:lsdException w:name="Table Simple 1" w:semiHidden="1" w:unhideWhenUsed="1"/>
-    <w:lsdException w:name="Table Simple 2" w:semiHidden="1" w:unhideWhenUsed="1"/>
-    <w:lsdException w:name="Table Simple 3" w:semiHidden="1" w:unhideWhenUsed="1"/>
-    <w:lsdException w:name="Table Classic 1" w:semiHidden="1" w:unhideWhenUsed="1"/>
-    <w:lsdException w:name="Table Classic 2" w:semiHidden="1" w:unhideWhenUsed="1"/>
-    <w:lsdException w:name="Table Classic 3" w:semiHidden="1" w:unhideWhenUsed="1"/>
-    <w:lsdException w:name="Table Classic 4" w:semiHidden="1" w:unhideWhenUsed="1"/>
-    <w:lsdException w:name="Table Colorful 1" w:semiHidden="1" w:unhideWhenUsed="1"/>
-    <w:lsdException w:name="Table Colorful 2" w:semiHidden="1" w:unhideWhenUsed="1"/>
-    <w:lsdException w:name="Table Colorful 3" w:semiHidden="1" w:unhideWhenUsed="1"/>
-    <w:lsdException w:name="Table Columns 1" w:semiHidden="1" w:unhideWhenUsed="1"/>
-    <w:lsdException w:name="Table Columns 2" w:semiHidden="1" w:unhideWhenUsed="1"/>
-    <w:lsdException w:name="Table Columns 3" w:semiHidden="1" w:unhideWhenUsed="1"/>
-    <w:lsdException w:name="Table Columns 4" w:semiHidden="1" w:unhideWhenUsed="1"/>
-    <w:lsdException w:name="Table Columns 5" w:semiHidden="1" w:unhideWhenUsed="1"/>
-    <w:lsdException w:name="Table Grid 1" w:semiHidden="1" w:unhideWhenUsed="1"/>
-    <w:lsdException w:name="Table Grid 2" w:semiHidden="1" w:unhideWhenUsed="1"/>
-    <w:lsdException w:name="Table Grid 3" w:semiHidden="1" w:unhideWhenUsed="1"/>
-    <w:lsdException w:name="Table Grid 4" w:semiHidden="1" w:unhideWhenUsed="1"/>
-    <w:lsdException w:name="Table Grid 5" w:semiHidden="1" w:unhideWhenUsed="1"/>
-    <w:lsdException w:name="Table Grid 6" w:semiHidden="1" w:unhideWhenUsed="1"/>
-    <w:lsdException w:name="Table Grid 7" w:semiHidden="1" w:unhideWhenUsed="1"/>
-    <w:lsdException w:name="Table Grid 8" w:semiHidden="1" w:unhideWhenUsed="1"/>
-    <w:lsdException w:name="Table List 1" w:semiHidden="1" w:unhideWhenUsed="1"/>
-    <w:lsdException w:name="Table List 2" w:semiHidden="1" w:unhideWhenUsed="1"/>
-    <w:lsdException w:name="Table List 3" w:semiHidden="1" w:unhideWhenUsed="1"/>
-    <w:lsdException w:name="Table List 4" w:semiHidden="1" w:unhideWhenUsed="1"/>
-    <w:lsdException w:name="Table List 5" w:semiHidden="1" w:unhideWhenUsed="1"/>
-    <w:lsdException w:name="Table List 6" w:semiHidden="1" w:unhideWhenUsed="1"/>
-    <w:lsdException w:name="Table List 7" w:semiHidden="1" w:unhideWhenUsed="1"/>
-    <w:lsdException w:name="Table List 8" w:semiHidden="1" w:unhideWhenUsed="1"/>
-    <w:lsdException w:name="Table 3D effects 1" w:semiHidden="1" w:unhideWhenUsed="1"/>
-    <w:lsdException w:name="Table 3D effects 2" w:semiHidden="1" w:unhideWhenUsed="1"/>
-    <w:lsdException w:name="Table 3D effects 3" w:semiHidden="1" w:unhideWhenUsed="1"/>
-    <w:lsdException w:name="Table Contemporary" w:semiHidden="1" w:unhideWhenUsed="1"/>
-    <w:lsdException w:name="Table Elegant" w:semiHidden="1" w:unhideWhenUsed="1"/>
-    <w:lsdException w:name="Table Professional" w:semiHidden="1" w:unhideWhenUsed="1"/>
-    <w:lsdException w:name="Table Subtle 1" w:semiHidden="1" w:unhideWhenUsed="1"/>
-    <w:lsdException w:name="Table Subtle 2" w:semiHidden="1" w:unhideWhenUsed="1"/>
-    <w:lsdException w:name="Table Web 1" w:semiHidden="1" w:unhideWhenUsed="1"/>
-    <w:lsdException w:name="Table Web 2" w:semiHidden="1" w:unhideWhenUsed="1"/>
-    <w:lsdException w:name="Table Web 3" w:semiHidden="1" w:unhideWhenUsed="1"/>
-    <w:lsdException w:name="Balloon Text" w:semiHidden="1" w:unhideWhenUsed="1"/>
-    <w:lsdException w:name="Table Grid" w:uiPriority="39"/>
-    <w:lsdException w:name="Table Theme" w:semiHidden="1" w:unhideWhenUsed="1"/>
-    <w:lsdException w:name="Placeholder Text" w:semiHidden="1"/>
-    <w:lsdException w:name="No Spacing" w:uiPriority="1" w:qFormat="1"/>
-    <w:lsdException w:name="Light Shading" w:uiPriority="60"/>
-    <w:lsdException w:name="Light List" w:uiPriority="61"/>
-    <w:lsdException w:name="Light Grid" w:uiPriority="62"/>
-    <w:lsdException w:name="Medium Shading 1" w:uiPriority="63"/>
-    <w:lsdException w:name="Medium Shading 2" w:uiPriority="64"/>
-    <w:lsdException w:name="Medium List 1" w:uiPriority="65"/>
-    <w:lsdException w:name="Medium List 2" w:uiPriority="66"/>
-    <w:lsdException w:name="Medium Grid 1" w:uiPriority="67"/>
-    <w:lsdException w:name="Medium Grid 2" w:uiPriority="68"/>
-    <w:lsdException w:name="Medium Grid 3" w:uiPriority="69"/>
-    <w:lsdException w:name="Dark List" w:uiPriority="70"/>
-    <w:lsdException w:name="Colorful Shading" w:uiPriority="71"/>
-    <w:lsdException w:name="Colorful List" w:uiPriority="72"/>
-    <w:lsdException w:name="Colorful Grid" w:uiPriority="73"/>
-    <w:lsdException w:name="Light Shading Accent 1" w:uiPriority="60"/>
-    <w:lsdException w:name="Light List Accent 1" w:uiPriority="61"/>
-    <w:lsdException w:name="Light Grid Accent 1" w:uiPriority="62"/>
-    <w:lsdException w:name="Medium Shading 1 Accent 1" w:uiPriority="63"/>
-    <w:lsdException w:name="Medium Shading 2 Accent 1" w:uiPriority="64"/>
-    <w:lsdException w:name="Medium List 1 Accent 1" w:uiPriority="65"/>
-    <w:lsdException w:name="Revision" w:semiHidden="1"/>
-    <w:lsdException w:name="List Paragraph" w:uiPriority="34" w:qFormat="1"/>
-    <w:lsdException w:name="Quote" w:uiPriority="29" w:qFormat="1"/>
-    <w:lsdException w:name="Intense Quote" w:uiPriority="30" w:qFormat="1"/>
-    <w:lsdException w:name="Medium List 2 Accent 1" w:uiPriority="66"/>
-    <w:lsdException w:name="Medium Grid 1 Accent 1" w:uiPriority="67"/>
-    <w:lsdException w:name="Medium Grid 2 Accent 1" w:uiPriority="68"/>
-    <w:lsdException w:name="Medium Grid 3 Accent 1" w:uiPriority="69"/>
-    <w:lsdException w:name="Dark List Accent 1" w:uiPriority="70"/>
-    <w:lsdException w:name="Colorful Shading Accent 1" w:uiPriority="71"/>
-    <w:lsdException w:name="Colorful List Accent 1" w:uiPriority="72"/>
-    <w:lsdException w:name="Colorful Grid Accent 1" w:uiPriority="73"/>
-    <w:lsdException w:name="Light Shading Accent 2" w:uiPriority="60"/>
-    <w:lsdException w:name="Light List Accent 2" w:uiPriority="61"/>
-    <w:lsdException w:name="Light Grid Accent 2" w:uiPriority="62"/>
-    <w:lsdException w:name="Medium Shading 1 Accent 2" w:uiPriority="63"/>
-    <w:lsdException w:name="Medium Shading 2 Accent 2" w:uiPriority="64"/>
-    <w:lsdException w:name="Medium List 1 Accent 2" w:uiPriority="65"/>
-    <w:lsdException w:name="Medium List 2 Accent 2" w:uiPriority="66"/>
-    <w:lsdException w:name="Medium Grid 1 Accent 2" w:uiPriority="67"/>
-    <w:lsdException w:name="Medium Grid 2 Accent 2" w:uiPriority="68"/>
-    <w:lsdException w:name="Medium Grid 3 Accent 2" w:uiPriority="69"/>
-    <w:lsdException w:name="Dark List Accent 2" w:uiPriority="70"/>
-    <w:lsdException w:name="Colorful Shading Accent 2" w:uiPriority="71"/>
-    <w:lsdException w:name="Colorful List Accent 2" w:uiPriority="72"/>
-    <w:lsdException w:name="Colorful Grid Accent 2" w:uiPriority="73"/>
-    <w:lsdException w:name="Light Shading Accent 3" w:uiPriority="60"/>
-    <w:lsdException w:name="Light List Accent 3" w:uiPriority="61"/>
-    <w:lsdException w:name="Light Grid Accent 3" w:uiPriority="62"/>
-    <w:lsdException w:name="Medium Shading 1 Accent 3" w:uiPriority="63"/>
-    <w:lsdException w:name="Medium Shading 2 Accent 3" w:uiPriority="64"/>
-    <w:lsdException w:name="Medium List 1 Accent 3" w:uiPriority="65"/>
-    <w:lsdException w:name="Medium List 2 Accent 3" w:uiPriority="66"/>
-    <w:lsdException w:name="Medium Grid 1 Accent 3" w:uiPriority="67"/>
-    <w:lsdException w:name="Medium Grid 2 Accent 3" w:uiPriority="68"/>
-    <w:lsdException w:name="Medium Grid 3 Accent 3" w:uiPriority="69"/>
-    <w:lsdException w:name="Dark List Accent 3" w:uiPriority="70"/>
-    <w:lsdException w:name="Colorful Shading Accent 3" w:uiPriority="71"/>
-    <w:lsdException w:name="Colorful List Accent 3" w:uiPriority="72"/>
-    <w:lsdException w:name="Colorful Grid Accent 3" w:uiPriority="73"/>
-    <w:lsdException w:name="Light Shading Accent 4" w:uiPriority="60"/>
-    <w:lsdException w:name="Light List Accent 4" w:uiPriority="61"/>
-    <w:lsdException w:name="Light Grid Accent 4" w:uiPriority="62"/>
-    <w:lsdException w:name="Medium Shading 1 Accent 4" w:uiPriority="63"/>
-    <w:lsdException w:name="Medium Shading 2 Accent 4" w:uiPriority="64"/>
-    <w:lsdException w:name="Medium List 1 Accent 4" w:uiPriority="65"/>
-    <w:lsdException w:name="Medium List 2 Accent 4" w:uiPriority="66"/>
-    <w:lsdException w:name="Medium Grid 1 Accent 4" w:uiPriority="67"/>
-    <w:lsdException w:name="Medium Grid 2 Accent 4" w:uiPriority="68"/>
-    <w:lsdException w:name="Medium Grid 3 Accent 4" w:uiPriority="69"/>
-    <w:lsdException w:name="Dark List Accent 4" w:uiPriority="70"/>
-    <w:lsdException w:name="Colorful Shading Accent 4" w:uiPriority="71"/>
-    <w:lsdException w:name="Colorful List Accent 4" w:uiPriority="72"/>
-    <w:lsdException w:name="Colorful Grid Accent 4" w:uiPriority="73"/>
-    <w:lsdException w:name="Light Shading Accent 5" w:uiPriority="60"/>
-    <w:lsdException w:name="Light List Accent 5" w:uiPriority="61"/>
-    <w:lsdException w:name="Light Grid Accent 5" w:uiPriority="62"/>
-    <w:lsdException w:name="Medium Shading 1 Accent 5" w:uiPriority="63"/>
-    <w:lsdException w:name="Medium Shading 2 Accent 5" w:uiPriority="64"/>
-    <w:lsdException w:name="Medium List 1 Accent 5" w:uiPriority="65"/>
-    <w:lsdException w:name="Medium List 2 Accent 5" w:uiPriority="66"/>
-    <w:lsdException w:name="Medium Grid 1 Accent 5" w:uiPriority="67"/>
-    <w:lsdException w:name="Medium Grid 2 Accent 5" w:uiPriority="68"/>
-    <w:lsdException w:name="Medium Grid 3 Accent 5" w:uiPriority="69"/>
-    <w:lsdException w:name="Dark List Accent 5" w:uiPriority="70"/>
-    <w:lsdException w:name="Colorful Shading Accent 5" w:uiPriority="71"/>
-    <w:lsdException w:name="Colorful List Accent 5" w:uiPriority="72"/>
-    <w:lsdException w:name="Colorful Grid Accent 5" w:uiPriority="73"/>
-    <w:lsdException w:name="Light Shading Accent 6" w:uiPriority="60"/>
-    <w:lsdException w:name="Light List Accent 6" w:uiPriority="61"/>
-    <w:lsdException w:name="Light Grid Accent 6" w:uiPriority="62"/>
-    <w:lsdException w:name="Medium Shading 1 Accent 6" w:uiPriority="63"/>
-    <w:lsdException w:name="Medium Shading 2 Accent 6" w:uiPriority="64"/>
-    <w:lsdException w:name="Medium List 1 Accent 6" w:uiPriority="65"/>
-    <w:lsdException w:name="Medium List 2 Accent 6" w:uiPriority="66"/>
-    <w:lsdException w:name="Medium Grid 1 Accent 6" w:uiPriority="67"/>
-    <w:lsdException w:name="Medium Grid 2 Accent 6" w:uiPriority="68"/>
-    <w:lsdException w:name="Medium Grid 3 Accent 6" w:uiPriority="69"/>
-    <w:lsdException w:name="Dark List Accent 6" w:uiPriority="70"/>
-    <w:lsdException w:name="Colorful Shading Accent 6" w:uiPriority="71"/>
-    <w:lsdException w:name="Colorful List Accent 6" w:uiPriority="72"/>
-    <w:lsdException w:name="Colorful Grid Accent 6" w:uiPriority="73"/>
-    <w:lsdException w:name="Subtle Emphasis" w:uiPriority="19" w:qFormat="1"/>
-    <w:lsdException w:name="Intense Emphasis" w:uiPriority="21" w:qFormat="1"/>
-    <w:lsdException w:name="Subtle Reference" w:uiPriority="31" w:qFormat="1"/>
-    <w:lsdException w:name="Intense Reference" w:uiPriority="32" w:qFormat="1"/>
-    <w:lsdException w:name="Book Title" w:uiPriority="33" w:qFormat="1"/>
-    <w:lsdException w:name="Bibliography" w:semiHidden="1" w:uiPriority="37" w:unhideWhenUsed="1"/>
-    <w:lsdException w:name="TOC Heading" w:semiHidden="1" w:uiPriority="39" w:unhideWhenUsed="1" w:qFormat="1"/>
-    <w:lsdException w:name="Plain Table 1" w:uiPriority="41"/>
-    <w:lsdException w:name="Plain Table 2" w:uiPriority="42"/>
-    <w:lsdException w:name="Plain Table 3" w:uiPriority="43"/>
-    <w:lsdException w:name="Plain Table 4" w:uiPriority="44"/>
-    <w:lsdException w:name="Plain Table 5" w:uiPriority="45"/>
-    <w:lsdException w:name="Grid Table Light" w:uiPriority="40"/>
-    <w:lsdException w:name="Grid Table 1 Light" w:uiPriority="46"/>
-    <w:lsdException w:name="Grid Table 2" w:uiPriority="47"/>
-    <w:lsdException w:name="Grid Table 3" w:uiPriority="48"/>
-    <w:lsdException w:name="Grid Table 4" w:uiPriority="49"/>
-    <w:lsdException w:name="Grid Table 5 Dark" w:uiPriority="50"/>
-    <w:lsdException w:name="Grid Table 6 Colorful" w:uiPriority="51"/>
-    <w:lsdException w:name="Grid Table 7 Colorful" w:uiPriority="52"/>
-    <w:lsdException w:name="Grid Table 1 Light Accent 1" w:uiPriority="46"/>
-    <w:lsdException w:name="Grid Table 2 Accent 1" w:uiPriority="47"/>
-    <w:lsdException w:name="Grid Table 3 Accent 1" w:uiPriority="48"/>
-    <w:lsdException w:name="Grid Table 4 Accent 1" w:uiPriority="49"/>
-    <w:lsdException w:name="Grid Table 5 Dark Accent 1" w:uiPriority="50"/>
-    <w:lsdException w:name="Grid Table 6 Colorful Accent 1" w:uiPriority="51"/>
-    <w:lsdException w:name="Grid Table 7 Colorful Accent 1" w:uiPriority="52"/>
-    <w:lsdException w:name="Grid Table 1 Light Accent 2" w:uiPriority="46"/>
-    <w:lsdException w:name="Grid Table 2 Accent 2" w:uiPriority="47"/>
-    <w:lsdException w:name="Grid Table 3 Accent 2" w:uiPriority="48"/>
-    <w:lsdException w:name="Grid Table 4 Accent 2" w:uiPriority="49"/>
-    <w:lsdException w:name="Grid Table 5 Dark Accent 2" w:uiPriority="50"/>
-    <w:lsdException w:name="Grid Table 6 Colorful Accent 2" w:uiPriority="51"/>
-    <w:lsdException w:name="Grid Table 7 Colorful Accent 2" w:uiPriority="52"/>
-    <w:lsdException w:name="Grid Table 1 Light Accent 3" w:uiPriority="46"/>
-    <w:lsdException w:name="Grid Table 2 Accent 3" w:uiPriority="47"/>
-    <w:lsdException w:name="Grid Table 3 Accent 3" w:uiPriority="48"/>
-    <w:lsdException w:name="Grid Table 4 Accent 3" w:uiPriority="49"/>
-    <w:lsdException w:name="Grid Table 5 Dark Accent 3" w:uiPriority="50"/>
-    <w:lsdException w:name="Grid Table 6 Colorful Accent 3" w:uiPriority="51"/>
-    <w:lsdException w:name="Grid Table 7 Colorful Accent 3" w:uiPriority="52"/>
-    <w:lsdException w:name="Grid Table 1 Light Accent 4" w:uiPriority="46"/>
-    <w:lsdException w:name="Grid Table 2 Accent 4" w:uiPriority="47"/>
-    <w:lsdException w:name="Grid Table 3 Accent 4" w:uiPriority="48"/>
-    <w:lsdException w:name="Grid Table 4 Accent 4" w:uiPriority="49"/>
-    <w:lsdException w:name="Grid Table 5 Dark Accent 4" w:uiPriority="50"/>
-    <w:lsdException w:name="Grid Table 6 Colorful Accent 4" w:uiPriority="51"/>
-    <w:lsdException w:name="Grid Table 7 Colorful Accent 4" w:uiPriority="52"/>
-    <w:lsdException w:name="Grid Table 1 Light Accent 5" w:uiPriority="46"/>
-    <w:lsdException w:name="Grid Table 2 Accent 5" w:uiPriority="47"/>
-    <w:lsdException w:name="Grid Table 3 Accent 5" w:uiPriority="48"/>
-    <w:lsdException w:name="Grid Table 4 Accent 5" w:uiPriority="49"/>
-    <w:lsdException w:name="Grid Table 5 Dark Accent 5" w:uiPriority="50"/>
-    <w:lsdException w:name="Grid Table 6 Colorful Accent 5" w:uiPriority="51"/>
-    <w:lsdException w:name="Grid Table 7 Colorful Accent 5" w:uiPriority="52"/>
-    <w:lsdException w:name="Grid Table 1 Light Accent 6" w:uiPriority="46"/>
-    <w:lsdException w:name="Grid Table 2 Accent 6" w:uiPriority="47"/>
-    <w:lsdException w:name="Grid Table 3 Accent 6" w:uiPriority="48"/>
-    <w:lsdException w:name="Grid Table 4 Accent 6" w:uiPriority="49"/>
-    <w:lsdException w:name="Grid Table 5 Dark Accent 6" w:uiPriority="50"/>
-    <w:lsdException w:name="Grid Table 6 Colorful Accent 6" w:uiPriority="51"/>
-    <w:lsdException w:name="Grid Table 7 Colorful Accent 6" w:uiPriority="52"/>
-    <w:lsdException w:name="List Table 1 Light" w:uiPriority="46"/>
-    <w:lsdException w:name="List Table 2" w:uiPriority="47"/>
-    <w:lsdException w:name="List Table 3" w:uiPriority="48"/>
-    <w:lsdException w:name="List Table 4" w:uiPriority="49"/>
-    <w:lsdException w:name="List Table 5 Dark" w:uiPriority="50"/>
-    <w:lsdException w:name="List Table 6 Colorful" w:uiPriority="51"/>
-    <w:lsdException w:name="List Table 7 Colorful" w:uiPriority="52"/>
-    <w:lsdException w:name="List Table 1 Light Accent 1" w:uiPriority="46"/>
-    <w:lsdException w:name="List Table 2 Accent 1" w:uiPriority="47"/>
-    <w:lsdException w:name="List Table 3 Accent 1" w:uiPriority="48"/>
-    <w:lsdException w:name="List Table 4 Accent 1" w:uiPriority="49"/>
-    <w:lsdException w:name="List Table 5 Dark Accent 1" w:uiPriority="50"/>
-    <w:lsdException w:name="List Table 6 Colorful Accent 1" w:uiPriority="51"/>
-    <w:lsdException w:name="List Table 7 Colorful Accent 1" w:uiPriority="52"/>
-    <w:lsdException w:name="List Table 1 Light Accent 2" w:uiPriority="46"/>
-    <w:lsdException w:name="List Table 2 Accent 2" w:uiPriority="47"/>
-    <w:lsdException w:name="List Table 3 Accent 2" w:uiPriority="48"/>
-    <w:lsdException w:name="List Table 4 Accent 2" w:uiPriority="49"/>
-    <w:lsdException w:name="List Table 5 Dark Accent 2" w:uiPriority="50"/>
-    <w:lsdException w:name="List Table 6 Colorful Accent 2" w:uiPriority="51"/>
-    <w:lsdException w:name="List Table 7 Colorful Accent 2" w:uiPriority="52"/>
-    <w:lsdException w:name="List Table 1 Light Accent 3" w:uiPriority="46"/>
-    <w:lsdException w:name="List Table 2 Accent 3" w:uiPriority="47"/>
-    <w:lsdException w:name="List Table 3 Accent 3" w:uiPriority="48"/>
-    <w:lsdException w:name="List Table 4 Accent 3" w:uiPriority="49"/>
-    <w:lsdException w:name="List Table 5 Dark Accent 3" w:uiPriority="50"/>
-    <w:lsdException w:name="List Table 6 Colorful Accent 3" w:uiPriority="51"/>
-    <w:lsdException w:name="List Table 7 Colorful Accent 3" w:uiPriority="52"/>
-    <w:lsdException w:name="List Table 1 Light Accent 4" w:uiPriority="46"/>
-    <w:lsdException w:name="List Table 2 Accent 4" w:uiPriority="47"/>
-    <w:lsdException w:name="List Table 3 Accent 4" w:uiPriority="48"/>
-    <w:lsdException w:name="List Table 4 Accent 4" w:uiPriority="49"/>
-    <w:lsdException w:name="List Table 5 Dark Accent 4" w:uiPriority="50"/>
-    <w:lsdException w:name="List Table 6 Colorful Accent 4" w:uiPriority="51"/>
-    <w:lsdException w:name="List Table 7 Colorful Accent 4" w:uiPriority="52"/>
-    <w:lsdException w:name="List Table 1 Light Accent 5" w:uiPriority="46"/>
-    <w:lsdException w:name="List Table 2 Accent 5" w:uiPriority="47"/>
-    <w:lsdException w:name="List Table 3 Accent 5" w:uiPriority="48"/>
-    <w:lsdException w:name="List Table 4 Accent 5" w:uiPriority="49"/>
-    <w:lsdException w:name="List Table 5 Dark Accent 5" w:uiPriority="50"/>
-    <w:lsdException w:name="List Table 6 Colorful Accent 5" w:uiPriority="51"/>
-    <w:lsdException w:name="List Table 7 Colorful Accent 5" w:uiPriority="52"/>
-    <w:lsdException w:name="List Table 1 Light Accent 6" w:uiPriority="46"/>
-    <w:lsdException w:name="List Table 2 Accent 6" w:uiPriority="47"/>
-    <w:lsdException w:name="List Table 3 Accent 6" w:uiPriority="48"/>
-    <w:lsdException w:name="List Table 4 Accent 6" w:uiPriority="49"/>
-    <w:lsdException w:name="List Table 5 Dark Accent 6" w:uiPriority="50"/>
-    <w:lsdException w:name="List Table 6 Colorful Accent 6" w:uiPriority="51"/>
-    <w:lsdException w:name="List Table 7 Colorful Accent 6" w:uiPriority="52"/>
+  <w:latentStyles w:defLockedState="0" w:defUIPriority="99" w:defSemiHidden="1" w:defUnhideWhenUsed="1" w:defQFormat="0" w:count="267">
+    <w:lsdException w:name="Normal" w:semiHidden="0" w:uiPriority="0" w:unhideWhenUsed="0" w:qFormat="1"/>
+    <w:lsdException w:name="heading 1" w:semiHidden="0" w:uiPriority="9" w:unhideWhenUsed="0" w:qFormat="1"/>
+    <w:lsdException w:name="heading 2" w:uiPriority="9" w:qFormat="1"/>
+    <w:lsdException w:name="heading 3" w:uiPriority="9" w:qFormat="1"/>
+    <w:lsdException w:name="heading 4" w:uiPriority="9" w:qFormat="1"/>
+    <w:lsdException w:name="heading 5" w:uiPriority="9" w:qFormat="1"/>
+    <w:lsdException w:name="heading 6" w:uiPriority="9" w:qFormat="1"/>
+    <w:lsdException w:name="heading 7" w:uiPriority="9" w:qFormat="1"/>
+    <w:lsdException w:name="heading 8" w:uiPriority="9" w:qFormat="1"/>
+    <w:lsdException w:name="heading 9" w:uiPriority="9" w:qFormat="1"/>
+    <w:lsdException w:name="toc 1" w:uiPriority="39"/>
+    <w:lsdException w:name="toc 2" w:uiPriority="39"/>
+    <w:lsdException w:name="toc 3" w:uiPriority="39"/>
+    <w:lsdException w:name="toc 4" w:uiPriority="39"/>
+    <w:lsdException w:name="toc 5" w:uiPriority="39"/>
+    <w:lsdException w:name="toc 6" w:uiPriority="39"/>
+    <w:lsdException w:name="toc 7" w:uiPriority="39"/>
+    <w:lsdException w:name="toc 8" w:uiPriority="39"/>
+    <w:lsdException w:name="toc 9" w:uiPriority="39"/>
+    <w:lsdException w:name="caption" w:uiPriority="35" w:qFormat="1"/>
+    <w:lsdException w:name="Title" w:semiHidden="0" w:uiPriority="10" w:unhideWhenUsed="0" w:qFormat="1"/>
+    <w:lsdException w:name="Default Paragraph Font" w:uiPriority="1"/>
+    <w:lsdException w:name="Subtitle" w:semiHidden="0" w:uiPriority="11" w:unhideWhenUsed="0" w:qFormat="1"/>
+    <w:lsdException w:name="Strong" w:semiHidden="0" w:uiPriority="22" w:unhideWhenUsed="0" w:qFormat="1"/>
+    <w:lsdException w:name="Emphasis" w:semiHidden="0" w:uiPriority="20" w:unhideWhenUsed="0" w:qFormat="1"/>
+    <w:lsdException w:name="Table Grid" w:semiHidden="0" w:uiPriority="39" w:unhideWhenUsed="0"/>
+    <w:lsdException w:name="Placeholder Text" w:unhideWhenUsed="0"/>
+    <w:lsdException w:name="No Spacing" w:semiHidden="0" w:uiPriority="1" w:unhideWhenUsed="0" w:qFormat="1"/>
+    <w:lsdException w:name="Light Shading" w:semiHidden="0" w:uiPriority="60" w:unhideWhenUsed="0"/>
+    <w:lsdException w:name="Light List" w:semiHidden="0" w:uiPriority="61" w:unhideWhenUsed="0"/>
+    <w:lsdException w:name="Light Grid" w:semiHidden="0" w:uiPriority="62" w:unhideWhenUsed="0"/>
+    <w:lsdException w:name="Medium Shading 1" w:semiHidden="0" w:uiPriority="63" w:unhideWhenUsed="0"/>
+    <w:lsdException w:name="Medium Shading 2" w:semiHidden="0" w:uiPriority="64" w:unhideWhenUsed="0"/>
+    <w:lsdException w:name="Medium List 1" w:semiHidden="0" w:uiPriority="65" w:unhideWhenUsed="0"/>
+    <w:lsdException w:name="Medium List 2" w:semiHidden="0" w:uiPriority="66" w:unhideWhenUsed="0"/>
+    <w:lsdException w:name="Medium Grid 1" w:semiHidden="0" w:uiPriority="67" w:unhideWhenUsed="0"/>
+    <w:lsdException w:name="Medium Grid 2" w:semiHidden="0" w:uiPriority="68" w:unhideWhenUsed="0"/>
+    <w:lsdException w:name="Medium Grid 3" w:semiHidden="0" w:uiPriority="69" w:unhideWhenUsed="0"/>
+    <w:lsdException w:name="Dark List" w:semiHidden="0" w:uiPriority="70" w:unhideWhenUsed="0"/>
+    <w:lsdException w:name="Colorful Shading" w:semiHidden="0" w:uiPriority="71" w:unhideWhenUsed="0"/>
+    <w:lsdException w:name="Colorful List" w:semiHidden="0" w:uiPriority="72" w:unhideWhenUsed="0"/>
+    <w:lsdException w:name="Colorful Grid" w:semiHidden="0" w:uiPriority="73" w:unhideWhenUsed="0"/>
+    <w:lsdException w:name="Light Shading Accent 1" w:semiHidden="0" w:uiPriority="60" w:unhideWhenUsed="0"/>
+    <w:lsdException w:name="Light List Accent 1" w:semiHidden="0" w:uiPriority="61" w:unhideWhenUsed="0"/>
+    <w:lsdException w:name="Light Grid Accent 1" w:semiHidden="0" w:uiPriority="62" w:unhideWhenUsed="0"/>
+    <w:lsdException w:name="Medium Shading 1 Accent 1" w:semiHidden="0" w:uiPriority="63" w:unhideWhenUsed="0"/>
+    <w:lsdException w:name="Medium Shading 2 Accent 1" w:semiHidden="0" w:uiPriority="64" w:unhideWhenUsed="0"/>
+    <w:lsdException w:name="Medium List 1 Accent 1" w:semiHidden="0" w:uiPriority="65" w:unhideWhenUsed="0"/>
+    <w:lsdException w:name="Revision" w:unhideWhenUsed="0"/>
+    <w:lsdException w:name="List Paragraph" w:semiHidden="0" w:uiPriority="34" w:unhideWhenUsed="0" w:qFormat="1"/>
+    <w:lsdException w:name="Quote" w:semiHidden="0" w:uiPriority="29" w:unhideWhenUsed="0" w:qFormat="1"/>
+    <w:lsdException w:name="Intense Quote" w:semiHidden="0" w:uiPriority="30" w:unhideWhenUsed="0" w:qFormat="1"/>
+    <w:lsdException w:name="Medium List 2 Accent 1" w:semiHidden="0" w:uiPriority="66" w:unhideWhenUsed="0"/>
+    <w:lsdException w:name="Medium Grid 1 Accent 1" w:semiHidden="0" w:uiPriority="67" w:unhideWhenUsed="0"/>
+    <w:lsdException w:name="Medium Grid 2 Accent 1" w:semiHidden="0" w:uiPriority="68" w:unhideWhenUsed="0"/>
+    <w:lsdException w:name="Medium Grid 3 Accent 1" w:semiHidden="0" w:uiPriority="69" w:unhideWhenUsed="0"/>
+    <w:lsdException w:name="Dark List Accent 1" w:semiHidden="0" w:uiPriority="70" w:unhideWhenUsed="0"/>
+    <w:lsdException w:name="Colorful Shading Accent 1" w:semiHidden="0" w:uiPriority="71" w:unhideWhenUsed="0"/>
+    <w:lsdException w:name="Colorful List Accent 1" w:semiHidden="0" w:uiPriority="72" w:unhideWhenUsed="0"/>
+    <w:lsdException w:name="Colorful Grid Accent 1" w:semiHidden="0" w:uiPriority="73" w:unhideWhenUsed="0"/>
+    <w:lsdException w:name="Light Shading Accent 2" w:semiHidden="0" w:uiPriority="60" w:unhideWhenUsed="0"/>
+    <w:lsdException w:name="Light List Accent 2" w:semiHidden="0" w:uiPriority="61" w:unhideWhenUsed="0"/>
+    <w:lsdException w:name="Light Grid Accent 2" w:semiHidden="0" w:uiPriority="62" w:unhideWhenUsed="0"/>
+    <w:lsdException w:name="Medium Shading 1 Accent 2" w:semiHidden="0" w:uiPriority="63" w:unhideWhenUsed="0"/>
+    <w:lsdException w:name="Medium Shading 2 Accent 2" w:semiHidden="0" w:uiPriority="64" w:unhideWhenUsed="0"/>
+    <w:lsdException w:name="Medium List 1 Accent 2" w:semiHidden="0" w:uiPriority="65" w:unhideWhenUsed="0"/>
+    <w:lsdException w:name="Medium List 2 Accent 2" w:semiHidden="0" w:uiPriority="66" w:unhideWhenUsed="0"/>
+    <w:lsdException w:name="Medium Grid 1 Accent 2" w:semiHidden="0" w:uiPriority="67" w:unhideWhenUsed="0"/>
+    <w:lsdException w:name="Medium Grid 2 Accent 2" w:semiHidden="0" w:uiPriority="68" w:unhideWhenUsed="0"/>
+    <w:lsdException w:name="Medium Grid 3 Accent 2" w:semiHidden="0" w:uiPriority="69" w:unhideWhenUsed="0"/>
+    <w:lsdException w:name="Dark List Accent 2" w:semiHidden="0" w:uiPriority="70" w:unhideWhenUsed="0"/>
+    <w:lsdException w:name="Colorful Shading Accent 2" w:semiHidden="0" w:uiPriority="71" w:unhideWhenUsed="0"/>
+    <w:lsdException w:name="Colorful List Accent 2" w:semiHidden="0" w:uiPriority="72" w:unhideWhenUsed="0"/>
+    <w:lsdException w:name="Colorful Grid Accent 2" w:semiHidden="0" w:uiPriority="73" w:unhideWhenUsed="0"/>
+    <w:lsdException w:name="Light Shading Accent 3" w:semiHidden="0" w:uiPriority="60" w:unhideWhenUsed="0"/>
+    <w:lsdException w:name="Light List Accent 3" w:semiHidden="0" w:uiPriority="61" w:unhideWhenUsed="0"/>
+    <w:lsdException w:name="Light Grid Accent 3" w:semiHidden="0" w:uiPriority="62" w:unhideWhenUsed="0"/>
+    <w:lsdException w:name="Medium Shading 1 Accent 3" w:semiHidden="0" w:uiPriority="63" w:unhideWhenUsed="0"/>
+    <w:lsdException w:name="Medium Shading 2 Accent 3" w:semiHidden="0" w:uiPriority="64" w:unhideWhenUsed="0"/>
+    <w:lsdException w:name="Medium List 1 Accent 3" w:semiHidden="0" w:uiPriority="65" w:unhideWhenUsed="0"/>
+    <w:lsdException w:name="Medium List 2 Accent 3" w:semiHidden="0" w:uiPriority="66" w:unhideWhenUsed="0"/>
+    <w:lsdException w:name="Medium Grid 1 Accent 3" w:semiHidden="0" w:uiPriority="67" w:unhideWhenUsed="0"/>
+    <w:lsdException w:name="Medium Grid 2 Accent 3" w:semiHidden="0" w:uiPriority="68" w:unhideWhenUsed="0"/>
+    <w:lsdException w:name="Medium Grid 3 Accent 3" w:semiHidden="0" w:uiPriority="69" w:unhideWhenUsed="0"/>
+    <w:lsdException w:name="Dark List Accent 3" w:semiHidden="0" w:uiPriority="70" w:unhideWhenUsed="0"/>
+    <w:lsdException w:name="Colorful Shading Accent 3" w:semiHidden="0" w:uiPriority="71" w:unhideWhenUsed="0"/>
+    <w:lsdException w:name="Colorful List Accent 3" w:semiHidden="0" w:uiPriority="72" w:unhideWhenUsed="0"/>
+    <w:lsdException w:name="Colorful Grid Accent 3" w:semiHidden="0" w:uiPriority="73" w:unhideWhenUsed="0"/>
+    <w:lsdException w:name="Light Shading Accent 4" w:semiHidden="0" w:uiPriority="60" w:unhideWhenUsed="0"/>
+    <w:lsdException w:name="Light List Accent 4" w:semiHidden="0" w:uiPriority="61" w:unhideWhenUsed="0"/>
+    <w:lsdException w:name="Light Grid Accent 4" w:semiHidden="0" w:uiPriority="62" w:unhideWhenUsed="0"/>
+    <w:lsdException w:name="Medium Shading 1 Accent 4" w:semiHidden="0" w:uiPriority="63" w:unhideWhenUsed="0"/>
+    <w:lsdException w:name="Medium Shading 2 Accent 4" w:semiHidden="0" w:uiPriority="64" w:unhideWhenUsed="0"/>
+    <w:lsdException w:name="Medium List 1 Accent 4" w:semiHidden="0" w:uiPriority="65" w:unhideWhenUsed="0"/>
+    <w:lsdException w:name="Medium List 2 Accent 4" w:semiHidden="0" w:uiPriority="66" w:unhideWhenUsed="0"/>
+    <w:lsdException w:name="Medium Grid 1 Accent 4" w:semiHidden="0" w:uiPriority="67" w:unhideWhenUsed="0"/>
+    <w:lsdException w:name="Medium Grid 2 Accent 4" w:semiHidden="0" w:uiPriority="68" w:unhideWhenUsed="0"/>
+    <w:lsdException w:name="Medium Grid 3 Accent 4" w:semiHidden="0" w:uiPriority="69" w:unhideWhenUsed="0"/>
+    <w:lsdException w:name="Dark List Accent 4" w:semiHidden="0" w:uiPriority="70" w:unhideWhenUsed="0"/>
+    <w:lsdException w:name="Colorful Shading Accent 4" w:semiHidden="0" w:uiPriority="71" w:unhideWhenUsed="0"/>
+    <w:lsdException w:name="Colorful List Accent 4" w:semiHidden="0" w:uiPriority="72" w:unhideWhenUsed="0"/>
+    <w:lsdException w:name="Colorful Grid Accent 4" w:semiHidden="0" w:uiPriority="73" w:unhideWhenUsed="0"/>
+    <w:lsdException w:name="Light Shading Accent 5" w:semiHidden="0" w:uiPriority="60" w:unhideWhenUsed="0"/>
+    <w:lsdException w:name="Light List Accent 5" w:semiHidden="0" w:uiPriority="61" w:unhideWhenUsed="0"/>
+    <w:lsdException w:name="Light Grid Accent 5" w:semiHidden="0" w:uiPriority="62" w:unhideWhenUsed="0"/>
+    <w:lsdException w:name="Medium Shading 1 Accent 5" w:semiHidden="0" w:uiPriority="63" w:unhideWhenUsed="0"/>
+    <w:lsdException w:name="Medium Shading 2 Accent 5" w:semiHidden="0" w:uiPriority="64" w:unhideWhenUsed="0"/>
+    <w:lsdException w:name="Medium List 1 Accent 5" w:semiHidden="0" w:uiPriority="65" w:unhideWhenUsed="0"/>
+    <w:lsdException w:name="Medium List 2 Accent 5" w:semiHidden="0" w:uiPriority="66" w:unhideWhenUsed="0"/>
+    <w:lsdException w:name="Medium Grid 1 Accent 5" w:semiHidden="0" w:uiPriority="67" w:unhideWhenUsed="0"/>
+    <w:lsdException w:name="Medium Grid 2 Accent 5" w:semiHidden="0" w:uiPriority="68" w:unhideWhenUsed="0"/>
+    <w:lsdException w:name="Medium Grid 3 Accent 5" w:semiHidden="0" w:uiPriority="69" w:unhideWhenUsed="0"/>
+    <w:lsdException w:name="Dark List Accent 5" w:semiHidden="0" w:uiPriority="70" w:unhideWhenUsed="0"/>
+    <w:lsdException w:name="Colorful Shading Accent 5" w:semiHidden="0" w:uiPriority="71" w:unhideWhenUsed="0"/>
+    <w:lsdException w:name="Colorful List Accent 5" w:semiHidden="0" w:uiPriority="72" w:unhideWhenUsed="0"/>
+    <w:lsdException w:name="Colorful Grid Accent 5" w:semiHidden="0" w:uiPriority="73" w:unhideWhenUsed="0"/>
+    <w:lsdException w:name="Light Shading Accent 6" w:semiHidden="0" w:uiPriority="60" w:unhideWhenUsed="0"/>
+    <w:lsdException w:name="Light List Accent 6" w:semiHidden="0" w:uiPriority="61" w:unhideWhenUsed="0"/>
+    <w:lsdException w:name="Light Grid Accent 6" w:semiHidden="0" w:uiPriority="62" w:unhideWhenUsed="0"/>
+    <w:lsdException w:name="Medium Shading 1 Accent 6" w:semiHidden="0" w:uiPriority="63" w:unhideWhenUsed="0"/>
+    <w:lsdException w:name="Medium Shading 2 Accent 6" w:semiHidden="0" w:uiPriority="64" w:unhideWhenUsed="0"/>
+    <w:lsdException w:name="Medium List 1 Accent 6" w:semiHidden="0" w:uiPriority="65" w:unhideWhenUsed="0"/>
+    <w:lsdException w:name="Medium List 2 Accent 6" w:semiHidden="0" w:uiPriority="66" w:unhideWhenUsed="0"/>
+    <w:lsdException w:name="Medium Grid 1 Accent 6" w:semiHidden="0" w:uiPriority="67" w:unhideWhenUsed="0"/>
+    <w:lsdException w:name="Medium Grid 2 Accent 6" w:semiHidden="0" w:uiPriority="68" w:unhideWhenUsed="0"/>
+    <w:lsdException w:name="Medium Grid 3 Accent 6" w:semiHidden="0" w:uiPriority="69" w:unhideWhenUsed="0"/>
+    <w:lsdException w:name="Dark List Accent 6" w:semiHidden="0" w:uiPriority="70" w:unhideWhenUsed="0"/>
+    <w:lsdException w:name="Colorful Shading Accent 6" w:semiHidden="0" w:uiPriority="71" w:unhideWhenUsed="0"/>
+    <w:lsdException w:name="Colorful List Accent 6" w:semiHidden="0" w:uiPriority="72" w:unhideWhenUsed="0"/>
+    <w:lsdException w:name="Colorful Grid Accent 6" w:semiHidden="0" w:uiPriority="73" w:unhideWhenUsed="0"/>
+    <w:lsdException w:name="Subtle Emphasis" w:semiHidden="0" w:uiPriority="19" w:unhideWhenUsed="0" w:qFormat="1"/>
+    <w:lsdException w:name="Intense Emphasis" w:semiHidden="0" w:uiPriority="21" w:unhideWhenUsed="0" w:qFormat="1"/>
+    <w:lsdException w:name="Subtle Reference" w:semiHidden="0" w:uiPriority="31" w:unhideWhenUsed="0" w:qFormat="1"/>
+    <w:lsdException w:name="Intense Reference" w:semiHidden="0" w:uiPriority="32" w:unhideWhenUsed="0" w:qFormat="1"/>
+    <w:lsdException w:name="Book Title" w:semiHidden="0" w:uiPriority="33" w:unhideWhenUsed="0" w:qFormat="1"/>
+    <w:lsdException w:name="Bibliography" w:uiPriority="37"/>
+    <w:lsdException w:name="TOC Heading" w:uiPriority="39" w:qFormat="1"/>
   </w:latentStyles>
-  <w:style w:type="paragraph" w:default="1" w:styleId="Normal">
+  <w:style w:type="paragraph" w:default="1" w:styleId="a">
     <w:name w:val="Normal"/>
     <w:qFormat/>
     <w:rsid w:val="002A1F82"/>
@@ -8667,11 +8491,11 @@
       <w:sz w:val="24"/>
     </w:rPr>
   </w:style>
-  <w:style w:type="paragraph" w:styleId="Heading1">
+  <w:style w:type="paragraph" w:styleId="1">
     <w:name w:val="heading 1"/>
-    <w:basedOn w:val="Normal"/>
-    <w:next w:val="Normal"/>
-    <w:link w:val="Heading1Char"/>
+    <w:basedOn w:val="a"/>
+    <w:next w:val="a"/>
+    <w:link w:val="10"/>
     <w:uiPriority w:val="9"/>
     <w:qFormat/>
     <w:rsid w:val="002A1F82"/>
@@ -8688,11 +8512,11 @@
       <w:szCs w:val="32"/>
     </w:rPr>
   </w:style>
-  <w:style w:type="paragraph" w:styleId="Heading2">
+  <w:style w:type="paragraph" w:styleId="2">
     <w:name w:val="heading 2"/>
-    <w:basedOn w:val="Normal"/>
-    <w:next w:val="Normal"/>
-    <w:link w:val="Heading2Char"/>
+    <w:basedOn w:val="a"/>
+    <w:next w:val="a"/>
+    <w:link w:val="20"/>
     <w:uiPriority w:val="9"/>
     <w:semiHidden/>
     <w:unhideWhenUsed/>
@@ -8709,13 +8533,13 @@
       <w:szCs w:val="26"/>
     </w:rPr>
   </w:style>
-  <w:style w:type="character" w:default="1" w:styleId="DefaultParagraphFont">
+  <w:style w:type="character" w:default="1" w:styleId="a0">
     <w:name w:val="Default Paragraph Font"/>
     <w:uiPriority w:val="1"/>
     <w:semiHidden/>
     <w:unhideWhenUsed/>
   </w:style>
-  <w:style w:type="table" w:default="1" w:styleId="TableNormal">
+  <w:style w:type="table" w:default="1" w:styleId="a1">
     <w:name w:val="Normal Table"/>
     <w:uiPriority w:val="99"/>
     <w:semiHidden/>
@@ -8730,15 +8554,15 @@
       </w:tblCellMar>
     </w:tblPr>
   </w:style>
-  <w:style w:type="numbering" w:default="1" w:styleId="NoList">
+  <w:style w:type="numbering" w:default="1" w:styleId="a2">
     <w:name w:val="No List"/>
     <w:uiPriority w:val="99"/>
     <w:semiHidden/>
     <w:unhideWhenUsed/>
   </w:style>
-  <w:style w:type="table" w:styleId="TableGrid">
+  <w:style w:type="table" w:styleId="a3">
     <w:name w:val="Table Grid"/>
-    <w:basedOn w:val="TableNormal"/>
+    <w:basedOn w:val="a1"/>
     <w:uiPriority w:val="39"/>
     <w:rsid w:val="000A03C7"/>
     <w:pPr>
@@ -8762,10 +8586,10 @@
       </w:tblCellMar>
     </w:tblPr>
   </w:style>
-  <w:style w:type="character" w:customStyle="1" w:styleId="Heading1Char">
-    <w:name w:val="Heading 1 Char"/>
-    <w:basedOn w:val="DefaultParagraphFont"/>
-    <w:link w:val="Heading1"/>
+  <w:style w:type="character" w:customStyle="1" w:styleId="10">
+    <w:name w:val="Заголовок 1 Знак"/>
+    <w:basedOn w:val="a0"/>
+    <w:link w:val="1"/>
     <w:uiPriority w:val="9"/>
     <w:rsid w:val="002A1F82"/>
     <w:rPr>
@@ -8776,10 +8600,10 @@
       <w:szCs w:val="32"/>
     </w:rPr>
   </w:style>
-  <w:style w:type="paragraph" w:styleId="TOCHeading">
+  <w:style w:type="paragraph" w:styleId="a4">
     <w:name w:val="TOC Heading"/>
-    <w:basedOn w:val="Heading1"/>
-    <w:next w:val="Normal"/>
+    <w:basedOn w:val="1"/>
+    <w:next w:val="a"/>
     <w:uiPriority w:val="39"/>
     <w:unhideWhenUsed/>
     <w:qFormat/>
@@ -8788,10 +8612,10 @@
       <w:outlineLvl w:val="9"/>
     </w:pPr>
   </w:style>
-  <w:style w:type="paragraph" w:styleId="Header">
+  <w:style w:type="paragraph" w:styleId="a5">
     <w:name w:val="header"/>
-    <w:basedOn w:val="Normal"/>
-    <w:link w:val="HeaderChar"/>
+    <w:basedOn w:val="a"/>
+    <w:link w:val="a6"/>
     <w:uiPriority w:val="99"/>
     <w:unhideWhenUsed/>
     <w:rsid w:val="000A03C7"/>
@@ -8803,17 +8627,17 @@
       <w:spacing w:line="240" w:lineRule="auto"/>
     </w:pPr>
   </w:style>
-  <w:style w:type="character" w:customStyle="1" w:styleId="HeaderChar">
-    <w:name w:val="Header Char"/>
-    <w:basedOn w:val="DefaultParagraphFont"/>
-    <w:link w:val="Header"/>
+  <w:style w:type="character" w:customStyle="1" w:styleId="a6">
+    <w:name w:val="Верхний колонтитул Знак"/>
+    <w:basedOn w:val="a0"/>
+    <w:link w:val="a5"/>
     <w:uiPriority w:val="99"/>
     <w:rsid w:val="000A03C7"/>
   </w:style>
-  <w:style w:type="paragraph" w:styleId="Footer">
+  <w:style w:type="paragraph" w:styleId="a7">
     <w:name w:val="footer"/>
-    <w:basedOn w:val="Normal"/>
-    <w:link w:val="FooterChar"/>
+    <w:basedOn w:val="a"/>
+    <w:link w:val="a8"/>
     <w:uiPriority w:val="99"/>
     <w:unhideWhenUsed/>
     <w:rsid w:val="000A03C7"/>
@@ -8825,16 +8649,16 @@
       <w:spacing w:line="240" w:lineRule="auto"/>
     </w:pPr>
   </w:style>
-  <w:style w:type="character" w:customStyle="1" w:styleId="FooterChar">
-    <w:name w:val="Footer Char"/>
-    <w:basedOn w:val="DefaultParagraphFont"/>
-    <w:link w:val="Footer"/>
+  <w:style w:type="character" w:customStyle="1" w:styleId="a8">
+    <w:name w:val="Нижний колонтитул Знак"/>
+    <w:basedOn w:val="a0"/>
+    <w:link w:val="a7"/>
     <w:uiPriority w:val="99"/>
     <w:rsid w:val="000A03C7"/>
   </w:style>
-  <w:style w:type="paragraph" w:styleId="ListParagraph">
+  <w:style w:type="paragraph" w:styleId="a9">
     <w:name w:val="List Paragraph"/>
-    <w:basedOn w:val="Normal"/>
+    <w:basedOn w:val="a"/>
     <w:uiPriority w:val="34"/>
     <w:qFormat/>
     <w:rsid w:val="000A03C7"/>
@@ -8843,10 +8667,10 @@
       <w:contextualSpacing/>
     </w:pPr>
   </w:style>
-  <w:style w:type="paragraph" w:styleId="TOC1">
+  <w:style w:type="paragraph" w:styleId="11">
     <w:name w:val="toc 1"/>
-    <w:basedOn w:val="Normal"/>
-    <w:next w:val="Normal"/>
+    <w:basedOn w:val="a"/>
+    <w:next w:val="a"/>
     <w:autoRedefine/>
     <w:uiPriority w:val="39"/>
     <w:unhideWhenUsed/>
@@ -8855,9 +8679,9 @@
       <w:spacing w:after="100"/>
     </w:pPr>
   </w:style>
-  <w:style w:type="character" w:styleId="Hyperlink">
+  <w:style w:type="character" w:styleId="aa">
     <w:name w:val="Hyperlink"/>
-    <w:basedOn w:val="DefaultParagraphFont"/>
+    <w:basedOn w:val="a0"/>
     <w:uiPriority w:val="99"/>
     <w:unhideWhenUsed/>
     <w:rsid w:val="00F64BF2"/>
@@ -8866,10 +8690,10 @@
       <w:u w:val="single"/>
     </w:rPr>
   </w:style>
-  <w:style w:type="character" w:customStyle="1" w:styleId="Heading2Char">
-    <w:name w:val="Heading 2 Char"/>
-    <w:basedOn w:val="DefaultParagraphFont"/>
-    <w:link w:val="Heading2"/>
+  <w:style w:type="character" w:customStyle="1" w:styleId="20">
+    <w:name w:val="Заголовок 2 Знак"/>
+    <w:basedOn w:val="a0"/>
+    <w:link w:val="2"/>
     <w:uiPriority w:val="9"/>
     <w:semiHidden/>
     <w:rsid w:val="002A1F82"/>
@@ -8880,10 +8704,10 @@
       <w:szCs w:val="26"/>
     </w:rPr>
   </w:style>
-  <w:style w:type="paragraph" w:styleId="TOC2">
+  <w:style w:type="paragraph" w:styleId="21">
     <w:name w:val="toc 2"/>
-    <w:basedOn w:val="Normal"/>
-    <w:next w:val="Normal"/>
+    <w:basedOn w:val="a"/>
+    <w:next w:val="a"/>
     <w:autoRedefine/>
     <w:uiPriority w:val="39"/>
     <w:unhideWhenUsed/>
@@ -8893,9 +8717,9 @@
       <w:ind w:left="220"/>
     </w:pPr>
   </w:style>
-  <w:style w:type="character" w:styleId="Emphasis">
+  <w:style w:type="character" w:styleId="ab">
     <w:name w:val="Emphasis"/>
-    <w:basedOn w:val="DefaultParagraphFont"/>
+    <w:basedOn w:val="a0"/>
     <w:uiPriority w:val="20"/>
     <w:qFormat/>
     <w:rsid w:val="004E3384"/>
@@ -8904,7 +8728,7 @@
       <w:iCs/>
     </w:rPr>
   </w:style>
-  <w:style w:type="paragraph" w:styleId="NoSpacing">
+  <w:style w:type="paragraph" w:styleId="ac">
     <w:name w:val="No Spacing"/>
     <w:aliases w:val="Code"/>
     <w:uiPriority w:val="1"/>
@@ -8918,10 +8742,10 @@
       <w:sz w:val="24"/>
     </w:rPr>
   </w:style>
-  <w:style w:type="paragraph" w:styleId="BalloonText">
+  <w:style w:type="paragraph" w:styleId="ad">
     <w:name w:val="Balloon Text"/>
-    <w:basedOn w:val="Normal"/>
-    <w:link w:val="BalloonTextChar"/>
+    <w:basedOn w:val="a"/>
+    <w:link w:val="ae"/>
     <w:uiPriority w:val="99"/>
     <w:semiHidden/>
     <w:unhideWhenUsed/>
@@ -8935,10 +8759,10 @@
       <w:szCs w:val="16"/>
     </w:rPr>
   </w:style>
-  <w:style w:type="character" w:customStyle="1" w:styleId="BalloonTextChar">
-    <w:name w:val="Balloon Text Char"/>
-    <w:basedOn w:val="DefaultParagraphFont"/>
-    <w:link w:val="BalloonText"/>
+  <w:style w:type="character" w:customStyle="1" w:styleId="ae">
+    <w:name w:val="Текст выноски Знак"/>
+    <w:basedOn w:val="a0"/>
+    <w:link w:val="ad"/>
     <w:uiPriority w:val="99"/>
     <w:semiHidden/>
     <w:rsid w:val="00464FE4"/>
@@ -8948,9 +8772,474 @@
       <w:szCs w:val="16"/>
     </w:rPr>
   </w:style>
-  <w:style w:type="character" w:styleId="FollowedHyperlink">
+  <w:style w:type="character" w:styleId="af">
     <w:name w:val="FollowedHyperlink"/>
-    <w:basedOn w:val="DefaultParagraphFont"/>
+    <w:basedOn w:val="a0"/>
+    <w:uiPriority w:val="99"/>
+    <w:semiHidden/>
+    <w:unhideWhenUsed/>
+    <w:rsid w:val="00D14458"/>
+    <w:rPr>
+      <w:color w:val="954F72" w:themeColor="followedHyperlink"/>
+      <w:u w:val="single"/>
+    </w:rPr>
+  </w:style>
+</w:styles>
+</file>
+
+<file path=word/stylesWithEffects.xml><?xml version="1.0" encoding="utf-8"?>
+<w:styles xmlns:wpc="http://schemas.microsoft.com/office/word/2010/wordprocessingCanvas" xmlns:mc="http://schemas.openxmlformats.org/markup-compatibility/2006" xmlns:o="urn:schemas-microsoft-com:office:office" xmlns:r="http://schemas.openxmlformats.org/officeDocument/2006/relationships" xmlns:m="http://schemas.openxmlformats.org/officeDocument/2006/math" xmlns:v="urn:schemas-microsoft-com:vml" xmlns:wp14="http://schemas.microsoft.com/office/word/2010/wordprocessingDrawing" xmlns:wp="http://schemas.openxmlformats.org/drawingml/2006/wordprocessingDrawing" xmlns:w10="urn:schemas-microsoft-com:office:word" xmlns:w="http://schemas.openxmlformats.org/wordprocessingml/2006/main" xmlns:w14="http://schemas.microsoft.com/office/word/2010/wordml" xmlns:wpg="http://schemas.microsoft.com/office/word/2010/wordprocessingGroup" xmlns:wpi="http://schemas.microsoft.com/office/word/2010/wordprocessingInk" xmlns:wne="http://schemas.microsoft.com/office/word/2006/wordml" xmlns:wps="http://schemas.microsoft.com/office/word/2010/wordprocessingShape" mc:Ignorable="w14 wp14">
+  <w:docDefaults>
+    <w:rPrDefault>
+      <w:rPr>
+        <w:rFonts w:asciiTheme="minorHAnsi" w:eastAsiaTheme="minorHAnsi" w:hAnsiTheme="minorHAnsi" w:cstheme="minorBidi"/>
+        <w:sz w:val="22"/>
+        <w:szCs w:val="22"/>
+        <w:lang w:val="en-US" w:eastAsia="en-US" w:bidi="ar-SA"/>
+      </w:rPr>
+    </w:rPrDefault>
+    <w:pPrDefault>
+      <w:pPr>
+        <w:spacing w:after="160" w:line="259" w:lineRule="auto"/>
+      </w:pPr>
+    </w:pPrDefault>
+  </w:docDefaults>
+  <w:latentStyles w:defLockedState="0" w:defUIPriority="99" w:defSemiHidden="1" w:defUnhideWhenUsed="1" w:defQFormat="0" w:count="267">
+    <w:lsdException w:name="Normal" w:semiHidden="0" w:uiPriority="0" w:unhideWhenUsed="0" w:qFormat="1"/>
+    <w:lsdException w:name="heading 1" w:semiHidden="0" w:uiPriority="9" w:unhideWhenUsed="0" w:qFormat="1"/>
+    <w:lsdException w:name="heading 2" w:uiPriority="9" w:qFormat="1"/>
+    <w:lsdException w:name="heading 3" w:uiPriority="9" w:qFormat="1"/>
+    <w:lsdException w:name="heading 4" w:uiPriority="9" w:qFormat="1"/>
+    <w:lsdException w:name="heading 5" w:uiPriority="9" w:qFormat="1"/>
+    <w:lsdException w:name="heading 6" w:uiPriority="9" w:qFormat="1"/>
+    <w:lsdException w:name="heading 7" w:uiPriority="9" w:qFormat="1"/>
+    <w:lsdException w:name="heading 8" w:uiPriority="9" w:qFormat="1"/>
+    <w:lsdException w:name="heading 9" w:uiPriority="9" w:qFormat="1"/>
+    <w:lsdException w:name="toc 1" w:uiPriority="39"/>
+    <w:lsdException w:name="toc 2" w:uiPriority="39"/>
+    <w:lsdException w:name="toc 3" w:uiPriority="39"/>
+    <w:lsdException w:name="toc 4" w:uiPriority="39"/>
+    <w:lsdException w:name="toc 5" w:uiPriority="39"/>
+    <w:lsdException w:name="toc 6" w:uiPriority="39"/>
+    <w:lsdException w:name="toc 7" w:uiPriority="39"/>
+    <w:lsdException w:name="toc 8" w:uiPriority="39"/>
+    <w:lsdException w:name="toc 9" w:uiPriority="39"/>
+    <w:lsdException w:name="caption" w:uiPriority="35" w:qFormat="1"/>
+    <w:lsdException w:name="Title" w:semiHidden="0" w:uiPriority="10" w:unhideWhenUsed="0" w:qFormat="1"/>
+    <w:lsdException w:name="Default Paragraph Font" w:uiPriority="1"/>
+    <w:lsdException w:name="Subtitle" w:semiHidden="0" w:uiPriority="11" w:unhideWhenUsed="0" w:qFormat="1"/>
+    <w:lsdException w:name="Strong" w:semiHidden="0" w:uiPriority="22" w:unhideWhenUsed="0" w:qFormat="1"/>
+    <w:lsdException w:name="Emphasis" w:semiHidden="0" w:uiPriority="20" w:unhideWhenUsed="0" w:qFormat="1"/>
+    <w:lsdException w:name="Table Grid" w:semiHidden="0" w:uiPriority="39" w:unhideWhenUsed="0"/>
+    <w:lsdException w:name="Placeholder Text" w:unhideWhenUsed="0"/>
+    <w:lsdException w:name="No Spacing" w:semiHidden="0" w:uiPriority="1" w:unhideWhenUsed="0" w:qFormat="1"/>
+    <w:lsdException w:name="Light Shading" w:semiHidden="0" w:uiPriority="60" w:unhideWhenUsed="0"/>
+    <w:lsdException w:name="Light List" w:semiHidden="0" w:uiPriority="61" w:unhideWhenUsed="0"/>
+    <w:lsdException w:name="Light Grid" w:semiHidden="0" w:uiPriority="62" w:unhideWhenUsed="0"/>
+    <w:lsdException w:name="Medium Shading 1" w:semiHidden="0" w:uiPriority="63" w:unhideWhenUsed="0"/>
+    <w:lsdException w:name="Medium Shading 2" w:semiHidden="0" w:uiPriority="64" w:unhideWhenUsed="0"/>
+    <w:lsdException w:name="Medium List 1" w:semiHidden="0" w:uiPriority="65" w:unhideWhenUsed="0"/>
+    <w:lsdException w:name="Medium List 2" w:semiHidden="0" w:uiPriority="66" w:unhideWhenUsed="0"/>
+    <w:lsdException w:name="Medium Grid 1" w:semiHidden="0" w:uiPriority="67" w:unhideWhenUsed="0"/>
+    <w:lsdException w:name="Medium Grid 2" w:semiHidden="0" w:uiPriority="68" w:unhideWhenUsed="0"/>
+    <w:lsdException w:name="Medium Grid 3" w:semiHidden="0" w:uiPriority="69" w:unhideWhenUsed="0"/>
+    <w:lsdException w:name="Dark List" w:semiHidden="0" w:uiPriority="70" w:unhideWhenUsed="0"/>
+    <w:lsdException w:name="Colorful Shading" w:semiHidden="0" w:uiPriority="71" w:unhideWhenUsed="0"/>
+    <w:lsdException w:name="Colorful List" w:semiHidden="0" w:uiPriority="72" w:unhideWhenUsed="0"/>
+    <w:lsdException w:name="Colorful Grid" w:semiHidden="0" w:uiPriority="73" w:unhideWhenUsed="0"/>
+    <w:lsdException w:name="Light Shading Accent 1" w:semiHidden="0" w:uiPriority="60" w:unhideWhenUsed="0"/>
+    <w:lsdException w:name="Light List Accent 1" w:semiHidden="0" w:uiPriority="61" w:unhideWhenUsed="0"/>
+    <w:lsdException w:name="Light Grid Accent 1" w:semiHidden="0" w:uiPriority="62" w:unhideWhenUsed="0"/>
+    <w:lsdException w:name="Medium Shading 1 Accent 1" w:semiHidden="0" w:uiPriority="63" w:unhideWhenUsed="0"/>
+    <w:lsdException w:name="Medium Shading 2 Accent 1" w:semiHidden="0" w:uiPriority="64" w:unhideWhenUsed="0"/>
+    <w:lsdException w:name="Medium List 1 Accent 1" w:semiHidden="0" w:uiPriority="65" w:unhideWhenUsed="0"/>
+    <w:lsdException w:name="Revision" w:unhideWhenUsed="0"/>
+    <w:lsdException w:name="List Paragraph" w:semiHidden="0" w:uiPriority="34" w:unhideWhenUsed="0" w:qFormat="1"/>
+    <w:lsdException w:name="Quote" w:semiHidden="0" w:uiPriority="29" w:unhideWhenUsed="0" w:qFormat="1"/>
+    <w:lsdException w:name="Intense Quote" w:semiHidden="0" w:uiPriority="30" w:unhideWhenUsed="0" w:qFormat="1"/>
+    <w:lsdException w:name="Medium List 2 Accent 1" w:semiHidden="0" w:uiPriority="66" w:unhideWhenUsed="0"/>
+    <w:lsdException w:name="Medium Grid 1 Accent 1" w:semiHidden="0" w:uiPriority="67" w:unhideWhenUsed="0"/>
+    <w:lsdException w:name="Medium Grid 2 Accent 1" w:semiHidden="0" w:uiPriority="68" w:unhideWhenUsed="0"/>
+    <w:lsdException w:name="Medium Grid 3 Accent 1" w:semiHidden="0" w:uiPriority="69" w:unhideWhenUsed="0"/>
+    <w:lsdException w:name="Dark List Accent 1" w:semiHidden="0" w:uiPriority="70" w:unhideWhenUsed="0"/>
+    <w:lsdException w:name="Colorful Shading Accent 1" w:semiHidden="0" w:uiPriority="71" w:unhideWhenUsed="0"/>
+    <w:lsdException w:name="Colorful List Accent 1" w:semiHidden="0" w:uiPriority="72" w:unhideWhenUsed="0"/>
+    <w:lsdException w:name="Colorful Grid Accent 1" w:semiHidden="0" w:uiPriority="73" w:unhideWhenUsed="0"/>
+    <w:lsdException w:name="Light Shading Accent 2" w:semiHidden="0" w:uiPriority="60" w:unhideWhenUsed="0"/>
+    <w:lsdException w:name="Light List Accent 2" w:semiHidden="0" w:uiPriority="61" w:unhideWhenUsed="0"/>
+    <w:lsdException w:name="Light Grid Accent 2" w:semiHidden="0" w:uiPriority="62" w:unhideWhenUsed="0"/>
+    <w:lsdException w:name="Medium Shading 1 Accent 2" w:semiHidden="0" w:uiPriority="63" w:unhideWhenUsed="0"/>
+    <w:lsdException w:name="Medium Shading 2 Accent 2" w:semiHidden="0" w:uiPriority="64" w:unhideWhenUsed="0"/>
+    <w:lsdException w:name="Medium List 1 Accent 2" w:semiHidden="0" w:uiPriority="65" w:unhideWhenUsed="0"/>
+    <w:lsdException w:name="Medium List 2 Accent 2" w:semiHidden="0" w:uiPriority="66" w:unhideWhenUsed="0"/>
+    <w:lsdException w:name="Medium Grid 1 Accent 2" w:semiHidden="0" w:uiPriority="67" w:unhideWhenUsed="0"/>
+    <w:lsdException w:name="Medium Grid 2 Accent 2" w:semiHidden="0" w:uiPriority="68" w:unhideWhenUsed="0"/>
+    <w:lsdException w:name="Medium Grid 3 Accent 2" w:semiHidden="0" w:uiPriority="69" w:unhideWhenUsed="0"/>
+    <w:lsdException w:name="Dark List Accent 2" w:semiHidden="0" w:uiPriority="70" w:unhideWhenUsed="0"/>
+    <w:lsdException w:name="Colorful Shading Accent 2" w:semiHidden="0" w:uiPriority="71" w:unhideWhenUsed="0"/>
+    <w:lsdException w:name="Colorful List Accent 2" w:semiHidden="0" w:uiPriority="72" w:unhideWhenUsed="0"/>
+    <w:lsdException w:name="Colorful Grid Accent 2" w:semiHidden="0" w:uiPriority="73" w:unhideWhenUsed="0"/>
+    <w:lsdException w:name="Light Shading Accent 3" w:semiHidden="0" w:uiPriority="60" w:unhideWhenUsed="0"/>
+    <w:lsdException w:name="Light List Accent 3" w:semiHidden="0" w:uiPriority="61" w:unhideWhenUsed="0"/>
+    <w:lsdException w:name="Light Grid Accent 3" w:semiHidden="0" w:uiPriority="62" w:unhideWhenUsed="0"/>
+    <w:lsdException w:name="Medium Shading 1 Accent 3" w:semiHidden="0" w:uiPriority="63" w:unhideWhenUsed="0"/>
+    <w:lsdException w:name="Medium Shading 2 Accent 3" w:semiHidden="0" w:uiPriority="64" w:unhideWhenUsed="0"/>
+    <w:lsdException w:name="Medium List 1 Accent 3" w:semiHidden="0" w:uiPriority="65" w:unhideWhenUsed="0"/>
+    <w:lsdException w:name="Medium List 2 Accent 3" w:semiHidden="0" w:uiPriority="66" w:unhideWhenUsed="0"/>
+    <w:lsdException w:name="Medium Grid 1 Accent 3" w:semiHidden="0" w:uiPriority="67" w:unhideWhenUsed="0"/>
+    <w:lsdException w:name="Medium Grid 2 Accent 3" w:semiHidden="0" w:uiPriority="68" w:unhideWhenUsed="0"/>
+    <w:lsdException w:name="Medium Grid 3 Accent 3" w:semiHidden="0" w:uiPriority="69" w:unhideWhenUsed="0"/>
+    <w:lsdException w:name="Dark List Accent 3" w:semiHidden="0" w:uiPriority="70" w:unhideWhenUsed="0"/>
+    <w:lsdException w:name="Colorful Shading Accent 3" w:semiHidden="0" w:uiPriority="71" w:unhideWhenUsed="0"/>
+    <w:lsdException w:name="Colorful List Accent 3" w:semiHidden="0" w:uiPriority="72" w:unhideWhenUsed="0"/>
+    <w:lsdException w:name="Colorful Grid Accent 3" w:semiHidden="0" w:uiPriority="73" w:unhideWhenUsed="0"/>
+    <w:lsdException w:name="Light Shading Accent 4" w:semiHidden="0" w:uiPriority="60" w:unhideWhenUsed="0"/>
+    <w:lsdException w:name="Light List Accent 4" w:semiHidden="0" w:uiPriority="61" w:unhideWhenUsed="0"/>
+    <w:lsdException w:name="Light Grid Accent 4" w:semiHidden="0" w:uiPriority="62" w:unhideWhenUsed="0"/>
+    <w:lsdException w:name="Medium Shading 1 Accent 4" w:semiHidden="0" w:uiPriority="63" w:unhideWhenUsed="0"/>
+    <w:lsdException w:name="Medium Shading 2 Accent 4" w:semiHidden="0" w:uiPriority="64" w:unhideWhenUsed="0"/>
+    <w:lsdException w:name="Medium List 1 Accent 4" w:semiHidden="0" w:uiPriority="65" w:unhideWhenUsed="0"/>
+    <w:lsdException w:name="Medium List 2 Accent 4" w:semiHidden="0" w:uiPriority="66" w:unhideWhenUsed="0"/>
+    <w:lsdException w:name="Medium Grid 1 Accent 4" w:semiHidden="0" w:uiPriority="67" w:unhideWhenUsed="0"/>
+    <w:lsdException w:name="Medium Grid 2 Accent 4" w:semiHidden="0" w:uiPriority="68" w:unhideWhenUsed="0"/>
+    <w:lsdException w:name="Medium Grid 3 Accent 4" w:semiHidden="0" w:uiPriority="69" w:unhideWhenUsed="0"/>
+    <w:lsdException w:name="Dark List Accent 4" w:semiHidden="0" w:uiPriority="70" w:unhideWhenUsed="0"/>
+    <w:lsdException w:name="Colorful Shading Accent 4" w:semiHidden="0" w:uiPriority="71" w:unhideWhenUsed="0"/>
+    <w:lsdException w:name="Colorful List Accent 4" w:semiHidden="0" w:uiPriority="72" w:unhideWhenUsed="0"/>
+    <w:lsdException w:name="Colorful Grid Accent 4" w:semiHidden="0" w:uiPriority="73" w:unhideWhenUsed="0"/>
+    <w:lsdException w:name="Light Shading Accent 5" w:semiHidden="0" w:uiPriority="60" w:unhideWhenUsed="0"/>
+    <w:lsdException w:name="Light List Accent 5" w:semiHidden="0" w:uiPriority="61" w:unhideWhenUsed="0"/>
+    <w:lsdException w:name="Light Grid Accent 5" w:semiHidden="0" w:uiPriority="62" w:unhideWhenUsed="0"/>
+    <w:lsdException w:name="Medium Shading 1 Accent 5" w:semiHidden="0" w:uiPriority="63" w:unhideWhenUsed="0"/>
+    <w:lsdException w:name="Medium Shading 2 Accent 5" w:semiHidden="0" w:uiPriority="64" w:unhideWhenUsed="0"/>
+    <w:lsdException w:name="Medium List 1 Accent 5" w:semiHidden="0" w:uiPriority="65" w:unhideWhenUsed="0"/>
+    <w:lsdException w:name="Medium List 2 Accent 5" w:semiHidden="0" w:uiPriority="66" w:unhideWhenUsed="0"/>
+    <w:lsdException w:name="Medium Grid 1 Accent 5" w:semiHidden="0" w:uiPriority="67" w:unhideWhenUsed="0"/>
+    <w:lsdException w:name="Medium Grid 2 Accent 5" w:semiHidden="0" w:uiPriority="68" w:unhideWhenUsed="0"/>
+    <w:lsdException w:name="Medium Grid 3 Accent 5" w:semiHidden="0" w:uiPriority="69" w:unhideWhenUsed="0"/>
+    <w:lsdException w:name="Dark List Accent 5" w:semiHidden="0" w:uiPriority="70" w:unhideWhenUsed="0"/>
+    <w:lsdException w:name="Colorful Shading Accent 5" w:semiHidden="0" w:uiPriority="71" w:unhideWhenUsed="0"/>
+    <w:lsdException w:name="Colorful List Accent 5" w:semiHidden="0" w:uiPriority="72" w:unhideWhenUsed="0"/>
+    <w:lsdException w:name="Colorful Grid Accent 5" w:semiHidden="0" w:uiPriority="73" w:unhideWhenUsed="0"/>
+    <w:lsdException w:name="Light Shading Accent 6" w:semiHidden="0" w:uiPriority="60" w:unhideWhenUsed="0"/>
+    <w:lsdException w:name="Light List Accent 6" w:semiHidden="0" w:uiPriority="61" w:unhideWhenUsed="0"/>
+    <w:lsdException w:name="Light Grid Accent 6" w:semiHidden="0" w:uiPriority="62" w:unhideWhenUsed="0"/>
+    <w:lsdException w:name="Medium Shading 1 Accent 6" w:semiHidden="0" w:uiPriority="63" w:unhideWhenUsed="0"/>
+    <w:lsdException w:name="Medium Shading 2 Accent 6" w:semiHidden="0" w:uiPriority="64" w:unhideWhenUsed="0"/>
+    <w:lsdException w:name="Medium List 1 Accent 6" w:semiHidden="0" w:uiPriority="65" w:unhideWhenUsed="0"/>
+    <w:lsdException w:name="Medium List 2 Accent 6" w:semiHidden="0" w:uiPriority="66" w:unhideWhenUsed="0"/>
+    <w:lsdException w:name="Medium Grid 1 Accent 6" w:semiHidden="0" w:uiPriority="67" w:unhideWhenUsed="0"/>
+    <w:lsdException w:name="Medium Grid 2 Accent 6" w:semiHidden="0" w:uiPriority="68" w:unhideWhenUsed="0"/>
+    <w:lsdException w:name="Medium Grid 3 Accent 6" w:semiHidden="0" w:uiPriority="69" w:unhideWhenUsed="0"/>
+    <w:lsdException w:name="Dark List Accent 6" w:semiHidden="0" w:uiPriority="70" w:unhideWhenUsed="0"/>
+    <w:lsdException w:name="Colorful Shading Accent 6" w:semiHidden="0" w:uiPriority="71" w:unhideWhenUsed="0"/>
+    <w:lsdException w:name="Colorful List Accent 6" w:semiHidden="0" w:uiPriority="72" w:unhideWhenUsed="0"/>
+    <w:lsdException w:name="Colorful Grid Accent 6" w:semiHidden="0" w:uiPriority="73" w:unhideWhenUsed="0"/>
+    <w:lsdException w:name="Subtle Emphasis" w:semiHidden="0" w:uiPriority="19" w:unhideWhenUsed="0" w:qFormat="1"/>
+    <w:lsdException w:name="Intense Emphasis" w:semiHidden="0" w:uiPriority="21" w:unhideWhenUsed="0" w:qFormat="1"/>
+    <w:lsdException w:name="Subtle Reference" w:semiHidden="0" w:uiPriority="31" w:unhideWhenUsed="0" w:qFormat="1"/>
+    <w:lsdException w:name="Intense Reference" w:semiHidden="0" w:uiPriority="32" w:unhideWhenUsed="0" w:qFormat="1"/>
+    <w:lsdException w:name="Book Title" w:semiHidden="0" w:uiPriority="33" w:unhideWhenUsed="0" w:qFormat="1"/>
+    <w:lsdException w:name="Bibliography" w:uiPriority="37"/>
+    <w:lsdException w:name="TOC Heading" w:uiPriority="39" w:qFormat="1"/>
+  </w:latentStyles>
+  <w:style w:type="paragraph" w:default="1" w:styleId="a">
+    <w:name w:val="Normal"/>
+    <w:qFormat/>
+    <w:rsid w:val="002A1F82"/>
+    <w:pPr>
+      <w:spacing w:after="0" w:line="360" w:lineRule="auto"/>
+      <w:jc w:val="both"/>
+    </w:pPr>
+    <w:rPr>
+      <w:rFonts w:ascii="Times New Roman" w:hAnsi="Times New Roman"/>
+      <w:sz w:val="24"/>
+    </w:rPr>
+  </w:style>
+  <w:style w:type="paragraph" w:styleId="1">
+    <w:name w:val="heading 1"/>
+    <w:basedOn w:val="a"/>
+    <w:next w:val="a"/>
+    <w:link w:val="10"/>
+    <w:uiPriority w:val="9"/>
+    <w:qFormat/>
+    <w:rsid w:val="002A1F82"/>
+    <w:pPr>
+      <w:keepNext/>
+      <w:keepLines/>
+      <w:outlineLvl w:val="0"/>
+    </w:pPr>
+    <w:rPr>
+      <w:rFonts w:eastAsiaTheme="majorEastAsia" w:cstheme="majorBidi"/>
+      <w:b/>
+      <w:color w:val="00B050"/>
+      <w:sz w:val="28"/>
+      <w:szCs w:val="32"/>
+    </w:rPr>
+  </w:style>
+  <w:style w:type="paragraph" w:styleId="2">
+    <w:name w:val="heading 2"/>
+    <w:basedOn w:val="a"/>
+    <w:next w:val="a"/>
+    <w:link w:val="20"/>
+    <w:uiPriority w:val="9"/>
+    <w:semiHidden/>
+    <w:unhideWhenUsed/>
+    <w:qFormat/>
+    <w:rsid w:val="002A1F82"/>
+    <w:pPr>
+      <w:keepNext/>
+      <w:keepLines/>
+      <w:outlineLvl w:val="1"/>
+    </w:pPr>
+    <w:rPr>
+      <w:rFonts w:eastAsiaTheme="majorEastAsia" w:cstheme="majorBidi"/>
+      <w:color w:val="00B050"/>
+      <w:szCs w:val="26"/>
+    </w:rPr>
+  </w:style>
+  <w:style w:type="character" w:default="1" w:styleId="a0">
+    <w:name w:val="Default Paragraph Font"/>
+    <w:uiPriority w:val="1"/>
+    <w:semiHidden/>
+    <w:unhideWhenUsed/>
+  </w:style>
+  <w:style w:type="table" w:default="1" w:styleId="a1">
+    <w:name w:val="Normal Table"/>
+    <w:uiPriority w:val="99"/>
+    <w:semiHidden/>
+    <w:unhideWhenUsed/>
+    <w:tblPr>
+      <w:tblInd w:w="0" w:type="dxa"/>
+      <w:tblCellMar>
+        <w:top w:w="0" w:type="dxa"/>
+        <w:left w:w="108" w:type="dxa"/>
+        <w:bottom w:w="0" w:type="dxa"/>
+        <w:right w:w="108" w:type="dxa"/>
+      </w:tblCellMar>
+    </w:tblPr>
+  </w:style>
+  <w:style w:type="numbering" w:default="1" w:styleId="a2">
+    <w:name w:val="No List"/>
+    <w:uiPriority w:val="99"/>
+    <w:semiHidden/>
+    <w:unhideWhenUsed/>
+  </w:style>
+  <w:style w:type="table" w:styleId="a3">
+    <w:name w:val="Table Grid"/>
+    <w:basedOn w:val="a1"/>
+    <w:uiPriority w:val="39"/>
+    <w:rsid w:val="000A03C7"/>
+    <w:pPr>
+      <w:spacing w:after="0" w:line="240" w:lineRule="auto"/>
+    </w:pPr>
+    <w:tblPr>
+      <w:tblInd w:w="0" w:type="dxa"/>
+      <w:tblBorders>
+        <w:top w:val="single" w:sz="4" w:space="0" w:color="auto"/>
+        <w:left w:val="single" w:sz="4" w:space="0" w:color="auto"/>
+        <w:bottom w:val="single" w:sz="4" w:space="0" w:color="auto"/>
+        <w:right w:val="single" w:sz="4" w:space="0" w:color="auto"/>
+        <w:insideH w:val="single" w:sz="4" w:space="0" w:color="auto"/>
+        <w:insideV w:val="single" w:sz="4" w:space="0" w:color="auto"/>
+      </w:tblBorders>
+      <w:tblCellMar>
+        <w:top w:w="0" w:type="dxa"/>
+        <w:left w:w="108" w:type="dxa"/>
+        <w:bottom w:w="0" w:type="dxa"/>
+        <w:right w:w="108" w:type="dxa"/>
+      </w:tblCellMar>
+    </w:tblPr>
+  </w:style>
+  <w:style w:type="character" w:customStyle="1" w:styleId="10">
+    <w:name w:val="Заголовок 1 Знак"/>
+    <w:basedOn w:val="a0"/>
+    <w:link w:val="1"/>
+    <w:uiPriority w:val="9"/>
+    <w:rsid w:val="002A1F82"/>
+    <w:rPr>
+      <w:rFonts w:ascii="Times New Roman" w:eastAsiaTheme="majorEastAsia" w:hAnsi="Times New Roman" w:cstheme="majorBidi"/>
+      <w:b/>
+      <w:color w:val="00B050"/>
+      <w:sz w:val="28"/>
+      <w:szCs w:val="32"/>
+    </w:rPr>
+  </w:style>
+  <w:style w:type="paragraph" w:styleId="a4">
+    <w:name w:val="TOC Heading"/>
+    <w:basedOn w:val="1"/>
+    <w:next w:val="a"/>
+    <w:uiPriority w:val="39"/>
+    <w:unhideWhenUsed/>
+    <w:qFormat/>
+    <w:rsid w:val="000A03C7"/>
+    <w:pPr>
+      <w:outlineLvl w:val="9"/>
+    </w:pPr>
+  </w:style>
+  <w:style w:type="paragraph" w:styleId="a5">
+    <w:name w:val="header"/>
+    <w:basedOn w:val="a"/>
+    <w:link w:val="a6"/>
+    <w:uiPriority w:val="99"/>
+    <w:unhideWhenUsed/>
+    <w:rsid w:val="000A03C7"/>
+    <w:pPr>
+      <w:tabs>
+        <w:tab w:val="center" w:pos="4680"/>
+        <w:tab w:val="right" w:pos="9360"/>
+      </w:tabs>
+      <w:spacing w:line="240" w:lineRule="auto"/>
+    </w:pPr>
+  </w:style>
+  <w:style w:type="character" w:customStyle="1" w:styleId="a6">
+    <w:name w:val="Верхний колонтитул Знак"/>
+    <w:basedOn w:val="a0"/>
+    <w:link w:val="a5"/>
+    <w:uiPriority w:val="99"/>
+    <w:rsid w:val="000A03C7"/>
+  </w:style>
+  <w:style w:type="paragraph" w:styleId="a7">
+    <w:name w:val="footer"/>
+    <w:basedOn w:val="a"/>
+    <w:link w:val="a8"/>
+    <w:uiPriority w:val="99"/>
+    <w:unhideWhenUsed/>
+    <w:rsid w:val="000A03C7"/>
+    <w:pPr>
+      <w:tabs>
+        <w:tab w:val="center" w:pos="4680"/>
+        <w:tab w:val="right" w:pos="9360"/>
+      </w:tabs>
+      <w:spacing w:line="240" w:lineRule="auto"/>
+    </w:pPr>
+  </w:style>
+  <w:style w:type="character" w:customStyle="1" w:styleId="a8">
+    <w:name w:val="Нижний колонтитул Знак"/>
+    <w:basedOn w:val="a0"/>
+    <w:link w:val="a7"/>
+    <w:uiPriority w:val="99"/>
+    <w:rsid w:val="000A03C7"/>
+  </w:style>
+  <w:style w:type="paragraph" w:styleId="a9">
+    <w:name w:val="List Paragraph"/>
+    <w:basedOn w:val="a"/>
+    <w:uiPriority w:val="34"/>
+    <w:qFormat/>
+    <w:rsid w:val="000A03C7"/>
+    <w:pPr>
+      <w:ind w:left="720"/>
+      <w:contextualSpacing/>
+    </w:pPr>
+  </w:style>
+  <w:style w:type="paragraph" w:styleId="11">
+    <w:name w:val="toc 1"/>
+    <w:basedOn w:val="a"/>
+    <w:next w:val="a"/>
+    <w:autoRedefine/>
+    <w:uiPriority w:val="39"/>
+    <w:unhideWhenUsed/>
+    <w:rsid w:val="00F64BF2"/>
+    <w:pPr>
+      <w:spacing w:after="100"/>
+    </w:pPr>
+  </w:style>
+  <w:style w:type="character" w:styleId="aa">
+    <w:name w:val="Hyperlink"/>
+    <w:basedOn w:val="a0"/>
+    <w:uiPriority w:val="99"/>
+    <w:unhideWhenUsed/>
+    <w:rsid w:val="00F64BF2"/>
+    <w:rPr>
+      <w:color w:val="0563C1" w:themeColor="hyperlink"/>
+      <w:u w:val="single"/>
+    </w:rPr>
+  </w:style>
+  <w:style w:type="character" w:customStyle="1" w:styleId="20">
+    <w:name w:val="Заголовок 2 Знак"/>
+    <w:basedOn w:val="a0"/>
+    <w:link w:val="2"/>
+    <w:uiPriority w:val="9"/>
+    <w:semiHidden/>
+    <w:rsid w:val="002A1F82"/>
+    <w:rPr>
+      <w:rFonts w:ascii="Times New Roman" w:eastAsiaTheme="majorEastAsia" w:hAnsi="Times New Roman" w:cstheme="majorBidi"/>
+      <w:color w:val="00B050"/>
+      <w:sz w:val="24"/>
+      <w:szCs w:val="26"/>
+    </w:rPr>
+  </w:style>
+  <w:style w:type="paragraph" w:styleId="21">
+    <w:name w:val="toc 2"/>
+    <w:basedOn w:val="a"/>
+    <w:next w:val="a"/>
+    <w:autoRedefine/>
+    <w:uiPriority w:val="39"/>
+    <w:unhideWhenUsed/>
+    <w:rsid w:val="00DE62C6"/>
+    <w:pPr>
+      <w:spacing w:after="100"/>
+      <w:ind w:left="220"/>
+    </w:pPr>
+  </w:style>
+  <w:style w:type="character" w:styleId="ab">
+    <w:name w:val="Emphasis"/>
+    <w:basedOn w:val="a0"/>
+    <w:uiPriority w:val="20"/>
+    <w:qFormat/>
+    <w:rsid w:val="004E3384"/>
+    <w:rPr>
+      <w:i/>
+      <w:iCs/>
+    </w:rPr>
+  </w:style>
+  <w:style w:type="paragraph" w:styleId="ac">
+    <w:name w:val="No Spacing"/>
+    <w:aliases w:val="Code"/>
+    <w:uiPriority w:val="1"/>
+    <w:qFormat/>
+    <w:rsid w:val="002A1F82"/>
+    <w:pPr>
+      <w:spacing w:after="0" w:line="240" w:lineRule="auto"/>
+    </w:pPr>
+    <w:rPr>
+      <w:rFonts w:ascii="Courier New" w:hAnsi="Courier New"/>
+      <w:sz w:val="24"/>
+    </w:rPr>
+  </w:style>
+  <w:style w:type="paragraph" w:styleId="ad">
+    <w:name w:val="Balloon Text"/>
+    <w:basedOn w:val="a"/>
+    <w:link w:val="ae"/>
+    <w:uiPriority w:val="99"/>
+    <w:semiHidden/>
+    <w:unhideWhenUsed/>
+    <w:rsid w:val="00464FE4"/>
+    <w:pPr>
+      <w:spacing w:line="240" w:lineRule="auto"/>
+    </w:pPr>
+    <w:rPr>
+      <w:rFonts w:ascii="Tahoma" w:hAnsi="Tahoma" w:cs="Tahoma"/>
+      <w:sz w:val="16"/>
+      <w:szCs w:val="16"/>
+    </w:rPr>
+  </w:style>
+  <w:style w:type="character" w:customStyle="1" w:styleId="ae">
+    <w:name w:val="Текст выноски Знак"/>
+    <w:basedOn w:val="a0"/>
+    <w:link w:val="ad"/>
+    <w:uiPriority w:val="99"/>
+    <w:semiHidden/>
+    <w:rsid w:val="00464FE4"/>
+    <w:rPr>
+      <w:rFonts w:ascii="Tahoma" w:hAnsi="Tahoma" w:cs="Tahoma"/>
+      <w:sz w:val="16"/>
+      <w:szCs w:val="16"/>
+    </w:rPr>
+  </w:style>
+  <w:style w:type="character" w:styleId="af">
+    <w:name w:val="FollowedHyperlink"/>
+    <w:basedOn w:val="a0"/>
     <w:uiPriority w:val="99"/>
     <w:semiHidden/>
     <w:unhideWhenUsed/>
@@ -9218,7 +9507,7 @@
   <a:extraClrSchemeLst/>
   <a:extLst>
     <a:ext uri="{05A4C25C-085E-4340-85A3-A5531E510DB2}">
-      <thm15:themeFamily xmlns:thm15="http://schemas.microsoft.com/office/thememl/2012/main" name="Office Theme" id="{62F939B6-93AF-4DB8-9C6B-D6C7DFDC589F}" vid="{4A3C46E8-61CC-4603-A589-7422A47A8E4A}"/>
+      <thm15:themeFamily xmlns:thm15="http://schemas.microsoft.com/office/thememl/2012/main" xmlns="" name="Office Theme" id="{62F939B6-93AF-4DB8-9C6B-D6C7DFDC589F}" vid="{4A3C46E8-61CC-4603-A589-7422A47A8E4A}"/>
     </a:ext>
   </a:extLst>
 </a:theme>
@@ -9229,7 +9518,7 @@
 </file>
 
 <file path=customXml/itemProps1.xml><?xml version="1.0" encoding="utf-8"?>
-<ds:datastoreItem xmlns:ds="http://schemas.openxmlformats.org/officeDocument/2006/customXml" ds:itemID="{38EC8BAD-CB6C-4265-8B49-52C68E8E9B04}">
+<ds:datastoreItem xmlns:ds="http://schemas.openxmlformats.org/officeDocument/2006/customXml" ds:itemID="{3D7FB240-36DB-4BCF-AAC5-02977A92F72B}">
   <ds:schemaRefs>
     <ds:schemaRef ds:uri="http://schemas.openxmlformats.org/officeDocument/2006/bibliography"/>
   </ds:schemaRefs>
